--- a/Nicola_Balzano_Tesi.docx
+++ b/Nicola_Balzano_Tesi.docx
@@ -12,14 +12,14 @@
           <w:szCs w:val="52"/>
         </w:rPr>
       </w:pPr>
-      <w:bookmarkStart w:id="0" w:name="_Toc156799859"/>
-      <w:bookmarkStart w:id="1" w:name="_Ref34394480"/>
-      <w:bookmarkStart w:id="2" w:name="_Toc127756996"/>
-      <w:bookmarkStart w:id="3" w:name="_Ref22274709"/>
-      <w:bookmarkStart w:id="4" w:name="_Toc22459499"/>
-      <w:bookmarkStart w:id="5" w:name="_Toc31959344"/>
-      <w:bookmarkStart w:id="6" w:name="_Toc31882503"/>
-      <w:bookmarkStart w:id="7" w:name="_Toc31882256"/>
+      <w:bookmarkStart w:id="0" w:name="_Toc31882256"/>
+      <w:bookmarkStart w:id="1" w:name="_Toc31882503"/>
+      <w:bookmarkStart w:id="2" w:name="_Toc31959344"/>
+      <w:bookmarkStart w:id="3" w:name="_Toc22459499"/>
+      <w:bookmarkStart w:id="4" w:name="_Ref22274709"/>
+      <w:bookmarkStart w:id="5" w:name="_Toc127756996"/>
+      <w:bookmarkStart w:id="6" w:name="_Ref34394480"/>
+      <w:bookmarkStart w:id="7" w:name="_Toc156799859"/>
       <w:r>
         <w:rPr>
           <w:rFonts w:ascii="Times New Roman" w:hAnsi="Times New Roman"/>
@@ -19411,6 +19411,9 @@
         <w:jc w:val="center"/>
       </w:pPr>
       <w:r>
+        <w:rPr>
+          <w:noProof/>
+        </w:rPr>
         <w:drawing>
           <wp:inline distT="0" distB="0" distL="0" distR="0" wp14:anchorId="4FE5C8A6" wp14:editId="084319B8">
             <wp:extent cx="3390181" cy="1931116"/>
@@ -19577,13 +19580,10 @@
         <w:pStyle w:val="Titolo6"/>
       </w:pPr>
       <w:r>
-        <w:t>Prima strada intrapresa – Modelli pre</w:t>
-      </w:r>
-      <w:r>
-        <w:t>-</w:t>
-      </w:r>
-      <w:r>
-        <w:t>addestrati</w:t>
+        <w:t>Prima strada intrapresa –</w:t>
+      </w:r>
+      <w:r>
+        <w:t xml:space="preserve"> Modelli preaddestrati</w:t>
       </w:r>
     </w:p>
     <w:p>

--- a/Nicola_Balzano_Tesi.docx
+++ b/Nicola_Balzano_Tesi.docx
@@ -9802,6 +9802,21 @@
       </w:r>
     </w:p>
     <w:p>
+      <w:r>
+        <w:t xml:space="preserve">Lo </w:t>
+      </w:r>
+      <w:r>
+        <w:rPr>
+          <w:b/>
+          <w:bCs/>
+        </w:rPr>
+        <w:t>svantaggio</w:t>
+      </w:r>
+      <w:r>
+        <w:t xml:space="preserve"> del seguente approccio sta nel fatto che non sempre vi sono relazioni tra CVE e CWE, CWE e CAPEC o tra CAPEC e MITRE TTPs, quindi non è sempre possibile ottenere la relazione finale tra vulnerabilità e MITRE TTPs.</w:t>
+      </w:r>
+    </w:p>
+    <w:p>
       <w:pPr>
         <w:pStyle w:val="Titolo4"/>
         <w:rPr>
@@ -10545,123 +10560,132 @@
       </w:r>
       <w:r>
         <w:lastRenderedPageBreak/>
-        <w:t>Secur</w:t>
+        <w:t>SecureBERT</w:t>
+      </w:r>
+      <w:r>
+        <w:t xml:space="preserve"> (</w:t>
+      </w:r>
+      <w:r>
+        <w:t>modello basato su BERT che utilizza il SRL</w:t>
+      </w:r>
+      <w:r>
+        <w:rPr>
+          <w:rStyle w:val="Rimandonotaapidipagina"/>
+          <w:bCs/>
+        </w:rPr>
+        <w:footnoteReference w:id="13"/>
+      </w:r>
+      <w:r>
+        <w:t xml:space="preserve">) </w:t>
+      </w:r>
+      <w:r>
+        <w:t xml:space="preserve">[27], con il nuovo nome di </w:t>
+      </w:r>
+      <w:r>
+        <w:rPr>
+          <w:b/>
+        </w:rPr>
+        <w:t>TTPpredictor</w:t>
+      </w:r>
+      <w:r>
+        <w:t xml:space="preserve">. </w:t>
+      </w:r>
+    </w:p>
+    <w:p>
+      <w:r>
+        <w:t>Gli autori affermano di aver ottenuto un’accurancy</w:t>
+      </w:r>
+      <w:r>
+        <w:rPr>
+          <w:rStyle w:val="Rimandonotaapidipagina"/>
+          <w:bCs/>
+        </w:rPr>
+        <w:footnoteReference w:id="14"/>
+      </w:r>
+      <w:r>
+        <w:t xml:space="preserve"> di circa il 98% e un F1-score tra il 95% e 98%.</w:t>
+      </w:r>
+    </w:p>
+    <w:p>
+      <w:r>
+        <w:t xml:space="preserve">Tuttavia, nonostante l'efficacia di TTPpredictor, questo strumento </w:t>
+      </w:r>
+      <w:r>
+        <w:t xml:space="preserve">non può essere utilizzato </w:t>
+      </w:r>
+      <w:r>
+        <w:t>per lo studio in questione, poiché non considera le CWE e le TTP della matrice ATLAS</w:t>
+      </w:r>
+      <w:r>
+        <w:t>, tantomeno potrà essere testato visto che non sembra essere</w:t>
+      </w:r>
+      <w:r>
+        <w:rPr>
+          <w:rStyle w:val="Rimandonotaapidipagina"/>
+          <w:bCs/>
+        </w:rPr>
+        <w:footnoteReference w:id="15"/>
+      </w:r>
+      <w:r>
+        <w:t xml:space="preserve"> di pubblico dominio</w:t>
+      </w:r>
+      <w:r>
+        <w:t>.</w:t>
+      </w:r>
+    </w:p>
+    <w:p>
+      <w:pPr>
+        <w:pStyle w:val="Titolo4"/>
+        <w:rPr>
+          <w:lang w:val="en-US"/>
+        </w:rPr>
+      </w:pPr>
+      <w:bookmarkStart w:id="84" w:name="_Toc169085212"/>
+      <w:r>
+        <w:rPr>
+          <w:lang w:val="en-US"/>
+        </w:rPr>
+        <w:t>Threat action extraction using information retrieval</w:t>
+      </w:r>
+      <w:bookmarkEnd w:id="84"/>
+    </w:p>
+    <w:p>
+      <w:r>
+        <w:t xml:space="preserve">In un altro studio </w:t>
+      </w:r>
+      <w:r>
+        <w:t>[</w:t>
+      </w:r>
+      <w:r>
+        <w:t>2</w:t>
+      </w:r>
+      <w:r>
+        <w:t>8</w:t>
+      </w:r>
+      <w:r>
+        <w:t xml:space="preserve">] </w:t>
+      </w:r>
+      <w:r>
+        <w:t>è stato</w:t>
+      </w:r>
+      <w:r>
+        <w:t xml:space="preserve"> proposto un modello</w:t>
+      </w:r>
+      <w:r>
+        <w:t xml:space="preserve"> denominata SecureBERT</w:t>
+      </w:r>
+      <w:r>
+        <w:t xml:space="preserve"> per estrarre azioni di minaccia utilizzando tecniche di recupero delle informazioni. Per catturare le azioni di minaccia, questo studio utilizza vettori di parole, algoritmi di tagging e di </w:t>
+      </w:r>
+      <w:r>
+        <w:lastRenderedPageBreak/>
+        <w:t xml:space="preserve">filtraggio. La soluzione proposta genera automaticamente una lista chiave di azioni di minaccia come base dell'ontologia, impiega una tecnica di estrazione in due fasi delle azioni di minaccia chiave e utilizza modelli di vettori di parole per l'estrazione di queste azioni. Questo lavoro etichetta i token in una frase con le loro categorie grammaticali utilizzando il part-of-speech tagging, ma non mantiene i legami grammaticali tra di essi, risultando in una semantica limitata </w:t>
       </w:r>
       <w:r>
         <w:t>e</w:t>
       </w:r>
       <w:r>
-        <w:t>BERT (</w:t>
-      </w:r>
-      <w:r>
-        <w:t>modello basato su BERT che utilizza il SRL</w:t>
-      </w:r>
-      <w:r>
-        <w:rPr>
-          <w:rStyle w:val="Rimandonotaapidipagina"/>
-          <w:bCs/>
-        </w:rPr>
-        <w:footnoteReference w:id="13"/>
-      </w:r>
-      <w:r>
-        <w:t xml:space="preserve">) </w:t>
-      </w:r>
-      <w:r>
-        <w:t xml:space="preserve">[27], con il nuovo nome di </w:t>
-      </w:r>
-      <w:r>
-        <w:rPr>
-          <w:b/>
-        </w:rPr>
-        <w:t>TTPpredictor</w:t>
-      </w:r>
-      <w:r>
-        <w:t xml:space="preserve">. </w:t>
-      </w:r>
-    </w:p>
-    <w:p>
-      <w:r>
-        <w:t>Gli autori affermano di aver ottenuto un’accurancy</w:t>
-      </w:r>
-      <w:r>
-        <w:rPr>
-          <w:rStyle w:val="Rimandonotaapidipagina"/>
-          <w:bCs/>
-        </w:rPr>
-        <w:footnoteReference w:id="14"/>
-      </w:r>
-      <w:r>
-        <w:t xml:space="preserve"> di circa il 98% e un F1-score tra il 95% e 98%.</w:t>
-      </w:r>
-    </w:p>
-    <w:p>
-      <w:r>
-        <w:t xml:space="preserve">Tuttavia, nonostante l'efficacia di TTPpredictor, questo strumento </w:t>
-      </w:r>
-      <w:r>
-        <w:t xml:space="preserve">non può essere utilizzato </w:t>
-      </w:r>
-      <w:r>
-        <w:t>per lo studio in questione, poiché non considera le CWE e le TTP della matrice ATLAS</w:t>
-      </w:r>
-      <w:r>
-        <w:t>, tantomeno potrà essere testato visto che non sembra essere</w:t>
-      </w:r>
-      <w:r>
-        <w:rPr>
-          <w:rStyle w:val="Rimandonotaapidipagina"/>
-          <w:bCs/>
-        </w:rPr>
-        <w:footnoteReference w:id="15"/>
-      </w:r>
-      <w:r>
-        <w:t xml:space="preserve"> di pubblico dominio</w:t>
-      </w:r>
-      <w:r>
-        <w:t>.</w:t>
-      </w:r>
-    </w:p>
-    <w:p>
-      <w:pPr>
-        <w:pStyle w:val="Titolo4"/>
-        <w:rPr>
-          <w:lang w:val="en-US"/>
-        </w:rPr>
-      </w:pPr>
-      <w:bookmarkStart w:id="84" w:name="_Toc169085212"/>
-      <w:r>
-        <w:rPr>
-          <w:lang w:val="en-US"/>
-        </w:rPr>
-        <w:t>Threat action extraction using information retrieval</w:t>
-      </w:r>
-      <w:bookmarkEnd w:id="84"/>
-    </w:p>
-    <w:p>
-      <w:r>
-        <w:t xml:space="preserve">In un altro studio </w:t>
-      </w:r>
-      <w:r>
-        <w:t>[</w:t>
-      </w:r>
-      <w:r>
-        <w:t>2</w:t>
-      </w:r>
-      <w:r>
-        <w:t>8</w:t>
-      </w:r>
-      <w:r>
-        <w:t xml:space="preserve">] </w:t>
-      </w:r>
-      <w:r>
-        <w:t>è stato</w:t>
-      </w:r>
-      <w:r>
-        <w:t xml:space="preserve"> proposto un modello per estrarre azioni di minaccia utilizzando tecniche di recupero delle informazioni. Per catturare le azioni di minaccia, questo studio utilizza vettori di parole, algoritmi di tagging e di filtraggio. La </w:t>
-      </w:r>
-      <w:r>
-        <w:lastRenderedPageBreak/>
-        <w:t>soluzione proposta genera automaticamente una lista chiave di azioni di minaccia come base dell'ontologia, impiega una tecnica di estrazione in due fasi delle azioni di minaccia chiave e utilizza modelli di vettori di parole per l'estrazione di queste azioni. Questo lavoro etichetta i token in una frase con le loro categorie grammaticali utilizzando il part-of-speech tagging, ma non mantiene i legami grammaticali tra di essi, risultando in una semantica limitata che è poco utile per collegare i testi di cybersicurezza.</w:t>
+        <w:t xml:space="preserve"> poco utile per collegare i testi di cybersicurezza.</w:t>
       </w:r>
     </w:p>
     <w:p>
@@ -10743,17 +10767,41 @@
         <w:t>30</w:t>
       </w:r>
       <w:r>
-        <w:t>] hanno sfruttato tecniche di elaborazione del linguaggio naturale per estrarre azioni degli aggressori da 18.257 documenti di rapporti di minacce generati da diverse organizzazioni e le hanno classificate automaticamente in tattiche e tecniche standardizzate. La mancanza di dati etichettati e formati di rapporti non standard sono le principali sfide che questo studio affronta utilizzando un approccio di correzione dei bias. In questo lavoro, le descrizioni testuali dei rapporti sono tokenizzate, il punteggio TF-IDF per ogni parola viene calcolato e vengono applicati diversi meccanismi di correzione dei bias per superare i formati non standard. Come riportato dallo studio</w:t>
+        <w:t xml:space="preserve">] hanno sfruttato tecniche di elaborazione del linguaggio naturale per estrarre azioni degli aggressori da 18.257 documenti di rapporti di minacce generati da diverse organizzazioni e le hanno classificate automaticamente in tattiche e tecniche standardizzate. La mancanza di dati etichettati e formati di rapporti non standard sono le principali sfide che questo studio affronta utilizzando un approccio di correzione dei bias. In questo lavoro, le descrizioni testuali dei </w:t>
+      </w:r>
+      <w:r>
+        <w:t>report vengono</w:t>
+      </w:r>
+      <w:r>
+        <w:t xml:space="preserve"> tokenizzate, </w:t>
+      </w:r>
+      <w:r>
+        <w:t xml:space="preserve">viene calcolato </w:t>
+      </w:r>
+      <w:r>
+        <w:t>il punteggio TF-IDF per ogni parola e vengono applicati diversi meccanismi di correzione dei bias per superare i formati non standard.</w:t>
+      </w:r>
+      <w:r>
+        <w:t xml:space="preserve"> Tuttavia</w:t>
+      </w:r>
+      <w:r>
+        <w:t xml:space="preserve"> </w:t>
+      </w:r>
+      <w:r>
+        <w:t>c</w:t>
+      </w:r>
+      <w:r>
+        <w:t>ome riportato dallo studio</w:t>
       </w:r>
       <w:r>
         <w:t xml:space="preserve">, </w:t>
       </w:r>
       <w:r>
-        <w:t xml:space="preserve">questo approccio mostra una precisione molto bassa, vicina al 60%, nella classificazione delle informazioni sulle minacce in </w:t>
+        <w:t xml:space="preserve">questo approccio mostra una precisione molto bassa, vicina al 60%, nella classificazione delle informazioni sulle </w:t>
       </w:r>
       <w:r>
         <w:lastRenderedPageBreak/>
-        <w:t>tecniche ATT&amp;CK quando si utilizzano rapporti di minacce comunemente usati come le note APT e i dataset Symantec come dati di test.</w:t>
+        <w:t>minacce in tecniche ATT&amp;CK quando si utilizzano rapporti di minacce comunemente usati come le note APT e i dataset Symantec come dati di test.</w:t>
       </w:r>
     </w:p>
     <w:p>
@@ -15755,14 +15803,11 @@
         <w:jc w:val="center"/>
       </w:pPr>
       <w:r>
-        <w:rPr>
-          <w:noProof/>
-        </w:rPr>
         <w:drawing>
-          <wp:inline distT="0" distB="0" distL="0" distR="0" wp14:anchorId="2FE81E12" wp14:editId="4F4956C0">
-            <wp:extent cx="2412330" cy="1988289"/>
+          <wp:inline distT="0" distB="0" distL="0" distR="0" wp14:anchorId="1604E4AC" wp14:editId="7CFFCD07">
+            <wp:extent cx="2667372" cy="2324424"/>
             <wp:effectExtent l="0" t="0" r="0" b="0"/>
-            <wp:docPr id="12" name="Immagine 12"/>
+            <wp:docPr id="16" name="Immagine 16"/>
             <wp:cNvGraphicFramePr>
               <a:graphicFrameLocks xmlns:a="http://schemas.openxmlformats.org/drawingml/2006/main" noChangeAspect="1"/>
             </wp:cNvGraphicFramePr>
@@ -15770,7 +15815,7 @@
               <a:graphicData uri="http://schemas.openxmlformats.org/drawingml/2006/picture">
                 <pic:pic xmlns:pic="http://schemas.openxmlformats.org/drawingml/2006/picture">
                   <pic:nvPicPr>
-                    <pic:cNvPr id="12" name="Immagine 12"/>
+                    <pic:cNvPr id="1" name=""/>
                     <pic:cNvPicPr/>
                   </pic:nvPicPr>
                   <pic:blipFill>
@@ -15785,9 +15830,6 @@
                             </a14:imgLayer>
                           </a14:imgProps>
                         </a:ext>
-                        <a:ext uri="{28A0092B-C50C-407E-A947-70E740481C1C}">
-                          <a14:useLocalDpi xmlns:a14="http://schemas.microsoft.com/office/drawing/2010/main" val="0"/>
-                        </a:ext>
                       </a:extLst>
                     </a:blip>
                     <a:stretch>
@@ -15797,7 +15839,7 @@
                   <pic:spPr>
                     <a:xfrm>
                       <a:off x="0" y="0"/>
-                      <a:ext cx="2421726" cy="1996034"/>
+                      <a:ext cx="2667372" cy="2324424"/>
                     </a:xfrm>
                     <a:prstGeom prst="rect">
                       <a:avLst/>
@@ -16711,7 +16753,13 @@
         <w:t>CAPEC_DATA</w:t>
       </w:r>
       <w:r>
-        <w:t>: offer l’accesso ai CAPEC</w:t>
+        <w:t>: off</w:t>
+      </w:r>
+      <w:r>
+        <w:t>re</w:t>
+      </w:r>
+      <w:r>
+        <w:t xml:space="preserve"> l’accesso ai CAPEC</w:t>
       </w:r>
       <w:r>
         <w:t>s</w:t>
@@ -16720,7 +16768,13 @@
         <w:t xml:space="preserve"> conosciuti</w:t>
       </w:r>
       <w:r>
-        <w:t xml:space="preserve"> e relative relazione alle vulnerabilità e TTPs</w:t>
+        <w:t xml:space="preserve"> e relative relazion</w:t>
+      </w:r>
+      <w:r>
+        <w:t>i</w:t>
+      </w:r>
+      <w:r>
+        <w:t xml:space="preserve"> alle vulnerabilità e TTPs</w:t>
       </w:r>
       <w:r>
         <w:t>.</w:t>
@@ -18391,7 +18445,10 @@
         <w:t xml:space="preserve"> complesso (figura </w:t>
       </w:r>
       <w:r>
-        <w:t>20</w:t>
+        <w:t>2</w:t>
+      </w:r>
+      <w:r>
+        <w:t>1</w:t>
       </w:r>
       <w:r>
         <w:t>)</w:t>
@@ -19180,7 +19237,7 @@
         <w:t>2</w:t>
       </w:r>
       <w:r>
-        <w:t>1</w:t>
+        <w:t>2</w:t>
       </w:r>
       <w:r>
         <w:t>).</w:t>
@@ -19324,6 +19381,7 @@
     </w:p>
     <w:p>
       <w:pPr>
+        <w:pStyle w:val="Paragrafoelenco"/>
         <w:jc w:val="center"/>
       </w:pPr>
       <w:r>
@@ -19331,6 +19389,94 @@
           <w:noProof/>
         </w:rPr>
         <w:lastRenderedPageBreak/>
+        <w:drawing>
+          <wp:inline distT="0" distB="0" distL="0" distR="0" wp14:anchorId="67683D06" wp14:editId="04DEE6DB">
+            <wp:extent cx="2671639" cy="381663"/>
+            <wp:effectExtent l="0" t="0" r="0" b="0"/>
+            <wp:docPr id="37" name="Immagine 37"/>
+            <wp:cNvGraphicFramePr>
+              <a:graphicFrameLocks xmlns:a="http://schemas.openxmlformats.org/drawingml/2006/main" noChangeAspect="1"/>
+            </wp:cNvGraphicFramePr>
+            <a:graphic xmlns:a="http://schemas.openxmlformats.org/drawingml/2006/main">
+              <a:graphicData uri="http://schemas.openxmlformats.org/drawingml/2006/picture">
+                <pic:pic xmlns:pic="http://schemas.openxmlformats.org/drawingml/2006/picture">
+                  <pic:nvPicPr>
+                    <pic:cNvPr id="1" name=""/>
+                    <pic:cNvPicPr/>
+                  </pic:nvPicPr>
+                  <pic:blipFill>
+                    <a:blip r:embed="rId33">
+                      <a:extLst>
+                        <a:ext uri="{BEBA8EAE-BF5A-486C-A8C5-ECC9F3942E4B}">
+                          <a14:imgProps xmlns:a14="http://schemas.microsoft.com/office/drawing/2010/main">
+                            <a14:imgLayer r:embed="rId34">
+                              <a14:imgEffect>
+                                <a14:brightnessContrast bright="20000" contrast="-40000"/>
+                              </a14:imgEffect>
+                            </a14:imgLayer>
+                          </a14:imgProps>
+                        </a:ext>
+                      </a:extLst>
+                    </a:blip>
+                    <a:stretch>
+                      <a:fillRect/>
+                    </a:stretch>
+                  </pic:blipFill>
+                  <pic:spPr>
+                    <a:xfrm>
+                      <a:off x="0" y="0"/>
+                      <a:ext cx="2704513" cy="386359"/>
+                    </a:xfrm>
+                    <a:prstGeom prst="rect">
+                      <a:avLst/>
+                    </a:prstGeom>
+                  </pic:spPr>
+                </pic:pic>
+              </a:graphicData>
+            </a:graphic>
+          </wp:inline>
+        </w:drawing>
+      </w:r>
+      <w:r>
+        <w:br/>
+        <w:t xml:space="preserve">Figura 20: </w:t>
+      </w:r>
+      <w:r>
+        <w:t>Struttura del package</w:t>
+      </w:r>
+      <w:r>
+        <w:br/>
+      </w:r>
+      <w:r>
+        <w:rPr>
+          <w:i/>
+          <w:iCs/>
+        </w:rPr>
+        <w:t>/stix&amp;vulnerability/src/dataProvider/container/</w:t>
+      </w:r>
+      <w:r>
+        <w:rPr>
+          <w:i/>
+          <w:iCs/>
+        </w:rPr>
+        <w:t>mitreToV</w:t>
+      </w:r>
+      <w:r>
+        <w:rPr>
+          <w:i/>
+          <w:iCs/>
+        </w:rPr>
+        <w:t>ulnerabilityContainer</w:t>
+      </w:r>
+    </w:p>
+    <w:p>
+      <w:pPr>
+        <w:jc w:val="center"/>
+      </w:pPr>
+      <w:r>
+        <w:rPr>
+          <w:noProof/>
+        </w:rPr>
         <w:drawing>
           <wp:inline distT="0" distB="0" distL="0" distR="0" wp14:anchorId="26C8A9B9" wp14:editId="49296DA3">
             <wp:extent cx="4913078" cy="3260785"/>
@@ -19349,7 +19495,7 @@
                     </pic:cNvPicPr>
                   </pic:nvPicPr>
                   <pic:blipFill rotWithShape="1">
-                    <a:blip r:embed="rId33" cstate="print">
+                    <a:blip r:embed="rId35" cstate="print">
                       <a:extLst>
                         <a:ext uri="{28A0092B-C50C-407E-A947-70E740481C1C}">
                           <a14:useLocalDpi xmlns:a14="http://schemas.microsoft.com/office/drawing/2010/main" val="0"/>
@@ -19392,7 +19538,7 @@
         <w:t>Figura 2</w:t>
       </w:r>
       <w:r>
-        <w:t>0</w:t>
+        <w:t>1</w:t>
       </w:r>
       <w:r>
         <w:t xml:space="preserve">: </w:t>
@@ -19415,8 +19561,8 @@
           <w:noProof/>
         </w:rPr>
         <w:drawing>
-          <wp:inline distT="0" distB="0" distL="0" distR="0" wp14:anchorId="4FE5C8A6" wp14:editId="084319B8">
-            <wp:extent cx="3390181" cy="1931116"/>
+          <wp:inline distT="0" distB="0" distL="0" distR="0" wp14:anchorId="4FE5C8A6" wp14:editId="0F4D50C8">
+            <wp:extent cx="2721998" cy="1550505"/>
             <wp:effectExtent l="0" t="0" r="0" b="0"/>
             <wp:docPr id="4" name="Immagine 4"/>
             <wp:cNvGraphicFramePr>
@@ -19430,7 +19576,7 @@
                     <pic:cNvPicPr/>
                   </pic:nvPicPr>
                   <pic:blipFill>
-                    <a:blip r:embed="rId34"/>
+                    <a:blip r:embed="rId36"/>
                     <a:stretch>
                       <a:fillRect/>
                     </a:stretch>
@@ -19438,7 +19584,7 @@
                   <pic:spPr>
                     <a:xfrm>
                       <a:off x="0" y="0"/>
-                      <a:ext cx="3395323" cy="1934045"/>
+                      <a:ext cx="2743364" cy="1562676"/>
                     </a:xfrm>
                     <a:prstGeom prst="rect">
                       <a:avLst/>
@@ -19455,7 +19601,7 @@
         <w:t>Figura 2</w:t>
       </w:r>
       <w:r>
-        <w:t>1</w:t>
+        <w:t>2</w:t>
       </w:r>
       <w:r>
         <w:t xml:space="preserve">: Esempio di salvataggio del mapping </w:t>
@@ -19464,115 +19610,75 @@
         <w:t>ottenuto tramite una richiesta al modello scelto</w:t>
       </w:r>
     </w:p>
-    <w:p/>
-    <w:p>
-      <w:pPr>
-        <w:jc w:val="center"/>
-      </w:pPr>
-      <w:r>
-        <w:rPr>
-          <w:noProof/>
-        </w:rPr>
+    <w:p>
+      <w:pPr>
+        <w:pStyle w:val="Titolo6"/>
+      </w:pPr>
+      <w:r>
         <w:lastRenderedPageBreak/>
-        <w:drawing>
-          <wp:inline distT="0" distB="0" distL="0" distR="0" wp14:anchorId="72244FA0" wp14:editId="203257F0">
-            <wp:extent cx="3182015" cy="454574"/>
-            <wp:effectExtent l="0" t="0" r="0" b="0"/>
-            <wp:docPr id="37" name="Immagine 37"/>
-            <wp:cNvGraphicFramePr>
-              <a:graphicFrameLocks xmlns:a="http://schemas.openxmlformats.org/drawingml/2006/main" noChangeAspect="1"/>
-            </wp:cNvGraphicFramePr>
-            <a:graphic xmlns:a="http://schemas.openxmlformats.org/drawingml/2006/main">
-              <a:graphicData uri="http://schemas.openxmlformats.org/drawingml/2006/picture">
-                <pic:pic xmlns:pic="http://schemas.openxmlformats.org/drawingml/2006/picture">
-                  <pic:nvPicPr>
-                    <pic:cNvPr id="1" name=""/>
-                    <pic:cNvPicPr/>
-                  </pic:nvPicPr>
-                  <pic:blipFill>
-                    <a:blip r:embed="rId35">
-                      <a:extLst>
-                        <a:ext uri="{BEBA8EAE-BF5A-486C-A8C5-ECC9F3942E4B}">
-                          <a14:imgProps xmlns:a14="http://schemas.microsoft.com/office/drawing/2010/main">
-                            <a14:imgLayer r:embed="rId36">
-                              <a14:imgEffect>
-                                <a14:brightnessContrast bright="20000" contrast="-40000"/>
-                              </a14:imgEffect>
-                            </a14:imgLayer>
-                          </a14:imgProps>
-                        </a:ext>
-                      </a:extLst>
-                    </a:blip>
-                    <a:stretch>
-                      <a:fillRect/>
-                    </a:stretch>
-                  </pic:blipFill>
-                  <pic:spPr>
-                    <a:xfrm>
-                      <a:off x="0" y="0"/>
-                      <a:ext cx="3187615" cy="455374"/>
-                    </a:xfrm>
-                    <a:prstGeom prst="rect">
-                      <a:avLst/>
-                    </a:prstGeom>
-                  </pic:spPr>
-                </pic:pic>
-              </a:graphicData>
-            </a:graphic>
-          </wp:inline>
-        </w:drawing>
-      </w:r>
-      <w:r>
-        <w:br/>
-        <w:t xml:space="preserve">Figura 20: </w:t>
-      </w:r>
-      <w:r>
-        <w:t>Struttura del package</w:t>
-      </w:r>
-      <w:r>
-        <w:br/>
-      </w:r>
-      <w:r>
-        <w:rPr>
-          <w:i/>
-          <w:iCs/>
-        </w:rPr>
-        <w:t>/stix&amp;vulnerability</w:t>
-      </w:r>
-      <w:r>
-        <w:rPr>
-          <w:i/>
-          <w:iCs/>
-        </w:rPr>
-        <w:t>/src/</w:t>
-      </w:r>
-      <w:r>
-        <w:rPr>
-          <w:i/>
-          <w:iCs/>
-        </w:rPr>
-        <w:t>dataProvider</w:t>
-      </w:r>
-      <w:r>
-        <w:rPr>
-          <w:i/>
-          <w:iCs/>
-        </w:rPr>
-        <w:t>/</w:t>
-      </w:r>
-      <w:r>
-        <w:rPr>
-          <w:i/>
-          <w:iCs/>
-        </w:rPr>
-        <w:t>container</w:t>
-      </w:r>
-      <w:r>
-        <w:rPr>
-          <w:i/>
-          <w:iCs/>
-        </w:rPr>
-        <w:t>/vulnerabilityContainer</w:t>
+        <w:t>Prima strada intrapresa –</w:t>
+      </w:r>
+      <w:r>
+        <w:t xml:space="preserve"> Modelli preaddestrati</w:t>
+      </w:r>
+    </w:p>
+    <w:p>
+      <w:r>
+        <w:t xml:space="preserve">La prima strada intrapresa è stata quella di utilizzare </w:t>
+      </w:r>
+      <w:r>
+        <w:t xml:space="preserve">come LLM </w:t>
+      </w:r>
+      <w:r>
+        <w:t>uno dei modelli di machine learning descritti a stato dell’arte.</w:t>
+      </w:r>
+      <w:r>
+        <w:t xml:space="preserve"> </w:t>
+      </w:r>
+    </w:p>
+    <w:p>
+      <w:r>
+        <w:t>Tuttavia,</w:t>
+      </w:r>
+      <w:r>
+        <w:t xml:space="preserve"> come precedentemente spiegato le loro limitazioni non permettono il loro utilizzo nello sviluppo di questo applicativo. Infatti </w:t>
+      </w:r>
+      <w:r>
+        <w:t>in fase di testing,</w:t>
+      </w:r>
+      <w:r>
+        <w:t xml:space="preserve"> ad una singola vulnerabiltà veniva correlata un numero troppo elevato di tecniche MITRE</w:t>
+      </w:r>
+      <w:r>
+        <w:t>, come anche dimostrato dalla</w:t>
+      </w:r>
+      <w:r>
+        <w:t xml:space="preserve"> accuratezza del 60% riportata a Stato dell’Arte</w:t>
+      </w:r>
+      <w:r>
+        <w:t>.</w:t>
+      </w:r>
+    </w:p>
+    <w:p>
+      <w:r>
+        <w:t xml:space="preserve">Il problema principale nell’utilizzo di questi LLM è che sono addestrati su un dataset ridotto, vista la grande vastita di dati della CTI, il che li rende inutilizzabili poiché incapaci di generalizzare correttamente sui dati di apprendimento. Inoltre il framework ATT&amp;CK come ATLAS sono in continua evoluzione e questo rende i modelli in quesitone obsoleti </w:t>
+      </w:r>
+      <w:r>
+        <w:t>già in poco tempo</w:t>
+      </w:r>
+      <w:r>
+        <w:t>, senza un corretto e continuo aggiornamento.</w:t>
+      </w:r>
+    </w:p>
+    <w:p>
+      <w:r>
+        <w:t xml:space="preserve">Per ovviare a queste problematiche, viene utilizzata l'IA generativa GPT-4, in grado di elaborare e apprendere perfettamente qualsiasi tipo di testo. Questa funzionalità è cruciale, in quanto permette al modello di rimanere aggiornato, ricevendo </w:t>
+      </w:r>
+      <w:r>
+        <w:t>tramite prompt le TTps più recenti dei framework ATT&amp;CK e ATLAS, fornendo quindi risposte attuali e precise</w:t>
+      </w:r>
+      <w:r>
+        <w:t>. In questo modo, GPT-4 riesce a gestire efficacemente le informazioni del dominio della CTI, superando il problema dei dati obsoleti e garantendo un'accurata interpretazione e correlazione dei dati.</w:t>
       </w:r>
     </w:p>
     <w:p>
@@ -19580,80 +19686,25 @@
         <w:pStyle w:val="Titolo6"/>
       </w:pPr>
       <w:r>
-        <w:t>Prima strada intrapresa –</w:t>
-      </w:r>
-      <w:r>
-        <w:t xml:space="preserve"> Modelli preaddestrati</w:t>
-      </w:r>
-    </w:p>
-    <w:p>
-      <w:r>
-        <w:t xml:space="preserve">La prima strada intrapresa è stata quella di utilizzare </w:t>
-      </w:r>
-      <w:r>
-        <w:t xml:space="preserve">come LLM </w:t>
-      </w:r>
-      <w:r>
-        <w:t>uno dei modelli di machine learning descritti a stato dell’arte.</w:t>
-      </w:r>
-      <w:r>
-        <w:t xml:space="preserve"> </w:t>
-      </w:r>
-      <w:r>
-        <w:t>Al fine di individuare il miglior modello</w:t>
-      </w:r>
-      <w:r>
-        <w:t xml:space="preserve">, </w:t>
-      </w:r>
-      <w:r>
-        <w:t xml:space="preserve">ne </w:t>
-      </w:r>
-      <w:r>
-        <w:t>sono stati testai vari tra quelli descritti allo Stato dell’Arte come SecureBERT e ATT&amp;CK-BERT</w:t>
-      </w:r>
-      <w:r>
-        <w:t>. Tuttavia,</w:t>
-      </w:r>
-      <w:r>
-        <w:t xml:space="preserve"> come precedentemente spiegato le loro limitazioni non permettono il loro utilizzo nello sviluppo di questo applicativo. Infatti sulla base delle relazioni già conosciute tramite il framewrok MAPPING EXPLORER, in fase di testing sono stati riscontrati un numero troppo elevato di falsi positivi</w:t>
+        <w:lastRenderedPageBreak/>
+        <w:t>Seconda strada intrapresa – Utilizzo di generative AI</w:t>
+      </w:r>
+    </w:p>
+    <w:p>
+      <w:r>
+        <w:t>La seconda soluzione</w:t>
+      </w:r>
+      <w:r>
+        <w:t>, come preannunciato,</w:t>
+      </w:r>
+      <w:r>
+        <w:t xml:space="preserve"> prevede l’utilizzo di una IA</w:t>
       </w:r>
       <w:r>
         <w:rPr>
           <w:rStyle w:val="Rimandonotaapidipagina"/>
         </w:rPr>
         <w:footnoteReference w:id="31"/>
-      </w:r>
-      <w:r>
-        <w:t xml:space="preserve"> e falsi negativi</w:t>
-      </w:r>
-      <w:r>
-        <w:rPr>
-          <w:rStyle w:val="Rimandonotaapidipagina"/>
-        </w:rPr>
-        <w:footnoteReference w:id="32"/>
-      </w:r>
-      <w:r>
-        <w:t>.</w:t>
-      </w:r>
-    </w:p>
-    <w:p>
-      <w:pPr>
-        <w:pStyle w:val="Titolo6"/>
-      </w:pPr>
-      <w:r>
-        <w:t>Seconda strada intrapresa – Utilizzo di generative AI</w:t>
-      </w:r>
-    </w:p>
-    <w:p>
-      <w:r>
-        <w:lastRenderedPageBreak/>
-        <w:t>La seconda soluzione prevede l’utilizzo di una IA</w:t>
-      </w:r>
-      <w:r>
-        <w:rPr>
-          <w:rStyle w:val="Rimandonotaapidipagina"/>
-        </w:rPr>
-        <w:footnoteReference w:id="33"/>
       </w:r>
       <w:r>
         <w:t xml:space="preserve"> generativa, tra quelle esistenti è stata scelta </w:t>
@@ -19730,6 +19781,9 @@
         <w:t>Adversarial Machine Learning</w:t>
       </w:r>
       <w:r>
+        <w:t>, in modo da definire quali sono le TTPs su cui il modello dovrà ragionare per prendere la decisione succesivamente richiesta</w:t>
+      </w:r>
+      <w:r>
         <w:t>.</w:t>
       </w:r>
     </w:p>
@@ -19758,13 +19812,41 @@
         <w:t>tramite il ruolo di</w:t>
       </w:r>
       <w:r>
-        <w:t xml:space="preserve"> "system", include tutti gli attack-patterns conosciuti per quel dominio</w:t>
+        <w:t xml:space="preserve"> "system", include tutti </w:t>
+      </w:r>
+      <w:r>
+        <w:t>le tecniche parent</w:t>
+      </w:r>
+      <w:r>
+        <w:rPr>
+          <w:rStyle w:val="Rimandonotaapidipagina"/>
+        </w:rPr>
+        <w:footnoteReference w:id="32"/>
+      </w:r>
+      <w:r>
+        <w:t xml:space="preserve"> conosciut</w:t>
+      </w:r>
+      <w:r>
+        <w:t>e</w:t>
+      </w:r>
+      <w:r>
+        <w:t xml:space="preserve"> per quel dominio</w:t>
       </w:r>
       <w:r>
         <w:t>, ognuno con il proprio ID, nome e primo paragrafo della descrizione in modo da fornire al modello le conoscenze necessarie per cercare la relazione</w:t>
       </w:r>
       <w:r>
-        <w:t>. Contestualmente, come "user", viene fornita la descrizione della vulnerabilità, chiedendo al modello di restituire, in un formato JSON, la lista degli attack-patterns correlati.</w:t>
+        <w:t xml:space="preserve">. Contestualmente, </w:t>
+      </w:r>
+      <w:r>
+        <w:lastRenderedPageBreak/>
+        <w:t>come "user", viene fornita la descrizione della vulnerabilità, chiedendo al modello di restituire, in un formato JSON, la lista degli</w:t>
+      </w:r>
+      <w:r>
+        <w:t xml:space="preserve"> id degli</w:t>
+      </w:r>
+      <w:r>
+        <w:t xml:space="preserve"> attack-patterns correlati.</w:t>
       </w:r>
     </w:p>
     <w:p>
@@ -19787,25 +19869,195 @@
         <w:t>l’apposito file JSON in base all’approccio precedentemente descritto</w:t>
       </w:r>
       <w:r>
-        <w:t xml:space="preserve">. Di </w:t>
-      </w:r>
+        <w:t xml:space="preserve">. Di conseguenza, le ricerche future della stessa vulnerabilità risulteranno </w:t>
+      </w:r>
+      <w:r>
+        <w:t>meno computazionalmente costose</w:t>
+      </w:r>
+      <w:r>
+        <w:t>, grazie alla disponibilità immediata della correlazione precedentemente determinata.</w:t>
+      </w:r>
+    </w:p>
+    <w:p>
+      <w:pPr>
+        <w:pStyle w:val="Titolo4"/>
+      </w:pPr>
+      <w:r>
+        <w:t>gptAPI</w:t>
+      </w:r>
+    </w:p>
+    <w:p>
+      <w:r>
+        <w:t>Per ottenere una nuova relazione, come precedentemente descritto, viene utilizzato il modulo gptAPI. Questo modulo consente di comunicare con il modello distribuito tramite Microsoft Azure, nello specifico gpt-</w:t>
+      </w:r>
+      <w:r>
+        <w:t>4o</w:t>
+      </w:r>
+      <w:r>
+        <w:t>. L’unic</w:t>
+      </w:r>
+      <w:r>
+        <w:t>a</w:t>
+      </w:r>
+      <w:r>
+        <w:t xml:space="preserve"> classe presente in questo modulo, </w:t>
+      </w:r>
+      <w:r>
+        <w:rPr>
+          <w:b/>
+          <w:bCs/>
+        </w:rPr>
+        <w:t>GPT_API</w:t>
+      </w:r>
+      <w:r>
+        <w:t>, presenta le funzioni per effettuare l'esecuzione delle due query descritte in precedenza.</w:t>
+      </w:r>
+    </w:p>
+    <w:p>
+      <w:pPr>
+        <w:pStyle w:val="Titolo4"/>
+      </w:pPr>
+      <w:r>
+        <w:t xml:space="preserve">PDF </w:t>
+      </w:r>
+      <w:r>
+        <w:t>Utility</w:t>
+      </w:r>
+    </w:p>
+    <w:p>
+      <w:r>
+        <w:t xml:space="preserve">Nel container in questione vi è anche un </w:t>
+      </w:r>
+      <w:r>
+        <w:t xml:space="preserve">modulo </w:t>
+      </w:r>
+      <w:r>
+        <w:t>che incapsula</w:t>
+      </w:r>
+      <w:r>
+        <w:t xml:space="preserve"> la manipolazione dei file in formato </w:t>
+      </w:r>
+      <w:r>
+        <w:t>PDF</w:t>
+      </w:r>
+      <w:r>
+        <w:t>. In questo modulo vi sono 2 sotto moduli.</w:t>
+      </w:r>
+    </w:p>
+    <w:p>
+      <w:pPr>
+        <w:pStyle w:val="Titolo5"/>
+      </w:pPr>
       <w:r>
         <w:lastRenderedPageBreak/>
-        <w:t xml:space="preserve">conseguenza, le ricerche future della stessa vulnerabilità risulteranno </w:t>
-      </w:r>
-      <w:r>
-        <w:t>meno computazionalmente costose</w:t>
-      </w:r>
-      <w:r>
-        <w:t>, grazie alla disponibilità immediata della correlazione precedentemente determinata.</w:t>
-      </w:r>
-    </w:p>
-    <w:p>
-      <w:r>
-        <w:rPr>
-          <w:highlight w:val="yellow"/>
-        </w:rPr>
-        <w:t>------INSERIRE TEST PER DIRE CHE GPT è UNA BUONA SCELTA</w:t>
+        <w:t>PDF Generation</w:t>
+      </w:r>
+    </w:p>
+    <w:p>
+      <w:r>
+        <w:rPr>
+          <w:b/>
+          <w:bCs/>
+        </w:rPr>
+        <w:t xml:space="preserve">Pdf </w:t>
+      </w:r>
+      <w:r>
+        <w:rPr>
+          <w:b/>
+          <w:bCs/>
+        </w:rPr>
+        <w:t>Ge</w:t>
+      </w:r>
+      <w:r>
+        <w:rPr>
+          <w:b/>
+          <w:bCs/>
+        </w:rPr>
+        <w:t>neration</w:t>
+      </w:r>
+      <w:r>
+        <w:t xml:space="preserve"> incapsula il comportamento</w:t>
+      </w:r>
+      <w:r>
+        <w:t xml:space="preserve"> della libreria </w:t>
+      </w:r>
+      <w:r>
+        <w:rPr>
+          <w:b/>
+          <w:bCs/>
+        </w:rPr>
+        <w:t>pdfkit</w:t>
+      </w:r>
+      <w:r>
+        <w:t>,</w:t>
+      </w:r>
+      <w:r>
+        <w:t xml:space="preserve"> </w:t>
+      </w:r>
+      <w:r>
+        <w:t>la quale</w:t>
+      </w:r>
+      <w:r>
+        <w:t>,</w:t>
+      </w:r>
+      <w:r>
+        <w:t xml:space="preserve"> tramite l’utilizzo del package </w:t>
+      </w:r>
+      <w:r>
+        <w:rPr>
+          <w:b/>
+          <w:bCs/>
+        </w:rPr>
+        <w:t>wkhtmltopd</w:t>
+      </w:r>
+      <w:r>
+        <w:rPr>
+          <w:b/>
+          <w:bCs/>
+        </w:rPr>
+        <w:t>f</w:t>
+      </w:r>
+      <w:r>
+        <w:t>, permette</w:t>
+      </w:r>
+      <w:r>
+        <w:t xml:space="preserve"> </w:t>
+      </w:r>
+      <w:r>
+        <w:t>permette</w:t>
+      </w:r>
+      <w:r>
+        <w:t xml:space="preserve"> di generare un file in formato .pdf partendo dal formato HTML. Questa funzionalità viene utilizzata per andare a generare un report che dato un’insieme di attack-patterns riscontrati, permette di ottenere la probabilità con cui si sta subendo un attacco informatico da parte degli Instrusion Set conosciuti.</w:t>
+      </w:r>
+    </w:p>
+    <w:p>
+      <w:pPr>
+        <w:pStyle w:val="Titolo5"/>
+      </w:pPr>
+      <w:r>
+        <w:t>PDF Extraction</w:t>
+      </w:r>
+    </w:p>
+    <w:p>
+      <w:r>
+        <w:rPr>
+          <w:b/>
+          <w:bCs/>
+        </w:rPr>
+        <w:t xml:space="preserve">PDF Extraction </w:t>
+      </w:r>
+      <w:r>
+        <w:t xml:space="preserve">integra il comportamento della libreria </w:t>
+      </w:r>
+      <w:r>
+        <w:rPr>
+          <w:b/>
+          <w:bCs/>
+        </w:rPr>
+        <w:t>pypdf</w:t>
+      </w:r>
+      <w:r>
+        <w:t>. La libreria in question viene utilizzata per andare a estrarre il testo ada un file in formato PDF. Questa funzionalità permette di andare ad implementare la funzione lettura di un CTI report ed estrazione delle vulnerabilità in esso.</w:t>
       </w:r>
     </w:p>
     <w:p>
@@ -19813,272 +20065,98 @@
         <w:pStyle w:val="Titolo4"/>
       </w:pPr>
       <w:r>
-        <w:t>gptAPI</w:t>
-      </w:r>
-    </w:p>
-    <w:p>
-      <w:r>
-        <w:t>Per ottenere una nuova relazione, come precedentemente descritto, viene utilizzato il modulo gptAPI. Questo modulo consente di comunicare con il modello distribuito tramite Microsoft Azure, nello specifico gpt-</w:t>
-      </w:r>
-      <w:r>
-        <w:t>4o</w:t>
-      </w:r>
-      <w:r>
-        <w:t>. L’unic</w:t>
-      </w:r>
-      <w:r>
-        <w:t>a</w:t>
-      </w:r>
-      <w:r>
-        <w:t xml:space="preserve"> classe presente in questo modulo, </w:t>
-      </w:r>
-      <w:r>
-        <w:rPr>
-          <w:b/>
-          <w:bCs/>
-        </w:rPr>
-        <w:t>GPT_API</w:t>
-      </w:r>
-      <w:r>
-        <w:t>, presenta le funzioni per effettuare l'esecuzione delle due query descritte in precedenza.</w:t>
-      </w:r>
-    </w:p>
-    <w:p>
-      <w:pPr>
-        <w:pStyle w:val="Titolo4"/>
-      </w:pPr>
-      <w:r>
-        <w:t xml:space="preserve">PDF </w:t>
-      </w:r>
-      <w:r>
-        <w:t>Utility</w:t>
-      </w:r>
-    </w:p>
-    <w:p>
-      <w:r>
-        <w:t xml:space="preserve">Nel container in questione vi è anche un </w:t>
-      </w:r>
-      <w:r>
-        <w:t xml:space="preserve">modulo </w:t>
-      </w:r>
-      <w:r>
-        <w:t>che incapsula</w:t>
-      </w:r>
-      <w:r>
-        <w:t xml:space="preserve"> la manipolazione dei file in formato </w:t>
-      </w:r>
-      <w:r>
-        <w:t>PDF</w:t>
-      </w:r>
-      <w:r>
-        <w:t>. In questo modulo vi sono 2 sotto moduli.</w:t>
-      </w:r>
-    </w:p>
-    <w:p>
-      <w:pPr>
-        <w:pStyle w:val="Titolo5"/>
-      </w:pPr>
-      <w:r>
-        <w:t>PDF Generation</w:t>
-      </w:r>
-    </w:p>
-    <w:p>
-      <w:r>
-        <w:rPr>
-          <w:b/>
-          <w:bCs/>
-        </w:rPr>
-        <w:t xml:space="preserve">Pdf </w:t>
-      </w:r>
-      <w:r>
-        <w:rPr>
-          <w:b/>
-          <w:bCs/>
-        </w:rPr>
-        <w:t>Ge</w:t>
-      </w:r>
-      <w:r>
-        <w:rPr>
-          <w:b/>
-          <w:bCs/>
-        </w:rPr>
-        <w:t>neration</w:t>
-      </w:r>
-      <w:r>
-        <w:t xml:space="preserve"> incapsula il comportamento</w:t>
-      </w:r>
-      <w:r>
-        <w:t xml:space="preserve"> della libreria </w:t>
-      </w:r>
-      <w:r>
-        <w:rPr>
-          <w:b/>
-          <w:bCs/>
-        </w:rPr>
-        <w:t>pdfkit</w:t>
-      </w:r>
-      <w:r>
-        <w:t>,</w:t>
+        <w:t>Interfaccia per cvwelib</w:t>
+      </w:r>
+    </w:p>
+    <w:p>
+      <w:r>
+        <w:t>All’interno di stix&amp;vulnerability è presente anche un modulo che ha il compito di fornire un’interfaccia per effettuare le query ed ottenere le vulnerabilità dalla libreria cvwelib</w:t>
+      </w:r>
+      <w:r>
+        <w:t xml:space="preserve"> (figura 2</w:t>
+      </w:r>
+      <w:r>
+        <w:t>3</w:t>
+      </w:r>
+      <w:r>
+        <w:t>)</w:t>
+      </w:r>
+      <w:r>
+        <w:t xml:space="preserve">, tramite i moduli </w:t>
+      </w:r>
+      <w:r>
+        <w:rPr>
+          <w:b/>
+          <w:bCs/>
+        </w:rPr>
+        <w:t>CVE.py</w:t>
+      </w:r>
+      <w:r>
+        <w:t xml:space="preserve"> e </w:t>
+      </w:r>
+      <w:r>
+        <w:rPr>
+          <w:b/>
+          <w:bCs/>
+        </w:rPr>
+        <w:t>CWE.py</w:t>
+      </w:r>
+      <w:r>
+        <w:t xml:space="preserve">. </w:t>
+      </w:r>
+      <w:r>
+        <w:t xml:space="preserve">Questo approccio offre diversi vantaggi significativi. In primo luogo, centralizzando l'accesso alle informazioni sulle vulnerabilità, si semplifica notevolmente il processo di recupero dei dati, rendendo più efficiente l'interazione con il sistema. Gli utenti possono facilmente </w:t>
+      </w:r>
+      <w:r>
+        <w:lastRenderedPageBreak/>
+        <w:t>effettuare query specifiche senza dover comprendere la complessità interna del modulo cvwelib.</w:t>
+      </w:r>
+    </w:p>
+    <w:p>
+      <w:r>
+        <w:t>Inoltre, questo modulo di interfaccia permette una maggiore flessibilità nell'aggiornamento e nella manutenzione del sistema. Qualsiasi cambiamento nella struttura dei dati o nelle fonti di aggiornamento può essere gestito all'interno del modulo cvwelib senza influenzare gli utenti finali o altre parti del sistema. Questo separa chiaramente le responsabilità e facilita la gestione del codice.</w:t>
+      </w:r>
+    </w:p>
+    <w:p>
+      <w:r>
+        <w:t>Un altro vantaggio è la possibilità di estendere le funzionalità del sistema. Con un modulo dedicato all'interfaccia delle query, diventa più semplice aggiungere nuove fonti di dati o implementare nuove funzionalità di ricerca e filtraggio senza dover riscrivere o modificare significativamente altre parti del sistema.</w:t>
+      </w:r>
+    </w:p>
+    <w:p>
+      <w:r>
+        <w:t>Pertanto questa organizzazione modulare migliora la scalabilità e la robustezza del sistema, consentendo di effettuare test e debug in modo più efficace.</w:t>
+      </w:r>
+    </w:p>
+    <w:p>
+      <w:pPr>
+        <w:pStyle w:val="Titolo3"/>
+      </w:pPr>
+      <w:r>
+        <w:t>Data Acces API</w:t>
+      </w:r>
+    </w:p>
+    <w:p>
+      <w:r>
+        <w:t xml:space="preserve">La struttura del package </w:t>
+      </w:r>
+      <w:r>
+        <w:rPr>
+          <w:b/>
+          <w:bCs/>
+        </w:rPr>
+        <w:t>dataAccessAPI</w:t>
       </w:r>
       <w:r>
         <w:t xml:space="preserve"> </w:t>
       </w:r>
-      <w:r>
-        <w:t>la quale</w:t>
-      </w:r>
-      <w:r>
-        <w:t>,</w:t>
-      </w:r>
-      <w:r>
-        <w:t xml:space="preserve"> tramite l’utilizzo del package </w:t>
-      </w:r>
-      <w:r>
-        <w:rPr>
-          <w:b/>
-          <w:bCs/>
-        </w:rPr>
-        <w:t>wkhtmltopd</w:t>
-      </w:r>
-      <w:r>
-        <w:rPr>
-          <w:b/>
-          <w:bCs/>
-        </w:rPr>
-        <w:t>f</w:t>
-      </w:r>
-      <w:r>
-        <w:t>, permette</w:t>
-      </w:r>
-      <w:r>
-        <w:t xml:space="preserve"> </w:t>
-      </w:r>
-      <w:r>
-        <w:t>permette</w:t>
-      </w:r>
-      <w:r>
-        <w:t xml:space="preserve"> di generare un file in formato .pdf partendo dal formato HTML. Questa funzionalità viene utilizzata per andare a generare un report che dato un’insieme di attack-patterns riscontrati, </w:t>
-      </w:r>
-      <w:r>
-        <w:lastRenderedPageBreak/>
-        <w:t>permette di ottenere la probabilità con cui si sta subendo un attacco informatico da parte degli Instrusion Set conosciuti.</w:t>
-      </w:r>
-    </w:p>
-    <w:p>
-      <w:pPr>
-        <w:pStyle w:val="Titolo5"/>
-      </w:pPr>
-      <w:r>
-        <w:t>PDF Extraction</w:t>
-      </w:r>
-    </w:p>
-    <w:p>
-      <w:r>
-        <w:rPr>
-          <w:b/>
-          <w:bCs/>
-        </w:rPr>
-        <w:t xml:space="preserve">PDF Extraction </w:t>
-      </w:r>
-      <w:r>
-        <w:t xml:space="preserve">integra il comportamento della libreria </w:t>
-      </w:r>
-      <w:r>
-        <w:rPr>
-          <w:b/>
-          <w:bCs/>
-        </w:rPr>
-        <w:t>pypdf</w:t>
-      </w:r>
-      <w:r>
-        <w:t>. La libreria in question viene utilizzata per andare a estrarre il testo ada un file in formato PDF. Questa funzionalità permette di andare ad implementare la funzione lettura di un CTI report ed estrazione delle vulnerabilità in esso.</w:t>
-      </w:r>
-    </w:p>
-    <w:p>
-      <w:pPr>
-        <w:pStyle w:val="Titolo4"/>
-      </w:pPr>
-      <w:r>
-        <w:t>Interfaccia per cvwelib</w:t>
-      </w:r>
-    </w:p>
-    <w:p>
-      <w:r>
-        <w:t>All’interno di stix&amp;vulnerability è presente anche un modulo che ha il compito di fornire un’interfaccia per effettuare le query ed ottenere le vulnerabilità dalla libreria cvwelib</w:t>
-      </w:r>
-      <w:r>
-        <w:t xml:space="preserve"> (figura 21)</w:t>
-      </w:r>
-      <w:r>
-        <w:t xml:space="preserve">, tramite i moduli </w:t>
-      </w:r>
-      <w:r>
-        <w:rPr>
-          <w:b/>
-          <w:bCs/>
-        </w:rPr>
-        <w:t>CVE.py</w:t>
-      </w:r>
-      <w:r>
-        <w:t xml:space="preserve"> e </w:t>
-      </w:r>
-      <w:r>
-        <w:rPr>
-          <w:b/>
-          <w:bCs/>
-        </w:rPr>
-        <w:t>CWE.py</w:t>
-      </w:r>
-      <w:r>
-        <w:t xml:space="preserve">. </w:t>
-      </w:r>
-      <w:r>
-        <w:t>Questo approccio offre diversi vantaggi significativi. In primo luogo, centralizzando l'accesso alle informazioni sulle vulnerabilità, si semplifica notevolmente il processo di recupero dei dati, rendendo più efficiente l'interazione con il sistema. Gli utenti possono facilmente effettuare query specifiche senza dover comprendere la complessità interna del modulo cvwelib.</w:t>
-      </w:r>
-    </w:p>
-    <w:p>
-      <w:r>
-        <w:t xml:space="preserve">Inoltre, questo modulo di interfaccia permette una maggiore flessibilità nell'aggiornamento e nella manutenzione del sistema. Qualsiasi cambiamento nella struttura dei dati o nelle fonti di aggiornamento può essere gestito all'interno del modulo cvwelib </w:t>
-      </w:r>
-      <w:r>
-        <w:lastRenderedPageBreak/>
-        <w:t>senza influenzare gli utenti finali o altre parti del sistema. Questo separa chiaramente le responsabilità e facilita la gestione del codice.</w:t>
-      </w:r>
-    </w:p>
-    <w:p>
-      <w:r>
-        <w:t>Un altro vantaggio è la possibilità di estendere le funzionalità del sistema. Con un modulo dedicato all'interfaccia delle query, diventa più semplice aggiungere nuove fonti di dati o implementare nuove funzionalità di ricerca e filtraggio senza dover riscrivere o modificare significativamente altre parti del sistema.</w:t>
-      </w:r>
-    </w:p>
-    <w:p>
-      <w:r>
-        <w:t>Pertanto questa organizzazione modulare migliora la scalabilità e la robustezza del sistema, consentendo di effettuare test e debug in modo più efficace.</w:t>
-      </w:r>
-    </w:p>
-    <w:p>
-      <w:pPr>
-        <w:pStyle w:val="Titolo3"/>
-      </w:pPr>
-      <w:r>
-        <w:t>Data Acces API</w:t>
-      </w:r>
-    </w:p>
-    <w:p>
-      <w:r>
-        <w:t xml:space="preserve">La struttura del package </w:t>
-      </w:r>
-      <w:r>
-        <w:rPr>
-          <w:b/>
-          <w:bCs/>
-        </w:rPr>
-        <w:t>dataAccessAPI</w:t>
-      </w:r>
-      <w:r>
-        <w:t xml:space="preserve"> è organizzat</w:t>
+      <w:proofErr w:type="gramStart"/>
+      <w:r>
+        <w:t>è organizzat</w:t>
       </w:r>
       <w:r>
         <w:t>o</w:t>
       </w:r>
+      <w:proofErr w:type="gramEnd"/>
       <w:r>
         <w:t xml:space="preserve"> per facilitare l’accesso e la manipolazione dei dati, rendendoli più leggibili e facilmente utilizzabili dagli altri componenti del sistema.</w:t>
       </w:r>
@@ -20142,7 +20220,13 @@
       </w:r>
       <w:r>
         <w:br/>
-        <w:t>Figura 21: Struttura del package</w:t>
+        <w:t>Figura 2</w:t>
+      </w:r>
+      <w:r>
+        <w:t>3</w:t>
+      </w:r>
+      <w:r>
+        <w:t>: Struttura del package</w:t>
       </w:r>
       <w:r>
         <w:br/>
@@ -20272,7 +20356,7 @@
         <w:t xml:space="preserve"> (figura 2</w:t>
       </w:r>
       <w:r>
-        <w:t>2</w:t>
+        <w:t>4</w:t>
       </w:r>
       <w:r>
         <w:t>)</w:t>
@@ -20436,7 +20520,7 @@
         <w:t>Figura 2</w:t>
       </w:r>
       <w:r>
-        <w:t>2</w:t>
+        <w:t>4</w:t>
       </w:r>
       <w:r>
         <w:t xml:space="preserve">: Struttura del </w:t>
@@ -20540,7 +20624,13 @@
     </w:p>
     <w:p>
       <w:r>
-        <w:t>L’interfaccia di scelta della modilità di ricerca (figura 2 permette di effettuare 2 operazioni, avviare il sistema in ricerca manuale o caricare un report in formato PDF o TXT in modo estrarre le vulnerabilità descritte in esso.</w:t>
+        <w:t>L’interfaccia di scelta della modilità di ricerca (figura 2</w:t>
+      </w:r>
+      <w:r>
+        <w:t>5)</w:t>
+      </w:r>
+      <w:r>
+        <w:t xml:space="preserve"> permette di effettuare 2 operazioni, avviare il sistema in ricerca manuale o caricare un report in formato PDF o TXT in modo estrarre le vulnerabilità descritte in esso.</w:t>
       </w:r>
       <w:r>
         <w:t xml:space="preserve"> Se viene scelta la seconda opzione verranno mostrate all’utente la lista di vulnerabilità riscontrare </w:t>
@@ -20608,10 +20698,16 @@
     </w:p>
     <w:p>
       <w:r>
-        <w:t>La pagina di ricerca manule (Figura 2</w:t>
-      </w:r>
-      <w:r>
-        <w:t>4</w:t>
+        <w:t>La pagina di ricerca manule (</w:t>
+      </w:r>
+      <w:r>
+        <w:t>f</w:t>
+      </w:r>
+      <w:r>
+        <w:t>igura 2</w:t>
+      </w:r>
+      <w:r>
+        <w:t>6</w:t>
       </w:r>
       <w:r>
         <w:t>) permette di esplorare l’intera knowloge base della CTI, tramite la barra di ricerca e i filtri che permettono di o</w:t>
@@ -20647,7 +20743,7 @@
         <w:t xml:space="preserve"> (figura 2</w:t>
       </w:r>
       <w:r>
-        <w:t>5</w:t>
+        <w:t>7</w:t>
       </w:r>
       <w:r>
         <w:t>)</w:t>
@@ -20705,7 +20801,7 @@
         <w:t>Figura 2</w:t>
       </w:r>
       <w:r>
-        <w:t>4</w:t>
+        <w:t>6</w:t>
       </w:r>
       <w:r>
         <w:t>: Manual searching page</w:t>
@@ -20760,7 +20856,7 @@
         <w:t>Figura 2</w:t>
       </w:r>
       <w:r>
-        <w:t>5</w:t>
+        <w:t>7</w:t>
       </w:r>
       <w:r>
         <w:t xml:space="preserve">: </w:t>
@@ -20789,7 +20885,7 @@
         <w:t xml:space="preserve"> (figura 2</w:t>
       </w:r>
       <w:r>
-        <w:t>6</w:t>
+        <w:t>8</w:t>
       </w:r>
       <w:r>
         <w:t>)</w:t>
@@ -20801,7 +20897,7 @@
         <w:t xml:space="preserve"> (figura 2</w:t>
       </w:r>
       <w:r>
-        <w:t>7</w:t>
+        <w:t>9</w:t>
       </w:r>
       <w:r>
         <w:t>)</w:t>
@@ -20863,7 +20959,7 @@
         <w:t>Figura 2</w:t>
       </w:r>
       <w:r>
-        <w:t>6</w:t>
+        <w:t>8</w:t>
       </w:r>
       <w:r>
         <w:t>: Unione delle matrici ATT&amp;CK e ATLAS</w:t>
@@ -20921,7 +21017,7 @@
         <w:t>Figura 2</w:t>
       </w:r>
       <w:r>
-        <w:t>7</w:t>
+        <w:t>9</w:t>
       </w:r>
       <w:r>
         <w:t xml:space="preserve">: </w:t>
@@ -22210,13 +22306,21 @@
     </w:p>
     <w:p>
       <w:r>
-        <w:t>[35] Lorenzo Colelli (2024, 1</w:t>
+        <w:t xml:space="preserve">[35] Lorenzo Colelli (2024, </w:t>
+      </w:r>
+      <w:proofErr w:type="gramStart"/>
+      <w:r>
+        <w:t>1</w:t>
       </w:r>
       <w:r>
         <w:t xml:space="preserve"> </w:t>
       </w:r>
       <w:r>
-        <w:t>Maggio)</w:t>
+        <w:t>Maggio</w:t>
+      </w:r>
+      <w:proofErr w:type="gramEnd"/>
+      <w:r>
+        <w:t>)</w:t>
       </w:r>
       <w:r>
         <w:br/>
@@ -23191,7 +23295,7 @@
         <w:footnoteRef/>
       </w:r>
       <w:r>
-        <w:t xml:space="preserve"> Relazioni tra Vulnerabilità e tecniche non corrette. </w:t>
+        <w:t xml:space="preserve"> Intelligenza Artificiale</w:t>
       </w:r>
     </w:p>
   </w:footnote>
@@ -23207,29 +23311,22 @@
         <w:footnoteRef/>
       </w:r>
       <w:r>
-        <w:t xml:space="preserve"> Relazioni tra Vulnerabilità e tecniche non </w:t>
-      </w:r>
-      <w:r>
-        <w:t>riscontrate</w:t>
-      </w:r>
-      <w:r>
-        <w:t xml:space="preserve"> anche se corrette.</w:t>
-      </w:r>
-    </w:p>
-  </w:footnote>
-  <w:footnote w:id="33">
-    <w:p>
-      <w:pPr>
-        <w:pStyle w:val="Testonotaapidipagina"/>
-      </w:pPr>
-      <w:r>
-        <w:rPr>
-          <w:rStyle w:val="Rimandonotaapidipagina"/>
-        </w:rPr>
-        <w:footnoteRef/>
-      </w:r>
-      <w:r>
-        <w:t xml:space="preserve"> Intelligenza Artificiale</w:t>
+        <w:t xml:space="preserve"> C</w:t>
+      </w:r>
+      <w:r>
+        <w:t xml:space="preserve">ioè </w:t>
+      </w:r>
+      <w:r>
+        <w:t xml:space="preserve">le tecniche </w:t>
+      </w:r>
+      <w:r>
+        <w:t xml:space="preserve">aventi </w:t>
+      </w:r>
+      <w:r>
+        <w:t>ID</w:t>
+      </w:r>
+      <w:r>
+        <w:t xml:space="preserve"> nel formato T0000, dove gli 0 sono dei numeri identificativi</w:t>
       </w:r>
     </w:p>
   </w:footnote>

--- a/Nicola_Balzano_Tesi.docx
+++ b/Nicola_Balzano_Tesi.docx
@@ -12,14 +12,14 @@
           <w:szCs w:val="52"/>
         </w:rPr>
       </w:pPr>
-      <w:bookmarkStart w:id="0" w:name="_Toc31882256"/>
-      <w:bookmarkStart w:id="1" w:name="_Toc31882503"/>
-      <w:bookmarkStart w:id="2" w:name="_Toc31959344"/>
-      <w:bookmarkStart w:id="3" w:name="_Toc22459499"/>
-      <w:bookmarkStart w:id="4" w:name="_Ref22274709"/>
-      <w:bookmarkStart w:id="5" w:name="_Toc127756996"/>
-      <w:bookmarkStart w:id="6" w:name="_Ref34394480"/>
-      <w:bookmarkStart w:id="7" w:name="_Toc156799859"/>
+      <w:bookmarkStart w:id="0" w:name="_Toc156799859"/>
+      <w:bookmarkStart w:id="1" w:name="_Ref34394480"/>
+      <w:bookmarkStart w:id="2" w:name="_Toc127756996"/>
+      <w:bookmarkStart w:id="3" w:name="_Ref22274709"/>
+      <w:bookmarkStart w:id="4" w:name="_Toc22459499"/>
+      <w:bookmarkStart w:id="5" w:name="_Toc31959344"/>
+      <w:bookmarkStart w:id="6" w:name="_Toc31882503"/>
+      <w:bookmarkStart w:id="7" w:name="_Toc31882256"/>
       <w:r>
         <w:rPr>
           <w:rFonts w:ascii="Times New Roman" w:hAnsi="Times New Roman"/>
@@ -4466,7 +4466,21 @@
                 <w:rStyle w:val="Collegamentoipertestuale"/>
                 <w:noProof/>
               </w:rPr>
-              <w:t>Strutturazione package e directory</w:t>
+              <w:t xml:space="preserve">Strutturazione </w:t>
+            </w:r>
+            <w:r>
+              <w:rPr>
+                <w:rStyle w:val="Collegamentoipertestuale"/>
+                <w:noProof/>
+              </w:rPr>
+              <w:t>p</w:t>
+            </w:r>
+            <w:r>
+              <w:rPr>
+                <w:rStyle w:val="Collegamentoipertestuale"/>
+                <w:noProof/>
+              </w:rPr>
+              <w:t>ackage e directory</w:t>
             </w:r>
             <w:r>
               <w:rPr>
@@ -14743,7 +14757,7 @@
       <w:bookmarkStart w:id="133" w:name="_Toc169085240"/>
       <w:r>
         <w:lastRenderedPageBreak/>
-        <w:t>Strutturazione package</w:t>
+        <w:t>Struttura package</w:t>
       </w:r>
       <w:r>
         <w:t xml:space="preserve"> e directory</w:t>
@@ -14904,11 +14918,14 @@
           <w:b/>
           <w:bCs/>
         </w:rPr>
+        <w:t>Resilienza</w:t>
+      </w:r>
+      <w:r>
+        <w:t xml:space="preserve">: I microservizi possono essere progettati per essere più resilienti, in quanto l'isolamento dei servizi riduce il rischio che un </w:t>
+      </w:r>
+      <w:r>
         <w:lastRenderedPageBreak/>
-        <w:t>Resilienza</w:t>
-      </w:r>
-      <w:r>
-        <w:t>: I microservizi possono essere progettati per essere più resilienti, in quanto l'isolamento dei servizi riduce il rischio che un guasto in un componente comprometta l'intera applicazione. In caso di errore in un microservizio, gli altri possono continuare a funzionare normalmente, anche se in certi casi con funzionalità limitate, a meno di duplicazione di essi;</w:t>
+        <w:t>guasto in un componente comprometta l'intera applicazione. In caso di errore in un microservizio, gli altri possono continuare a funzionare normalmente, anche se in certi casi con funzionalità limitate, a meno di duplicazione di essi;</w:t>
       </w:r>
     </w:p>
     <w:p>
@@ -14996,10 +15013,10 @@
         </w:rPr>
         <w:lastRenderedPageBreak/>
         <w:drawing>
-          <wp:inline distT="0" distB="0" distL="0" distR="0" wp14:anchorId="12EA3E9C" wp14:editId="5FC2E7F9">
-            <wp:extent cx="4736703" cy="2200275"/>
+          <wp:inline distT="0" distB="0" distL="0" distR="0" wp14:anchorId="49ADD0CD" wp14:editId="4DD8D8DE">
+            <wp:extent cx="4262507" cy="2615979"/>
             <wp:effectExtent l="0" t="0" r="0" b="0"/>
-            <wp:docPr id="26" name="Immagine 26"/>
+            <wp:docPr id="21" name="Immagine 21"/>
             <wp:cNvGraphicFramePr>
               <a:graphicFrameLocks xmlns:a="http://schemas.openxmlformats.org/drawingml/2006/main" noChangeAspect="1"/>
             </wp:cNvGraphicFramePr>
@@ -15007,7 +15024,7 @@
               <a:graphicData uri="http://schemas.openxmlformats.org/drawingml/2006/picture">
                 <pic:pic xmlns:pic="http://schemas.openxmlformats.org/drawingml/2006/picture">
                   <pic:nvPicPr>
-                    <pic:cNvPr id="0" name="Picture 4"/>
+                    <pic:cNvPr id="0" name="Picture 1"/>
                     <pic:cNvPicPr>
                       <a:picLocks noChangeAspect="1" noChangeArrowheads="1"/>
                     </pic:cNvPicPr>
@@ -15020,13 +15037,13 @@
                         </a:ext>
                       </a:extLst>
                     </a:blip>
-                    <a:srcRect l="5871" t="12794" r="6061" b="14479"/>
+                    <a:srcRect l="10919" t="7025" r="11225" b="8151"/>
                     <a:stretch/>
                   </pic:blipFill>
                   <pic:spPr bwMode="auto">
                     <a:xfrm>
                       <a:off x="0" y="0"/>
-                      <a:ext cx="4740198" cy="2201899"/>
+                      <a:ext cx="4272588" cy="2622166"/>
                     </a:xfrm>
                     <a:prstGeom prst="rect">
                       <a:avLst/>
@@ -15098,23 +15115,23 @@
         <w:t>gptAPI</w:t>
       </w:r>
       <w:r>
-        <w:t xml:space="preserve">. Tuttavia, quest'ultima non verrà implementata come un server Flask collegato a un proxy Nginx, poiché le tecnologie che permettono di mettere in comunicazione una componente con un server Python sono limitate dal massimo di 2048 caratteri per l'URL. Al contrario, </w:t>
+        <w:t>. Tuttavia, quest'ultima non verrà implementata come un server Flask collegato a un proxy Nginx, poiché le tecnologie che permettono di mettere in comunicazione una componente con un server Python sono limitate dal massimo di 2048 caratteri per l'URL. Al contrario, GPT accetta fino</w:t>
+      </w:r>
+      <w:r>
+        <w:t xml:space="preserve"> a 50000 token</w:t>
+      </w:r>
+      <w:r>
+        <w:rPr>
+          <w:rStyle w:val="Rimandonotaapidipagina"/>
+        </w:rPr>
+        <w:footnoteReference w:id="23"/>
+      </w:r>
+      <w:r>
+        <w:t xml:space="preserve"> per i limiti utilizzati nel seguente </w:t>
       </w:r>
       <w:r>
         <w:lastRenderedPageBreak/>
-        <w:t>GPT accetta fino</w:t>
-      </w:r>
-      <w:r>
-        <w:t xml:space="preserve"> a 50000 token</w:t>
-      </w:r>
-      <w:r>
-        <w:rPr>
-          <w:rStyle w:val="Rimandonotaapidipagina"/>
-        </w:rPr>
-        <w:footnoteReference w:id="23"/>
-      </w:r>
-      <w:r>
-        <w:t xml:space="preserve"> per i limiti utilizzati nel seguente studio</w:t>
+        <w:t>studio</w:t>
       </w:r>
       <w:r>
         <w:t>, quindi nel passaggio di parametri al server si potrebbe superare il limite massimo e perdere</w:t>
@@ -15151,10 +15168,33 @@
           <w:b/>
           <w:bCs/>
         </w:rPr>
-        <w:t xml:space="preserve">cvwelib: </w:t>
-      </w:r>
-      <w:r>
-        <w:t>Libreria che permette di cercare ed ottenere le informazioni sulle CVE, CWE e relazioni tra loro, in base a chiavi di ricerca</w:t>
+        <w:t>cvwelib:</w:t>
+      </w:r>
+      <w:r>
+        <w:rPr>
+          <w:b/>
+          <w:bCs/>
+        </w:rPr>
+        <w:t xml:space="preserve"> </w:t>
+      </w:r>
+      <w:r>
+        <w:t>C</w:t>
+      </w:r>
+      <w:r>
+        <w:t>ontainer</w:t>
+      </w:r>
+      <w:r>
+        <w:rPr>
+          <w:b/>
+          <w:bCs/>
+        </w:rPr>
+        <w:t xml:space="preserve"> </w:t>
+      </w:r>
+      <w:r>
+        <w:t>che ospita la l</w:t>
+      </w:r>
+      <w:r>
+        <w:t>ibreria che permette di cercare ed ottenere le informazioni sulle CVE, CWE e relazioni tra loro, in base a chiavi di ricerca</w:t>
       </w:r>
       <w:r>
         <w:t>.</w:t>
@@ -15173,33 +15213,10 @@
           <w:b/>
           <w:bCs/>
         </w:rPr>
-        <w:t>webInterface</w:t>
-      </w:r>
-      <w:r>
-        <w:t xml:space="preserve">: È il container si occupa di fornire l’interfaccia web dell’applicazione, sviluppato in </w:t>
-      </w:r>
-      <w:r>
-        <w:rPr>
-          <w:b/>
-          <w:bCs/>
-        </w:rPr>
-        <w:t>react</w:t>
-      </w:r>
-      <w:r>
-        <w:t xml:space="preserve"> </w:t>
-      </w:r>
-      <w:r>
-        <w:rPr>
-          <w:b/>
-          <w:bCs/>
-        </w:rPr>
-        <w:t xml:space="preserve">js </w:t>
-      </w:r>
-      <w:r>
-        <w:t>con l’ausilio dei framework bootstrap, react-bootstrap e MUI Core</w:t>
-      </w:r>
-      <w:r>
-        <w:t>.</w:t>
+        <w:t>capeclib:</w:t>
+      </w:r>
+      <w:r>
+        <w:t xml:space="preserve"> Container che permette di ottenere le informazioni riguardanti i CAPEC e relazioni con CVE, CWE e tecniche MITRE. </w:t>
       </w:r>
     </w:p>
     <w:p>
@@ -15209,6 +15226,75 @@
           <w:ilvl w:val="0"/>
           <w:numId w:val="38"/>
         </w:numPr>
+      </w:pPr>
+      <w:r>
+        <w:rPr>
+          <w:b/>
+          <w:bCs/>
+        </w:rPr>
+        <w:t>webInterface</w:t>
+      </w:r>
+      <w:r>
+        <w:t xml:space="preserve">: È il container si occupa di fornire l’interfaccia web dell’applicazione, sviluppato in </w:t>
+      </w:r>
+      <w:r>
+        <w:rPr>
+          <w:b/>
+          <w:bCs/>
+        </w:rPr>
+        <w:t>react</w:t>
+      </w:r>
+      <w:r>
+        <w:t xml:space="preserve"> </w:t>
+      </w:r>
+      <w:r>
+        <w:rPr>
+          <w:b/>
+          <w:bCs/>
+        </w:rPr>
+        <w:t xml:space="preserve">js </w:t>
+      </w:r>
+      <w:r>
+        <w:t xml:space="preserve">con l’ausilio dei framework </w:t>
+      </w:r>
+      <w:r>
+        <w:rPr>
+          <w:b/>
+          <w:bCs/>
+        </w:rPr>
+        <w:t>bootstrap</w:t>
+      </w:r>
+      <w:r>
+        <w:t xml:space="preserve">, </w:t>
+      </w:r>
+      <w:r>
+        <w:rPr>
+          <w:b/>
+          <w:bCs/>
+        </w:rPr>
+        <w:t>react-bootstrap</w:t>
+      </w:r>
+      <w:r>
+        <w:t xml:space="preserve"> e </w:t>
+      </w:r>
+      <w:r>
+        <w:rPr>
+          <w:b/>
+          <w:bCs/>
+        </w:rPr>
+        <w:t>MUI Core</w:t>
+      </w:r>
+      <w:r>
+        <w:t>.</w:t>
+      </w:r>
+    </w:p>
+    <w:p>
+      <w:pPr>
+        <w:pStyle w:val="Paragrafoelenco"/>
+        <w:numPr>
+          <w:ilvl w:val="0"/>
+          <w:numId w:val="38"/>
+        </w:numPr>
         <w:rPr>
           <w:b/>
           <w:bCs/>
@@ -15249,21 +15335,18 @@
         <w:t xml:space="preserve"> l'organizzazione di informazioni dettagliate sugli oggetti STIX</w:t>
       </w:r>
       <w:r>
-        <w:t xml:space="preserve"> e la </w:t>
-      </w:r>
+        <w:t xml:space="preserve"> e la ricerca, creazione e salvataggio di relazioni tra le Vulnerabilità</w:t>
+      </w:r>
+      <w:r>
+        <w:t xml:space="preserve"> con le relative TTPs</w:t>
+      </w:r>
+      <w:r>
+        <w:t>.</w:t>
+      </w:r>
+    </w:p>
+    <w:p>
       <w:r>
         <w:lastRenderedPageBreak/>
-        <w:t>ricerca, creazione e salvataggio di relazioni tra le Vulnerabilità</w:t>
-      </w:r>
-      <w:r>
-        <w:t xml:space="preserve"> con le relative TTPs</w:t>
-      </w:r>
-      <w:r>
-        <w:t>.</w:t>
-      </w:r>
-    </w:p>
-    <w:p>
-      <w:r>
         <w:t xml:space="preserve">Il microservizio in questione è interamente sviluppato in </w:t>
       </w:r>
       <w:r>
@@ -15340,6 +15423,16 @@
         <w:t>dataProvider</w:t>
       </w:r>
       <w:r>
+        <w:rPr>
+          <w:b/>
+          <w:bCs/>
+        </w:rPr>
+        <w:t xml:space="preserve"> </w:t>
+      </w:r>
+      <w:r>
+        <w:t>(fugura 10)</w:t>
+      </w:r>
+      <w:r>
         <w:t xml:space="preserve">, il quale ha il compito di definire e gestire i dati relativi ai </w:t>
       </w:r>
       <w:r>
@@ -15385,89 +15478,186 @@
     </w:p>
     <w:p>
       <w:pPr>
-        <w:pStyle w:val="Titolo4"/>
-      </w:pPr>
-      <w:bookmarkStart w:id="137" w:name="_Toc169085244"/>
-      <w:r>
-        <w:t>Singleton</w:t>
-      </w:r>
-      <w:bookmarkEnd w:id="137"/>
-    </w:p>
-    <w:p>
-      <w:r>
-        <w:t xml:space="preserve">Per affrontare la sfida di gestire l'ampio volume di dati in questo studio, si è optato per l'adozione del pattern </w:t>
-      </w:r>
-      <w:r>
-        <w:rPr>
-          <w:b/>
-          <w:bCs/>
-        </w:rPr>
-        <w:t>Singleton</w:t>
-      </w:r>
-      <w:r>
-        <w:t xml:space="preserve"> in diverse classi container. Al fine di implementare questo modello in modo efficiente, si è sviluppata una specifica funzione "</w:t>
-      </w:r>
-      <w:r>
+        <w:jc w:val="center"/>
         <w:rPr>
           <w:i/>
           <w:iCs/>
         </w:rPr>
-        <w:t>singleton</w:t>
-      </w:r>
-      <w:r>
-        <w:t xml:space="preserve">" </w:t>
-      </w:r>
-      <w:r>
-        <w:t>per</w:t>
-      </w:r>
-      <w:r>
-        <w:t xml:space="preserve"> sfrutta</w:t>
-      </w:r>
-      <w:r>
-        <w:t>re</w:t>
-      </w:r>
-      <w:r>
-        <w:t xml:space="preserve"> la potente funzionalità dei decorator in Python </w:t>
-      </w:r>
-      <w:r>
-        <w:t>(</w:t>
-      </w:r>
-      <w:r>
-        <w:t xml:space="preserve">figura </w:t>
-      </w:r>
-      <w:r>
-        <w:t>10</w:t>
-      </w:r>
-      <w:r>
-        <w:t>)</w:t>
-      </w:r>
-      <w:r>
-        <w:t>.</w:t>
-      </w:r>
-    </w:p>
-    <w:p>
-      <w:r>
-        <w:t>Il meccanismo alla base del</w:t>
-      </w:r>
-      <w:r>
-        <w:t>la funzione “</w:t>
+      </w:pPr>
+      <w:r>
+        <w:drawing>
+          <wp:inline distT="0" distB="0" distL="0" distR="0" wp14:anchorId="1B684319" wp14:editId="101A69FB">
+            <wp:extent cx="3035061" cy="2035534"/>
+            <wp:effectExtent l="0" t="0" r="0" b="0"/>
+            <wp:docPr id="38" name="Immagine 38"/>
+            <wp:cNvGraphicFramePr>
+              <a:graphicFrameLocks xmlns:a="http://schemas.openxmlformats.org/drawingml/2006/main" noChangeAspect="1"/>
+            </wp:cNvGraphicFramePr>
+            <a:graphic xmlns:a="http://schemas.openxmlformats.org/drawingml/2006/main">
+              <a:graphicData uri="http://schemas.openxmlformats.org/drawingml/2006/picture">
+                <pic:pic xmlns:pic="http://schemas.openxmlformats.org/drawingml/2006/picture">
+                  <pic:nvPicPr>
+                    <pic:cNvPr id="1" name=""/>
+                    <pic:cNvPicPr/>
+                  </pic:nvPicPr>
+                  <pic:blipFill>
+                    <a:blip r:embed="rId17">
+                      <a:extLst>
+                        <a:ext uri="{BEBA8EAE-BF5A-486C-A8C5-ECC9F3942E4B}">
+                          <a14:imgProps xmlns:a14="http://schemas.microsoft.com/office/drawing/2010/main">
+                            <a14:imgLayer r:embed="rId18">
+                              <a14:imgEffect>
+                                <a14:brightnessContrast bright="20000" contrast="-40000"/>
+                              </a14:imgEffect>
+                            </a14:imgLayer>
+                          </a14:imgProps>
+                        </a:ext>
+                      </a:extLst>
+                    </a:blip>
+                    <a:stretch>
+                      <a:fillRect/>
+                    </a:stretch>
+                  </pic:blipFill>
+                  <pic:spPr>
+                    <a:xfrm>
+                      <a:off x="0" y="0"/>
+                      <a:ext cx="3040905" cy="2039454"/>
+                    </a:xfrm>
+                    <a:prstGeom prst="rect">
+                      <a:avLst/>
+                    </a:prstGeom>
+                  </pic:spPr>
+                </pic:pic>
+              </a:graphicData>
+            </a:graphic>
+          </wp:inline>
+        </w:drawing>
+      </w:r>
+      <w:r>
+        <w:br/>
+        <w:t xml:space="preserve">Figura 10: </w:t>
+      </w:r>
+      <w:r>
+        <w:t xml:space="preserve">Struttura </w:t>
+      </w:r>
+      <w:r>
+        <w:t xml:space="preserve">package </w:t>
+      </w:r>
+      <w:r>
+        <w:br/>
       </w:r>
       <w:r>
         <w:rPr>
           <w:i/>
           <w:iCs/>
         </w:rPr>
+        <w:t>/stix&amp;vulnerability</w:t>
+      </w:r>
+      <w:r>
+        <w:rPr>
+          <w:i/>
+          <w:iCs/>
+        </w:rPr>
+        <w:t>/src/</w:t>
+      </w:r>
+      <w:r>
+        <w:rPr>
+          <w:i/>
+          <w:iCs/>
+        </w:rPr>
+        <w:t>dataProvider</w:t>
+      </w:r>
+    </w:p>
+    <w:p>
+      <w:pPr>
+        <w:jc w:val="center"/>
+      </w:pPr>
+    </w:p>
+    <w:p>
+      <w:pPr>
+        <w:pStyle w:val="Titolo4"/>
+      </w:pPr>
+      <w:bookmarkStart w:id="137" w:name="_Toc169085244"/>
+      <w:r>
+        <w:lastRenderedPageBreak/>
+        <w:t>Singleton</w:t>
+      </w:r>
+      <w:bookmarkEnd w:id="137"/>
+    </w:p>
+    <w:p>
+      <w:r>
+        <w:t xml:space="preserve">Per affrontare la sfida di gestire l'ampio volume di dati in questo studio, si è optato per l'adozione del pattern </w:t>
+      </w:r>
+      <w:r>
+        <w:rPr>
+          <w:b/>
+          <w:bCs/>
+        </w:rPr>
+        <w:t>Singleton</w:t>
+      </w:r>
+      <w:r>
+        <w:t xml:space="preserve"> in diverse classi container. Al fine di implementare questo modello in modo efficiente, si è sviluppata una specifica funzione "</w:t>
+      </w:r>
+      <w:r>
+        <w:rPr>
+          <w:i/>
+          <w:iCs/>
+        </w:rPr>
         <w:t>singleton</w:t>
       </w:r>
       <w:r>
+        <w:t xml:space="preserve">" </w:t>
+      </w:r>
+      <w:r>
+        <w:t>per</w:t>
+      </w:r>
+      <w:r>
+        <w:t xml:space="preserve"> sfrutta</w:t>
+      </w:r>
+      <w:r>
+        <w:t>re</w:t>
+      </w:r>
+      <w:r>
+        <w:t xml:space="preserve"> la potente funzionalità dei decorator in Python </w:t>
+      </w:r>
+      <w:r>
+        <w:t>(</w:t>
+      </w:r>
+      <w:r>
+        <w:t xml:space="preserve">figura </w:t>
+      </w:r>
+      <w:r>
+        <w:t>1</w:t>
+      </w:r>
+      <w:r>
+        <w:t>1</w:t>
+      </w:r>
+      <w:r>
+        <w:t>)</w:t>
+      </w:r>
+      <w:r>
+        <w:t>.</w:t>
+      </w:r>
+    </w:p>
+    <w:p>
+      <w:r>
+        <w:t>Il meccanismo alla base del</w:t>
+      </w:r>
+      <w:r>
+        <w:t>la funzione “</w:t>
+      </w:r>
+      <w:r>
+        <w:rPr>
+          <w:i/>
+          <w:iCs/>
+        </w:rPr>
+        <w:t>singleton</w:t>
+      </w:r>
+      <w:r>
         <w:t xml:space="preserve">” </w:t>
       </w:r>
       <w:r>
-        <w:t xml:space="preserve">prevede l'utilizzo di un dizionario per tracciare le istanze delle classi. </w:t>
-      </w:r>
-      <w:r>
-        <w:lastRenderedPageBreak/>
-        <w:t>Quando il costruttore di una classe decorata viene invocato per la prima volta, l'istanza viene creata normalmente e memorizzata in questo dizionario. Qualsiasi tentativo successivo di istanziare nuovamente la classe comporterà il recupero dell'istanza esistente dal dizionario, anziché la creazione di una nuova istanza.</w:t>
+        <w:t>prevede l'utilizzo di un dizionario per tracciare le istanze delle classi. Quando il costruttore di una classe decorata viene invocato per la prima volta, l'istanza viene creata normalmente e memorizzata in questo dizionario. Qualsiasi tentativo successivo di istanziare nuovamente la classe comporterà il recupero dell'istanza esistente dal dizionario, anziché la creazione di una nuova istanza.</w:t>
       </w:r>
     </w:p>
     <w:p>
@@ -15494,7 +15684,7 @@
                     <pic:cNvPicPr/>
                   </pic:nvPicPr>
                   <pic:blipFill>
-                    <a:blip r:embed="rId17"/>
+                    <a:blip r:embed="rId19"/>
                     <a:stretch>
                       <a:fillRect/>
                     </a:stretch>
@@ -15519,7 +15709,10 @@
         <w:t xml:space="preserve">Figura </w:t>
       </w:r>
       <w:r>
-        <w:t>10</w:t>
+        <w:t>1</w:t>
+      </w:r>
+      <w:r>
+        <w:t>1</w:t>
       </w:r>
       <w:r>
         <w:t xml:space="preserve">: </w:t>
@@ -15537,6 +15730,7 @@
       </w:pPr>
       <w:bookmarkStart w:id="138" w:name="_Toc169085245"/>
       <w:r>
+        <w:lastRenderedPageBreak/>
         <w:t xml:space="preserve">Interfaccia per </w:t>
       </w:r>
       <w:r>
@@ -15576,7 +15770,7 @@
         <w:t>1</w:t>
       </w:r>
       <w:r>
-        <w:t>1</w:t>
+        <w:t>2</w:t>
       </w:r>
       <w:r>
         <w:t>)</w:t>
@@ -15667,147 +15861,11 @@
         </w:rPr>
       </w:pPr>
       <w:r>
-        <w:rPr>
-          <w:noProof/>
-        </w:rPr>
-        <w:lastRenderedPageBreak/>
         <w:drawing>
-          <wp:inline distT="0" distB="0" distL="0" distR="0" wp14:anchorId="42C29955" wp14:editId="57202D40">
-            <wp:extent cx="2362530" cy="1857634"/>
+          <wp:inline distT="0" distB="0" distL="0" distR="0" wp14:anchorId="698A24D8" wp14:editId="40056E0B">
+            <wp:extent cx="2838615" cy="1842747"/>
             <wp:effectExtent l="0" t="0" r="0" b="0"/>
-            <wp:docPr id="19" name="Immagine 19"/>
-            <wp:cNvGraphicFramePr>
-              <a:graphicFrameLocks xmlns:a="http://schemas.openxmlformats.org/drawingml/2006/main" noChangeAspect="1"/>
-            </wp:cNvGraphicFramePr>
-            <a:graphic xmlns:a="http://schemas.openxmlformats.org/drawingml/2006/main">
-              <a:graphicData uri="http://schemas.openxmlformats.org/drawingml/2006/picture">
-                <pic:pic xmlns:pic="http://schemas.openxmlformats.org/drawingml/2006/picture">
-                  <pic:nvPicPr>
-                    <pic:cNvPr id="1" name=""/>
-                    <pic:cNvPicPr/>
-                  </pic:nvPicPr>
-                  <pic:blipFill>
-                    <a:blip r:embed="rId18">
-                      <a:extLst>
-                        <a:ext uri="{BEBA8EAE-BF5A-486C-A8C5-ECC9F3942E4B}">
-                          <a14:imgProps xmlns:a14="http://schemas.microsoft.com/office/drawing/2010/main">
-                            <a14:imgLayer r:embed="rId19">
-                              <a14:imgEffect>
-                                <a14:brightnessContrast bright="20000" contrast="-40000"/>
-                              </a14:imgEffect>
-                            </a14:imgLayer>
-                          </a14:imgProps>
-                        </a:ext>
-                      </a:extLst>
-                    </a:blip>
-                    <a:stretch>
-                      <a:fillRect/>
-                    </a:stretch>
-                  </pic:blipFill>
-                  <pic:spPr>
-                    <a:xfrm>
-                      <a:off x="0" y="0"/>
-                      <a:ext cx="2362530" cy="1857634"/>
-                    </a:xfrm>
-                    <a:prstGeom prst="rect">
-                      <a:avLst/>
-                    </a:prstGeom>
-                  </pic:spPr>
-                </pic:pic>
-              </a:graphicData>
-            </a:graphic>
-          </wp:inline>
-        </w:drawing>
-      </w:r>
-      <w:r>
-        <w:br/>
-        <w:t xml:space="preserve">Figura </w:t>
-      </w:r>
-      <w:r>
-        <w:t>1</w:t>
-      </w:r>
-      <w:r>
-        <w:t>1</w:t>
-      </w:r>
-      <w:r>
-        <w:t xml:space="preserve">: Strutturazione package </w:t>
-      </w:r>
-      <w:r>
-        <w:br/>
-      </w:r>
-      <w:r>
-        <w:rPr>
-          <w:i/>
-          <w:iCs/>
-        </w:rPr>
-        <w:t>/stix&amp;vulnerability</w:t>
-      </w:r>
-      <w:r>
-        <w:rPr>
-          <w:i/>
-          <w:iCs/>
-        </w:rPr>
-        <w:t>/src/</w:t>
-      </w:r>
-      <w:r>
-        <w:rPr>
-          <w:i/>
-          <w:iCs/>
-        </w:rPr>
-        <w:t>dataProvider</w:t>
-      </w:r>
-      <w:r>
-        <w:rPr>
-          <w:i/>
-          <w:iCs/>
-        </w:rPr>
-        <w:t xml:space="preserve"> </w:t>
-      </w:r>
-      <w:r>
-        <w:rPr>
-          <w:i/>
-          <w:iCs/>
-        </w:rPr>
-        <w:t>/</w:t>
-      </w:r>
-      <w:r>
-        <w:rPr>
-          <w:i/>
-          <w:iCs/>
-        </w:rPr>
-        <w:t>InterfaceTo</w:t>
-      </w:r>
-      <w:r>
-        <w:rPr>
-          <w:i/>
-          <w:iCs/>
-        </w:rPr>
-        <w:t>CTI</w:t>
-      </w:r>
-    </w:p>
-    <w:p>
-      <w:pPr>
-        <w:pStyle w:val="Titolo5"/>
-      </w:pPr>
-      <w:r>
-        <w:t>Files</w:t>
-      </w:r>
-    </w:p>
-    <w:p>
-      <w:r>
-        <w:t xml:space="preserve">Il package files contiene l’intero database utilizzato per ottenere gli STIX objects e le relazioni di questi con le vulnerabilità (figura 12). Questo database è fondamentale per il funzionamento del sistema, poiché include tutte le informazioni necessarie per correlare gli oggetti STIX con le varie minacce e vulnerabilità. </w:t>
-      </w:r>
-    </w:p>
-    <w:p>
-      <w:pPr>
-        <w:jc w:val="center"/>
-      </w:pPr>
-      <w:r>
-        <w:drawing>
-          <wp:inline distT="0" distB="0" distL="0" distR="0" wp14:anchorId="1604E4AC" wp14:editId="7CFFCD07">
-            <wp:extent cx="2667372" cy="2324424"/>
-            <wp:effectExtent l="0" t="0" r="0" b="0"/>
-            <wp:docPr id="16" name="Immagine 16"/>
+            <wp:docPr id="35" name="Immagine 35"/>
             <wp:cNvGraphicFramePr>
               <a:graphicFrameLocks xmlns:a="http://schemas.openxmlformats.org/drawingml/2006/main" noChangeAspect="1"/>
             </wp:cNvGraphicFramePr>
@@ -15839,7 +15897,7 @@
                   <pic:spPr>
                     <a:xfrm>
                       <a:off x="0" y="0"/>
-                      <a:ext cx="2667372" cy="2324424"/>
+                      <a:ext cx="2845333" cy="1847108"/>
                     </a:xfrm>
                     <a:prstGeom prst="rect">
                       <a:avLst/>
@@ -15853,7 +15911,10 @@
       </w:r>
       <w:r>
         <w:br/>
-        <w:t>Figura 1</w:t>
+        <w:t xml:space="preserve">Figura </w:t>
+      </w:r>
+      <w:r>
+        <w:t>1</w:t>
       </w:r>
       <w:r>
         <w:t>2</w:t>
@@ -15862,10 +15923,10 @@
         <w:t xml:space="preserve">: </w:t>
       </w:r>
       <w:r>
-        <w:t>File per salvare ed ottenere i dati</w:t>
-      </w:r>
-      <w:r>
-        <w:t xml:space="preserve"> </w:t>
+        <w:t xml:space="preserve">Struttura </w:t>
+      </w:r>
+      <w:r>
+        <w:t xml:space="preserve">package </w:t>
       </w:r>
       <w:r>
         <w:br/>
@@ -15896,28 +15957,28 @@
           <w:i/>
           <w:iCs/>
         </w:rPr>
-        <w:t xml:space="preserve"> /InterfaceTo</w:t>
+        <w:t xml:space="preserve"> </w:t>
       </w:r>
       <w:r>
         <w:rPr>
           <w:i/>
           <w:iCs/>
         </w:rPr>
-        <w:t>CTI</w:t>
+        <w:t>/</w:t>
       </w:r>
       <w:r>
         <w:rPr>
           <w:i/>
           <w:iCs/>
         </w:rPr>
-        <w:t>/</w:t>
+        <w:t>InterfaceTo</w:t>
       </w:r>
       <w:r>
         <w:rPr>
           <w:i/>
           <w:iCs/>
         </w:rPr>
-        <w:t>files</w:t>
+        <w:t>CTI</w:t>
       </w:r>
     </w:p>
     <w:p>
@@ -15925,204 +15986,31 @@
         <w:pStyle w:val="Titolo5"/>
       </w:pPr>
       <w:r>
+        <w:t>Files</w:t>
+      </w:r>
+    </w:p>
+    <w:p>
+      <w:r>
+        <w:t>Il package files contiene l’intero database utilizzato per ottenere gli STIX objects e le relazioni di questi con le vulnerabilità (figura 1</w:t>
+      </w:r>
+      <w:r>
+        <w:t>3</w:t>
+      </w:r>
+      <w:r>
+        <w:t xml:space="preserve">). Questo database è fondamentale per il funzionamento del sistema, poiché include tutte le informazioni necessarie per correlare gli oggetti STIX con le varie minacce e vulnerabilità. </w:t>
+      </w:r>
+    </w:p>
+    <w:p>
+      <w:pPr>
+        <w:jc w:val="center"/>
+      </w:pPr>
+      <w:r>
         <w:lastRenderedPageBreak/>
-        <w:t>Fetch Data</w:t>
-      </w:r>
-    </w:p>
-    <w:p>
-      <w:r>
-        <w:t xml:space="preserve">Si tratta di un </w:t>
-      </w:r>
-      <w:r>
-        <w:rPr>
-          <w:b/>
-          <w:bCs/>
-        </w:rPr>
-        <w:t>modulo</w:t>
-      </w:r>
-      <w:r>
-        <w:t xml:space="preserve"> </w:t>
-      </w:r>
-      <w:r>
-        <w:rPr>
-          <w:b/>
-          <w:bCs/>
-        </w:rPr>
-        <w:t>funzionale</w:t>
-      </w:r>
-      <w:r>
-        <w:t xml:space="preserve"> integrato nel sistema che è preposto alla </w:t>
-      </w:r>
-      <w:r>
-        <w:rPr>
-          <w:b/>
-          <w:bCs/>
-        </w:rPr>
-        <w:t>verifica</w:t>
-      </w:r>
-      <w:r>
-        <w:t xml:space="preserve"> dell'attualità </w:t>
-      </w:r>
-      <w:r>
-        <w:rPr>
-          <w:b/>
-          <w:bCs/>
-        </w:rPr>
-        <w:t>dei dati</w:t>
-      </w:r>
-      <w:r>
-        <w:t xml:space="preserve"> conservati nella sottocartella "</w:t>
-      </w:r>
-      <w:r>
-        <w:rPr>
-          <w:i/>
-          <w:iCs/>
-        </w:rPr>
-        <w:t>files</w:t>
-      </w:r>
-      <w:r>
-        <w:t>". Questa verifica procede attraverso il confronto del codice hash dell'ultima commit realizzata sul branch principale del repository GitHub, da cui i dati originano, con il codice hash memorizzato al momento del download nel file “</w:t>
-      </w:r>
-      <w:r>
-        <w:rPr>
-          <w:i/>
-          <w:iCs/>
-        </w:rPr>
-        <w:t>local-hashes</w:t>
-      </w:r>
-      <w:r>
-        <w:t>”, per ogni sorgente di dati.</w:t>
-      </w:r>
-    </w:p>
-    <w:p>
-      <w:r>
-        <w:t>Nel caso in cui il dispositivo in uso non disponga di una connessione Internet, il software rimarrà operativo purché i dati siano stati precedentemente scaricati almeno una volta.</w:t>
-      </w:r>
-    </w:p>
-    <w:p>
-      <w:pPr>
-        <w:pStyle w:val="Titolo5"/>
-      </w:pPr>
-      <w:r>
-        <w:t>Mitre Atlas Data</w:t>
-      </w:r>
-    </w:p>
-    <w:p>
-      <w:r>
-        <w:t xml:space="preserve">Il package </w:t>
-      </w:r>
-      <w:r>
-        <w:rPr>
-          <w:i/>
-          <w:iCs/>
-        </w:rPr>
-        <w:t xml:space="preserve">mitreAtlasData </w:t>
-      </w:r>
-      <w:r>
-        <w:t>(figura 1</w:t>
-      </w:r>
-      <w:r>
-        <w:t>3</w:t>
-      </w:r>
-      <w:r>
-        <w:t>)</w:t>
-      </w:r>
-      <w:r>
-        <w:rPr>
-          <w:i/>
-          <w:iCs/>
-        </w:rPr>
-        <w:t xml:space="preserve"> </w:t>
-      </w:r>
-      <w:r>
-        <w:t>è</w:t>
-      </w:r>
-      <w:r>
-        <w:t xml:space="preserve"> </w:t>
-      </w:r>
-      <w:r>
-        <w:t xml:space="preserve">un insieme di moduli, il cui accesso esterno è regolato della </w:t>
-      </w:r>
-      <w:r>
-        <w:t>classe</w:t>
-      </w:r>
-      <w:r>
-        <w:t xml:space="preserve"> </w:t>
-      </w:r>
-      <w:r>
-        <w:t>progettata specificamente per estrarre e rendere disponibili i dati contenuti nel file "</w:t>
-      </w:r>
-      <w:r>
-        <w:rPr>
-          <w:i/>
-          <w:iCs/>
-        </w:rPr>
-        <w:t>atlas.json</w:t>
-      </w:r>
-      <w:r>
-        <w:t xml:space="preserve">", consentendo la loro manipolazione in tempo reale. Questa classe è stata sviluppata su misura per questo sistema, ispirandosi alla struttura e alla funzionalità della classe preesistente </w:t>
-      </w:r>
-      <w:r>
-        <w:rPr>
-          <w:b/>
-          <w:bCs/>
-        </w:rPr>
-        <w:t>MitreAttackData</w:t>
-      </w:r>
-      <w:r>
-        <w:t xml:space="preserve">. L'obiettivo era garantire che i dati ottenuti fossero in un formato </w:t>
-      </w:r>
-      <w:r>
-        <w:t>STIX, uniforme e</w:t>
-      </w:r>
-      <w:r>
-        <w:t xml:space="preserve"> compatibile</w:t>
-      </w:r>
-      <w:r>
-        <w:t xml:space="preserve"> al framework ATT&amp;CK</w:t>
-      </w:r>
-      <w:r>
-        <w:t xml:space="preserve"> facilitando così l'integrazione e la manipolazione efficace delle informazioni durante l'esecuzione del programma</w:t>
-      </w:r>
-      <w:r>
-        <w:t>.</w:t>
-      </w:r>
-    </w:p>
-    <w:p>
-      <w:r>
-        <w:lastRenderedPageBreak/>
-        <w:t>La classe in oggetto interagisce con degli oggetti</w:t>
-      </w:r>
-      <w:r>
-        <w:t xml:space="preserve"> presenti nel sub-package</w:t>
-      </w:r>
-      <w:r>
-        <w:t xml:space="preserve"> </w:t>
-      </w:r>
-      <w:r>
-        <w:rPr>
-          <w:i/>
-          <w:iCs/>
-        </w:rPr>
-        <w:t>container</w:t>
-      </w:r>
-      <w:r>
-        <w:t>, specificamente istanze singleton di classi progettate per recuperare i dati dai file JSON. Questi container fungono da intermediari dedicati all'acquisizione e alla gestione delle informazioni, diminuendo le richieste di lettura del file.</w:t>
-      </w:r>
-    </w:p>
-    <w:p>
-      <w:pPr>
-        <w:jc w:val="center"/>
-      </w:pPr>
-      <w:r>
-        <w:rPr>
-          <w:noProof/>
-        </w:rPr>
         <w:drawing>
-          <wp:inline distT="0" distB="0" distL="0" distR="0" wp14:anchorId="08069F8A" wp14:editId="2727F373">
-            <wp:extent cx="2573867" cy="1676400"/>
+          <wp:inline distT="0" distB="0" distL="0" distR="0" wp14:anchorId="30042100" wp14:editId="2360B80B">
+            <wp:extent cx="2655736" cy="2072597"/>
             <wp:effectExtent l="0" t="0" r="0" b="0"/>
-            <wp:docPr id="20" name="Immagine 20"/>
+            <wp:docPr id="24" name="Immagine 24"/>
             <wp:cNvGraphicFramePr>
               <a:graphicFrameLocks xmlns:a="http://schemas.openxmlformats.org/drawingml/2006/main" noChangeAspect="1"/>
             </wp:cNvGraphicFramePr>
@@ -16154,7 +16042,7 @@
                   <pic:spPr>
                     <a:xfrm>
                       <a:off x="0" y="0"/>
-                      <a:ext cx="2578050" cy="1679125"/>
+                      <a:ext cx="2661097" cy="2076781"/>
                     </a:xfrm>
                     <a:prstGeom prst="rect">
                       <a:avLst/>
@@ -16168,53 +16056,57 @@
       </w:r>
       <w:r>
         <w:br/>
-      </w:r>
-      <w:r>
         <w:t>Figura 1</w:t>
       </w:r>
       <w:r>
         <w:t>3</w:t>
       </w:r>
       <w:r>
-        <w:t>:</w:t>
+        <w:t xml:space="preserve">: </w:t>
+      </w:r>
+      <w:r>
+        <w:t>File per salvare ed ottenere i dati</w:t>
+      </w:r>
+      <w:r>
+        <w:t xml:space="preserve"> </w:t>
+      </w:r>
+      <w:r>
+        <w:br/>
       </w:r>
       <w:r>
         <w:rPr>
           <w:i/>
           <w:iCs/>
         </w:rPr>
-        <w:t xml:space="preserve"> </w:t>
-      </w:r>
-      <w:r>
-        <w:t>Strutturazione package</w:t>
+        <w:t>/stix&amp;vulnerability</w:t>
       </w:r>
       <w:r>
         <w:rPr>
           <w:i/>
           <w:iCs/>
         </w:rPr>
-        <w:br/>
+        <w:t>/src/</w:t>
       </w:r>
       <w:r>
         <w:rPr>
           <w:i/>
           <w:iCs/>
         </w:rPr>
-        <w:t>/stix&amp;vulnerability</w:t>
+        <w:t>dataProvider</w:t>
       </w:r>
       <w:r>
         <w:rPr>
           <w:i/>
           <w:iCs/>
         </w:rPr>
-        <w:t>/src/</w:t>
+        <w:t xml:space="preserve"> /InterfaceTo</w:t>
       </w:r>
       <w:r>
         <w:rPr>
           <w:i/>
           <w:iCs/>
         </w:rPr>
-        <w:t>dataProvider</w:t>
+        <w:t>CTI</w:t>
       </w:r>
       <w:r>
         <w:rPr>
@@ -16228,21 +16120,85 @@
           <w:i/>
           <w:iCs/>
         </w:rPr>
-        <w:t>interfaceToCTI</w:t>
+        <w:t>files</w:t>
+      </w:r>
+    </w:p>
+    <w:p>
+      <w:pPr>
+        <w:pStyle w:val="Titolo5"/>
+      </w:pPr>
+      <w:r>
+        <w:t>Fetch Data</w:t>
+      </w:r>
+    </w:p>
+    <w:p>
+      <w:r>
+        <w:t xml:space="preserve">Si tratta di un </w:t>
+      </w:r>
+      <w:r>
+        <w:rPr>
+          <w:b/>
+          <w:bCs/>
+        </w:rPr>
+        <w:t>modulo</w:t>
+      </w:r>
+      <w:r>
+        <w:t xml:space="preserve"> </w:t>
+      </w:r>
+      <w:r>
+        <w:rPr>
+          <w:b/>
+          <w:bCs/>
+        </w:rPr>
+        <w:t>funzionale</w:t>
+      </w:r>
+      <w:r>
+        <w:t xml:space="preserve"> integrato nel sistema che è preposto alla </w:t>
+      </w:r>
+      <w:r>
+        <w:rPr>
+          <w:b/>
+          <w:bCs/>
+        </w:rPr>
+        <w:t>verifica</w:t>
+      </w:r>
+      <w:r>
+        <w:t xml:space="preserve"> dell'attualità </w:t>
+      </w:r>
+      <w:r>
+        <w:rPr>
+          <w:b/>
+          <w:bCs/>
+        </w:rPr>
+        <w:t>dei dati</w:t>
+      </w:r>
+      <w:r>
+        <w:t xml:space="preserve"> conservati nella sottocartella "</w:t>
       </w:r>
       <w:r>
         <w:rPr>
           <w:i/>
           <w:iCs/>
         </w:rPr>
-        <w:t>/</w:t>
+        <w:t>files</w:t>
+      </w:r>
+      <w:r>
+        <w:t>". Questa verifica procede attraverso il confronto del codice hash dell'ultima commit realizzata sul branch principale del repository GitHub, da cui i dati originano, con il codice hash memorizzato al momento del download nel file “</w:t>
       </w:r>
       <w:r>
         <w:rPr>
           <w:i/>
           <w:iCs/>
         </w:rPr>
-        <w:t>mitreAtlasData</w:t>
+        <w:t>local-hashes</w:t>
+      </w:r>
+      <w:r>
+        <w:t>”, per ogni sorgente di dati.</w:t>
+      </w:r>
+    </w:p>
+    <w:p>
+      <w:r>
+        <w:t>Nel caso in cui il dispositivo in uso non disponga di una connessione Internet, il software rimarrà operativo purché i dati siano stati precedentemente scaricati almeno una volta.</w:t>
       </w:r>
     </w:p>
     <w:p>
@@ -16250,43 +16206,128 @@
         <w:pStyle w:val="Titolo5"/>
       </w:pPr>
       <w:r>
-        <w:t>CAPEC Data</w:t>
-      </w:r>
-    </w:p>
-    <w:p>
-      <w:r>
-        <w:t>Il package in questione contiene un’unica classe singleton che ha il compito di recuperare i dati riguardanti i CAPECs e la correlazione di questi con le CWEs e i MITRE attack patterns</w:t>
-      </w:r>
-      <w:r>
-        <w:t xml:space="preserve">. Questa classe è progettata per incapsulare l'accesso a tali informazioni, </w:t>
-      </w:r>
-      <w:r>
-        <w:t>al fine di recuperare la mappatura esistente tra l</w:t>
-      </w:r>
-      <w:r>
-        <w:t>a</w:t>
-      </w:r>
-      <w:r>
-        <w:t xml:space="preserve"> vulnerabiltà data in input e le TTPs del framework ATT&amp;CK.</w:t>
-      </w:r>
-    </w:p>
-    <w:p>
-      <w:pPr>
-        <w:jc w:val="center"/>
+        <w:t>Mitre Atlas Data</w:t>
+      </w:r>
+    </w:p>
+    <w:p>
+      <w:r>
+        <w:t xml:space="preserve">Il package </w:t>
+      </w:r>
+      <w:r>
         <w:rPr>
           <w:i/>
           <w:iCs/>
         </w:rPr>
+        <w:t xml:space="preserve">mitreAtlasData </w:t>
+      </w:r>
+      <w:r>
+        <w:t>(figura 1</w:t>
+      </w:r>
+      <w:r>
+        <w:t>4</w:t>
+      </w:r>
+      <w:r>
+        <w:t>)</w:t>
+      </w:r>
+      <w:r>
+        <w:rPr>
+          <w:i/>
+          <w:iCs/>
+        </w:rPr>
+        <w:t xml:space="preserve"> </w:t>
+      </w:r>
+      <w:r>
+        <w:t>è</w:t>
+      </w:r>
+      <w:r>
+        <w:t xml:space="preserve"> </w:t>
+      </w:r>
+      <w:r>
+        <w:t xml:space="preserve">un insieme di moduli, il cui accesso esterno è regolato della </w:t>
+      </w:r>
+      <w:r>
+        <w:t>classe</w:t>
+      </w:r>
+      <w:r>
+        <w:t xml:space="preserve"> </w:t>
+      </w:r>
+      <w:r>
+        <w:t xml:space="preserve">progettata specificamente per estrarre e rendere disponibili i dati contenuti nel file </w:t>
+      </w:r>
+      <w:r>
+        <w:lastRenderedPageBreak/>
+        <w:t>"</w:t>
+      </w:r>
+      <w:r>
+        <w:rPr>
+          <w:i/>
+          <w:iCs/>
+        </w:rPr>
+        <w:t>atlas.json</w:t>
+      </w:r>
+      <w:r>
+        <w:t xml:space="preserve">", consentendo la loro manipolazione in tempo reale. Questa classe è stata sviluppata su misura per questo sistema, ispirandosi alla struttura e alla funzionalità della classe preesistente </w:t>
+      </w:r>
+      <w:r>
+        <w:rPr>
+          <w:b/>
+          <w:bCs/>
+        </w:rPr>
+        <w:t>MitreAttackData</w:t>
+      </w:r>
+      <w:r>
+        <w:t xml:space="preserve">. L'obiettivo era garantire che i dati ottenuti fossero in un formato </w:t>
+      </w:r>
+      <w:r>
+        <w:t>STIX, uniforme e</w:t>
+      </w:r>
+      <w:r>
+        <w:t xml:space="preserve"> compatibile</w:t>
+      </w:r>
+      <w:r>
+        <w:t xml:space="preserve"> al framework ATT&amp;CK</w:t>
+      </w:r>
+      <w:r>
+        <w:t xml:space="preserve"> facilitando così l'integrazione e la manipolazione efficace delle informazioni durante l'esecuzione del programma</w:t>
+      </w:r>
+      <w:r>
+        <w:t>.</w:t>
+      </w:r>
+    </w:p>
+    <w:p>
+      <w:r>
+        <w:t>La classe in oggetto interagisce con degli oggetti</w:t>
+      </w:r>
+      <w:r>
+        <w:t xml:space="preserve"> presenti nel sub-package</w:t>
+      </w:r>
+      <w:r>
+        <w:t xml:space="preserve"> </w:t>
+      </w:r>
+      <w:r>
+        <w:rPr>
+          <w:i/>
+          <w:iCs/>
+        </w:rPr>
+        <w:t>container</w:t>
+      </w:r>
+      <w:r>
+        <w:t>, specificamente istanze singleton di classi progettate per recuperare i dati dai file JSON. Questi container fungono da intermediari dedicati all'acquisizione e alla gestione delle informazioni, diminuendo le richieste di lettura del file.</w:t>
+      </w:r>
+    </w:p>
+    <w:p>
+      <w:pPr>
+        <w:jc w:val="center"/>
       </w:pPr>
       <w:r>
         <w:rPr>
           <w:noProof/>
         </w:rPr>
         <w:drawing>
-          <wp:inline distT="0" distB="0" distL="0" distR="0" wp14:anchorId="5228DD7C" wp14:editId="172A8A44">
-            <wp:extent cx="1743318" cy="400106"/>
+          <wp:inline distT="0" distB="0" distL="0" distR="0" wp14:anchorId="08069F8A" wp14:editId="2727F373">
+            <wp:extent cx="2573867" cy="1676400"/>
             <wp:effectExtent l="0" t="0" r="0" b="0"/>
-            <wp:docPr id="30" name="Immagine 30"/>
+            <wp:docPr id="20" name="Immagine 20"/>
             <wp:cNvGraphicFramePr>
               <a:graphicFrameLocks xmlns:a="http://schemas.openxmlformats.org/drawingml/2006/main" noChangeAspect="1"/>
             </wp:cNvGraphicFramePr>
@@ -16318,7 +16359,7 @@
                   <pic:spPr>
                     <a:xfrm>
                       <a:off x="0" y="0"/>
-                      <a:ext cx="1743318" cy="400106"/>
+                      <a:ext cx="2578050" cy="1679125"/>
                     </a:xfrm>
                     <a:prstGeom prst="rect">
                       <a:avLst/>
@@ -16332,51 +16373,56 @@
       </w:r>
       <w:r>
         <w:br/>
-        <w:t xml:space="preserve">Figura </w:t>
-      </w:r>
-      <w:r>
-        <w:t>14</w:t>
-      </w:r>
-      <w:r>
-        <w:t xml:space="preserve">: </w:t>
-      </w:r>
-      <w:r>
-        <w:t xml:space="preserve">Struttura del package </w:t>
+      </w:r>
+      <w:r>
+        <w:t>Figura 1</w:t>
+      </w:r>
+      <w:r>
+        <w:t>4</w:t>
+      </w:r>
+      <w:r>
+        <w:t>:</w:t>
       </w:r>
       <w:r>
         <w:rPr>
           <w:i/>
           <w:iCs/>
         </w:rPr>
-        <w:t>/stix&amp;vulnerability</w:t>
+        <w:t xml:space="preserve"> </w:t>
+      </w:r>
+      <w:r>
+        <w:t xml:space="preserve">Struttura </w:t>
+      </w:r>
+      <w:r>
+        <w:t>package</w:t>
       </w:r>
       <w:r>
         <w:rPr>
           <w:i/>
           <w:iCs/>
         </w:rPr>
-        <w:t>/src/</w:t>
+        <w:br/>
       </w:r>
       <w:r>
         <w:rPr>
           <w:i/>
           <w:iCs/>
         </w:rPr>
-        <w:t>dataProvider</w:t>
+        <w:t>/stix&amp;vulnerability</w:t>
       </w:r>
       <w:r>
         <w:rPr>
           <w:i/>
           <w:iCs/>
         </w:rPr>
-        <w:t>/InterfaceTo</w:t>
+        <w:t>/src/</w:t>
       </w:r>
       <w:r>
         <w:rPr>
           <w:i/>
           <w:iCs/>
         </w:rPr>
-        <w:t>CTI</w:t>
+        <w:t>dataProvider</w:t>
       </w:r>
       <w:r>
         <w:rPr>
@@ -16390,34 +16436,51 @@
           <w:i/>
           <w:iCs/>
         </w:rPr>
-        <w:t>capecData</w:t>
-      </w:r>
-    </w:p>
-    <w:p>
-      <w:pPr>
-        <w:pStyle w:val="Titolo5"/>
-      </w:pPr>
-      <w:r>
-        <w:lastRenderedPageBreak/>
-        <w:t>MAPPING EXPLORER Data</w:t>
-      </w:r>
-    </w:p>
-    <w:p>
-      <w:r>
-        <w:t xml:space="preserve">La classe nel package </w:t>
+        <w:t>interfaceToCTI</w:t>
       </w:r>
       <w:r>
         <w:rPr>
           <w:i/>
           <w:iCs/>
         </w:rPr>
+        <w:t>/</w:t>
+      </w:r>
+      <w:r>
+        <w:rPr>
+          <w:i/>
+          <w:iCs/>
+        </w:rPr>
+        <w:t>mitreAtlasData</w:t>
+      </w:r>
+    </w:p>
+    <w:p>
+      <w:pPr>
+        <w:pStyle w:val="Titolo5"/>
+      </w:pPr>
+      <w:r>
+        <w:t>MAPPING EXPLORER Data</w:t>
+      </w:r>
+    </w:p>
+    <w:p>
+      <w:r>
+        <w:t xml:space="preserve">La classe nel package </w:t>
+      </w:r>
+      <w:r>
+        <w:rPr>
+          <w:i/>
+          <w:iCs/>
+        </w:rPr>
         <w:t>mappingExplorerData</w:t>
       </w:r>
       <w:r>
         <w:t xml:space="preserve"> permette di recuperare </w:t>
       </w:r>
       <w:r>
-        <w:t>le informazioni fornite dal framework MAPPING EXPLORER,</w:t>
+        <w:t xml:space="preserve">le informazioni fornite dal framework MAPPING </w:t>
+      </w:r>
+      <w:r>
+        <w:lastRenderedPageBreak/>
+        <w:t>EXPLORER,</w:t>
       </w:r>
       <w:r>
         <w:t xml:space="preserve"> incapsulando il suo funzinoamento in un unico modulo,</w:t>
@@ -16730,7 +16793,6 @@
           <w:b/>
           <w:bCs/>
         </w:rPr>
-        <w:lastRenderedPageBreak/>
         <w:t>MITRE_ATLAS_DATA</w:t>
       </w:r>
       <w:r>
@@ -16750,49 +16812,7 @@
           <w:b/>
           <w:bCs/>
         </w:rPr>
-        <w:t>CAPEC_DATA</w:t>
-      </w:r>
-      <w:r>
-        <w:t>: off</w:t>
-      </w:r>
-      <w:r>
-        <w:t>re</w:t>
-      </w:r>
-      <w:r>
-        <w:t xml:space="preserve"> l’accesso ai CAPEC</w:t>
-      </w:r>
-      <w:r>
-        <w:t>s</w:t>
-      </w:r>
-      <w:r>
-        <w:t xml:space="preserve"> conosciuti</w:t>
-      </w:r>
-      <w:r>
-        <w:t xml:space="preserve"> e relative relazion</w:t>
-      </w:r>
-      <w:r>
-        <w:t>i</w:t>
-      </w:r>
-      <w:r>
-        <w:t xml:space="preserve"> alle vulnerabilità e TTPs</w:t>
-      </w:r>
-      <w:r>
-        <w:t>.</w:t>
-      </w:r>
-    </w:p>
-    <w:p>
-      <w:pPr>
-        <w:pStyle w:val="Paragrafoelenco"/>
-        <w:numPr>
-          <w:ilvl w:val="0"/>
-          <w:numId w:val="25"/>
-        </w:numPr>
-      </w:pPr>
-      <w:r>
-        <w:rPr>
-          <w:b/>
-          <w:bCs/>
-        </w:rPr>
+        <w:lastRenderedPageBreak/>
         <w:t>MAPPING_EXPLORER_DATA</w:t>
       </w:r>
       <w:r>
@@ -16809,10 +16829,10 @@
           <w:spacing w:val="0"/>
         </w:rPr>
         <w:drawing>
-          <wp:inline distT="0" distB="0" distL="0" distR="0" wp14:anchorId="79780CA3" wp14:editId="6FDB90BB">
-            <wp:extent cx="4880344" cy="829376"/>
+          <wp:inline distT="0" distB="0" distL="0" distR="0" wp14:anchorId="4A3ADC0F" wp14:editId="35CC46B2">
+            <wp:extent cx="5040630" cy="672465"/>
             <wp:effectExtent l="0" t="0" r="0" b="0"/>
-            <wp:docPr id="29" name="Immagine 29"/>
+            <wp:docPr id="39" name="Immagine 39"/>
             <wp:cNvGraphicFramePr>
               <a:graphicFrameLocks xmlns:a="http://schemas.openxmlformats.org/drawingml/2006/main" noChangeAspect="1"/>
             </wp:cNvGraphicFramePr>
@@ -16832,7 +16852,7 @@
                   <pic:spPr>
                     <a:xfrm>
                       <a:off x="0" y="0"/>
-                      <a:ext cx="4881121" cy="829508"/>
+                      <a:ext cx="5040630" cy="672465"/>
                     </a:xfrm>
                     <a:prstGeom prst="rect">
                       <a:avLst/>
@@ -16987,29 +17007,32 @@
         <w:t xml:space="preserve"> </w:t>
       </w:r>
       <w:r>
-        <w:t xml:space="preserve">poiché si accede direttamente a oggetti Python anziché a file JSON complessi. In un file JSON, per recuperare un singolo dato, potrebbe essere necessario navigare attraverso diversi livelli gerarchici, rendendo il processo più macchinoso. La conversione dei dati in oggetti Python semplifica notevolmente questo processo, migliorando la manutenibilità del sistema e rendendo il codice più intuitivo e facile da gestire. Questa strutturazione più diretta e accessibile dei dati </w:t>
-      </w:r>
+        <w:t xml:space="preserve">poiché si accede direttamente a oggetti Python anziché a file JSON complessi. In un file JSON, per recuperare un singolo dato, potrebbe essere necessario navigare attraverso diversi livelli gerarchici, rendendo il processo più macchinoso. La conversione dei dati in oggetti Python semplifica notevolmente questo processo, migliorando la manutenibilità del sistema e rendendo il codice più intuitivo e facile da gestire. Questa </w:t>
+      </w:r>
+      <w:r>
+        <w:t>s</w:t>
+      </w:r>
+      <w:r>
+        <w:t xml:space="preserve">truttura </w:t>
+      </w:r>
+      <w:r>
+        <w:t>più diretta e accessibile dei dati contribuisce a ridurre gli errori e a facilitare le future estensioni e modifiche del codice</w:t>
+      </w:r>
+      <w:r>
+        <w:t xml:space="preserve">. </w:t>
+      </w:r>
+    </w:p>
+    <w:p>
+      <w:pPr>
+        <w:jc w:val="center"/>
+      </w:pPr>
       <w:r>
         <w:lastRenderedPageBreak/>
-        <w:t>contribuisce a ridurre gli errori e a facilitare le future estensioni e modifiche del codice</w:t>
-      </w:r>
-      <w:r>
-        <w:t xml:space="preserve">. </w:t>
-      </w:r>
-    </w:p>
-    <w:p>
-      <w:pPr>
-        <w:jc w:val="center"/>
-      </w:pPr>
-      <w:r>
-        <w:rPr>
-          <w:noProof/>
-        </w:rPr>
         <w:drawing>
-          <wp:inline distT="0" distB="0" distL="0" distR="0" wp14:anchorId="3344C1CF" wp14:editId="06E9D3A1">
-            <wp:extent cx="3141024" cy="1773958"/>
+          <wp:inline distT="0" distB="0" distL="0" distR="0" wp14:anchorId="2A92DF1B" wp14:editId="034E1E63">
+            <wp:extent cx="3713259" cy="2166722"/>
             <wp:effectExtent l="0" t="0" r="0" b="0"/>
-            <wp:docPr id="25" name="Immagine 25"/>
+            <wp:docPr id="12" name="Immagine 12"/>
             <wp:cNvGraphicFramePr>
               <a:graphicFrameLocks xmlns:a="http://schemas.openxmlformats.org/drawingml/2006/main" noChangeAspect="1"/>
             </wp:cNvGraphicFramePr>
@@ -17017,10 +17040,10 @@
               <a:graphicData uri="http://schemas.openxmlformats.org/drawingml/2006/picture">
                 <pic:pic xmlns:pic="http://schemas.openxmlformats.org/drawingml/2006/picture">
                   <pic:nvPicPr>
-                    <pic:cNvPr id="25" name="Immagine 25"/>
+                    <pic:cNvPr id="1" name=""/>
                     <pic:cNvPicPr/>
                   </pic:nvPicPr>
-                  <pic:blipFill rotWithShape="1">
+                  <pic:blipFill>
                     <a:blip r:embed="rId29">
                       <a:extLst>
                         <a:ext uri="{BEBA8EAE-BF5A-486C-A8C5-ECC9F3942E4B}">
@@ -17032,30 +17055,20 @@
                             </a14:imgLayer>
                           </a14:imgProps>
                         </a:ext>
-                        <a:ext uri="{28A0092B-C50C-407E-A947-70E740481C1C}">
-                          <a14:useLocalDpi xmlns:a14="http://schemas.microsoft.com/office/drawing/2010/main" val="0"/>
-                        </a:ext>
                       </a:extLst>
                     </a:blip>
-                    <a:srcRect t="20680"/>
-                    <a:stretch/>
+                    <a:stretch>
+                      <a:fillRect/>
+                    </a:stretch>
                   </pic:blipFill>
-                  <pic:spPr bwMode="auto">
+                  <pic:spPr>
                     <a:xfrm>
                       <a:off x="0" y="0"/>
-                      <a:ext cx="3152417" cy="1780392"/>
+                      <a:ext cx="3720381" cy="2170878"/>
                     </a:xfrm>
                     <a:prstGeom prst="rect">
                       <a:avLst/>
                     </a:prstGeom>
-                    <a:ln>
-                      <a:noFill/>
-                    </a:ln>
-                    <a:extLst>
-                      <a:ext uri="{53640926-AAD7-44D8-BBD7-CCE9431645EC}">
-                        <a14:shadowObscured xmlns:a14="http://schemas.microsoft.com/office/drawing/2010/main"/>
-                      </a:ext>
-                    </a:extLst>
                   </pic:spPr>
                 </pic:pic>
               </a:graphicData>
@@ -18506,7 +18519,13 @@
         <w:t xml:space="preserve"> </w:t>
       </w:r>
       <w:r>
-        <w:t xml:space="preserve">(figura 12), in cui vengono salvate le relazioni </w:t>
+        <w:t>(figura 1</w:t>
+      </w:r>
+      <w:r>
+        <w:t>3</w:t>
+      </w:r>
+      <w:r>
+        <w:t xml:space="preserve">), in cui vengono salvate le relazioni </w:t>
       </w:r>
       <w:r>
         <w:t>precedentemente</w:t>
@@ -18663,7 +18682,13 @@
         <w:t>mapped-capec.json</w:t>
       </w:r>
       <w:r>
-        <w:t xml:space="preserve"> (figura 12) e restituita se trova. Qual’ora non fosse presente,</w:t>
+        <w:t xml:space="preserve"> (figura 1</w:t>
+      </w:r>
+      <w:r>
+        <w:t>3</w:t>
+      </w:r>
+      <w:r>
+        <w:t>) e restituita se trova. Qual’ora non fosse presente,</w:t>
       </w:r>
     </w:p>
     <w:p>
@@ -18727,7 +18752,13 @@
         <w:t xml:space="preserve"> </w:t>
       </w:r>
       <w:r>
-        <w:t>(figura 12)</w:t>
+        <w:t>(figura 1</w:t>
+      </w:r>
+      <w:r>
+        <w:t>3</w:t>
+      </w:r>
+      <w:r>
+        <w:t>)</w:t>
       </w:r>
       <w:r>
         <w:t>.</w:t>
@@ -18826,7 +18857,13 @@
         <w:t xml:space="preserve"> </w:t>
       </w:r>
       <w:r>
-        <w:t>(figura 12)</w:t>
+        <w:t>(figura 1</w:t>
+      </w:r>
+      <w:r>
+        <w:t>3</w:t>
+      </w:r>
+      <w:r>
+        <w:t>)</w:t>
       </w:r>
       <w:r>
         <w:t>.</w:t>
@@ -18875,7 +18912,13 @@
         <w:t xml:space="preserve"> </w:t>
       </w:r>
       <w:r>
-        <w:t xml:space="preserve">(figura 12), in cui vengono salvate le relazioni </w:t>
+        <w:t>(figura 1</w:t>
+      </w:r>
+      <w:r>
+        <w:t>3</w:t>
+      </w:r>
+      <w:r>
+        <w:t xml:space="preserve">), in cui vengono salvate le relazioni </w:t>
       </w:r>
       <w:r>
         <w:t>precedentemente</w:t>
@@ -18989,7 +19032,13 @@
         <w:t xml:space="preserve">mapped-cve.json </w:t>
       </w:r>
       <w:r>
-        <w:t>(figura 12), diminuendo i tempi di risposta per la medesima ricerca e successivamente</w:t>
+        <w:t>(figura 1</w:t>
+      </w:r>
+      <w:r>
+        <w:t>3</w:t>
+      </w:r>
+      <w:r>
+        <w:t>), diminuendo i tempi di risposta per la medesima ricerca e successivamente</w:t>
       </w:r>
       <w:r>
         <w:t xml:space="preserve"> </w:t>
@@ -19088,7 +19137,13 @@
         <w:t>mapped-cve.json</w:t>
       </w:r>
       <w:r>
-        <w:t xml:space="preserve"> (figura 12).</w:t>
+        <w:t xml:space="preserve"> (figura 1</w:t>
+      </w:r>
+      <w:r>
+        <w:t>3</w:t>
+      </w:r>
+      <w:r>
+        <w:t>).</w:t>
       </w:r>
     </w:p>
     <w:p>
@@ -19161,7 +19216,13 @@
         <w:t xml:space="preserve">mapped-cve.json </w:t>
       </w:r>
       <w:r>
-        <w:t xml:space="preserve">(figura 12) </w:t>
+        <w:t>(figura 1</w:t>
+      </w:r>
+      <w:r>
+        <w:t>3</w:t>
+      </w:r>
+      <w:r>
+        <w:t xml:space="preserve">) </w:t>
       </w:r>
       <w:r>
         <w:t>successivamente</w:t>
@@ -19641,13 +19702,31 @@
         <w:t>Tuttavia,</w:t>
       </w:r>
       <w:r>
-        <w:t xml:space="preserve"> come precedentemente spiegato le loro limitazioni non permettono il loro utilizzo nello sviluppo di questo applicativo. Infatti </w:t>
+        <w:t xml:space="preserve"> come precedentemente spiegato le loro limitazioni non permettono il </w:t>
+      </w:r>
+      <w:r>
+        <w:t>medesimo</w:t>
+      </w:r>
+      <w:r>
+        <w:t xml:space="preserve"> utilizzo nello sviluppo di questo applicativo. Infatti </w:t>
       </w:r>
       <w:r>
         <w:t>in fase di testing,</w:t>
       </w:r>
       <w:r>
-        <w:t xml:space="preserve"> ad una singola vulnerabiltà veniva correlata un numero troppo elevato di tecniche MITRE</w:t>
+        <w:t xml:space="preserve"> ad una singola vulnerabiltà veniva</w:t>
+      </w:r>
+      <w:r>
+        <w:t>no</w:t>
+      </w:r>
+      <w:r>
+        <w:t xml:space="preserve"> correlat</w:t>
+      </w:r>
+      <w:r>
+        <w:t>e</w:t>
+      </w:r>
+      <w:r>
+        <w:t xml:space="preserve"> un numero troppo elevato di tecniche MITRE</w:t>
       </w:r>
       <w:r>
         <w:t>, come anche dimostrato dalla</w:t>
@@ -19656,29 +19735,66 @@
         <w:t xml:space="preserve"> accuratezza del 60% riportata a Stato dell’Arte</w:t>
       </w:r>
       <w:r>
+        <w:t xml:space="preserve"> nel caso di ATT&amp;CK Bert</w:t>
+      </w:r>
+      <w:r>
         <w:t>.</w:t>
       </w:r>
     </w:p>
     <w:p>
       <w:r>
-        <w:t xml:space="preserve">Il problema principale nell’utilizzo di questi LLM è che sono addestrati su un dataset ridotto, vista la grande vastita di dati della CTI, il che li rende inutilizzabili poiché incapaci di generalizzare correttamente sui dati di apprendimento. Inoltre il framework ATT&amp;CK come ATLAS sono in continua evoluzione e questo rende i modelli in quesitone obsoleti </w:t>
-      </w:r>
-      <w:r>
-        <w:t>già in poco tempo</w:t>
-      </w:r>
-      <w:r>
-        <w:t>, senza un corretto e continuo aggiornamento.</w:t>
-      </w:r>
-    </w:p>
-    <w:p>
-      <w:r>
-        <w:t xml:space="preserve">Per ovviare a queste problematiche, viene utilizzata l'IA generativa GPT-4, in grado di elaborare e apprendere perfettamente qualsiasi tipo di testo. Questa funzionalità è cruciale, in quanto permette al modello di rimanere aggiornato, ricevendo </w:t>
-      </w:r>
-      <w:r>
-        <w:t>tramite prompt le TTps più recenti dei framework ATT&amp;CK e ATLAS, fornendo quindi risposte attuali e precise</w:t>
-      </w:r>
-      <w:r>
-        <w:t>. In questo modo, GPT-4 riesce a gestire efficacemente le informazioni del dominio della CTI, superando il problema dei dati obsoleti e garantendo un'accurata interpretazione e correlazione dei dati.</w:t>
+        <w:t>Il problema principale nell’utilizzo di questi LLM è che sono addestrati su un dataset ridotto, vista la grande vastita di dati dell</w:t>
+      </w:r>
+      <w:r>
+        <w:t>e informazioni riguardanti la</w:t>
+      </w:r>
+      <w:r>
+        <w:t xml:space="preserve"> CTI</w:t>
+      </w:r>
+      <w:r>
+        <w:t xml:space="preserve"> e i termini specifici</w:t>
+      </w:r>
+      <w:r>
+        <w:t>, il che li rende inutilizzabili poiché incapaci di generalizzare correttamente sui dati di apprendimento. Inoltre il framework ATT&amp;CK come ATLAS sono in continua evoluzione e questo rende i modelli in quesitone obsoleti già in poco tempo, senza un corretto e continuo aggiornamento.</w:t>
+      </w:r>
+    </w:p>
+    <w:p>
+      <w:r>
+        <w:t xml:space="preserve">Per ovviare a queste problematiche, </w:t>
+      </w:r>
+      <w:r>
+        <w:t>verrà</w:t>
+      </w:r>
+      <w:r>
+        <w:t xml:space="preserve"> utilizzata l'IA generativa</w:t>
+      </w:r>
+      <w:r>
+        <w:t xml:space="preserve"> </w:t>
+      </w:r>
+      <w:r>
+        <w:t>in grado di elaborare e apprendere perfettamente qualsiasi tipo di testo. Questa funzionalità è cruciale, in quanto</w:t>
+      </w:r>
+      <w:r>
+        <w:t xml:space="preserve">, </w:t>
+      </w:r>
+      <w:r>
+        <w:t>ricevendo tramite prompt le TTps più recenti dei framework ATT&amp;CK e ATLAS</w:t>
+      </w:r>
+      <w:r>
+        <w:t>,</w:t>
+      </w:r>
+      <w:r>
+        <w:t xml:space="preserve"> permette al modello di rimanere aggiornato, fornendo quindi risposte attuali e precise. In questo modo</w:t>
+      </w:r>
+      <w:r>
+        <w:t xml:space="preserve"> si </w:t>
+      </w:r>
+      <w:r>
+        <w:t xml:space="preserve">riesce a gestire efficacemente le informazioni del dominio della CTI, superando il </w:t>
+      </w:r>
+      <w:r>
+        <w:lastRenderedPageBreak/>
+        <w:t>problema dei dati obsoleti e garantendo un'accurata interpretazione e correlazione dei dati.</w:t>
       </w:r>
     </w:p>
     <w:p>
@@ -19686,7 +19802,6 @@
         <w:pStyle w:val="Titolo6"/>
       </w:pPr>
       <w:r>
-        <w:lastRenderedPageBreak/>
         <w:t>Seconda strada intrapresa – Utilizzo di generative AI</w:t>
       </w:r>
     </w:p>
@@ -19778,7 +19893,7 @@
         <w:t xml:space="preserve"> si riferisce tra i seguenti: Enterprise, ICS, Mobile e </w:t>
       </w:r>
       <w:r>
-        <w:t>Adversarial Machine Learning</w:t>
+        <w:t>Artifical Intelligence</w:t>
       </w:r>
       <w:r>
         <w:t>, in modo da definire quali sono le TTPs su cui il modello dovrà ragionare per prendere la decisione succesivamente richiesta</w:t>
@@ -19830,52 +19945,234 @@
         <w:t>e</w:t>
       </w:r>
       <w:r>
-        <w:t xml:space="preserve"> per quel dominio</w:t>
+        <w:t xml:space="preserve"> </w:t>
+      </w:r>
+      <w:r>
+        <w:lastRenderedPageBreak/>
+        <w:t>per quel dominio</w:t>
       </w:r>
       <w:r>
         <w:t>, ognuno con il proprio ID, nome e primo paragrafo della descrizione in modo da fornire al modello le conoscenze necessarie per cercare la relazione</w:t>
       </w:r>
       <w:r>
-        <w:t xml:space="preserve">. Contestualmente, </w:t>
-      </w:r>
+        <w:t>. Contestualmente, come "user", viene fornita la descrizione della vulnerabilità, chiedendo al modello di restituire, in un formato JSON, la lista degli</w:t>
+      </w:r>
+      <w:r>
+        <w:t xml:space="preserve"> id degli</w:t>
+      </w:r>
+      <w:r>
+        <w:t xml:space="preserve"> attack-patterns correlati.</w:t>
+      </w:r>
+    </w:p>
+    <w:p>
+      <w:r>
+        <w:t>Utilizzando quindi questi prompts</w:t>
+      </w:r>
+      <w:r>
+        <w:t>, è possibile generare</w:t>
+      </w:r>
+      <w:r>
+        <w:t xml:space="preserve"> una nuova mappatura, la quale verrà successivamente </w:t>
+      </w:r>
+      <w:r>
+        <w:t>salvata</w:t>
+      </w:r>
+      <w:r>
+        <w:t xml:space="preserve"> nel</w:t>
+      </w:r>
+      <w:r>
+        <w:t>l’apposito file JSON in base all’approccio precedentemente descritto</w:t>
+      </w:r>
+      <w:r>
+        <w:t xml:space="preserve">. Di conseguenza, le ricerche future della stessa vulnerabilità risulteranno </w:t>
+      </w:r>
+      <w:r>
+        <w:t>meno computazionalmente costose</w:t>
+      </w:r>
+      <w:r>
+        <w:t>, grazie alla disponibilità immediata della correlazione precedentemente determinata.</w:t>
+      </w:r>
+    </w:p>
+    <w:p>
+      <w:pPr>
+        <w:pStyle w:val="Titolo4"/>
+      </w:pPr>
+      <w:r>
+        <w:t>gptAPI</w:t>
+      </w:r>
+    </w:p>
+    <w:p>
+      <w:r>
+        <w:t>Per ottenere una nuova relazione, come precedentemente descritto, viene utilizzato il modulo gptAPI. Questo modulo consente di comunicare con il modello distribuito tramite Microsoft Azure, nello specifico gpt-</w:t>
+      </w:r>
+      <w:r>
+        <w:t>4o</w:t>
+      </w:r>
+      <w:r>
+        <w:t>. L’unic</w:t>
+      </w:r>
+      <w:r>
+        <w:t>a</w:t>
+      </w:r>
+      <w:r>
+        <w:t xml:space="preserve"> classe presente in questo modulo, </w:t>
+      </w:r>
+      <w:r>
+        <w:rPr>
+          <w:b/>
+          <w:bCs/>
+        </w:rPr>
+        <w:t>GPT_API</w:t>
+      </w:r>
+      <w:r>
+        <w:t>, presenta le funzioni per effettuare l'esecuzione delle due query descritte in precedenza.</w:t>
+      </w:r>
+    </w:p>
+    <w:p>
+      <w:pPr>
+        <w:pStyle w:val="Titolo4"/>
+      </w:pPr>
       <w:r>
         <w:lastRenderedPageBreak/>
-        <w:t>come "user", viene fornita la descrizione della vulnerabilità, chiedendo al modello di restituire, in un formato JSON, la lista degli</w:t>
-      </w:r>
-      <w:r>
-        <w:t xml:space="preserve"> id degli</w:t>
-      </w:r>
-      <w:r>
-        <w:t xml:space="preserve"> attack-patterns correlati.</w:t>
-      </w:r>
-    </w:p>
-    <w:p>
-      <w:r>
-        <w:t>Utilizzando quindi questi prompts</w:t>
-      </w:r>
-      <w:r>
-        <w:t>, è possibile generare</w:t>
-      </w:r>
-      <w:r>
-        <w:t xml:space="preserve"> una nuova mappatura, la quale verrà successivamente </w:t>
-      </w:r>
-      <w:r>
-        <w:t>salvata</w:t>
-      </w:r>
-      <w:r>
-        <w:t xml:space="preserve"> nel</w:t>
-      </w:r>
-      <w:r>
-        <w:t>l’apposito file JSON in base all’approccio precedentemente descritto</w:t>
-      </w:r>
-      <w:r>
-        <w:t xml:space="preserve">. Di conseguenza, le ricerche future della stessa vulnerabilità risulteranno </w:t>
-      </w:r>
-      <w:r>
-        <w:t>meno computazionalmente costose</w:t>
-      </w:r>
-      <w:r>
-        <w:t>, grazie alla disponibilità immediata della correlazione precedentemente determinata.</w:t>
+        <w:t xml:space="preserve">PDF </w:t>
+      </w:r>
+      <w:r>
+        <w:t>Utility</w:t>
+      </w:r>
+    </w:p>
+    <w:p>
+      <w:r>
+        <w:t xml:space="preserve">Nel container in questione vi è anche un </w:t>
+      </w:r>
+      <w:r>
+        <w:t xml:space="preserve">modulo </w:t>
+      </w:r>
+      <w:r>
+        <w:t>che incapsula</w:t>
+      </w:r>
+      <w:r>
+        <w:t xml:space="preserve"> la manipolazione dei file in formato </w:t>
+      </w:r>
+      <w:r>
+        <w:t>PDF</w:t>
+      </w:r>
+      <w:r>
+        <w:t>. In questo modulo vi sono 2 sotto moduli.</w:t>
+      </w:r>
+    </w:p>
+    <w:p>
+      <w:pPr>
+        <w:pStyle w:val="Titolo5"/>
+      </w:pPr>
+      <w:r>
+        <w:t>PDF Generation</w:t>
+      </w:r>
+    </w:p>
+    <w:p>
+      <w:r>
+        <w:rPr>
+          <w:b/>
+          <w:bCs/>
+        </w:rPr>
+        <w:t xml:space="preserve">Pdf </w:t>
+      </w:r>
+      <w:r>
+        <w:rPr>
+          <w:b/>
+          <w:bCs/>
+        </w:rPr>
+        <w:t>Ge</w:t>
+      </w:r>
+      <w:r>
+        <w:rPr>
+          <w:b/>
+          <w:bCs/>
+        </w:rPr>
+        <w:t>neration</w:t>
+      </w:r>
+      <w:r>
+        <w:t xml:space="preserve"> incapsula il comportamento</w:t>
+      </w:r>
+      <w:r>
+        <w:t xml:space="preserve"> della libreria </w:t>
+      </w:r>
+      <w:r>
+        <w:rPr>
+          <w:b/>
+          <w:bCs/>
+        </w:rPr>
+        <w:t>pdfkit</w:t>
+      </w:r>
+      <w:r>
+        <w:t>,</w:t>
+      </w:r>
+      <w:r>
+        <w:t xml:space="preserve"> </w:t>
+      </w:r>
+      <w:r>
+        <w:t>la quale</w:t>
+      </w:r>
+      <w:r>
+        <w:t>,</w:t>
+      </w:r>
+      <w:r>
+        <w:t xml:space="preserve"> tramite l’utilizzo del package </w:t>
+      </w:r>
+      <w:r>
+        <w:rPr>
+          <w:b/>
+          <w:bCs/>
+        </w:rPr>
+        <w:t>wkhtmltopd</w:t>
+      </w:r>
+      <w:r>
+        <w:rPr>
+          <w:b/>
+          <w:bCs/>
+        </w:rPr>
+        <w:t>f</w:t>
+      </w:r>
+      <w:r>
+        <w:t>, permette</w:t>
+      </w:r>
+      <w:r>
+        <w:t xml:space="preserve"> </w:t>
+      </w:r>
+      <w:r>
+        <w:t>permette</w:t>
+      </w:r>
+      <w:r>
+        <w:t xml:space="preserve"> di generare un file in formato .pdf partendo dal formato HTML. Questa funzionalità viene utilizzata per andare a generare un report che dato un’insieme di attack-patterns riscontrati, permette di ottenere la probabilità con cui si sta subendo un attacco informatico da parte degli Instrusion Set conosciuti.</w:t>
+      </w:r>
+    </w:p>
+    <w:p>
+      <w:pPr>
+        <w:pStyle w:val="Titolo5"/>
+      </w:pPr>
+      <w:r>
+        <w:t>PDF Extraction</w:t>
+      </w:r>
+    </w:p>
+    <w:p>
+      <w:r>
+        <w:rPr>
+          <w:b/>
+          <w:bCs/>
+        </w:rPr>
+        <w:t xml:space="preserve">PDF Extraction </w:t>
+      </w:r>
+      <w:r>
+        <w:t xml:space="preserve">integra il comportamento della libreria </w:t>
+      </w:r>
+      <w:r>
+        <w:rPr>
+          <w:b/>
+          <w:bCs/>
+        </w:rPr>
+        <w:t>pypdf</w:t>
+      </w:r>
+      <w:r>
+        <w:t>. La libreria in question viene utilizzata per andare a estrarre il testo ada un file in formato PDF. Questa funzionalità permette di andare ad implementare la funzione lettura di un CTI report ed estrazione delle vulnerabilità in esso.</w:t>
       </w:r>
     </w:p>
     <w:p>
@@ -19883,34 +20180,78 @@
         <w:pStyle w:val="Titolo4"/>
       </w:pPr>
       <w:r>
-        <w:t>gptAPI</w:t>
-      </w:r>
-    </w:p>
-    <w:p>
-      <w:r>
-        <w:t>Per ottenere una nuova relazione, come precedentemente descritto, viene utilizzato il modulo gptAPI. Questo modulo consente di comunicare con il modello distribuito tramite Microsoft Azure, nello specifico gpt-</w:t>
-      </w:r>
-      <w:r>
-        <w:t>4o</w:t>
-      </w:r>
-      <w:r>
-        <w:t>. L’unic</w:t>
-      </w:r>
-      <w:r>
-        <w:t>a</w:t>
-      </w:r>
-      <w:r>
-        <w:t xml:space="preserve"> classe presente in questo modulo, </w:t>
-      </w:r>
-      <w:r>
-        <w:rPr>
-          <w:b/>
-          <w:bCs/>
-        </w:rPr>
-        <w:t>GPT_API</w:t>
-      </w:r>
-      <w:r>
-        <w:t>, presenta le funzioni per effettuare l'esecuzione delle due query descritte in precedenza.</w:t>
+        <w:t>Interfaccia per cvwelib</w:t>
+      </w:r>
+    </w:p>
+    <w:p>
+      <w:r>
+        <w:t>All’interno di stix&amp;vulnerability è presente anche un modulo che ha il compito di fornire un’interfaccia per effettuare le query ed ottenere le vulnerabilità dalla libreria cvwelib</w:t>
+      </w:r>
+      <w:r>
+        <w:t xml:space="preserve"> (figura 2</w:t>
+      </w:r>
+      <w:r>
+        <w:t>3</w:t>
+      </w:r>
+      <w:r>
+        <w:t>)</w:t>
+      </w:r>
+      <w:r>
+        <w:t xml:space="preserve">, tramite i </w:t>
+      </w:r>
+      <w:r>
+        <w:lastRenderedPageBreak/>
+        <w:t xml:space="preserve">moduli </w:t>
+      </w:r>
+      <w:r>
+        <w:rPr>
+          <w:b/>
+          <w:bCs/>
+        </w:rPr>
+        <w:t>CVE.py</w:t>
+      </w:r>
+      <w:r>
+        <w:t xml:space="preserve"> e </w:t>
+      </w:r>
+      <w:r>
+        <w:rPr>
+          <w:b/>
+          <w:bCs/>
+        </w:rPr>
+        <w:t>CWE.py</w:t>
+      </w:r>
+      <w:r>
+        <w:t xml:space="preserve">. </w:t>
+      </w:r>
+      <w:r>
+        <w:t xml:space="preserve">Questo approccio offre diversi vantaggi significativi. In primo luogo, centralizzando l'accesso alle informazioni sulle vulnerabilità, si semplifica notevolmente il processo di recupero dei dati, rendendo più efficiente l'interazione con il sistema. </w:t>
+      </w:r>
+      <w:r>
+        <w:t>Tramite ciù è</w:t>
+      </w:r>
+      <w:r>
+        <w:t xml:space="preserve"> facilmente </w:t>
+      </w:r>
+      <w:r>
+        <w:t xml:space="preserve">possibile </w:t>
+      </w:r>
+      <w:r>
+        <w:t>effettuare query specifiche senza dover comprendere la complessità interna del modulo cvwelib.</w:t>
+      </w:r>
+    </w:p>
+    <w:p>
+      <w:r>
+        <w:t>Inoltre, questo modulo di interfaccia permette una maggiore flessibilità nell'aggiornamento e nella manutenzione del sistema. Qualsiasi cambiamento nella struttura dei dati o nelle fonti di aggiornamento può essere gestito all'interno del modulo cvwelib senza influenzare gli utenti finali o altre parti del sistema. Questo separa chiaramente le responsabilità e facilita la gestione del codice.</w:t>
+      </w:r>
+    </w:p>
+    <w:p>
+      <w:r>
+        <w:t>Un altro vantaggio è la possibilità di estendere le funzionalità del sistema. Con un modulo dedicato all'interfaccia delle query, diventa più semplice aggiungere nuove fonti di dati o implementare nuove funzionalità di ricerca e filtraggio senza dover riscrivere o modificare significativamente altre parti del sistema.</w:t>
+      </w:r>
+    </w:p>
+    <w:p>
+      <w:r>
+        <w:t>Pertanto questa organizzazione modulare migliora la scalabilità e la robustezza del sistema, consentendo di effettuare test e debug in modo più efficace.</w:t>
       </w:r>
     </w:p>
     <w:p>
@@ -19918,237 +20259,82 @@
         <w:pStyle w:val="Titolo4"/>
       </w:pPr>
       <w:r>
-        <w:t xml:space="preserve">PDF </w:t>
-      </w:r>
-      <w:r>
-        <w:t>Utility</w:t>
-      </w:r>
-    </w:p>
-    <w:p>
-      <w:r>
-        <w:t xml:space="preserve">Nel container in questione vi è anche un </w:t>
-      </w:r>
-      <w:r>
-        <w:t xml:space="preserve">modulo </w:t>
-      </w:r>
-      <w:r>
-        <w:t>che incapsula</w:t>
-      </w:r>
-      <w:r>
-        <w:t xml:space="preserve"> la manipolazione dei file in formato </w:t>
-      </w:r>
-      <w:r>
-        <w:t>PDF</w:t>
-      </w:r>
-      <w:r>
-        <w:t>. In questo modulo vi sono 2 sotto moduli.</w:t>
-      </w:r>
-    </w:p>
-    <w:p>
-      <w:pPr>
-        <w:pStyle w:val="Titolo5"/>
-      </w:pPr>
-      <w:r>
         <w:lastRenderedPageBreak/>
-        <w:t>PDF Generation</w:t>
-      </w:r>
-    </w:p>
-    <w:p>
-      <w:r>
-        <w:rPr>
-          <w:b/>
-          <w:bCs/>
-        </w:rPr>
-        <w:t xml:space="preserve">Pdf </w:t>
-      </w:r>
-      <w:r>
-        <w:rPr>
-          <w:b/>
-          <w:bCs/>
-        </w:rPr>
-        <w:t>Ge</w:t>
-      </w:r>
-      <w:r>
-        <w:rPr>
-          <w:b/>
-          <w:bCs/>
-        </w:rPr>
-        <w:t>neration</w:t>
-      </w:r>
-      <w:r>
-        <w:t xml:space="preserve"> incapsula il comportamento</w:t>
-      </w:r>
-      <w:r>
-        <w:t xml:space="preserve"> della libreria </w:t>
-      </w:r>
-      <w:r>
-        <w:rPr>
-          <w:b/>
-          <w:bCs/>
-        </w:rPr>
-        <w:t>pdfkit</w:t>
-      </w:r>
-      <w:r>
-        <w:t>,</w:t>
+        <w:t>Interfaccia per capeclib</w:t>
+      </w:r>
+    </w:p>
+    <w:p>
+      <w:r>
+        <w:t>Il modulo</w:t>
+      </w:r>
+      <w:r>
+        <w:rPr>
+          <w:i/>
+          <w:iCs/>
+        </w:rPr>
+        <w:t xml:space="preserve"> interfaceToCAPEC</w:t>
+      </w:r>
+      <w:r>
+        <w:t xml:space="preserve">, ha il compito di comunicare con il continer </w:t>
+      </w:r>
+      <w:r>
+        <w:rPr>
+          <w:i/>
+          <w:iCs/>
+        </w:rPr>
+        <w:t>capeclib</w:t>
+      </w:r>
+      <w:r>
+        <w:t xml:space="preserve">, tramite </w:t>
+      </w:r>
+      <w:r>
+        <w:rPr>
+          <w:b/>
+          <w:bCs/>
+        </w:rPr>
+        <w:t>CAPEC.py</w:t>
+      </w:r>
+      <w:r>
+        <w:t xml:space="preserve">, al fine di ottenere le informazioni necassarie per effettuare il mapping tra vulnerabilità e tecniche di attacco. </w:t>
+      </w:r>
+    </w:p>
+    <w:p>
+      <w:r>
+        <w:t xml:space="preserve">I vantaggi, nell’utilizzo di un’interfaccia per contenere la comunicazione con il container esterno in questione, sono i medesimi spiegati al punto precedente per </w:t>
+      </w:r>
+      <w:r>
+        <w:rPr>
+          <w:i/>
+          <w:iCs/>
+        </w:rPr>
+        <w:t>cvwelib</w:t>
+      </w:r>
+      <w:r>
+        <w:t>.</w:t>
+      </w:r>
+    </w:p>
+    <w:p>
+      <w:pPr>
+        <w:pStyle w:val="Titolo3"/>
+      </w:pPr>
+      <w:r>
+        <w:t>Data Acces API</w:t>
+      </w:r>
+    </w:p>
+    <w:p>
+      <w:r>
+        <w:t xml:space="preserve">La struttura del package </w:t>
+      </w:r>
+      <w:r>
+        <w:rPr>
+          <w:b/>
+          <w:bCs/>
+        </w:rPr>
+        <w:t>dataAccessAPI</w:t>
       </w:r>
       <w:r>
         <w:t xml:space="preserve"> </w:t>
       </w:r>
-      <w:r>
-        <w:t>la quale</w:t>
-      </w:r>
-      <w:r>
-        <w:t>,</w:t>
-      </w:r>
-      <w:r>
-        <w:t xml:space="preserve"> tramite l’utilizzo del package </w:t>
-      </w:r>
-      <w:r>
-        <w:rPr>
-          <w:b/>
-          <w:bCs/>
-        </w:rPr>
-        <w:t>wkhtmltopd</w:t>
-      </w:r>
-      <w:r>
-        <w:rPr>
-          <w:b/>
-          <w:bCs/>
-        </w:rPr>
-        <w:t>f</w:t>
-      </w:r>
-      <w:r>
-        <w:t>, permette</w:t>
-      </w:r>
-      <w:r>
-        <w:t xml:space="preserve"> </w:t>
-      </w:r>
-      <w:r>
-        <w:t>permette</w:t>
-      </w:r>
-      <w:r>
-        <w:t xml:space="preserve"> di generare un file in formato .pdf partendo dal formato HTML. Questa funzionalità viene utilizzata per andare a generare un report che dato un’insieme di attack-patterns riscontrati, permette di ottenere la probabilità con cui si sta subendo un attacco informatico da parte degli Instrusion Set conosciuti.</w:t>
-      </w:r>
-    </w:p>
-    <w:p>
-      <w:pPr>
-        <w:pStyle w:val="Titolo5"/>
-      </w:pPr>
-      <w:r>
-        <w:t>PDF Extraction</w:t>
-      </w:r>
-    </w:p>
-    <w:p>
-      <w:r>
-        <w:rPr>
-          <w:b/>
-          <w:bCs/>
-        </w:rPr>
-        <w:t xml:space="preserve">PDF Extraction </w:t>
-      </w:r>
-      <w:r>
-        <w:t xml:space="preserve">integra il comportamento della libreria </w:t>
-      </w:r>
-      <w:r>
-        <w:rPr>
-          <w:b/>
-          <w:bCs/>
-        </w:rPr>
-        <w:t>pypdf</w:t>
-      </w:r>
-      <w:r>
-        <w:t>. La libreria in question viene utilizzata per andare a estrarre il testo ada un file in formato PDF. Questa funzionalità permette di andare ad implementare la funzione lettura di un CTI report ed estrazione delle vulnerabilità in esso.</w:t>
-      </w:r>
-    </w:p>
-    <w:p>
-      <w:pPr>
-        <w:pStyle w:val="Titolo4"/>
-      </w:pPr>
-      <w:r>
-        <w:t>Interfaccia per cvwelib</w:t>
-      </w:r>
-    </w:p>
-    <w:p>
-      <w:r>
-        <w:t>All’interno di stix&amp;vulnerability è presente anche un modulo che ha il compito di fornire un’interfaccia per effettuare le query ed ottenere le vulnerabilità dalla libreria cvwelib</w:t>
-      </w:r>
-      <w:r>
-        <w:t xml:space="preserve"> (figura 2</w:t>
-      </w:r>
-      <w:r>
-        <w:t>3</w:t>
-      </w:r>
-      <w:r>
-        <w:t>)</w:t>
-      </w:r>
-      <w:r>
-        <w:t xml:space="preserve">, tramite i moduli </w:t>
-      </w:r>
-      <w:r>
-        <w:rPr>
-          <w:b/>
-          <w:bCs/>
-        </w:rPr>
-        <w:t>CVE.py</w:t>
-      </w:r>
-      <w:r>
-        <w:t xml:space="preserve"> e </w:t>
-      </w:r>
-      <w:r>
-        <w:rPr>
-          <w:b/>
-          <w:bCs/>
-        </w:rPr>
-        <w:t>CWE.py</w:t>
-      </w:r>
-      <w:r>
-        <w:t xml:space="preserve">. </w:t>
-      </w:r>
-      <w:r>
-        <w:t xml:space="preserve">Questo approccio offre diversi vantaggi significativi. In primo luogo, centralizzando l'accesso alle informazioni sulle vulnerabilità, si semplifica notevolmente il processo di recupero dei dati, rendendo più efficiente l'interazione con il sistema. Gli utenti possono facilmente </w:t>
-      </w:r>
-      <w:r>
-        <w:lastRenderedPageBreak/>
-        <w:t>effettuare query specifiche senza dover comprendere la complessità interna del modulo cvwelib.</w:t>
-      </w:r>
-    </w:p>
-    <w:p>
-      <w:r>
-        <w:t>Inoltre, questo modulo di interfaccia permette una maggiore flessibilità nell'aggiornamento e nella manutenzione del sistema. Qualsiasi cambiamento nella struttura dei dati o nelle fonti di aggiornamento può essere gestito all'interno del modulo cvwelib senza influenzare gli utenti finali o altre parti del sistema. Questo separa chiaramente le responsabilità e facilita la gestione del codice.</w:t>
-      </w:r>
-    </w:p>
-    <w:p>
-      <w:r>
-        <w:t>Un altro vantaggio è la possibilità di estendere le funzionalità del sistema. Con un modulo dedicato all'interfaccia delle query, diventa più semplice aggiungere nuove fonti di dati o implementare nuove funzionalità di ricerca e filtraggio senza dover riscrivere o modificare significativamente altre parti del sistema.</w:t>
-      </w:r>
-    </w:p>
-    <w:p>
-      <w:r>
-        <w:t>Pertanto questa organizzazione modulare migliora la scalabilità e la robustezza del sistema, consentendo di effettuare test e debug in modo più efficace.</w:t>
-      </w:r>
-    </w:p>
-    <w:p>
-      <w:pPr>
-        <w:pStyle w:val="Titolo3"/>
-      </w:pPr>
-      <w:r>
-        <w:t>Data Acces API</w:t>
-      </w:r>
-    </w:p>
-    <w:p>
-      <w:r>
-        <w:t xml:space="preserve">La struttura del package </w:t>
-      </w:r>
-      <w:r>
-        <w:rPr>
-          <w:b/>
-          <w:bCs/>
-        </w:rPr>
-        <w:t>dataAccessAPI</w:t>
-      </w:r>
-      <w:r>
-        <w:t xml:space="preserve"> </w:t>
-      </w:r>
       <w:proofErr w:type="gramStart"/>
       <w:r>
         <w:t>è organizzat</w:t>
@@ -20169,7 +20355,6 @@
         <w:rPr>
           <w:noProof/>
         </w:rPr>
-        <w:lastRenderedPageBreak/>
         <w:drawing>
           <wp:inline distT="0" distB="0" distL="0" distR="0" wp14:anchorId="52BD8D12" wp14:editId="76DDA714">
             <wp:extent cx="2619741" cy="2438740"/>
@@ -20258,6 +20443,7 @@
         <w:pStyle w:val="Titolo2"/>
       </w:pPr>
       <w:r>
+        <w:lastRenderedPageBreak/>
         <w:t>c</w:t>
       </w:r>
       <w:r>
@@ -20341,7 +20527,6 @@
         <w:pStyle w:val="Titolo3"/>
       </w:pPr>
       <w:r>
-        <w:lastRenderedPageBreak/>
         <w:t>Struttura della libreria</w:t>
       </w:r>
     </w:p>
@@ -20421,6 +20606,7 @@
         </w:numPr>
       </w:pPr>
       <w:r>
+        <w:lastRenderedPageBreak/>
         <w:t xml:space="preserve">Il modulo </w:t>
       </w:r>
       <w:r>
@@ -20544,114 +20730,252 @@
         <w:pStyle w:val="Titolo3"/>
       </w:pPr>
       <w:r>
+        <w:t xml:space="preserve">Vantaggio rispetto </w:t>
+      </w:r>
+      <w:r>
+        <w:t xml:space="preserve">alle </w:t>
+      </w:r>
+      <w:r>
+        <w:t>N</w:t>
+      </w:r>
+      <w:r>
+        <w:t>IST API</w:t>
+      </w:r>
+    </w:p>
+    <w:p>
+      <w:r>
+        <w:t>Per sviluppare l’applicativo in question è stata utilizzata questa libreria e non quella ufficiale rilasciata dal NIST</w:t>
+      </w:r>
+      <w:r>
+        <w:t xml:space="preserve"> [36]</w:t>
+      </w:r>
+      <w:r>
+        <w:t xml:space="preserve"> poiché, quest’ultima pone dei limiti di richiesta quando si effettuano ripetute query in lassi di tempi minimi e inoltre non permette di ottenre le informazioni riguardanti le CWE, ma solo quelle relative alle CVE. Inoltre essendo un server locale permette dei tempi di risposta più che ridotti rispetto alle API rilasciate dal NIST.</w:t>
+      </w:r>
+    </w:p>
+    <w:p>
+      <w:pPr>
+        <w:pStyle w:val="Titolo2"/>
+      </w:pPr>
+      <w:r>
         <w:lastRenderedPageBreak/>
-        <w:t xml:space="preserve">Vantaggio rispetto </w:t>
-      </w:r>
-      <w:r>
-        <w:t xml:space="preserve">alle </w:t>
-      </w:r>
-      <w:r>
-        <w:t>N</w:t>
-      </w:r>
-      <w:r>
-        <w:t>IST API</w:t>
-      </w:r>
-    </w:p>
-    <w:p>
-      <w:r>
-        <w:t>Per sviluppare l’applicativo in question è stata utilizzata questa libreria e non quella ufficiale rilasciata dal NIST</w:t>
-      </w:r>
-      <w:r>
-        <w:t xml:space="preserve"> [36]</w:t>
-      </w:r>
-      <w:r>
-        <w:t xml:space="preserve"> poiché, quest’ultima pone dei limiti di richiesta quando si effettuano ripetute query in lassi di tempi minimi e inoltre non permette di ottenre le informazioni riguardanti le CWE, ma solo quelle relative alle CVE. Inoltre essendo un server locale permette dei tempi di risposta più che ridotti rispetto alle API rilasciate dal NIST.</w:t>
-      </w:r>
-    </w:p>
-    <w:p>
-      <w:pPr>
-        <w:pStyle w:val="Titolo2"/>
-      </w:pPr>
-      <w:r>
-        <w:t>webInterface</w:t>
-      </w:r>
-    </w:p>
-    <w:p>
-      <w:r>
-        <w:rPr>
-          <w:b/>
-          <w:bCs/>
-        </w:rPr>
-        <w:t>L'interfaccia</w:t>
-      </w:r>
-      <w:r>
-        <w:t xml:space="preserve"> utente di DetectiveAttacks è stata sviluppata come applicazione web utilizzando </w:t>
-      </w:r>
-      <w:r>
-        <w:rPr>
-          <w:b/>
-          <w:bCs/>
-        </w:rPr>
-        <w:t>React.js</w:t>
-      </w:r>
-      <w:r>
-        <w:t xml:space="preserve">, un framework JavaScript noto per la costruzione di interfacce interattive e dinamiche. React.js è stato scelto per la sua capacità di gestire componenti riutilizzabili e stati complessi, permettendo la creazione di un'interfaccia moderna ed efficiente. Per ottimizzare ulteriormente il processo di sviluppo, è stato impiegato </w:t>
-      </w:r>
-      <w:r>
-        <w:rPr>
-          <w:b/>
-          <w:bCs/>
-        </w:rPr>
-        <w:t>Vite</w:t>
-      </w:r>
-      <w:r>
-        <w:t>, uno strumento di build che offre un ambiente di sviluppo rapido e una configurazione semplificata. Vite facilita l'uso delle funzionalità avanzate di JavaScript moderno e migliora il workflow degli sviluppatori, riducendo i tempi di build.</w:t>
-      </w:r>
-    </w:p>
-    <w:p>
-      <w:r>
-        <w:t>La web interface si compone di differenti pagine le quali permettono di utilizzare le diverse funzionalità del sistema.</w:t>
-      </w:r>
-    </w:p>
-    <w:p>
-      <w:pPr>
-        <w:pStyle w:val="Titolo3"/>
-      </w:pPr>
-      <w:r>
+        <w:t>capeclib</w:t>
+      </w:r>
+    </w:p>
+    <w:p>
+      <w:r>
+        <w:t>In questa libreria contenuta in container che prende il suo stesso nome (figura 9), è presente la logica di ritrovamento e aggiornamento dei dati rigur</w:t>
+      </w:r>
+      <w:r>
+        <w:t>d</w:t>
+      </w:r>
+      <w:r>
+        <w:t>anti i CAPEC. La struttura della libreria (figura 25) è la seguente:</w:t>
+      </w:r>
+    </w:p>
+    <w:p>
+      <w:pPr>
+        <w:numPr>
+          <w:ilvl w:val="0"/>
+          <w:numId w:val="46"/>
+        </w:numPr>
+      </w:pPr>
+      <w:r>
+        <w:rPr>
+          <w:b/>
+          <w:bCs/>
+        </w:rPr>
+        <w:t>app.py</w:t>
+      </w:r>
+      <w:r>
+        <w:t>: Questo file rappresenta il punto di ingresso dell'applicazione. Qui viene inizializzata e configurata l'applicazione, e vengono avviati i vari processi necessari.</w:t>
+      </w:r>
+    </w:p>
+    <w:p>
+      <w:pPr>
+        <w:numPr>
+          <w:ilvl w:val="0"/>
+          <w:numId w:val="46"/>
+        </w:numPr>
+      </w:pPr>
+      <w:r>
+        <w:rPr>
+          <w:b/>
+          <w:bCs/>
+        </w:rPr>
+        <w:t>src/</w:t>
+      </w:r>
+      <w:r>
+        <w:t>: La cartella src contiene il codice sorgente principale della libreria.</w:t>
+      </w:r>
+    </w:p>
+    <w:p>
+      <w:pPr>
+        <w:numPr>
+          <w:ilvl w:val="2"/>
+          <w:numId w:val="46"/>
+        </w:numPr>
+        <w:tabs>
+          <w:tab w:val="num" w:pos="1440"/>
+          <w:tab w:val="num" w:pos="2160"/>
+        </w:tabs>
+      </w:pPr>
+      <w:r>
+        <w:rPr>
+          <w:b/>
+          <w:bCs/>
+        </w:rPr>
+        <w:t>_data/</w:t>
+      </w:r>
+      <w:r>
+        <w:t>: Questa cartella contiene i dati utilizzati dalla libreria. In particolare,</w:t>
+      </w:r>
+      <w:r>
+        <w:t xml:space="preserve"> tra cui </w:t>
+      </w:r>
+      <w:r>
+        <w:rPr>
+          <w:b/>
+          <w:bCs/>
+        </w:rPr>
+        <w:t>local-hashes.json</w:t>
+      </w:r>
+      <w:r>
+        <w:t>,</w:t>
+      </w:r>
+      <w:r>
+        <w:t xml:space="preserve"> che memorizza gli hash locali dei dati per determinare la necessità di aggiornamenti</w:t>
+      </w:r>
+      <w:r>
+        <w:t xml:space="preserve"> e </w:t>
+      </w:r>
+      <w:r>
+        <w:rPr>
+          <w:b/>
+          <w:bCs/>
+        </w:rPr>
+        <w:t>stix-capec.json</w:t>
+      </w:r>
+      <w:r>
+        <w:t>,</w:t>
+      </w:r>
+      <w:r>
+        <w:t xml:space="preserve"> che contiene i dati CAPEC in formato STIX, utilizzati per correlare e analizzare</w:t>
+      </w:r>
+      <w:r>
+        <w:t xml:space="preserve"> le tecniche di attacco</w:t>
+      </w:r>
+      <w:r>
+        <w:t>.</w:t>
+      </w:r>
+    </w:p>
+    <w:p>
+      <w:pPr>
+        <w:numPr>
+          <w:ilvl w:val="1"/>
+          <w:numId w:val="46"/>
+        </w:numPr>
+        <w:tabs>
+          <w:tab w:val="num" w:pos="1440"/>
+        </w:tabs>
+      </w:pPr>
+      <w:r>
+        <w:rPr>
+          <w:b/>
+          <w:bCs/>
+        </w:rPr>
+        <w:t>CapecData.py</w:t>
+      </w:r>
+      <w:r>
+        <w:t>: Questo file contiene la logica principale per la gestione e l'elaborazione dei dati CAPEC. Qui vengono implementate le funzioni per il caricamento, l'aggiornamento e la manipolazione dei dati relativi ai Common Attack Pattern Enumeration and Classification</w:t>
+      </w:r>
+      <w:r>
+        <w:t>.</w:t>
+      </w:r>
+    </w:p>
+    <w:p>
+      <w:pPr>
+        <w:numPr>
+          <w:ilvl w:val="2"/>
+          <w:numId w:val="46"/>
+        </w:numPr>
+        <w:tabs>
+          <w:tab w:val="num" w:pos="1440"/>
+          <w:tab w:val="num" w:pos="2160"/>
+        </w:tabs>
+      </w:pPr>
+      <w:r>
+        <w:rPr>
+          <w:b/>
+          <w:bCs/>
+        </w:rPr>
         <w:lastRenderedPageBreak/>
-        <w:t>Searching choices</w:t>
-      </w:r>
-    </w:p>
-    <w:p>
-      <w:r>
-        <w:t>L’interfaccia di scelta della modilità di ricerca (figura 2</w:t>
-      </w:r>
-      <w:r>
-        <w:t>5)</w:t>
-      </w:r>
-      <w:r>
-        <w:t xml:space="preserve"> permette di effettuare 2 operazioni, avviare il sistema in ricerca manuale o caricare un report in formato PDF o TXT in modo estrarre le vulnerabilità descritte in esso.</w:t>
-      </w:r>
-      <w:r>
-        <w:t xml:space="preserve"> Se viene scelta la seconda opzione verranno mostrate all’utente la lista di vulnerabilità riscontrare </w:t>
-      </w:r>
-      <w:r>
-        <w:t>e la possibilità di visualizzare le informaizoni che il sistema ha appreso su quelle vulnerabilità.</w:t>
+        <w:t>utils/</w:t>
+      </w:r>
+      <w:r>
+        <w:t>: Questa cartella contiene vari utility scripts che supportano le funzionalità principali della libreria. I</w:t>
+      </w:r>
+      <w:r>
+        <w:t xml:space="preserve">l modulo più importante in essa è </w:t>
+      </w:r>
+      <w:r>
+        <w:rPr>
+          <w:b/>
+          <w:bCs/>
+        </w:rPr>
+        <w:t>FetchData.py</w:t>
+      </w:r>
+      <w:r>
+        <w:rPr>
+          <w:b/>
+          <w:bCs/>
+        </w:rPr>
+        <w:t>,</w:t>
+      </w:r>
+      <w:r>
+        <w:t xml:space="preserve"> </w:t>
+      </w:r>
+      <w:r>
+        <w:t>il quale si occupa</w:t>
+      </w:r>
+      <w:r>
+        <w:t xml:space="preserve"> </w:t>
+      </w:r>
+      <w:r>
+        <w:t>de</w:t>
+      </w:r>
+      <w:r>
+        <w:t xml:space="preserve">l recupero dei </w:t>
+      </w:r>
+      <w:r>
+        <w:t xml:space="preserve">CAPEC dalla fonte </w:t>
+      </w:r>
+      <w:r>
+        <w:t>https://raw.githubusercontent.com/mitre/cti/master/capec/2.1/stix-capec.json</w:t>
+      </w:r>
+      <w:r>
+        <w:t xml:space="preserve">. </w:t>
+      </w:r>
+    </w:p>
+    <w:p>
+      <w:r>
+        <w:t>Questa struttura modulare e organizzata consente di mantenere il codice pulito, facilmente manutenibile e scalabile, facilitando l'integrazione e l'aggiornamento dei dati CAPEC nel sistema.</w:t>
       </w:r>
     </w:p>
     <w:p>
       <w:pPr>
         <w:jc w:val="center"/>
-      </w:pPr>
-      <w:r>
-        <w:rPr>
-          <w:noProof/>
-        </w:rPr>
+        <w:rPr>
+          <w:i/>
+          <w:iCs/>
+        </w:rPr>
+      </w:pPr>
+      <w:r>
         <w:drawing>
-          <wp:inline distT="0" distB="0" distL="0" distR="0" wp14:anchorId="3AFD3E41" wp14:editId="0FAD983B">
-            <wp:extent cx="5040630" cy="2835275"/>
+          <wp:inline distT="0" distB="0" distL="0" distR="0" wp14:anchorId="311029A4" wp14:editId="2C676337">
+            <wp:extent cx="2130949" cy="1724689"/>
             <wp:effectExtent l="0" t="0" r="0" b="0"/>
-            <wp:docPr id="34" name="Immagine 34"/>
+            <wp:docPr id="40" name="Immagine 40"/>
             <wp:cNvGraphicFramePr>
               <a:graphicFrameLocks xmlns:a="http://schemas.openxmlformats.org/drawingml/2006/main" noChangeAspect="1"/>
             </wp:cNvGraphicFramePr>
@@ -20663,7 +20987,19 @@
                     <pic:cNvPicPr/>
                   </pic:nvPicPr>
                   <pic:blipFill>
-                    <a:blip r:embed="rId43"/>
+                    <a:blip r:embed="rId43">
+                      <a:extLst>
+                        <a:ext uri="{BEBA8EAE-BF5A-486C-A8C5-ECC9F3942E4B}">
+                          <a14:imgProps xmlns:a14="http://schemas.microsoft.com/office/drawing/2010/main">
+                            <a14:imgLayer r:embed="rId44">
+                              <a14:imgEffect>
+                                <a14:brightnessContrast bright="20000" contrast="-40000"/>
+                              </a14:imgEffect>
+                            </a14:imgLayer>
+                          </a14:imgProps>
+                        </a:ext>
+                      </a:extLst>
+                    </a:blip>
                     <a:stretch>
                       <a:fillRect/>
                     </a:stretch>
@@ -20671,7 +21007,7 @@
                   <pic:spPr>
                     <a:xfrm>
                       <a:off x="0" y="0"/>
-                      <a:ext cx="5040630" cy="2835275"/>
+                      <a:ext cx="2137066" cy="1729639"/>
                     </a:xfrm>
                     <a:prstGeom prst="rect">
                       <a:avLst/>
@@ -20685,7 +21021,74 @@
       </w:r>
       <w:r>
         <w:br/>
-        <w:t>Figura 25: Searching choices page</w:t>
+      </w:r>
+      <w:r>
+        <w:t xml:space="preserve">Figura 25: </w:t>
+      </w:r>
+      <w:r>
+        <w:t>Struttura</w:t>
+      </w:r>
+      <w:r>
+        <w:t xml:space="preserve"> package</w:t>
+      </w:r>
+      <w:r>
+        <w:br/>
+      </w:r>
+      <w:r>
+        <w:rPr>
+          <w:i/>
+          <w:iCs/>
+        </w:rPr>
+        <w:t>/capeclib</w:t>
+      </w:r>
+    </w:p>
+    <w:p>
+      <w:pPr>
+        <w:pStyle w:val="Titolo2"/>
+      </w:pPr>
+      <w:r>
+        <w:t>webInterface</w:t>
+      </w:r>
+    </w:p>
+    <w:p>
+      <w:r>
+        <w:rPr>
+          <w:b/>
+          <w:bCs/>
+        </w:rPr>
+        <w:t>L'interfaccia</w:t>
+      </w:r>
+      <w:r>
+        <w:t xml:space="preserve"> utente di DetectiveAttacks è stata sviluppata come applicazione web utilizzando </w:t>
+      </w:r>
+      <w:r>
+        <w:rPr>
+          <w:b/>
+          <w:bCs/>
+        </w:rPr>
+        <w:t>React.js</w:t>
+      </w:r>
+      <w:r>
+        <w:t xml:space="preserve">, un framework JavaScript noto per la costruzione di interfacce interattive e dinamiche. React.js è stato scelto per la sua capacità di gestire componenti riutilizzabili e stati complessi, permettendo la creazione di </w:t>
+      </w:r>
+      <w:r>
+        <w:lastRenderedPageBreak/>
+        <w:t xml:space="preserve">un'interfaccia moderna ed efficiente. Per ottimizzare ulteriormente il processo di sviluppo, è stato impiegato </w:t>
+      </w:r>
+      <w:r>
+        <w:rPr>
+          <w:b/>
+          <w:bCs/>
+        </w:rPr>
+        <w:t>Vite</w:t>
+      </w:r>
+      <w:r>
+        <w:t>, uno strumento di build che offre un ambiente di sviluppo rapido e una configurazione semplificata. Vite facilita l'uso delle funzionalità avanzate di JavaScript moderno e migliora il workflow degli sviluppatori, riducendo i tempi di build.</w:t>
+      </w:r>
+    </w:p>
+    <w:p>
+      <w:r>
+        <w:t>La web interface si compone di differenti pagine le quali permettono di utilizzare le diverse funzionalità del sistema.</w:t>
       </w:r>
     </w:p>
     <w:p>
@@ -20693,133 +21096,43 @@
         <w:pStyle w:val="Titolo3"/>
       </w:pPr>
       <w:r>
-        <w:t>Manual searching page</w:t>
-      </w:r>
-    </w:p>
-    <w:p>
-      <w:r>
-        <w:t>La pagina di ricerca manule (</w:t>
-      </w:r>
-      <w:r>
-        <w:t>f</w:t>
-      </w:r>
-      <w:r>
-        <w:t>igura 2</w:t>
+        <w:t>Searching choices</w:t>
+      </w:r>
+    </w:p>
+    <w:p>
+      <w:r>
+        <w:t>L’interfaccia di scelta della modilità di ricerca (figura 2</w:t>
       </w:r>
       <w:r>
         <w:t>6</w:t>
       </w:r>
       <w:r>
-        <w:t>) permette di esplorare l’intera knowloge base della CTI, tramite la barra di ricerca e i filtri che permettono di o</w:t>
-      </w:r>
-      <w:r>
-        <w:t>t</w:t>
-      </w:r>
-      <w:r>
-        <w:t>tennere più agevolmente gli oggetti cercati</w:t>
-      </w:r>
-      <w:r>
-        <w:t xml:space="preserve"> e le relazioni con gli altri agenti di minaccia</w:t>
-      </w:r>
-      <w:r>
-        <w:t xml:space="preserve"> </w:t>
-      </w:r>
-      <w:r>
-        <w:t>e possibili azioni difensive, gli esperti</w:t>
-      </w:r>
-      <w:r>
-        <w:t xml:space="preserve"> del settore possono esplorare </w:t>
-      </w:r>
-      <w:r>
+        <w:t>)</w:t>
+      </w:r>
+      <w:r>
+        <w:t xml:space="preserve"> permette di effettuare 2 operazioni, avviare il sistema in ricerca manuale o caricare un report in formato PDF o TXT in modo estrarre le vulnerabilità descritte in esso.</w:t>
+      </w:r>
+      <w:r>
+        <w:t xml:space="preserve"> Se viene scelta la seconda opzione verranno mostrate all’utente la lista di vulnerabilità riscontrare </w:t>
+      </w:r>
+      <w:r>
+        <w:t>e la possibilità di visualizzare le informaizoni che il sistema ha appreso su quelle vulnerabilità.</w:t>
+      </w:r>
+    </w:p>
+    <w:p>
+      <w:pPr>
+        <w:jc w:val="center"/>
+      </w:pPr>
+      <w:r>
+        <w:rPr>
+          <w:noProof/>
+        </w:rPr>
         <w:lastRenderedPageBreak/>
-        <w:t>velocemente le soluzioni da intraprendere per la propria organizzazione o le possibili minacce per essa.</w:t>
-      </w:r>
-    </w:p>
-    <w:p>
-      <w:r>
-        <w:t>Nella stessa schermata è anche presente l’opzione per poter effetuare il mapping di una vulnerabilità tramite il suo id</w:t>
-      </w:r>
-      <w:r>
-        <w:t xml:space="preserve"> (figura 2</w:t>
-      </w:r>
-      <w:r>
-        <w:t>7</w:t>
-      </w:r>
-      <w:r>
-        <w:t>)</w:t>
-      </w:r>
-      <w:r>
-        <w:t>, in modo da conoscerne i possibili pattern di attacco sfruttati.</w:t>
-      </w:r>
-    </w:p>
-    <w:p>
-      <w:pPr>
-        <w:jc w:val="center"/>
-      </w:pPr>
-      <w:r>
-        <w:rPr>
-          <w:noProof/>
-        </w:rPr>
         <w:drawing>
-          <wp:inline distT="0" distB="0" distL="0" distR="0" wp14:anchorId="11DCA0CD" wp14:editId="5FAEFAA4">
-            <wp:extent cx="5040630" cy="2803525"/>
+          <wp:inline distT="0" distB="0" distL="0" distR="0" wp14:anchorId="3AFD3E41" wp14:editId="0FAD983B">
+            <wp:extent cx="5040630" cy="2835275"/>
             <wp:effectExtent l="0" t="0" r="0" b="0"/>
-            <wp:docPr id="28" name="Immagine 28"/>
-            <wp:cNvGraphicFramePr>
-              <a:graphicFrameLocks xmlns:a="http://schemas.openxmlformats.org/drawingml/2006/main" noChangeAspect="1"/>
-            </wp:cNvGraphicFramePr>
-            <a:graphic xmlns:a="http://schemas.openxmlformats.org/drawingml/2006/main">
-              <a:graphicData uri="http://schemas.openxmlformats.org/drawingml/2006/picture">
-                <pic:pic xmlns:pic="http://schemas.openxmlformats.org/drawingml/2006/picture">
-                  <pic:nvPicPr>
-                    <pic:cNvPr id="1" name=""/>
-                    <pic:cNvPicPr/>
-                  </pic:nvPicPr>
-                  <pic:blipFill>
-                    <a:blip r:embed="rId44"/>
-                    <a:stretch>
-                      <a:fillRect/>
-                    </a:stretch>
-                  </pic:blipFill>
-                  <pic:spPr>
-                    <a:xfrm>
-                      <a:off x="0" y="0"/>
-                      <a:ext cx="5040630" cy="2803525"/>
-                    </a:xfrm>
-                    <a:prstGeom prst="rect">
-                      <a:avLst/>
-                    </a:prstGeom>
-                  </pic:spPr>
-                </pic:pic>
-              </a:graphicData>
-            </a:graphic>
-          </wp:inline>
-        </w:drawing>
-      </w:r>
-      <w:r>
-        <w:br/>
-        <w:t>Figura 2</w:t>
-      </w:r>
-      <w:r>
-        <w:t>6</w:t>
-      </w:r>
-      <w:r>
-        <w:t>: Manual searching page</w:t>
-      </w:r>
-    </w:p>
-    <w:p>
-      <w:pPr>
-        <w:jc w:val="center"/>
-      </w:pPr>
-      <w:r>
-        <w:rPr>
-          <w:noProof/>
-        </w:rPr>
-        <w:drawing>
-          <wp:inline distT="0" distB="0" distL="0" distR="0" wp14:anchorId="5084D3EA" wp14:editId="2E6DFA21">
-            <wp:extent cx="5040630" cy="2762250"/>
-            <wp:effectExtent l="0" t="0" r="0" b="0"/>
-            <wp:docPr id="33" name="Immagine 33"/>
+            <wp:docPr id="34" name="Immagine 34"/>
             <wp:cNvGraphicFramePr>
               <a:graphicFrameLocks xmlns:a="http://schemas.openxmlformats.org/drawingml/2006/main" noChangeAspect="1"/>
             </wp:cNvGraphicFramePr>
@@ -20839,7 +21152,7 @@
                   <pic:spPr>
                     <a:xfrm>
                       <a:off x="0" y="0"/>
-                      <a:ext cx="5040630" cy="2762250"/>
+                      <a:ext cx="5040630" cy="2835275"/>
                     </a:xfrm>
                     <a:prstGeom prst="rect">
                       <a:avLst/>
@@ -20856,69 +21169,86 @@
         <w:t>Figura 2</w:t>
       </w:r>
       <w:r>
+        <w:t>6</w:t>
+      </w:r>
+      <w:r>
+        <w:t>: Searching choices page</w:t>
+      </w:r>
+    </w:p>
+    <w:p>
+      <w:pPr>
+        <w:pStyle w:val="Titolo3"/>
+      </w:pPr>
+      <w:r>
+        <w:t>Manual searching page</w:t>
+      </w:r>
+    </w:p>
+    <w:p>
+      <w:r>
+        <w:t>La pagina di ricerca manule (</w:t>
+      </w:r>
+      <w:r>
+        <w:t>f</w:t>
+      </w:r>
+      <w:r>
+        <w:t>igura 2</w:t>
+      </w:r>
+      <w:r>
         <w:t>7</w:t>
       </w:r>
       <w:r>
-        <w:t xml:space="preserve">: </w:t>
-      </w:r>
-      <w:r>
-        <w:t>Mapping</w:t>
-      </w:r>
-      <w:r>
-        <w:t xml:space="preserve"> di una nuova vulnerabilità</w:t>
-      </w:r>
-    </w:p>
-    <w:p>
-      <w:pPr>
-        <w:pStyle w:val="Titolo3"/>
-      </w:pPr>
-      <w:r>
+        <w:t>) permette di esplorare l’intera knowloge base della CTI, tramite la barra di ricerca e i filtri che permettono di o</w:t>
+      </w:r>
+      <w:r>
+        <w:t>t</w:t>
+      </w:r>
+      <w:r>
+        <w:t>tennere più agevolmente gli oggetti cercati</w:t>
+      </w:r>
+      <w:r>
+        <w:t xml:space="preserve"> e le relazioni con gli altri agenti di minaccia</w:t>
+      </w:r>
+      <w:r>
+        <w:t xml:space="preserve"> </w:t>
+      </w:r>
+      <w:r>
+        <w:t>e possibili azioni difensive, gli esperti</w:t>
+      </w:r>
+      <w:r>
+        <w:t xml:space="preserve"> del settore possono esplorare velocemente le soluzioni da intraprendere per la propria organizzazione o le possibili minacce per essa.</w:t>
+      </w:r>
+    </w:p>
+    <w:p>
+      <w:r>
+        <w:t>Nella stessa schermata è anche presente l’opzione per poter effetuare il mapping di una vulnerabilità tramite il suo id</w:t>
+      </w:r>
+      <w:r>
+        <w:t xml:space="preserve"> (figura 2</w:t>
+      </w:r>
+      <w:r>
+        <w:t>8</w:t>
+      </w:r>
+      <w:r>
+        <w:t>)</w:t>
+      </w:r>
+      <w:r>
+        <w:t>, in modo da conoscerne i possibili pattern di attacco sfruttati.</w:t>
+      </w:r>
+    </w:p>
+    <w:p>
+      <w:pPr>
+        <w:jc w:val="center"/>
+      </w:pPr>
+      <w:r>
+        <w:rPr>
+          <w:noProof/>
+        </w:rPr>
         <w:lastRenderedPageBreak/>
-        <w:t>Attack patterns by phase</w:t>
-      </w:r>
-    </w:p>
-    <w:p>
-      <w:r>
-        <w:t>Nella schermata in questione si può visualizzare una matrice espansa</w:t>
-      </w:r>
-      <w:r>
-        <w:t xml:space="preserve"> (figura 2</w:t>
-      </w:r>
-      <w:r>
-        <w:t>8</w:t>
-      </w:r>
-      <w:r>
-        <w:t>)</w:t>
-      </w:r>
-      <w:r>
-        <w:t>, la quale fornisce l’unione delle tecniche provenienti dai framework ATT&amp;CK e ATLAS, dando così un’altra forma di visualizzazione delle informaizoni e la possibilità di selezionare gli attacchi riscontrati tramite software di terze parti nella propria organizzazione al fine di generare un report</w:t>
-      </w:r>
-      <w:r>
-        <w:t xml:space="preserve"> (figura 2</w:t>
-      </w:r>
-      <w:r>
-        <w:t>9</w:t>
-      </w:r>
-      <w:r>
-        <w:t>)</w:t>
-      </w:r>
-      <w:r>
-        <w:t xml:space="preserve"> che fornisca la probabilità con cui si sta subendo un attacco da parte dei threat agent/group conosciuti. </w:t>
-      </w:r>
-    </w:p>
-    <w:p>
-      <w:pPr>
-        <w:jc w:val="center"/>
-      </w:pPr>
-      <w:r>
-        <w:rPr>
-          <w:noProof/>
-        </w:rPr>
         <w:drawing>
-          <wp:inline distT="0" distB="0" distL="0" distR="0" wp14:anchorId="0BA61A96" wp14:editId="0C9FC2BC">
-            <wp:extent cx="5040630" cy="2786380"/>
+          <wp:inline distT="0" distB="0" distL="0" distR="0" wp14:anchorId="11DCA0CD" wp14:editId="5FAEFAA4">
+            <wp:extent cx="5040630" cy="2803525"/>
             <wp:effectExtent l="0" t="0" r="0" b="0"/>
-            <wp:docPr id="32" name="Immagine 32"/>
+            <wp:docPr id="28" name="Immagine 28"/>
             <wp:cNvGraphicFramePr>
               <a:graphicFrameLocks xmlns:a="http://schemas.openxmlformats.org/drawingml/2006/main" noChangeAspect="1"/>
             </wp:cNvGraphicFramePr>
@@ -20938,7 +21268,7 @@
                   <pic:spPr>
                     <a:xfrm>
                       <a:off x="0" y="0"/>
-                      <a:ext cx="5040630" cy="2786380"/>
+                      <a:ext cx="5040630" cy="2803525"/>
                     </a:xfrm>
                     <a:prstGeom prst="rect">
                       <a:avLst/>
@@ -20950,35 +21280,30 @@
           </wp:inline>
         </w:drawing>
       </w:r>
+      <w:r>
+        <w:br/>
+        <w:t>Figura 2</w:t>
+      </w:r>
+      <w:r>
+        <w:t>7</w:t>
+      </w:r>
+      <w:r>
+        <w:t>: Manual searching page</w:t>
+      </w:r>
     </w:p>
     <w:p>
       <w:pPr>
         <w:jc w:val="center"/>
       </w:pPr>
       <w:r>
-        <w:t>Figura 2</w:t>
-      </w:r>
-      <w:r>
-        <w:t>8</w:t>
-      </w:r>
-      <w:r>
-        <w:t>: Unione delle matrici ATT&amp;CK e ATLAS</w:t>
-      </w:r>
-    </w:p>
-    <w:p>
-      <w:pPr>
-        <w:jc w:val="center"/>
-      </w:pPr>
-      <w:r>
         <w:rPr>
           <w:noProof/>
         </w:rPr>
-        <w:lastRenderedPageBreak/>
         <w:drawing>
-          <wp:inline distT="0" distB="0" distL="0" distR="0" wp14:anchorId="51F83599" wp14:editId="470E8DC5">
-            <wp:extent cx="4731488" cy="6961927"/>
+          <wp:inline distT="0" distB="0" distL="0" distR="0" wp14:anchorId="5084D3EA" wp14:editId="2E6DFA21">
+            <wp:extent cx="5040630" cy="2762250"/>
             <wp:effectExtent l="0" t="0" r="0" b="0"/>
-            <wp:docPr id="31" name="Immagine 31"/>
+            <wp:docPr id="33" name="Immagine 33"/>
             <wp:cNvGraphicFramePr>
               <a:graphicFrameLocks xmlns:a="http://schemas.openxmlformats.org/drawingml/2006/main" noChangeAspect="1"/>
             </wp:cNvGraphicFramePr>
@@ -20998,6 +21323,168 @@
                   <pic:spPr>
                     <a:xfrm>
                       <a:off x="0" y="0"/>
+                      <a:ext cx="5040630" cy="2762250"/>
+                    </a:xfrm>
+                    <a:prstGeom prst="rect">
+                      <a:avLst/>
+                    </a:prstGeom>
+                  </pic:spPr>
+                </pic:pic>
+              </a:graphicData>
+            </a:graphic>
+          </wp:inline>
+        </w:drawing>
+      </w:r>
+      <w:r>
+        <w:br/>
+        <w:t>Figura 2</w:t>
+      </w:r>
+      <w:r>
+        <w:t>8</w:t>
+      </w:r>
+      <w:r>
+        <w:t xml:space="preserve">: </w:t>
+      </w:r>
+      <w:r>
+        <w:t>Mapping</w:t>
+      </w:r>
+      <w:r>
+        <w:t xml:space="preserve"> di una nuova vulnerabilità</w:t>
+      </w:r>
+    </w:p>
+    <w:p>
+      <w:pPr>
+        <w:pStyle w:val="Titolo3"/>
+      </w:pPr>
+      <w:r>
+        <w:t>Attack patterns by phase</w:t>
+      </w:r>
+    </w:p>
+    <w:p>
+      <w:r>
+        <w:t>Nella schermata in questione si può visualizzare una matrice espansa</w:t>
+      </w:r>
+      <w:r>
+        <w:t xml:space="preserve"> (figura 2</w:t>
+      </w:r>
+      <w:r>
+        <w:t>9</w:t>
+      </w:r>
+      <w:r>
+        <w:t>)</w:t>
+      </w:r>
+      <w:r>
+        <w:t xml:space="preserve">, la quale fornisce l’unione delle tecniche provenienti dai framework ATT&amp;CK e ATLAS, dando così un’altra </w:t>
+      </w:r>
+      <w:r>
+        <w:lastRenderedPageBreak/>
+        <w:t>forma di visualizzazione delle informaizoni e la possibilità di selezionare gli attacchi riscontrati tramite software di terze parti nella propria organizzazione al fine di generare un report</w:t>
+      </w:r>
+      <w:r>
+        <w:t xml:space="preserve"> (figura </w:t>
+      </w:r>
+      <w:r>
+        <w:t>30</w:t>
+      </w:r>
+      <w:r>
+        <w:t>)</w:t>
+      </w:r>
+      <w:r>
+        <w:t xml:space="preserve"> che fornisca la probabilità con cui si sta subendo un attacco da parte dei threat agent/group conosciuti. </w:t>
+      </w:r>
+    </w:p>
+    <w:p>
+      <w:pPr>
+        <w:jc w:val="center"/>
+      </w:pPr>
+      <w:r>
+        <w:rPr>
+          <w:noProof/>
+        </w:rPr>
+        <w:drawing>
+          <wp:inline distT="0" distB="0" distL="0" distR="0" wp14:anchorId="0BA61A96" wp14:editId="0C9FC2BC">
+            <wp:extent cx="5040630" cy="2786380"/>
+            <wp:effectExtent l="0" t="0" r="0" b="0"/>
+            <wp:docPr id="32" name="Immagine 32"/>
+            <wp:cNvGraphicFramePr>
+              <a:graphicFrameLocks xmlns:a="http://schemas.openxmlformats.org/drawingml/2006/main" noChangeAspect="1"/>
+            </wp:cNvGraphicFramePr>
+            <a:graphic xmlns:a="http://schemas.openxmlformats.org/drawingml/2006/main">
+              <a:graphicData uri="http://schemas.openxmlformats.org/drawingml/2006/picture">
+                <pic:pic xmlns:pic="http://schemas.openxmlformats.org/drawingml/2006/picture">
+                  <pic:nvPicPr>
+                    <pic:cNvPr id="1" name=""/>
+                    <pic:cNvPicPr/>
+                  </pic:nvPicPr>
+                  <pic:blipFill>
+                    <a:blip r:embed="rId48"/>
+                    <a:stretch>
+                      <a:fillRect/>
+                    </a:stretch>
+                  </pic:blipFill>
+                  <pic:spPr>
+                    <a:xfrm>
+                      <a:off x="0" y="0"/>
+                      <a:ext cx="5040630" cy="2786380"/>
+                    </a:xfrm>
+                    <a:prstGeom prst="rect">
+                      <a:avLst/>
+                    </a:prstGeom>
+                  </pic:spPr>
+                </pic:pic>
+              </a:graphicData>
+            </a:graphic>
+          </wp:inline>
+        </w:drawing>
+      </w:r>
+    </w:p>
+    <w:p>
+      <w:pPr>
+        <w:jc w:val="center"/>
+      </w:pPr>
+      <w:r>
+        <w:t xml:space="preserve">Figura </w:t>
+      </w:r>
+      <w:r>
+        <w:t>29</w:t>
+      </w:r>
+      <w:r>
+        <w:t>: Unione delle matrici ATT&amp;CK e ATLAS</w:t>
+      </w:r>
+    </w:p>
+    <w:p>
+      <w:pPr>
+        <w:jc w:val="center"/>
+      </w:pPr>
+      <w:r>
+        <w:rPr>
+          <w:noProof/>
+        </w:rPr>
+        <w:lastRenderedPageBreak/>
+        <w:drawing>
+          <wp:inline distT="0" distB="0" distL="0" distR="0" wp14:anchorId="51F83599" wp14:editId="470E8DC5">
+            <wp:extent cx="4731488" cy="6961927"/>
+            <wp:effectExtent l="0" t="0" r="0" b="0"/>
+            <wp:docPr id="31" name="Immagine 31"/>
+            <wp:cNvGraphicFramePr>
+              <a:graphicFrameLocks xmlns:a="http://schemas.openxmlformats.org/drawingml/2006/main" noChangeAspect="1"/>
+            </wp:cNvGraphicFramePr>
+            <a:graphic xmlns:a="http://schemas.openxmlformats.org/drawingml/2006/main">
+              <a:graphicData uri="http://schemas.openxmlformats.org/drawingml/2006/picture">
+                <pic:pic xmlns:pic="http://schemas.openxmlformats.org/drawingml/2006/picture">
+                  <pic:nvPicPr>
+                    <pic:cNvPr id="1" name=""/>
+                    <pic:cNvPicPr/>
+                  </pic:nvPicPr>
+                  <pic:blipFill>
+                    <a:blip r:embed="rId49"/>
+                    <a:stretch>
+                      <a:fillRect/>
+                    </a:stretch>
+                  </pic:blipFill>
+                  <pic:spPr>
+                    <a:xfrm>
+                      <a:off x="0" y="0"/>
                       <a:ext cx="4749032" cy="6987741"/>
                     </a:xfrm>
                     <a:prstGeom prst="rect">
@@ -21014,10 +21501,10 @@
         <w:br/>
       </w:r>
       <w:r>
-        <w:t>Figura 2</w:t>
-      </w:r>
-      <w:r>
-        <w:t>9</w:t>
+        <w:t xml:space="preserve">Figura </w:t>
+      </w:r>
+      <w:r>
+        <w:t>30</w:t>
       </w:r>
       <w:r>
         <w:t xml:space="preserve">: </w:t>
@@ -22325,7 +22812,7 @@
       <w:r>
         <w:br/>
       </w:r>
-      <w:hyperlink r:id="rId48" w:history="1">
+      <w:hyperlink r:id="rId50" w:history="1">
         <w:r>
           <w:rPr>
             <w:rStyle w:val="Collegamentoipertestuale"/>
@@ -22357,10 +22844,10 @@
       </w:r>
     </w:p>
     <w:sectPr>
-      <w:headerReference w:type="even" r:id="rId49"/>
-      <w:headerReference w:type="default" r:id="rId50"/>
-      <w:footerReference w:type="even" r:id="rId51"/>
-      <w:footerReference w:type="default" r:id="rId52"/>
+      <w:headerReference w:type="even" r:id="rId51"/>
+      <w:headerReference w:type="default" r:id="rId52"/>
+      <w:footerReference w:type="even" r:id="rId53"/>
+      <w:footerReference w:type="default" r:id="rId54"/>
       <w:pgSz w:w="11906" w:h="16838"/>
       <w:pgMar w:top="1797" w:right="1416" w:bottom="1797" w:left="2552" w:header="624" w:footer="851" w:gutter="0"/>
       <w:cols w:space="708"/>
@@ -23311,22 +23798,7 @@
         <w:footnoteRef/>
       </w:r>
       <w:r>
-        <w:t xml:space="preserve"> C</w:t>
-      </w:r>
-      <w:r>
-        <w:t xml:space="preserve">ioè </w:t>
-      </w:r>
-      <w:r>
-        <w:t xml:space="preserve">le tecniche </w:t>
-      </w:r>
-      <w:r>
-        <w:t xml:space="preserve">aventi </w:t>
-      </w:r>
-      <w:r>
-        <w:t>ID</w:t>
-      </w:r>
-      <w:r>
-        <w:t xml:space="preserve"> nel formato T0000, dove gli 0 sono dei numeri identificativi</w:t>
+        <w:t xml:space="preserve"> Cioè le tecniche aventi ID nel formato T0000, dove gli 0 sono dei numeri identificativi</w:t>
       </w:r>
     </w:p>
   </w:footnote>
@@ -27102,6 +27574,141 @@
     </w:lvl>
   </w:abstractNum>
   <w:abstractNum w:abstractNumId="41" w15:restartNumberingAfterBreak="0">
+    <w:nsid w:val="713974E0"/>
+    <w:multiLevelType w:val="multilevel"/>
+    <w:tmpl w:val="7B8886CC"/>
+    <w:lvl w:ilvl="0">
+      <w:start w:val="1"/>
+      <w:numFmt w:val="bullet"/>
+      <w:lvlText w:val=""/>
+      <w:lvlJc w:val="left"/>
+      <w:pPr>
+        <w:tabs>
+          <w:tab w:val="num" w:pos="720"/>
+        </w:tabs>
+        <w:ind w:left="720" w:hanging="360"/>
+      </w:pPr>
+      <w:rPr>
+        <w:rFonts w:ascii="Symbol" w:hAnsi="Symbol" w:hint="default"/>
+        <w:sz w:val="20"/>
+      </w:rPr>
+    </w:lvl>
+    <w:lvl w:ilvl="1">
+      <w:start w:val="1"/>
+      <w:numFmt w:val="bullet"/>
+      <w:lvlText w:val=""/>
+      <w:lvlJc w:val="left"/>
+      <w:pPr>
+        <w:ind w:left="1440" w:hanging="360"/>
+      </w:pPr>
+      <w:rPr>
+        <w:rFonts w:ascii="Symbol" w:hAnsi="Symbol" w:hint="default"/>
+      </w:rPr>
+    </w:lvl>
+    <w:lvl w:ilvl="2">
+      <w:start w:val="1"/>
+      <w:numFmt w:val="bullet"/>
+      <w:lvlText w:val=""/>
+      <w:lvlJc w:val="left"/>
+      <w:pPr>
+        <w:ind w:left="2160" w:hanging="360"/>
+      </w:pPr>
+      <w:rPr>
+        <w:rFonts w:ascii="Symbol" w:hAnsi="Symbol" w:hint="default"/>
+      </w:rPr>
+    </w:lvl>
+    <w:lvl w:ilvl="3" w:tentative="1">
+      <w:numFmt w:val="bullet"/>
+      <w:lvlText w:val=""/>
+      <w:lvlJc w:val="left"/>
+      <w:pPr>
+        <w:tabs>
+          <w:tab w:val="num" w:pos="2880"/>
+        </w:tabs>
+        <w:ind w:left="2880" w:hanging="360"/>
+      </w:pPr>
+      <w:rPr>
+        <w:rFonts w:ascii="Wingdings" w:hAnsi="Wingdings" w:hint="default"/>
+        <w:sz w:val="20"/>
+      </w:rPr>
+    </w:lvl>
+    <w:lvl w:ilvl="4" w:tentative="1">
+      <w:numFmt w:val="bullet"/>
+      <w:lvlText w:val=""/>
+      <w:lvlJc w:val="left"/>
+      <w:pPr>
+        <w:tabs>
+          <w:tab w:val="num" w:pos="3600"/>
+        </w:tabs>
+        <w:ind w:left="3600" w:hanging="360"/>
+      </w:pPr>
+      <w:rPr>
+        <w:rFonts w:ascii="Wingdings" w:hAnsi="Wingdings" w:hint="default"/>
+        <w:sz w:val="20"/>
+      </w:rPr>
+    </w:lvl>
+    <w:lvl w:ilvl="5" w:tentative="1">
+      <w:numFmt w:val="bullet"/>
+      <w:lvlText w:val=""/>
+      <w:lvlJc w:val="left"/>
+      <w:pPr>
+        <w:tabs>
+          <w:tab w:val="num" w:pos="4320"/>
+        </w:tabs>
+        <w:ind w:left="4320" w:hanging="360"/>
+      </w:pPr>
+      <w:rPr>
+        <w:rFonts w:ascii="Wingdings" w:hAnsi="Wingdings" w:hint="default"/>
+        <w:sz w:val="20"/>
+      </w:rPr>
+    </w:lvl>
+    <w:lvl w:ilvl="6" w:tentative="1">
+      <w:numFmt w:val="bullet"/>
+      <w:lvlText w:val=""/>
+      <w:lvlJc w:val="left"/>
+      <w:pPr>
+        <w:tabs>
+          <w:tab w:val="num" w:pos="5040"/>
+        </w:tabs>
+        <w:ind w:left="5040" w:hanging="360"/>
+      </w:pPr>
+      <w:rPr>
+        <w:rFonts w:ascii="Wingdings" w:hAnsi="Wingdings" w:hint="default"/>
+        <w:sz w:val="20"/>
+      </w:rPr>
+    </w:lvl>
+    <w:lvl w:ilvl="7" w:tentative="1">
+      <w:numFmt w:val="bullet"/>
+      <w:lvlText w:val=""/>
+      <w:lvlJc w:val="left"/>
+      <w:pPr>
+        <w:tabs>
+          <w:tab w:val="num" w:pos="5760"/>
+        </w:tabs>
+        <w:ind w:left="5760" w:hanging="360"/>
+      </w:pPr>
+      <w:rPr>
+        <w:rFonts w:ascii="Wingdings" w:hAnsi="Wingdings" w:hint="default"/>
+        <w:sz w:val="20"/>
+      </w:rPr>
+    </w:lvl>
+    <w:lvl w:ilvl="8" w:tentative="1">
+      <w:numFmt w:val="bullet"/>
+      <w:lvlText w:val=""/>
+      <w:lvlJc w:val="left"/>
+      <w:pPr>
+        <w:tabs>
+          <w:tab w:val="num" w:pos="6480"/>
+        </w:tabs>
+        <w:ind w:left="6480" w:hanging="360"/>
+      </w:pPr>
+      <w:rPr>
+        <w:rFonts w:ascii="Wingdings" w:hAnsi="Wingdings" w:hint="default"/>
+        <w:sz w:val="20"/>
+      </w:rPr>
+    </w:lvl>
+  </w:abstractNum>
+  <w:abstractNum w:abstractNumId="42" w15:restartNumberingAfterBreak="0">
     <w:nsid w:val="71562E74"/>
     <w:multiLevelType w:val="hybridMultilevel"/>
     <w:tmpl w:val="8A92AB70"/>
@@ -27214,7 +27821,7 @@
       </w:rPr>
     </w:lvl>
   </w:abstractNum>
-  <w:abstractNum w:abstractNumId="42" w15:restartNumberingAfterBreak="0">
+  <w:abstractNum w:abstractNumId="43" w15:restartNumberingAfterBreak="0">
     <w:nsid w:val="726010EB"/>
     <w:multiLevelType w:val="hybridMultilevel"/>
     <w:tmpl w:val="67628ACE"/>
@@ -27327,7 +27934,7 @@
       </w:rPr>
     </w:lvl>
   </w:abstractNum>
-  <w:abstractNum w:abstractNumId="43" w15:restartNumberingAfterBreak="0">
+  <w:abstractNum w:abstractNumId="44" w15:restartNumberingAfterBreak="0">
     <w:nsid w:val="767E092D"/>
     <w:multiLevelType w:val="hybridMultilevel"/>
     <w:tmpl w:val="67AE09B8"/>
@@ -27440,7 +28047,7 @@
       </w:rPr>
     </w:lvl>
   </w:abstractNum>
-  <w:abstractNum w:abstractNumId="44" w15:restartNumberingAfterBreak="0">
+  <w:abstractNum w:abstractNumId="45" w15:restartNumberingAfterBreak="0">
     <w:nsid w:val="7E9E4557"/>
     <w:multiLevelType w:val="hybridMultilevel"/>
     <w:tmpl w:val="B5E225DA"/>
@@ -27605,7 +28212,7 @@
     <w:abstractNumId w:val="26"/>
   </w:num>
   <w:num w:numId="18" w16cid:durableId="1037657317">
-    <w:abstractNumId w:val="41"/>
+    <w:abstractNumId w:val="42"/>
   </w:num>
   <w:num w:numId="19" w16cid:durableId="1884633395">
     <w:abstractNumId w:val="19"/>
@@ -27638,7 +28245,7 @@
     <w:abstractNumId w:val="39"/>
   </w:num>
   <w:num w:numId="29" w16cid:durableId="276832280">
-    <w:abstractNumId w:val="42"/>
+    <w:abstractNumId w:val="43"/>
   </w:num>
   <w:num w:numId="30" w16cid:durableId="504787929">
     <w:abstractNumId w:val="21"/>
@@ -27653,7 +28260,7 @@
     <w:abstractNumId w:val="36"/>
   </w:num>
   <w:num w:numId="34" w16cid:durableId="2146852933">
-    <w:abstractNumId w:val="43"/>
+    <w:abstractNumId w:val="44"/>
   </w:num>
   <w:num w:numId="35" w16cid:durableId="894852946">
     <w:abstractNumId w:val="14"/>
@@ -27680,13 +28287,16 @@
     <w:abstractNumId w:val="29"/>
   </w:num>
   <w:num w:numId="43" w16cid:durableId="1045326591">
-    <w:abstractNumId w:val="44"/>
+    <w:abstractNumId w:val="45"/>
   </w:num>
   <w:num w:numId="44" w16cid:durableId="1449856060">
     <w:abstractNumId w:val="18"/>
   </w:num>
   <w:num w:numId="45" w16cid:durableId="1064570821">
     <w:abstractNumId w:val="25"/>
+  </w:num>
+  <w:num w:numId="46" w16cid:durableId="1324620918">
+    <w:abstractNumId w:val="41"/>
   </w:num>
   <w:numIdMacAtCleanup w:val="20"/>
 </w:numbering>
@@ -28009,7 +28619,7 @@
   <w:style w:type="paragraph" w:default="1" w:styleId="Normale">
     <w:name w:val="Normal"/>
     <w:qFormat/>
-    <w:rsid w:val="00EC0718"/>
+    <w:rsid w:val="00681606"/>
     <w:pPr>
       <w:spacing w:before="120" w:after="120" w:line="360" w:lineRule="auto"/>
       <w:jc w:val="both"/>
@@ -28242,7 +28852,6 @@
   <w:style w:type="character" w:default="1" w:styleId="Carpredefinitoparagrafo">
     <w:name w:val="Default Paragraph Font"/>
     <w:uiPriority w:val="1"/>
-    <w:semiHidden/>
     <w:unhideWhenUsed/>
   </w:style>
   <w:style w:type="table" w:default="1" w:styleId="Tabellanormale">

--- a/Nicola_Balzano_Tesi.docx
+++ b/Nicola_Balzano_Tesi.docx
@@ -207,7 +207,7 @@
           <w:szCs w:val="44"/>
         </w:rPr>
       </w:pPr>
-      <w:bookmarkStart w:id="10" w:name="_Toc169085191"/>
+      <w:bookmarkStart w:id="10" w:name="_Toc169972721"/>
       <w:bookmarkEnd w:id="9"/>
       <w:r>
         <w:rPr>
@@ -445,14 +445,12 @@
         <w:p>
           <w:pPr>
             <w:rPr>
-              <w:sz w:val="44"/>
-              <w:szCs w:val="44"/>
+              <w:rStyle w:val="titoloSerlabCarattere"/>
             </w:rPr>
           </w:pPr>
           <w:r>
             <w:rPr>
-              <w:sz w:val="44"/>
-              <w:szCs w:val="44"/>
+              <w:rStyle w:val="titoloSerlabCarattere"/>
             </w:rPr>
             <w:t>Indice</w:t>
           </w:r>
@@ -479,14 +477,14 @@
           <w:r>
             <w:fldChar w:fldCharType="separate"/>
           </w:r>
-          <w:hyperlink w:anchor="_Toc169085191" w:history="1">
+          <w:hyperlink w:anchor="_Toc169972721" w:history="1">
             <w:r>
               <w:rPr>
                 <w:rStyle w:val="Collegamentoipertestuale"/>
                 <w:rFonts w:ascii="Times New Roman" w:hAnsi="Times New Roman"/>
                 <w:noProof/>
               </w:rPr>
-              <w:t>Definizione di Metodi e Tecniche per il Rischio Digitale</w:t>
+              <w:t>Definizione di Metodi e Tecniche per la Prevenzione del Rischio Digitale</w:t>
             </w:r>
             <w:r>
               <w:rPr>
@@ -507,7 +505,7 @@
                 <w:noProof/>
                 <w:webHidden/>
               </w:rPr>
-              <w:instrText xml:space="preserve"> PAGEREF _Toc169085191 \h </w:instrText>
+              <w:instrText xml:space="preserve"> PAGEREF _Toc169972721 \h </w:instrText>
             </w:r>
             <w:r>
               <w:rPr>
@@ -551,7 +549,7 @@
               <w:lang w:eastAsia="it-IT"/>
             </w:rPr>
           </w:pPr>
-          <w:hyperlink w:anchor="_Toc169085192" w:history="1">
+          <w:hyperlink w:anchor="_Toc169972722" w:history="1">
             <w:r>
               <w:rPr>
                 <w:rStyle w:val="Collegamentoipertestuale"/>
@@ -578,7 +576,7 @@
                 <w:noProof/>
                 <w:webHidden/>
               </w:rPr>
-              <w:instrText xml:space="preserve"> PAGEREF _Toc169085192 \h </w:instrText>
+              <w:instrText xml:space="preserve"> PAGEREF _Toc169972722 \h </w:instrText>
             </w:r>
             <w:r>
               <w:rPr>
@@ -598,7 +596,7 @@
                 <w:noProof/>
                 <w:webHidden/>
               </w:rPr>
-              <w:t>7</w:t>
+              <w:t>8</w:t>
             </w:r>
             <w:r>
               <w:rPr>
@@ -621,7 +619,7 @@
               <w:lang w:eastAsia="it-IT"/>
             </w:rPr>
           </w:pPr>
-          <w:hyperlink w:anchor="_Toc169085193" w:history="1">
+          <w:hyperlink w:anchor="_Toc169972723" w:history="1">
             <w:r>
               <w:rPr>
                 <w:rStyle w:val="Collegamentoipertestuale"/>
@@ -648,7 +646,7 @@
                 <w:noProof/>
                 <w:webHidden/>
               </w:rPr>
-              <w:instrText xml:space="preserve"> PAGEREF _Toc169085193 \h </w:instrText>
+              <w:instrText xml:space="preserve"> PAGEREF _Toc169972723 \h </w:instrText>
             </w:r>
             <w:r>
               <w:rPr>
@@ -668,7 +666,7 @@
                 <w:noProof/>
                 <w:webHidden/>
               </w:rPr>
-              <w:t>7</w:t>
+              <w:t>8</w:t>
             </w:r>
             <w:r>
               <w:rPr>
@@ -692,7 +690,7 @@
               <w:lang w:eastAsia="it-IT"/>
             </w:rPr>
           </w:pPr>
-          <w:hyperlink w:anchor="_Toc169085194" w:history="1">
+          <w:hyperlink w:anchor="_Toc169972724" w:history="1">
             <w:r>
               <w:rPr>
                 <w:rStyle w:val="Collegamentoipertestuale"/>
@@ -719,7 +717,7 @@
                 <w:noProof/>
                 <w:webHidden/>
               </w:rPr>
-              <w:instrText xml:space="preserve"> PAGEREF _Toc169085194 \h </w:instrText>
+              <w:instrText xml:space="preserve"> PAGEREF _Toc169972724 \h </w:instrText>
             </w:r>
             <w:r>
               <w:rPr>
@@ -739,7 +737,7 @@
                 <w:noProof/>
                 <w:webHidden/>
               </w:rPr>
-              <w:t>10</w:t>
+              <w:t>11</w:t>
             </w:r>
             <w:r>
               <w:rPr>
@@ -762,7 +760,7 @@
               <w:lang w:eastAsia="it-IT"/>
             </w:rPr>
           </w:pPr>
-          <w:hyperlink w:anchor="_Toc169085195" w:history="1">
+          <w:hyperlink w:anchor="_Toc169972725" w:history="1">
             <w:r>
               <w:rPr>
                 <w:rStyle w:val="Collegamentoipertestuale"/>
@@ -789,7 +787,7 @@
                 <w:noProof/>
                 <w:webHidden/>
               </w:rPr>
-              <w:instrText xml:space="preserve"> PAGEREF _Toc169085195 \h </w:instrText>
+              <w:instrText xml:space="preserve"> PAGEREF _Toc169972725 \h </w:instrText>
             </w:r>
             <w:r>
               <w:rPr>
@@ -809,646 +807,7 @@
                 <w:noProof/>
                 <w:webHidden/>
               </w:rPr>
-              <w:t>10</w:t>
-            </w:r>
-            <w:r>
-              <w:rPr>
-                <w:noProof/>
-                <w:webHidden/>
-              </w:rPr>
-              <w:fldChar w:fldCharType="end"/>
-            </w:r>
-          </w:hyperlink>
-        </w:p>
-        <w:p>
-          <w:pPr>
-            <w:pStyle w:val="Sommario2"/>
-            <w:tabs>
-              <w:tab w:val="left" w:pos="1440"/>
-            </w:tabs>
-            <w:rPr>
-              <w:rFonts w:asciiTheme="minorHAnsi" w:eastAsiaTheme="minorEastAsia" w:hAnsiTheme="minorHAnsi" w:cstheme="minorBidi"/>
-              <w:smallCaps w:val="0"/>
-              <w:noProof/>
-              <w:spacing w:val="0"/>
-              <w:sz w:val="22"/>
-              <w:lang w:eastAsia="it-IT"/>
-            </w:rPr>
-          </w:pPr>
-          <w:hyperlink w:anchor="_Toc169085198" w:history="1">
-            <w:r>
-              <w:rPr>
-                <w:rStyle w:val="Collegamentoipertestuale"/>
-                <w:noProof/>
-              </w:rPr>
-              <w:t>2.1</w:t>
-            </w:r>
-            <w:r>
-              <w:rPr>
-                <w:rFonts w:asciiTheme="minorHAnsi" w:eastAsiaTheme="minorEastAsia" w:hAnsiTheme="minorHAnsi" w:cstheme="minorBidi"/>
-                <w:smallCaps w:val="0"/>
-                <w:noProof/>
-                <w:spacing w:val="0"/>
-                <w:sz w:val="22"/>
-                <w:lang w:eastAsia="it-IT"/>
-              </w:rPr>
-              <w:tab/>
-            </w:r>
-            <w:r>
-              <w:rPr>
-                <w:rStyle w:val="Collegamentoipertestuale"/>
-                <w:noProof/>
-              </w:rPr>
-              <w:t>Internet of Things – Un mondo interconnesso</w:t>
-            </w:r>
-            <w:r>
-              <w:rPr>
-                <w:noProof/>
-                <w:webHidden/>
-              </w:rPr>
-              <w:tab/>
-            </w:r>
-            <w:r>
-              <w:rPr>
-                <w:noProof/>
-                <w:webHidden/>
-              </w:rPr>
-              <w:fldChar w:fldCharType="begin"/>
-            </w:r>
-            <w:r>
-              <w:rPr>
-                <w:noProof/>
-                <w:webHidden/>
-              </w:rPr>
-              <w:instrText xml:space="preserve"> PAGEREF _Toc169085198 \h </w:instrText>
-            </w:r>
-            <w:r>
-              <w:rPr>
-                <w:noProof/>
-                <w:webHidden/>
-              </w:rPr>
-            </w:r>
-            <w:r>
-              <w:rPr>
-                <w:noProof/>
-                <w:webHidden/>
-              </w:rPr>
-              <w:fldChar w:fldCharType="separate"/>
-            </w:r>
-            <w:r>
-              <w:rPr>
-                <w:noProof/>
-                <w:webHidden/>
-              </w:rPr>
-              <w:t>10</w:t>
-            </w:r>
-            <w:r>
-              <w:rPr>
-                <w:noProof/>
-                <w:webHidden/>
-              </w:rPr>
-              <w:fldChar w:fldCharType="end"/>
-            </w:r>
-          </w:hyperlink>
-        </w:p>
-        <w:p>
-          <w:pPr>
-            <w:pStyle w:val="Sommario2"/>
-            <w:tabs>
-              <w:tab w:val="left" w:pos="1440"/>
-            </w:tabs>
-            <w:rPr>
-              <w:rFonts w:asciiTheme="minorHAnsi" w:eastAsiaTheme="minorEastAsia" w:hAnsiTheme="minorHAnsi" w:cstheme="minorBidi"/>
-              <w:smallCaps w:val="0"/>
-              <w:noProof/>
-              <w:spacing w:val="0"/>
-              <w:sz w:val="22"/>
-              <w:lang w:eastAsia="it-IT"/>
-            </w:rPr>
-          </w:pPr>
-          <w:hyperlink w:anchor="_Toc169085199" w:history="1">
-            <w:r>
-              <w:rPr>
-                <w:rStyle w:val="Collegamentoipertestuale"/>
-                <w:noProof/>
-              </w:rPr>
-              <w:t>2.2</w:t>
-            </w:r>
-            <w:r>
-              <w:rPr>
-                <w:rFonts w:asciiTheme="minorHAnsi" w:eastAsiaTheme="minorEastAsia" w:hAnsiTheme="minorHAnsi" w:cstheme="minorBidi"/>
-                <w:smallCaps w:val="0"/>
-                <w:noProof/>
-                <w:spacing w:val="0"/>
-                <w:sz w:val="22"/>
-                <w:lang w:eastAsia="it-IT"/>
-              </w:rPr>
-              <w:tab/>
-            </w:r>
-            <w:r>
-              <w:rPr>
-                <w:rStyle w:val="Collegamentoipertestuale"/>
-                <w:noProof/>
-              </w:rPr>
-              <w:t>Cybersecurity – Cos’è e di cosa si occupa</w:t>
-            </w:r>
-            <w:r>
-              <w:rPr>
-                <w:noProof/>
-                <w:webHidden/>
-              </w:rPr>
-              <w:tab/>
-            </w:r>
-            <w:r>
-              <w:rPr>
-                <w:noProof/>
-                <w:webHidden/>
-              </w:rPr>
-              <w:fldChar w:fldCharType="begin"/>
-            </w:r>
-            <w:r>
-              <w:rPr>
-                <w:noProof/>
-                <w:webHidden/>
-              </w:rPr>
-              <w:instrText xml:space="preserve"> PAGEREF _Toc169085199 \h </w:instrText>
-            </w:r>
-            <w:r>
-              <w:rPr>
-                <w:noProof/>
-                <w:webHidden/>
-              </w:rPr>
-            </w:r>
-            <w:r>
-              <w:rPr>
-                <w:noProof/>
-                <w:webHidden/>
-              </w:rPr>
-              <w:fldChar w:fldCharType="separate"/>
-            </w:r>
-            <w:r>
-              <w:rPr>
-                <w:noProof/>
-                <w:webHidden/>
-              </w:rPr>
               <w:t>11</w:t>
-            </w:r>
-            <w:r>
-              <w:rPr>
-                <w:noProof/>
-                <w:webHidden/>
-              </w:rPr>
-              <w:fldChar w:fldCharType="end"/>
-            </w:r>
-          </w:hyperlink>
-        </w:p>
-        <w:p>
-          <w:pPr>
-            <w:pStyle w:val="Sommario2"/>
-            <w:tabs>
-              <w:tab w:val="left" w:pos="1440"/>
-            </w:tabs>
-            <w:rPr>
-              <w:rFonts w:asciiTheme="minorHAnsi" w:eastAsiaTheme="minorEastAsia" w:hAnsiTheme="minorHAnsi" w:cstheme="minorBidi"/>
-              <w:smallCaps w:val="0"/>
-              <w:noProof/>
-              <w:spacing w:val="0"/>
-              <w:sz w:val="22"/>
-              <w:lang w:eastAsia="it-IT"/>
-            </w:rPr>
-          </w:pPr>
-          <w:hyperlink w:anchor="_Toc169085200" w:history="1">
-            <w:r>
-              <w:rPr>
-                <w:rStyle w:val="Collegamentoipertestuale"/>
-                <w:noProof/>
-              </w:rPr>
-              <w:t>2.3</w:t>
-            </w:r>
-            <w:r>
-              <w:rPr>
-                <w:rFonts w:asciiTheme="minorHAnsi" w:eastAsiaTheme="minorEastAsia" w:hAnsiTheme="minorHAnsi" w:cstheme="minorBidi"/>
-                <w:smallCaps w:val="0"/>
-                <w:noProof/>
-                <w:spacing w:val="0"/>
-                <w:sz w:val="22"/>
-                <w:lang w:eastAsia="it-IT"/>
-              </w:rPr>
-              <w:tab/>
-            </w:r>
-            <w:r>
-              <w:rPr>
-                <w:rStyle w:val="Collegamentoipertestuale"/>
-                <w:noProof/>
-              </w:rPr>
-              <w:t>Cyber Kill Chain – Cos’è e come usarla</w:t>
-            </w:r>
-            <w:r>
-              <w:rPr>
-                <w:noProof/>
-                <w:webHidden/>
-              </w:rPr>
-              <w:tab/>
-            </w:r>
-            <w:r>
-              <w:rPr>
-                <w:noProof/>
-                <w:webHidden/>
-              </w:rPr>
-              <w:fldChar w:fldCharType="begin"/>
-            </w:r>
-            <w:r>
-              <w:rPr>
-                <w:noProof/>
-                <w:webHidden/>
-              </w:rPr>
-              <w:instrText xml:space="preserve"> PAGEREF _Toc169085200 \h </w:instrText>
-            </w:r>
-            <w:r>
-              <w:rPr>
-                <w:noProof/>
-                <w:webHidden/>
-              </w:rPr>
-            </w:r>
-            <w:r>
-              <w:rPr>
-                <w:noProof/>
-                <w:webHidden/>
-              </w:rPr>
-              <w:fldChar w:fldCharType="separate"/>
-            </w:r>
-            <w:r>
-              <w:rPr>
-                <w:noProof/>
-                <w:webHidden/>
-              </w:rPr>
-              <w:t>12</w:t>
-            </w:r>
-            <w:r>
-              <w:rPr>
-                <w:noProof/>
-                <w:webHidden/>
-              </w:rPr>
-              <w:fldChar w:fldCharType="end"/>
-            </w:r>
-          </w:hyperlink>
-        </w:p>
-        <w:p>
-          <w:pPr>
-            <w:pStyle w:val="Sommario2"/>
-            <w:tabs>
-              <w:tab w:val="left" w:pos="1440"/>
-            </w:tabs>
-            <w:rPr>
-              <w:rFonts w:asciiTheme="minorHAnsi" w:eastAsiaTheme="minorEastAsia" w:hAnsiTheme="minorHAnsi" w:cstheme="minorBidi"/>
-              <w:smallCaps w:val="0"/>
-              <w:noProof/>
-              <w:spacing w:val="0"/>
-              <w:sz w:val="22"/>
-              <w:lang w:eastAsia="it-IT"/>
-            </w:rPr>
-          </w:pPr>
-          <w:hyperlink w:anchor="_Toc169085201" w:history="1">
-            <w:r>
-              <w:rPr>
-                <w:rStyle w:val="Collegamentoipertestuale"/>
-                <w:noProof/>
-              </w:rPr>
-              <w:t>2.4</w:t>
-            </w:r>
-            <w:r>
-              <w:rPr>
-                <w:rFonts w:asciiTheme="minorHAnsi" w:eastAsiaTheme="minorEastAsia" w:hAnsiTheme="minorHAnsi" w:cstheme="minorBidi"/>
-                <w:smallCaps w:val="0"/>
-                <w:noProof/>
-                <w:spacing w:val="0"/>
-                <w:sz w:val="22"/>
-                <w:lang w:eastAsia="it-IT"/>
-              </w:rPr>
-              <w:tab/>
-            </w:r>
-            <w:r>
-              <w:rPr>
-                <w:rStyle w:val="Collegamentoipertestuale"/>
-                <w:noProof/>
-              </w:rPr>
-              <w:t>APT e Indicatori</w:t>
-            </w:r>
-            <w:r>
-              <w:rPr>
-                <w:noProof/>
-                <w:webHidden/>
-              </w:rPr>
-              <w:tab/>
-            </w:r>
-            <w:r>
-              <w:rPr>
-                <w:noProof/>
-                <w:webHidden/>
-              </w:rPr>
-              <w:fldChar w:fldCharType="begin"/>
-            </w:r>
-            <w:r>
-              <w:rPr>
-                <w:noProof/>
-                <w:webHidden/>
-              </w:rPr>
-              <w:instrText xml:space="preserve"> PAGEREF _Toc169085201 \h </w:instrText>
-            </w:r>
-            <w:r>
-              <w:rPr>
-                <w:noProof/>
-                <w:webHidden/>
-              </w:rPr>
-            </w:r>
-            <w:r>
-              <w:rPr>
-                <w:noProof/>
-                <w:webHidden/>
-              </w:rPr>
-              <w:fldChar w:fldCharType="separate"/>
-            </w:r>
-            <w:r>
-              <w:rPr>
-                <w:noProof/>
-                <w:webHidden/>
-              </w:rPr>
-              <w:t>16</w:t>
-            </w:r>
-            <w:r>
-              <w:rPr>
-                <w:noProof/>
-                <w:webHidden/>
-              </w:rPr>
-              <w:fldChar w:fldCharType="end"/>
-            </w:r>
-          </w:hyperlink>
-        </w:p>
-        <w:p>
-          <w:pPr>
-            <w:pStyle w:val="Sommario2"/>
-            <w:tabs>
-              <w:tab w:val="left" w:pos="1440"/>
-            </w:tabs>
-            <w:rPr>
-              <w:rFonts w:asciiTheme="minorHAnsi" w:eastAsiaTheme="minorEastAsia" w:hAnsiTheme="minorHAnsi" w:cstheme="minorBidi"/>
-              <w:smallCaps w:val="0"/>
-              <w:noProof/>
-              <w:spacing w:val="0"/>
-              <w:sz w:val="22"/>
-              <w:lang w:eastAsia="it-IT"/>
-            </w:rPr>
-          </w:pPr>
-          <w:hyperlink w:anchor="_Toc169085202" w:history="1">
-            <w:r>
-              <w:rPr>
-                <w:rStyle w:val="Collegamentoipertestuale"/>
-                <w:noProof/>
-                <w:lang w:val="en-US"/>
-              </w:rPr>
-              <w:t>2.5</w:t>
-            </w:r>
-            <w:r>
-              <w:rPr>
-                <w:rFonts w:asciiTheme="minorHAnsi" w:eastAsiaTheme="minorEastAsia" w:hAnsiTheme="minorHAnsi" w:cstheme="minorBidi"/>
-                <w:smallCaps w:val="0"/>
-                <w:noProof/>
-                <w:spacing w:val="0"/>
-                <w:sz w:val="22"/>
-                <w:lang w:eastAsia="it-IT"/>
-              </w:rPr>
-              <w:tab/>
-            </w:r>
-            <w:r>
-              <w:rPr>
-                <w:rStyle w:val="Collegamentoipertestuale"/>
-                <w:noProof/>
-                <w:lang w:val="en-US"/>
-              </w:rPr>
-              <w:t>CPE – CVE – CWE – CAPEC – ATT&amp;CK</w:t>
-            </w:r>
-            <w:r>
-              <w:rPr>
-                <w:noProof/>
-                <w:webHidden/>
-              </w:rPr>
-              <w:tab/>
-            </w:r>
-            <w:r>
-              <w:rPr>
-                <w:noProof/>
-                <w:webHidden/>
-              </w:rPr>
-              <w:fldChar w:fldCharType="begin"/>
-            </w:r>
-            <w:r>
-              <w:rPr>
-                <w:noProof/>
-                <w:webHidden/>
-              </w:rPr>
-              <w:instrText xml:space="preserve"> PAGEREF _Toc169085202 \h </w:instrText>
-            </w:r>
-            <w:r>
-              <w:rPr>
-                <w:noProof/>
-                <w:webHidden/>
-              </w:rPr>
-            </w:r>
-            <w:r>
-              <w:rPr>
-                <w:noProof/>
-                <w:webHidden/>
-              </w:rPr>
-              <w:fldChar w:fldCharType="separate"/>
-            </w:r>
-            <w:r>
-              <w:rPr>
-                <w:noProof/>
-                <w:webHidden/>
-              </w:rPr>
-              <w:t>17</w:t>
-            </w:r>
-            <w:r>
-              <w:rPr>
-                <w:noProof/>
-                <w:webHidden/>
-              </w:rPr>
-              <w:fldChar w:fldCharType="end"/>
-            </w:r>
-          </w:hyperlink>
-        </w:p>
-        <w:p>
-          <w:pPr>
-            <w:pStyle w:val="Sommario2"/>
-            <w:tabs>
-              <w:tab w:val="left" w:pos="1440"/>
-            </w:tabs>
-            <w:rPr>
-              <w:rFonts w:asciiTheme="minorHAnsi" w:eastAsiaTheme="minorEastAsia" w:hAnsiTheme="minorHAnsi" w:cstheme="minorBidi"/>
-              <w:smallCaps w:val="0"/>
-              <w:noProof/>
-              <w:spacing w:val="0"/>
-              <w:sz w:val="22"/>
-              <w:lang w:eastAsia="it-IT"/>
-            </w:rPr>
-          </w:pPr>
-          <w:hyperlink w:anchor="_Toc169085203" w:history="1">
-            <w:r>
-              <w:rPr>
-                <w:rStyle w:val="Collegamentoipertestuale"/>
-                <w:noProof/>
-              </w:rPr>
-              <w:t>2.6</w:t>
-            </w:r>
-            <w:r>
-              <w:rPr>
-                <w:rFonts w:asciiTheme="minorHAnsi" w:eastAsiaTheme="minorEastAsia" w:hAnsiTheme="minorHAnsi" w:cstheme="minorBidi"/>
-                <w:smallCaps w:val="0"/>
-                <w:noProof/>
-                <w:spacing w:val="0"/>
-                <w:sz w:val="22"/>
-                <w:lang w:eastAsia="it-IT"/>
-              </w:rPr>
-              <w:tab/>
-            </w:r>
-            <w:r>
-              <w:rPr>
-                <w:rStyle w:val="Collegamentoipertestuale"/>
-                <w:noProof/>
-              </w:rPr>
-              <w:t>MITRE ATT&amp;CK Framework</w:t>
-            </w:r>
-            <w:r>
-              <w:rPr>
-                <w:noProof/>
-                <w:webHidden/>
-              </w:rPr>
-              <w:tab/>
-            </w:r>
-            <w:r>
-              <w:rPr>
-                <w:noProof/>
-                <w:webHidden/>
-              </w:rPr>
-              <w:fldChar w:fldCharType="begin"/>
-            </w:r>
-            <w:r>
-              <w:rPr>
-                <w:noProof/>
-                <w:webHidden/>
-              </w:rPr>
-              <w:instrText xml:space="preserve"> PAGEREF _Toc169085203 \h </w:instrText>
-            </w:r>
-            <w:r>
-              <w:rPr>
-                <w:noProof/>
-                <w:webHidden/>
-              </w:rPr>
-            </w:r>
-            <w:r>
-              <w:rPr>
-                <w:noProof/>
-                <w:webHidden/>
-              </w:rPr>
-              <w:fldChar w:fldCharType="separate"/>
-            </w:r>
-            <w:r>
-              <w:rPr>
-                <w:noProof/>
-                <w:webHidden/>
-              </w:rPr>
-              <w:t>20</w:t>
-            </w:r>
-            <w:r>
-              <w:rPr>
-                <w:noProof/>
-                <w:webHidden/>
-              </w:rPr>
-              <w:fldChar w:fldCharType="end"/>
-            </w:r>
-          </w:hyperlink>
-        </w:p>
-        <w:p>
-          <w:pPr>
-            <w:pStyle w:val="Sommario2"/>
-            <w:tabs>
-              <w:tab w:val="left" w:pos="1440"/>
-            </w:tabs>
-            <w:rPr>
-              <w:rFonts w:asciiTheme="minorHAnsi" w:eastAsiaTheme="minorEastAsia" w:hAnsiTheme="minorHAnsi" w:cstheme="minorBidi"/>
-              <w:smallCaps w:val="0"/>
-              <w:noProof/>
-              <w:spacing w:val="0"/>
-              <w:sz w:val="22"/>
-              <w:lang w:eastAsia="it-IT"/>
-            </w:rPr>
-          </w:pPr>
-          <w:hyperlink w:anchor="_Toc169085204" w:history="1">
-            <w:r>
-              <w:rPr>
-                <w:rStyle w:val="Collegamentoipertestuale"/>
-                <w:noProof/>
-              </w:rPr>
-              <w:t>2.7</w:t>
-            </w:r>
-            <w:r>
-              <w:rPr>
-                <w:rFonts w:asciiTheme="minorHAnsi" w:eastAsiaTheme="minorEastAsia" w:hAnsiTheme="minorHAnsi" w:cstheme="minorBidi"/>
-                <w:smallCaps w:val="0"/>
-                <w:noProof/>
-                <w:spacing w:val="0"/>
-                <w:sz w:val="22"/>
-                <w:lang w:eastAsia="it-IT"/>
-              </w:rPr>
-              <w:tab/>
-            </w:r>
-            <w:r>
-              <w:rPr>
-                <w:rStyle w:val="Collegamentoipertestuale"/>
-                <w:noProof/>
-              </w:rPr>
-              <w:t>MITRE ATLAS – Nuove tecnologie e nuove minacce</w:t>
-            </w:r>
-            <w:r>
-              <w:rPr>
-                <w:noProof/>
-                <w:webHidden/>
-              </w:rPr>
-              <w:tab/>
-            </w:r>
-            <w:r>
-              <w:rPr>
-                <w:noProof/>
-                <w:webHidden/>
-              </w:rPr>
-              <w:fldChar w:fldCharType="begin"/>
-            </w:r>
-            <w:r>
-              <w:rPr>
-                <w:noProof/>
-                <w:webHidden/>
-              </w:rPr>
-              <w:instrText xml:space="preserve"> PAGEREF _Toc169085204 \h </w:instrText>
-            </w:r>
-            <w:r>
-              <w:rPr>
-                <w:noProof/>
-                <w:webHidden/>
-              </w:rPr>
-            </w:r>
-            <w:r>
-              <w:rPr>
-                <w:noProof/>
-                <w:webHidden/>
-              </w:rPr>
-              <w:fldChar w:fldCharType="separate"/>
-            </w:r>
-            <w:r>
-              <w:rPr>
-                <w:noProof/>
-                <w:webHidden/>
-              </w:rPr>
-              <w:t>24</w:t>
             </w:r>
             <w:r>
               <w:rPr>
@@ -1471,23 +830,41 @@
               <w:lang w:eastAsia="it-IT"/>
             </w:rPr>
           </w:pPr>
-          <w:hyperlink w:anchor="_Toc169085205" w:history="1">
+          <w:hyperlink w:anchor="_Toc169972728" w:history="1">
             <w:r>
               <w:rPr>
                 <w:rStyle w:val="Collegamentoipertestuale"/>
                 <w:noProof/>
               </w:rPr>
-              <w:t>Lo Stato dell’Arte</w:t>
-            </w:r>
-            <w:r>
-              <w:rPr>
-                <w:noProof/>
-                <w:webHidden/>
+              <w:t>2.1</w:t>
+            </w:r>
+            <w:r>
+              <w:rPr>
+                <w:rFonts w:asciiTheme="minorHAnsi" w:eastAsiaTheme="minorEastAsia" w:hAnsiTheme="minorHAnsi" w:cstheme="minorBidi"/>
+                <w:smallCaps w:val="0"/>
+                <w:noProof/>
+                <w:spacing w:val="0"/>
+                <w:sz w:val="22"/>
+                <w:lang w:eastAsia="it-IT"/>
               </w:rPr>
               <w:tab/>
             </w:r>
             <w:r>
               <w:rPr>
+                <w:rStyle w:val="Collegamentoipertestuale"/>
+                <w:noProof/>
+              </w:rPr>
+              <w:t>Internet of Things – Un mondo interconnesso</w:t>
+            </w:r>
+            <w:r>
+              <w:rPr>
+                <w:noProof/>
+                <w:webHidden/>
+              </w:rPr>
+              <w:tab/>
+            </w:r>
+            <w:r>
+              <w:rPr>
                 <w:noProof/>
                 <w:webHidden/>
               </w:rPr>
@@ -1498,7 +875,7 @@
                 <w:noProof/>
                 <w:webHidden/>
               </w:rPr>
-              <w:instrText xml:space="preserve"> PAGEREF _Toc169085205 \h </w:instrText>
+              <w:instrText xml:space="preserve"> PAGEREF _Toc169972728 \h </w:instrText>
             </w:r>
             <w:r>
               <w:rPr>
@@ -1518,7 +895,7 @@
                 <w:noProof/>
                 <w:webHidden/>
               </w:rPr>
-              <w:t>26</w:t>
+              <w:t>11</w:t>
             </w:r>
             <w:r>
               <w:rPr>
@@ -1532,9 +909,6 @@
         <w:p>
           <w:pPr>
             <w:pStyle w:val="Sommario2"/>
-            <w:tabs>
-              <w:tab w:val="left" w:pos="1440"/>
-            </w:tabs>
             <w:rPr>
               <w:rFonts w:asciiTheme="minorHAnsi" w:eastAsiaTheme="minorEastAsia" w:hAnsiTheme="minorHAnsi" w:cstheme="minorBidi"/>
               <w:smallCaps w:val="0"/>
@@ -1544,13 +918,13 @@
               <w:lang w:eastAsia="it-IT"/>
             </w:rPr>
           </w:pPr>
-          <w:hyperlink w:anchor="_Toc169085206" w:history="1">
+          <w:hyperlink w:anchor="_Toc169972729" w:history="1">
             <w:r>
               <w:rPr>
                 <w:rStyle w:val="Collegamentoipertestuale"/>
                 <w:noProof/>
               </w:rPr>
-              <w:t>2.8</w:t>
+              <w:t>2.2</w:t>
             </w:r>
             <w:r>
               <w:rPr>
@@ -1568,6 +942,606 @@
                 <w:rStyle w:val="Collegamentoipertestuale"/>
                 <w:noProof/>
               </w:rPr>
+              <w:t>Cybersecurity – Cos’è e di cosa si occupa</w:t>
+            </w:r>
+            <w:r>
+              <w:rPr>
+                <w:noProof/>
+                <w:webHidden/>
+              </w:rPr>
+              <w:tab/>
+            </w:r>
+            <w:r>
+              <w:rPr>
+                <w:noProof/>
+                <w:webHidden/>
+              </w:rPr>
+              <w:fldChar w:fldCharType="begin"/>
+            </w:r>
+            <w:r>
+              <w:rPr>
+                <w:noProof/>
+                <w:webHidden/>
+              </w:rPr>
+              <w:instrText xml:space="preserve"> PAGEREF _Toc169972729 \h </w:instrText>
+            </w:r>
+            <w:r>
+              <w:rPr>
+                <w:noProof/>
+                <w:webHidden/>
+              </w:rPr>
+            </w:r>
+            <w:r>
+              <w:rPr>
+                <w:noProof/>
+                <w:webHidden/>
+              </w:rPr>
+              <w:fldChar w:fldCharType="separate"/>
+            </w:r>
+            <w:r>
+              <w:rPr>
+                <w:noProof/>
+                <w:webHidden/>
+              </w:rPr>
+              <w:t>12</w:t>
+            </w:r>
+            <w:r>
+              <w:rPr>
+                <w:noProof/>
+                <w:webHidden/>
+              </w:rPr>
+              <w:fldChar w:fldCharType="end"/>
+            </w:r>
+          </w:hyperlink>
+        </w:p>
+        <w:p>
+          <w:pPr>
+            <w:pStyle w:val="Sommario2"/>
+            <w:rPr>
+              <w:rFonts w:asciiTheme="minorHAnsi" w:eastAsiaTheme="minorEastAsia" w:hAnsiTheme="minorHAnsi" w:cstheme="minorBidi"/>
+              <w:smallCaps w:val="0"/>
+              <w:noProof/>
+              <w:spacing w:val="0"/>
+              <w:sz w:val="22"/>
+              <w:lang w:eastAsia="it-IT"/>
+            </w:rPr>
+          </w:pPr>
+          <w:hyperlink w:anchor="_Toc169972730" w:history="1">
+            <w:r>
+              <w:rPr>
+                <w:rStyle w:val="Collegamentoipertestuale"/>
+                <w:noProof/>
+              </w:rPr>
+              <w:t>2.3</w:t>
+            </w:r>
+            <w:r>
+              <w:rPr>
+                <w:rFonts w:asciiTheme="minorHAnsi" w:eastAsiaTheme="minorEastAsia" w:hAnsiTheme="minorHAnsi" w:cstheme="minorBidi"/>
+                <w:smallCaps w:val="0"/>
+                <w:noProof/>
+                <w:spacing w:val="0"/>
+                <w:sz w:val="22"/>
+                <w:lang w:eastAsia="it-IT"/>
+              </w:rPr>
+              <w:tab/>
+            </w:r>
+            <w:r>
+              <w:rPr>
+                <w:rStyle w:val="Collegamentoipertestuale"/>
+                <w:noProof/>
+              </w:rPr>
+              <w:t>Cyber Kill Chain – Cos’è e come usarla</w:t>
+            </w:r>
+            <w:r>
+              <w:rPr>
+                <w:noProof/>
+                <w:webHidden/>
+              </w:rPr>
+              <w:tab/>
+            </w:r>
+            <w:r>
+              <w:rPr>
+                <w:noProof/>
+                <w:webHidden/>
+              </w:rPr>
+              <w:fldChar w:fldCharType="begin"/>
+            </w:r>
+            <w:r>
+              <w:rPr>
+                <w:noProof/>
+                <w:webHidden/>
+              </w:rPr>
+              <w:instrText xml:space="preserve"> PAGEREF _Toc169972730 \h </w:instrText>
+            </w:r>
+            <w:r>
+              <w:rPr>
+                <w:noProof/>
+                <w:webHidden/>
+              </w:rPr>
+            </w:r>
+            <w:r>
+              <w:rPr>
+                <w:noProof/>
+                <w:webHidden/>
+              </w:rPr>
+              <w:fldChar w:fldCharType="separate"/>
+            </w:r>
+            <w:r>
+              <w:rPr>
+                <w:noProof/>
+                <w:webHidden/>
+              </w:rPr>
+              <w:t>13</w:t>
+            </w:r>
+            <w:r>
+              <w:rPr>
+                <w:noProof/>
+                <w:webHidden/>
+              </w:rPr>
+              <w:fldChar w:fldCharType="end"/>
+            </w:r>
+          </w:hyperlink>
+        </w:p>
+        <w:p>
+          <w:pPr>
+            <w:pStyle w:val="Sommario2"/>
+            <w:rPr>
+              <w:rFonts w:asciiTheme="minorHAnsi" w:eastAsiaTheme="minorEastAsia" w:hAnsiTheme="minorHAnsi" w:cstheme="minorBidi"/>
+              <w:smallCaps w:val="0"/>
+              <w:noProof/>
+              <w:spacing w:val="0"/>
+              <w:sz w:val="22"/>
+              <w:lang w:eastAsia="it-IT"/>
+            </w:rPr>
+          </w:pPr>
+          <w:hyperlink w:anchor="_Toc169972731" w:history="1">
+            <w:r>
+              <w:rPr>
+                <w:rStyle w:val="Collegamentoipertestuale"/>
+                <w:noProof/>
+              </w:rPr>
+              <w:t>2.4</w:t>
+            </w:r>
+            <w:r>
+              <w:rPr>
+                <w:rFonts w:asciiTheme="minorHAnsi" w:eastAsiaTheme="minorEastAsia" w:hAnsiTheme="minorHAnsi" w:cstheme="minorBidi"/>
+                <w:smallCaps w:val="0"/>
+                <w:noProof/>
+                <w:spacing w:val="0"/>
+                <w:sz w:val="22"/>
+                <w:lang w:eastAsia="it-IT"/>
+              </w:rPr>
+              <w:tab/>
+            </w:r>
+            <w:r>
+              <w:rPr>
+                <w:rStyle w:val="Collegamentoipertestuale"/>
+                <w:noProof/>
+              </w:rPr>
+              <w:t>APT e Indicatori</w:t>
+            </w:r>
+            <w:r>
+              <w:rPr>
+                <w:noProof/>
+                <w:webHidden/>
+              </w:rPr>
+              <w:tab/>
+            </w:r>
+            <w:r>
+              <w:rPr>
+                <w:noProof/>
+                <w:webHidden/>
+              </w:rPr>
+              <w:fldChar w:fldCharType="begin"/>
+            </w:r>
+            <w:r>
+              <w:rPr>
+                <w:noProof/>
+                <w:webHidden/>
+              </w:rPr>
+              <w:instrText xml:space="preserve"> PAGEREF _Toc169972731 \h </w:instrText>
+            </w:r>
+            <w:r>
+              <w:rPr>
+                <w:noProof/>
+                <w:webHidden/>
+              </w:rPr>
+            </w:r>
+            <w:r>
+              <w:rPr>
+                <w:noProof/>
+                <w:webHidden/>
+              </w:rPr>
+              <w:fldChar w:fldCharType="separate"/>
+            </w:r>
+            <w:r>
+              <w:rPr>
+                <w:noProof/>
+                <w:webHidden/>
+              </w:rPr>
+              <w:t>17</w:t>
+            </w:r>
+            <w:r>
+              <w:rPr>
+                <w:noProof/>
+                <w:webHidden/>
+              </w:rPr>
+              <w:fldChar w:fldCharType="end"/>
+            </w:r>
+          </w:hyperlink>
+        </w:p>
+        <w:p>
+          <w:pPr>
+            <w:pStyle w:val="Sommario2"/>
+            <w:rPr>
+              <w:rFonts w:asciiTheme="minorHAnsi" w:eastAsiaTheme="minorEastAsia" w:hAnsiTheme="minorHAnsi" w:cstheme="minorBidi"/>
+              <w:smallCaps w:val="0"/>
+              <w:noProof/>
+              <w:spacing w:val="0"/>
+              <w:sz w:val="22"/>
+              <w:lang w:eastAsia="it-IT"/>
+            </w:rPr>
+          </w:pPr>
+          <w:hyperlink w:anchor="_Toc169972732" w:history="1">
+            <w:r>
+              <w:rPr>
+                <w:rStyle w:val="Collegamentoipertestuale"/>
+                <w:noProof/>
+                <w:lang w:val="en-US"/>
+              </w:rPr>
+              <w:t>2.5</w:t>
+            </w:r>
+            <w:r>
+              <w:rPr>
+                <w:rFonts w:asciiTheme="minorHAnsi" w:eastAsiaTheme="minorEastAsia" w:hAnsiTheme="minorHAnsi" w:cstheme="minorBidi"/>
+                <w:smallCaps w:val="0"/>
+                <w:noProof/>
+                <w:spacing w:val="0"/>
+                <w:sz w:val="22"/>
+                <w:lang w:eastAsia="it-IT"/>
+              </w:rPr>
+              <w:tab/>
+            </w:r>
+            <w:r>
+              <w:rPr>
+                <w:rStyle w:val="Collegamentoipertestuale"/>
+                <w:noProof/>
+                <w:lang w:val="en-US"/>
+              </w:rPr>
+              <w:t>CPE – CVE – CWE – CAPEC – ATT&amp;CK</w:t>
+            </w:r>
+            <w:r>
+              <w:rPr>
+                <w:noProof/>
+                <w:webHidden/>
+              </w:rPr>
+              <w:tab/>
+            </w:r>
+            <w:r>
+              <w:rPr>
+                <w:noProof/>
+                <w:webHidden/>
+              </w:rPr>
+              <w:fldChar w:fldCharType="begin"/>
+            </w:r>
+            <w:r>
+              <w:rPr>
+                <w:noProof/>
+                <w:webHidden/>
+              </w:rPr>
+              <w:instrText xml:space="preserve"> PAGEREF _Toc169972732 \h </w:instrText>
+            </w:r>
+            <w:r>
+              <w:rPr>
+                <w:noProof/>
+                <w:webHidden/>
+              </w:rPr>
+            </w:r>
+            <w:r>
+              <w:rPr>
+                <w:noProof/>
+                <w:webHidden/>
+              </w:rPr>
+              <w:fldChar w:fldCharType="separate"/>
+            </w:r>
+            <w:r>
+              <w:rPr>
+                <w:noProof/>
+                <w:webHidden/>
+              </w:rPr>
+              <w:t>18</w:t>
+            </w:r>
+            <w:r>
+              <w:rPr>
+                <w:noProof/>
+                <w:webHidden/>
+              </w:rPr>
+              <w:fldChar w:fldCharType="end"/>
+            </w:r>
+          </w:hyperlink>
+        </w:p>
+        <w:p>
+          <w:pPr>
+            <w:pStyle w:val="Sommario2"/>
+            <w:rPr>
+              <w:rFonts w:asciiTheme="minorHAnsi" w:eastAsiaTheme="minorEastAsia" w:hAnsiTheme="minorHAnsi" w:cstheme="minorBidi"/>
+              <w:smallCaps w:val="0"/>
+              <w:noProof/>
+              <w:spacing w:val="0"/>
+              <w:sz w:val="22"/>
+              <w:lang w:eastAsia="it-IT"/>
+            </w:rPr>
+          </w:pPr>
+          <w:hyperlink w:anchor="_Toc169972733" w:history="1">
+            <w:r>
+              <w:rPr>
+                <w:rStyle w:val="Collegamentoipertestuale"/>
+                <w:noProof/>
+              </w:rPr>
+              <w:t>2.6</w:t>
+            </w:r>
+            <w:r>
+              <w:rPr>
+                <w:rFonts w:asciiTheme="minorHAnsi" w:eastAsiaTheme="minorEastAsia" w:hAnsiTheme="minorHAnsi" w:cstheme="minorBidi"/>
+                <w:smallCaps w:val="0"/>
+                <w:noProof/>
+                <w:spacing w:val="0"/>
+                <w:sz w:val="22"/>
+                <w:lang w:eastAsia="it-IT"/>
+              </w:rPr>
+              <w:tab/>
+            </w:r>
+            <w:r>
+              <w:rPr>
+                <w:rStyle w:val="Collegamentoipertestuale"/>
+                <w:noProof/>
+              </w:rPr>
+              <w:t>MITRE ATT&amp;CK Framework</w:t>
+            </w:r>
+            <w:r>
+              <w:rPr>
+                <w:noProof/>
+                <w:webHidden/>
+              </w:rPr>
+              <w:tab/>
+            </w:r>
+            <w:r>
+              <w:rPr>
+                <w:noProof/>
+                <w:webHidden/>
+              </w:rPr>
+              <w:fldChar w:fldCharType="begin"/>
+            </w:r>
+            <w:r>
+              <w:rPr>
+                <w:noProof/>
+                <w:webHidden/>
+              </w:rPr>
+              <w:instrText xml:space="preserve"> PAGEREF _Toc169972733 \h </w:instrText>
+            </w:r>
+            <w:r>
+              <w:rPr>
+                <w:noProof/>
+                <w:webHidden/>
+              </w:rPr>
+            </w:r>
+            <w:r>
+              <w:rPr>
+                <w:noProof/>
+                <w:webHidden/>
+              </w:rPr>
+              <w:fldChar w:fldCharType="separate"/>
+            </w:r>
+            <w:r>
+              <w:rPr>
+                <w:noProof/>
+                <w:webHidden/>
+              </w:rPr>
+              <w:t>21</w:t>
+            </w:r>
+            <w:r>
+              <w:rPr>
+                <w:noProof/>
+                <w:webHidden/>
+              </w:rPr>
+              <w:fldChar w:fldCharType="end"/>
+            </w:r>
+          </w:hyperlink>
+        </w:p>
+        <w:p>
+          <w:pPr>
+            <w:pStyle w:val="Sommario2"/>
+            <w:rPr>
+              <w:rFonts w:asciiTheme="minorHAnsi" w:eastAsiaTheme="minorEastAsia" w:hAnsiTheme="minorHAnsi" w:cstheme="minorBidi"/>
+              <w:smallCaps w:val="0"/>
+              <w:noProof/>
+              <w:spacing w:val="0"/>
+              <w:sz w:val="22"/>
+              <w:lang w:eastAsia="it-IT"/>
+            </w:rPr>
+          </w:pPr>
+          <w:hyperlink w:anchor="_Toc169972734" w:history="1">
+            <w:r>
+              <w:rPr>
+                <w:rStyle w:val="Collegamentoipertestuale"/>
+                <w:noProof/>
+              </w:rPr>
+              <w:t>2.7</w:t>
+            </w:r>
+            <w:r>
+              <w:rPr>
+                <w:rFonts w:asciiTheme="minorHAnsi" w:eastAsiaTheme="minorEastAsia" w:hAnsiTheme="minorHAnsi" w:cstheme="minorBidi"/>
+                <w:smallCaps w:val="0"/>
+                <w:noProof/>
+                <w:spacing w:val="0"/>
+                <w:sz w:val="22"/>
+                <w:lang w:eastAsia="it-IT"/>
+              </w:rPr>
+              <w:tab/>
+            </w:r>
+            <w:r>
+              <w:rPr>
+                <w:rStyle w:val="Collegamentoipertestuale"/>
+                <w:noProof/>
+              </w:rPr>
+              <w:t>MITRE ATLAS – Nuove tecnologie e nuove minacce</w:t>
+            </w:r>
+            <w:r>
+              <w:rPr>
+                <w:noProof/>
+                <w:webHidden/>
+              </w:rPr>
+              <w:tab/>
+            </w:r>
+            <w:r>
+              <w:rPr>
+                <w:noProof/>
+                <w:webHidden/>
+              </w:rPr>
+              <w:fldChar w:fldCharType="begin"/>
+            </w:r>
+            <w:r>
+              <w:rPr>
+                <w:noProof/>
+                <w:webHidden/>
+              </w:rPr>
+              <w:instrText xml:space="preserve"> PAGEREF _Toc169972734 \h </w:instrText>
+            </w:r>
+            <w:r>
+              <w:rPr>
+                <w:noProof/>
+                <w:webHidden/>
+              </w:rPr>
+            </w:r>
+            <w:r>
+              <w:rPr>
+                <w:noProof/>
+                <w:webHidden/>
+              </w:rPr>
+              <w:fldChar w:fldCharType="separate"/>
+            </w:r>
+            <w:r>
+              <w:rPr>
+                <w:noProof/>
+                <w:webHidden/>
+              </w:rPr>
+              <w:t>25</w:t>
+            </w:r>
+            <w:r>
+              <w:rPr>
+                <w:noProof/>
+                <w:webHidden/>
+              </w:rPr>
+              <w:fldChar w:fldCharType="end"/>
+            </w:r>
+          </w:hyperlink>
+        </w:p>
+        <w:p>
+          <w:pPr>
+            <w:pStyle w:val="Sommario2"/>
+            <w:rPr>
+              <w:rFonts w:asciiTheme="minorHAnsi" w:eastAsiaTheme="minorEastAsia" w:hAnsiTheme="minorHAnsi" w:cstheme="minorBidi"/>
+              <w:smallCaps w:val="0"/>
+              <w:noProof/>
+              <w:spacing w:val="0"/>
+              <w:sz w:val="22"/>
+              <w:lang w:eastAsia="it-IT"/>
+            </w:rPr>
+          </w:pPr>
+          <w:hyperlink w:anchor="_Toc169972735" w:history="1">
+            <w:r>
+              <w:rPr>
+                <w:rStyle w:val="Collegamentoipertestuale"/>
+                <w:noProof/>
+              </w:rPr>
+              <w:t>Stato dell’Arte</w:t>
+            </w:r>
+            <w:r>
+              <w:rPr>
+                <w:noProof/>
+                <w:webHidden/>
+              </w:rPr>
+              <w:tab/>
+            </w:r>
+            <w:r>
+              <w:rPr>
+                <w:noProof/>
+                <w:webHidden/>
+              </w:rPr>
+              <w:fldChar w:fldCharType="begin"/>
+            </w:r>
+            <w:r>
+              <w:rPr>
+                <w:noProof/>
+                <w:webHidden/>
+              </w:rPr>
+              <w:instrText xml:space="preserve"> PAGEREF _Toc169972735 \h </w:instrText>
+            </w:r>
+            <w:r>
+              <w:rPr>
+                <w:noProof/>
+                <w:webHidden/>
+              </w:rPr>
+            </w:r>
+            <w:r>
+              <w:rPr>
+                <w:noProof/>
+                <w:webHidden/>
+              </w:rPr>
+              <w:fldChar w:fldCharType="separate"/>
+            </w:r>
+            <w:r>
+              <w:rPr>
+                <w:noProof/>
+                <w:webHidden/>
+              </w:rPr>
+              <w:t>27</w:t>
+            </w:r>
+            <w:r>
+              <w:rPr>
+                <w:noProof/>
+                <w:webHidden/>
+              </w:rPr>
+              <w:fldChar w:fldCharType="end"/>
+            </w:r>
+          </w:hyperlink>
+        </w:p>
+        <w:p>
+          <w:pPr>
+            <w:pStyle w:val="Sommario2"/>
+            <w:rPr>
+              <w:rFonts w:asciiTheme="minorHAnsi" w:eastAsiaTheme="minorEastAsia" w:hAnsiTheme="minorHAnsi" w:cstheme="minorBidi"/>
+              <w:smallCaps w:val="0"/>
+              <w:noProof/>
+              <w:spacing w:val="0"/>
+              <w:sz w:val="22"/>
+              <w:lang w:eastAsia="it-IT"/>
+            </w:rPr>
+          </w:pPr>
+          <w:hyperlink w:anchor="_Toc169972736" w:history="1">
+            <w:r>
+              <w:rPr>
+                <w:rStyle w:val="Collegamentoipertestuale"/>
+                <w:noProof/>
+              </w:rPr>
+              <w:t>2.8</w:t>
+            </w:r>
+            <w:r>
+              <w:rPr>
+                <w:rFonts w:asciiTheme="minorHAnsi" w:eastAsiaTheme="minorEastAsia" w:hAnsiTheme="minorHAnsi" w:cstheme="minorBidi"/>
+                <w:smallCaps w:val="0"/>
+                <w:noProof/>
+                <w:spacing w:val="0"/>
+                <w:sz w:val="22"/>
+                <w:lang w:eastAsia="it-IT"/>
+              </w:rPr>
+              <w:tab/>
+            </w:r>
+            <w:r>
+              <w:rPr>
+                <w:rStyle w:val="Collegamentoipertestuale"/>
+                <w:noProof/>
+              </w:rPr>
               <w:t>Mappatura Vulnerabilità – TTPs</w:t>
             </w:r>
             <w:r>
@@ -1589,7 +1563,7 @@
                 <w:noProof/>
                 <w:webHidden/>
               </w:rPr>
-              <w:instrText xml:space="preserve"> PAGEREF _Toc169085206 \h </w:instrText>
+              <w:instrText xml:space="preserve"> PAGEREF _Toc169972736 \h </w:instrText>
             </w:r>
             <w:r>
               <w:rPr>
@@ -1609,7 +1583,7 @@
                 <w:noProof/>
                 <w:webHidden/>
               </w:rPr>
-              <w:t>26</w:t>
+              <w:t>27</w:t>
             </w:r>
             <w:r>
               <w:rPr>
@@ -1634,7 +1608,7 @@
               <w:lang w:eastAsia="it-IT"/>
             </w:rPr>
           </w:pPr>
-          <w:hyperlink w:anchor="_Toc169085207" w:history="1">
+          <w:hyperlink w:anchor="_Toc169972737" w:history="1">
             <w:r>
               <w:rPr>
                 <w:rStyle w:val="Collegamentoipertestuale"/>
@@ -1678,7 +1652,7 @@
                 <w:noProof/>
                 <w:webHidden/>
               </w:rPr>
-              <w:instrText xml:space="preserve"> PAGEREF _Toc169085207 \h </w:instrText>
+              <w:instrText xml:space="preserve"> PAGEREF _Toc169972737 \h </w:instrText>
             </w:r>
             <w:r>
               <w:rPr>
@@ -1698,7 +1672,7 @@
                 <w:noProof/>
                 <w:webHidden/>
               </w:rPr>
-              <w:t>26</w:t>
+              <w:t>27</w:t>
             </w:r>
             <w:r>
               <w:rPr>
@@ -1723,7 +1697,7 @@
               <w:lang w:eastAsia="it-IT"/>
             </w:rPr>
           </w:pPr>
-          <w:hyperlink w:anchor="_Toc169085208" w:history="1">
+          <w:hyperlink w:anchor="_Toc169972738" w:history="1">
             <w:r>
               <w:rPr>
                 <w:rStyle w:val="Collegamentoipertestuale"/>
@@ -1767,7 +1741,7 @@
                 <w:noProof/>
                 <w:webHidden/>
               </w:rPr>
-              <w:instrText xml:space="preserve"> PAGEREF _Toc169085208 \h </w:instrText>
+              <w:instrText xml:space="preserve"> PAGEREF _Toc169972738 \h </w:instrText>
             </w:r>
             <w:r>
               <w:rPr>
@@ -1787,7 +1761,7 @@
                 <w:noProof/>
                 <w:webHidden/>
               </w:rPr>
-              <w:t>28</w:t>
+              <w:t>29</w:t>
             </w:r>
             <w:r>
               <w:rPr>
@@ -1811,7 +1785,7 @@
               <w:lang w:eastAsia="it-IT"/>
             </w:rPr>
           </w:pPr>
-          <w:hyperlink w:anchor="_Toc169085209" w:history="1">
+          <w:hyperlink w:anchor="_Toc169972739" w:history="1">
             <w:r>
               <w:rPr>
                 <w:rStyle w:val="Collegamentoipertestuale"/>
@@ -1835,7 +1809,7 @@
                 <w:noProof/>
                 <w:lang w:val="en-US"/>
               </w:rPr>
-              <w:t>SMET - Semantic Mapping of CVE to ATT&amp;CK and its Application to Cyber Security</w:t>
+              <w:t>Mapping CVEs and ATT&amp;CK Framework TTPs: An Empirical Approach</w:t>
             </w:r>
             <w:r>
               <w:rPr>
@@ -1856,7 +1830,7 @@
                 <w:noProof/>
                 <w:webHidden/>
               </w:rPr>
-              <w:instrText xml:space="preserve"> PAGEREF _Toc169085209 \h </w:instrText>
+              <w:instrText xml:space="preserve"> PAGEREF _Toc169972739 \h </w:instrText>
             </w:r>
             <w:r>
               <w:rPr>
@@ -1876,7 +1850,7 @@
                 <w:noProof/>
                 <w:webHidden/>
               </w:rPr>
-              <w:t>28</w:t>
+              <w:t>29</w:t>
             </w:r>
             <w:r>
               <w:rPr>
@@ -1900,7 +1874,7 @@
               <w:lang w:eastAsia="it-IT"/>
             </w:rPr>
           </w:pPr>
-          <w:hyperlink w:anchor="_Toc169085210" w:history="1">
+          <w:hyperlink w:anchor="_Toc169972740" w:history="1">
             <w:r>
               <w:rPr>
                 <w:rStyle w:val="Collegamentoipertestuale"/>
@@ -1924,7 +1898,7 @@
                 <w:noProof/>
                 <w:lang w:val="en-US"/>
               </w:rPr>
-              <w:t>TRAM - Threat Report ATT&amp;CK Mapper</w:t>
+              <w:t>SMET - Semantic Mapping of CVE to ATT&amp;CK and its Application to Cyber Security</w:t>
             </w:r>
             <w:r>
               <w:rPr>
@@ -1945,7 +1919,7 @@
                 <w:noProof/>
                 <w:webHidden/>
               </w:rPr>
-              <w:instrText xml:space="preserve"> PAGEREF _Toc169085210 \h </w:instrText>
+              <w:instrText xml:space="preserve"> PAGEREF _Toc169972740 \h </w:instrText>
             </w:r>
             <w:r>
               <w:rPr>
@@ -1965,7 +1939,7 @@
                 <w:noProof/>
                 <w:webHidden/>
               </w:rPr>
-              <w:t>31</w:t>
+              <w:t>30</w:t>
             </w:r>
             <w:r>
               <w:rPr>
@@ -1989,7 +1963,7 @@
               <w:lang w:eastAsia="it-IT"/>
             </w:rPr>
           </w:pPr>
-          <w:hyperlink w:anchor="_Toc169085211" w:history="1">
+          <w:hyperlink w:anchor="_Toc169972741" w:history="1">
             <w:r>
               <w:rPr>
                 <w:rStyle w:val="Collegamentoipertestuale"/>
@@ -2010,19 +1984,10 @@
             <w:r>
               <w:rPr>
                 <w:rStyle w:val="Collegamentoipertestuale"/>
-                <w:bCs/>
                 <w:noProof/>
                 <w:lang w:val="en-US"/>
               </w:rPr>
-              <w:t>TTPpredictor</w:t>
-            </w:r>
-            <w:r>
-              <w:rPr>
-                <w:rStyle w:val="Collegamentoipertestuale"/>
-                <w:noProof/>
-                <w:lang w:val="en-US"/>
-              </w:rPr>
-              <w:t xml:space="preserve"> - CVE-driven attack technique prediction with semantic information extraction and a domain-specific language model</w:t>
+              <w:t>TRAM - Threat Report ATT&amp;CK Mapper</w:t>
             </w:r>
             <w:r>
               <w:rPr>
@@ -2043,7 +2008,7 @@
                 <w:noProof/>
                 <w:webHidden/>
               </w:rPr>
-              <w:instrText xml:space="preserve"> PAGEREF _Toc169085211 \h </w:instrText>
+              <w:instrText xml:space="preserve"> PAGEREF _Toc169972741 \h </w:instrText>
             </w:r>
             <w:r>
               <w:rPr>
@@ -2087,7 +2052,7 @@
               <w:lang w:eastAsia="it-IT"/>
             </w:rPr>
           </w:pPr>
-          <w:hyperlink w:anchor="_Toc169085212" w:history="1">
+          <w:hyperlink w:anchor="_Toc169972742" w:history="1">
             <w:r>
               <w:rPr>
                 <w:rStyle w:val="Collegamentoipertestuale"/>
@@ -2132,7 +2097,7 @@
                 <w:noProof/>
                 <w:webHidden/>
               </w:rPr>
-              <w:instrText xml:space="preserve"> PAGEREF _Toc169085212 \h </w:instrText>
+              <w:instrText xml:space="preserve"> PAGEREF _Toc169972742 \h </w:instrText>
             </w:r>
             <w:r>
               <w:rPr>
@@ -2152,7 +2117,7 @@
                 <w:noProof/>
                 <w:webHidden/>
               </w:rPr>
-              <w:t>33</w:t>
+              <w:t>34</w:t>
             </w:r>
             <w:r>
               <w:rPr>
@@ -2176,7 +2141,7 @@
               <w:lang w:eastAsia="it-IT"/>
             </w:rPr>
           </w:pPr>
-          <w:hyperlink w:anchor="_Toc169085213" w:history="1">
+          <w:hyperlink w:anchor="_Toc169972743" w:history="1">
             <w:r>
               <w:rPr>
                 <w:rStyle w:val="Collegamentoipertestuale"/>
@@ -2197,10 +2162,19 @@
             <w:r>
               <w:rPr>
                 <w:rStyle w:val="Collegamentoipertestuale"/>
+                <w:bCs/>
                 <w:noProof/>
                 <w:lang w:val="en-US"/>
               </w:rPr>
-              <w:t>ExAction: Automatically extracting threat actions from cyber threat intelligence report based on multimodal learning</w:t>
+              <w:t>TTPpredictor</w:t>
+            </w:r>
+            <w:r>
+              <w:rPr>
+                <w:rStyle w:val="Collegamentoipertestuale"/>
+                <w:noProof/>
+                <w:lang w:val="en-US"/>
+              </w:rPr>
+              <w:t xml:space="preserve"> - CVE-driven attack technique prediction with semantic information extraction and a domain-specific language model</w:t>
             </w:r>
             <w:r>
               <w:rPr>
@@ -2221,7 +2195,7 @@
                 <w:noProof/>
                 <w:webHidden/>
               </w:rPr>
-              <w:instrText xml:space="preserve"> PAGEREF _Toc169085213 \h </w:instrText>
+              <w:instrText xml:space="preserve"> PAGEREF _Toc169972743 \h </w:instrText>
             </w:r>
             <w:r>
               <w:rPr>
@@ -2241,7 +2215,7 @@
                 <w:noProof/>
                 <w:webHidden/>
               </w:rPr>
-              <w:t>33</w:t>
+              <w:t>34</w:t>
             </w:r>
             <w:r>
               <w:rPr>
@@ -2265,7 +2239,7 @@
               <w:lang w:eastAsia="it-IT"/>
             </w:rPr>
           </w:pPr>
-          <w:hyperlink w:anchor="_Toc169085214" w:history="1">
+          <w:hyperlink w:anchor="_Toc169972744" w:history="1">
             <w:r>
               <w:rPr>
                 <w:rStyle w:val="Collegamentoipertestuale"/>
@@ -2289,7 +2263,7 @@
                 <w:noProof/>
                 <w:lang w:val="en-US"/>
               </w:rPr>
-              <w:t>Automated threat report classification over multi-source data</w:t>
+              <w:t>ExAction: Automatically extracting threat actions from cyber threat intelligence report based on multimodal learning</w:t>
             </w:r>
             <w:r>
               <w:rPr>
@@ -2310,7 +2284,7 @@
                 <w:noProof/>
                 <w:webHidden/>
               </w:rPr>
-              <w:instrText xml:space="preserve"> PAGEREF _Toc169085214 \h </w:instrText>
+              <w:instrText xml:space="preserve"> PAGEREF _Toc169972744 \h </w:instrText>
             </w:r>
             <w:r>
               <w:rPr>
@@ -2330,7 +2304,7 @@
                 <w:noProof/>
                 <w:webHidden/>
               </w:rPr>
-              <w:t>34</w:t>
+              <w:t>36</w:t>
             </w:r>
             <w:r>
               <w:rPr>
@@ -2354,11 +2328,12 @@
               <w:lang w:eastAsia="it-IT"/>
             </w:rPr>
           </w:pPr>
-          <w:hyperlink w:anchor="_Toc169085215" w:history="1">
+          <w:hyperlink w:anchor="_Toc169972745" w:history="1">
             <w:r>
               <w:rPr>
                 <w:rStyle w:val="Collegamentoipertestuale"/>
                 <w:noProof/>
+                <w:lang w:val="en-US"/>
               </w:rPr>
               <w:t>2.8.2.7</w:t>
             </w:r>
@@ -2375,8 +2350,9 @@
               <w:rPr>
                 <w:rStyle w:val="Collegamentoipertestuale"/>
                 <w:noProof/>
-              </w:rPr>
-              <w:t>BRON</w:t>
+                <w:lang w:val="en-US"/>
+              </w:rPr>
+              <w:t>Automated threat report classification over multi-source data</w:t>
             </w:r>
             <w:r>
               <w:rPr>
@@ -2397,7 +2373,7 @@
                 <w:noProof/>
                 <w:webHidden/>
               </w:rPr>
-              <w:instrText xml:space="preserve"> PAGEREF _Toc169085215 \h </w:instrText>
+              <w:instrText xml:space="preserve"> PAGEREF _Toc169972745 \h </w:instrText>
             </w:r>
             <w:r>
               <w:rPr>
@@ -2417,7 +2393,7 @@
                 <w:noProof/>
                 <w:webHidden/>
               </w:rPr>
-              <w:t>35</w:t>
+              <w:t>36</w:t>
             </w:r>
             <w:r>
               <w:rPr>
@@ -2441,12 +2417,11 @@
               <w:lang w:eastAsia="it-IT"/>
             </w:rPr>
           </w:pPr>
-          <w:hyperlink w:anchor="_Toc169085216" w:history="1">
+          <w:hyperlink w:anchor="_Toc169972746" w:history="1">
             <w:r>
               <w:rPr>
                 <w:rStyle w:val="Collegamentoipertestuale"/>
                 <w:noProof/>
-                <w:lang w:val="en-US"/>
               </w:rPr>
               <w:t>2.8.2.8</w:t>
             </w:r>
@@ -2463,9 +2438,8 @@
               <w:rPr>
                 <w:rStyle w:val="Collegamentoipertestuale"/>
                 <w:noProof/>
-                <w:lang w:val="en-US"/>
-              </w:rPr>
-              <w:t>Linking CVEs to mitre att&amp;ck techniques</w:t>
+              </w:rPr>
+              <w:t>BRON</w:t>
             </w:r>
             <w:r>
               <w:rPr>
@@ -2486,7 +2460,7 @@
                 <w:noProof/>
                 <w:webHidden/>
               </w:rPr>
-              <w:instrText xml:space="preserve"> PAGEREF _Toc169085216 \h </w:instrText>
+              <w:instrText xml:space="preserve"> PAGEREF _Toc169972746 \h </w:instrText>
             </w:r>
             <w:r>
               <w:rPr>
@@ -2506,7 +2480,7 @@
                 <w:noProof/>
                 <w:webHidden/>
               </w:rPr>
-              <w:t>36</w:t>
+              <w:t>37</w:t>
             </w:r>
             <w:r>
               <w:rPr>
@@ -2530,7 +2504,7 @@
               <w:lang w:eastAsia="it-IT"/>
             </w:rPr>
           </w:pPr>
-          <w:hyperlink w:anchor="_Toc169085217" w:history="1">
+          <w:hyperlink w:anchor="_Toc169972747" w:history="1">
             <w:r>
               <w:rPr>
                 <w:rStyle w:val="Collegamentoipertestuale"/>
@@ -2554,7 +2528,7 @@
                 <w:noProof/>
                 <w:lang w:val="en-US"/>
               </w:rPr>
-              <w:t>Cve2att&amp;ck: Bert-based mapping of CVEs to mitre ATT&amp;CK techniques</w:t>
+              <w:t>Linking CVEs to mitre att&amp;ck techniques</w:t>
             </w:r>
             <w:r>
               <w:rPr>
@@ -2575,7 +2549,7 @@
                 <w:noProof/>
                 <w:webHidden/>
               </w:rPr>
-              <w:instrText xml:space="preserve"> PAGEREF _Toc169085217 \h </w:instrText>
+              <w:instrText xml:space="preserve"> PAGEREF _Toc169972747 \h </w:instrText>
             </w:r>
             <w:r>
               <w:rPr>
@@ -2595,7 +2569,7 @@
                 <w:noProof/>
                 <w:webHidden/>
               </w:rPr>
-              <w:t>36</w:t>
+              <w:t>38</w:t>
             </w:r>
             <w:r>
               <w:rPr>
@@ -2619,7 +2593,7 @@
               <w:lang w:eastAsia="it-IT"/>
             </w:rPr>
           </w:pPr>
-          <w:hyperlink w:anchor="_Toc169085218" w:history="1">
+          <w:hyperlink w:anchor="_Toc169972748" w:history="1">
             <w:r>
               <w:rPr>
                 <w:rStyle w:val="Collegamentoipertestuale"/>
@@ -2643,7 +2617,7 @@
                 <w:noProof/>
                 <w:lang w:val="en-US"/>
               </w:rPr>
-              <w:t>Linking common vulnerabilities and exposures to the mitre att&amp;ck framework: A self-distillation approach</w:t>
+              <w:t>Cve2att&amp;ck: Bert-based mapping of CVEs to mitre ATT&amp;CK techniques</w:t>
             </w:r>
             <w:r>
               <w:rPr>
@@ -2664,7 +2638,7 @@
                 <w:noProof/>
                 <w:webHidden/>
               </w:rPr>
-              <w:instrText xml:space="preserve"> PAGEREF _Toc169085218 \h </w:instrText>
+              <w:instrText xml:space="preserve"> PAGEREF _Toc169972748 \h </w:instrText>
             </w:r>
             <w:r>
               <w:rPr>
@@ -2684,7 +2658,7 @@
                 <w:noProof/>
                 <w:webHidden/>
               </w:rPr>
-              <w:t>37</w:t>
+              <w:t>38</w:t>
             </w:r>
             <w:r>
               <w:rPr>
@@ -2708,11 +2682,12 @@
               <w:lang w:eastAsia="it-IT"/>
             </w:rPr>
           </w:pPr>
-          <w:hyperlink w:anchor="_Toc169085219" w:history="1">
+          <w:hyperlink w:anchor="_Toc169972749" w:history="1">
             <w:r>
               <w:rPr>
                 <w:rStyle w:val="Collegamentoipertestuale"/>
                 <w:noProof/>
+                <w:lang w:val="en-US"/>
               </w:rPr>
               <w:t>2.8.2.11</w:t>
             </w:r>
@@ -2729,6 +2704,94 @@
               <w:rPr>
                 <w:rStyle w:val="Collegamentoipertestuale"/>
                 <w:noProof/>
+                <w:lang w:val="en-US"/>
+              </w:rPr>
+              <w:t>Linking common vulnerabilities and exposures to the mitre att&amp;ck framework: A self-distillation approach</w:t>
+            </w:r>
+            <w:r>
+              <w:rPr>
+                <w:noProof/>
+                <w:webHidden/>
+              </w:rPr>
+              <w:tab/>
+            </w:r>
+            <w:r>
+              <w:rPr>
+                <w:noProof/>
+                <w:webHidden/>
+              </w:rPr>
+              <w:fldChar w:fldCharType="begin"/>
+            </w:r>
+            <w:r>
+              <w:rPr>
+                <w:noProof/>
+                <w:webHidden/>
+              </w:rPr>
+              <w:instrText xml:space="preserve"> PAGEREF _Toc169972749 \h </w:instrText>
+            </w:r>
+            <w:r>
+              <w:rPr>
+                <w:noProof/>
+                <w:webHidden/>
+              </w:rPr>
+            </w:r>
+            <w:r>
+              <w:rPr>
+                <w:noProof/>
+                <w:webHidden/>
+              </w:rPr>
+              <w:fldChar w:fldCharType="separate"/>
+            </w:r>
+            <w:r>
+              <w:rPr>
+                <w:noProof/>
+                <w:webHidden/>
+              </w:rPr>
+              <w:t>39</w:t>
+            </w:r>
+            <w:r>
+              <w:rPr>
+                <w:noProof/>
+                <w:webHidden/>
+              </w:rPr>
+              <w:fldChar w:fldCharType="end"/>
+            </w:r>
+          </w:hyperlink>
+        </w:p>
+        <w:p>
+          <w:pPr>
+            <w:pStyle w:val="Sommario4"/>
+            <w:tabs>
+              <w:tab w:val="left" w:pos="1940"/>
+            </w:tabs>
+            <w:rPr>
+              <w:rFonts w:asciiTheme="minorHAnsi" w:eastAsiaTheme="minorEastAsia" w:hAnsiTheme="minorHAnsi" w:cstheme="minorBidi"/>
+              <w:noProof/>
+              <w:spacing w:val="0"/>
+              <w:lang w:eastAsia="it-IT"/>
+            </w:rPr>
+          </w:pPr>
+          <w:hyperlink w:anchor="_Toc169972750" w:history="1">
+            <w:r>
+              <w:rPr>
+                <w:rStyle w:val="Collegamentoipertestuale"/>
+                <w:noProof/>
+              </w:rPr>
+              <w:t>2.8.2.12</w:t>
+            </w:r>
+            <w:r>
+              <w:rPr>
+                <w:rFonts w:asciiTheme="minorHAnsi" w:eastAsiaTheme="minorEastAsia" w:hAnsiTheme="minorHAnsi" w:cstheme="minorBidi"/>
+                <w:noProof/>
+                <w:spacing w:val="0"/>
+                <w:lang w:eastAsia="it-IT"/>
+              </w:rPr>
+              <w:tab/>
+            </w:r>
+            <w:r>
+              <w:rPr>
+                <w:rStyle w:val="Collegamentoipertestuale"/>
+                <w:noProof/>
               </w:rPr>
               <w:t>Conclusione</w:t>
             </w:r>
@@ -2751,7 +2814,7 @@
                 <w:noProof/>
                 <w:webHidden/>
               </w:rPr>
-              <w:instrText xml:space="preserve"> PAGEREF _Toc169085219 \h </w:instrText>
+              <w:instrText xml:space="preserve"> PAGEREF _Toc169972750 \h </w:instrText>
             </w:r>
             <w:r>
               <w:rPr>
@@ -2771,7 +2834,7 @@
                 <w:noProof/>
                 <w:webHidden/>
               </w:rPr>
-              <w:t>38</w:t>
+              <w:t>40</w:t>
             </w:r>
             <w:r>
               <w:rPr>
@@ -2785,9 +2848,6 @@
         <w:p>
           <w:pPr>
             <w:pStyle w:val="Sommario2"/>
-            <w:tabs>
-              <w:tab w:val="left" w:pos="1440"/>
-            </w:tabs>
             <w:rPr>
               <w:rFonts w:asciiTheme="minorHAnsi" w:eastAsiaTheme="minorEastAsia" w:hAnsiTheme="minorHAnsi" w:cstheme="minorBidi"/>
               <w:smallCaps w:val="0"/>
@@ -2797,7 +2857,7 @@
               <w:lang w:eastAsia="it-IT"/>
             </w:rPr>
           </w:pPr>
-          <w:hyperlink w:anchor="_Toc169085220" w:history="1">
+          <w:hyperlink w:anchor="_Toc169972751" w:history="1">
             <w:r>
               <w:rPr>
                 <w:rStyle w:val="Collegamentoipertestuale"/>
@@ -2842,7 +2902,7 @@
                 <w:noProof/>
                 <w:webHidden/>
               </w:rPr>
-              <w:instrText xml:space="preserve"> PAGEREF _Toc169085220 \h </w:instrText>
+              <w:instrText xml:space="preserve"> PAGEREF _Toc169972751 \h </w:instrText>
             </w:r>
             <w:r>
               <w:rPr>
@@ -2862,7 +2922,7 @@
                 <w:noProof/>
                 <w:webHidden/>
               </w:rPr>
-              <w:t>39</w:t>
+              <w:t>41</w:t>
             </w:r>
             <w:r>
               <w:rPr>
@@ -2887,7 +2947,7 @@
               <w:lang w:eastAsia="it-IT"/>
             </w:rPr>
           </w:pPr>
-          <w:hyperlink w:anchor="_Toc169085221" w:history="1">
+          <w:hyperlink w:anchor="_Toc169972752" w:history="1">
             <w:r>
               <w:rPr>
                 <w:rStyle w:val="Collegamentoipertestuale"/>
@@ -2931,7 +2991,7 @@
                 <w:noProof/>
                 <w:webHidden/>
               </w:rPr>
-              <w:instrText xml:space="preserve"> PAGEREF _Toc169085221 \h </w:instrText>
+              <w:instrText xml:space="preserve"> PAGEREF _Toc169972752 \h </w:instrText>
             </w:r>
             <w:r>
               <w:rPr>
@@ -2951,7 +3011,7 @@
                 <w:noProof/>
                 <w:webHidden/>
               </w:rPr>
-              <w:t>40</w:t>
+              <w:t>42</w:t>
             </w:r>
             <w:r>
               <w:rPr>
@@ -2976,7 +3036,7 @@
               <w:lang w:eastAsia="it-IT"/>
             </w:rPr>
           </w:pPr>
-          <w:hyperlink w:anchor="_Toc169085222" w:history="1">
+          <w:hyperlink w:anchor="_Toc169972753" w:history="1">
             <w:r>
               <w:rPr>
                 <w:rStyle w:val="Collegamentoipertestuale"/>
@@ -3022,7 +3082,7 @@
                 <w:noProof/>
                 <w:webHidden/>
               </w:rPr>
-              <w:instrText xml:space="preserve"> PAGEREF _Toc169085222 \h </w:instrText>
+              <w:instrText xml:space="preserve"> PAGEREF _Toc169972753 \h </w:instrText>
             </w:r>
             <w:r>
               <w:rPr>
@@ -3042,7 +3102,7 @@
                 <w:noProof/>
                 <w:webHidden/>
               </w:rPr>
-              <w:t>41</w:t>
+              <w:t>43</w:t>
             </w:r>
             <w:r>
               <w:rPr>
@@ -3067,7 +3127,7 @@
               <w:lang w:eastAsia="it-IT"/>
             </w:rPr>
           </w:pPr>
-          <w:hyperlink w:anchor="_Toc169085223" w:history="1">
+          <w:hyperlink w:anchor="_Toc169972754" w:history="1">
             <w:r>
               <w:rPr>
                 <w:rStyle w:val="Collegamentoipertestuale"/>
@@ -3113,7 +3173,7 @@
                 <w:noProof/>
                 <w:webHidden/>
               </w:rPr>
-              <w:instrText xml:space="preserve"> PAGEREF _Toc169085223 \h </w:instrText>
+              <w:instrText xml:space="preserve"> PAGEREF _Toc169972754 \h </w:instrText>
             </w:r>
             <w:r>
               <w:rPr>
@@ -3133,7 +3193,7 @@
                 <w:noProof/>
                 <w:webHidden/>
               </w:rPr>
-              <w:t>41</w:t>
+              <w:t>43</w:t>
             </w:r>
             <w:r>
               <w:rPr>
@@ -3158,7 +3218,7 @@
               <w:lang w:eastAsia="it-IT"/>
             </w:rPr>
           </w:pPr>
-          <w:hyperlink w:anchor="_Toc169085224" w:history="1">
+          <w:hyperlink w:anchor="_Toc169972755" w:history="1">
             <w:r>
               <w:rPr>
                 <w:rStyle w:val="Collegamentoipertestuale"/>
@@ -3202,7 +3262,7 @@
                 <w:noProof/>
                 <w:webHidden/>
               </w:rPr>
-              <w:instrText xml:space="preserve"> PAGEREF _Toc169085224 \h </w:instrText>
+              <w:instrText xml:space="preserve"> PAGEREF _Toc169972755 \h </w:instrText>
             </w:r>
             <w:r>
               <w:rPr>
@@ -3222,7 +3282,7 @@
                 <w:noProof/>
                 <w:webHidden/>
               </w:rPr>
-              <w:t>42</w:t>
+              <w:t>44</w:t>
             </w:r>
             <w:r>
               <w:rPr>
@@ -3247,7 +3307,7 @@
               <w:lang w:eastAsia="it-IT"/>
             </w:rPr>
           </w:pPr>
-          <w:hyperlink w:anchor="_Toc169085225" w:history="1">
+          <w:hyperlink w:anchor="_Toc169972756" w:history="1">
             <w:r>
               <w:rPr>
                 <w:rStyle w:val="Collegamentoipertestuale"/>
@@ -3291,7 +3351,7 @@
                 <w:noProof/>
                 <w:webHidden/>
               </w:rPr>
-              <w:instrText xml:space="preserve"> PAGEREF _Toc169085225 \h </w:instrText>
+              <w:instrText xml:space="preserve"> PAGEREF _Toc169972756 \h </w:instrText>
             </w:r>
             <w:r>
               <w:rPr>
@@ -3311,7 +3371,7 @@
                 <w:noProof/>
                 <w:webHidden/>
               </w:rPr>
-              <w:t>43</w:t>
+              <w:t>45</w:t>
             </w:r>
             <w:r>
               <w:rPr>
@@ -3336,7 +3396,7 @@
               <w:lang w:eastAsia="it-IT"/>
             </w:rPr>
           </w:pPr>
-          <w:hyperlink w:anchor="_Toc169085226" w:history="1">
+          <w:hyperlink w:anchor="_Toc169972757" w:history="1">
             <w:r>
               <w:rPr>
                 <w:rStyle w:val="Collegamentoipertestuale"/>
@@ -3380,7 +3440,7 @@
                 <w:noProof/>
                 <w:webHidden/>
               </w:rPr>
-              <w:instrText xml:space="preserve"> PAGEREF _Toc169085226 \h </w:instrText>
+              <w:instrText xml:space="preserve"> PAGEREF _Toc169972757 \h </w:instrText>
             </w:r>
             <w:r>
               <w:rPr>
@@ -3400,7 +3460,7 @@
                 <w:noProof/>
                 <w:webHidden/>
               </w:rPr>
-              <w:t>44</w:t>
+              <w:t>46</w:t>
             </w:r>
             <w:r>
               <w:rPr>
@@ -3425,7 +3485,7 @@
               <w:lang w:eastAsia="it-IT"/>
             </w:rPr>
           </w:pPr>
-          <w:hyperlink w:anchor="_Toc169085227" w:history="1">
+          <w:hyperlink w:anchor="_Toc169972758" w:history="1">
             <w:r>
               <w:rPr>
                 <w:rStyle w:val="Collegamentoipertestuale"/>
@@ -3469,7 +3529,7 @@
                 <w:noProof/>
                 <w:webHidden/>
               </w:rPr>
-              <w:instrText xml:space="preserve"> PAGEREF _Toc169085227 \h </w:instrText>
+              <w:instrText xml:space="preserve"> PAGEREF _Toc169972758 \h </w:instrText>
             </w:r>
             <w:r>
               <w:rPr>
@@ -3489,7 +3549,7 @@
                 <w:noProof/>
                 <w:webHidden/>
               </w:rPr>
-              <w:t>44</w:t>
+              <w:t>46</w:t>
             </w:r>
             <w:r>
               <w:rPr>
@@ -3514,7 +3574,7 @@
               <w:lang w:eastAsia="it-IT"/>
             </w:rPr>
           </w:pPr>
-          <w:hyperlink w:anchor="_Toc169085228" w:history="1">
+          <w:hyperlink w:anchor="_Toc169972759" w:history="1">
             <w:r>
               <w:rPr>
                 <w:rStyle w:val="Collegamentoipertestuale"/>
@@ -3558,7 +3618,7 @@
                 <w:noProof/>
                 <w:webHidden/>
               </w:rPr>
-              <w:instrText xml:space="preserve"> PAGEREF _Toc169085228 \h </w:instrText>
+              <w:instrText xml:space="preserve"> PAGEREF _Toc169972759 \h </w:instrText>
             </w:r>
             <w:r>
               <w:rPr>
@@ -3578,7 +3638,7 @@
                 <w:noProof/>
                 <w:webHidden/>
               </w:rPr>
-              <w:t>45</w:t>
+              <w:t>47</w:t>
             </w:r>
             <w:r>
               <w:rPr>
@@ -3592,9 +3652,6 @@
         <w:p>
           <w:pPr>
             <w:pStyle w:val="Sommario2"/>
-            <w:tabs>
-              <w:tab w:val="left" w:pos="1440"/>
-            </w:tabs>
             <w:rPr>
               <w:rFonts w:asciiTheme="minorHAnsi" w:eastAsiaTheme="minorEastAsia" w:hAnsiTheme="minorHAnsi" w:cstheme="minorBidi"/>
               <w:smallCaps w:val="0"/>
@@ -3604,7 +3661,7 @@
               <w:lang w:eastAsia="it-IT"/>
             </w:rPr>
           </w:pPr>
-          <w:hyperlink w:anchor="_Toc169085229" w:history="1">
+          <w:hyperlink w:anchor="_Toc169972760" w:history="1">
             <w:r>
               <w:rPr>
                 <w:rStyle w:val="Collegamentoipertestuale"/>
@@ -3649,7 +3706,7 @@
                 <w:noProof/>
                 <w:webHidden/>
               </w:rPr>
-              <w:instrText xml:space="preserve"> PAGEREF _Toc169085229 \h </w:instrText>
+              <w:instrText xml:space="preserve"> PAGEREF _Toc169972760 \h </w:instrText>
             </w:r>
             <w:r>
               <w:rPr>
@@ -3669,7 +3726,7 @@
                 <w:noProof/>
                 <w:webHidden/>
               </w:rPr>
-              <w:t>47</w:t>
+              <w:t>49</w:t>
             </w:r>
             <w:r>
               <w:rPr>
@@ -3694,7 +3751,7 @@
               <w:lang w:eastAsia="it-IT"/>
             </w:rPr>
           </w:pPr>
-          <w:hyperlink w:anchor="_Toc169085230" w:history="1">
+          <w:hyperlink w:anchor="_Toc169972761" w:history="1">
             <w:r>
               <w:rPr>
                 <w:rStyle w:val="Collegamentoipertestuale"/>
@@ -3738,7 +3795,7 @@
                 <w:noProof/>
                 <w:webHidden/>
               </w:rPr>
-              <w:instrText xml:space="preserve"> PAGEREF _Toc169085230 \h </w:instrText>
+              <w:instrText xml:space="preserve"> PAGEREF _Toc169972761 \h </w:instrText>
             </w:r>
             <w:r>
               <w:rPr>
@@ -3758,7 +3815,7 @@
                 <w:noProof/>
                 <w:webHidden/>
               </w:rPr>
-              <w:t>47</w:t>
+              <w:t>49</w:t>
             </w:r>
             <w:r>
               <w:rPr>
@@ -3783,7 +3840,7 @@
               <w:lang w:eastAsia="it-IT"/>
             </w:rPr>
           </w:pPr>
-          <w:hyperlink w:anchor="_Toc169085231" w:history="1">
+          <w:hyperlink w:anchor="_Toc169972762" w:history="1">
             <w:r>
               <w:rPr>
                 <w:rStyle w:val="Collegamentoipertestuale"/>
@@ -3827,7 +3884,7 @@
                 <w:noProof/>
                 <w:webHidden/>
               </w:rPr>
-              <w:instrText xml:space="preserve"> PAGEREF _Toc169085231 \h </w:instrText>
+              <w:instrText xml:space="preserve"> PAGEREF _Toc169972762 \h </w:instrText>
             </w:r>
             <w:r>
               <w:rPr>
@@ -3847,7 +3904,7 @@
                 <w:noProof/>
                 <w:webHidden/>
               </w:rPr>
-              <w:t>48</w:t>
+              <w:t>50</w:t>
             </w:r>
             <w:r>
               <w:rPr>
@@ -3872,7 +3929,7 @@
               <w:lang w:eastAsia="it-IT"/>
             </w:rPr>
           </w:pPr>
-          <w:hyperlink w:anchor="_Toc169085232" w:history="1">
+          <w:hyperlink w:anchor="_Toc169972763" w:history="1">
             <w:r>
               <w:rPr>
                 <w:rStyle w:val="Collegamentoipertestuale"/>
@@ -3916,7 +3973,7 @@
                 <w:noProof/>
                 <w:webHidden/>
               </w:rPr>
-              <w:instrText xml:space="preserve"> PAGEREF _Toc169085232 \h </w:instrText>
+              <w:instrText xml:space="preserve"> PAGEREF _Toc169972763 \h </w:instrText>
             </w:r>
             <w:r>
               <w:rPr>
@@ -3936,7 +3993,7 @@
                 <w:noProof/>
                 <w:webHidden/>
               </w:rPr>
-              <w:t>49</w:t>
+              <w:t>51</w:t>
             </w:r>
             <w:r>
               <w:rPr>
@@ -3950,9 +4007,6 @@
         <w:p>
           <w:pPr>
             <w:pStyle w:val="Sommario2"/>
-            <w:tabs>
-              <w:tab w:val="left" w:pos="1440"/>
-            </w:tabs>
             <w:rPr>
               <w:rFonts w:asciiTheme="minorHAnsi" w:eastAsiaTheme="minorEastAsia" w:hAnsiTheme="minorHAnsi" w:cstheme="minorBidi"/>
               <w:smallCaps w:val="0"/>
@@ -3962,7 +4016,7 @@
               <w:lang w:eastAsia="it-IT"/>
             </w:rPr>
           </w:pPr>
-          <w:hyperlink w:anchor="_Toc169085233" w:history="1">
+          <w:hyperlink w:anchor="_Toc169972764" w:history="1">
             <w:r>
               <w:rPr>
                 <w:rStyle w:val="Collegamentoipertestuale"/>
@@ -4007,7 +4061,7 @@
                 <w:noProof/>
                 <w:webHidden/>
               </w:rPr>
-              <w:instrText xml:space="preserve"> PAGEREF _Toc169085233 \h </w:instrText>
+              <w:instrText xml:space="preserve"> PAGEREF _Toc169972764 \h </w:instrText>
             </w:r>
             <w:r>
               <w:rPr>
@@ -4027,7 +4081,7 @@
                 <w:noProof/>
                 <w:webHidden/>
               </w:rPr>
-              <w:t>50</w:t>
+              <w:t>52</w:t>
             </w:r>
             <w:r>
               <w:rPr>
@@ -4051,7 +4105,7 @@
               <w:lang w:eastAsia="it-IT"/>
             </w:rPr>
           </w:pPr>
-          <w:hyperlink w:anchor="_Toc169085234" w:history="1">
+          <w:hyperlink w:anchor="_Toc169972765" w:history="1">
             <w:r>
               <w:rPr>
                 <w:rStyle w:val="Collegamentoipertestuale"/>
@@ -4078,7 +4132,7 @@
                 <w:noProof/>
                 <w:webHidden/>
               </w:rPr>
-              <w:instrText xml:space="preserve"> PAGEREF _Toc169085234 \h </w:instrText>
+              <w:instrText xml:space="preserve"> PAGEREF _Toc169972765 \h </w:instrText>
             </w:r>
             <w:r>
               <w:rPr>
@@ -4098,7 +4152,7 @@
                 <w:noProof/>
                 <w:webHidden/>
               </w:rPr>
-              <w:t>53</w:t>
+              <w:t>55</w:t>
             </w:r>
             <w:r>
               <w:rPr>
@@ -4121,7 +4175,7 @@
               <w:lang w:eastAsia="it-IT"/>
             </w:rPr>
           </w:pPr>
-          <w:hyperlink w:anchor="_Toc169085235" w:history="1">
+          <w:hyperlink w:anchor="_Toc169972766" w:history="1">
             <w:r>
               <w:rPr>
                 <w:rStyle w:val="Collegamentoipertestuale"/>
@@ -4148,7 +4202,7 @@
                 <w:noProof/>
                 <w:webHidden/>
               </w:rPr>
-              <w:instrText xml:space="preserve"> PAGEREF _Toc169085235 \h </w:instrText>
+              <w:instrText xml:space="preserve"> PAGEREF _Toc169972766 \h </w:instrText>
             </w:r>
             <w:r>
               <w:rPr>
@@ -4168,7 +4222,7 @@
                 <w:noProof/>
                 <w:webHidden/>
               </w:rPr>
-              <w:t>53</w:t>
+              <w:t>55</w:t>
             </w:r>
             <w:r>
               <w:rPr>
@@ -4182,9 +4236,6 @@
         <w:p>
           <w:pPr>
             <w:pStyle w:val="Sommario2"/>
-            <w:tabs>
-              <w:tab w:val="left" w:pos="1440"/>
-            </w:tabs>
             <w:rPr>
               <w:rFonts w:asciiTheme="minorHAnsi" w:eastAsiaTheme="minorEastAsia" w:hAnsiTheme="minorHAnsi" w:cstheme="minorBidi"/>
               <w:smallCaps w:val="0"/>
@@ -4194,7 +4245,7 @@
               <w:lang w:eastAsia="it-IT"/>
             </w:rPr>
           </w:pPr>
-          <w:hyperlink w:anchor="_Toc169085237" w:history="1">
+          <w:hyperlink w:anchor="_Toc169972768" w:history="1">
             <w:r>
               <w:rPr>
                 <w:rStyle w:val="Collegamentoipertestuale"/>
@@ -4218,7 +4269,7 @@
                 <w:rStyle w:val="Collegamentoipertestuale"/>
                 <w:noProof/>
               </w:rPr>
-              <w:t>STIX</w:t>
+              <w:t>Funzionalità di DetectiveAttacks</w:t>
             </w:r>
             <w:r>
               <w:rPr>
@@ -4239,7 +4290,7 @@
                 <w:noProof/>
                 <w:webHidden/>
               </w:rPr>
-              <w:instrText xml:space="preserve"> PAGEREF _Toc169085237 \h </w:instrText>
+              <w:instrText xml:space="preserve"> PAGEREF _Toc169972768 \h </w:instrText>
             </w:r>
             <w:r>
               <w:rPr>
@@ -4259,7 +4310,95 @@
                 <w:noProof/>
                 <w:webHidden/>
               </w:rPr>
-              <w:t>54</w:t>
+              <w:t>55</w:t>
+            </w:r>
+            <w:r>
+              <w:rPr>
+                <w:noProof/>
+                <w:webHidden/>
+              </w:rPr>
+              <w:fldChar w:fldCharType="end"/>
+            </w:r>
+          </w:hyperlink>
+        </w:p>
+        <w:p>
+          <w:pPr>
+            <w:pStyle w:val="Sommario2"/>
+            <w:rPr>
+              <w:rFonts w:asciiTheme="minorHAnsi" w:eastAsiaTheme="minorEastAsia" w:hAnsiTheme="minorHAnsi" w:cstheme="minorBidi"/>
+              <w:smallCaps w:val="0"/>
+              <w:noProof/>
+              <w:spacing w:val="0"/>
+              <w:sz w:val="22"/>
+              <w:lang w:eastAsia="it-IT"/>
+            </w:rPr>
+          </w:pPr>
+          <w:hyperlink w:anchor="_Toc169972769" w:history="1">
+            <w:r>
+              <w:rPr>
+                <w:rStyle w:val="Collegamentoipertestuale"/>
+                <w:noProof/>
+              </w:rPr>
+              <w:t>3.2</w:t>
+            </w:r>
+            <w:r>
+              <w:rPr>
+                <w:rFonts w:asciiTheme="minorHAnsi" w:eastAsiaTheme="minorEastAsia" w:hAnsiTheme="minorHAnsi" w:cstheme="minorBidi"/>
+                <w:smallCaps w:val="0"/>
+                <w:noProof/>
+                <w:spacing w:val="0"/>
+                <w:sz w:val="22"/>
+                <w:lang w:eastAsia="it-IT"/>
+              </w:rPr>
+              <w:tab/>
+            </w:r>
+            <w:r>
+              <w:rPr>
+                <w:rStyle w:val="Collegamentoipertestuale"/>
+                <w:noProof/>
+              </w:rPr>
+              <w:t>Tecnologie utilizzate</w:t>
+            </w:r>
+            <w:r>
+              <w:rPr>
+                <w:noProof/>
+                <w:webHidden/>
+              </w:rPr>
+              <w:tab/>
+            </w:r>
+            <w:r>
+              <w:rPr>
+                <w:noProof/>
+                <w:webHidden/>
+              </w:rPr>
+              <w:fldChar w:fldCharType="begin"/>
+            </w:r>
+            <w:r>
+              <w:rPr>
+                <w:noProof/>
+                <w:webHidden/>
+              </w:rPr>
+              <w:instrText xml:space="preserve"> PAGEREF _Toc169972769 \h </w:instrText>
+            </w:r>
+            <w:r>
+              <w:rPr>
+                <w:noProof/>
+                <w:webHidden/>
+              </w:rPr>
+            </w:r>
+            <w:r>
+              <w:rPr>
+                <w:noProof/>
+                <w:webHidden/>
+              </w:rPr>
+              <w:fldChar w:fldCharType="separate"/>
+            </w:r>
+            <w:r>
+              <w:rPr>
+                <w:noProof/>
+                <w:webHidden/>
+              </w:rPr>
+              <w:t>56</w:t>
             </w:r>
             <w:r>
               <w:rPr>
@@ -4284,13 +4423,13 @@
               <w:lang w:eastAsia="it-IT"/>
             </w:rPr>
           </w:pPr>
-          <w:hyperlink w:anchor="_Toc169085238" w:history="1">
+          <w:hyperlink w:anchor="_Toc169972770" w:history="1">
             <w:r>
               <w:rPr>
                 <w:rStyle w:val="Collegamentoipertestuale"/>
                 <w:noProof/>
               </w:rPr>
-              <w:t>3.1.1</w:t>
+              <w:t>3.2.1</w:t>
             </w:r>
             <w:r>
               <w:rPr>
@@ -4307,7 +4446,21 @@
                 <w:rStyle w:val="Collegamentoipertestuale"/>
                 <w:noProof/>
               </w:rPr>
-              <w:t>Framework, librerie e modelli utilizzati</w:t>
+              <w:t>Framework, lib</w:t>
+            </w:r>
+            <w:r>
+              <w:rPr>
+                <w:rStyle w:val="Collegamentoipertestuale"/>
+                <w:noProof/>
+              </w:rPr>
+              <w:t>r</w:t>
+            </w:r>
+            <w:r>
+              <w:rPr>
+                <w:rStyle w:val="Collegamentoipertestuale"/>
+                <w:noProof/>
+              </w:rPr>
+              <w:t>erie e modelli utilizzati</w:t>
             </w:r>
             <w:r>
               <w:rPr>
@@ -4328,7 +4481,7 @@
                 <w:noProof/>
                 <w:webHidden/>
               </w:rPr>
-              <w:instrText xml:space="preserve"> PAGEREF _Toc169085238 \h </w:instrText>
+              <w:instrText xml:space="preserve"> PAGEREF _Toc169972770 \h </w:instrText>
             </w:r>
             <w:r>
               <w:rPr>
@@ -4348,7 +4501,7 @@
                 <w:noProof/>
                 <w:webHidden/>
               </w:rPr>
-              <w:t>54</w:t>
+              <w:t>56</w:t>
             </w:r>
             <w:r>
               <w:rPr>
@@ -4373,13 +4526,13 @@
               <w:lang w:eastAsia="it-IT"/>
             </w:rPr>
           </w:pPr>
-          <w:hyperlink w:anchor="_Toc169085239" w:history="1">
+          <w:hyperlink w:anchor="_Toc169972771" w:history="1">
             <w:r>
               <w:rPr>
                 <w:rStyle w:val="Collegamentoipertestuale"/>
                 <w:noProof/>
               </w:rPr>
-              <w:t>3.1.2</w:t>
+              <w:t>3.2.2</w:t>
             </w:r>
             <w:r>
               <w:rPr>
@@ -4417,7 +4570,7 @@
                 <w:noProof/>
                 <w:webHidden/>
               </w:rPr>
-              <w:instrText xml:space="preserve"> PAGEREF _Toc169085239 \h </w:instrText>
+              <w:instrText xml:space="preserve"> PAGEREF _Toc169972771 \h </w:instrText>
             </w:r>
             <w:r>
               <w:rPr>
@@ -4437,7 +4590,7 @@
                 <w:noProof/>
                 <w:webHidden/>
               </w:rPr>
-              <w:t>55</w:t>
+              <w:t>58</w:t>
             </w:r>
             <w:r>
               <w:rPr>
@@ -4460,27 +4613,13 @@
               <w:lang w:eastAsia="it-IT"/>
             </w:rPr>
           </w:pPr>
-          <w:hyperlink w:anchor="_Toc169085240" w:history="1">
+          <w:hyperlink w:anchor="_Toc169972772" w:history="1">
             <w:r>
               <w:rPr>
                 <w:rStyle w:val="Collegamentoipertestuale"/>
                 <w:noProof/>
               </w:rPr>
-              <w:t xml:space="preserve">Strutturazione </w:t>
-            </w:r>
-            <w:r>
-              <w:rPr>
-                <w:rStyle w:val="Collegamentoipertestuale"/>
-                <w:noProof/>
-              </w:rPr>
-              <w:t>p</w:t>
-            </w:r>
-            <w:r>
-              <w:rPr>
-                <w:rStyle w:val="Collegamentoipertestuale"/>
-                <w:noProof/>
-              </w:rPr>
-              <w:t>ackage e directory</w:t>
+              <w:t>Struttura package e directory</w:t>
             </w:r>
             <w:r>
               <w:rPr>
@@ -4501,7 +4640,7 @@
                 <w:noProof/>
                 <w:webHidden/>
               </w:rPr>
-              <w:instrText xml:space="preserve"> PAGEREF _Toc169085240 \h </w:instrText>
+              <w:instrText xml:space="preserve"> PAGEREF _Toc169972772 \h </w:instrText>
             </w:r>
             <w:r>
               <w:rPr>
@@ -4521,7 +4660,7 @@
                 <w:noProof/>
                 <w:webHidden/>
               </w:rPr>
-              <w:t>57</w:t>
+              <w:t>59</w:t>
             </w:r>
             <w:r>
               <w:rPr>
@@ -4535,9 +4674,6 @@
         <w:p>
           <w:pPr>
             <w:pStyle w:val="Sommario2"/>
-            <w:tabs>
-              <w:tab w:val="left" w:pos="1440"/>
-            </w:tabs>
             <w:rPr>
               <w:rFonts w:asciiTheme="minorHAnsi" w:eastAsiaTheme="minorEastAsia" w:hAnsiTheme="minorHAnsi" w:cstheme="minorBidi"/>
               <w:smallCaps w:val="0"/>
@@ -4547,13 +4683,13 @@
               <w:lang w:eastAsia="it-IT"/>
             </w:rPr>
           </w:pPr>
-          <w:hyperlink w:anchor="_Toc169085241" w:history="1">
+          <w:hyperlink w:anchor="_Toc169972773" w:history="1">
             <w:r>
               <w:rPr>
                 <w:rStyle w:val="Collegamentoipertestuale"/>
                 <w:noProof/>
               </w:rPr>
-              <w:t>3.2</w:t>
+              <w:t>3.3</w:t>
             </w:r>
             <w:r>
               <w:rPr>
@@ -4592,7 +4728,7 @@
                 <w:noProof/>
                 <w:webHidden/>
               </w:rPr>
-              <w:instrText xml:space="preserve"> PAGEREF _Toc169085241 \h </w:instrText>
+              <w:instrText xml:space="preserve"> PAGEREF _Toc169972773 \h </w:instrText>
             </w:r>
             <w:r>
               <w:rPr>
@@ -4612,7 +4748,7 @@
                 <w:noProof/>
                 <w:webHidden/>
               </w:rPr>
-              <w:t>57</w:t>
+              <w:t>59</w:t>
             </w:r>
             <w:r>
               <w:rPr>
@@ -4637,13 +4773,13 @@
               <w:lang w:eastAsia="it-IT"/>
             </w:rPr>
           </w:pPr>
-          <w:hyperlink w:anchor="_Toc169085242" w:history="1">
+          <w:hyperlink w:anchor="_Toc169972774" w:history="1">
             <w:r>
               <w:rPr>
                 <w:rStyle w:val="Collegamentoipertestuale"/>
                 <w:noProof/>
               </w:rPr>
-              <w:t>3.2.1</w:t>
+              <w:t>3.3.1</w:t>
             </w:r>
             <w:r>
               <w:rPr>
@@ -4681,7 +4817,7 @@
                 <w:noProof/>
                 <w:webHidden/>
               </w:rPr>
-              <w:instrText xml:space="preserve"> PAGEREF _Toc169085242 \h </w:instrText>
+              <w:instrText xml:space="preserve"> PAGEREF _Toc169972774 \h </w:instrText>
             </w:r>
             <w:r>
               <w:rPr>
@@ -4701,7 +4837,7 @@
                 <w:noProof/>
                 <w:webHidden/>
               </w:rPr>
-              <w:t>59</w:t>
+              <w:t>61</w:t>
             </w:r>
             <w:r>
               <w:rPr>
@@ -4715,9 +4851,6 @@
         <w:p>
           <w:pPr>
             <w:pStyle w:val="Sommario2"/>
-            <w:tabs>
-              <w:tab w:val="left" w:pos="1440"/>
-            </w:tabs>
             <w:rPr>
               <w:rFonts w:asciiTheme="minorHAnsi" w:eastAsiaTheme="minorEastAsia" w:hAnsiTheme="minorHAnsi" w:cstheme="minorBidi"/>
               <w:smallCaps w:val="0"/>
@@ -4727,13 +4860,13 @@
               <w:lang w:eastAsia="it-IT"/>
             </w:rPr>
           </w:pPr>
-          <w:hyperlink w:anchor="_Toc169085243" w:history="1">
+          <w:hyperlink w:anchor="_Toc169972775" w:history="1">
             <w:r>
               <w:rPr>
                 <w:rStyle w:val="Collegamentoipertestuale"/>
                 <w:noProof/>
               </w:rPr>
-              <w:t>3.3</w:t>
+              <w:t>3.4</w:t>
             </w:r>
             <w:r>
               <w:rPr>
@@ -4772,7 +4905,7 @@
                 <w:noProof/>
                 <w:webHidden/>
               </w:rPr>
-              <w:instrText xml:space="preserve"> PAGEREF _Toc169085243 \h </w:instrText>
+              <w:instrText xml:space="preserve"> PAGEREF _Toc169972775 \h </w:instrText>
             </w:r>
             <w:r>
               <w:rPr>
@@ -4792,7 +4925,7 @@
                 <w:noProof/>
                 <w:webHidden/>
               </w:rPr>
-              <w:t>60</w:t>
+              <w:t>62</w:t>
             </w:r>
             <w:r>
               <w:rPr>
@@ -4817,13 +4950,13 @@
               <w:lang w:eastAsia="it-IT"/>
             </w:rPr>
           </w:pPr>
-          <w:hyperlink w:anchor="_Toc169085244" w:history="1">
+          <w:hyperlink w:anchor="_Toc169972776" w:history="1">
             <w:r>
               <w:rPr>
                 <w:rStyle w:val="Collegamentoipertestuale"/>
                 <w:noProof/>
               </w:rPr>
-              <w:t>3.3.1</w:t>
+              <w:t>3.4.1</w:t>
             </w:r>
             <w:r>
               <w:rPr>
@@ -4840,6 +4973,93 @@
                 <w:rStyle w:val="Collegamentoipertestuale"/>
                 <w:noProof/>
               </w:rPr>
+              <w:t>Data Provider</w:t>
+            </w:r>
+            <w:r>
+              <w:rPr>
+                <w:noProof/>
+                <w:webHidden/>
+              </w:rPr>
+              <w:tab/>
+            </w:r>
+            <w:r>
+              <w:rPr>
+                <w:noProof/>
+                <w:webHidden/>
+              </w:rPr>
+              <w:fldChar w:fldCharType="begin"/>
+            </w:r>
+            <w:r>
+              <w:rPr>
+                <w:noProof/>
+                <w:webHidden/>
+              </w:rPr>
+              <w:instrText xml:space="preserve"> PAGEREF _Toc169972776 \h </w:instrText>
+            </w:r>
+            <w:r>
+              <w:rPr>
+                <w:noProof/>
+                <w:webHidden/>
+              </w:rPr>
+            </w:r>
+            <w:r>
+              <w:rPr>
+                <w:noProof/>
+                <w:webHidden/>
+              </w:rPr>
+              <w:fldChar w:fldCharType="separate"/>
+            </w:r>
+            <w:r>
+              <w:rPr>
+                <w:noProof/>
+                <w:webHidden/>
+              </w:rPr>
+              <w:t>63</w:t>
+            </w:r>
+            <w:r>
+              <w:rPr>
+                <w:noProof/>
+                <w:webHidden/>
+              </w:rPr>
+              <w:fldChar w:fldCharType="end"/>
+            </w:r>
+          </w:hyperlink>
+        </w:p>
+        <w:p>
+          <w:pPr>
+            <w:pStyle w:val="Sommario4"/>
+            <w:tabs>
+              <w:tab w:val="left" w:pos="1920"/>
+            </w:tabs>
+            <w:rPr>
+              <w:rFonts w:asciiTheme="minorHAnsi" w:eastAsiaTheme="minorEastAsia" w:hAnsiTheme="minorHAnsi" w:cstheme="minorBidi"/>
+              <w:noProof/>
+              <w:spacing w:val="0"/>
+              <w:lang w:eastAsia="it-IT"/>
+            </w:rPr>
+          </w:pPr>
+          <w:hyperlink w:anchor="_Toc169972777" w:history="1">
+            <w:r>
+              <w:rPr>
+                <w:rStyle w:val="Collegamentoipertestuale"/>
+                <w:noProof/>
+              </w:rPr>
+              <w:t>3.4.1.1</w:t>
+            </w:r>
+            <w:r>
+              <w:rPr>
+                <w:rFonts w:asciiTheme="minorHAnsi" w:eastAsiaTheme="minorEastAsia" w:hAnsiTheme="minorHAnsi" w:cstheme="minorBidi"/>
+                <w:noProof/>
+                <w:spacing w:val="0"/>
+                <w:lang w:eastAsia="it-IT"/>
+              </w:rPr>
+              <w:tab/>
+            </w:r>
+            <w:r>
+              <w:rPr>
+                <w:rStyle w:val="Collegamentoipertestuale"/>
+                <w:noProof/>
+              </w:rPr>
               <w:t>Singleton</w:t>
             </w:r>
             <w:r>
@@ -4861,7 +5081,7 @@
                 <w:noProof/>
                 <w:webHidden/>
               </w:rPr>
-              <w:instrText xml:space="preserve"> PAGEREF _Toc169085244 \h </w:instrText>
+              <w:instrText xml:space="preserve"> PAGEREF _Toc169972777 \h </w:instrText>
             </w:r>
             <w:r>
               <w:rPr>
@@ -4881,7 +5101,616 @@
                 <w:noProof/>
                 <w:webHidden/>
               </w:rPr>
-              <w:t>60</w:t>
+              <w:t>64</w:t>
+            </w:r>
+            <w:r>
+              <w:rPr>
+                <w:noProof/>
+                <w:webHidden/>
+              </w:rPr>
+              <w:fldChar w:fldCharType="end"/>
+            </w:r>
+          </w:hyperlink>
+        </w:p>
+        <w:p>
+          <w:pPr>
+            <w:pStyle w:val="Sommario4"/>
+            <w:tabs>
+              <w:tab w:val="left" w:pos="1920"/>
+            </w:tabs>
+            <w:rPr>
+              <w:rFonts w:asciiTheme="minorHAnsi" w:eastAsiaTheme="minorEastAsia" w:hAnsiTheme="minorHAnsi" w:cstheme="minorBidi"/>
+              <w:noProof/>
+              <w:spacing w:val="0"/>
+              <w:lang w:eastAsia="it-IT"/>
+            </w:rPr>
+          </w:pPr>
+          <w:hyperlink w:anchor="_Toc169972778" w:history="1">
+            <w:r>
+              <w:rPr>
+                <w:rStyle w:val="Collegamentoipertestuale"/>
+                <w:noProof/>
+              </w:rPr>
+              <w:t>3.4.1.2</w:t>
+            </w:r>
+            <w:r>
+              <w:rPr>
+                <w:rFonts w:asciiTheme="minorHAnsi" w:eastAsiaTheme="minorEastAsia" w:hAnsiTheme="minorHAnsi" w:cstheme="minorBidi"/>
+                <w:noProof/>
+                <w:spacing w:val="0"/>
+                <w:lang w:eastAsia="it-IT"/>
+              </w:rPr>
+              <w:tab/>
+            </w:r>
+            <w:r>
+              <w:rPr>
+                <w:rStyle w:val="Collegamentoipertestuale"/>
+                <w:noProof/>
+              </w:rPr>
+              <w:t>Interfaccia per CTI data</w:t>
+            </w:r>
+            <w:r>
+              <w:rPr>
+                <w:noProof/>
+                <w:webHidden/>
+              </w:rPr>
+              <w:tab/>
+            </w:r>
+            <w:r>
+              <w:rPr>
+                <w:noProof/>
+                <w:webHidden/>
+              </w:rPr>
+              <w:fldChar w:fldCharType="begin"/>
+            </w:r>
+            <w:r>
+              <w:rPr>
+                <w:noProof/>
+                <w:webHidden/>
+              </w:rPr>
+              <w:instrText xml:space="preserve"> PAGEREF _Toc169972778 \h </w:instrText>
+            </w:r>
+            <w:r>
+              <w:rPr>
+                <w:noProof/>
+                <w:webHidden/>
+              </w:rPr>
+            </w:r>
+            <w:r>
+              <w:rPr>
+                <w:noProof/>
+                <w:webHidden/>
+              </w:rPr>
+              <w:fldChar w:fldCharType="separate"/>
+            </w:r>
+            <w:r>
+              <w:rPr>
+                <w:noProof/>
+                <w:webHidden/>
+              </w:rPr>
+              <w:t>65</w:t>
+            </w:r>
+            <w:r>
+              <w:rPr>
+                <w:noProof/>
+                <w:webHidden/>
+              </w:rPr>
+              <w:fldChar w:fldCharType="end"/>
+            </w:r>
+          </w:hyperlink>
+        </w:p>
+        <w:p>
+          <w:pPr>
+            <w:pStyle w:val="Sommario4"/>
+            <w:tabs>
+              <w:tab w:val="left" w:pos="1920"/>
+            </w:tabs>
+            <w:rPr>
+              <w:rFonts w:asciiTheme="minorHAnsi" w:eastAsiaTheme="minorEastAsia" w:hAnsiTheme="minorHAnsi" w:cstheme="minorBidi"/>
+              <w:noProof/>
+              <w:spacing w:val="0"/>
+              <w:lang w:eastAsia="it-IT"/>
+            </w:rPr>
+          </w:pPr>
+          <w:hyperlink w:anchor="_Toc169972779" w:history="1">
+            <w:r>
+              <w:rPr>
+                <w:rStyle w:val="Collegamentoipertestuale"/>
+                <w:noProof/>
+              </w:rPr>
+              <w:t>3.4.1.3</w:t>
+            </w:r>
+            <w:r>
+              <w:rPr>
+                <w:rFonts w:asciiTheme="minorHAnsi" w:eastAsiaTheme="minorEastAsia" w:hAnsiTheme="minorHAnsi" w:cstheme="minorBidi"/>
+                <w:noProof/>
+                <w:spacing w:val="0"/>
+                <w:lang w:eastAsia="it-IT"/>
+              </w:rPr>
+              <w:tab/>
+            </w:r>
+            <w:r>
+              <w:rPr>
+                <w:rStyle w:val="Collegamentoipertestuale"/>
+                <w:noProof/>
+              </w:rPr>
+              <w:t>Domain</w:t>
+            </w:r>
+            <w:r>
+              <w:rPr>
+                <w:noProof/>
+                <w:webHidden/>
+              </w:rPr>
+              <w:tab/>
+            </w:r>
+            <w:r>
+              <w:rPr>
+                <w:noProof/>
+                <w:webHidden/>
+              </w:rPr>
+              <w:fldChar w:fldCharType="begin"/>
+            </w:r>
+            <w:r>
+              <w:rPr>
+                <w:noProof/>
+                <w:webHidden/>
+              </w:rPr>
+              <w:instrText xml:space="preserve"> PAGEREF _Toc169972779 \h </w:instrText>
+            </w:r>
+            <w:r>
+              <w:rPr>
+                <w:noProof/>
+                <w:webHidden/>
+              </w:rPr>
+            </w:r>
+            <w:r>
+              <w:rPr>
+                <w:noProof/>
+                <w:webHidden/>
+              </w:rPr>
+              <w:fldChar w:fldCharType="separate"/>
+            </w:r>
+            <w:r>
+              <w:rPr>
+                <w:noProof/>
+                <w:webHidden/>
+              </w:rPr>
+              <w:t>71</w:t>
+            </w:r>
+            <w:r>
+              <w:rPr>
+                <w:noProof/>
+                <w:webHidden/>
+              </w:rPr>
+              <w:fldChar w:fldCharType="end"/>
+            </w:r>
+          </w:hyperlink>
+        </w:p>
+        <w:p>
+          <w:pPr>
+            <w:pStyle w:val="Sommario4"/>
+            <w:tabs>
+              <w:tab w:val="left" w:pos="1920"/>
+            </w:tabs>
+            <w:rPr>
+              <w:rFonts w:asciiTheme="minorHAnsi" w:eastAsiaTheme="minorEastAsia" w:hAnsiTheme="minorHAnsi" w:cstheme="minorBidi"/>
+              <w:noProof/>
+              <w:spacing w:val="0"/>
+              <w:lang w:eastAsia="it-IT"/>
+            </w:rPr>
+          </w:pPr>
+          <w:hyperlink w:anchor="_Toc169972780" w:history="1">
+            <w:r>
+              <w:rPr>
+                <w:rStyle w:val="Collegamentoipertestuale"/>
+                <w:noProof/>
+              </w:rPr>
+              <w:t>3.4.1.4</w:t>
+            </w:r>
+            <w:r>
+              <w:rPr>
+                <w:rFonts w:asciiTheme="minorHAnsi" w:eastAsiaTheme="minorEastAsia" w:hAnsiTheme="minorHAnsi" w:cstheme="minorBidi"/>
+                <w:noProof/>
+                <w:spacing w:val="0"/>
+                <w:lang w:eastAsia="it-IT"/>
+              </w:rPr>
+              <w:tab/>
+            </w:r>
+            <w:r>
+              <w:rPr>
+                <w:rStyle w:val="Collegamentoipertestuale"/>
+                <w:noProof/>
+              </w:rPr>
+              <w:t>Container</w:t>
+            </w:r>
+            <w:r>
+              <w:rPr>
+                <w:noProof/>
+                <w:webHidden/>
+              </w:rPr>
+              <w:tab/>
+            </w:r>
+            <w:r>
+              <w:rPr>
+                <w:noProof/>
+                <w:webHidden/>
+              </w:rPr>
+              <w:fldChar w:fldCharType="begin"/>
+            </w:r>
+            <w:r>
+              <w:rPr>
+                <w:noProof/>
+                <w:webHidden/>
+              </w:rPr>
+              <w:instrText xml:space="preserve"> PAGEREF _Toc169972780 \h </w:instrText>
+            </w:r>
+            <w:r>
+              <w:rPr>
+                <w:noProof/>
+                <w:webHidden/>
+              </w:rPr>
+            </w:r>
+            <w:r>
+              <w:rPr>
+                <w:noProof/>
+                <w:webHidden/>
+              </w:rPr>
+              <w:fldChar w:fldCharType="separate"/>
+            </w:r>
+            <w:r>
+              <w:rPr>
+                <w:noProof/>
+                <w:webHidden/>
+              </w:rPr>
+              <w:t>74</w:t>
+            </w:r>
+            <w:r>
+              <w:rPr>
+                <w:noProof/>
+                <w:webHidden/>
+              </w:rPr>
+              <w:fldChar w:fldCharType="end"/>
+            </w:r>
+          </w:hyperlink>
+        </w:p>
+        <w:p>
+          <w:pPr>
+            <w:pStyle w:val="Sommario4"/>
+            <w:tabs>
+              <w:tab w:val="left" w:pos="1920"/>
+            </w:tabs>
+            <w:rPr>
+              <w:rFonts w:asciiTheme="minorHAnsi" w:eastAsiaTheme="minorEastAsia" w:hAnsiTheme="minorHAnsi" w:cstheme="minorBidi"/>
+              <w:noProof/>
+              <w:spacing w:val="0"/>
+              <w:lang w:eastAsia="it-IT"/>
+            </w:rPr>
+          </w:pPr>
+          <w:hyperlink w:anchor="_Toc169972781" w:history="1">
+            <w:r>
+              <w:rPr>
+                <w:rStyle w:val="Collegamentoipertestuale"/>
+                <w:noProof/>
+              </w:rPr>
+              <w:t>3.4.1.5</w:t>
+            </w:r>
+            <w:r>
+              <w:rPr>
+                <w:rFonts w:asciiTheme="minorHAnsi" w:eastAsiaTheme="minorEastAsia" w:hAnsiTheme="minorHAnsi" w:cstheme="minorBidi"/>
+                <w:noProof/>
+                <w:spacing w:val="0"/>
+                <w:lang w:eastAsia="it-IT"/>
+              </w:rPr>
+              <w:tab/>
+            </w:r>
+            <w:r>
+              <w:rPr>
+                <w:rStyle w:val="Collegamentoipertestuale"/>
+                <w:noProof/>
+              </w:rPr>
+              <w:t>gptAPI</w:t>
+            </w:r>
+            <w:r>
+              <w:rPr>
+                <w:noProof/>
+                <w:webHidden/>
+              </w:rPr>
+              <w:tab/>
+            </w:r>
+            <w:r>
+              <w:rPr>
+                <w:noProof/>
+                <w:webHidden/>
+              </w:rPr>
+              <w:fldChar w:fldCharType="begin"/>
+            </w:r>
+            <w:r>
+              <w:rPr>
+                <w:noProof/>
+                <w:webHidden/>
+              </w:rPr>
+              <w:instrText xml:space="preserve"> PAGEREF _Toc169972781 \h </w:instrText>
+            </w:r>
+            <w:r>
+              <w:rPr>
+                <w:noProof/>
+                <w:webHidden/>
+              </w:rPr>
+            </w:r>
+            <w:r>
+              <w:rPr>
+                <w:noProof/>
+                <w:webHidden/>
+              </w:rPr>
+              <w:fldChar w:fldCharType="separate"/>
+            </w:r>
+            <w:r>
+              <w:rPr>
+                <w:noProof/>
+                <w:webHidden/>
+              </w:rPr>
+              <w:t>83</w:t>
+            </w:r>
+            <w:r>
+              <w:rPr>
+                <w:noProof/>
+                <w:webHidden/>
+              </w:rPr>
+              <w:fldChar w:fldCharType="end"/>
+            </w:r>
+          </w:hyperlink>
+        </w:p>
+        <w:p>
+          <w:pPr>
+            <w:pStyle w:val="Sommario4"/>
+            <w:tabs>
+              <w:tab w:val="left" w:pos="1920"/>
+            </w:tabs>
+            <w:rPr>
+              <w:rFonts w:asciiTheme="minorHAnsi" w:eastAsiaTheme="minorEastAsia" w:hAnsiTheme="minorHAnsi" w:cstheme="minorBidi"/>
+              <w:noProof/>
+              <w:spacing w:val="0"/>
+              <w:lang w:eastAsia="it-IT"/>
+            </w:rPr>
+          </w:pPr>
+          <w:hyperlink w:anchor="_Toc169972782" w:history="1">
+            <w:r>
+              <w:rPr>
+                <w:rStyle w:val="Collegamentoipertestuale"/>
+                <w:noProof/>
+              </w:rPr>
+              <w:t>3.4.1.6</w:t>
+            </w:r>
+            <w:r>
+              <w:rPr>
+                <w:rFonts w:asciiTheme="minorHAnsi" w:eastAsiaTheme="minorEastAsia" w:hAnsiTheme="minorHAnsi" w:cstheme="minorBidi"/>
+                <w:noProof/>
+                <w:spacing w:val="0"/>
+                <w:lang w:eastAsia="it-IT"/>
+              </w:rPr>
+              <w:tab/>
+            </w:r>
+            <w:r>
+              <w:rPr>
+                <w:rStyle w:val="Collegamentoipertestuale"/>
+                <w:noProof/>
+              </w:rPr>
+              <w:t>PDF Utility</w:t>
+            </w:r>
+            <w:r>
+              <w:rPr>
+                <w:noProof/>
+                <w:webHidden/>
+              </w:rPr>
+              <w:tab/>
+            </w:r>
+            <w:r>
+              <w:rPr>
+                <w:noProof/>
+                <w:webHidden/>
+              </w:rPr>
+              <w:fldChar w:fldCharType="begin"/>
+            </w:r>
+            <w:r>
+              <w:rPr>
+                <w:noProof/>
+                <w:webHidden/>
+              </w:rPr>
+              <w:instrText xml:space="preserve"> PAGEREF _Toc169972782 \h </w:instrText>
+            </w:r>
+            <w:r>
+              <w:rPr>
+                <w:noProof/>
+                <w:webHidden/>
+              </w:rPr>
+            </w:r>
+            <w:r>
+              <w:rPr>
+                <w:noProof/>
+                <w:webHidden/>
+              </w:rPr>
+              <w:fldChar w:fldCharType="separate"/>
+            </w:r>
+            <w:r>
+              <w:rPr>
+                <w:noProof/>
+                <w:webHidden/>
+              </w:rPr>
+              <w:t>83</w:t>
+            </w:r>
+            <w:r>
+              <w:rPr>
+                <w:noProof/>
+                <w:webHidden/>
+              </w:rPr>
+              <w:fldChar w:fldCharType="end"/>
+            </w:r>
+          </w:hyperlink>
+        </w:p>
+        <w:p>
+          <w:pPr>
+            <w:pStyle w:val="Sommario4"/>
+            <w:tabs>
+              <w:tab w:val="left" w:pos="1920"/>
+            </w:tabs>
+            <w:rPr>
+              <w:rFonts w:asciiTheme="minorHAnsi" w:eastAsiaTheme="minorEastAsia" w:hAnsiTheme="minorHAnsi" w:cstheme="minorBidi"/>
+              <w:noProof/>
+              <w:spacing w:val="0"/>
+              <w:lang w:eastAsia="it-IT"/>
+            </w:rPr>
+          </w:pPr>
+          <w:hyperlink w:anchor="_Toc169972783" w:history="1">
+            <w:r>
+              <w:rPr>
+                <w:rStyle w:val="Collegamentoipertestuale"/>
+                <w:noProof/>
+              </w:rPr>
+              <w:t>3.4.1.7</w:t>
+            </w:r>
+            <w:r>
+              <w:rPr>
+                <w:rFonts w:asciiTheme="minorHAnsi" w:eastAsiaTheme="minorEastAsia" w:hAnsiTheme="minorHAnsi" w:cstheme="minorBidi"/>
+                <w:noProof/>
+                <w:spacing w:val="0"/>
+                <w:lang w:eastAsia="it-IT"/>
+              </w:rPr>
+              <w:tab/>
+            </w:r>
+            <w:r>
+              <w:rPr>
+                <w:rStyle w:val="Collegamentoipertestuale"/>
+                <w:noProof/>
+              </w:rPr>
+              <w:t>Interfaccia per cvwelib</w:t>
+            </w:r>
+            <w:r>
+              <w:rPr>
+                <w:noProof/>
+                <w:webHidden/>
+              </w:rPr>
+              <w:tab/>
+            </w:r>
+            <w:r>
+              <w:rPr>
+                <w:noProof/>
+                <w:webHidden/>
+              </w:rPr>
+              <w:fldChar w:fldCharType="begin"/>
+            </w:r>
+            <w:r>
+              <w:rPr>
+                <w:noProof/>
+                <w:webHidden/>
+              </w:rPr>
+              <w:instrText xml:space="preserve"> PAGEREF _Toc169972783 \h </w:instrText>
+            </w:r>
+            <w:r>
+              <w:rPr>
+                <w:noProof/>
+                <w:webHidden/>
+              </w:rPr>
+            </w:r>
+            <w:r>
+              <w:rPr>
+                <w:noProof/>
+                <w:webHidden/>
+              </w:rPr>
+              <w:fldChar w:fldCharType="separate"/>
+            </w:r>
+            <w:r>
+              <w:rPr>
+                <w:noProof/>
+                <w:webHidden/>
+              </w:rPr>
+              <w:t>84</w:t>
+            </w:r>
+            <w:r>
+              <w:rPr>
+                <w:noProof/>
+                <w:webHidden/>
+              </w:rPr>
+              <w:fldChar w:fldCharType="end"/>
+            </w:r>
+          </w:hyperlink>
+        </w:p>
+        <w:p>
+          <w:pPr>
+            <w:pStyle w:val="Sommario4"/>
+            <w:tabs>
+              <w:tab w:val="left" w:pos="1920"/>
+            </w:tabs>
+            <w:rPr>
+              <w:rFonts w:asciiTheme="minorHAnsi" w:eastAsiaTheme="minorEastAsia" w:hAnsiTheme="minorHAnsi" w:cstheme="minorBidi"/>
+              <w:noProof/>
+              <w:spacing w:val="0"/>
+              <w:lang w:eastAsia="it-IT"/>
+            </w:rPr>
+          </w:pPr>
+          <w:hyperlink w:anchor="_Toc169972784" w:history="1">
+            <w:r>
+              <w:rPr>
+                <w:rStyle w:val="Collegamentoipertestuale"/>
+                <w:noProof/>
+              </w:rPr>
+              <w:t>3.4.1.8</w:t>
+            </w:r>
+            <w:r>
+              <w:rPr>
+                <w:rFonts w:asciiTheme="minorHAnsi" w:eastAsiaTheme="minorEastAsia" w:hAnsiTheme="minorHAnsi" w:cstheme="minorBidi"/>
+                <w:noProof/>
+                <w:spacing w:val="0"/>
+                <w:lang w:eastAsia="it-IT"/>
+              </w:rPr>
+              <w:tab/>
+            </w:r>
+            <w:r>
+              <w:rPr>
+                <w:rStyle w:val="Collegamentoipertestuale"/>
+                <w:noProof/>
+              </w:rPr>
+              <w:t>Interfaccia per capeclib</w:t>
+            </w:r>
+            <w:r>
+              <w:rPr>
+                <w:noProof/>
+                <w:webHidden/>
+              </w:rPr>
+              <w:tab/>
+            </w:r>
+            <w:r>
+              <w:rPr>
+                <w:noProof/>
+                <w:webHidden/>
+              </w:rPr>
+              <w:fldChar w:fldCharType="begin"/>
+            </w:r>
+            <w:r>
+              <w:rPr>
+                <w:noProof/>
+                <w:webHidden/>
+              </w:rPr>
+              <w:instrText xml:space="preserve"> PAGEREF _Toc169972784 \h </w:instrText>
+            </w:r>
+            <w:r>
+              <w:rPr>
+                <w:noProof/>
+                <w:webHidden/>
+              </w:rPr>
+            </w:r>
+            <w:r>
+              <w:rPr>
+                <w:noProof/>
+                <w:webHidden/>
+              </w:rPr>
+              <w:fldChar w:fldCharType="separate"/>
+            </w:r>
+            <w:r>
+              <w:rPr>
+                <w:noProof/>
+                <w:webHidden/>
+              </w:rPr>
+              <w:t>85</w:t>
             </w:r>
             <w:r>
               <w:rPr>
@@ -4906,13 +5735,13 @@
               <w:lang w:eastAsia="it-IT"/>
             </w:rPr>
           </w:pPr>
-          <w:hyperlink w:anchor="_Toc169085245" w:history="1">
+          <w:hyperlink w:anchor="_Toc169972785" w:history="1">
             <w:r>
               <w:rPr>
                 <w:rStyle w:val="Collegamentoipertestuale"/>
                 <w:noProof/>
               </w:rPr>
-              <w:t>3.3.2</w:t>
+              <w:t>3.4.2</w:t>
             </w:r>
             <w:r>
               <w:rPr>
@@ -4929,7 +5758,7 @@
                 <w:rStyle w:val="Collegamentoipertestuale"/>
                 <w:noProof/>
               </w:rPr>
-              <w:t>Interfaccia per MITRE data</w:t>
+              <w:t>Data Acces API</w:t>
             </w:r>
             <w:r>
               <w:rPr>
@@ -4950,7 +5779,7 @@
                 <w:noProof/>
                 <w:webHidden/>
               </w:rPr>
-              <w:instrText xml:space="preserve"> PAGEREF _Toc169085245 \h </w:instrText>
+              <w:instrText xml:space="preserve"> PAGEREF _Toc169972785 \h </w:instrText>
             </w:r>
             <w:r>
               <w:rPr>
@@ -4970,7 +5799,7 @@
                 <w:noProof/>
                 <w:webHidden/>
               </w:rPr>
-              <w:t>61</w:t>
+              <w:t>86</w:t>
             </w:r>
             <w:r>
               <w:rPr>
@@ -4983,30 +5812,31 @@
         </w:p>
         <w:p>
           <w:pPr>
-            <w:pStyle w:val="Sommario4"/>
-            <w:tabs>
-              <w:tab w:val="left" w:pos="1920"/>
-            </w:tabs>
+            <w:pStyle w:val="Sommario2"/>
             <w:rPr>
               <w:rFonts w:asciiTheme="minorHAnsi" w:eastAsiaTheme="minorEastAsia" w:hAnsiTheme="minorHAnsi" w:cstheme="minorBidi"/>
+              <w:smallCaps w:val="0"/>
               <w:noProof/>
               <w:spacing w:val="0"/>
+              <w:sz w:val="22"/>
               <w:lang w:eastAsia="it-IT"/>
             </w:rPr>
           </w:pPr>
-          <w:hyperlink w:anchor="_Toc169085246" w:history="1">
+          <w:hyperlink w:anchor="_Toc169972786" w:history="1">
             <w:r>
               <w:rPr>
                 <w:rStyle w:val="Collegamentoipertestuale"/>
                 <w:noProof/>
               </w:rPr>
-              <w:t>3.3.2.1</w:t>
+              <w:t>3.5</w:t>
             </w:r>
             <w:r>
               <w:rPr>
                 <w:rFonts w:asciiTheme="minorHAnsi" w:eastAsiaTheme="minorEastAsia" w:hAnsiTheme="minorHAnsi" w:cstheme="minorBidi"/>
+                <w:smallCaps w:val="0"/>
                 <w:noProof/>
                 <w:spacing w:val="0"/>
+                <w:sz w:val="22"/>
                 <w:lang w:eastAsia="it-IT"/>
               </w:rPr>
               <w:tab/>
@@ -5016,7 +5846,7 @@
                 <w:rStyle w:val="Collegamentoipertestuale"/>
                 <w:noProof/>
               </w:rPr>
-              <w:t>mitreData</w:t>
+              <w:t>cvwelib</w:t>
             </w:r>
             <w:r>
               <w:rPr>
@@ -5037,7 +5867,7 @@
                 <w:noProof/>
                 <w:webHidden/>
               </w:rPr>
-              <w:instrText xml:space="preserve"> PAGEREF _Toc169085246 \h </w:instrText>
+              <w:instrText xml:space="preserve"> PAGEREF _Toc169972786 \h </w:instrText>
             </w:r>
             <w:r>
               <w:rPr>
@@ -5057,94 +5887,7 @@
                 <w:noProof/>
                 <w:webHidden/>
               </w:rPr>
-              <w:t>62</w:t>
-            </w:r>
-            <w:r>
-              <w:rPr>
-                <w:noProof/>
-                <w:webHidden/>
-              </w:rPr>
-              <w:fldChar w:fldCharType="end"/>
-            </w:r>
-          </w:hyperlink>
-        </w:p>
-        <w:p>
-          <w:pPr>
-            <w:pStyle w:val="Sommario4"/>
-            <w:tabs>
-              <w:tab w:val="left" w:pos="1920"/>
-            </w:tabs>
-            <w:rPr>
-              <w:rFonts w:asciiTheme="minorHAnsi" w:eastAsiaTheme="minorEastAsia" w:hAnsiTheme="minorHAnsi" w:cstheme="minorBidi"/>
-              <w:noProof/>
-              <w:spacing w:val="0"/>
-              <w:lang w:eastAsia="it-IT"/>
-            </w:rPr>
-          </w:pPr>
-          <w:hyperlink w:anchor="_Toc169085247" w:history="1">
-            <w:r>
-              <w:rPr>
-                <w:rStyle w:val="Collegamentoipertestuale"/>
-                <w:noProof/>
-              </w:rPr>
-              <w:t>3.3.2.2</w:t>
-            </w:r>
-            <w:r>
-              <w:rPr>
-                <w:rFonts w:asciiTheme="minorHAnsi" w:eastAsiaTheme="minorEastAsia" w:hAnsiTheme="minorHAnsi" w:cstheme="minorBidi"/>
-                <w:noProof/>
-                <w:spacing w:val="0"/>
-                <w:lang w:eastAsia="it-IT"/>
-              </w:rPr>
-              <w:tab/>
-            </w:r>
-            <w:r>
-              <w:rPr>
-                <w:rStyle w:val="Collegamentoipertestuale"/>
-                <w:noProof/>
-              </w:rPr>
-              <w:t>Conversion Type</w:t>
-            </w:r>
-            <w:r>
-              <w:rPr>
-                <w:noProof/>
-                <w:webHidden/>
-              </w:rPr>
-              <w:tab/>
-            </w:r>
-            <w:r>
-              <w:rPr>
-                <w:noProof/>
-                <w:webHidden/>
-              </w:rPr>
-              <w:fldChar w:fldCharType="begin"/>
-            </w:r>
-            <w:r>
-              <w:rPr>
-                <w:noProof/>
-                <w:webHidden/>
-              </w:rPr>
-              <w:instrText xml:space="preserve"> PAGEREF _Toc169085247 \h </w:instrText>
-            </w:r>
-            <w:r>
-              <w:rPr>
-                <w:noProof/>
-                <w:webHidden/>
-              </w:rPr>
-            </w:r>
-            <w:r>
-              <w:rPr>
-                <w:noProof/>
-                <w:webHidden/>
-              </w:rPr>
-              <w:fldChar w:fldCharType="separate"/>
-            </w:r>
-            <w:r>
-              <w:rPr>
-                <w:noProof/>
-                <w:webHidden/>
-              </w:rPr>
-              <w:t>66</w:t>
+              <w:t>86</w:t>
             </w:r>
             <w:r>
               <w:rPr>
@@ -5169,13 +5912,13 @@
               <w:lang w:eastAsia="it-IT"/>
             </w:rPr>
           </w:pPr>
-          <w:hyperlink w:anchor="_Toc169085248" w:history="1">
+          <w:hyperlink w:anchor="_Toc169972787" w:history="1">
             <w:r>
               <w:rPr>
                 <w:rStyle w:val="Collegamentoipertestuale"/>
                 <w:noProof/>
               </w:rPr>
-              <w:t>3.3.3</w:t>
+              <w:t>3.5.1</w:t>
             </w:r>
             <w:r>
               <w:rPr>
@@ -5192,7 +5935,7 @@
                 <w:rStyle w:val="Collegamentoipertestuale"/>
                 <w:noProof/>
               </w:rPr>
-              <w:t>Domain</w:t>
+              <w:t>Struttura della libreria</w:t>
             </w:r>
             <w:r>
               <w:rPr>
@@ -5213,7 +5956,7 @@
                 <w:noProof/>
                 <w:webHidden/>
               </w:rPr>
-              <w:instrText xml:space="preserve"> PAGEREF _Toc169085248 \h </w:instrText>
+              <w:instrText xml:space="preserve"> PAGEREF _Toc169972787 \h </w:instrText>
             </w:r>
             <w:r>
               <w:rPr>
@@ -5233,181 +5976,7 @@
                 <w:noProof/>
                 <w:webHidden/>
               </w:rPr>
-              <w:t>68</w:t>
-            </w:r>
-            <w:r>
-              <w:rPr>
-                <w:noProof/>
-                <w:webHidden/>
-              </w:rPr>
-              <w:fldChar w:fldCharType="end"/>
-            </w:r>
-          </w:hyperlink>
-        </w:p>
-        <w:p>
-          <w:pPr>
-            <w:pStyle w:val="Sommario4"/>
-            <w:tabs>
-              <w:tab w:val="left" w:pos="1920"/>
-            </w:tabs>
-            <w:rPr>
-              <w:rFonts w:asciiTheme="minorHAnsi" w:eastAsiaTheme="minorEastAsia" w:hAnsiTheme="minorHAnsi" w:cstheme="minorBidi"/>
-              <w:noProof/>
-              <w:spacing w:val="0"/>
-              <w:lang w:eastAsia="it-IT"/>
-            </w:rPr>
-          </w:pPr>
-          <w:hyperlink w:anchor="_Toc169085249" w:history="1">
-            <w:r>
-              <w:rPr>
-                <w:rStyle w:val="Collegamentoipertestuale"/>
-                <w:noProof/>
-              </w:rPr>
-              <w:t>3.3.3.1</w:t>
-            </w:r>
-            <w:r>
-              <w:rPr>
-                <w:rFonts w:asciiTheme="minorHAnsi" w:eastAsiaTheme="minorEastAsia" w:hAnsiTheme="minorHAnsi" w:cstheme="minorBidi"/>
-                <w:noProof/>
-                <w:spacing w:val="0"/>
-                <w:lang w:eastAsia="it-IT"/>
-              </w:rPr>
-              <w:tab/>
-            </w:r>
-            <w:r>
-              <w:rPr>
-                <w:rStyle w:val="Collegamentoipertestuale"/>
-                <w:noProof/>
-              </w:rPr>
-              <w:t>MySTIXObject</w:t>
-            </w:r>
-            <w:r>
-              <w:rPr>
-                <w:noProof/>
-                <w:webHidden/>
-              </w:rPr>
-              <w:tab/>
-            </w:r>
-            <w:r>
-              <w:rPr>
-                <w:noProof/>
-                <w:webHidden/>
-              </w:rPr>
-              <w:fldChar w:fldCharType="begin"/>
-            </w:r>
-            <w:r>
-              <w:rPr>
-                <w:noProof/>
-                <w:webHidden/>
-              </w:rPr>
-              <w:instrText xml:space="preserve"> PAGEREF _Toc169085249 \h </w:instrText>
-            </w:r>
-            <w:r>
-              <w:rPr>
-                <w:noProof/>
-                <w:webHidden/>
-              </w:rPr>
-            </w:r>
-            <w:r>
-              <w:rPr>
-                <w:noProof/>
-                <w:webHidden/>
-              </w:rPr>
-              <w:fldChar w:fldCharType="separate"/>
-            </w:r>
-            <w:r>
-              <w:rPr>
-                <w:noProof/>
-                <w:webHidden/>
-              </w:rPr>
-              <w:t>68</w:t>
-            </w:r>
-            <w:r>
-              <w:rPr>
-                <w:noProof/>
-                <w:webHidden/>
-              </w:rPr>
-              <w:fldChar w:fldCharType="end"/>
-            </w:r>
-          </w:hyperlink>
-        </w:p>
-        <w:p>
-          <w:pPr>
-            <w:pStyle w:val="Sommario4"/>
-            <w:tabs>
-              <w:tab w:val="left" w:pos="1920"/>
-            </w:tabs>
-            <w:rPr>
-              <w:rFonts w:asciiTheme="minorHAnsi" w:eastAsiaTheme="minorEastAsia" w:hAnsiTheme="minorHAnsi" w:cstheme="minorBidi"/>
-              <w:noProof/>
-              <w:spacing w:val="0"/>
-              <w:lang w:eastAsia="it-IT"/>
-            </w:rPr>
-          </w:pPr>
-          <w:hyperlink w:anchor="_Toc169085250" w:history="1">
-            <w:r>
-              <w:rPr>
-                <w:rStyle w:val="Collegamentoipertestuale"/>
-                <w:noProof/>
-              </w:rPr>
-              <w:t>3.3.3.2</w:t>
-            </w:r>
-            <w:r>
-              <w:rPr>
-                <w:rFonts w:asciiTheme="minorHAnsi" w:eastAsiaTheme="minorEastAsia" w:hAnsiTheme="minorHAnsi" w:cstheme="minorBidi"/>
-                <w:noProof/>
-                <w:spacing w:val="0"/>
-                <w:lang w:eastAsia="it-IT"/>
-              </w:rPr>
-              <w:tab/>
-            </w:r>
-            <w:r>
-              <w:rPr>
-                <w:rStyle w:val="Collegamentoipertestuale"/>
-                <w:noProof/>
-              </w:rPr>
-              <w:t>Attack Phase</w:t>
-            </w:r>
-            <w:r>
-              <w:rPr>
-                <w:noProof/>
-                <w:webHidden/>
-              </w:rPr>
-              <w:tab/>
-            </w:r>
-            <w:r>
-              <w:rPr>
-                <w:noProof/>
-                <w:webHidden/>
-              </w:rPr>
-              <w:fldChar w:fldCharType="begin"/>
-            </w:r>
-            <w:r>
-              <w:rPr>
-                <w:noProof/>
-                <w:webHidden/>
-              </w:rPr>
-              <w:instrText xml:space="preserve"> PAGEREF _Toc169085250 \h </w:instrText>
-            </w:r>
-            <w:r>
-              <w:rPr>
-                <w:noProof/>
-                <w:webHidden/>
-              </w:rPr>
-            </w:r>
-            <w:r>
-              <w:rPr>
-                <w:noProof/>
-                <w:webHidden/>
-              </w:rPr>
-              <w:fldChar w:fldCharType="separate"/>
-            </w:r>
-            <w:r>
-              <w:rPr>
-                <w:noProof/>
-                <w:webHidden/>
-              </w:rPr>
-              <w:t>69</w:t>
+              <w:t>87</w:t>
             </w:r>
             <w:r>
               <w:rPr>
@@ -5432,13 +6001,13 @@
               <w:lang w:eastAsia="it-IT"/>
             </w:rPr>
           </w:pPr>
-          <w:hyperlink w:anchor="_Toc169085251" w:history="1">
+          <w:hyperlink w:anchor="_Toc169972788" w:history="1">
             <w:r>
               <w:rPr>
                 <w:rStyle w:val="Collegamentoipertestuale"/>
                 <w:noProof/>
               </w:rPr>
-              <w:t>3.3.4</w:t>
+              <w:t>3.5.2</w:t>
             </w:r>
             <w:r>
               <w:rPr>
@@ -5455,7 +6024,7 @@
                 <w:rStyle w:val="Collegamentoipertestuale"/>
                 <w:noProof/>
               </w:rPr>
-              <w:t>Container</w:t>
+              <w:t>Vantaggio rispetto alle NIST API</w:t>
             </w:r>
             <w:r>
               <w:rPr>
@@ -5476,7 +6045,7 @@
                 <w:noProof/>
                 <w:webHidden/>
               </w:rPr>
-              <w:instrText xml:space="preserve"> PAGEREF _Toc169085251 \h </w:instrText>
+              <w:instrText xml:space="preserve"> PAGEREF _Toc169972788 \h </w:instrText>
             </w:r>
             <w:r>
               <w:rPr>
@@ -5496,7 +6065,7 @@
                 <w:noProof/>
                 <w:webHidden/>
               </w:rPr>
-              <w:t>71</w:t>
+              <w:t>88</w:t>
             </w:r>
             <w:r>
               <w:rPr>
@@ -5509,28 +6078,206 @@
         </w:p>
         <w:p>
           <w:pPr>
-            <w:pStyle w:val="Sommario4"/>
+            <w:pStyle w:val="Sommario2"/>
+            <w:rPr>
+              <w:rFonts w:asciiTheme="minorHAnsi" w:eastAsiaTheme="minorEastAsia" w:hAnsiTheme="minorHAnsi" w:cstheme="minorBidi"/>
+              <w:smallCaps w:val="0"/>
+              <w:noProof/>
+              <w:spacing w:val="0"/>
+              <w:sz w:val="22"/>
+              <w:lang w:eastAsia="it-IT"/>
+            </w:rPr>
+          </w:pPr>
+          <w:hyperlink w:anchor="_Toc169972789" w:history="1">
+            <w:r>
+              <w:rPr>
+                <w:rStyle w:val="Collegamentoipertestuale"/>
+                <w:noProof/>
+              </w:rPr>
+              <w:t>3.6</w:t>
+            </w:r>
+            <w:r>
+              <w:rPr>
+                <w:rFonts w:asciiTheme="minorHAnsi" w:eastAsiaTheme="minorEastAsia" w:hAnsiTheme="minorHAnsi" w:cstheme="minorBidi"/>
+                <w:smallCaps w:val="0"/>
+                <w:noProof/>
+                <w:spacing w:val="0"/>
+                <w:sz w:val="22"/>
+                <w:lang w:eastAsia="it-IT"/>
+              </w:rPr>
+              <w:tab/>
+            </w:r>
+            <w:r>
+              <w:rPr>
+                <w:rStyle w:val="Collegamentoipertestuale"/>
+                <w:noProof/>
+              </w:rPr>
+              <w:t>capeclib</w:t>
+            </w:r>
+            <w:r>
+              <w:rPr>
+                <w:noProof/>
+                <w:webHidden/>
+              </w:rPr>
+              <w:tab/>
+            </w:r>
+            <w:r>
+              <w:rPr>
+                <w:noProof/>
+                <w:webHidden/>
+              </w:rPr>
+              <w:fldChar w:fldCharType="begin"/>
+            </w:r>
+            <w:r>
+              <w:rPr>
+                <w:noProof/>
+                <w:webHidden/>
+              </w:rPr>
+              <w:instrText xml:space="preserve"> PAGEREF _Toc169972789 \h </w:instrText>
+            </w:r>
+            <w:r>
+              <w:rPr>
+                <w:noProof/>
+                <w:webHidden/>
+              </w:rPr>
+            </w:r>
+            <w:r>
+              <w:rPr>
+                <w:noProof/>
+                <w:webHidden/>
+              </w:rPr>
+              <w:fldChar w:fldCharType="separate"/>
+            </w:r>
+            <w:r>
+              <w:rPr>
+                <w:noProof/>
+                <w:webHidden/>
+              </w:rPr>
+              <w:t>88</w:t>
+            </w:r>
+            <w:r>
+              <w:rPr>
+                <w:noProof/>
+                <w:webHidden/>
+              </w:rPr>
+              <w:fldChar w:fldCharType="end"/>
+            </w:r>
+          </w:hyperlink>
+        </w:p>
+        <w:p>
+          <w:pPr>
+            <w:pStyle w:val="Sommario2"/>
+            <w:rPr>
+              <w:rFonts w:asciiTheme="minorHAnsi" w:eastAsiaTheme="minorEastAsia" w:hAnsiTheme="minorHAnsi" w:cstheme="minorBidi"/>
+              <w:smallCaps w:val="0"/>
+              <w:noProof/>
+              <w:spacing w:val="0"/>
+              <w:sz w:val="22"/>
+              <w:lang w:eastAsia="it-IT"/>
+            </w:rPr>
+          </w:pPr>
+          <w:hyperlink w:anchor="_Toc169972790" w:history="1">
+            <w:r>
+              <w:rPr>
+                <w:rStyle w:val="Collegamentoipertestuale"/>
+                <w:noProof/>
+              </w:rPr>
+              <w:t>3.7</w:t>
+            </w:r>
+            <w:r>
+              <w:rPr>
+                <w:rFonts w:asciiTheme="minorHAnsi" w:eastAsiaTheme="minorEastAsia" w:hAnsiTheme="minorHAnsi" w:cstheme="minorBidi"/>
+                <w:smallCaps w:val="0"/>
+                <w:noProof/>
+                <w:spacing w:val="0"/>
+                <w:sz w:val="22"/>
+                <w:lang w:eastAsia="it-IT"/>
+              </w:rPr>
+              <w:tab/>
+            </w:r>
+            <w:r>
+              <w:rPr>
+                <w:rStyle w:val="Collegamentoipertestuale"/>
+                <w:noProof/>
+              </w:rPr>
+              <w:t>webInterface</w:t>
+            </w:r>
+            <w:r>
+              <w:rPr>
+                <w:noProof/>
+                <w:webHidden/>
+              </w:rPr>
+              <w:tab/>
+            </w:r>
+            <w:r>
+              <w:rPr>
+                <w:noProof/>
+                <w:webHidden/>
+              </w:rPr>
+              <w:fldChar w:fldCharType="begin"/>
+            </w:r>
+            <w:r>
+              <w:rPr>
+                <w:noProof/>
+                <w:webHidden/>
+              </w:rPr>
+              <w:instrText xml:space="preserve"> PAGEREF _Toc169972790 \h </w:instrText>
+            </w:r>
+            <w:r>
+              <w:rPr>
+                <w:noProof/>
+                <w:webHidden/>
+              </w:rPr>
+            </w:r>
+            <w:r>
+              <w:rPr>
+                <w:noProof/>
+                <w:webHidden/>
+              </w:rPr>
+              <w:fldChar w:fldCharType="separate"/>
+            </w:r>
+            <w:r>
+              <w:rPr>
+                <w:noProof/>
+                <w:webHidden/>
+              </w:rPr>
+              <w:t>90</w:t>
+            </w:r>
+            <w:r>
+              <w:rPr>
+                <w:noProof/>
+                <w:webHidden/>
+              </w:rPr>
+              <w:fldChar w:fldCharType="end"/>
+            </w:r>
+          </w:hyperlink>
+        </w:p>
+        <w:p>
+          <w:pPr>
+            <w:pStyle w:val="Sommario3"/>
             <w:tabs>
               <w:tab w:val="left" w:pos="1920"/>
             </w:tabs>
             <w:rPr>
               <w:rFonts w:asciiTheme="minorHAnsi" w:eastAsiaTheme="minorEastAsia" w:hAnsiTheme="minorHAnsi" w:cstheme="minorBidi"/>
+              <w:i w:val="0"/>
               <w:noProof/>
               <w:spacing w:val="0"/>
               <w:lang w:eastAsia="it-IT"/>
             </w:rPr>
           </w:pPr>
-          <w:hyperlink w:anchor="_Toc169085252" w:history="1">
+          <w:hyperlink w:anchor="_Toc169972791" w:history="1">
             <w:r>
               <w:rPr>
                 <w:rStyle w:val="Collegamentoipertestuale"/>
                 <w:noProof/>
               </w:rPr>
-              <w:t>3.3.4.1</w:t>
+              <w:t>3.7.1</w:t>
             </w:r>
             <w:r>
               <w:rPr>
                 <w:rFonts w:asciiTheme="minorHAnsi" w:eastAsiaTheme="minorEastAsia" w:hAnsiTheme="minorHAnsi" w:cstheme="minorBidi"/>
+                <w:i w:val="0"/>
                 <w:noProof/>
                 <w:spacing w:val="0"/>
                 <w:lang w:eastAsia="it-IT"/>
@@ -5542,7 +6289,7 @@
                 <w:rStyle w:val="Collegamentoipertestuale"/>
                 <w:noProof/>
               </w:rPr>
-              <w:t>My STIX Container</w:t>
+              <w:t>Searching choices</w:t>
             </w:r>
             <w:r>
               <w:rPr>
@@ -5563,7 +6310,7 @@
                 <w:noProof/>
                 <w:webHidden/>
               </w:rPr>
-              <w:instrText xml:space="preserve"> PAGEREF _Toc169085252 \h </w:instrText>
+              <w:instrText xml:space="preserve"> PAGEREF _Toc169972791 \h </w:instrText>
             </w:r>
             <w:r>
               <w:rPr>
@@ -5583,7 +6330,7 @@
                 <w:noProof/>
                 <w:webHidden/>
               </w:rPr>
-              <w:t>71</w:t>
+              <w:t>91</w:t>
             </w:r>
             <w:r>
               <w:rPr>
@@ -5596,28 +6343,30 @@
         </w:p>
         <w:p>
           <w:pPr>
-            <w:pStyle w:val="Sommario4"/>
+            <w:pStyle w:val="Sommario3"/>
             <w:tabs>
               <w:tab w:val="left" w:pos="1920"/>
             </w:tabs>
             <w:rPr>
               <w:rFonts w:asciiTheme="minorHAnsi" w:eastAsiaTheme="minorEastAsia" w:hAnsiTheme="minorHAnsi" w:cstheme="minorBidi"/>
+              <w:i w:val="0"/>
               <w:noProof/>
               <w:spacing w:val="0"/>
               <w:lang w:eastAsia="it-IT"/>
             </w:rPr>
           </w:pPr>
-          <w:hyperlink w:anchor="_Toc169085253" w:history="1">
+          <w:hyperlink w:anchor="_Toc169972792" w:history="1">
             <w:r>
               <w:rPr>
                 <w:rStyle w:val="Collegamentoipertestuale"/>
                 <w:noProof/>
               </w:rPr>
-              <w:t>3.3.4.2</w:t>
+              <w:t>3.7.2</w:t>
             </w:r>
             <w:r>
               <w:rPr>
                 <w:rFonts w:asciiTheme="minorHAnsi" w:eastAsiaTheme="minorEastAsia" w:hAnsiTheme="minorHAnsi" w:cstheme="minorBidi"/>
+                <w:i w:val="0"/>
                 <w:noProof/>
                 <w:spacing w:val="0"/>
                 <w:lang w:eastAsia="it-IT"/>
@@ -5629,7 +6378,7 @@
                 <w:rStyle w:val="Collegamentoipertestuale"/>
                 <w:noProof/>
               </w:rPr>
-              <w:t>Vulnerability Container</w:t>
+              <w:t>Manual searching page</w:t>
             </w:r>
             <w:r>
               <w:rPr>
@@ -5650,7 +6399,7 @@
                 <w:noProof/>
                 <w:webHidden/>
               </w:rPr>
-              <w:instrText xml:space="preserve"> PAGEREF _Toc169085253 \h </w:instrText>
+              <w:instrText xml:space="preserve"> PAGEREF _Toc169972792 \h </w:instrText>
             </w:r>
             <w:r>
               <w:rPr>
@@ -5670,7 +6419,254 @@
                 <w:noProof/>
                 <w:webHidden/>
               </w:rPr>
-              <w:t>73</w:t>
+              <w:t>91</w:t>
+            </w:r>
+            <w:r>
+              <w:rPr>
+                <w:noProof/>
+                <w:webHidden/>
+              </w:rPr>
+              <w:fldChar w:fldCharType="end"/>
+            </w:r>
+          </w:hyperlink>
+        </w:p>
+        <w:p>
+          <w:pPr>
+            <w:pStyle w:val="Sommario3"/>
+            <w:tabs>
+              <w:tab w:val="left" w:pos="1920"/>
+            </w:tabs>
+            <w:rPr>
+              <w:rFonts w:asciiTheme="minorHAnsi" w:eastAsiaTheme="minorEastAsia" w:hAnsiTheme="minorHAnsi" w:cstheme="minorBidi"/>
+              <w:i w:val="0"/>
+              <w:noProof/>
+              <w:spacing w:val="0"/>
+              <w:lang w:eastAsia="it-IT"/>
+            </w:rPr>
+          </w:pPr>
+          <w:hyperlink w:anchor="_Toc169972793" w:history="1">
+            <w:r>
+              <w:rPr>
+                <w:rStyle w:val="Collegamentoipertestuale"/>
+                <w:noProof/>
+              </w:rPr>
+              <w:t>3.7.3</w:t>
+            </w:r>
+            <w:r>
+              <w:rPr>
+                <w:rFonts w:asciiTheme="minorHAnsi" w:eastAsiaTheme="minorEastAsia" w:hAnsiTheme="minorHAnsi" w:cstheme="minorBidi"/>
+                <w:i w:val="0"/>
+                <w:noProof/>
+                <w:spacing w:val="0"/>
+                <w:lang w:eastAsia="it-IT"/>
+              </w:rPr>
+              <w:tab/>
+            </w:r>
+            <w:r>
+              <w:rPr>
+                <w:rStyle w:val="Collegamentoipertestuale"/>
+                <w:noProof/>
+              </w:rPr>
+              <w:t>Attack patterns by phase</w:t>
+            </w:r>
+            <w:r>
+              <w:rPr>
+                <w:noProof/>
+                <w:webHidden/>
+              </w:rPr>
+              <w:tab/>
+            </w:r>
+            <w:r>
+              <w:rPr>
+                <w:noProof/>
+                <w:webHidden/>
+              </w:rPr>
+              <w:fldChar w:fldCharType="begin"/>
+            </w:r>
+            <w:r>
+              <w:rPr>
+                <w:noProof/>
+                <w:webHidden/>
+              </w:rPr>
+              <w:instrText xml:space="preserve"> PAGEREF _Toc169972793 \h </w:instrText>
+            </w:r>
+            <w:r>
+              <w:rPr>
+                <w:noProof/>
+                <w:webHidden/>
+              </w:rPr>
+            </w:r>
+            <w:r>
+              <w:rPr>
+                <w:noProof/>
+                <w:webHidden/>
+              </w:rPr>
+              <w:fldChar w:fldCharType="separate"/>
+            </w:r>
+            <w:r>
+              <w:rPr>
+                <w:noProof/>
+                <w:webHidden/>
+              </w:rPr>
+              <w:t>93</w:t>
+            </w:r>
+            <w:r>
+              <w:rPr>
+                <w:noProof/>
+                <w:webHidden/>
+              </w:rPr>
+              <w:fldChar w:fldCharType="end"/>
+            </w:r>
+          </w:hyperlink>
+        </w:p>
+        <w:p>
+          <w:pPr>
+            <w:pStyle w:val="Sommario2"/>
+            <w:rPr>
+              <w:rFonts w:asciiTheme="minorHAnsi" w:eastAsiaTheme="minorEastAsia" w:hAnsiTheme="minorHAnsi" w:cstheme="minorBidi"/>
+              <w:smallCaps w:val="0"/>
+              <w:noProof/>
+              <w:spacing w:val="0"/>
+              <w:sz w:val="22"/>
+              <w:lang w:eastAsia="it-IT"/>
+            </w:rPr>
+          </w:pPr>
+          <w:hyperlink w:anchor="_Toc169972794" w:history="1">
+            <w:r>
+              <w:rPr>
+                <w:rStyle w:val="Collegamentoipertestuale"/>
+                <w:noProof/>
+              </w:rPr>
+              <w:t>3.8</w:t>
+            </w:r>
+            <w:r>
+              <w:rPr>
+                <w:rFonts w:asciiTheme="minorHAnsi" w:eastAsiaTheme="minorEastAsia" w:hAnsiTheme="minorHAnsi" w:cstheme="minorBidi"/>
+                <w:smallCaps w:val="0"/>
+                <w:noProof/>
+                <w:spacing w:val="0"/>
+                <w:sz w:val="22"/>
+                <w:lang w:eastAsia="it-IT"/>
+              </w:rPr>
+              <w:tab/>
+            </w:r>
+            <w:r>
+              <w:rPr>
+                <w:rStyle w:val="Collegamentoipertestuale"/>
+                <w:noProof/>
+              </w:rPr>
+              <w:t>nginx</w:t>
+            </w:r>
+            <w:r>
+              <w:rPr>
+                <w:noProof/>
+                <w:webHidden/>
+              </w:rPr>
+              <w:tab/>
+            </w:r>
+            <w:r>
+              <w:rPr>
+                <w:noProof/>
+                <w:webHidden/>
+              </w:rPr>
+              <w:fldChar w:fldCharType="begin"/>
+            </w:r>
+            <w:r>
+              <w:rPr>
+                <w:noProof/>
+                <w:webHidden/>
+              </w:rPr>
+              <w:instrText xml:space="preserve"> PAGEREF _Toc169972794 \h </w:instrText>
+            </w:r>
+            <w:r>
+              <w:rPr>
+                <w:noProof/>
+                <w:webHidden/>
+              </w:rPr>
+            </w:r>
+            <w:r>
+              <w:rPr>
+                <w:noProof/>
+                <w:webHidden/>
+              </w:rPr>
+              <w:fldChar w:fldCharType="separate"/>
+            </w:r>
+            <w:r>
+              <w:rPr>
+                <w:noProof/>
+                <w:webHidden/>
+              </w:rPr>
+              <w:t>96</w:t>
+            </w:r>
+            <w:r>
+              <w:rPr>
+                <w:noProof/>
+                <w:webHidden/>
+              </w:rPr>
+              <w:fldChar w:fldCharType="end"/>
+            </w:r>
+          </w:hyperlink>
+        </w:p>
+        <w:p>
+          <w:pPr>
+            <w:pStyle w:val="Sommario2"/>
+            <w:rPr>
+              <w:rFonts w:asciiTheme="minorHAnsi" w:eastAsiaTheme="minorEastAsia" w:hAnsiTheme="minorHAnsi" w:cstheme="minorBidi"/>
+              <w:smallCaps w:val="0"/>
+              <w:noProof/>
+              <w:spacing w:val="0"/>
+              <w:sz w:val="22"/>
+              <w:lang w:eastAsia="it-IT"/>
+            </w:rPr>
+          </w:pPr>
+          <w:hyperlink w:anchor="_Toc169972795" w:history="1">
+            <w:r>
+              <w:rPr>
+                <w:rStyle w:val="Collegamentoipertestuale"/>
+                <w:noProof/>
+              </w:rPr>
+              <w:t>Sviluppi Futuri</w:t>
+            </w:r>
+            <w:r>
+              <w:rPr>
+                <w:noProof/>
+                <w:webHidden/>
+              </w:rPr>
+              <w:tab/>
+            </w:r>
+            <w:r>
+              <w:rPr>
+                <w:noProof/>
+                <w:webHidden/>
+              </w:rPr>
+              <w:fldChar w:fldCharType="begin"/>
+            </w:r>
+            <w:r>
+              <w:rPr>
+                <w:noProof/>
+                <w:webHidden/>
+              </w:rPr>
+              <w:instrText xml:space="preserve"> PAGEREF _Toc169972795 \h </w:instrText>
+            </w:r>
+            <w:r>
+              <w:rPr>
+                <w:noProof/>
+                <w:webHidden/>
+              </w:rPr>
+            </w:r>
+            <w:r>
+              <w:rPr>
+                <w:noProof/>
+                <w:webHidden/>
+              </w:rPr>
+              <w:fldChar w:fldCharType="separate"/>
+            </w:r>
+            <w:r>
+              <w:rPr>
+                <w:noProof/>
+                <w:webHidden/>
+              </w:rPr>
+              <w:t>97</w:t>
             </w:r>
             <w:r>
               <w:rPr>
@@ -5694,11 +6690,83 @@
               <w:lang w:eastAsia="it-IT"/>
             </w:rPr>
           </w:pPr>
-          <w:hyperlink w:anchor="_Toc169085254" w:history="1">
+          <w:hyperlink w:anchor="_Toc169972796" w:history="1">
             <w:r>
               <w:rPr>
                 <w:rStyle w:val="Collegamentoipertestuale"/>
                 <w:noProof/>
+                <w:lang w:eastAsia="it-IT"/>
+              </w:rPr>
+              <w:t>Ringraziamenti</w:t>
+            </w:r>
+            <w:r>
+              <w:rPr>
+                <w:noProof/>
+                <w:webHidden/>
+              </w:rPr>
+              <w:tab/>
+            </w:r>
+            <w:r>
+              <w:rPr>
+                <w:noProof/>
+                <w:webHidden/>
+              </w:rPr>
+              <w:fldChar w:fldCharType="begin"/>
+            </w:r>
+            <w:r>
+              <w:rPr>
+                <w:noProof/>
+                <w:webHidden/>
+              </w:rPr>
+              <w:instrText xml:space="preserve"> PAGEREF _Toc169972796 \h </w:instrText>
+            </w:r>
+            <w:r>
+              <w:rPr>
+                <w:noProof/>
+                <w:webHidden/>
+              </w:rPr>
+            </w:r>
+            <w:r>
+              <w:rPr>
+                <w:noProof/>
+                <w:webHidden/>
+              </w:rPr>
+              <w:fldChar w:fldCharType="separate"/>
+            </w:r>
+            <w:r>
+              <w:rPr>
+                <w:noProof/>
+                <w:webHidden/>
+              </w:rPr>
+              <w:t>98</w:t>
+            </w:r>
+            <w:r>
+              <w:rPr>
+                <w:noProof/>
+                <w:webHidden/>
+              </w:rPr>
+              <w:fldChar w:fldCharType="end"/>
+            </w:r>
+          </w:hyperlink>
+        </w:p>
+        <w:p>
+          <w:pPr>
+            <w:pStyle w:val="Sommario1"/>
+            <w:rPr>
+              <w:rFonts w:asciiTheme="minorHAnsi" w:eastAsiaTheme="minorEastAsia" w:hAnsiTheme="minorHAnsi" w:cstheme="minorBidi"/>
+              <w:b w:val="0"/>
+              <w:smallCaps w:val="0"/>
+              <w:noProof/>
+              <w:spacing w:val="0"/>
+              <w:sz w:val="22"/>
+              <w:lang w:eastAsia="it-IT"/>
+            </w:rPr>
+          </w:pPr>
+          <w:hyperlink w:anchor="_Toc169972797" w:history="1">
+            <w:r>
+              <w:rPr>
+                <w:rStyle w:val="Collegamentoipertestuale"/>
+                <w:noProof/>
               </w:rPr>
               <w:t>Bibliografia</w:t>
             </w:r>
@@ -5721,7 +6789,7 @@
                 <w:noProof/>
                 <w:webHidden/>
               </w:rPr>
-              <w:instrText xml:space="preserve"> PAGEREF _Toc169085254 \h </w:instrText>
+              <w:instrText xml:space="preserve"> PAGEREF _Toc169972797 \h </w:instrText>
             </w:r>
             <w:r>
               <w:rPr>
@@ -5741,7 +6809,7 @@
                 <w:noProof/>
                 <w:webHidden/>
               </w:rPr>
-              <w:t>76</w:t>
+              <w:t>99</w:t>
             </w:r>
             <w:r>
               <w:rPr>
@@ -5771,7 +6839,7 @@
       <w:bookmarkStart w:id="11" w:name="_Toc521926745"/>
       <w:bookmarkStart w:id="12" w:name="_Toc525114697"/>
       <w:bookmarkStart w:id="13" w:name="_Toc162019238"/>
-      <w:bookmarkStart w:id="14" w:name="_Toc169085192"/>
+      <w:bookmarkStart w:id="14" w:name="_Toc169972722"/>
       <w:r>
         <w:lastRenderedPageBreak/>
         <w:t>Capitolo I</w:t>
@@ -5793,7 +6861,7 @@
       </w:pPr>
       <w:bookmarkStart w:id="16" w:name="_Toc525114698"/>
       <w:bookmarkStart w:id="17" w:name="_Toc162019239"/>
-      <w:bookmarkStart w:id="18" w:name="_Toc169085193"/>
+      <w:bookmarkStart w:id="18" w:name="_Toc169972723"/>
       <w:r>
         <w:t>Introduzione</w:t>
       </w:r>
@@ -6043,7 +7111,7 @@
       <w:bookmarkStart w:id="19" w:name="_Toc521926754"/>
       <w:bookmarkStart w:id="20" w:name="_Toc525114707"/>
       <w:bookmarkStart w:id="21" w:name="_Toc162019243"/>
-      <w:bookmarkStart w:id="22" w:name="_Toc169085194"/>
+      <w:bookmarkStart w:id="22" w:name="_Toc169972724"/>
       <w:r>
         <w:lastRenderedPageBreak/>
         <w:t xml:space="preserve">Capitolo </w:t>
@@ -6063,7 +7131,7 @@
       </w:pPr>
       <w:bookmarkStart w:id="24" w:name="_Toc525114708"/>
       <w:bookmarkStart w:id="25" w:name="_Toc162019244"/>
-      <w:bookmarkStart w:id="26" w:name="_Toc169085195"/>
+      <w:bookmarkStart w:id="26" w:name="_Toc169972725"/>
       <w:r>
         <w:t>Cybersecurity</w:t>
       </w:r>
@@ -6193,7 +7261,13 @@
         </w:rPr>
       </w:pPr>
       <w:bookmarkStart w:id="67" w:name="_Toc169085196"/>
+      <w:bookmarkStart w:id="68" w:name="_Toc169965273"/>
+      <w:bookmarkStart w:id="69" w:name="_Toc169965391"/>
+      <w:bookmarkStart w:id="70" w:name="_Toc169972726"/>
       <w:bookmarkEnd w:id="67"/>
+      <w:bookmarkEnd w:id="68"/>
+      <w:bookmarkEnd w:id="69"/>
+      <w:bookmarkEnd w:id="70"/>
     </w:p>
     <w:p>
       <w:pPr>
@@ -6215,14 +7289,20 @@
           <w:lang w:eastAsia="en-US"/>
         </w:rPr>
       </w:pPr>
-      <w:bookmarkStart w:id="68" w:name="_Toc169085197"/>
-      <w:bookmarkEnd w:id="68"/>
+      <w:bookmarkStart w:id="71" w:name="_Toc169085197"/>
+      <w:bookmarkStart w:id="72" w:name="_Toc169965274"/>
+      <w:bookmarkStart w:id="73" w:name="_Toc169965392"/>
+      <w:bookmarkStart w:id="74" w:name="_Toc169972727"/>
+      <w:bookmarkEnd w:id="71"/>
+      <w:bookmarkEnd w:id="72"/>
+      <w:bookmarkEnd w:id="73"/>
+      <w:bookmarkEnd w:id="74"/>
     </w:p>
     <w:p>
       <w:pPr>
         <w:pStyle w:val="Titolo2"/>
       </w:pPr>
-      <w:bookmarkStart w:id="69" w:name="_Toc169085198"/>
+      <w:bookmarkStart w:id="75" w:name="_Toc169972728"/>
       <w:r>
         <w:t>Internet</w:t>
       </w:r>
@@ -6244,7 +7324,7 @@
       <w:r>
         <w:t>interconnesso</w:t>
       </w:r>
-      <w:bookmarkEnd w:id="69"/>
+      <w:bookmarkEnd w:id="75"/>
     </w:p>
     <w:p>
       <w:r>
@@ -6369,7 +7449,7 @@
       <w:pPr>
         <w:pStyle w:val="Titolo2"/>
       </w:pPr>
-      <w:bookmarkStart w:id="70" w:name="_Toc169085199"/>
+      <w:bookmarkStart w:id="76" w:name="_Toc169972729"/>
       <w:r>
         <w:t xml:space="preserve">Cybersecurity – </w:t>
       </w:r>
@@ -6379,7 +7459,7 @@
       <w:r>
         <w:t>os’è e di cosa si occupa</w:t>
       </w:r>
-      <w:bookmarkEnd w:id="70"/>
+      <w:bookmarkEnd w:id="76"/>
     </w:p>
     <w:p>
       <w:r>
@@ -6533,19 +7613,19 @@
       <w:pPr>
         <w:pStyle w:val="Titolo2"/>
       </w:pPr>
-      <w:bookmarkStart w:id="71" w:name="_Toc169085200"/>
+      <w:bookmarkStart w:id="77" w:name="_Toc169972730"/>
       <w:r>
         <w:t xml:space="preserve">Cyber Kill Chain </w:t>
       </w:r>
-      <w:bookmarkStart w:id="72" w:name="_Hlk162373592"/>
+      <w:bookmarkStart w:id="78" w:name="_Hlk162373592"/>
       <w:r>
         <w:t>–</w:t>
       </w:r>
-      <w:bookmarkEnd w:id="72"/>
+      <w:bookmarkEnd w:id="78"/>
       <w:r>
         <w:t xml:space="preserve"> Cos’è e come usarla</w:t>
       </w:r>
-      <w:bookmarkEnd w:id="71"/>
+      <w:bookmarkEnd w:id="77"/>
     </w:p>
     <w:p>
       <w:r>
@@ -7318,7 +8398,7 @@
       <w:pPr>
         <w:pStyle w:val="Titolo2"/>
       </w:pPr>
-      <w:bookmarkStart w:id="73" w:name="_Toc169085201"/>
+      <w:bookmarkStart w:id="79" w:name="_Toc169972731"/>
       <w:r>
         <w:lastRenderedPageBreak/>
         <w:t>APT</w:t>
@@ -7326,7 +8406,7 @@
       <w:r>
         <w:t xml:space="preserve"> e Indicatori</w:t>
       </w:r>
-      <w:bookmarkEnd w:id="73"/>
+      <w:bookmarkEnd w:id="79"/>
     </w:p>
     <w:p>
       <w:r>
@@ -7658,7 +8738,7 @@
           <w:lang w:val="en-US"/>
         </w:rPr>
       </w:pPr>
-      <w:bookmarkStart w:id="74" w:name="_Toc169085202"/>
+      <w:bookmarkStart w:id="80" w:name="_Toc169972732"/>
       <w:r>
         <w:rPr>
           <w:lang w:val="en-US"/>
@@ -7731,7 +8811,7 @@
         </w:rPr>
         <w:t xml:space="preserve"> ATT&amp;CK</w:t>
       </w:r>
-      <w:bookmarkEnd w:id="74"/>
+      <w:bookmarkEnd w:id="80"/>
     </w:p>
     <w:p>
       <w:r>
@@ -8099,12 +9179,12 @@
       <w:pPr>
         <w:pStyle w:val="Titolo2"/>
       </w:pPr>
-      <w:bookmarkStart w:id="75" w:name="_Toc169085203"/>
+      <w:bookmarkStart w:id="81" w:name="_Toc169972733"/>
       <w:r>
         <w:lastRenderedPageBreak/>
         <w:t>MITRE ATT&amp;CK Framework</w:t>
       </w:r>
-      <w:bookmarkEnd w:id="75"/>
+      <w:bookmarkEnd w:id="81"/>
     </w:p>
     <w:p>
       <w:r>
@@ -9164,11 +10244,11 @@
       <w:pPr>
         <w:pStyle w:val="Titolo2"/>
       </w:pPr>
-      <w:bookmarkStart w:id="76" w:name="_Toc169085204"/>
+      <w:bookmarkStart w:id="82" w:name="_Toc169972734"/>
       <w:r>
         <w:t>MITRE ATLAS – Nuove tecnologie e nuove minacce</w:t>
       </w:r>
-      <w:bookmarkEnd w:id="76"/>
+      <w:bookmarkEnd w:id="82"/>
     </w:p>
     <w:p>
       <w:r>
@@ -9465,18 +10545,18 @@
       <w:pPr>
         <w:pStyle w:val="Sottotitolo"/>
       </w:pPr>
-      <w:bookmarkStart w:id="77" w:name="_Toc169085205"/>
+      <w:bookmarkStart w:id="83" w:name="_Toc169972735"/>
       <w:r>
         <w:lastRenderedPageBreak/>
-        <w:t>Lo Stato dell’Arte</w:t>
-      </w:r>
-      <w:bookmarkEnd w:id="77"/>
+        <w:t>Stato dell’Arte</w:t>
+      </w:r>
+      <w:bookmarkEnd w:id="83"/>
     </w:p>
     <w:p>
       <w:pPr>
         <w:pStyle w:val="Titolo2"/>
       </w:pPr>
-      <w:bookmarkStart w:id="78" w:name="_Toc169085206"/>
+      <w:bookmarkStart w:id="84" w:name="_Toc169972736"/>
       <w:r>
         <w:t xml:space="preserve">Mappatura Vulnerabilità </w:t>
       </w:r>
@@ -9486,13 +10566,18 @@
       <w:r>
         <w:t xml:space="preserve"> TTPs</w:t>
       </w:r>
-      <w:bookmarkEnd w:id="78"/>
+      <w:bookmarkEnd w:id="84"/>
+    </w:p>
+    <w:p>
+      <w:r>
+        <w:t>L’obbiettivo è quello di trova una o più metodologie per poter ottenere la relazione tra MITRE TTPs e vulnerabilità.</w:t>
+      </w:r>
     </w:p>
     <w:p>
       <w:pPr>
         <w:pStyle w:val="Titolo3"/>
       </w:pPr>
-      <w:bookmarkStart w:id="79" w:name="_Toc169085207"/>
+      <w:bookmarkStart w:id="85" w:name="_Toc169972737"/>
       <w:r>
         <w:t xml:space="preserve">Mappings </w:t>
       </w:r>
@@ -9502,7 +10587,7 @@
       <w:r>
         <w:t xml:space="preserve"> Explorer</w:t>
       </w:r>
-      <w:bookmarkEnd w:id="79"/>
+      <w:bookmarkEnd w:id="85"/>
     </w:p>
     <w:p>
       <w:r>
@@ -9609,6 +10694,7 @@
           <w:b/>
           <w:bCs/>
         </w:rPr>
+        <w:lastRenderedPageBreak/>
         <w:t>Primary Impact</w:t>
       </w:r>
       <w:r>
@@ -9631,7 +10717,6 @@
           <w:b/>
           <w:bCs/>
         </w:rPr>
-        <w:lastRenderedPageBreak/>
         <w:t>Secondary Impact</w:t>
       </w:r>
       <w:r>
@@ -9762,16 +10847,16 @@
       <w:pPr>
         <w:pStyle w:val="Titolo3"/>
       </w:pPr>
-      <w:bookmarkStart w:id="80" w:name="_Toc169085208"/>
+      <w:bookmarkStart w:id="86" w:name="_Toc169972738"/>
       <w:r>
         <w:lastRenderedPageBreak/>
         <w:t>Altri metodi di relazione tra Vulnerabilità e TTPs</w:t>
       </w:r>
-      <w:bookmarkEnd w:id="80"/>
-    </w:p>
-    <w:p>
-      <w:r>
-        <w:t>Molteplici sono gli studi che hanno cercato di interpretare trovare una soluzione nel colmare il divario tra l’ambito delle TTPs e que</w:t>
+      <w:bookmarkEnd w:id="86"/>
+    </w:p>
+    <w:p>
+      <w:r>
+        <w:t>Molteplici sono gli studi che hanno cercato di trovare una soluzione nel colmare il divario tra l’ambito delle TTPs e que</w:t>
       </w:r>
       <w:r>
         <w:t>l</w:t>
@@ -9798,12 +10883,14 @@
           <w:lang w:val="en-US"/>
         </w:rPr>
       </w:pPr>
+      <w:bookmarkStart w:id="87" w:name="_Toc169972739"/>
       <w:r>
         <w:rPr>
           <w:lang w:val="en-US"/>
         </w:rPr>
         <w:t>Mapping CVEs and ATT&amp;CK Framework TTPs: An Empirical Approach</w:t>
       </w:r>
+      <w:bookmarkEnd w:id="87"/>
     </w:p>
     <w:p>
       <w:r>
@@ -9837,7 +10924,7 @@
           <w:lang w:val="en-US"/>
         </w:rPr>
       </w:pPr>
-      <w:bookmarkStart w:id="81" w:name="_Toc169085209"/>
+      <w:bookmarkStart w:id="88" w:name="_Toc169972740"/>
       <w:r>
         <w:rPr>
           <w:lang w:val="en-US"/>
@@ -9845,7 +10932,7 @@
         <w:lastRenderedPageBreak/>
         <w:t>SMET - Semantic Mapping of CVE to ATT&amp;CK and its Application to Cyber Security</w:t>
       </w:r>
-      <w:bookmarkEnd w:id="81"/>
+      <w:bookmarkEnd w:id="88"/>
     </w:p>
     <w:p>
       <w:r>
@@ -10448,13 +11535,49 @@
     </w:p>
     <w:p>
       <w:r>
-        <w:t>Il modello in questione però è addestrato solo su un dataset ridotto di TTPs del framework ATT&amp;CK e nessuna del framework ATLAS,</w:t>
-      </w:r>
-      <w:r>
-        <w:t xml:space="preserve"> non considerando che può elaborare solo CVE e non le CWE;</w:t>
-      </w:r>
-      <w:r>
-        <w:t xml:space="preserve"> essendo così limitato non può essere utilizzato nello sviluppo di questo applicativo.</w:t>
+        <w:t xml:space="preserve">Il modello in questione però è addestrato solo su un </w:t>
+      </w:r>
+      <w:r>
+        <w:rPr>
+          <w:b/>
+          <w:bCs/>
+        </w:rPr>
+        <w:t>dataset</w:t>
+      </w:r>
+      <w:r>
+        <w:t xml:space="preserve"> </w:t>
+      </w:r>
+      <w:r>
+        <w:rPr>
+          <w:b/>
+          <w:bCs/>
+        </w:rPr>
+        <w:t>ridotto</w:t>
+      </w:r>
+      <w:r>
+        <w:t xml:space="preserve"> di TTPs del framework </w:t>
+      </w:r>
+      <w:r>
+        <w:rPr>
+          <w:b/>
+          <w:bCs/>
+        </w:rPr>
+        <w:t>ATT&amp;CK</w:t>
+      </w:r>
+      <w:r>
+        <w:t xml:space="preserve"> e nessuna del framework ATLAS,</w:t>
+      </w:r>
+      <w:r>
+        <w:t xml:space="preserve"> inoltre vari test di studi differenti dimostrano come questo LLM sia particolarmente inpreciso quando </w:t>
+      </w:r>
+      <w:r>
+        <w:t>gli si danno in input descrizioni come quelle dei noti APT [30],</w:t>
+      </w:r>
+      <w:r>
+        <w:t xml:space="preserve"> </w:t>
+      </w:r>
+      <w:r>
+        <w:t>essendo così limitato non può essere utilizzato nello sviluppo di questo applicativo.</w:t>
       </w:r>
     </w:p>
     <w:p>
@@ -10464,14 +11587,14 @@
           <w:lang w:val="en-US"/>
         </w:rPr>
       </w:pPr>
-      <w:bookmarkStart w:id="82" w:name="_Toc169085210"/>
+      <w:bookmarkStart w:id="89" w:name="_Toc169972741"/>
       <w:r>
         <w:rPr>
           <w:lang w:val="en-US"/>
         </w:rPr>
         <w:t>TRAM - Threat Report ATT&amp;CK Mapper</w:t>
       </w:r>
-      <w:bookmarkEnd w:id="82"/>
+      <w:bookmarkEnd w:id="89"/>
     </w:p>
     <w:p>
       <w:pPr>
@@ -10481,17 +11604,24 @@
         </w:rPr>
       </w:pPr>
       <w:r>
-        <w:t>TRAM (Threat Report ATT&amp;CK Mapper)</w:t>
+        <w:rPr>
+          <w:b/>
+          <w:bCs/>
+        </w:rPr>
+        <w:t>TRAM</w:t>
+      </w:r>
+      <w:r>
+        <w:t xml:space="preserve"> (Threat Report ATT&amp;CK Mapper)</w:t>
       </w:r>
       <w:r>
         <w:t xml:space="preserve"> [25]</w:t>
       </w:r>
       <w:r>
-        <w:t xml:space="preserve">, sviluppato da MITRE Engenuity, è uno strumento che mira a individuare le relazioni tra un report testuale proveniente dalla community CTI e le TTPs </w:t>
+        <w:t xml:space="preserve">, sviluppato da MITRE Engenuity, è uno strumento che mira a individuare le relazioni tra </w:t>
       </w:r>
       <w:r>
         <w:lastRenderedPageBreak/>
-        <w:t xml:space="preserve">(Tactics, Techniques, and Procedures) del framework MITRE ATT&amp;CK. Utilizzando un modello di machine learning basato su BERT e un modello di </w:t>
+        <w:t xml:space="preserve">un report testuale proveniente dalla community CTI e le TTPs (Tactics, Techniques, and Procedures) del framework MITRE ATT&amp;CK. Utilizzando un modello di machine learning basato su BERT e un modello di </w:t>
       </w:r>
       <w:r>
         <w:t>R</w:t>
@@ -10518,13 +11648,34 @@
         <w:t xml:space="preserve"> report</w:t>
       </w:r>
       <w:r>
-        <w:t xml:space="preserve"> provenienti esclusivamente dalla community CTI. Di conseguenza, non è in grado di </w:t>
+        <w:t xml:space="preserve"> provenienti esclusivamente dalla</w:t>
+      </w:r>
+      <w:r>
+        <w:t xml:space="preserve"> </w:t>
+      </w:r>
+      <w:r>
+        <w:t>CTI</w:t>
+      </w:r>
+      <w:r>
+        <w:t xml:space="preserve"> community</w:t>
+      </w:r>
+      <w:r>
+        <w:t>, d</w:t>
+      </w:r>
+      <w:r>
+        <w:t xml:space="preserve">i conseguenza, non è in grado di </w:t>
       </w:r>
       <w:r>
         <w:t>analizzare</w:t>
       </w:r>
       <w:r>
-        <w:t xml:space="preserve"> descrizioni relative a CVE o CWE, come invece richiesto nello studio in questione.</w:t>
+        <w:t xml:space="preserve"> descrizioni relative a CVE</w:t>
+      </w:r>
+      <w:r>
+        <w:t>, che risultano molto specifiche al software a cui si rivolgono</w:t>
+      </w:r>
+      <w:r>
+        <w:t>, come invece richiesto nello studio in questione.</w:t>
       </w:r>
     </w:p>
     <w:p>
@@ -10534,114 +11685,544 @@
           <w:lang w:val="en-US"/>
         </w:rPr>
       </w:pPr>
-      <w:bookmarkStart w:id="83" w:name="_Toc169085211"/>
-      <w:r>
-        <w:rPr>
-          <w:bCs/>
+      <w:bookmarkStart w:id="90" w:name="_Toc169972742"/>
+      <w:r>
+        <w:rPr>
           <w:lang w:val="en-US"/>
         </w:rPr>
+        <w:lastRenderedPageBreak/>
+        <w:t>Threat action extraction using information retrieval</w:t>
+      </w:r>
+      <w:bookmarkEnd w:id="90"/>
+    </w:p>
+    <w:p>
+      <w:r>
+        <w:t xml:space="preserve">In un altro studio </w:t>
+      </w:r>
+      <w:r>
+        <w:t>[</w:t>
+      </w:r>
+      <w:r>
+        <w:t>2</w:t>
+      </w:r>
+      <w:r>
+        <w:t>8</w:t>
+      </w:r>
+      <w:r>
+        <w:t xml:space="preserve">] </w:t>
+      </w:r>
+      <w:r>
+        <w:t>è stato</w:t>
+      </w:r>
+      <w:r>
+        <w:t xml:space="preserve"> proposto un modello</w:t>
+      </w:r>
+      <w:r>
+        <w:t xml:space="preserve"> denominata SecureBERT</w:t>
+      </w:r>
+      <w:r>
+        <w:t xml:space="preserve"> per estrarre azioni di minaccia utilizzando tecniche di recupero delle informazioni. Per catturare le azioni di minaccia, questo studio utilizza vettori di parole, algoritmi di tagging e di filtraggio. La soluzione proposta genera automaticamente una lista di azioni di minaccia come base dell'ontologia, impiega una tecnica di estrazione in due fasi delle azioni di minaccia chiave e utilizza modelli di vettori di parole per l'estrazione di queste azioni. Questo lavoro etichetta i token in una frase con le loro categorie grammaticali utilizzando il part-of-speech tagging, ma non mantiene i legami grammaticali tra di essi, risultando</w:t>
+      </w:r>
+      <w:r>
+        <w:t xml:space="preserve"> quindi con una</w:t>
+      </w:r>
+      <w:r>
+        <w:t xml:space="preserve"> semantica limitata </w:t>
+      </w:r>
+      <w:r>
+        <w:t>e</w:t>
+      </w:r>
+      <w:r>
+        <w:t xml:space="preserve"> poco utile per collegare i testi di cybersicurezza</w:t>
+      </w:r>
+      <w:r>
+        <w:t xml:space="preserve"> molto complessi e prolissi</w:t>
+      </w:r>
+      <w:r>
+        <w:t>.</w:t>
+      </w:r>
+    </w:p>
+    <w:p>
+      <w:pPr>
+        <w:pStyle w:val="Titolo4"/>
+        <w:rPr>
+          <w:lang w:val="en-US"/>
+        </w:rPr>
+      </w:pPr>
+      <w:bookmarkStart w:id="91" w:name="_Toc169972743"/>
+      <w:r>
+        <w:rPr>
+          <w:bCs/>
+          <w:lang w:val="en-US"/>
+        </w:rPr>
         <w:t>TTPpredictor</w:t>
       </w:r>
       <w:r>
         <w:rPr>
           <w:lang w:val="en-US"/>
         </w:rPr>
-        <w:t xml:space="preserve"> - </w:t>
-      </w:r>
-      <w:r>
+        <w:t xml:space="preserve"> - CVE-driven attack technique prediction with semantic information extraction and a domain-specific language model</w:t>
+      </w:r>
+      <w:bookmarkEnd w:id="91"/>
+    </w:p>
+    <w:p>
+      <w:r>
+        <w:t xml:space="preserve">Nello studio in quesitone </w:t>
+      </w:r>
+      <w:r>
+        <w:t>[2</w:t>
+      </w:r>
+      <w:r>
+        <w:t>6</w:t>
+      </w:r>
+      <w:r>
+        <w:t>]</w:t>
+      </w:r>
+      <w:r>
+        <w:t xml:space="preserve"> è stato migliorato il modello ML precedentemente creato dai medesimi autori denominato </w:t>
+      </w:r>
+      <w:r>
+        <w:lastRenderedPageBreak/>
+        <w:t>SecureBERT (modello basato su BERT che utilizza il SRL</w:t>
+      </w:r>
+      <w:r>
+        <w:rPr>
+          <w:rStyle w:val="Rimandonotaapidipagina"/>
+          <w:bCs/>
+        </w:rPr>
+        <w:footnoteReference w:id="13"/>
+      </w:r>
+      <w:r>
+        <w:t xml:space="preserve">) [27], con il nuovo nome di </w:t>
+      </w:r>
+      <w:r>
+        <w:rPr>
+          <w:b/>
+        </w:rPr>
+        <w:t>TTPpredictor</w:t>
+      </w:r>
+      <w:r>
+        <w:t xml:space="preserve">. </w:t>
+      </w:r>
+    </w:p>
+    <w:p>
+      <w:r>
+        <w:t>Gli autori affermano di aver ottenuto un’accurancy</w:t>
+      </w:r>
+      <w:r>
+        <w:rPr>
+          <w:rStyle w:val="Rimandonotaapidipagina"/>
+          <w:bCs/>
+        </w:rPr>
+        <w:footnoteReference w:id="14"/>
+      </w:r>
+      <w:r>
+        <w:t xml:space="preserve"> di circa il 98% e un F1-score tra il 95% e 98%.</w:t>
+      </w:r>
+    </w:p>
+    <w:p>
+      <w:r>
+        <w:t xml:space="preserve">Tuttavia, nonostante l'efficacia di TTPpredictor, questo strumento </w:t>
+      </w:r>
+      <w:r>
+        <w:t xml:space="preserve">non può essere utilizzato </w:t>
+      </w:r>
+      <w:r>
+        <w:t>per lo studio in questione, poiché non considera le CWE e le TTP</w:t>
+      </w:r>
+      <w:r>
+        <w:t>s</w:t>
+      </w:r>
+      <w:r>
+        <w:t xml:space="preserve"> della matrice ATLAS</w:t>
+      </w:r>
+      <w:r>
+        <w:t>, tantomeno potrà essere testato visto che non sembra essere</w:t>
+      </w:r>
+      <w:r>
+        <w:rPr>
+          <w:rStyle w:val="Rimandonotaapidipagina"/>
+          <w:bCs/>
+        </w:rPr>
+        <w:footnoteReference w:id="15"/>
+      </w:r>
+      <w:r>
+        <w:t xml:space="preserve"> di pubblico dominio</w:t>
+      </w:r>
+      <w:r>
+        <w:t>.</w:t>
+      </w:r>
+    </w:p>
+    <w:p/>
+    <w:p>
+      <w:pPr>
+        <w:pStyle w:val="Titolo4"/>
         <w:rPr>
           <w:lang w:val="en-US"/>
         </w:rPr>
-        <w:t>CVE-driven attack technique prediction with semantic information extraction and a domain-specific language model</w:t>
-      </w:r>
-      <w:bookmarkEnd w:id="83"/>
-    </w:p>
-    <w:p>
-      <w:r>
-        <w:t xml:space="preserve">Nello studio in quesitone </w:t>
-      </w:r>
-      <w:r>
-        <w:t>[2</w:t>
-      </w:r>
-      <w:r>
-        <w:t>6</w:t>
-      </w:r>
-      <w:r>
-        <w:t>]</w:t>
-      </w:r>
-      <w:r>
-        <w:t xml:space="preserve"> è stato migliorato il modello ML precedentemente creato dai medesimi autori denominato </w:t>
-      </w:r>
-      <w:r>
+      </w:pPr>
+      <w:bookmarkStart w:id="92" w:name="_Toc169972744"/>
+      <w:r>
+        <w:rPr>
+          <w:lang w:val="en-US"/>
+        </w:rPr>
         <w:lastRenderedPageBreak/>
-        <w:t>SecureBERT</w:t>
-      </w:r>
-      <w:r>
-        <w:t xml:space="preserve"> (</w:t>
-      </w:r>
-      <w:r>
-        <w:t>modello basato su BERT che utilizza il SRL</w:t>
+        <w:t xml:space="preserve">ExAction: </w:t>
+      </w:r>
+      <w:r>
+        <w:rPr>
+          <w:lang w:val="en-US"/>
+        </w:rPr>
+        <w:t>Automatically extracting threat actions from cyber threat intelligence report based on multimodal learning</w:t>
+      </w:r>
+      <w:bookmarkEnd w:id="92"/>
+    </w:p>
+    <w:p>
+      <w:r>
+        <w:t xml:space="preserve">In questo paper </w:t>
+      </w:r>
+      <w:r>
+        <w:t>[</w:t>
+      </w:r>
+      <w:r>
+        <w:t>2</w:t>
+      </w:r>
+      <w:r>
+        <w:t>9</w:t>
+      </w:r>
+      <w:r>
+        <w:t>], gli autori presentano un meccanismo per estrarre automaticamente azioni di minaccia dai rapporti APT e produrre TTP</w:t>
+      </w:r>
+      <w:r>
+        <w:t>s</w:t>
+      </w:r>
+      <w:r>
+        <w:t>. Le azioni di minaccia vengono estratte dai rapporti APT utilizzando un estrattore basato su BERT-BiLSTM-CRF</w:t>
+      </w:r>
+      <w:r>
+        <w:t>.</w:t>
+      </w:r>
+      <w:r>
+        <w:t xml:space="preserve"> </w:t>
+      </w:r>
+      <w:r>
+        <w:t xml:space="preserve">Viene effettuata </w:t>
+      </w:r>
+      <w:r>
+        <w:t>una tecnica per estrarre relazioni tra entità, collegando le entità in modo contestuale e semantico</w:t>
+      </w:r>
+      <w:r>
+        <w:t>, q</w:t>
+      </w:r>
+      <w:r>
+        <w:t xml:space="preserve">uesto approccio ha capacità limitate di estrazione delle azioni di minaccia a causa della sua eccessiva dipendenza dall'analisi semantica e del part-of-speech che non riesce a identificare </w:t>
+      </w:r>
+      <w:r>
+        <w:t xml:space="preserve">correttamente i riferimenti </w:t>
+      </w:r>
+      <w:r>
+        <w:t>dei pronomi. Inoltre</w:t>
+      </w:r>
+      <w:r>
+        <w:t xml:space="preserve"> questo studio </w:t>
+      </w:r>
+      <w:r>
+        <w:t>non si estende al collegamento delle informazioni sulle vulnerabilità e sulle minacce</w:t>
+      </w:r>
+      <w:r>
+        <w:t>, risultando così inutilizzabile per la risoluzione dell’obbiettivo posto</w:t>
+      </w:r>
+      <w:r>
+        <w:t>.</w:t>
+      </w:r>
+    </w:p>
+    <w:p>
+      <w:pPr>
+        <w:pStyle w:val="Titolo4"/>
+        <w:rPr>
+          <w:lang w:val="en-US"/>
+        </w:rPr>
+      </w:pPr>
+      <w:bookmarkStart w:id="93" w:name="_Toc169972745"/>
+      <w:r>
+        <w:rPr>
+          <w:lang w:val="en-US"/>
+        </w:rPr>
+        <w:t>Automated threat report classification over multi-source data</w:t>
+      </w:r>
+      <w:bookmarkEnd w:id="93"/>
+    </w:p>
+    <w:p>
+      <w:r>
+        <w:t>Altri ricercatori</w:t>
+      </w:r>
+      <w:r>
+        <w:t xml:space="preserve"> [</w:t>
+      </w:r>
+      <w:r>
+        <w:t>30</w:t>
+      </w:r>
+      <w:r>
+        <w:t xml:space="preserve">] hanno sfruttato tecniche di elaborazione del linguaggio naturale per estrarre azioni degli aggressori da 18.257 documenti di rapporti di minacce generati da diverse organizzazioni e le hanno classificate automaticamente in tattiche e tecniche standardizzate. La mancanza di dati etichettati e </w:t>
+      </w:r>
+      <w:r>
+        <w:lastRenderedPageBreak/>
+        <w:t xml:space="preserve">formati di rapporti non standard sono le principali sfide che questo studio affronta utilizzando un approccio di correzione dei bias. In questo lavoro, le descrizioni testuali dei </w:t>
+      </w:r>
+      <w:r>
+        <w:t>report vengono</w:t>
+      </w:r>
+      <w:r>
+        <w:t xml:space="preserve"> tokenizzate, </w:t>
+      </w:r>
+      <w:r>
+        <w:t xml:space="preserve">viene calcolato </w:t>
+      </w:r>
+      <w:r>
+        <w:t>il punteggio TF-IDF per ogni parola e vengono applicati diversi meccanismi di correzione dei bias per superare i formati non standard.</w:t>
+      </w:r>
+      <w:r>
+        <w:t xml:space="preserve"> Tuttavia</w:t>
+      </w:r>
+      <w:r>
+        <w:t xml:space="preserve"> </w:t>
+      </w:r>
+      <w:r>
+        <w:t>c</w:t>
+      </w:r>
+      <w:r>
+        <w:t>ome riportato</w:t>
+      </w:r>
+      <w:r>
+        <w:t xml:space="preserve">, </w:t>
+      </w:r>
+      <w:r>
+        <w:t>questo approccio mostra una precisione molto bassa, vicina al 60%, nella classificazione delle informazioni sulle minacce in tecniche ATT&amp;CK quando si utilizzano rapporti di minacce comunemente usati come le note APT e i dataset Symantec come dati di test.</w:t>
+      </w:r>
+    </w:p>
+    <w:p>
+      <w:pPr>
+        <w:pStyle w:val="Titolo4"/>
+      </w:pPr>
+      <w:bookmarkStart w:id="94" w:name="_Toc169972746"/>
+      <w:r>
+        <w:t>BRON</w:t>
+      </w:r>
+      <w:bookmarkEnd w:id="94"/>
+    </w:p>
+    <w:p>
+      <w:r>
+        <w:t>BRON [</w:t>
+      </w:r>
+      <w:r>
+        <w:t>3</w:t>
+      </w:r>
+      <w:r>
+        <w:t>1</w:t>
+      </w:r>
+      <w:r>
+        <w:t xml:space="preserve">] è un framework completo che combina più fonti pubbliche di informazioni su minacce e vulnerabilità informatiche, ovvero MITRE's ATT&amp;CK MATRIX, CWE, CVE e CAPEC. BRON mantiene tutte le voci e le relazioni, facilitando il tracciamento bidirezionale del percorso. Utilizza modelli di attacco per stabilire connessioni tra obiettivi di attacco, mezzi, vulnerabilità e configurazioni software e hardware mirate. Gli autori conducono un inventario e un'analisi delle fonti di BRON per valutare le lacune tra le informazioni sugli attacchi e i loro obiettivi. Inoltre, analizzano BRON per eventuali informazioni incidentali ottenute durante la sua missione. Nonostante il grande database di informazioni sulle minacce raccolte in questo studio, questo dataset è inutilizzabile per addestrare modelli di classificazione </w:t>
+      </w:r>
+      <w:r>
+        <w:lastRenderedPageBreak/>
+        <w:t>CVE-Tecnica perché l'etichettatura è troppo generale/astratta e non si orienta verso le specifiche CVE/CWE e tecniche MITRE</w:t>
+      </w:r>
+      <w:r>
+        <w:t>, rimanendo quindi troppo generale</w:t>
+      </w:r>
+      <w:r>
+        <w:t>.</w:t>
+      </w:r>
+    </w:p>
+    <w:p>
+      <w:pPr>
+        <w:pStyle w:val="Titolo4"/>
+        <w:rPr>
+          <w:lang w:val="en-US"/>
+        </w:rPr>
+      </w:pPr>
+      <w:bookmarkStart w:id="95" w:name="_Toc169972747"/>
+      <w:r>
+        <w:rPr>
+          <w:lang w:val="en-US"/>
+        </w:rPr>
+        <w:t xml:space="preserve">Linking </w:t>
+      </w:r>
+      <w:r>
+        <w:rPr>
+          <w:lang w:val="en-US"/>
+        </w:rPr>
+        <w:t>CVE</w:t>
+      </w:r>
+      <w:r>
+        <w:rPr>
+          <w:lang w:val="en-US"/>
+        </w:rPr>
+        <w:t>s to mitre att&amp;ck techniques</w:t>
+      </w:r>
+      <w:bookmarkEnd w:id="95"/>
+    </w:p>
+    <w:p>
+      <w:r>
+        <w:t xml:space="preserve">Un’altra soluzione </w:t>
+      </w:r>
+      <w:r>
+        <w:t>[</w:t>
+      </w:r>
+      <w:r>
+        <w:t>3</w:t>
+      </w:r>
+      <w:r>
+        <w:t>2</w:t>
+      </w:r>
+      <w:r>
+        <w:t xml:space="preserve">] </w:t>
+      </w:r>
+      <w:r>
+        <w:t>proposta da altri ricercatori promuove</w:t>
+      </w:r>
+      <w:r>
+        <w:t xml:space="preserve"> l'uso della tassonomia MITRE ATT&amp;CK per mappare le CVE alle tecniche di attacco. Introducono un modello di rete neurale di embedding multi-head con etichettatura non supervisionata per automatizzare questo processo. Arricchire le CVE con una base di conoscenza di strategie di mitigazione e scenari di attacco migliora la comprensione. La valutazione mostra la mappatura di molte CVE alle tecniche ATT&amp;CK, ma le limitazioni, tra cui una copertura limitata di sole 17 tecniche e una piccola base di conoscenza, rendono la soluzione poco pratica.</w:t>
+      </w:r>
+    </w:p>
+    <w:p>
+      <w:pPr>
+        <w:pStyle w:val="Titolo4"/>
+        <w:rPr>
+          <w:lang w:val="en-US"/>
+        </w:rPr>
+      </w:pPr>
+      <w:bookmarkStart w:id="96" w:name="_Toc169972748"/>
+      <w:r>
+        <w:rPr>
+          <w:lang w:val="en-US"/>
+        </w:rPr>
+        <w:t>Cve2att&amp;ck: Bert-based mapping of CVEs to mitre ATT&amp;CK techniques</w:t>
+      </w:r>
+      <w:bookmarkEnd w:id="96"/>
+    </w:p>
+    <w:p>
+      <w:r>
+        <w:t>In questo studio</w:t>
+      </w:r>
+      <w:r>
+        <w:t xml:space="preserve"> [</w:t>
+      </w:r>
+      <w:r>
+        <w:t>3</w:t>
+      </w:r>
+      <w:r>
+        <w:t>3</w:t>
+      </w:r>
+      <w:r>
+        <w:t xml:space="preserve">] affrontano un database di conoscenze sulla sicurezza informatica standardizzato annotando un dataset di CVE con tecniche MITRE ATT&amp;CK. Il loro studio presenta modelli per collegare automaticamente le CVE alle tecniche utilizzando la descrizione testuale dai metadati CVE. Utilizzano modelli di machine learning classici e modelli di linguaggio basati su BERT, </w:t>
+      </w:r>
+      <w:r>
+        <w:t xml:space="preserve">tuttavia vengono usati </w:t>
+      </w:r>
+      <w:r>
+        <w:t>set di addestramento sbilanciati</w:t>
+      </w:r>
+      <w:r>
+        <w:t xml:space="preserve"> e solo </w:t>
+      </w:r>
+      <w:r>
+        <w:lastRenderedPageBreak/>
+        <w:t>1813 CVE</w:t>
+      </w:r>
+      <w:r>
+        <w:t xml:space="preserve"> e </w:t>
+      </w:r>
+      <w:r>
+        <w:t>31 tecniche MITRE</w:t>
+      </w:r>
+      <w:r>
+        <w:t>, il</w:t>
+      </w:r>
+      <w:r>
+        <w:t xml:space="preserve"> miglior modello</w:t>
+      </w:r>
+      <w:r>
+        <w:t xml:space="preserve"> infatti</w:t>
+      </w:r>
+      <w:r>
+        <w:t xml:space="preserve"> ha ottenuto un F1-score</w:t>
       </w:r>
       <w:r>
         <w:rPr>
           <w:rStyle w:val="Rimandonotaapidipagina"/>
-          <w:bCs/>
-        </w:rPr>
-        <w:footnoteReference w:id="13"/>
-      </w:r>
-      <w:r>
-        <w:t xml:space="preserve">) </w:t>
-      </w:r>
-      <w:r>
-        <w:t xml:space="preserve">[27], con il nuovo nome di </w:t>
-      </w:r>
-      <w:r>
-        <w:rPr>
-          <w:b/>
-        </w:rPr>
-        <w:t>TTPpredictor</w:t>
-      </w:r>
-      <w:r>
-        <w:t xml:space="preserve">. </w:t>
-      </w:r>
-    </w:p>
-    <w:p>
-      <w:r>
-        <w:t>Gli autori affermano di aver ottenuto un’accurancy</w:t>
-      </w:r>
-      <w:r>
-        <w:rPr>
-          <w:rStyle w:val="Rimandonotaapidipagina"/>
-          <w:bCs/>
-        </w:rPr>
-        <w:footnoteReference w:id="14"/>
-      </w:r>
-      <w:r>
-        <w:t xml:space="preserve"> di circa il 98% e un F1-score tra il 95% e 98%.</w:t>
-      </w:r>
-    </w:p>
-    <w:p>
-      <w:r>
-        <w:t xml:space="preserve">Tuttavia, nonostante l'efficacia di TTPpredictor, questo strumento </w:t>
-      </w:r>
-      <w:r>
-        <w:t xml:space="preserve">non può essere utilizzato </w:t>
-      </w:r>
-      <w:r>
-        <w:t>per lo studio in questione, poiché non considera le CWE e le TTP della matrice ATLAS</w:t>
-      </w:r>
-      <w:r>
-        <w:t>, tantomeno potrà essere testato visto che non sembra essere</w:t>
-      </w:r>
-      <w:r>
-        <w:rPr>
-          <w:rStyle w:val="Rimandonotaapidipagina"/>
-          <w:bCs/>
-        </w:rPr>
-        <w:footnoteReference w:id="15"/>
-      </w:r>
-      <w:r>
-        <w:t xml:space="preserve"> di pubblico dominio</w:t>
+        </w:rPr>
+        <w:footnoteReference w:id="16"/>
+      </w:r>
+      <w:r>
+        <w:t xml:space="preserve"> del 47,84%</w:t>
+      </w:r>
+      <w:r>
+        <w:t xml:space="preserve">, </w:t>
+      </w:r>
+      <w:r>
+        <w:t>indicando una mancanza di generalizzazione nel modello proposto.</w:t>
+      </w:r>
+    </w:p>
+    <w:p>
+      <w:pPr>
+        <w:pStyle w:val="Titolo4"/>
+        <w:rPr>
+          <w:lang w:val="en-US"/>
+        </w:rPr>
+      </w:pPr>
+      <w:bookmarkStart w:id="97" w:name="_Toc169972749"/>
+      <w:r>
+        <w:rPr>
+          <w:lang w:val="en-US"/>
+        </w:rPr>
+        <w:t>Linking common vulnerabilities and exposures to the mitre att&amp;ck framework: A self-distillation approach</w:t>
+      </w:r>
+      <w:bookmarkEnd w:id="97"/>
+    </w:p>
+    <w:p>
+      <w:r>
+        <w:t xml:space="preserve">Un ultimo lavoro </w:t>
+      </w:r>
+      <w:r>
+        <w:t>[</w:t>
+      </w:r>
+      <w:r>
+        <w:t>3</w:t>
+      </w:r>
+      <w:r>
+        <w:t>4</w:t>
+      </w:r>
+      <w:r>
+        <w:t xml:space="preserve">] </w:t>
+      </w:r>
+      <w:r>
+        <w:t xml:space="preserve">mira </w:t>
+      </w:r>
+      <w:r>
+        <w:t xml:space="preserve">a costruire una base di conoscenze sulla sicurezza informatica per la difesa delle infrastrutture critiche. Propongono il modello CVE Transformer (CVET) per etichettare le CVE con </w:t>
+      </w:r>
+      <w:r>
+        <w:t>10</w:t>
+      </w:r>
+      <w:r>
+        <w:t xml:space="preserve"> tattiche ATT&amp;CK. Il modello utilizza il fine-tuning e la distillazione della conoscenza con RoBERTa, raggiungendo un F1-score del 76,1% nell'etichettare le CVE. Lo studio utilizza un dataset CVE da BRON [</w:t>
+      </w:r>
+      <w:r>
+        <w:t>31</w:t>
+      </w:r>
+      <w:r>
+        <w:t>], che fornisce classificazioni in astrazioni di alto livello, comprese le tecniche e tattiche MITRE ATT&amp;CK. Tuttavia,</w:t>
+      </w:r>
+      <w:r>
+        <w:t xml:space="preserve"> </w:t>
+      </w:r>
+      <w:r>
+        <w:t xml:space="preserve">il modello di cui parlano in questo studio non sembra essere di pubblico dominio, anche se lo fosse la sua percentuale di accuratezza circa sull’80% non viene considerata abbastanza sufficiente per il raggiungimento </w:t>
+      </w:r>
+      <w:r>
+        <w:lastRenderedPageBreak/>
+        <w:t>dell’obbiettivo presentato, inoltre non lavora sulle tecniche della matrice ATLAS o sulle descrizioni delle CWE</w:t>
       </w:r>
       <w:r>
         <w:t>.</w:t>
@@ -10650,378 +12231,12 @@
     <w:p>
       <w:pPr>
         <w:pStyle w:val="Titolo4"/>
-        <w:rPr>
-          <w:lang w:val="en-US"/>
-        </w:rPr>
-      </w:pPr>
-      <w:bookmarkStart w:id="84" w:name="_Toc169085212"/>
-      <w:r>
-        <w:rPr>
-          <w:lang w:val="en-US"/>
-        </w:rPr>
-        <w:t>Threat action extraction using information retrieval</w:t>
-      </w:r>
-      <w:bookmarkEnd w:id="84"/>
-    </w:p>
-    <w:p>
-      <w:r>
-        <w:t xml:space="preserve">In un altro studio </w:t>
-      </w:r>
-      <w:r>
-        <w:t>[</w:t>
-      </w:r>
-      <w:r>
-        <w:t>2</w:t>
-      </w:r>
-      <w:r>
-        <w:t>8</w:t>
-      </w:r>
-      <w:r>
-        <w:t xml:space="preserve">] </w:t>
-      </w:r>
-      <w:r>
-        <w:t>è stato</w:t>
-      </w:r>
-      <w:r>
-        <w:t xml:space="preserve"> proposto un modello</w:t>
-      </w:r>
-      <w:r>
-        <w:t xml:space="preserve"> denominata SecureBERT</w:t>
-      </w:r>
-      <w:r>
-        <w:t xml:space="preserve"> per estrarre azioni di minaccia utilizzando tecniche di recupero delle informazioni. Per catturare le azioni di minaccia, questo studio utilizza vettori di parole, algoritmi di tagging e di </w:t>
-      </w:r>
-      <w:r>
-        <w:lastRenderedPageBreak/>
-        <w:t xml:space="preserve">filtraggio. La soluzione proposta genera automaticamente una lista chiave di azioni di minaccia come base dell'ontologia, impiega una tecnica di estrazione in due fasi delle azioni di minaccia chiave e utilizza modelli di vettori di parole per l'estrazione di queste azioni. Questo lavoro etichetta i token in una frase con le loro categorie grammaticali utilizzando il part-of-speech tagging, ma non mantiene i legami grammaticali tra di essi, risultando in una semantica limitata </w:t>
-      </w:r>
-      <w:r>
-        <w:t>e</w:t>
-      </w:r>
-      <w:r>
-        <w:t xml:space="preserve"> poco utile per collegare i testi di cybersicurezza.</w:t>
-      </w:r>
-    </w:p>
-    <w:p>
-      <w:pPr>
-        <w:pStyle w:val="Titolo4"/>
-        <w:rPr>
-          <w:lang w:val="en-US"/>
-        </w:rPr>
-      </w:pPr>
-      <w:bookmarkStart w:id="85" w:name="_Toc169085213"/>
-      <w:r>
-        <w:rPr>
-          <w:lang w:val="en-US"/>
-        </w:rPr>
-        <w:t xml:space="preserve">ExAction: </w:t>
-      </w:r>
-      <w:r>
-        <w:rPr>
-          <w:lang w:val="en-US"/>
-        </w:rPr>
-        <w:t>Automatically extracting threat actions from cyber threat intelligence report based on multimodal learning</w:t>
-      </w:r>
-      <w:bookmarkEnd w:id="85"/>
-    </w:p>
-    <w:p>
-      <w:r>
-        <w:t xml:space="preserve">In questo paper </w:t>
-      </w:r>
-      <w:r>
-        <w:t>[</w:t>
-      </w:r>
-      <w:r>
-        <w:t>2</w:t>
-      </w:r>
-      <w:r>
-        <w:t>9</w:t>
-      </w:r>
-      <w:r>
-        <w:t>], gli autori presentano un meccanismo per estrarre automaticamente azioni di minaccia dai rapporti APT e produrre TTP. Le azioni di minaccia vengono estratte dai rapporti APT utilizzando un estrattore basato su BERT-BiLSTM-CRF, e queste azioni estratte vengono poi mappate all'ontologia per costruire i relativi TTP utilizzando TF-IDF</w:t>
-      </w:r>
-      <w:r>
-        <w:rPr>
-          <w:rStyle w:val="Rimandonotaapidipagina"/>
-        </w:rPr>
-        <w:footnoteReference w:id="16"/>
-      </w:r>
-      <w:r>
-        <w:t xml:space="preserve">. Le azioni, che </w:t>
-      </w:r>
-      <w:r>
-        <w:lastRenderedPageBreak/>
-        <w:t>includono soggetto, verbo e oggetto, sono estratte utilizzando EX-Action. Inoltre, viene offerta una tecnica per estrarre relazioni tra entità, collegando le entità in modo contestuale e semantico. Questo approccio ha capacità limitate di estrazione delle azioni di minaccia a causa della sua eccessiva dipendenza dall'analisi semantica e del part-of-speech che non riesce a identificare i referenti dei pronomi. Inoltre, questo approccio non si estende al collegamento delle informazioni sulle vulnerabilità e sulle minacce.</w:t>
-      </w:r>
-    </w:p>
-    <w:p>
-      <w:pPr>
-        <w:pStyle w:val="Titolo4"/>
-        <w:rPr>
-          <w:lang w:val="en-US"/>
-        </w:rPr>
-      </w:pPr>
-      <w:bookmarkStart w:id="86" w:name="_Toc169085214"/>
-      <w:r>
-        <w:rPr>
-          <w:lang w:val="en-US"/>
-        </w:rPr>
-        <w:t>Automated threat report classification over multi-source data</w:t>
-      </w:r>
-      <w:bookmarkEnd w:id="86"/>
-    </w:p>
-    <w:p>
-      <w:r>
-        <w:t>Altri ricercatori</w:t>
-      </w:r>
-      <w:r>
-        <w:t xml:space="preserve"> [</w:t>
-      </w:r>
-      <w:r>
-        <w:t>30</w:t>
-      </w:r>
-      <w:r>
-        <w:t xml:space="preserve">] hanno sfruttato tecniche di elaborazione del linguaggio naturale per estrarre azioni degli aggressori da 18.257 documenti di rapporti di minacce generati da diverse organizzazioni e le hanno classificate automaticamente in tattiche e tecniche standardizzate. La mancanza di dati etichettati e formati di rapporti non standard sono le principali sfide che questo studio affronta utilizzando un approccio di correzione dei bias. In questo lavoro, le descrizioni testuali dei </w:t>
-      </w:r>
-      <w:r>
-        <w:t>report vengono</w:t>
-      </w:r>
-      <w:r>
-        <w:t xml:space="preserve"> tokenizzate, </w:t>
-      </w:r>
-      <w:r>
-        <w:t xml:space="preserve">viene calcolato </w:t>
-      </w:r>
-      <w:r>
-        <w:t>il punteggio TF-IDF per ogni parola e vengono applicati diversi meccanismi di correzione dei bias per superare i formati non standard.</w:t>
-      </w:r>
-      <w:r>
-        <w:t xml:space="preserve"> Tuttavia</w:t>
-      </w:r>
-      <w:r>
-        <w:t xml:space="preserve"> </w:t>
-      </w:r>
-      <w:r>
-        <w:t>c</w:t>
-      </w:r>
-      <w:r>
-        <w:t>ome riportato dallo studio</w:t>
-      </w:r>
-      <w:r>
-        <w:t xml:space="preserve">, </w:t>
-      </w:r>
-      <w:r>
-        <w:t xml:space="preserve">questo approccio mostra una precisione molto bassa, vicina al 60%, nella classificazione delle informazioni sulle </w:t>
-      </w:r>
-      <w:r>
-        <w:lastRenderedPageBreak/>
-        <w:t>minacce in tecniche ATT&amp;CK quando si utilizzano rapporti di minacce comunemente usati come le note APT e i dataset Symantec come dati di test.</w:t>
-      </w:r>
-    </w:p>
-    <w:p>
-      <w:pPr>
-        <w:pStyle w:val="Titolo4"/>
-      </w:pPr>
-      <w:bookmarkStart w:id="87" w:name="_Toc169085215"/>
-      <w:r>
-        <w:t>BRON</w:t>
-      </w:r>
-      <w:bookmarkEnd w:id="87"/>
-    </w:p>
-    <w:p>
-      <w:r>
-        <w:t>BRON [</w:t>
-      </w:r>
-      <w:r>
-        <w:t>3</w:t>
-      </w:r>
-      <w:r>
-        <w:t>1</w:t>
-      </w:r>
-      <w:r>
-        <w:t>] è un framework completo che combina più fonti pubbliche di informazioni su minacce e vulnerabilità informatiche, ovvero MITRE's ATT&amp;CK MATRIX, CWE, CVE e CAPEC. BRON mantiene tutte le voci e le relazioni, facilitando il tracciamento bidirezionale del percorso. Utilizza modelli di attacco per stabilire connessioni tra obiettivi di attacco, mezzi, vulnerabilità e configurazioni software e hardware mirate. Gli autori conducono un inventario e un'analisi delle fonti di BRON per valutare le lacune tra le informazioni sugli attacchi e i loro obiettivi. Inoltre, analizzano BRON per eventuali informazioni incidentali ottenute durante la sua missione. Nonostante il grande database di informazioni sulle minacce raccolte in questo studio, questo dataset è inutilizzabile per addestrare modelli di classificazione CVE-Tecnica perché l'etichettatura è troppo generale/astratta e non si orienta verso le specifiche CVE/CWE e tecniche MITRE.</w:t>
-      </w:r>
-    </w:p>
-    <w:p>
-      <w:pPr>
-        <w:pStyle w:val="Titolo4"/>
-        <w:rPr>
-          <w:lang w:val="en-US"/>
-        </w:rPr>
-      </w:pPr>
-      <w:bookmarkStart w:id="88" w:name="_Toc169085216"/>
-      <w:r>
-        <w:rPr>
-          <w:lang w:val="en-US"/>
-        </w:rPr>
-        <w:t xml:space="preserve">Linking </w:t>
-      </w:r>
-      <w:r>
-        <w:rPr>
-          <w:lang w:val="en-US"/>
-        </w:rPr>
-        <w:t>CVE</w:t>
-      </w:r>
-      <w:r>
-        <w:rPr>
-          <w:lang w:val="en-US"/>
-        </w:rPr>
-        <w:t>s to mitre att&amp;ck techniques</w:t>
-      </w:r>
-      <w:bookmarkEnd w:id="88"/>
-    </w:p>
-    <w:p>
-      <w:r>
-        <w:t xml:space="preserve">Un’altra soluzione </w:t>
-      </w:r>
-      <w:r>
-        <w:t>[</w:t>
-      </w:r>
-      <w:r>
-        <w:t>3</w:t>
-      </w:r>
-      <w:r>
-        <w:t>2</w:t>
-      </w:r>
-      <w:r>
-        <w:t xml:space="preserve">] </w:t>
-      </w:r>
-      <w:r>
-        <w:t>proposta da altri ricercatori promuove</w:t>
-      </w:r>
-      <w:r>
-        <w:t xml:space="preserve"> l'uso della tassonomia MITRE ATT&amp;CK per mappare le CVE alle tecniche di attacco. Introducono un modello di rete neurale di </w:t>
-      </w:r>
-      <w:r>
-        <w:lastRenderedPageBreak/>
-        <w:t>embedding multi-head con etichettatura non supervisionata per automatizzare questo processo. Arricchire le CVE con una base di conoscenza di strategie di mitigazione e scenari di attacco migliora la comprensione. La valutazione mostra la mappatura di molte CVE alle tecniche ATT&amp;CK, ma le limitazioni, tra cui una copertura limitata di sole 17 tecniche e una piccola base di conoscenza, rendono la soluzione poco pratica.</w:t>
-      </w:r>
-    </w:p>
-    <w:p>
-      <w:pPr>
-        <w:pStyle w:val="Titolo4"/>
-        <w:rPr>
-          <w:lang w:val="en-US"/>
-        </w:rPr>
-      </w:pPr>
-      <w:bookmarkStart w:id="89" w:name="_Toc169085217"/>
-      <w:r>
-        <w:rPr>
-          <w:lang w:val="en-US"/>
-        </w:rPr>
-        <w:t>Cve2att&amp;ck: Bert-based mapping of CVEs to mitre ATT&amp;CK techniques</w:t>
-      </w:r>
-      <w:bookmarkEnd w:id="89"/>
-    </w:p>
-    <w:p>
-      <w:r>
-        <w:t>In questo studio</w:t>
-      </w:r>
-      <w:r>
-        <w:t xml:space="preserve"> [</w:t>
-      </w:r>
-      <w:r>
-        <w:t>3</w:t>
-      </w:r>
-      <w:r>
-        <w:t>3</w:t>
-      </w:r>
-      <w:r>
-        <w:t>] affrontano un database di conoscenze sulla sicurezza informatica standardizzato annotando un dataset di CVE con tecniche MITRE ATT&amp;CK. Il loro studio presenta modelli per collegare automaticamente le CVE alle tecniche utilizzando la descrizione testuale dai metadati CVE. Utilizzano modelli di machine learning classici e modelli di linguaggio basati su BERT, affrontando set di addestramento sbilanciati con</w:t>
-      </w:r>
-      <w:r>
-        <w:t xml:space="preserve"> l’aumento</w:t>
-      </w:r>
-      <w:r>
-        <w:t xml:space="preserve"> dei dati. Il miglior modello ha ottenuto un F1-score</w:t>
-      </w:r>
-      <w:r>
-        <w:rPr>
-          <w:rStyle w:val="Rimandonotaapidipagina"/>
-        </w:rPr>
-        <w:footnoteReference w:id="17"/>
-      </w:r>
-      <w:r>
-        <w:t xml:space="preserve"> del 47,84%. Tuttavia, le limitazioni dello studio includono un piccolo set di </w:t>
-      </w:r>
-      <w:r>
-        <w:lastRenderedPageBreak/>
-        <w:t>addestramento di sole 1813 CVE e la mappatura a un set limitato di 31 tecniche MITRE, insieme a una bassa performance, indicando una mancanza di generalizzazione nel modello proposto.</w:t>
-      </w:r>
-    </w:p>
-    <w:p>
-      <w:pPr>
-        <w:pStyle w:val="Titolo4"/>
-        <w:rPr>
-          <w:lang w:val="en-US"/>
-        </w:rPr>
-      </w:pPr>
-      <w:bookmarkStart w:id="90" w:name="_Toc169085218"/>
-      <w:r>
-        <w:rPr>
-          <w:lang w:val="en-US"/>
-        </w:rPr>
-        <w:t>Linking common vulnerabilities and exposures to the mitre att&amp;ck framework: A self-distillation approach</w:t>
-      </w:r>
-      <w:bookmarkEnd w:id="90"/>
-    </w:p>
-    <w:p>
-      <w:r>
-        <w:t xml:space="preserve">Un ultimo lavoro </w:t>
-      </w:r>
-      <w:r>
-        <w:t>[</w:t>
-      </w:r>
-      <w:r>
-        <w:t>3</w:t>
-      </w:r>
-      <w:r>
-        <w:t>4</w:t>
-      </w:r>
-      <w:r>
-        <w:t xml:space="preserve">] </w:t>
-      </w:r>
-      <w:r>
-        <w:t xml:space="preserve">mira </w:t>
-      </w:r>
-      <w:r>
-        <w:t>a costruire una base di conoscenze sulla sicurezza informatica per la difesa delle infrastrutture critiche. Propongono il modello CVE Transformer (CVET) per etichettare le CVE con dieci tattiche ATT&amp;CK. Il modello utilizza il fine-tuning e la distillazione della conoscenza con RoBERTa, raggiungendo un F1-score del 76,1% nell'etichettare le CVE. Lo studio utilizza un dataset CVE da BRON [</w:t>
-      </w:r>
-      <w:r>
-        <w:t>31</w:t>
-      </w:r>
-      <w:r>
-        <w:t xml:space="preserve">], che fornisce classificazioni in astrazioni di alto livello, comprese le tecniche e tattiche MITRE ATT&amp;CK. Tuttavia, le </w:t>
-      </w:r>
-      <w:r>
-        <w:t xml:space="preserve">maggiori limitazioni sono dovute alle </w:t>
-      </w:r>
-      <w:r>
-        <w:t>mappature interconnesse tra CVE e tattiche tramite CAPEC</w:t>
-      </w:r>
-      <w:r>
-        <w:t xml:space="preserve"> che</w:t>
-      </w:r>
-      <w:r>
-        <w:t xml:space="preserve"> mancano della granularità necessaria, e la mappatura alle tattiche</w:t>
-      </w:r>
-      <w:r>
-        <w:t xml:space="preserve"> che</w:t>
-      </w:r>
-      <w:r>
-        <w:t xml:space="preserve"> non offre una classificazione dettagliata per tecniche specifiche relative alle CVE.</w:t>
-      </w:r>
-    </w:p>
-    <w:p>
-      <w:pPr>
-        <w:pStyle w:val="Titolo4"/>
-      </w:pPr>
-      <w:bookmarkStart w:id="91" w:name="_Toc169085219"/>
-      <w:r>
-        <w:lastRenderedPageBreak/>
+      </w:pPr>
+      <w:bookmarkStart w:id="98" w:name="_Toc169972750"/>
+      <w:r>
         <w:t>Conclusione</w:t>
       </w:r>
-      <w:bookmarkEnd w:id="91"/>
+      <w:bookmarkEnd w:id="98"/>
     </w:p>
     <w:p>
       <w:r>
@@ -11040,7 +12255,13 @@
         </w:numPr>
       </w:pPr>
       <w:r>
-        <w:t>nessuno riesce a offrire una mappatura sufficientemente precisa tra CVE e TTPs del contesto di ATT&amp;CK</w:t>
+        <w:t>nessuno riesce a offrire una mappatura sufficientemente precisa tra CVE</w:t>
+      </w:r>
+      <w:r>
+        <w:t>/CWE</w:t>
+      </w:r>
+      <w:r>
+        <w:t xml:space="preserve"> e TTPs del contesto di ATT&amp;CK</w:t>
       </w:r>
       <w:r>
         <w:t>;</w:t>
@@ -11098,21 +12319,28 @@
         <w:t>no</w:t>
       </w:r>
       <w:r>
-        <w:t xml:space="preserve"> mappare in modo preciso le CVE e le CWE alle relative tecniche di attacco.</w:t>
+        <w:t xml:space="preserve"> mappare in modo preciso le CVE e le CWE alle relative tecniche di attacco</w:t>
+      </w:r>
+      <w:r>
+        <w:t xml:space="preserve"> MITRE</w:t>
+      </w:r>
+      <w:r>
+        <w:t>.</w:t>
       </w:r>
     </w:p>
     <w:p>
       <w:pPr>
         <w:pStyle w:val="Titolo2"/>
       </w:pPr>
-      <w:bookmarkStart w:id="92" w:name="_Toc169085220"/>
-      <w:r>
+      <w:bookmarkStart w:id="99" w:name="_Toc169972751"/>
+      <w:r>
+        <w:lastRenderedPageBreak/>
         <w:t xml:space="preserve">Analisi di un reale attacco </w:t>
       </w:r>
       <w:r>
         <w:t>con MITRE ATT&amp;CK</w:t>
       </w:r>
-      <w:bookmarkEnd w:id="92"/>
+      <w:bookmarkEnd w:id="99"/>
     </w:p>
     <w:p>
       <w:r>
@@ -11148,87 +12376,186 @@
     </w:p>
     <w:p>
       <w:r>
+        <w:t xml:space="preserve">Il 24 febbraio 2022, coincidendo con l'inizio dell'invasione russa dell'Ucraina, si è verificato un attacco informatico di significativa entità che ha colpito l'accesso a Internet via satellite a banda larga. Questo attacco ha specificamente mirato a disabilitare i modem utilizzati per stabilire la comunicazione con la rete satellitare </w:t>
+      </w:r>
+      <w:r>
+        <w:rPr>
+          <w:b/>
+          <w:bCs/>
+        </w:rPr>
+        <w:t>KA-SAT</w:t>
+      </w:r>
+      <w:r>
+        <w:t xml:space="preserve">, gestita da </w:t>
+      </w:r>
+      <w:r>
+        <w:t>Viasat</w:t>
+      </w:r>
+      <w:r>
+        <w:t xml:space="preserve"> Inc</w:t>
+      </w:r>
+      <w:r>
+        <w:t xml:space="preserve">, la quale appoggia una parte dei sui servizi su quelli offerti da </w:t>
+      </w:r>
+      <w:r>
+        <w:rPr>
+          <w:b/>
+          <w:bCs/>
+        </w:rPr>
+        <w:t>Skylogic</w:t>
+      </w:r>
+      <w:r>
+        <w:t xml:space="preserve">, una </w:t>
+      </w:r>
+      <w:r>
+        <w:t>società specializzata in servizi di comunicazione satellitare a banda larga per le piccole e medie imprese, conglomerati industriali e il pubblico</w:t>
+      </w:r>
+      <w:r>
+        <w:t xml:space="preserve">. L'effetto immediato è stata la </w:t>
+      </w:r>
+      <w:r>
+        <w:rPr>
+          <w:b/>
+          <w:bCs/>
+        </w:rPr>
+        <w:t>perdita di connettività</w:t>
+      </w:r>
+      <w:r>
+        <w:t xml:space="preserve"> per decine di migliaia di utenti in Ucraina e in diverse parti dell'Europa, evidenziando la vulnerabilità delle infrastrutture critiche di comunicazione in contesti di conflitto geopolitico</w:t>
+      </w:r>
+      <w:r>
+        <w:t xml:space="preserve"> [12]</w:t>
+      </w:r>
+      <w:r>
+        <w:t>.</w:t>
+      </w:r>
+    </w:p>
+    <w:p>
+      <w:r>
+        <w:t xml:space="preserve">L'attacco informatico contro </w:t>
+      </w:r>
+      <w:r>
+        <w:t>Viasat</w:t>
+      </w:r>
+      <w:r>
+        <w:t xml:space="preserve"> ha avuto </w:t>
+      </w:r>
+      <w:r>
+        <w:rPr>
+          <w:b/>
+          <w:bCs/>
+        </w:rPr>
+        <w:t xml:space="preserve">ripercussioni ben oltre la semplice interruzione dei servizi </w:t>
+      </w:r>
+      <w:r>
+        <w:t xml:space="preserve">di comunicazione, toccando infrastrutture critiche e numerosi utenti in diverse nazioni europee. Una significativa </w:t>
+      </w:r>
+      <w:r>
+        <w:rPr>
+          <w:b/>
+          <w:bCs/>
+        </w:rPr>
+        <w:t>compagnia</w:t>
+      </w:r>
+      <w:r>
+        <w:t xml:space="preserve"> </w:t>
+      </w:r>
+      <w:r>
+        <w:rPr>
+          <w:b/>
+          <w:bCs/>
+        </w:rPr>
+        <w:t>energetica</w:t>
+      </w:r>
+      <w:r>
+        <w:t xml:space="preserve"> </w:t>
+      </w:r>
+      <w:r>
+        <w:rPr>
+          <w:b/>
+          <w:bCs/>
+        </w:rPr>
+        <w:t>tedesca</w:t>
+      </w:r>
+      <w:r>
+        <w:t xml:space="preserve"> ha riscontrato la perdita della capacità di monitoraggio remoto su oltre 5.800 turbine eoliche</w:t>
+      </w:r>
+      <w:r>
+        <w:t xml:space="preserve">. </w:t>
+      </w:r>
+      <w:r>
+        <w:t xml:space="preserve">In </w:t>
+      </w:r>
+      <w:r>
+        <w:rPr>
+          <w:b/>
+          <w:bCs/>
+        </w:rPr>
+        <w:t>Francia</w:t>
+      </w:r>
+      <w:r>
+        <w:t xml:space="preserve">, quasi 9.000 utenti di un </w:t>
+      </w:r>
+      <w:r>
+        <w:rPr>
+          <w:b/>
+          <w:bCs/>
+        </w:rPr>
+        <w:t>provider</w:t>
+      </w:r>
+      <w:r>
+        <w:t xml:space="preserve"> </w:t>
+      </w:r>
+      <w:r>
+        <w:rPr>
+          <w:b/>
+          <w:bCs/>
+        </w:rPr>
+        <w:t>di</w:t>
+      </w:r>
+      <w:r>
+        <w:t xml:space="preserve"> </w:t>
+      </w:r>
+      <w:r>
+        <w:rPr>
+          <w:b/>
+          <w:bCs/>
+        </w:rPr>
+        <w:t>servizi</w:t>
+      </w:r>
+      <w:r>
+        <w:t xml:space="preserve"> </w:t>
+      </w:r>
+      <w:r>
+        <w:rPr>
+          <w:b/>
+          <w:bCs/>
+        </w:rPr>
+        <w:t>Internet</w:t>
+      </w:r>
+      <w:r>
+        <w:t xml:space="preserve"> via satellite hanno sperimentato un'interruzione della connessione, mentre un altro fornitore ha visto circa un terzo dei suoi 40.000 abbonati in </w:t>
+      </w:r>
+      <w:r>
+        <w:rPr>
+          <w:b/>
+          <w:bCs/>
+        </w:rPr>
+        <w:t>Europa</w:t>
+      </w:r>
+      <w:r>
+        <w:t xml:space="preserve"> </w:t>
+      </w:r>
+      <w:r>
         <w:lastRenderedPageBreak/>
-        <w:t xml:space="preserve">Il 24 febbraio 2022, coincidendo con l'inizio dell'invasione russa dell'Ucraina, si è verificato un attacco informatico di significativa entità che ha colpito l'accesso a Internet via satellite a banda larga. Questo attacco ha specificamente mirato a disabilitare i modem utilizzati per stabilire la comunicazione con la rete satellitare </w:t>
-      </w:r>
-      <w:r>
-        <w:rPr>
-          <w:b/>
-          <w:bCs/>
-        </w:rPr>
-        <w:t>KA-SAT</w:t>
-      </w:r>
-      <w:r>
-        <w:t xml:space="preserve">, gestita da </w:t>
-      </w:r>
-      <w:r>
-        <w:t>Viasat</w:t>
-      </w:r>
-      <w:r>
-        <w:t xml:space="preserve"> Inc</w:t>
-      </w:r>
-      <w:r>
-        <w:t xml:space="preserve">, la quale appoggia una parte dei sui servizi su quelli offerti da </w:t>
-      </w:r>
-      <w:r>
-        <w:rPr>
-          <w:b/>
-          <w:bCs/>
-        </w:rPr>
-        <w:t>Skylogic</w:t>
-      </w:r>
-      <w:r>
-        <w:t xml:space="preserve">, una </w:t>
-      </w:r>
-      <w:r>
-        <w:t>società specializzata in servizi di comunicazione satellitare a banda larga per le piccole e medie imprese, conglomerati industriali e il pubblico</w:t>
-      </w:r>
-      <w:r>
-        <w:t xml:space="preserve">. L'effetto immediato è stata la </w:t>
-      </w:r>
-      <w:r>
-        <w:rPr>
-          <w:b/>
-          <w:bCs/>
-        </w:rPr>
-        <w:t>perdita di connettività</w:t>
-      </w:r>
-      <w:r>
-        <w:t xml:space="preserve"> per decine di migliaia di utenti in Ucraina e in diverse parti dell'Europa, evidenziando la vulnerabilità delle infrastrutture critiche di comunicazione in contesti di conflitto geopolitico</w:t>
-      </w:r>
-      <w:r>
-        <w:t xml:space="preserve"> [12]</w:t>
-      </w:r>
-      <w:r>
-        <w:t>.</w:t>
-      </w:r>
-    </w:p>
-    <w:p>
-      <w:r>
-        <w:t xml:space="preserve">L'attacco informatico contro </w:t>
-      </w:r>
-      <w:r>
-        <w:t>Viasat</w:t>
-      </w:r>
-      <w:r>
-        <w:t xml:space="preserve"> ha avuto </w:t>
-      </w:r>
-      <w:r>
-        <w:rPr>
-          <w:b/>
-          <w:bCs/>
-        </w:rPr>
-        <w:t xml:space="preserve">ripercussioni ben oltre la semplice interruzione dei servizi </w:t>
-      </w:r>
-      <w:r>
-        <w:t xml:space="preserve">di comunicazione, toccando infrastrutture critiche e numerosi utenti in diverse nazioni europee. Una significativa </w:t>
-      </w:r>
-      <w:r>
-        <w:rPr>
-          <w:b/>
-          <w:bCs/>
-        </w:rPr>
-        <w:t>compagnia</w:t>
+        <w:t xml:space="preserve">(includendo paesi come Germania, Francia, Ungheria, Grecia, Italia e Polonia) affrontare </w:t>
+      </w:r>
+      <w:r>
+        <w:rPr>
+          <w:b/>
+          <w:bCs/>
+        </w:rPr>
+        <w:t>problemi</w:t>
       </w:r>
       <w:r>
         <w:t xml:space="preserve"> </w:t>
@@ -11238,7 +12565,7 @@
           <w:b/>
           <w:bCs/>
         </w:rPr>
-        <w:t>energetica</w:t>
+        <w:t>di</w:t>
       </w:r>
       <w:r>
         <w:t xml:space="preserve"> </w:t>
@@ -11248,33 +12575,7 @@
           <w:b/>
           <w:bCs/>
         </w:rPr>
-        <w:t>tedesca</w:t>
-      </w:r>
-      <w:r>
-        <w:t xml:space="preserve"> ha riscontrato la perdita della capacità di monitoraggio remoto su oltre 5.800 turbine eoliche</w:t>
-      </w:r>
-      <w:r>
-        <w:t xml:space="preserve">. </w:t>
-      </w:r>
-      <w:r>
-        <w:t xml:space="preserve">In </w:t>
-      </w:r>
-      <w:r>
-        <w:rPr>
-          <w:b/>
-          <w:bCs/>
-        </w:rPr>
-        <w:t>Francia</w:t>
-      </w:r>
-      <w:r>
-        <w:t xml:space="preserve">, quasi 9.000 utenti di un </w:t>
-      </w:r>
-      <w:r>
-        <w:rPr>
-          <w:b/>
-          <w:bCs/>
-        </w:rPr>
-        <w:t>provider</w:t>
+        <w:t>accesso</w:t>
       </w:r>
       <w:r>
         <w:t xml:space="preserve"> </w:t>
@@ -11284,7 +12585,7 @@
           <w:b/>
           <w:bCs/>
         </w:rPr>
-        <w:t>di</w:t>
+        <w:t>a</w:t>
       </w:r>
       <w:r>
         <w:t xml:space="preserve"> </w:t>
@@ -11294,84 +12595,10 @@
           <w:b/>
           <w:bCs/>
         </w:rPr>
-        <w:t>servizi</w:t>
-      </w:r>
-      <w:r>
-        <w:t xml:space="preserve"> </w:t>
-      </w:r>
-      <w:r>
-        <w:rPr>
-          <w:b/>
-          <w:bCs/>
-        </w:rPr>
         <w:t>Internet</w:t>
       </w:r>
       <w:r>
-        <w:t xml:space="preserve"> via satellite hanno sperimentato un'interruzione della connessione, mentre un altro fornitore ha visto circa un terzo dei suoi 40.000 abbonati in </w:t>
-      </w:r>
-      <w:r>
-        <w:rPr>
-          <w:b/>
-          <w:bCs/>
-        </w:rPr>
-        <w:t>Europa</w:t>
-      </w:r>
-      <w:r>
-        <w:t xml:space="preserve"> (includendo paesi come Germania, Francia, Ungheria, Grecia, Italia e Polonia) affrontare </w:t>
-      </w:r>
-      <w:r>
-        <w:rPr>
-          <w:b/>
-          <w:bCs/>
-        </w:rPr>
-        <w:t>problemi</w:t>
-      </w:r>
-      <w:r>
-        <w:t xml:space="preserve"> </w:t>
-      </w:r>
-      <w:r>
-        <w:rPr>
-          <w:b/>
-          <w:bCs/>
-        </w:rPr>
-        <w:t>di</w:t>
-      </w:r>
-      <w:r>
-        <w:t xml:space="preserve"> </w:t>
-      </w:r>
-      <w:r>
-        <w:rPr>
-          <w:b/>
-          <w:bCs/>
-        </w:rPr>
-        <w:t>accesso</w:t>
-      </w:r>
-      <w:r>
-        <w:t xml:space="preserve"> </w:t>
-      </w:r>
-      <w:r>
-        <w:rPr>
-          <w:b/>
-          <w:bCs/>
-        </w:rPr>
-        <w:t>a</w:t>
-      </w:r>
-      <w:r>
-        <w:t xml:space="preserve"> </w:t>
-      </w:r>
-      <w:r>
-        <w:rPr>
-          <w:b/>
-          <w:bCs/>
-        </w:rPr>
-        <w:t>Internet</w:t>
-      </w:r>
-      <w:r>
-        <w:t xml:space="preserve">. In totale, l'attacco ha impattato diverse migliaia di clienti in Ucraina e decine di migliaia di utenti della banda larga fissa in tutto il </w:t>
-      </w:r>
-      <w:r>
-        <w:lastRenderedPageBreak/>
-        <w:t>continente europeo, sottolineando l'ampio raggio d'azione e le severe conseguenze che un attacco mirato può generare su scala transnazionale.</w:t>
+        <w:t>. In totale, l'attacco ha impattato diverse migliaia di clienti in Ucraina e decine di migliaia di utenti della banda larga fissa in tutto il continente europeo, sottolineando l'ampio raggio d'azione e le severe conseguenze che un attacco mirato può generare su scala transnazionale.</w:t>
       </w:r>
     </w:p>
     <w:p>
@@ -11455,11 +12682,11 @@
       <w:pPr>
         <w:pStyle w:val="Titolo3"/>
       </w:pPr>
-      <w:bookmarkStart w:id="93" w:name="_Toc169085221"/>
+      <w:bookmarkStart w:id="100" w:name="_Toc169972752"/>
       <w:r>
         <w:t>Reconaissance</w:t>
       </w:r>
-      <w:bookmarkEnd w:id="93"/>
+      <w:bookmarkEnd w:id="100"/>
     </w:p>
     <w:p>
       <w:r>
@@ -11638,7 +12865,6 @@
           </w:tcPr>
           <w:p>
             <w:r>
-              <w:lastRenderedPageBreak/>
               <w:t>Resource Development</w:t>
             </w:r>
           </w:p>
@@ -11697,14 +12923,14 @@
           <w:lang w:val="en-US"/>
         </w:rPr>
       </w:pPr>
-      <w:bookmarkStart w:id="94" w:name="_Toc169085222"/>
+      <w:bookmarkStart w:id="101" w:name="_Toc169972753"/>
       <w:r>
         <w:rPr>
           <w:lang w:val="en-US"/>
         </w:rPr>
         <w:t>Initial Acces</w:t>
       </w:r>
-      <w:bookmarkEnd w:id="94"/>
+      <w:bookmarkEnd w:id="101"/>
     </w:p>
     <w:p>
       <w:r>
@@ -11830,14 +13056,14 @@
           <w:lang w:val="en-US"/>
         </w:rPr>
       </w:pPr>
-      <w:bookmarkStart w:id="95" w:name="_Toc169085223"/>
+      <w:bookmarkStart w:id="102" w:name="_Toc169972754"/>
       <w:r>
         <w:rPr>
           <w:lang w:val="en-US"/>
         </w:rPr>
         <w:t>Exploitation</w:t>
       </w:r>
-      <w:bookmarkEnd w:id="95"/>
+      <w:bookmarkEnd w:id="102"/>
     </w:p>
     <w:p>
       <w:r>
@@ -11846,6 +13072,7 @@
     </w:p>
     <w:p>
       <w:r>
+        <w:lastRenderedPageBreak/>
         <w:t xml:space="preserve">Nonostante Fortinet avesse precedentemente rilasciato una patch per correggere la CVE identificata, sia gli operatori di </w:t>
       </w:r>
       <w:r>
@@ -11858,11 +13085,7 @@
         <w:t>distribuito</w:t>
       </w:r>
       <w:r>
-        <w:t xml:space="preserve"> l'aggiornamento necessario. Di </w:t>
-      </w:r>
-      <w:r>
-        <w:lastRenderedPageBreak/>
-        <w:t>conseguenza, l'accesso non autorizzato è stato facilitato attraverso le VPN non aggiornate, consentendo agli aggressori di penetrare nelle Gateway Earth Stations di Skylogic.</w:t>
+        <w:t xml:space="preserve"> l'aggiornamento necessario. Di conseguenza, l'accesso non autorizzato è stato facilitato attraverso le VPN non aggiornate, consentendo agli aggressori di penetrare nelle Gateway Earth Stations di Skylogic.</w:t>
       </w:r>
     </w:p>
     <w:tbl>
@@ -11987,15 +13210,19 @@
       <w:pPr>
         <w:pStyle w:val="Titolo3"/>
       </w:pPr>
-      <w:bookmarkStart w:id="96" w:name="_Toc169085224"/>
+      <w:bookmarkStart w:id="103" w:name="_Toc169972755"/>
       <w:r>
         <w:t>Lateral movement</w:t>
       </w:r>
-      <w:bookmarkEnd w:id="96"/>
-    </w:p>
-    <w:p>
-      <w:r>
-        <w:t>Dopo aver ottenuto l'accesso iniziale attraverso le VPN non aggiornate, l'aggressore ha eseguito una movimentazione laterale all'interno della rete di gestione fiduciaria, dirigendosi verso un segmento di rete specificamente designato per il controllo e la gestione della rete di modem. Attraverso questo accesso avanzato, o escalation di privilegi, l'aggressore è stato in grado di oltrepassare la Demilitarized Zone (DMZ) e infiltrarsi nella rete intranet satellitare a tubo curvo, che rappresenta la rete di gestione fiduciaria principale utilizzata per interfacciarsi con i modem Surfbeam2.</w:t>
+      <w:bookmarkEnd w:id="103"/>
+    </w:p>
+    <w:p>
+      <w:r>
+        <w:t xml:space="preserve">Dopo aver ottenuto l'accesso iniziale attraverso le VPN non aggiornate, l'aggressore ha eseguito una movimentazione laterale all'interno della rete di gestione fiduciaria, dirigendosi verso un segmento di rete specificamente designato per il controllo e la gestione della rete di modem. Attraverso questo accesso avanzato, o escalation di privilegi, l'aggressore è stato in grado di oltrepassare la Demilitarized Zone (DMZ) e infiltrarsi nella rete intranet satellitare a tubo curvo, che rappresenta la rete di </w:t>
+      </w:r>
+      <w:r>
+        <w:lastRenderedPageBreak/>
+        <w:t>gestione fiduciaria principale utilizzata per interfacciarsi con i modem Surfbeam2.</w:t>
       </w:r>
     </w:p>
     <w:tbl>
@@ -12038,7 +13265,6 @@
           </w:tcPr>
           <w:p>
             <w:r>
-              <w:lastRenderedPageBreak/>
               <w:t>Discovery</w:t>
             </w:r>
             <w:r>
@@ -12137,11 +13363,11 @@
       <w:pPr>
         <w:pStyle w:val="Titolo3"/>
       </w:pPr>
-      <w:bookmarkStart w:id="97" w:name="_Toc169085225"/>
+      <w:bookmarkStart w:id="104" w:name="_Toc169972756"/>
       <w:r>
         <w:t>Discovery</w:t>
       </w:r>
-      <w:bookmarkEnd w:id="97"/>
+      <w:bookmarkEnd w:id="104"/>
     </w:p>
     <w:p>
       <w:r>
@@ -12171,6 +13397,7 @@
           </w:tcPr>
           <w:p>
             <w:r>
+              <w:lastRenderedPageBreak/>
               <w:t>Tattiche</w:t>
             </w:r>
           </w:p>
@@ -12212,14 +13439,7 @@
               <w:rPr>
                 <w:lang w:val="en-US"/>
               </w:rPr>
-              <w:t xml:space="preserve">[T1016] System Network Configuration </w:t>
-            </w:r>
-            <w:r>
-              <w:rPr>
-                <w:lang w:val="en-US"/>
-              </w:rPr>
-              <w:lastRenderedPageBreak/>
-              <w:t>Discovery</w:t>
+              <w:t>[T1016] System Network Configuration Discovery</w:t>
             </w:r>
           </w:p>
         </w:tc>
@@ -12255,14 +13475,14 @@
       <w:pPr>
         <w:pStyle w:val="Titolo3"/>
       </w:pPr>
-      <w:bookmarkStart w:id="98" w:name="_Toc169085226"/>
+      <w:bookmarkStart w:id="105" w:name="_Toc169972757"/>
       <w:r>
         <w:t xml:space="preserve">Defense evasion &amp; </w:t>
       </w:r>
       <w:r>
         <w:t>Privilege Escalation</w:t>
       </w:r>
-      <w:bookmarkEnd w:id="98"/>
+      <w:bookmarkEnd w:id="105"/>
     </w:p>
     <w:p>
       <w:r>
@@ -12403,11 +13623,11 @@
       <w:pPr>
         <w:pStyle w:val="Titolo3"/>
       </w:pPr>
-      <w:bookmarkStart w:id="99" w:name="_Toc169085227"/>
+      <w:bookmarkStart w:id="106" w:name="_Toc169972758"/>
       <w:r>
         <w:t>Execution</w:t>
       </w:r>
-      <w:bookmarkEnd w:id="99"/>
+      <w:bookmarkEnd w:id="106"/>
     </w:p>
     <w:p>
       <w:r>
@@ -12441,7 +13661,11 @@
         <w:t>Acidrain</w:t>
       </w:r>
       <w:r>
-        <w:t>”, che sovrascriveva i dati chiave nella memoria flash dei modem, rendendoli impossibilitati ad accedere alla rete, ma non permanentemente inutilizzabili.</w:t>
+        <w:t xml:space="preserve">”, che sovrascriveva i dati chiave nella </w:t>
+      </w:r>
+      <w:r>
+        <w:lastRenderedPageBreak/>
+        <w:t>memoria flash dei modem, rendendoli impossibilitati ad accedere alla rete, ma non permanentemente inutilizzabili.</w:t>
       </w:r>
     </w:p>
     <w:tbl>
@@ -12489,7 +13713,6 @@
           </w:tcPr>
           <w:p>
             <w:r>
-              <w:lastRenderedPageBreak/>
               <w:t>Resource Development</w:t>
             </w:r>
           </w:p>
@@ -12614,11 +13837,11 @@
       <w:pPr>
         <w:pStyle w:val="Titolo3"/>
       </w:pPr>
-      <w:bookmarkStart w:id="100" w:name="_Toc169085228"/>
+      <w:bookmarkStart w:id="107" w:name="_Toc169972759"/>
       <w:r>
         <w:t>Impact</w:t>
       </w:r>
-      <w:bookmarkEnd w:id="100"/>
+      <w:bookmarkEnd w:id="107"/>
     </w:p>
     <w:p>
       <w:r>
@@ -12947,12 +14170,12 @@
       <w:pPr>
         <w:pStyle w:val="Titolo2"/>
       </w:pPr>
-      <w:bookmarkStart w:id="101" w:name="_Toc169085229"/>
+      <w:bookmarkStart w:id="108" w:name="_Toc169972760"/>
       <w:r>
         <w:lastRenderedPageBreak/>
         <w:t>Attacchi Cyber – Analisi delle tendenze</w:t>
       </w:r>
-      <w:bookmarkEnd w:id="101"/>
+      <w:bookmarkEnd w:id="108"/>
     </w:p>
     <w:p>
       <w:r>
@@ -12963,11 +14186,11 @@
       <w:pPr>
         <w:pStyle w:val="Titolo3"/>
       </w:pPr>
-      <w:bookmarkStart w:id="102" w:name="_Toc169085230"/>
+      <w:bookmarkStart w:id="109" w:name="_Toc169972761"/>
       <w:r>
         <w:t>Q2 2022 vs Q3 2023</w:t>
       </w:r>
-      <w:bookmarkEnd w:id="102"/>
+      <w:bookmarkEnd w:id="109"/>
     </w:p>
     <w:p>
       <w:r>
@@ -12988,7 +14211,7 @@
           <w:rStyle w:val="Rimandonotaapidipagina"/>
           <w:rFonts w:cs="Arial"/>
         </w:rPr>
-        <w:footnoteReference w:id="18"/>
+        <w:footnoteReference w:id="17"/>
       </w:r>
       <w:r>
         <w:t xml:space="preserve"> 2022 e quelli registrati nel Q2 2023</w:t>
@@ -13166,11 +14389,11 @@
       <w:pPr>
         <w:pStyle w:val="Titolo3"/>
       </w:pPr>
-      <w:bookmarkStart w:id="103" w:name="_Toc169085231"/>
+      <w:bookmarkStart w:id="110" w:name="_Toc169972762"/>
       <w:r>
         <w:t>Provenienza delle cyber minacce</w:t>
       </w:r>
-      <w:bookmarkEnd w:id="103"/>
+      <w:bookmarkEnd w:id="110"/>
     </w:p>
     <w:p>
       <w:r>
@@ -13331,11 +14554,11 @@
       <w:pPr>
         <w:pStyle w:val="Titolo3"/>
       </w:pPr>
-      <w:bookmarkStart w:id="104" w:name="_Toc169085232"/>
+      <w:bookmarkStart w:id="111" w:name="_Toc169972763"/>
       <w:r>
         <w:t>Stime dei costi futuri</w:t>
       </w:r>
-      <w:bookmarkEnd w:id="104"/>
+      <w:bookmarkEnd w:id="111"/>
     </w:p>
     <w:p>
       <w:r>
@@ -13450,11 +14673,11 @@
       <w:pPr>
         <w:pStyle w:val="Titolo2"/>
       </w:pPr>
-      <w:bookmarkStart w:id="105" w:name="_Toc169085233"/>
+      <w:bookmarkStart w:id="112" w:name="_Toc169972764"/>
       <w:r>
         <w:t>NIS2 – L’ultima normativa nel mondo cyber</w:t>
       </w:r>
-      <w:bookmarkEnd w:id="105"/>
+      <w:bookmarkEnd w:id="112"/>
     </w:p>
     <w:p>
       <w:r>
@@ -13725,7 +14948,7 @@
           <w:i/>
           <w:iCs/>
         </w:rPr>
-        <w:footnoteReference w:id="19"/>
+        <w:footnoteReference w:id="18"/>
       </w:r>
       <w:r>
         <w:t xml:space="preserve"> o </w:t>
@@ -13844,35 +15067,28 @@
       <w:r>
         <w:t xml:space="preserve"> è di anticipare, prevenire e rispondere efficacemente agli attacchi informatici, assicurando così la continuità dei servizi essenziali su cui la società moderna si affida profondamente.</w:t>
       </w:r>
-      <w:bookmarkStart w:id="106" w:name="_Toc162107985"/>
-      <w:bookmarkStart w:id="107" w:name="_Toc162181709"/>
-      <w:bookmarkStart w:id="108" w:name="_Toc162344551"/>
-      <w:bookmarkStart w:id="109" w:name="_Toc162345071"/>
-      <w:bookmarkStart w:id="110" w:name="_Toc162345109"/>
-      <w:bookmarkStart w:id="111" w:name="_Toc162372862"/>
-      <w:bookmarkStart w:id="112" w:name="_Toc162388788"/>
-      <w:bookmarkStart w:id="113" w:name="_Toc162426561"/>
-      <w:bookmarkStart w:id="114" w:name="_Toc162426697"/>
-      <w:bookmarkStart w:id="115" w:name="_Toc162432916"/>
-      <w:bookmarkStart w:id="116" w:name="_Toc162433098"/>
-      <w:bookmarkStart w:id="117" w:name="_Toc162433181"/>
-      <w:bookmarkStart w:id="118" w:name="_Toc162949542"/>
-      <w:bookmarkStart w:id="119" w:name="_Toc163234292"/>
-      <w:bookmarkStart w:id="120" w:name="_Toc163248376"/>
-      <w:bookmarkStart w:id="121" w:name="_Toc163248422"/>
-      <w:bookmarkStart w:id="122" w:name="_Toc163382042"/>
-      <w:bookmarkStart w:id="123" w:name="_Toc163382203"/>
-      <w:bookmarkStart w:id="124" w:name="_Toc163382284"/>
-      <w:bookmarkStart w:id="125" w:name="_Toc163392002"/>
-      <w:bookmarkStart w:id="126" w:name="_Toc163994667"/>
-      <w:bookmarkStart w:id="127" w:name="_Toc167109860"/>
-      <w:bookmarkEnd w:id="106"/>
-      <w:bookmarkEnd w:id="107"/>
-      <w:bookmarkEnd w:id="108"/>
-      <w:bookmarkEnd w:id="109"/>
-      <w:bookmarkEnd w:id="110"/>
-      <w:bookmarkEnd w:id="111"/>
-      <w:bookmarkEnd w:id="112"/>
+      <w:bookmarkStart w:id="113" w:name="_Toc162107985"/>
+      <w:bookmarkStart w:id="114" w:name="_Toc162181709"/>
+      <w:bookmarkStart w:id="115" w:name="_Toc162344551"/>
+      <w:bookmarkStart w:id="116" w:name="_Toc162345071"/>
+      <w:bookmarkStart w:id="117" w:name="_Toc162345109"/>
+      <w:bookmarkStart w:id="118" w:name="_Toc162372862"/>
+      <w:bookmarkStart w:id="119" w:name="_Toc162388788"/>
+      <w:bookmarkStart w:id="120" w:name="_Toc162426561"/>
+      <w:bookmarkStart w:id="121" w:name="_Toc162426697"/>
+      <w:bookmarkStart w:id="122" w:name="_Toc162432916"/>
+      <w:bookmarkStart w:id="123" w:name="_Toc162433098"/>
+      <w:bookmarkStart w:id="124" w:name="_Toc162433181"/>
+      <w:bookmarkStart w:id="125" w:name="_Toc162949542"/>
+      <w:bookmarkStart w:id="126" w:name="_Toc163234292"/>
+      <w:bookmarkStart w:id="127" w:name="_Toc163248376"/>
+      <w:bookmarkStart w:id="128" w:name="_Toc163248422"/>
+      <w:bookmarkStart w:id="129" w:name="_Toc163382042"/>
+      <w:bookmarkStart w:id="130" w:name="_Toc163382203"/>
+      <w:bookmarkStart w:id="131" w:name="_Toc163382284"/>
+      <w:bookmarkStart w:id="132" w:name="_Toc163392002"/>
+      <w:bookmarkStart w:id="133" w:name="_Toc163994667"/>
+      <w:bookmarkStart w:id="134" w:name="_Toc167109860"/>
       <w:bookmarkEnd w:id="113"/>
       <w:bookmarkEnd w:id="114"/>
       <w:bookmarkEnd w:id="115"/>
@@ -13888,12 +15104,19 @@
       <w:bookmarkEnd w:id="125"/>
       <w:bookmarkEnd w:id="126"/>
       <w:bookmarkEnd w:id="127"/>
+      <w:bookmarkEnd w:id="128"/>
+      <w:bookmarkEnd w:id="129"/>
+      <w:bookmarkEnd w:id="130"/>
+      <w:bookmarkEnd w:id="131"/>
+      <w:bookmarkEnd w:id="132"/>
+      <w:bookmarkEnd w:id="133"/>
+      <w:bookmarkEnd w:id="134"/>
     </w:p>
     <w:p>
       <w:pPr>
         <w:pStyle w:val="Titolo1"/>
       </w:pPr>
-      <w:bookmarkStart w:id="128" w:name="_Toc169085234"/>
+      <w:bookmarkStart w:id="135" w:name="_Toc169972765"/>
       <w:r>
         <w:lastRenderedPageBreak/>
         <w:t>Capitolo II</w:t>
@@ -13901,17 +15124,17 @@
       <w:r>
         <w:t>I</w:t>
       </w:r>
-      <w:bookmarkEnd w:id="128"/>
+      <w:bookmarkEnd w:id="135"/>
     </w:p>
     <w:p>
       <w:pPr>
         <w:pStyle w:val="Sottotitolo"/>
       </w:pPr>
-      <w:bookmarkStart w:id="129" w:name="_Toc169085235"/>
+      <w:bookmarkStart w:id="136" w:name="_Toc169972766"/>
       <w:r>
         <w:t>Sperimentazione</w:t>
       </w:r>
-      <w:bookmarkEnd w:id="129"/>
+      <w:bookmarkEnd w:id="136"/>
     </w:p>
     <w:p>
       <w:r>
@@ -13969,14 +15192,22 @@
           <w:lang w:eastAsia="en-US"/>
         </w:rPr>
       </w:pPr>
+      <w:bookmarkStart w:id="137" w:name="_Toc169965314"/>
+      <w:bookmarkStart w:id="138" w:name="_Toc169965432"/>
+      <w:bookmarkStart w:id="139" w:name="_Toc169972767"/>
+      <w:bookmarkEnd w:id="137"/>
+      <w:bookmarkEnd w:id="138"/>
+      <w:bookmarkEnd w:id="139"/>
     </w:p>
     <w:p>
       <w:pPr>
         <w:pStyle w:val="Titolo2"/>
       </w:pPr>
+      <w:bookmarkStart w:id="140" w:name="_Toc169972768"/>
       <w:r>
         <w:t>Funzionalità di DetectiveAttacks</w:t>
       </w:r>
+      <w:bookmarkEnd w:id="140"/>
     </w:p>
     <w:p>
       <w:r>
@@ -14318,14 +15549,16 @@
       <w:pPr>
         <w:pStyle w:val="Titolo2"/>
       </w:pPr>
-      <w:bookmarkStart w:id="130" w:name="_Toc169085236"/>
-      <w:bookmarkEnd w:id="130"/>
+      <w:bookmarkStart w:id="141" w:name="_Toc169085236"/>
+      <w:bookmarkStart w:id="142" w:name="_Toc169972769"/>
+      <w:bookmarkEnd w:id="141"/>
       <w:r>
         <w:t xml:space="preserve">Tecnologie </w:t>
       </w:r>
       <w:r>
         <w:t>utilizzate</w:t>
       </w:r>
+      <w:bookmarkEnd w:id="142"/>
     </w:p>
     <w:p>
       <w:r>
@@ -14419,17 +15652,20 @@
       <w:pPr>
         <w:pStyle w:val="Titolo3"/>
       </w:pPr>
-      <w:bookmarkStart w:id="131" w:name="_Toc169085238"/>
+      <w:bookmarkStart w:id="143" w:name="_Toc169972770"/>
       <w:r>
         <w:t>Framework</w:t>
       </w:r>
       <w:r>
-        <w:t>, librerie e modelli</w:t>
+        <w:t xml:space="preserve">, librerie e </w:t>
+      </w:r>
+      <w:r>
+        <w:t>LLM</w:t>
       </w:r>
       <w:r>
         <w:t xml:space="preserve"> utilizzati</w:t>
       </w:r>
-      <w:bookmarkEnd w:id="131"/>
+      <w:bookmarkEnd w:id="143"/>
       <w:r>
         <w:t xml:space="preserve"> </w:t>
       </w:r>
@@ -14614,7 +15850,7 @@
         <w:rPr>
           <w:rStyle w:val="Rimandonotaapidipagina"/>
         </w:rPr>
-        <w:footnoteReference w:id="20"/>
+        <w:footnoteReference w:id="19"/>
       </w:r>
       <w:r>
         <w:t xml:space="preserve"> mette a disposizione le API di OpenAI per interrogare determinate versioni di modelli di deep learning basati su GPT di cui </w:t>
@@ -14661,14 +15897,48 @@
         <w:t xml:space="preserve">: </w:t>
       </w:r>
       <w:r>
-        <w:t>libreria pyhton [35] che fornisce, replica ed estende le API del NIST per ottenere le informazioni relative alle CVE e aggiunge API per ottenere informazioni sulle CWE.</w:t>
+        <w:t>libreria pyhton [35] che fornisce, replica ed estende le API del NIST per ottenere le informazioni relative alle CVE</w:t>
+      </w:r>
+      <w:r>
+        <w:t>s</w:t>
+      </w:r>
+      <w:r>
+        <w:t xml:space="preserve"> e aggiunge API per ottenere informazioni sulle CWE</w:t>
+      </w:r>
+      <w:r>
+        <w:t>s</w:t>
+      </w:r>
+      <w:r>
+        <w:t>.</w:t>
+      </w:r>
+    </w:p>
+    <w:p>
+      <w:pPr>
+        <w:pStyle w:val="Paragrafoelenco"/>
+        <w:numPr>
+          <w:ilvl w:val="0"/>
+          <w:numId w:val="21"/>
+        </w:numPr>
+      </w:pPr>
+      <w:r>
+        <w:rPr>
+          <w:b/>
+          <w:bCs/>
+        </w:rPr>
+        <w:t>capeclib</w:t>
+      </w:r>
+      <w:r>
+        <w:t>: creata durante lo sviluppo del medesimio sistema</w:t>
+      </w:r>
+      <w:r>
+        <w:t>, la quale fornisce le API per il ritrovamento delle informazioni relative ai CAPECs.</w:t>
       </w:r>
     </w:p>
     <w:p>
       <w:pPr>
         <w:pStyle w:val="Titolo3"/>
       </w:pPr>
-      <w:bookmarkStart w:id="132" w:name="_Toc169085239"/>
+      <w:bookmarkStart w:id="144" w:name="_Toc169972771"/>
       <w:r>
         <w:lastRenderedPageBreak/>
         <w:t xml:space="preserve">Tipo di dati manipolato </w:t>
@@ -14685,7 +15955,7 @@
       <w:r>
         <w:t xml:space="preserve"> dict</w:t>
       </w:r>
-      <w:bookmarkEnd w:id="132"/>
+      <w:bookmarkEnd w:id="144"/>
     </w:p>
     <w:p>
       <w:r>
@@ -14754,7 +16024,7 @@
       <w:pPr>
         <w:pStyle w:val="Sottotitolo"/>
       </w:pPr>
-      <w:bookmarkStart w:id="133" w:name="_Toc169085240"/>
+      <w:bookmarkStart w:id="145" w:name="_Toc169972772"/>
       <w:r>
         <w:lastRenderedPageBreak/>
         <w:t>Struttura package</w:t>
@@ -14762,17 +16032,17 @@
       <w:r>
         <w:t xml:space="preserve"> e directory</w:t>
       </w:r>
-      <w:bookmarkEnd w:id="133"/>
+      <w:bookmarkEnd w:id="145"/>
     </w:p>
     <w:p>
       <w:pPr>
         <w:pStyle w:val="Titolo2"/>
       </w:pPr>
-      <w:bookmarkStart w:id="134" w:name="_Toc169085241"/>
+      <w:bookmarkStart w:id="146" w:name="_Toc169972773"/>
       <w:r>
         <w:t>Architettura</w:t>
       </w:r>
-      <w:bookmarkEnd w:id="134"/>
+      <w:bookmarkEnd w:id="146"/>
     </w:p>
     <w:p>
       <w:r>
@@ -14979,25 +16249,25 @@
           <w:b/>
           <w:bCs/>
         </w:rPr>
+        <w:footnoteReference w:id="20"/>
+      </w:r>
+      <w:r>
+        <w:t xml:space="preserve"> e della piattaforma </w:t>
+      </w:r>
+      <w:r>
+        <w:rPr>
+          <w:b/>
+          <w:bCs/>
+        </w:rPr>
+        <w:t>Docker</w:t>
+      </w:r>
+      <w:r>
+        <w:rPr>
+          <w:rStyle w:val="Rimandonotaapidipagina"/>
+          <w:b/>
+          <w:bCs/>
+        </w:rPr>
         <w:footnoteReference w:id="21"/>
-      </w:r>
-      <w:r>
-        <w:t xml:space="preserve"> e della piattaforma </w:t>
-      </w:r>
-      <w:r>
-        <w:rPr>
-          <w:b/>
-          <w:bCs/>
-        </w:rPr>
-        <w:t>Docker</w:t>
-      </w:r>
-      <w:r>
-        <w:rPr>
-          <w:rStyle w:val="Rimandonotaapidipagina"/>
-          <w:b/>
-          <w:bCs/>
-        </w:rPr>
-        <w:footnoteReference w:id="22"/>
       </w:r>
       <w:r>
         <w:t>.</w:t>
@@ -15075,11 +16345,11 @@
       <w:pPr>
         <w:pStyle w:val="Titolo3"/>
       </w:pPr>
-      <w:bookmarkStart w:id="135" w:name="_Toc169085242"/>
+      <w:bookmarkStart w:id="147" w:name="_Toc169972774"/>
       <w:r>
         <w:t>Componenti dell’architettura</w:t>
       </w:r>
-      <w:bookmarkEnd w:id="135"/>
+      <w:bookmarkEnd w:id="147"/>
     </w:p>
     <w:p>
       <w:r>
@@ -15124,7 +16394,7 @@
         <w:rPr>
           <w:rStyle w:val="Rimandonotaapidipagina"/>
         </w:rPr>
-        <w:footnoteReference w:id="23"/>
+        <w:footnoteReference w:id="22"/>
       </w:r>
       <w:r>
         <w:t xml:space="preserve"> per i limiti utilizzati nel seguente </w:t>
@@ -15194,7 +16464,19 @@
         <w:t>che ospita la l</w:t>
       </w:r>
       <w:r>
-        <w:t>ibreria che permette di cercare ed ottenere le informazioni sulle CVE, CWE e relazioni tra loro, in base a chiavi di ricerca</w:t>
+        <w:t>ibreria che permette di cercare ed ottenere le informazioni sulle CVE</w:t>
+      </w:r>
+      <w:r>
+        <w:t>s</w:t>
+      </w:r>
+      <w:r>
+        <w:t>, CWE</w:t>
+      </w:r>
+      <w:r>
+        <w:t>s</w:t>
+      </w:r>
+      <w:r>
+        <w:t xml:space="preserve"> e relazioni tra loro, in base a chiavi di ricerca</w:t>
       </w:r>
       <w:r>
         <w:t>.</w:t>
@@ -15216,7 +16498,19 @@
         <w:t>capeclib:</w:t>
       </w:r>
       <w:r>
-        <w:t xml:space="preserve"> Container che permette di ottenere le informazioni riguardanti i CAPEC e relazioni con CVE, CWE e tecniche MITRE. </w:t>
+        <w:t xml:space="preserve"> Container che permette di ottenere le informazioni riguardanti i CAPEC e relazioni con CVE</w:t>
+      </w:r>
+      <w:r>
+        <w:t>s</w:t>
+      </w:r>
+      <w:r>
+        <w:t>, CWE</w:t>
+      </w:r>
+      <w:r>
+        <w:t>s</w:t>
+      </w:r>
+      <w:r>
+        <w:t xml:space="preserve"> e tecniche MITRE. </w:t>
       </w:r>
     </w:p>
     <w:p>
@@ -15318,11 +16612,11 @@
       <w:pPr>
         <w:pStyle w:val="Titolo2"/>
       </w:pPr>
-      <w:bookmarkStart w:id="136" w:name="_Toc169085243"/>
+      <w:bookmarkStart w:id="148" w:name="_Toc169972775"/>
       <w:r>
         <w:t>stix&amp;vulnerability</w:t>
       </w:r>
-      <w:bookmarkEnd w:id="136"/>
+      <w:bookmarkEnd w:id="148"/>
     </w:p>
     <w:p>
       <w:r>
@@ -15407,9 +16701,11 @@
       <w:pPr>
         <w:pStyle w:val="Titolo3"/>
       </w:pPr>
+      <w:bookmarkStart w:id="149" w:name="_Toc169972776"/>
       <w:r>
         <w:t>Data Provider</w:t>
       </w:r>
+      <w:bookmarkEnd w:id="149"/>
     </w:p>
     <w:p>
       <w:r>
@@ -15486,8 +16782,8 @@
       </w:pPr>
       <w:r>
         <w:drawing>
-          <wp:inline distT="0" distB="0" distL="0" distR="0" wp14:anchorId="1B684319" wp14:editId="101A69FB">
-            <wp:extent cx="3035061" cy="2035534"/>
+          <wp:inline distT="0" distB="0" distL="0" distR="0" wp14:anchorId="1B684319" wp14:editId="30738B96">
+            <wp:extent cx="2584544" cy="1733385"/>
             <wp:effectExtent l="0" t="0" r="0" b="0"/>
             <wp:docPr id="38" name="Immagine 38"/>
             <wp:cNvGraphicFramePr>
@@ -15521,7 +16817,7 @@
                   <pic:spPr>
                     <a:xfrm>
                       <a:off x="0" y="0"/>
-                      <a:ext cx="3040905" cy="2039454"/>
+                      <a:ext cx="2593816" cy="1739604"/>
                     </a:xfrm>
                     <a:prstGeom prst="rect">
                       <a:avLst/>
@@ -15577,12 +16873,12 @@
       <w:pPr>
         <w:pStyle w:val="Titolo4"/>
       </w:pPr>
-      <w:bookmarkStart w:id="137" w:name="_Toc169085244"/>
+      <w:bookmarkStart w:id="150" w:name="_Toc169972777"/>
       <w:r>
         <w:lastRenderedPageBreak/>
         <w:t>Singleton</w:t>
       </w:r>
-      <w:bookmarkEnd w:id="137"/>
+      <w:bookmarkEnd w:id="150"/>
     </w:p>
     <w:p>
       <w:r>
@@ -15728,7 +17024,7 @@
       <w:pPr>
         <w:pStyle w:val="Titolo4"/>
       </w:pPr>
-      <w:bookmarkStart w:id="138" w:name="_Toc169085245"/>
+      <w:bookmarkStart w:id="151" w:name="_Toc169972778"/>
       <w:r>
         <w:lastRenderedPageBreak/>
         <w:t xml:space="preserve">Interfaccia per </w:t>
@@ -15739,7 +17035,7 @@
       <w:r>
         <w:t xml:space="preserve"> data</w:t>
       </w:r>
-      <w:bookmarkEnd w:id="138"/>
+      <w:bookmarkEnd w:id="151"/>
     </w:p>
     <w:p>
       <w:r>
@@ -15862,8 +17158,8 @@
       </w:pPr>
       <w:r>
         <w:drawing>
-          <wp:inline distT="0" distB="0" distL="0" distR="0" wp14:anchorId="698A24D8" wp14:editId="40056E0B">
-            <wp:extent cx="2838615" cy="1842747"/>
+          <wp:inline distT="0" distB="0" distL="0" distR="0" wp14:anchorId="698A24D8" wp14:editId="1D979F65">
+            <wp:extent cx="2480807" cy="1610469"/>
             <wp:effectExtent l="0" t="0" r="0" b="0"/>
             <wp:docPr id="35" name="Immagine 35"/>
             <wp:cNvGraphicFramePr>
@@ -15897,7 +17193,7 @@
                   <pic:spPr>
                     <a:xfrm>
                       <a:off x="0" y="0"/>
-                      <a:ext cx="2845333" cy="1847108"/>
+                      <a:ext cx="2494252" cy="1619197"/>
                     </a:xfrm>
                     <a:prstGeom prst="rect">
                       <a:avLst/>
@@ -16324,8 +17620,8 @@
           <w:noProof/>
         </w:rPr>
         <w:drawing>
-          <wp:inline distT="0" distB="0" distL="0" distR="0" wp14:anchorId="08069F8A" wp14:editId="2727F373">
-            <wp:extent cx="2573867" cy="1676400"/>
+          <wp:inline distT="0" distB="0" distL="0" distR="0" wp14:anchorId="08069F8A" wp14:editId="4F89A636">
+            <wp:extent cx="2807855" cy="1828800"/>
             <wp:effectExtent l="0" t="0" r="0" b="0"/>
             <wp:docPr id="20" name="Immagine 20"/>
             <wp:cNvGraphicFramePr>
@@ -16359,7 +17655,7 @@
                   <pic:spPr>
                     <a:xfrm>
                       <a:off x="0" y="0"/>
-                      <a:ext cx="2578050" cy="1679125"/>
+                      <a:ext cx="2820387" cy="1836962"/>
                     </a:xfrm>
                     <a:prstGeom prst="rect">
                       <a:avLst/>
@@ -16458,6 +17754,7 @@
         <w:pStyle w:val="Titolo5"/>
       </w:pPr>
       <w:r>
+        <w:lastRenderedPageBreak/>
         <w:t>MAPPING EXPLORER Data</w:t>
       </w:r>
     </w:p>
@@ -16476,11 +17773,7 @@
         <w:t xml:space="preserve"> permette di recuperare </w:t>
       </w:r>
       <w:r>
-        <w:t xml:space="preserve">le informazioni fornite dal framework MAPPING </w:t>
-      </w:r>
-      <w:r>
-        <w:lastRenderedPageBreak/>
-        <w:t>EXPLORER,</w:t>
+        <w:t>le informazioni fornite dal framework MAPPING EXPLORER,</w:t>
       </w:r>
       <w:r>
         <w:t xml:space="preserve"> incapsulando il suo funzinoamento in un unico modulo,</w:t>
@@ -16508,8 +17801,8 @@
           <w:noProof/>
         </w:rPr>
         <w:drawing>
-          <wp:inline distT="0" distB="0" distL="0" distR="0" wp14:anchorId="1FF20C19" wp14:editId="65941F49">
-            <wp:extent cx="2190307" cy="412789"/>
+          <wp:inline distT="0" distB="0" distL="0" distR="0" wp14:anchorId="1FF20C19" wp14:editId="33638506">
+            <wp:extent cx="2447055" cy="461176"/>
             <wp:effectExtent l="0" t="0" r="0" b="0"/>
             <wp:docPr id="36" name="Immagine 36"/>
             <wp:cNvGraphicFramePr>
@@ -16543,7 +17836,7 @@
                   <pic:spPr>
                     <a:xfrm>
                       <a:off x="0" y="0"/>
-                      <a:ext cx="2200581" cy="414725"/>
+                      <a:ext cx="2470739" cy="465640"/>
                     </a:xfrm>
                     <a:prstGeom prst="rect">
                       <a:avLst/>
@@ -16793,6 +18086,7 @@
           <w:b/>
           <w:bCs/>
         </w:rPr>
+        <w:lastRenderedPageBreak/>
         <w:t>MITRE_ATLAS_DATA</w:t>
       </w:r>
       <w:r>
@@ -16812,7 +18106,6 @@
           <w:b/>
           <w:bCs/>
         </w:rPr>
-        <w:lastRenderedPageBreak/>
         <w:t>MAPPING_EXPLORER_DATA</w:t>
       </w:r>
       <w:r>
@@ -17224,7 +18517,7 @@
           <w:rStyle w:val="Rimandonotaapidipagina"/>
           <w:rFonts w:cs="Arial"/>
         </w:rPr>
-        <w:footnoteReference w:id="24"/>
+        <w:footnoteReference w:id="23"/>
       </w:r>
       <w:r>
         <w:t xml:space="preserve">, </w:t>
@@ -17241,7 +18534,7 @@
           <w:rStyle w:val="Rimandonotaapidipagina"/>
           <w:rFonts w:cs="Arial"/>
         </w:rPr>
-        <w:footnoteReference w:id="25"/>
+        <w:footnoteReference w:id="24"/>
       </w:r>
       <w:r>
         <w:t xml:space="preserve">, </w:t>
@@ -17258,7 +18551,7 @@
           <w:rStyle w:val="Rimandonotaapidipagina"/>
           <w:rFonts w:cs="Arial"/>
         </w:rPr>
-        <w:footnoteReference w:id="26"/>
+        <w:footnoteReference w:id="25"/>
       </w:r>
       <w:r>
         <w:t>,</w:t>
@@ -17278,7 +18571,7 @@
           <w:rStyle w:val="Rimandonotaapidipagina"/>
           <w:rFonts w:cs="Arial"/>
         </w:rPr>
-        <w:footnoteReference w:id="27"/>
+        <w:footnoteReference w:id="26"/>
       </w:r>
       <w:r>
         <w:t>,</w:t>
@@ -17302,23 +18595,23 @@
           <w:rStyle w:val="Rimandonotaapidipagina"/>
           <w:rFonts w:cs="Arial"/>
         </w:rPr>
+        <w:footnoteReference w:id="27"/>
+      </w:r>
+      <w:r>
+        <w:t xml:space="preserve">, </w:t>
+      </w:r>
+      <w:r>
+        <w:rPr>
+          <w:b/>
+          <w:bCs/>
+        </w:rPr>
+        <w:t>Asset</w:t>
+      </w:r>
+      <w:r>
+        <w:rPr>
+          <w:rStyle w:val="Rimandonotaapidipagina"/>
+        </w:rPr>
         <w:footnoteReference w:id="28"/>
-      </w:r>
-      <w:r>
-        <w:t xml:space="preserve">, </w:t>
-      </w:r>
-      <w:r>
-        <w:rPr>
-          <w:b/>
-          <w:bCs/>
-        </w:rPr>
-        <w:t>Asset</w:t>
-      </w:r>
-      <w:r>
-        <w:rPr>
-          <w:rStyle w:val="Rimandonotaapidipagina"/>
-        </w:rPr>
-        <w:footnoteReference w:id="29"/>
       </w:r>
       <w:r>
         <w:rPr>
@@ -17358,7 +18651,7 @@
         <w:rPr>
           <w:rStyle w:val="Rimandonotaapidipagina"/>
         </w:rPr>
-        <w:footnoteReference w:id="30"/>
+        <w:footnoteReference w:id="29"/>
       </w:r>
       <w:r>
         <w:t>, senza dover effettuare molteplici ricerche per ottenere la relazione tra essi.</w:t>
@@ -17368,11 +18661,11 @@
       <w:pPr>
         <w:pStyle w:val="Titolo4"/>
       </w:pPr>
-      <w:bookmarkStart w:id="139" w:name="_Toc169085248"/>
+      <w:bookmarkStart w:id="152" w:name="_Toc169972779"/>
       <w:r>
         <w:t>Domain</w:t>
       </w:r>
-      <w:bookmarkEnd w:id="139"/>
+      <w:bookmarkEnd w:id="152"/>
     </w:p>
     <w:p>
       <w:r>
@@ -17431,11 +18724,9 @@
       <w:pPr>
         <w:pStyle w:val="Titolo5"/>
       </w:pPr>
-      <w:bookmarkStart w:id="140" w:name="_Toc169085249"/>
       <w:r>
         <w:t>MySTIXObject</w:t>
       </w:r>
-      <w:bookmarkEnd w:id="140"/>
       <w:r>
         <w:t xml:space="preserve"> </w:t>
       </w:r>
@@ -17485,8 +18776,8 @@
         </w:rPr>
         <w:lastRenderedPageBreak/>
         <w:drawing>
-          <wp:inline distT="0" distB="0" distL="0" distR="0" wp14:anchorId="27F53C48" wp14:editId="2061E2B8">
-            <wp:extent cx="3781425" cy="2244551"/>
+          <wp:inline distT="0" distB="0" distL="0" distR="0" wp14:anchorId="27F53C48" wp14:editId="3773D9D5">
+            <wp:extent cx="4179449" cy="2480807"/>
             <wp:effectExtent l="0" t="0" r="0" b="0"/>
             <wp:docPr id="13" name="Immagine 13"/>
             <wp:cNvGraphicFramePr>
@@ -17517,7 +18808,7 @@
                   <pic:spPr bwMode="auto">
                     <a:xfrm>
                       <a:off x="0" y="0"/>
-                      <a:ext cx="3790358" cy="2249853"/>
+                      <a:ext cx="4200890" cy="2493534"/>
                     </a:xfrm>
                     <a:prstGeom prst="rect">
                       <a:avLst/>
@@ -17591,11 +18882,9 @@
       <w:pPr>
         <w:pStyle w:val="Titolo5"/>
       </w:pPr>
-      <w:bookmarkStart w:id="141" w:name="_Toc169085250"/>
       <w:r>
         <w:t>Attack Phase</w:t>
       </w:r>
-      <w:bookmarkEnd w:id="141"/>
     </w:p>
     <w:p>
       <w:r>
@@ -18141,11 +19430,11 @@
       <w:pPr>
         <w:pStyle w:val="Titolo4"/>
       </w:pPr>
-      <w:bookmarkStart w:id="142" w:name="_Toc169085251"/>
+      <w:bookmarkStart w:id="153" w:name="_Toc169972780"/>
       <w:r>
         <w:t>Container</w:t>
       </w:r>
-      <w:bookmarkEnd w:id="142"/>
+      <w:bookmarkEnd w:id="153"/>
     </w:p>
     <w:p>
       <w:r>
@@ -18168,11 +19457,9 @@
       <w:pPr>
         <w:pStyle w:val="Titolo5"/>
       </w:pPr>
-      <w:bookmarkStart w:id="143" w:name="_Toc169085252"/>
       <w:r>
         <w:t>My STIX Container</w:t>
       </w:r>
-      <w:bookmarkEnd w:id="143"/>
     </w:p>
     <w:p>
       <w:r>
@@ -18342,8 +19629,8 @@
           <w:noProof/>
         </w:rPr>
         <w:drawing>
-          <wp:inline distT="0" distB="0" distL="0" distR="0" wp14:anchorId="0BE8848B" wp14:editId="6B0567AD">
-            <wp:extent cx="4114800" cy="2025085"/>
+          <wp:inline distT="0" distB="0" distL="0" distR="0" wp14:anchorId="0BE8848B" wp14:editId="5489AC50">
+            <wp:extent cx="4249125" cy="2091193"/>
             <wp:effectExtent l="0" t="0" r="0" b="0"/>
             <wp:docPr id="18" name="Immagine 18"/>
             <wp:cNvGraphicFramePr>
@@ -18373,7 +19660,7 @@
                   <pic:spPr bwMode="auto">
                     <a:xfrm>
                       <a:off x="0" y="0"/>
-                      <a:ext cx="4172567" cy="2053515"/>
+                      <a:ext cx="4312780" cy="2122521"/>
                     </a:xfrm>
                     <a:prstGeom prst="rect">
                       <a:avLst/>
@@ -18404,14 +19691,12 @@
       <w:pPr>
         <w:pStyle w:val="Titolo5"/>
       </w:pPr>
-      <w:bookmarkStart w:id="144" w:name="_Toc169085253"/>
       <w:r>
         <w:t>Mitre to V</w:t>
       </w:r>
       <w:r>
         <w:t>ulnerability Container</w:t>
       </w:r>
-      <w:bookmarkEnd w:id="144"/>
     </w:p>
     <w:p>
       <w:r>
@@ -18465,6 +19750,9 @@
       </w:r>
       <w:r>
         <w:t>)</w:t>
+      </w:r>
+      <w:r>
+        <w:t>.</w:t>
       </w:r>
     </w:p>
     <w:p>
@@ -19272,7 +20560,13 @@
         <w:t xml:space="preserve"> con le TTPs di ATT&amp;CK e ATLAS</w:t>
       </w:r>
       <w:r>
-        <w:t xml:space="preserve"> vengono salvate seguendo lo stesso approccio del framework MAPPING EXPLORER ma inserendo le tecniche nella classe “</w:t>
+        <w:t xml:space="preserve"> vengono salvate seguendo lo stesso approccio del framework MAPPING EXPLORER ma inserendo le tecniche</w:t>
+      </w:r>
+      <w:r>
+        <w:t xml:space="preserve"> sempre</w:t>
+      </w:r>
+      <w:r>
+        <w:t xml:space="preserve"> nella classe “</w:t>
       </w:r>
       <w:r>
         <w:rPr>
@@ -19685,13 +20979,19 @@
     </w:p>
     <w:p>
       <w:r>
-        <w:t xml:space="preserve">La prima strada intrapresa è stata quella di utilizzare </w:t>
+        <w:t xml:space="preserve">La prima strada intrapresa è stata quella di </w:t>
+      </w:r>
+      <w:r>
+        <w:t>testare</w:t>
+      </w:r>
+      <w:r>
+        <w:t xml:space="preserve"> </w:t>
       </w:r>
       <w:r>
         <w:t xml:space="preserve">come LLM </w:t>
       </w:r>
       <w:r>
-        <w:t>uno dei modelli di machine learning descritti a stato dell’arte.</w:t>
+        <w:t>i modelli di machine learning descritti a stato dell’arte.</w:t>
       </w:r>
       <w:r>
         <w:t xml:space="preserve"> </w:t>
@@ -19729,21 +21029,18 @@
         <w:t xml:space="preserve"> un numero troppo elevato di tecniche MITRE</w:t>
       </w:r>
       <w:r>
-        <w:t>, come anche dimostrato dalla</w:t>
-      </w:r>
-      <w:r>
-        <w:t xml:space="preserve"> accuratezza del 60% riportata a Stato dell’Arte</w:t>
-      </w:r>
-      <w:r>
-        <w:t xml:space="preserve"> nel caso di ATT&amp;CK Bert</w:t>
-      </w:r>
-      <w:r>
         <w:t>.</w:t>
       </w:r>
     </w:p>
     <w:p>
       <w:r>
-        <w:t>Il problema principale nell’utilizzo di questi LLM è che sono addestrati su un dataset ridotto, vista la grande vastita di dati dell</w:t>
+        <w:t>Il problema principale nell’utilizzo di questi LLM è che sono addestrati su un dataset ridott</w:t>
+      </w:r>
+      <w:r>
+        <w:t>i</w:t>
+      </w:r>
+      <w:r>
+        <w:t>, vista la grande vastita di dati dell</w:t>
       </w:r>
       <w:r>
         <w:t>e informazioni riguardanti la</w:t>
@@ -19763,10 +21060,13 @@
         <w:t xml:space="preserve">Per ovviare a queste problematiche, </w:t>
       </w:r>
       <w:r>
-        <w:t>verrà</w:t>
-      </w:r>
-      <w:r>
-        <w:t xml:space="preserve"> utilizzata l'IA generativa</w:t>
+        <w:t>si è pensato di utilizzare un</w:t>
+      </w:r>
+      <w:r>
+        <w:t xml:space="preserve">a </w:t>
+      </w:r>
+      <w:r>
+        <w:t>IA generativa</w:t>
       </w:r>
       <w:r>
         <w:t xml:space="preserve"> </w:t>
@@ -19778,30 +21078,39 @@
         <w:t xml:space="preserve">, </w:t>
       </w:r>
       <w:r>
-        <w:t>ricevendo tramite prompt le TTps più recenti dei framework ATT&amp;CK e ATLAS</w:t>
+        <w:t>ricevendo tramite prompt le TT</w:t>
+      </w:r>
+      <w:r>
+        <w:t>P</w:t>
+      </w:r>
+      <w:r>
+        <w:t>s più recenti dei framework ATT&amp;CK e ATLAS</w:t>
       </w:r>
       <w:r>
         <w:t>,</w:t>
       </w:r>
       <w:r>
-        <w:t xml:space="preserve"> permette al modello di rimanere aggiornato, fornendo quindi risposte attuali e precise. In questo modo</w:t>
+        <w:t xml:space="preserve"> permette al modello di rimanere aggiornato, </w:t>
+      </w:r>
+      <w:r>
+        <w:t>si possono ottenere</w:t>
+      </w:r>
+      <w:r>
+        <w:t xml:space="preserve"> risposte attuali e precise. In questo modo</w:t>
       </w:r>
       <w:r>
         <w:t xml:space="preserve"> si </w:t>
       </w:r>
       <w:r>
-        <w:t xml:space="preserve">riesce a gestire efficacemente le informazioni del dominio della CTI, superando il </w:t>
-      </w:r>
+        <w:t>riesce a gestire efficacemente le informazioni del dominio della CTI, superando il problema dei dati obsoleti e garantendo un'accurata interpretazione e correlazione dei dati.</w:t>
+      </w:r>
+    </w:p>
+    <w:p>
+      <w:pPr>
+        <w:pStyle w:val="Titolo6"/>
+      </w:pPr>
       <w:r>
         <w:lastRenderedPageBreak/>
-        <w:t>problema dei dati obsoleti e garantendo un'accurata interpretazione e correlazione dei dati.</w:t>
-      </w:r>
-    </w:p>
-    <w:p>
-      <w:pPr>
-        <w:pStyle w:val="Titolo6"/>
-      </w:pPr>
-      <w:r>
         <w:t>Seconda strada intrapresa – Utilizzo di generative AI</w:t>
       </w:r>
     </w:p>
@@ -19819,7 +21128,7 @@
         <w:rPr>
           <w:rStyle w:val="Rimandonotaapidipagina"/>
         </w:rPr>
-        <w:footnoteReference w:id="31"/>
+        <w:footnoteReference w:id="30"/>
       </w:r>
       <w:r>
         <w:t xml:space="preserve"> generativa, tra quelle esistenti è stata scelta </w:t>
@@ -19936,7 +21245,7 @@
         <w:rPr>
           <w:rStyle w:val="Rimandonotaapidipagina"/>
         </w:rPr>
-        <w:footnoteReference w:id="32"/>
+        <w:footnoteReference w:id="31"/>
       </w:r>
       <w:r>
         <w:t xml:space="preserve"> conosciut</w:t>
@@ -19945,323 +21254,352 @@
         <w:t>e</w:t>
       </w:r>
       <w:r>
+        <w:t xml:space="preserve"> per quel dominio</w:t>
+      </w:r>
+      <w:r>
+        <w:t>, ognuno con il proprio ID, nome e primo paragrafo della descrizione in modo da fornire al modello le conoscenze necessarie per cercare la relazione</w:t>
+      </w:r>
+      <w:r>
+        <w:t xml:space="preserve">. Contestualmente, </w:t>
+      </w:r>
+      <w:r>
+        <w:lastRenderedPageBreak/>
+        <w:t>come "user", viene fornita la descrizione della vulnerabilità, chiedendo al modello di restituire, in un formato JSON, la lista degli</w:t>
+      </w:r>
+      <w:r>
+        <w:t xml:space="preserve"> id degli</w:t>
+      </w:r>
+      <w:r>
+        <w:t xml:space="preserve"> attack-patterns correlati.</w:t>
+      </w:r>
+    </w:p>
+    <w:p>
+      <w:r>
+        <w:t>Utilizzando quindi questi prompts</w:t>
+      </w:r>
+      <w:r>
+        <w:t xml:space="preserve"> dalla dimensione totale di circa 18000 token</w:t>
+      </w:r>
+      <w:r>
+        <w:t>, è possibile generare</w:t>
+      </w:r>
+      <w:r>
+        <w:t xml:space="preserve"> una nuova mappatura, la quale verrà successivamente </w:t>
+      </w:r>
+      <w:r>
+        <w:t>salvata</w:t>
+      </w:r>
+      <w:r>
+        <w:t xml:space="preserve"> nel</w:t>
+      </w:r>
+      <w:r>
+        <w:t>l’apposito file JSON in base all’approccio precedentemente descritto</w:t>
+      </w:r>
+      <w:r>
+        <w:t xml:space="preserve">. Di conseguenza, le ricerche future della stessa vulnerabilità risulteranno </w:t>
+      </w:r>
+      <w:r>
+        <w:t>meno computazionalmente costose</w:t>
+      </w:r>
+      <w:r>
+        <w:t>, grazie alla disponibilità immediata della correlazione precedentemente determinata.</w:t>
+      </w:r>
+    </w:p>
+    <w:p>
+      <w:pPr>
+        <w:pStyle w:val="Titolo4"/>
+      </w:pPr>
+      <w:bookmarkStart w:id="154" w:name="_Toc169972781"/>
+      <w:r>
+        <w:t>gptAPI</w:t>
+      </w:r>
+      <w:bookmarkEnd w:id="154"/>
+    </w:p>
+    <w:p>
+      <w:r>
+        <w:t xml:space="preserve">Per ottenere una nuova relazione, come precedentemente descritto, viene utilizzato il modulo </w:t>
+      </w:r>
+      <w:r>
+        <w:rPr>
+          <w:b/>
+          <w:bCs/>
+        </w:rPr>
+        <w:t>gptAPI</w:t>
+      </w:r>
+      <w:r>
+        <w:t xml:space="preserve">. </w:t>
+      </w:r>
+      <w:r>
+        <w:t>Il presente modulo c</w:t>
+      </w:r>
+      <w:r>
+        <w:t>onsente di comunicare con il modello distribuito tramite Microsoft Azure</w:t>
+      </w:r>
+      <w:r>
+        <w:t xml:space="preserve">, attraverso la classe </w:t>
+      </w:r>
+      <w:r>
+        <w:rPr>
+          <w:b/>
+          <w:bCs/>
+        </w:rPr>
+        <w:t>GPT_API</w:t>
+      </w:r>
+      <w:r>
+        <w:t>, la quale</w:t>
+      </w:r>
+      <w:r>
         <w:t xml:space="preserve"> </w:t>
       </w:r>
       <w:r>
+        <w:t>fornisce</w:t>
+      </w:r>
+      <w:r>
+        <w:t xml:space="preserve"> le funzioni per effettuare </w:t>
+      </w:r>
+      <w:r>
+        <w:t>richiesta</w:t>
+      </w:r>
+      <w:r>
+        <w:t xml:space="preserve"> delle due query descritte in precedenza.</w:t>
+      </w:r>
+    </w:p>
+    <w:p>
+      <w:pPr>
+        <w:pStyle w:val="Titolo4"/>
+      </w:pPr>
+      <w:bookmarkStart w:id="155" w:name="_Toc169972782"/>
+      <w:r>
+        <w:t xml:space="preserve">PDF </w:t>
+      </w:r>
+      <w:r>
+        <w:t>Utility</w:t>
+      </w:r>
+      <w:bookmarkEnd w:id="155"/>
+    </w:p>
+    <w:p>
+      <w:r>
+        <w:t xml:space="preserve">Nel container in questione vi è anche un </w:t>
+      </w:r>
+      <w:r>
+        <w:t xml:space="preserve">modulo </w:t>
+      </w:r>
+      <w:r>
+        <w:t>che incapsula</w:t>
+      </w:r>
+      <w:r>
+        <w:t xml:space="preserve"> la manipolazione dei file in formato </w:t>
+      </w:r>
+      <w:r>
+        <w:t>PDF</w:t>
+      </w:r>
+      <w:r>
+        <w:t>. In questo modulo vi sono 2 sotto moduli.</w:t>
+      </w:r>
+    </w:p>
+    <w:p>
+      <w:pPr>
+        <w:pStyle w:val="Titolo5"/>
+      </w:pPr>
+      <w:r>
         <w:lastRenderedPageBreak/>
-        <w:t>per quel dominio</w:t>
-      </w:r>
-      <w:r>
-        <w:t>, ognuno con il proprio ID, nome e primo paragrafo della descrizione in modo da fornire al modello le conoscenze necessarie per cercare la relazione</w:t>
-      </w:r>
-      <w:r>
-        <w:t>. Contestualmente, come "user", viene fornita la descrizione della vulnerabilità, chiedendo al modello di restituire, in un formato JSON, la lista degli</w:t>
-      </w:r>
-      <w:r>
-        <w:t xml:space="preserve"> id degli</w:t>
-      </w:r>
-      <w:r>
-        <w:t xml:space="preserve"> attack-patterns correlati.</w:t>
-      </w:r>
-    </w:p>
-    <w:p>
-      <w:r>
-        <w:t>Utilizzando quindi questi prompts</w:t>
-      </w:r>
-      <w:r>
-        <w:t>, è possibile generare</w:t>
-      </w:r>
-      <w:r>
-        <w:t xml:space="preserve"> una nuova mappatura, la quale verrà successivamente </w:t>
-      </w:r>
-      <w:r>
-        <w:t>salvata</w:t>
-      </w:r>
-      <w:r>
-        <w:t xml:space="preserve"> nel</w:t>
-      </w:r>
-      <w:r>
-        <w:t>l’apposito file JSON in base all’approccio precedentemente descritto</w:t>
-      </w:r>
-      <w:r>
-        <w:t xml:space="preserve">. Di conseguenza, le ricerche future della stessa vulnerabilità risulteranno </w:t>
-      </w:r>
-      <w:r>
-        <w:t>meno computazionalmente costose</w:t>
-      </w:r>
-      <w:r>
-        <w:t>, grazie alla disponibilità immediata della correlazione precedentemente determinata.</w:t>
+        <w:t>PDF Generation</w:t>
+      </w:r>
+    </w:p>
+    <w:p>
+      <w:r>
+        <w:rPr>
+          <w:b/>
+          <w:bCs/>
+        </w:rPr>
+        <w:t xml:space="preserve">Pdf </w:t>
+      </w:r>
+      <w:r>
+        <w:rPr>
+          <w:b/>
+          <w:bCs/>
+        </w:rPr>
+        <w:t>Ge</w:t>
+      </w:r>
+      <w:r>
+        <w:rPr>
+          <w:b/>
+          <w:bCs/>
+        </w:rPr>
+        <w:t>neration</w:t>
+      </w:r>
+      <w:r>
+        <w:t xml:space="preserve"> incapsula il comportamento</w:t>
+      </w:r>
+      <w:r>
+        <w:t xml:space="preserve"> della libreria </w:t>
+      </w:r>
+      <w:r>
+        <w:rPr>
+          <w:b/>
+          <w:bCs/>
+        </w:rPr>
+        <w:t>pdfkit</w:t>
+      </w:r>
+      <w:r>
+        <w:t>,</w:t>
+      </w:r>
+      <w:r>
+        <w:t xml:space="preserve"> </w:t>
+      </w:r>
+      <w:r>
+        <w:t>la quale</w:t>
+      </w:r>
+      <w:r>
+        <w:t>,</w:t>
+      </w:r>
+      <w:r>
+        <w:t xml:space="preserve"> tramite l’utilizzo del package </w:t>
+      </w:r>
+      <w:r>
+        <w:rPr>
+          <w:b/>
+          <w:bCs/>
+        </w:rPr>
+        <w:t>wkhtmltopd</w:t>
+      </w:r>
+      <w:r>
+        <w:rPr>
+          <w:b/>
+          <w:bCs/>
+        </w:rPr>
+        <w:t>f</w:t>
+      </w:r>
+      <w:r>
+        <w:t>, permette</w:t>
+      </w:r>
+      <w:r>
+        <w:t xml:space="preserve"> </w:t>
+      </w:r>
+      <w:r>
+        <w:t>permette</w:t>
+      </w:r>
+      <w:r>
+        <w:t xml:space="preserve"> di generare un file in formato .pdf partendo dal formato HTML. Questa funzionalità viene utilizzata per andare a generare un report che dato un’insieme di attack-patterns riscontrati, permette di ottenere la probabilità con cui si sta subendo un attacco informatico da parte degli Instrusion Set conosciuti.</w:t>
+      </w:r>
+    </w:p>
+    <w:p>
+      <w:pPr>
+        <w:pStyle w:val="Titolo5"/>
+      </w:pPr>
+      <w:r>
+        <w:t>PDF Extraction</w:t>
+      </w:r>
+    </w:p>
+    <w:p>
+      <w:r>
+        <w:rPr>
+          <w:b/>
+          <w:bCs/>
+        </w:rPr>
+        <w:t xml:space="preserve">PDF Extraction </w:t>
+      </w:r>
+      <w:r>
+        <w:t xml:space="preserve">integra il comportamento della libreria </w:t>
+      </w:r>
+      <w:r>
+        <w:rPr>
+          <w:b/>
+          <w:bCs/>
+        </w:rPr>
+        <w:t>pypdf</w:t>
+      </w:r>
+      <w:r>
+        <w:t>. La libreria in question viene utilizzata per andare a estrarre il testo ada un file in formato PDF. Questa funzionalità permette di andare ad implementare la funzione lettura di un CTI report ed estrazione delle vulnerabilità in esso.</w:t>
       </w:r>
     </w:p>
     <w:p>
       <w:pPr>
         <w:pStyle w:val="Titolo4"/>
       </w:pPr>
-      <w:r>
-        <w:t>gptAPI</w:t>
-      </w:r>
-    </w:p>
-    <w:p>
-      <w:r>
-        <w:t>Per ottenere una nuova relazione, come precedentemente descritto, viene utilizzato il modulo gptAPI. Questo modulo consente di comunicare con il modello distribuito tramite Microsoft Azure, nello specifico gpt-</w:t>
-      </w:r>
-      <w:r>
-        <w:t>4o</w:t>
-      </w:r>
-      <w:r>
-        <w:t>. L’unic</w:t>
-      </w:r>
-      <w:r>
-        <w:t>a</w:t>
-      </w:r>
-      <w:r>
-        <w:t xml:space="preserve"> classe presente in questo modulo, </w:t>
-      </w:r>
-      <w:r>
-        <w:rPr>
-          <w:b/>
-          <w:bCs/>
-        </w:rPr>
-        <w:t>GPT_API</w:t>
-      </w:r>
-      <w:r>
-        <w:t>, presenta le funzioni per effettuare l'esecuzione delle due query descritte in precedenza.</w:t>
+      <w:bookmarkStart w:id="156" w:name="_Toc169972783"/>
+      <w:r>
+        <w:t>Interfaccia per cvwelib</w:t>
+      </w:r>
+      <w:bookmarkEnd w:id="156"/>
+    </w:p>
+    <w:p>
+      <w:r>
+        <w:t>All’interno di stix&amp;vulnerability è presente anche un modulo che ha il compito di fornire un’interfaccia per effettuare le query ed ottenere le vulnerabilità dalla libreria cvwelib</w:t>
+      </w:r>
+      <w:r>
+        <w:t xml:space="preserve"> (figura 2</w:t>
+      </w:r>
+      <w:r>
+        <w:t>3</w:t>
+      </w:r>
+      <w:r>
+        <w:t>)</w:t>
+      </w:r>
+      <w:r>
+        <w:t xml:space="preserve">, tramite i moduli </w:t>
+      </w:r>
+      <w:r>
+        <w:rPr>
+          <w:b/>
+          <w:bCs/>
+        </w:rPr>
+        <w:t>CVE.py</w:t>
+      </w:r>
+      <w:r>
+        <w:t xml:space="preserve"> e </w:t>
+      </w:r>
+      <w:r>
+        <w:rPr>
+          <w:b/>
+          <w:bCs/>
+        </w:rPr>
+        <w:t>CWE.py</w:t>
+      </w:r>
+      <w:r>
+        <w:t xml:space="preserve">. </w:t>
+      </w:r>
+      <w:r>
+        <w:t xml:space="preserve">Questo approccio offre diversi vantaggi significativi. In primo luogo, centralizzando l'accesso alle informazioni sulle vulnerabilità, si semplifica notevolmente il processo di recupero dei dati, rendendo più efficiente l'interazione con il sistema. </w:t>
+      </w:r>
+      <w:r>
+        <w:t>Tramite ciù è</w:t>
+      </w:r>
+      <w:r>
+        <w:t xml:space="preserve"> facilmente </w:t>
+      </w:r>
+      <w:r>
+        <w:t xml:space="preserve">possibile </w:t>
+      </w:r>
+      <w:r>
+        <w:lastRenderedPageBreak/>
+        <w:t>effettuare query specifiche senza dover comprendere la complessità interna del modulo cvwelib.</w:t>
+      </w:r>
+    </w:p>
+    <w:p>
+      <w:r>
+        <w:t>Inoltre, questo modulo di interfaccia permette una maggiore flessibilità nell'aggiornamento e nella manutenzione del sistema. Qualsiasi cambiamento nella struttura dei dati o nelle fonti di aggiornamento può essere gestito all'interno del modulo cvwelib senza influenzare gli utenti finali o altre parti del sistema. Questo separa chiaramente le responsabilità e facilita la gestione del codice.</w:t>
+      </w:r>
+    </w:p>
+    <w:p>
+      <w:r>
+        <w:t>Un altro vantaggio è la possibilità di estendere le funzionalità del sistema. Con un modulo dedicato all'interfaccia delle query, diventa più semplice aggiungere nuove fonti di dati o implementare nuove funzionalità di ricerca e filtraggio senza dover riscrivere o modificare significativamente altre parti del sistema.</w:t>
+      </w:r>
+    </w:p>
+    <w:p>
+      <w:r>
+        <w:t>Pertanto questa organizzazione modulare migliora la scalabilità e la robustezza del sistema, consentendo di effettuare test e debug in modo più efficace.</w:t>
       </w:r>
     </w:p>
     <w:p>
       <w:pPr>
         <w:pStyle w:val="Titolo4"/>
       </w:pPr>
-      <w:r>
-        <w:lastRenderedPageBreak/>
-        <w:t xml:space="preserve">PDF </w:t>
-      </w:r>
-      <w:r>
-        <w:t>Utility</w:t>
-      </w:r>
-    </w:p>
-    <w:p>
-      <w:r>
-        <w:t xml:space="preserve">Nel container in questione vi è anche un </w:t>
-      </w:r>
-      <w:r>
-        <w:t xml:space="preserve">modulo </w:t>
-      </w:r>
-      <w:r>
-        <w:t>che incapsula</w:t>
-      </w:r>
-      <w:r>
-        <w:t xml:space="preserve"> la manipolazione dei file in formato </w:t>
-      </w:r>
-      <w:r>
-        <w:t>PDF</w:t>
-      </w:r>
-      <w:r>
-        <w:t>. In questo modulo vi sono 2 sotto moduli.</w:t>
-      </w:r>
-    </w:p>
-    <w:p>
-      <w:pPr>
-        <w:pStyle w:val="Titolo5"/>
-      </w:pPr>
-      <w:r>
-        <w:t>PDF Generation</w:t>
-      </w:r>
-    </w:p>
-    <w:p>
-      <w:r>
-        <w:rPr>
-          <w:b/>
-          <w:bCs/>
-        </w:rPr>
-        <w:t xml:space="preserve">Pdf </w:t>
-      </w:r>
-      <w:r>
-        <w:rPr>
-          <w:b/>
-          <w:bCs/>
-        </w:rPr>
-        <w:t>Ge</w:t>
-      </w:r>
-      <w:r>
-        <w:rPr>
-          <w:b/>
-          <w:bCs/>
-        </w:rPr>
-        <w:t>neration</w:t>
-      </w:r>
-      <w:r>
-        <w:t xml:space="preserve"> incapsula il comportamento</w:t>
-      </w:r>
-      <w:r>
-        <w:t xml:space="preserve"> della libreria </w:t>
-      </w:r>
-      <w:r>
-        <w:rPr>
-          <w:b/>
-          <w:bCs/>
-        </w:rPr>
-        <w:t>pdfkit</w:t>
-      </w:r>
-      <w:r>
-        <w:t>,</w:t>
-      </w:r>
-      <w:r>
-        <w:t xml:space="preserve"> </w:t>
-      </w:r>
-      <w:r>
-        <w:t>la quale</w:t>
-      </w:r>
-      <w:r>
-        <w:t>,</w:t>
-      </w:r>
-      <w:r>
-        <w:t xml:space="preserve"> tramite l’utilizzo del package </w:t>
-      </w:r>
-      <w:r>
-        <w:rPr>
-          <w:b/>
-          <w:bCs/>
-        </w:rPr>
-        <w:t>wkhtmltopd</w:t>
-      </w:r>
-      <w:r>
-        <w:rPr>
-          <w:b/>
-          <w:bCs/>
-        </w:rPr>
-        <w:t>f</w:t>
-      </w:r>
-      <w:r>
-        <w:t>, permette</w:t>
-      </w:r>
-      <w:r>
-        <w:t xml:space="preserve"> </w:t>
-      </w:r>
-      <w:r>
-        <w:t>permette</w:t>
-      </w:r>
-      <w:r>
-        <w:t xml:space="preserve"> di generare un file in formato .pdf partendo dal formato HTML. Questa funzionalità viene utilizzata per andare a generare un report che dato un’insieme di attack-patterns riscontrati, permette di ottenere la probabilità con cui si sta subendo un attacco informatico da parte degli Instrusion Set conosciuti.</w:t>
-      </w:r>
-    </w:p>
-    <w:p>
-      <w:pPr>
-        <w:pStyle w:val="Titolo5"/>
-      </w:pPr>
-      <w:r>
-        <w:t>PDF Extraction</w:t>
-      </w:r>
-    </w:p>
-    <w:p>
-      <w:r>
-        <w:rPr>
-          <w:b/>
-          <w:bCs/>
-        </w:rPr>
-        <w:t xml:space="preserve">PDF Extraction </w:t>
-      </w:r>
-      <w:r>
-        <w:t xml:space="preserve">integra il comportamento della libreria </w:t>
-      </w:r>
-      <w:r>
-        <w:rPr>
-          <w:b/>
-          <w:bCs/>
-        </w:rPr>
-        <w:t>pypdf</w:t>
-      </w:r>
-      <w:r>
-        <w:t>. La libreria in question viene utilizzata per andare a estrarre il testo ada un file in formato PDF. Questa funzionalità permette di andare ad implementare la funzione lettura di un CTI report ed estrazione delle vulnerabilità in esso.</w:t>
-      </w:r>
-    </w:p>
-    <w:p>
-      <w:pPr>
-        <w:pStyle w:val="Titolo4"/>
-      </w:pPr>
-      <w:r>
-        <w:t>Interfaccia per cvwelib</w:t>
-      </w:r>
-    </w:p>
-    <w:p>
-      <w:r>
-        <w:t>All’interno di stix&amp;vulnerability è presente anche un modulo che ha il compito di fornire un’interfaccia per effettuare le query ed ottenere le vulnerabilità dalla libreria cvwelib</w:t>
-      </w:r>
-      <w:r>
-        <w:t xml:space="preserve"> (figura 2</w:t>
-      </w:r>
-      <w:r>
-        <w:t>3</w:t>
-      </w:r>
-      <w:r>
-        <w:t>)</w:t>
-      </w:r>
-      <w:r>
-        <w:t xml:space="preserve">, tramite i </w:t>
-      </w:r>
-      <w:r>
-        <w:lastRenderedPageBreak/>
-        <w:t xml:space="preserve">moduli </w:t>
-      </w:r>
-      <w:r>
-        <w:rPr>
-          <w:b/>
-          <w:bCs/>
-        </w:rPr>
-        <w:t>CVE.py</w:t>
-      </w:r>
-      <w:r>
-        <w:t xml:space="preserve"> e </w:t>
-      </w:r>
-      <w:r>
-        <w:rPr>
-          <w:b/>
-          <w:bCs/>
-        </w:rPr>
-        <w:t>CWE.py</w:t>
-      </w:r>
-      <w:r>
-        <w:t xml:space="preserve">. </w:t>
-      </w:r>
-      <w:r>
-        <w:t xml:space="preserve">Questo approccio offre diversi vantaggi significativi. In primo luogo, centralizzando l'accesso alle informazioni sulle vulnerabilità, si semplifica notevolmente il processo di recupero dei dati, rendendo più efficiente l'interazione con il sistema. </w:t>
-      </w:r>
-      <w:r>
-        <w:t>Tramite ciù è</w:t>
-      </w:r>
-      <w:r>
-        <w:t xml:space="preserve"> facilmente </w:t>
-      </w:r>
-      <w:r>
-        <w:t xml:space="preserve">possibile </w:t>
-      </w:r>
-      <w:r>
-        <w:t>effettuare query specifiche senza dover comprendere la complessità interna del modulo cvwelib.</w:t>
-      </w:r>
-    </w:p>
-    <w:p>
-      <w:r>
-        <w:t>Inoltre, questo modulo di interfaccia permette una maggiore flessibilità nell'aggiornamento e nella manutenzione del sistema. Qualsiasi cambiamento nella struttura dei dati o nelle fonti di aggiornamento può essere gestito all'interno del modulo cvwelib senza influenzare gli utenti finali o altre parti del sistema. Questo separa chiaramente le responsabilità e facilita la gestione del codice.</w:t>
-      </w:r>
-    </w:p>
-    <w:p>
-      <w:r>
-        <w:t>Un altro vantaggio è la possibilità di estendere le funzionalità del sistema. Con un modulo dedicato all'interfaccia delle query, diventa più semplice aggiungere nuove fonti di dati o implementare nuove funzionalità di ricerca e filtraggio senza dover riscrivere o modificare significativamente altre parti del sistema.</w:t>
-      </w:r>
-    </w:p>
-    <w:p>
-      <w:r>
-        <w:t>Pertanto questa organizzazione modulare migliora la scalabilità e la robustezza del sistema, consentendo di effettuare test e debug in modo più efficace.</w:t>
-      </w:r>
-    </w:p>
-    <w:p>
-      <w:pPr>
-        <w:pStyle w:val="Titolo4"/>
-      </w:pPr>
-      <w:r>
-        <w:lastRenderedPageBreak/>
+      <w:bookmarkStart w:id="157" w:name="_Toc169972784"/>
+      <w:r>
         <w:t>Interfaccia per capeclib</w:t>
       </w:r>
+      <w:bookmarkEnd w:id="157"/>
     </w:p>
     <w:p>
       <w:r>
@@ -20300,6 +21638,7 @@
     </w:p>
     <w:p>
       <w:r>
+        <w:lastRenderedPageBreak/>
         <w:t xml:space="preserve">I vantaggi, nell’utilizzo di un’interfaccia per contenere la comunicazione con il container esterno in questione, sono i medesimi spiegati al punto precedente per </w:t>
       </w:r>
       <w:r>
@@ -20317,9 +21656,11 @@
       <w:pPr>
         <w:pStyle w:val="Titolo3"/>
       </w:pPr>
+      <w:bookmarkStart w:id="158" w:name="_Toc169972785"/>
       <w:r>
         <w:t>Data Acces API</w:t>
       </w:r>
+      <w:bookmarkEnd w:id="158"/>
     </w:p>
     <w:p>
       <w:r>
@@ -20442,49 +21783,54 @@
       <w:pPr>
         <w:pStyle w:val="Titolo2"/>
       </w:pPr>
+      <w:bookmarkStart w:id="159" w:name="_Toc169972786"/>
+      <w:r>
+        <w:t>c</w:t>
+      </w:r>
+      <w:r>
+        <w:t>vwelib</w:t>
+      </w:r>
+      <w:bookmarkEnd w:id="159"/>
+    </w:p>
+    <w:p>
+      <w:r>
+        <w:t xml:space="preserve">Questo container fornisce le API per ottenere le informazioni delle vulnerabilità (CVE e CWE). Il container include un server flask che mette a disposizione la libreria </w:t>
+      </w:r>
+      <w:r>
+        <w:rPr>
+          <w:b/>
+          <w:bCs/>
+        </w:rPr>
+        <w:t>cvwelib</w:t>
+      </w:r>
+      <w:r>
+        <w:rPr>
+          <w:b/>
+          <w:bCs/>
+        </w:rPr>
+        <w:t xml:space="preserve"> </w:t>
+      </w:r>
+      <w:r>
+        <w:t>[</w:t>
+      </w:r>
+      <w:r>
+        <w:t>35</w:t>
+      </w:r>
+      <w:r>
+        <w:t xml:space="preserve">]. La libreria in quesitone, verifica </w:t>
+      </w:r>
+      <w:r>
+        <w:t>ogni giorno all’orario 00:30</w:t>
+      </w:r>
+      <w:r>
+        <w:t xml:space="preserve"> la presenza di aggionramenti dei dati riguardanti CVE e CWE</w:t>
+      </w:r>
+      <w:r>
+        <w:t xml:space="preserve"> (ai seguenti </w:t>
+      </w:r>
       <w:r>
         <w:lastRenderedPageBreak/>
-        <w:t>c</w:t>
-      </w:r>
-      <w:r>
-        <w:t>vwelib</w:t>
-      </w:r>
-    </w:p>
-    <w:p>
-      <w:r>
-        <w:t xml:space="preserve">Questo container fornisce le API per ottenere le informazioni delle vulnerabilità (CVE e CWE). Il container include un server flask che mette a disposizione la libreria </w:t>
-      </w:r>
-      <w:r>
-        <w:rPr>
-          <w:b/>
-          <w:bCs/>
-        </w:rPr>
-        <w:t>cvwelib</w:t>
-      </w:r>
-      <w:r>
-        <w:rPr>
-          <w:b/>
-          <w:bCs/>
-        </w:rPr>
-        <w:t xml:space="preserve"> </w:t>
-      </w:r>
-      <w:r>
-        <w:t>[</w:t>
-      </w:r>
-      <w:r>
-        <w:t>35</w:t>
-      </w:r>
-      <w:r>
-        <w:t xml:space="preserve">]. La libreria in quesitone, verifica </w:t>
-      </w:r>
-      <w:r>
-        <w:t>ogni giorno all’orario 00:30</w:t>
-      </w:r>
-      <w:r>
-        <w:t xml:space="preserve"> la presenza di aggionramenti dei dati riguardanti CVE e CWE</w:t>
-      </w:r>
-      <w:r>
-        <w:t xml:space="preserve"> (ai seguenti repository </w:t>
+        <w:t xml:space="preserve">repository </w:t>
       </w:r>
       <w:hyperlink r:id="rId39" w:history="1">
         <w:r>
@@ -20526,9 +21872,11 @@
       <w:pPr>
         <w:pStyle w:val="Titolo3"/>
       </w:pPr>
+      <w:bookmarkStart w:id="160" w:name="_Toc169972787"/>
       <w:r>
         <w:t>Struttura della libreria</w:t>
       </w:r>
+      <w:bookmarkEnd w:id="160"/>
     </w:p>
     <w:p>
       <w:r>
@@ -20606,7 +21954,6 @@
         </w:numPr>
       </w:pPr>
       <w:r>
-        <w:lastRenderedPageBreak/>
         <w:t xml:space="preserve">Il modulo </w:t>
       </w:r>
       <w:r>
@@ -20653,6 +22000,7 @@
         <w:rPr>
           <w:noProof/>
         </w:rPr>
+        <w:lastRenderedPageBreak/>
         <w:drawing>
           <wp:inline distT="0" distB="0" distL="0" distR="0" wp14:anchorId="50A7086E" wp14:editId="14B8BF1E">
             <wp:extent cx="1956391" cy="1664152"/>
@@ -20729,6 +22077,7 @@
       <w:pPr>
         <w:pStyle w:val="Titolo3"/>
       </w:pPr>
+      <w:bookmarkStart w:id="161" w:name="_Toc169972788"/>
       <w:r>
         <w:t xml:space="preserve">Vantaggio rispetto </w:t>
       </w:r>
@@ -20741,6 +22090,7 @@
       <w:r>
         <w:t>IST API</w:t>
       </w:r>
+      <w:bookmarkEnd w:id="161"/>
     </w:p>
     <w:p>
       <w:r>
@@ -20757,10 +22107,11 @@
       <w:pPr>
         <w:pStyle w:val="Titolo2"/>
       </w:pPr>
-      <w:r>
-        <w:lastRenderedPageBreak/>
+      <w:bookmarkStart w:id="162" w:name="_Toc169972789"/>
+      <w:r>
         <w:t>capeclib</w:t>
       </w:r>
+      <w:bookmarkEnd w:id="162"/>
     </w:p>
     <w:p>
       <w:r>
@@ -20785,6 +22136,7 @@
           <w:b/>
           <w:bCs/>
         </w:rPr>
+        <w:lastRenderedPageBreak/>
         <w:t>app.py</w:t>
       </w:r>
       <w:r>
@@ -20909,56 +22261,56 @@
           <w:b/>
           <w:bCs/>
         </w:rPr>
+        <w:t>utils/</w:t>
+      </w:r>
+      <w:r>
+        <w:t>: Questa cartella contiene vari utility scripts che supportano le funzionalità principali della libreria. I</w:t>
+      </w:r>
+      <w:r>
+        <w:t xml:space="preserve">l modulo più importante in essa è </w:t>
+      </w:r>
+      <w:r>
+        <w:rPr>
+          <w:b/>
+          <w:bCs/>
+        </w:rPr>
+        <w:t>FetchData.py</w:t>
+      </w:r>
+      <w:r>
+        <w:rPr>
+          <w:b/>
+          <w:bCs/>
+        </w:rPr>
+        <w:t>,</w:t>
+      </w:r>
+      <w:r>
+        <w:t xml:space="preserve"> </w:t>
+      </w:r>
+      <w:r>
+        <w:t>il quale si occupa</w:t>
+      </w:r>
+      <w:r>
+        <w:t xml:space="preserve"> </w:t>
+      </w:r>
+      <w:r>
+        <w:t>de</w:t>
+      </w:r>
+      <w:r>
+        <w:t xml:space="preserve">l recupero dei </w:t>
+      </w:r>
+      <w:r>
+        <w:t xml:space="preserve">CAPEC dalla fonte </w:t>
+      </w:r>
+      <w:r>
+        <w:t>https://raw.githubusercontent.com/mitre/cti/master/capec/2.1/stix-capec.json</w:t>
+      </w:r>
+      <w:r>
+        <w:t xml:space="preserve">. </w:t>
+      </w:r>
+    </w:p>
+    <w:p>
+      <w:r>
         <w:lastRenderedPageBreak/>
-        <w:t>utils/</w:t>
-      </w:r>
-      <w:r>
-        <w:t>: Questa cartella contiene vari utility scripts che supportano le funzionalità principali della libreria. I</w:t>
-      </w:r>
-      <w:r>
-        <w:t xml:space="preserve">l modulo più importante in essa è </w:t>
-      </w:r>
-      <w:r>
-        <w:rPr>
-          <w:b/>
-          <w:bCs/>
-        </w:rPr>
-        <w:t>FetchData.py</w:t>
-      </w:r>
-      <w:r>
-        <w:rPr>
-          <w:b/>
-          <w:bCs/>
-        </w:rPr>
-        <w:t>,</w:t>
-      </w:r>
-      <w:r>
-        <w:t xml:space="preserve"> </w:t>
-      </w:r>
-      <w:r>
-        <w:t>il quale si occupa</w:t>
-      </w:r>
-      <w:r>
-        <w:t xml:space="preserve"> </w:t>
-      </w:r>
-      <w:r>
-        <w:t>de</w:t>
-      </w:r>
-      <w:r>
-        <w:t xml:space="preserve">l recupero dei </w:t>
-      </w:r>
-      <w:r>
-        <w:t xml:space="preserve">CAPEC dalla fonte </w:t>
-      </w:r>
-      <w:r>
-        <w:t>https://raw.githubusercontent.com/mitre/cti/master/capec/2.1/stix-capec.json</w:t>
-      </w:r>
-      <w:r>
-        <w:t xml:space="preserve">. </w:t>
-      </w:r>
-    </w:p>
-    <w:p>
-      <w:r>
         <w:t>Questa struttura modulare e organizzata consente di mantenere il codice pulito, facilmente manutenibile e scalabile, facilitando l'integrazione e l'aggiornamento dei dati CAPEC nel sistema.</w:t>
       </w:r>
     </w:p>
@@ -21046,9 +22398,11 @@
       <w:pPr>
         <w:pStyle w:val="Titolo2"/>
       </w:pPr>
+      <w:bookmarkStart w:id="163" w:name="_Toc169972790"/>
       <w:r>
         <w:t>webInterface</w:t>
       </w:r>
+      <w:bookmarkEnd w:id="163"/>
     </w:p>
     <w:p>
       <w:r>
@@ -21069,25 +22423,22 @@
         <w:t>React.js</w:t>
       </w:r>
       <w:r>
-        <w:t xml:space="preserve">, un framework JavaScript noto per la costruzione di interfacce interattive e dinamiche. React.js è stato scelto per la sua capacità di gestire componenti riutilizzabili e stati complessi, permettendo la creazione di </w:t>
-      </w:r>
+        <w:t xml:space="preserve">, un framework JavaScript noto per la costruzione di interfacce interattive e dinamiche. React.js è stato scelto per la sua capacità di gestire componenti riutilizzabili e stati complessi, permettendo la creazione di un'interfaccia moderna ed efficiente. Per ottimizzare ulteriormente il processo di sviluppo, è stato impiegato </w:t>
+      </w:r>
+      <w:r>
+        <w:rPr>
+          <w:b/>
+          <w:bCs/>
+        </w:rPr>
+        <w:t>Vite</w:t>
+      </w:r>
+      <w:r>
+        <w:t>, uno strumento di build che offre un ambiente di sviluppo rapido e una configurazione semplificata. Vite facilita l'uso delle funzionalità avanzate di JavaScript moderno e migliora il workflow degli sviluppatori, riducendo i tempi di build.</w:t>
+      </w:r>
+    </w:p>
+    <w:p>
       <w:r>
         <w:lastRenderedPageBreak/>
-        <w:t xml:space="preserve">un'interfaccia moderna ed efficiente. Per ottimizzare ulteriormente il processo di sviluppo, è stato impiegato </w:t>
-      </w:r>
-      <w:r>
-        <w:rPr>
-          <w:b/>
-          <w:bCs/>
-        </w:rPr>
-        <w:t>Vite</w:t>
-      </w:r>
-      <w:r>
-        <w:t>, uno strumento di build che offre un ambiente di sviluppo rapido e una configurazione semplificata. Vite facilita l'uso delle funzionalità avanzate di JavaScript moderno e migliora il workflow degli sviluppatori, riducendo i tempi di build.</w:t>
-      </w:r>
-    </w:p>
-    <w:p>
-      <w:r>
         <w:t>La web interface si compone di differenti pagine le quali permettono di utilizzare le diverse funzionalità del sistema.</w:t>
       </w:r>
     </w:p>
@@ -21095,9 +22446,11 @@
       <w:pPr>
         <w:pStyle w:val="Titolo3"/>
       </w:pPr>
+      <w:bookmarkStart w:id="164" w:name="_Toc169972791"/>
       <w:r>
         <w:t>Searching choices</w:t>
       </w:r>
+      <w:bookmarkEnd w:id="164"/>
     </w:p>
     <w:p>
       <w:r>
@@ -21127,7 +22480,6 @@
         <w:rPr>
           <w:noProof/>
         </w:rPr>
-        <w:lastRenderedPageBreak/>
         <w:drawing>
           <wp:inline distT="0" distB="0" distL="0" distR="0" wp14:anchorId="3AFD3E41" wp14:editId="0FAD983B">
             <wp:extent cx="5040630" cy="2835275"/>
@@ -21179,9 +22531,11 @@
       <w:pPr>
         <w:pStyle w:val="Titolo3"/>
       </w:pPr>
+      <w:bookmarkStart w:id="165" w:name="_Toc169972792"/>
       <w:r>
         <w:t>Manual searching page</w:t>
       </w:r>
+      <w:bookmarkEnd w:id="165"/>
     </w:p>
     <w:p>
       <w:r>
@@ -21197,7 +22551,11 @@
         <w:t>7</w:t>
       </w:r>
       <w:r>
-        <w:t>) permette di esplorare l’intera knowloge base della CTI, tramite la barra di ricerca e i filtri che permettono di o</w:t>
+        <w:t xml:space="preserve">) permette di esplorare l’intera knowloge base della CTI, tramite la barra di ricerca e i </w:t>
+      </w:r>
+      <w:r>
+        <w:lastRenderedPageBreak/>
+        <w:t>filtri che permettono di o</w:t>
       </w:r>
       <w:r>
         <w:t>t</w:t>
@@ -21243,7 +22601,6 @@
         <w:rPr>
           <w:noProof/>
         </w:rPr>
-        <w:lastRenderedPageBreak/>
         <w:drawing>
           <wp:inline distT="0" distB="0" distL="0" distR="0" wp14:anchorId="11DCA0CD" wp14:editId="5FAEFAA4">
             <wp:extent cx="5040630" cy="2803525"/>
@@ -21299,6 +22656,7 @@
         <w:rPr>
           <w:noProof/>
         </w:rPr>
+        <w:lastRenderedPageBreak/>
         <w:drawing>
           <wp:inline distT="0" distB="0" distL="0" distR="0" wp14:anchorId="5084D3EA" wp14:editId="2E6DFA21">
             <wp:extent cx="5040630" cy="2762250"/>
@@ -21356,9 +22714,11 @@
       <w:pPr>
         <w:pStyle w:val="Titolo3"/>
       </w:pPr>
+      <w:bookmarkStart w:id="166" w:name="_Toc169972793"/>
       <w:r>
         <w:t>Attack patterns by phase</w:t>
       </w:r>
+      <w:bookmarkEnd w:id="166"/>
     </w:p>
     <w:p>
       <w:r>
@@ -21374,33 +22734,30 @@
         <w:t>)</w:t>
       </w:r>
       <w:r>
-        <w:t xml:space="preserve">, la quale fornisce l’unione delle tecniche provenienti dai framework ATT&amp;CK e ATLAS, dando così un’altra </w:t>
-      </w:r>
-      <w:r>
+        <w:t>, la quale fornisce l’unione delle tecniche provenienti dai framework ATT&amp;CK e ATLAS, dando così un’altra forma di visualizzazione delle informaizoni e la possibilità di selezionare gli attacchi riscontrati tramite software di terze parti nella propria organizzazione al fine di generare un report</w:t>
+      </w:r>
+      <w:r>
+        <w:t xml:space="preserve"> (figura </w:t>
+      </w:r>
+      <w:r>
+        <w:t>30</w:t>
+      </w:r>
+      <w:r>
+        <w:t>)</w:t>
+      </w:r>
+      <w:r>
+        <w:t xml:space="preserve"> che fornisca la probabilità con cui si sta subendo un attacco da parte dei threat agent/group conosciuti. </w:t>
+      </w:r>
+    </w:p>
+    <w:p>
+      <w:pPr>
+        <w:jc w:val="center"/>
+      </w:pPr>
+      <w:r>
+        <w:rPr>
+          <w:noProof/>
+        </w:rPr>
         <w:lastRenderedPageBreak/>
-        <w:t>forma di visualizzazione delle informaizoni e la possibilità di selezionare gli attacchi riscontrati tramite software di terze parti nella propria organizzazione al fine di generare un report</w:t>
-      </w:r>
-      <w:r>
-        <w:t xml:space="preserve"> (figura </w:t>
-      </w:r>
-      <w:r>
-        <w:t>30</w:t>
-      </w:r>
-      <w:r>
-        <w:t>)</w:t>
-      </w:r>
-      <w:r>
-        <w:t xml:space="preserve"> che fornisca la probabilità con cui si sta subendo un attacco da parte dei threat agent/group conosciuti. </w:t>
-      </w:r>
-    </w:p>
-    <w:p>
-      <w:pPr>
-        <w:jc w:val="center"/>
-      </w:pPr>
-      <w:r>
-        <w:rPr>
-          <w:noProof/>
-        </w:rPr>
         <w:drawing>
           <wp:inline distT="0" distB="0" distL="0" distR="0" wp14:anchorId="0BA61A96" wp14:editId="0C9FC2BC">
             <wp:extent cx="5040630" cy="2786380"/>
@@ -21529,10 +22886,12 @@
       <w:pPr>
         <w:pStyle w:val="Titolo2"/>
       </w:pPr>
+      <w:bookmarkStart w:id="167" w:name="_Toc169972794"/>
       <w:r>
         <w:lastRenderedPageBreak/>
         <w:t>nginx</w:t>
       </w:r>
+      <w:bookmarkEnd w:id="167"/>
     </w:p>
     <w:p>
       <w:r>
@@ -21648,10 +23007,12 @@
       <w:pPr>
         <w:pStyle w:val="Sottotitolo"/>
       </w:pPr>
+      <w:bookmarkStart w:id="168" w:name="_Toc169972795"/>
       <w:r>
         <w:lastRenderedPageBreak/>
         <w:t>Sviluppi Futuri</w:t>
       </w:r>
+      <w:bookmarkEnd w:id="168"/>
     </w:p>
     <w:p>
       <w:pPr>
@@ -21659,7 +23020,6 @@
           <w:lang w:eastAsia="it-IT"/>
         </w:rPr>
       </w:pPr>
-      <w:bookmarkStart w:id="145" w:name="_Toc169085254"/>
       <w:r>
         <w:rPr>
           <w:lang w:eastAsia="it-IT"/>
@@ -21793,6 +23153,7 @@
           <w:lang w:eastAsia="it-IT"/>
         </w:rPr>
       </w:pPr>
+      <w:bookmarkStart w:id="169" w:name="_Toc169972796"/>
       <w:r>
         <w:rPr>
           <w:lang w:eastAsia="it-IT"/>
@@ -21800,6 +23161,7 @@
         <w:lastRenderedPageBreak/>
         <w:t>Ringraziamenti</w:t>
       </w:r>
+      <w:bookmarkEnd w:id="169"/>
     </w:p>
     <w:p>
       <w:pPr>
@@ -21818,11 +23180,12 @@
       <w:pPr>
         <w:pStyle w:val="Titolo1"/>
       </w:pPr>
+      <w:bookmarkStart w:id="170" w:name="_Toc169972797"/>
       <w:r>
         <w:lastRenderedPageBreak/>
         <w:t>Bibliografia</w:t>
       </w:r>
-      <w:bookmarkEnd w:id="145"/>
+      <w:bookmarkEnd w:id="170"/>
     </w:p>
     <w:sdt>
       <w:sdtPr>
@@ -23508,13 +24871,7 @@
         <w:footnoteRef/>
       </w:r>
       <w:r>
-        <w:t xml:space="preserve"> F</w:t>
-      </w:r>
-      <w:r>
-        <w:t>unzione utilizzata in information retrieval per misurare l'importanza di un termine rispetto ad un documento o ad una collezione di documenti</w:t>
-      </w:r>
-      <w:r>
-        <w:t>.</w:t>
+        <w:t xml:space="preserve"> Uno score che mette in relaziona la precision (precisione) e il recall (richiamo), se l’F1-score è basso uno dei due parametri è basso, se l’F1-score è alto i parametri sono entrambi alti.</w:t>
       </w:r>
     </w:p>
   </w:footnote>
@@ -23530,7 +24887,7 @@
         <w:footnoteRef/>
       </w:r>
       <w:r>
-        <w:t xml:space="preserve"> Uno score che mette in relaziona la precision (precisione) e il recall (richiamo), se l’F1-score è basso uno dei due parametri è basso, se l’F1-score è alto i parametri sono entrambi alti.</w:t>
+        <w:t xml:space="preserve"> Secondo semestre</w:t>
       </w:r>
     </w:p>
   </w:footnote>
@@ -23546,7 +24903,17 @@
         <w:footnoteRef/>
       </w:r>
       <w:r>
-        <w:t xml:space="preserve"> Secondo semestre</w:t>
+        <w:t xml:space="preserve"> </w:t>
+      </w:r>
+      <w:r>
+        <w:rPr>
+          <w:b/>
+          <w:bCs/>
+        </w:rPr>
+        <w:t>Computer Security Incident Response Team</w:t>
+      </w:r>
+      <w:r>
+        <w:t>, gruppo di sicurezza governativo con il compito di regolamentare le cooperazioni con il settore privato nella sfera della cybersicurezza.</w:t>
       </w:r>
     </w:p>
   </w:footnote>
@@ -23562,17 +24929,7 @@
         <w:footnoteRef/>
       </w:r>
       <w:r>
-        <w:t xml:space="preserve"> </w:t>
-      </w:r>
-      <w:r>
-        <w:rPr>
-          <w:b/>
-          <w:bCs/>
-        </w:rPr>
-        <w:t>Computer Security Incident Response Team</w:t>
-      </w:r>
-      <w:r>
-        <w:t>, gruppo di sicurezza governativo con il compito di regolamentare le cooperazioni con il settore privato nella sfera della cybersicurezza.</w:t>
+        <w:t xml:space="preserve"> Piattaforma cloud che mette a disposizione servizi di cloud computing</w:t>
       </w:r>
     </w:p>
   </w:footnote>
@@ -23588,7 +24945,25 @@
         <w:footnoteRef/>
       </w:r>
       <w:r>
-        <w:t xml:space="preserve"> Piattaforma cloud che mette a disposizione servizi di cloud computing</w:t>
+        <w:t xml:space="preserve"> Componenti che </w:t>
+      </w:r>
+      <w:r>
+        <w:t xml:space="preserve">virtualizzano </w:t>
+      </w:r>
+      <w:r>
+        <w:t>un</w:t>
+      </w:r>
+      <w:r>
+        <w:t xml:space="preserve"> sistema operativo in modo che l'applicazione possa essere eseguita in modo indipendente su qualsiasi piattaforma.</w:t>
+      </w:r>
+      <w:r>
+        <w:t xml:space="preserve"> A differenza delle </w:t>
+      </w:r>
+      <w:r>
+        <w:t xml:space="preserve">macchine fisiche, </w:t>
+      </w:r>
+      <w:r>
+        <w:t>non virtualizzano l’intera struttura hardware.</w:t>
       </w:r>
     </w:p>
   </w:footnote>
@@ -23604,25 +24979,7 @@
         <w:footnoteRef/>
       </w:r>
       <w:r>
-        <w:t xml:space="preserve"> Componenti che </w:t>
-      </w:r>
-      <w:r>
-        <w:t xml:space="preserve">virtualizzano </w:t>
-      </w:r>
-      <w:r>
-        <w:t>un</w:t>
-      </w:r>
-      <w:r>
-        <w:t xml:space="preserve"> sistema operativo in modo che l'applicazione possa essere eseguita in modo indipendente su qualsiasi piattaforma.</w:t>
-      </w:r>
-      <w:r>
-        <w:t xml:space="preserve"> A differenza delle </w:t>
-      </w:r>
-      <w:r>
-        <w:t xml:space="preserve">macchine fisiche, </w:t>
-      </w:r>
-      <w:r>
-        <w:t>non virtualizzano l’intera struttura hardware.</w:t>
+        <w:t xml:space="preserve"> Software progettato per eseguire processi informatici in ambienti isolati e facilmente distribuibili.</w:t>
       </w:r>
     </w:p>
   </w:footnote>
@@ -23638,7 +24995,7 @@
         <w:footnoteRef/>
       </w:r>
       <w:r>
-        <w:t xml:space="preserve"> Software progettato per eseguire processi informatici in ambienti isolati e facilmente distribuibili.</w:t>
+        <w:t xml:space="preserve"> Un token corrisponde all’incirca a 4 caratteri, il numero preciso dipendente dal modello utilizzato.</w:t>
       </w:r>
     </w:p>
   </w:footnote>
@@ -23654,7 +25011,7 @@
         <w:footnoteRef/>
       </w:r>
       <w:r>
-        <w:t xml:space="preserve"> Un token corrisponde all’incirca a 4 caratteri, il numero preciso dipendente dal modello utilizzato.</w:t>
+        <w:t xml:space="preserve"> Oggetto STIX che identifica una tecnica</w:t>
       </w:r>
     </w:p>
   </w:footnote>
@@ -23670,7 +25027,7 @@
         <w:footnoteRef/>
       </w:r>
       <w:r>
-        <w:t xml:space="preserve"> Oggetto STIX che identifica una tecnica</w:t>
+        <w:t xml:space="preserve"> Oggetto STIX che identifica le campagne</w:t>
       </w:r>
     </w:p>
   </w:footnote>
@@ -23686,7 +25043,7 @@
         <w:footnoteRef/>
       </w:r>
       <w:r>
-        <w:t xml:space="preserve"> Oggetto STIX che identifica le campagne</w:t>
+        <w:t xml:space="preserve"> Oggetto STIX che identifica le mitigazioni</w:t>
       </w:r>
     </w:p>
   </w:footnote>
@@ -23702,7 +25059,7 @@
         <w:footnoteRef/>
       </w:r>
       <w:r>
-        <w:t xml:space="preserve"> Oggetto STIX che identifica le mitigazioni</w:t>
+        <w:t xml:space="preserve"> Oggetto STIX che identifica i tool</w:t>
       </w:r>
     </w:p>
   </w:footnote>
@@ -23718,7 +25075,7 @@
         <w:footnoteRef/>
       </w:r>
       <w:r>
-        <w:t xml:space="preserve"> Oggetto STIX che identifica i tool</w:t>
+        <w:t xml:space="preserve"> Oggetto STIX che identifica i malware</w:t>
       </w:r>
     </w:p>
   </w:footnote>
@@ -23734,7 +25091,7 @@
         <w:footnoteRef/>
       </w:r>
       <w:r>
-        <w:t xml:space="preserve"> Oggetto STIX che identifica i malware</w:t>
+        <w:t xml:space="preserve"> Oggetto STIX che identifica gli asset industriali</w:t>
       </w:r>
     </w:p>
   </w:footnote>
@@ -23750,7 +25107,7 @@
         <w:footnoteRef/>
       </w:r>
       <w:r>
-        <w:t xml:space="preserve"> Oggetto STIX che identifica gli asset industriali</w:t>
+        <w:t xml:space="preserve"> Oggetto STIX che identifica i threat group e threat agent</w:t>
       </w:r>
     </w:p>
   </w:footnote>
@@ -23766,27 +25123,11 @@
         <w:footnoteRef/>
       </w:r>
       <w:r>
-        <w:t xml:space="preserve"> Oggetto STIX che identifica i threat group e threat agent</w:t>
+        <w:t xml:space="preserve"> Intelligenza Artificiale</w:t>
       </w:r>
     </w:p>
   </w:footnote>
   <w:footnote w:id="31">
-    <w:p>
-      <w:pPr>
-        <w:pStyle w:val="Testonotaapidipagina"/>
-      </w:pPr>
-      <w:r>
-        <w:rPr>
-          <w:rStyle w:val="Rimandonotaapidipagina"/>
-        </w:rPr>
-        <w:footnoteRef/>
-      </w:r>
-      <w:r>
-        <w:t xml:space="preserve"> Intelligenza Artificiale</w:t>
-      </w:r>
-    </w:p>
-  </w:footnote>
-  <w:footnote w:id="32">
     <w:p>
       <w:pPr>
         <w:pStyle w:val="Testonotaapidipagina"/>
@@ -28338,6 +29679,10 @@
     <w:lsdException w:name="toc 3" w:uiPriority="39"/>
     <w:lsdException w:name="toc 4" w:uiPriority="39"/>
     <w:lsdException w:name="toc 5" w:uiPriority="39"/>
+    <w:lsdException w:name="toc 6" w:uiPriority="39"/>
+    <w:lsdException w:name="toc 7" w:uiPriority="39"/>
+    <w:lsdException w:name="toc 8" w:uiPriority="39"/>
+    <w:lsdException w:name="toc 9" w:uiPriority="39"/>
     <w:lsdException w:name="caption" w:qFormat="1"/>
     <w:lsdException w:name="table of figures" w:uiPriority="99"/>
     <w:lsdException w:name="Title" w:uiPriority="10" w:qFormat="1"/>
@@ -28613,7 +29958,7 @@
     <w:lsdException w:name="Mention" w:semiHidden="1" w:uiPriority="99" w:unhideWhenUsed="1"/>
     <w:lsdException w:name="Smart Hyperlink" w:semiHidden="1" w:uiPriority="99" w:unhideWhenUsed="1"/>
     <w:lsdException w:name="Hashtag" w:semiHidden="1" w:uiPriority="99" w:unhideWhenUsed="1"/>
-    <w:lsdException w:name="Unresolved Mention" w:semiHidden="1" w:unhideWhenUsed="1"/>
+    <w:lsdException w:name="Unresolved Mention" w:semiHidden="1" w:uiPriority="99" w:unhideWhenUsed="1"/>
     <w:lsdException w:name="Smart Link" w:semiHidden="1" w:uiPriority="99" w:unhideWhenUsed="1"/>
   </w:latentStyles>
   <w:style w:type="paragraph" w:default="1" w:styleId="Normale">
@@ -28929,13 +30274,12 @@
     <w:next w:val="Normale"/>
     <w:autoRedefine/>
     <w:uiPriority w:val="39"/>
-    <w:rsid w:val="0038064E"/>
+    <w:rsid w:val="00B86D72"/>
     <w:pPr>
       <w:tabs>
-        <w:tab w:val="right" w:leader="dot" w:pos="8640"/>
+        <w:tab w:val="right" w:leader="dot" w:pos="7938"/>
       </w:tabs>
       <w:spacing w:before="240"/>
-      <w:ind w:right="544"/>
       <w:jc w:val="left"/>
     </w:pPr>
     <w:rPr>
@@ -28950,14 +30294,15 @@
     <w:next w:val="Normale"/>
     <w:autoRedefine/>
     <w:uiPriority w:val="39"/>
-    <w:rsid w:val="00C652AF"/>
+    <w:rsid w:val="00B86D72"/>
     <w:pPr>
       <w:tabs>
-        <w:tab w:val="left" w:pos="720"/>
-        <w:tab w:val="right" w:leader="dot" w:pos="7371"/>
+        <w:tab w:val="left" w:pos="567"/>
+        <w:tab w:val="right" w:leader="dot" w:pos="7513"/>
+        <w:tab w:val="left" w:pos="7938"/>
       </w:tabs>
       <w:spacing w:after="0"/>
-      <w:ind w:left="567" w:right="543"/>
+      <w:ind w:left="567"/>
       <w:jc w:val="left"/>
     </w:pPr>
     <w:rPr>
@@ -29022,7 +30367,7 @@
     <w:basedOn w:val="Normale"/>
     <w:next w:val="Normale"/>
     <w:autoRedefine/>
-    <w:semiHidden/>
+    <w:uiPriority w:val="39"/>
     <w:pPr>
       <w:tabs>
         <w:tab w:val="right" w:leader="dot" w:pos="8640"/>
@@ -29039,7 +30384,7 @@
     <w:basedOn w:val="Normale"/>
     <w:next w:val="Normale"/>
     <w:autoRedefine/>
-    <w:semiHidden/>
+    <w:uiPriority w:val="39"/>
     <w:pPr>
       <w:tabs>
         <w:tab w:val="right" w:leader="dot" w:pos="8640"/>
@@ -29056,7 +30401,7 @@
     <w:basedOn w:val="Normale"/>
     <w:next w:val="Normale"/>
     <w:autoRedefine/>
-    <w:semiHidden/>
+    <w:uiPriority w:val="39"/>
     <w:pPr>
       <w:tabs>
         <w:tab w:val="right" w:leader="dot" w:pos="8640"/>
@@ -29073,7 +30418,7 @@
     <w:basedOn w:val="Normale"/>
     <w:next w:val="Normale"/>
     <w:autoRedefine/>
-    <w:semiHidden/>
+    <w:uiPriority w:val="39"/>
     <w:pPr>
       <w:tabs>
         <w:tab w:val="right" w:leader="dot" w:pos="8640"/>
@@ -30044,6 +31389,7 @@
   <w:style w:type="character" w:styleId="Menzionenonrisolta">
     <w:name w:val="Unresolved Mention"/>
     <w:basedOn w:val="Carpredefinitoparagrafo"/>
+    <w:uiPriority w:val="99"/>
     <w:semiHidden/>
     <w:unhideWhenUsed/>
     <w:rsid w:val="004F76EF"/>

--- a/Nicola_Balzano_Tesi.docx
+++ b/Nicola_Balzano_Tesi.docx
@@ -12,14 +12,14 @@
           <w:szCs w:val="52"/>
         </w:rPr>
       </w:pPr>
-      <w:bookmarkStart w:id="0" w:name="_Toc156799859"/>
-      <w:bookmarkStart w:id="1" w:name="_Ref34394480"/>
-      <w:bookmarkStart w:id="2" w:name="_Toc127756996"/>
-      <w:bookmarkStart w:id="3" w:name="_Ref22274709"/>
-      <w:bookmarkStart w:id="4" w:name="_Toc22459499"/>
-      <w:bookmarkStart w:id="5" w:name="_Toc31959344"/>
-      <w:bookmarkStart w:id="6" w:name="_Toc31882503"/>
-      <w:bookmarkStart w:id="7" w:name="_Toc31882256"/>
+      <w:bookmarkStart w:id="0" w:name="_Toc31882256"/>
+      <w:bookmarkStart w:id="1" w:name="_Toc31882503"/>
+      <w:bookmarkStart w:id="2" w:name="_Toc31959344"/>
+      <w:bookmarkStart w:id="3" w:name="_Toc22459499"/>
+      <w:bookmarkStart w:id="4" w:name="_Ref22274709"/>
+      <w:bookmarkStart w:id="5" w:name="_Toc127756996"/>
+      <w:bookmarkStart w:id="6" w:name="_Ref34394480"/>
+      <w:bookmarkStart w:id="7" w:name="_Toc156799859"/>
       <w:r>
         <w:rPr>
           <w:rFonts w:ascii="Times New Roman" w:hAnsi="Times New Roman"/>
@@ -13088,17 +13088,15 @@
         <w:rPr>
           <w:lang w:val="en-US"/>
         </w:rPr>
-        <w:t xml:space="preserve">Initial </w:t>
-      </w:r>
-      <w:proofErr w:type="spellStart"/>
+        <w:t>Initial Acces</w:t>
+      </w:r>
+      <w:bookmarkEnd w:id="110"/>
       <w:r>
         <w:rPr>
           <w:lang w:val="en-US"/>
         </w:rPr>
-        <w:t>Acces</w:t>
-      </w:r>
-      <w:bookmarkEnd w:id="110"/>
-      <w:proofErr w:type="spellEnd"/>
+        <w:t>s</w:t>
+      </w:r>
     </w:p>
     <w:p>
       <w:r>
@@ -13499,7 +13497,7 @@
       </w:r>
       <w:r>
         <w:lastRenderedPageBreak/>
-        <w:t xml:space="preserve">gestione della rete di modem. Attraverso questo accesso avanzato, o </w:t>
+        <w:t xml:space="preserve">gestione della rete. Attraverso questo accesso avanzato, o </w:t>
       </w:r>
       <w:proofErr w:type="spellStart"/>
       <w:r>
@@ -16191,19 +16189,13 @@
         <w:t>fase iniziale</w:t>
       </w:r>
       <w:r>
-        <w:t xml:space="preserve"> dello sviluppo, è stato intrapreso il processo di definizione e strutturazione de</w:t>
-      </w:r>
-      <w:r>
-        <w:t xml:space="preserve">l </w:t>
-      </w:r>
-      <w:r>
-        <w:t>modulo</w:t>
-      </w:r>
-      <w:r>
-        <w:t xml:space="preserve"> che definisce i dati base del sistema</w:t>
-      </w:r>
-      <w:r>
-        <w:t xml:space="preserve">. Questo passo fondamentale ha comportato l'identificazione delle </w:t>
+        <w:t xml:space="preserve"> dello sviluppo, è stato intrapreso il processo di </w:t>
+      </w:r>
+      <w:r>
+        <w:t>identificazione</w:t>
+      </w:r>
+      <w:r>
+        <w:t xml:space="preserve"> delle </w:t>
       </w:r>
       <w:r>
         <w:rPr>
@@ -16297,18 +16289,21 @@
     </w:p>
     <w:p>
       <w:r>
+        <w:t xml:space="preserve">Data la presenza di diversi framework implementati in </w:t>
+      </w:r>
+      <w:r>
+        <w:rPr>
+          <w:b/>
+          <w:bCs/>
+        </w:rPr>
+        <w:t>Python</w:t>
+      </w:r>
+      <w:r>
+        <w:t xml:space="preserve">, la scelta si è orientata verso l'utilizzo di questo linguaggio, </w:t>
+      </w:r>
+      <w:r>
         <w:lastRenderedPageBreak/>
-        <w:t xml:space="preserve">Data la presenza di diversi framework implementati in </w:t>
-      </w:r>
-      <w:r>
-        <w:rPr>
-          <w:b/>
-          <w:bCs/>
-        </w:rPr>
-        <w:t>Python</w:t>
-      </w:r>
-      <w:r>
-        <w:t xml:space="preserve">, la scelta si è orientata verso l'utilizzo di questo linguaggio, prediligendo </w:t>
+        <w:t xml:space="preserve">prediligendo </w:t>
       </w:r>
       <w:r>
         <w:t xml:space="preserve">maggiormente </w:t>
@@ -16529,58 +16524,61 @@
           <w:b/>
           <w:bCs/>
         </w:rPr>
+        <w:t>GPT</w:t>
+      </w:r>
+      <w:r>
+        <w:rPr>
+          <w:b/>
+          <w:bCs/>
+        </w:rPr>
+        <w:t xml:space="preserve">-4o </w:t>
+      </w:r>
+      <w:r>
+        <w:rPr>
+          <w:b/>
+          <w:bCs/>
+        </w:rPr>
+        <w:t>API</w:t>
+      </w:r>
+      <w:r>
+        <w:rPr>
+          <w:b/>
+          <w:bCs/>
+        </w:rPr>
+        <w:t xml:space="preserve"> from Azure</w:t>
+      </w:r>
+      <w:r>
+        <w:t>:</w:t>
+      </w:r>
+      <w:r>
+        <w:t xml:space="preserve"> Microsoft</w:t>
+      </w:r>
+      <w:r>
+        <w:t xml:space="preserve"> </w:t>
+      </w:r>
+      <w:r>
+        <w:t>Azure</w:t>
+      </w:r>
+      <w:r>
+        <w:rPr>
+          <w:rStyle w:val="Rimandonotaapidipagina"/>
+        </w:rPr>
+        <w:footnoteReference w:id="21"/>
+      </w:r>
+      <w:r>
+        <w:t xml:space="preserve"> mette a disposizione le API di </w:t>
+      </w:r>
+      <w:proofErr w:type="spellStart"/>
+      <w:r>
+        <w:t>OpenAI</w:t>
+      </w:r>
+      <w:proofErr w:type="spellEnd"/>
+      <w:r>
+        <w:t xml:space="preserve"> per interrogare determinate versioni di modelli di </w:t>
+      </w:r>
+      <w:r>
         <w:lastRenderedPageBreak/>
-        <w:t>GPT</w:t>
-      </w:r>
-      <w:r>
-        <w:rPr>
-          <w:b/>
-          <w:bCs/>
-        </w:rPr>
-        <w:t xml:space="preserve">-4o </w:t>
-      </w:r>
-      <w:r>
-        <w:rPr>
-          <w:b/>
-          <w:bCs/>
-        </w:rPr>
-        <w:t>API</w:t>
-      </w:r>
-      <w:r>
-        <w:rPr>
-          <w:b/>
-          <w:bCs/>
-        </w:rPr>
-        <w:t xml:space="preserve"> from Azure</w:t>
-      </w:r>
-      <w:r>
-        <w:t>:</w:t>
-      </w:r>
-      <w:r>
-        <w:t xml:space="preserve"> Microsoft</w:t>
-      </w:r>
-      <w:r>
-        <w:t xml:space="preserve"> </w:t>
-      </w:r>
-      <w:r>
-        <w:t>Azure</w:t>
-      </w:r>
-      <w:r>
-        <w:rPr>
-          <w:rStyle w:val="Rimandonotaapidipagina"/>
-        </w:rPr>
-        <w:footnoteReference w:id="21"/>
-      </w:r>
-      <w:r>
-        <w:t xml:space="preserve"> mette a disposizione le API di </w:t>
-      </w:r>
-      <w:proofErr w:type="spellStart"/>
-      <w:r>
-        <w:t>OpenAI</w:t>
-      </w:r>
-      <w:proofErr w:type="spellEnd"/>
-      <w:r>
-        <w:t xml:space="preserve"> per interrogare determinate versioni di modelli di deep learning basati su GPT di cui </w:t>
+        <w:t xml:space="preserve">deep learning basati su GPT di cui </w:t>
       </w:r>
       <w:r>
         <w:t xml:space="preserve">è possibile </w:t>
@@ -16777,48 +16775,46 @@
       </w:r>
       <w:proofErr w:type="spellEnd"/>
       <w:r>
-        <w:t xml:space="preserve">), che rappresentano un modo standardizzato per esprimere informazioni di intelligence sulle minacce informatiche. Gli oggetti STIX, espansi con altri attributi, che permettono di descrivere </w:t>
+        <w:t>), che rappresentano un modo standardizzato per esprimere informazioni di intelligence sulle minacce informatiche. Gli oggetti STIX, espansi con altri attributi, che permettono di descrivere dettagliatamente e in maniera strutturata le informazioni su minacce</w:t>
+      </w:r>
+      <w:r>
+        <w:t xml:space="preserve"> e </w:t>
+      </w:r>
+      <w:proofErr w:type="spellStart"/>
+      <w:r>
+        <w:t>TTP</w:t>
+      </w:r>
+      <w:r>
+        <w:t>s</w:t>
+      </w:r>
+      <w:proofErr w:type="spellEnd"/>
+      <w:r>
+        <w:t>, facilitando così lo scambio di informazioni di sicurezza tra sistemi e tra esperti del settore.</w:t>
+      </w:r>
+    </w:p>
+    <w:p>
+      <w:r>
+        <w:t xml:space="preserve">D'altro canto, i dati ottenuti dai file JSON relativi alla matrice ATLAS e al </w:t>
+      </w:r>
+      <w:r>
+        <w:t xml:space="preserve">MAPPING EXPLORER </w:t>
+      </w:r>
+      <w:r>
+        <w:t xml:space="preserve">sono rappresentati sotto forma di semplici </w:t>
+      </w:r>
+      <w:r>
+        <w:rPr>
+          <w:b/>
+          <w:bCs/>
+        </w:rPr>
+        <w:t>dizionari</w:t>
+      </w:r>
+      <w:r>
+        <w:t xml:space="preserve"> Python. Questi dizionari offrono una struttura </w:t>
       </w:r>
       <w:r>
         <w:lastRenderedPageBreak/>
-        <w:t>dettagliatamente e in maniera strutturata le informazioni su minacce</w:t>
-      </w:r>
-      <w:r>
-        <w:t xml:space="preserve"> e </w:t>
-      </w:r>
-      <w:proofErr w:type="spellStart"/>
-      <w:r>
-        <w:t>TTP</w:t>
-      </w:r>
-      <w:r>
-        <w:t>s</w:t>
-      </w:r>
-      <w:proofErr w:type="spellEnd"/>
-      <w:r>
-        <w:t>, facilitando così lo scambio di informazioni di sicurezza tra sistemi e tra esperti del settore.</w:t>
-      </w:r>
-    </w:p>
-    <w:p>
-      <w:r>
-        <w:t xml:space="preserve">D'altro canto, i dati ottenuti dai file JSON relativi alla matrice ATLAS e al mapping </w:t>
-      </w:r>
-      <w:proofErr w:type="spellStart"/>
-      <w:r>
-        <w:t>explorer</w:t>
-      </w:r>
-      <w:proofErr w:type="spellEnd"/>
-      <w:r>
-        <w:t xml:space="preserve"> sono rappresentati sotto forma di semplici </w:t>
-      </w:r>
-      <w:r>
-        <w:rPr>
-          <w:b/>
-          <w:bCs/>
-        </w:rPr>
-        <w:t>dizionari</w:t>
-      </w:r>
-      <w:r>
-        <w:t xml:space="preserve"> Python. Questi dizionari offrono una struttura flessibile per memorizzare e organizzare dati sotto forma di coppie chiave-valore, ma senza aderire a uno schema di rappresentazione standardizzato come nel caso degli oggetti STIX.</w:t>
+        <w:t>flessibile per memorizzare e organizzare dati sotto forma di coppie chiave-valore, ma senza aderire a uno schema di rappresentazione standardizzato come nel caso degli oggetti STIX.</w:t>
       </w:r>
     </w:p>
     <w:p>
@@ -17366,17 +17362,27 @@
         <w:t>,</w:t>
       </w:r>
       <w:r>
-        <w:t xml:space="preserve"> in questo container vi è anche l’interfaccia di accesso per </w:t>
-      </w:r>
-      <w:proofErr w:type="spellStart"/>
-      <w:r>
-        <w:rPr>
-          <w:b/>
-          <w:bCs/>
-        </w:rPr>
-        <w:t>gptAPI</w:t>
-      </w:r>
-      <w:proofErr w:type="spellEnd"/>
+        <w:t xml:space="preserve"> in questo container vi è anche l’interfaccia</w:t>
+      </w:r>
+      <w:r>
+        <w:t xml:space="preserve"> che gestisce l’</w:t>
+      </w:r>
+      <w:r>
+        <w:t xml:space="preserve">accesso </w:t>
+      </w:r>
+      <w:r>
+        <w:t>alle API di</w:t>
+      </w:r>
+      <w:r>
+        <w:t xml:space="preserve"> </w:t>
+      </w:r>
+      <w:r>
+        <w:rPr>
+          <w:b/>
+          <w:bCs/>
+        </w:rPr>
+        <w:t>GPT4o</w:t>
+      </w:r>
       <w:r>
         <w:t xml:space="preserve">. Tuttavia, quest'ultima non verrà implementata come un server </w:t>
       </w:r>
@@ -17700,7 +17706,13 @@
         <w:t xml:space="preserve"> l'organizzazione di informazioni dettagliate sugli oggetti STIX</w:t>
       </w:r>
       <w:r>
-        <w:t xml:space="preserve"> e la ricerca, creazione e salvataggio di relazioni tra le Vulnerabilità</w:t>
+        <w:t xml:space="preserve"> e</w:t>
+      </w:r>
+      <w:r>
+        <w:t xml:space="preserve"> </w:t>
+      </w:r>
+      <w:r>
+        <w:t>ricerca, creazione e salvataggio di relazioni tra le Vulnerabilità</w:t>
       </w:r>
       <w:r>
         <w:t xml:space="preserve"> con le relative </w:t>
@@ -20312,7 +20324,13 @@
       </w:r>
       <w:proofErr w:type="spellEnd"/>
       <w:r>
-        <w:t xml:space="preserve"> di Python. Queste strumentazioni offrono un modo efficace per implementare oggetti immutabili, mediante l'attributo </w:t>
+        <w:t xml:space="preserve"> di Python. </w:t>
+      </w:r>
+      <w:r>
+        <w:t xml:space="preserve">Quest’ultime </w:t>
+      </w:r>
+      <w:r>
+        <w:t xml:space="preserve">offrono un modo efficace per implementare oggetti immutabili, mediante l'attributo </w:t>
       </w:r>
       <w:proofErr w:type="spellStart"/>
       <w:r>
@@ -21267,7 +21285,19 @@
       </w:r>
       <w:proofErr w:type="spellEnd"/>
       <w:r>
-        <w:t>), a seguito dell'attacco specifico oggetto di indagine. Questa distinzione tra attacchi futuri potenziali e passati permette di adottare un approccio proattivo nella difesa, anticipando le mosse degli avversari, e al contempo di analizzare retrospettivamente gli eventi di sicurezza per individuare pattern o lacune nella protezione. Il risultato è una visione più completa e dinamica della sequenza di attacchi, arricchendo la comprensione delle minacce e fornendo insight preziosi per la pianificazione di strategie di difesa ottimali.</w:t>
+        <w:t xml:space="preserve">), a seguito dell'attacco specifico oggetto di indagine. Questa distinzione tra attacchi </w:t>
+      </w:r>
+      <w:r>
+        <w:t xml:space="preserve">potenzialmente </w:t>
+      </w:r>
+      <w:r>
+        <w:t>futuri e passati permette di adottare un approccio proattivo nella difesa, anticipando le mosse degli avversari, e al contempo</w:t>
+      </w:r>
+      <w:r>
+        <w:t xml:space="preserve"> permette</w:t>
+      </w:r>
+      <w:r>
+        <w:t xml:space="preserve"> di analizzare retrospettivamente gli eventi di sicurezza per individuare pattern o lacune nella protezione. Il risultato è una visione più completa e dinamica della sequenza di attacchi, arricchendo la comprensione delle minacce e fornendo insight preziosi per la pianificazione di strategie di difesa ottimali.</w:t>
       </w:r>
     </w:p>
     <w:p>
@@ -22833,7 +22863,13 @@
         <w:t xml:space="preserve"> </w:t>
       </w:r>
       <w:r>
-        <w:t xml:space="preserve">come LLM </w:t>
+        <w:t>come LLM</w:t>
+      </w:r>
+      <w:r>
+        <w:t xml:space="preserve"> potenzialmente utilizzabili</w:t>
+      </w:r>
+      <w:r>
+        <w:t xml:space="preserve"> </w:t>
       </w:r>
       <w:r>
         <w:t>i modelli di machine learning descritti a stato dell’arte.</w:t>
@@ -22861,11 +22897,9 @@
       <w:r>
         <w:t xml:space="preserve"> ad una singola </w:t>
       </w:r>
-      <w:proofErr w:type="spellStart"/>
-      <w:r>
-        <w:t>vulnerabiltà</w:t>
-      </w:r>
-      <w:proofErr w:type="spellEnd"/>
+      <w:r>
+        <w:t>vulnerabilità</w:t>
+      </w:r>
       <w:r>
         <w:t xml:space="preserve"> veniva</w:t>
       </w:r>
@@ -23236,10 +23270,13 @@
         <w:t>, ognuno con il proprio ID, nome e primo paragrafo della descrizione in modo da fornire al modello le conoscenze necessarie per cercare la relazione</w:t>
       </w:r>
       <w:r>
-        <w:t>. Contestualmente, come "user", viene fornita la descrizione della vulnerabilità, chiedendo al modello di restituire, in un formato JSON, la lista degli</w:t>
-      </w:r>
-      <w:r>
-        <w:t xml:space="preserve"> id degli</w:t>
+        <w:t>. Contestualmente, come "user", viene fornita la descrizione della vulnerabilità, chiedendo al modello di restituire, in un formato JSON, la</w:t>
+      </w:r>
+      <w:r>
+        <w:t xml:space="preserve"> lista dei MITRE ID</w:t>
+      </w:r>
+      <w:r>
+        <w:t xml:space="preserve"> degli</w:t>
       </w:r>
       <w:r>
         <w:t xml:space="preserve"> </w:t>
@@ -23836,16 +23873,11 @@
       </w:r>
       <w:proofErr w:type="spellEnd"/>
       <w:r>
-        <w:t xml:space="preserve"> </w:t>
-      </w:r>
-      <w:proofErr w:type="gramStart"/>
-      <w:r>
-        <w:t>è organizzat</w:t>
+        <w:t xml:space="preserve"> è organizzat</w:t>
       </w:r>
       <w:r>
         <w:t>o</w:t>
       </w:r>
-      <w:proofErr w:type="gramEnd"/>
       <w:r>
         <w:t xml:space="preserve"> per facilitare l’accesso e la manipolazione dei dati, rendendoli più leggibili e facilmente utilizzabili dagli altri componenti del sistema.</w:t>
       </w:r>
@@ -25660,14 +25692,26 @@
         <w:rPr>
           <w:lang w:eastAsia="it-IT"/>
         </w:rPr>
-        <w:t xml:space="preserve">, si prevede di implementare nuove caratteristiche e tecnologie. Uno degli obiettivi principali è facilitare l'utilizzo delle tecnologie attuali all'interno del software, permettendo una gestione più agevole ed efficiente delle varie minacce rilevate. Questo includerà lo sviluppo di strumenti di automazione che </w:t>
-      </w:r>
-      <w:r>
-        <w:rPr>
-          <w:b/>
-          <w:bCs/>
+        <w:t>, si prevede di implementare nuove caratteristiche e tecnologie</w:t>
+      </w:r>
+      <w:r>
+        <w:rPr>
           <w:lang w:eastAsia="it-IT"/>
         </w:rPr>
+        <w:t xml:space="preserve"> in futuro</w:t>
+      </w:r>
+      <w:r>
+        <w:rPr>
+          <w:lang w:eastAsia="it-IT"/>
+        </w:rPr>
+        <w:t xml:space="preserve">. Uno degli obiettivi principali è facilitare l'utilizzo delle tecnologie attuali all'interno del software, permettendo una gestione più agevole ed efficiente delle varie minacce rilevate. Questo includerà lo sviluppo di strumenti di automazione che </w:t>
+      </w:r>
+      <w:r>
+        <w:rPr>
+          <w:b/>
+          <w:bCs/>
+          <w:lang w:eastAsia="it-IT"/>
+        </w:rPr>
         <w:t>riducano</w:t>
       </w:r>
       <w:r>
@@ -25759,7 +25803,33 @@
         <w:rPr>
           <w:lang w:eastAsia="it-IT"/>
         </w:rPr>
-        <w:t>). Questo permetterà al sistema di identificare e analizzare rapidamente le attività sospette, migliorando la capacità di rilevare minacce emergenti e riducendo i tempi di risposta agli incidenti di sicurezza.</w:t>
+        <w:t>)</w:t>
+      </w:r>
+      <w:r>
+        <w:rPr>
+          <w:lang w:eastAsia="it-IT"/>
+        </w:rPr>
+        <w:t xml:space="preserve">, in relazione alla previsione già fornita dal sistema riguardante gli </w:t>
+      </w:r>
+      <w:proofErr w:type="spellStart"/>
+      <w:r>
+        <w:rPr>
+          <w:lang w:eastAsia="it-IT"/>
+        </w:rPr>
+        <w:t>attack</w:t>
+      </w:r>
+      <w:proofErr w:type="spellEnd"/>
+      <w:r>
+        <w:rPr>
+          <w:lang w:eastAsia="it-IT"/>
+        </w:rPr>
+        <w:t xml:space="preserve"> patterns conosciuti</w:t>
+      </w:r>
+      <w:r>
+        <w:rPr>
+          <w:lang w:eastAsia="it-IT"/>
+        </w:rPr>
+        <w:t>. Questo permetterà al sistema di identificare e analizzare rapidamente le attività sospette, migliorando la capacità di rilevare minacce emergenti e riducendo i tempi di risposta agli incidenti di sicurezza.</w:t>
       </w:r>
     </w:p>
     <w:p>
@@ -27634,21 +27704,13 @@
     </w:p>
     <w:p>
       <w:r>
-        <w:t xml:space="preserve">[35] Lorenzo Colelli (2024, </w:t>
-      </w:r>
-      <w:proofErr w:type="gramStart"/>
-      <w:r>
-        <w:t>1</w:t>
+        <w:t>[35] Lorenzo Colelli (2024, 1</w:t>
       </w:r>
       <w:r>
         <w:t xml:space="preserve"> </w:t>
       </w:r>
       <w:r>
-        <w:t>Maggio</w:t>
-      </w:r>
-      <w:proofErr w:type="gramEnd"/>
-      <w:r>
-        <w:t>)</w:t>
+        <w:t>Maggio)</w:t>
       </w:r>
       <w:r>
         <w:br/>
@@ -28650,7 +28712,15 @@
         <w:footnoteRef/>
       </w:r>
       <w:r>
-        <w:t xml:space="preserve"> Un token corrisponde all’incirca a 4 caratteri, il numero preciso dipendente dal modello utilizzato.</w:t>
+        <w:t xml:space="preserve"> Un token corrisponde all’incirca a 4 caratteri, il numero preciso dipendente dal modello </w:t>
+      </w:r>
+      <w:proofErr w:type="spellStart"/>
+      <w:r>
+        <w:t>uilizzato</w:t>
+      </w:r>
+      <w:proofErr w:type="spellEnd"/>
+      <w:r>
+        <w:t>.</w:t>
       </w:r>
     </w:p>
   </w:footnote>
@@ -29031,7 +29101,7 @@
         <w:rFonts w:ascii="Verdana" w:hAnsi="Verdana"/>
         <w:noProof/>
       </w:rPr>
-      <w:t>Capitolo II</w:t>
+      <w:t>Bibliografia</w:t>
     </w:r>
     <w:r>
       <w:rPr>

--- a/Nicola_Balzano_Tesi.docx
+++ b/Nicola_Balzano_Tesi.docx
@@ -302,7 +302,16 @@
           <w:sz w:val="28"/>
           <w:szCs w:val="28"/>
         </w:rPr>
-        <w:t>Dott.ssa Vita Santa B</w:t>
+        <w:t>Prof</w:t>
+      </w:r>
+      <w:r>
+        <w:rPr>
+          <w:rFonts w:ascii="Times New Roman" w:hAnsi="Times New Roman"/>
+          <w:b/>
+          <w:sz w:val="28"/>
+          <w:szCs w:val="28"/>
+        </w:rPr>
+        <w:t>.ssa Vita Santa B</w:t>
       </w:r>
       <w:r>
         <w:rPr>
@@ -399,7 +408,31 @@
           <w:sz w:val="32"/>
           <w:szCs w:val="32"/>
         </w:rPr>
-        <w:t>2017/2018</w:t>
+        <w:t>20</w:t>
+      </w:r>
+      <w:r>
+        <w:rPr>
+          <w:rFonts w:ascii="Times New Roman" w:hAnsi="Times New Roman"/>
+          <w:sz w:val="32"/>
+          <w:szCs w:val="32"/>
+        </w:rPr>
+        <w:t>23</w:t>
+      </w:r>
+      <w:r>
+        <w:rPr>
+          <w:rFonts w:ascii="Times New Roman" w:hAnsi="Times New Roman"/>
+          <w:sz w:val="32"/>
+          <w:szCs w:val="32"/>
+        </w:rPr>
+        <w:t>/20</w:t>
+      </w:r>
+      <w:r>
+        <w:rPr>
+          <w:rFonts w:ascii="Times New Roman" w:hAnsi="Times New Roman"/>
+          <w:sz w:val="32"/>
+          <w:szCs w:val="32"/>
+        </w:rPr>
+        <w:t>24</w:t>
       </w:r>
     </w:p>
     <w:p>
@@ -6826,15 +6859,7 @@
       </w:r>
       <w:proofErr w:type="spellEnd"/>
       <w:r>
-        <w:t xml:space="preserve"> riesce a comunicare con i sistemi </w:t>
-      </w:r>
-      <w:proofErr w:type="spellStart"/>
-      <w:r>
-        <w:t>infetti</w:t>
-      </w:r>
-      <w:proofErr w:type="spellEnd"/>
-      <w:r>
-        <w:t xml:space="preserve">, negli anni sono </w:t>
+        <w:t xml:space="preserve"> riesce a comunicare con i sistemi infetti, negli anni sono </w:t>
       </w:r>
       <w:r>
         <w:t>nate differenti strutture</w:t>
@@ -8865,7 +8890,6 @@
           <w:b/>
           <w:bCs/>
         </w:rPr>
-        <w:lastRenderedPageBreak/>
         <w:t>Collection</w:t>
       </w:r>
       <w:r>
@@ -8886,6 +8910,7 @@
           <w:b/>
           <w:bCs/>
         </w:rPr>
+        <w:lastRenderedPageBreak/>
         <w:t>Command</w:t>
       </w:r>
       <w:proofErr w:type="spellEnd"/>
@@ -9233,11 +9258,11 @@
       </w:r>
       <w:proofErr w:type="spellEnd"/>
       <w:r>
-        <w:t xml:space="preserve"> progettato specificamente per esplorare la matrice del MITRE ATT&amp;CK, consentendo agli utenti di annotare possibili combinazioni di tecniche per </w:t>
+        <w:t xml:space="preserve"> progettato specificamente per esplorare la matrice del MITRE ATT&amp;CK, consentendo agli utenti di annotare possibili combinazioni di tecniche per orchestrare un attacco o per ricostruire il percorso seguito dal red </w:t>
       </w:r>
       <w:r>
         <w:lastRenderedPageBreak/>
-        <w:t>orchestrare un attacco o per ricostruire il percorso seguito dal red team. Questo strumento offre una piattaforma interattiva e facilmente navigabile che permette agli analisti di sicurezza, ai ricercatori e ai membri dei red team di visualizzare le tattiche e le tecniche descritte nel framework ATT&amp;CK.</w:t>
+        <w:t>team. Questo strumento offre una piattaforma interattiva e facilmente navigabile che permette agli analisti di sicurezza, ai ricercatori e ai membri dei red team di visualizzare le tattiche e le tecniche descritte nel framework ATT&amp;CK.</w:t>
       </w:r>
       <w:r>
         <w:br/>
@@ -9348,7 +9373,6 @@
         </w:rPr>
       </w:pPr>
       <w:r>
-        <w:lastRenderedPageBreak/>
         <w:t xml:space="preserve">Figura </w:t>
       </w:r>
       <w:r>
@@ -9398,6 +9422,7 @@
       </w:pPr>
       <w:bookmarkStart w:id="103" w:name="_Toc170557779"/>
       <w:r>
+        <w:lastRenderedPageBreak/>
         <w:t>MITRE ATLAS – Nuove tecnologie e nuove minacce</w:t>
       </w:r>
       <w:bookmarkEnd w:id="103"/>
@@ -9613,7 +9638,6 @@
           <w:b/>
           <w:bCs/>
         </w:rPr>
-        <w:lastRenderedPageBreak/>
         <w:t>ML Model Access</w:t>
       </w:r>
       <w:r>
@@ -9661,6 +9685,7 @@
       </w:pPr>
       <w:proofErr w:type="spellStart"/>
       <w:r>
+        <w:lastRenderedPageBreak/>
         <w:t>Privilege</w:t>
       </w:r>
       <w:proofErr w:type="spellEnd"/>
@@ -10615,15 +10640,7 @@
         <w:t>[21]</w:t>
       </w:r>
       <w:r>
-        <w:t xml:space="preserve">, sono rappresentazioni numeriche ad alta </w:t>
-      </w:r>
-      <w:proofErr w:type="spellStart"/>
-      <w:r>
-        <w:t>dimensionalità</w:t>
-      </w:r>
-      <w:proofErr w:type="spellEnd"/>
-      <w:r>
-        <w:t xml:space="preserve"> di frasi o parole</w:t>
+        <w:t>, sono rappresentazioni numeriche ad alta dimensionalità di frasi o parole</w:t>
       </w:r>
       <w:r>
         <w:t>,</w:t>
@@ -11034,7 +11051,7 @@
           <w:noProof/>
         </w:rPr>
         <w:drawing>
-          <wp:inline distT="0" distB="0" distL="0" distR="0" wp14:anchorId="61C29205" wp14:editId="0068C035">
+          <wp:inline distT="0" distB="0" distL="0" distR="0" wp14:anchorId="61C29205" wp14:editId="73633003">
             <wp:extent cx="5040630" cy="1267460"/>
             <wp:effectExtent l="0" t="0" r="7620" b="8890"/>
             <wp:docPr id="5" name="Immagine 5"/>
@@ -11199,57 +11216,198 @@
         <w:rPr>
           <w:b/>
           <w:bCs/>
+          <w:lang w:val="en-US"/>
         </w:rPr>
         <w:t>TRAM</w:t>
       </w:r>
       <w:r>
-        <w:t xml:space="preserve"> (</w:t>
-      </w:r>
-      <w:proofErr w:type="spellStart"/>
-      <w:r>
-        <w:t>Threat</w:t>
-      </w:r>
-      <w:proofErr w:type="spellEnd"/>
-      <w:r>
-        <w:t xml:space="preserve"> Report ATT&amp;CK Mapper)</w:t>
-      </w:r>
-      <w:r>
+        <w:rPr>
+          <w:lang w:val="en-US"/>
+        </w:rPr>
+        <w:t xml:space="preserve"> (Threat Report ATT&amp;CK Mapper)</w:t>
+      </w:r>
+      <w:r>
+        <w:rPr>
+          <w:lang w:val="en-US"/>
+        </w:rPr>
         <w:t xml:space="preserve"> [25]</w:t>
       </w:r>
       <w:r>
-        <w:t xml:space="preserve">, sviluppato da MITRE </w:t>
-      </w:r>
-      <w:proofErr w:type="spellStart"/>
-      <w:r>
+        <w:rPr>
+          <w:lang w:val="en-US"/>
+        </w:rPr>
+        <w:t xml:space="preserve">, </w:t>
+      </w:r>
+      <w:proofErr w:type="spellStart"/>
+      <w:r>
+        <w:rPr>
+          <w:lang w:val="en-US"/>
+        </w:rPr>
+        <w:t>sviluppato</w:t>
+      </w:r>
+      <w:proofErr w:type="spellEnd"/>
+      <w:r>
+        <w:rPr>
+          <w:lang w:val="en-US"/>
+        </w:rPr>
+        <w:t xml:space="preserve"> da MITRE </w:t>
+      </w:r>
+      <w:proofErr w:type="spellStart"/>
+      <w:r>
+        <w:rPr>
+          <w:lang w:val="en-US"/>
+        </w:rPr>
         <w:t>Engenuity</w:t>
       </w:r>
       <w:proofErr w:type="spellEnd"/>
       <w:r>
-        <w:t xml:space="preserve">, è uno strumento che mira a individuare le relazioni tra un report testuale proveniente dalla community CTI e le </w:t>
-      </w:r>
-      <w:proofErr w:type="spellStart"/>
-      <w:r>
-        <w:t>TTPs</w:t>
-      </w:r>
-      <w:proofErr w:type="spellEnd"/>
-      <w:r>
-        <w:t xml:space="preserve"> (</w:t>
-      </w:r>
-      <w:proofErr w:type="spellStart"/>
-      <w:r>
-        <w:t>Tactics</w:t>
-      </w:r>
-      <w:proofErr w:type="spellEnd"/>
-      <w:r>
-        <w:t xml:space="preserve">, Techniques, and </w:t>
-      </w:r>
-      <w:proofErr w:type="spellStart"/>
-      <w:r>
-        <w:t>Procedures</w:t>
-      </w:r>
-      <w:proofErr w:type="spellEnd"/>
-      <w:r>
-        <w:t xml:space="preserve">) del framework MITRE ATT&amp;CK. Utilizzando un modello di machine learning basato su BERT e un modello di </w:t>
+        <w:rPr>
+          <w:lang w:val="en-US"/>
+        </w:rPr>
+        <w:t xml:space="preserve">, è uno </w:t>
+      </w:r>
+      <w:proofErr w:type="spellStart"/>
+      <w:r>
+        <w:rPr>
+          <w:lang w:val="en-US"/>
+        </w:rPr>
+        <w:t>strumento</w:t>
+      </w:r>
+      <w:proofErr w:type="spellEnd"/>
+      <w:r>
+        <w:rPr>
+          <w:lang w:val="en-US"/>
+        </w:rPr>
+        <w:t xml:space="preserve"> </w:t>
+      </w:r>
+      <w:proofErr w:type="spellStart"/>
+      <w:r>
+        <w:rPr>
+          <w:lang w:val="en-US"/>
+        </w:rPr>
+        <w:t>che</w:t>
+      </w:r>
+      <w:proofErr w:type="spellEnd"/>
+      <w:r>
+        <w:rPr>
+          <w:lang w:val="en-US"/>
+        </w:rPr>
+        <w:t xml:space="preserve"> </w:t>
+      </w:r>
+      <w:proofErr w:type="spellStart"/>
+      <w:r>
+        <w:rPr>
+          <w:lang w:val="en-US"/>
+        </w:rPr>
+        <w:t>mira</w:t>
+      </w:r>
+      <w:proofErr w:type="spellEnd"/>
+      <w:r>
+        <w:rPr>
+          <w:lang w:val="en-US"/>
+        </w:rPr>
+        <w:t xml:space="preserve"> </w:t>
+      </w:r>
+      <w:proofErr w:type="gramStart"/>
+      <w:r>
+        <w:rPr>
+          <w:lang w:val="en-US"/>
+        </w:rPr>
+        <w:t>a</w:t>
+      </w:r>
+      <w:proofErr w:type="gramEnd"/>
+      <w:r>
+        <w:rPr>
+          <w:lang w:val="en-US"/>
+        </w:rPr>
+        <w:t xml:space="preserve"> </w:t>
+      </w:r>
+      <w:proofErr w:type="spellStart"/>
+      <w:r>
+        <w:rPr>
+          <w:lang w:val="en-US"/>
+        </w:rPr>
+        <w:t>individuare</w:t>
+      </w:r>
+      <w:proofErr w:type="spellEnd"/>
+      <w:r>
+        <w:rPr>
+          <w:lang w:val="en-US"/>
+        </w:rPr>
+        <w:t xml:space="preserve"> le </w:t>
+      </w:r>
+      <w:proofErr w:type="spellStart"/>
+      <w:r>
+        <w:rPr>
+          <w:lang w:val="en-US"/>
+        </w:rPr>
+        <w:t>relazioni</w:t>
+      </w:r>
+      <w:proofErr w:type="spellEnd"/>
+      <w:r>
+        <w:rPr>
+          <w:lang w:val="en-US"/>
+        </w:rPr>
+        <w:t xml:space="preserve"> </w:t>
+      </w:r>
+      <w:proofErr w:type="spellStart"/>
+      <w:r>
+        <w:rPr>
+          <w:lang w:val="en-US"/>
+        </w:rPr>
+        <w:t>tra</w:t>
+      </w:r>
+      <w:proofErr w:type="spellEnd"/>
+      <w:r>
+        <w:rPr>
+          <w:lang w:val="en-US"/>
+        </w:rPr>
+        <w:t xml:space="preserve"> un report </w:t>
+      </w:r>
+      <w:proofErr w:type="spellStart"/>
+      <w:r>
+        <w:rPr>
+          <w:lang w:val="en-US"/>
+        </w:rPr>
+        <w:t>testuale</w:t>
+      </w:r>
+      <w:proofErr w:type="spellEnd"/>
+      <w:r>
+        <w:rPr>
+          <w:lang w:val="en-US"/>
+        </w:rPr>
+        <w:t xml:space="preserve"> </w:t>
+      </w:r>
+      <w:proofErr w:type="spellStart"/>
+      <w:r>
+        <w:rPr>
+          <w:lang w:val="en-US"/>
+        </w:rPr>
+        <w:t>proveniente</w:t>
+      </w:r>
+      <w:proofErr w:type="spellEnd"/>
+      <w:r>
+        <w:rPr>
+          <w:lang w:val="en-US"/>
+        </w:rPr>
+        <w:t xml:space="preserve"> </w:t>
+      </w:r>
+      <w:proofErr w:type="spellStart"/>
+      <w:r>
+        <w:rPr>
+          <w:lang w:val="en-US"/>
+        </w:rPr>
+        <w:t>dalla</w:t>
+      </w:r>
+      <w:proofErr w:type="spellEnd"/>
+      <w:r>
+        <w:rPr>
+          <w:lang w:val="en-US"/>
+        </w:rPr>
+        <w:t xml:space="preserve"> community CTI e le TTPs (Tactics, Techniques, and Procedures) del framework MITRE ATT&amp;CK. </w:t>
+      </w:r>
+      <w:r>
+        <w:t xml:space="preserve">Utilizzando un modello di machine learning basato su BERT e un modello di </w:t>
       </w:r>
       <w:r>
         <w:t>R</w:t>
@@ -11714,15 +11872,7 @@
         <w:t>report vengono</w:t>
       </w:r>
       <w:r>
-        <w:t xml:space="preserve"> </w:t>
-      </w:r>
-      <w:proofErr w:type="spellStart"/>
-      <w:r>
-        <w:t>tokenizzate</w:t>
-      </w:r>
-      <w:proofErr w:type="spellEnd"/>
-      <w:r>
-        <w:t xml:space="preserve">, </w:t>
+        <w:t xml:space="preserve"> tokenizzate, </w:t>
       </w:r>
       <w:r>
         <w:t xml:space="preserve">viene calcolato </w:t>
@@ -13197,14 +13347,28 @@
           <w:p>
             <w:pPr>
               <w:rPr>
-                <w:lang w:val="en-US"/>
+                <w:lang w:val="fr-FR"/>
               </w:rPr>
             </w:pPr>
             <w:r>
               <w:rPr>
-                <w:lang w:val="en-US"/>
-              </w:rPr>
-              <w:t>[T1190] Exploit Public-Facing Application</w:t>
+                <w:lang w:val="fr-FR"/>
+              </w:rPr>
+              <w:t>[T1190] Exploit Public-</w:t>
+            </w:r>
+            <w:proofErr w:type="spellStart"/>
+            <w:r>
+              <w:rPr>
+                <w:lang w:val="fr-FR"/>
+              </w:rPr>
+              <w:t>Facing</w:t>
+            </w:r>
+            <w:proofErr w:type="spellEnd"/>
+            <w:r>
+              <w:rPr>
+                <w:lang w:val="fr-FR"/>
+              </w:rPr>
+              <w:t xml:space="preserve"> Application</w:t>
             </w:r>
           </w:p>
         </w:tc>
@@ -13218,7 +13382,7 @@
           <w:p>
             <w:pPr>
               <w:rPr>
-                <w:lang w:val="en-US"/>
+                <w:lang w:val="fr-FR"/>
               </w:rPr>
             </w:pPr>
           </w:p>
@@ -13401,15 +13565,37 @@
           <w:p>
             <w:pPr>
               <w:rPr>
-                <w:lang w:val="en-US"/>
+                <w:lang w:val="fr-FR"/>
               </w:rPr>
             </w:pPr>
             <w:r>
               <w:rPr>
-                <w:lang w:val="en-US"/>
-              </w:rPr>
-              <w:t>[T1068] Exploitation for Privilege Escalation</w:t>
-            </w:r>
+                <w:lang w:val="fr-FR"/>
+              </w:rPr>
+              <w:t xml:space="preserve">[T1068] Exploitation for </w:t>
+            </w:r>
+            <w:proofErr w:type="spellStart"/>
+            <w:r>
+              <w:rPr>
+                <w:lang w:val="fr-FR"/>
+              </w:rPr>
+              <w:t>Privilege</w:t>
+            </w:r>
+            <w:proofErr w:type="spellEnd"/>
+            <w:r>
+              <w:rPr>
+                <w:lang w:val="fr-FR"/>
+              </w:rPr>
+              <w:t xml:space="preserve"> </w:t>
+            </w:r>
+            <w:proofErr w:type="spellStart"/>
+            <w:r>
+              <w:rPr>
+                <w:lang w:val="fr-FR"/>
+              </w:rPr>
+              <w:t>Escalation</w:t>
+            </w:r>
+            <w:proofErr w:type="spellEnd"/>
           </w:p>
         </w:tc>
       </w:tr>
@@ -13981,15 +14167,37 @@
           <w:p>
             <w:pPr>
               <w:rPr>
-                <w:lang w:val="en-US"/>
+                <w:lang w:val="fr-FR"/>
               </w:rPr>
             </w:pPr>
             <w:r>
               <w:rPr>
-                <w:lang w:val="en-US"/>
-              </w:rPr>
-              <w:t>[T1068] Exploitation for Privilege Escalation</w:t>
-            </w:r>
+                <w:lang w:val="fr-FR"/>
+              </w:rPr>
+              <w:t xml:space="preserve">[T1068] Exploitation for </w:t>
+            </w:r>
+            <w:proofErr w:type="spellStart"/>
+            <w:r>
+              <w:rPr>
+                <w:lang w:val="fr-FR"/>
+              </w:rPr>
+              <w:t>Privilege</w:t>
+            </w:r>
+            <w:proofErr w:type="spellEnd"/>
+            <w:r>
+              <w:rPr>
+                <w:lang w:val="fr-FR"/>
+              </w:rPr>
+              <w:t xml:space="preserve"> </w:t>
+            </w:r>
+            <w:proofErr w:type="spellStart"/>
+            <w:r>
+              <w:rPr>
+                <w:lang w:val="fr-FR"/>
+              </w:rPr>
+              <w:t>Escalation</w:t>
+            </w:r>
+            <w:proofErr w:type="spellEnd"/>
           </w:p>
         </w:tc>
       </w:tr>
@@ -14916,22 +15124,25 @@
       </w:r>
       <w:proofErr w:type="spellStart"/>
       <w:r>
+        <w:t>Infrastructure</w:t>
+      </w:r>
+      <w:proofErr w:type="spellEnd"/>
+      <w:r>
+        <w:t xml:space="preserve"> Security Agency (</w:t>
+      </w:r>
+      <w:r>
+        <w:rPr>
+          <w:b/>
+          <w:bCs/>
+        </w:rPr>
+        <w:t>CISA</w:t>
+      </w:r>
+      <w:r>
+        <w:t xml:space="preserve">), la National Security Agency </w:t>
+      </w:r>
+      <w:r>
         <w:lastRenderedPageBreak/>
-        <w:t>Infrastructure</w:t>
-      </w:r>
-      <w:proofErr w:type="spellEnd"/>
-      <w:r>
-        <w:t xml:space="preserve"> Security Agency (</w:t>
-      </w:r>
-      <w:r>
-        <w:rPr>
-          <w:b/>
-          <w:bCs/>
-        </w:rPr>
-        <w:t>CISA</w:t>
-      </w:r>
-      <w:r>
-        <w:t>), la National Security Agency (</w:t>
+        <w:t>(</w:t>
       </w:r>
       <w:r>
         <w:rPr>
@@ -15831,7 +16042,13 @@
         <w:t>informazioni</w:t>
       </w:r>
       <w:r>
-        <w:t xml:space="preserve"> proveniente dalla </w:t>
+        <w:t xml:space="preserve"> provenient</w:t>
+      </w:r>
+      <w:r>
+        <w:t>i</w:t>
+      </w:r>
+      <w:r>
+        <w:t xml:space="preserve"> dalla </w:t>
       </w:r>
       <w:r>
         <w:rPr>
@@ -16566,15 +16783,7 @@
         <w:footnoteReference w:id="21"/>
       </w:r>
       <w:r>
-        <w:t xml:space="preserve"> mette a disposizione le API di </w:t>
-      </w:r>
-      <w:proofErr w:type="spellStart"/>
-      <w:r>
-        <w:t>OpenAI</w:t>
-      </w:r>
-      <w:proofErr w:type="spellEnd"/>
-      <w:r>
-        <w:t xml:space="preserve"> per interrogare determinate versioni di modelli di </w:t>
+        <w:t xml:space="preserve"> mette a disposizione le API di OpenAI per interrogare determinate versioni di modelli di </w:t>
       </w:r>
       <w:r>
         <w:lastRenderedPageBreak/>
@@ -16900,7 +17109,6 @@
       <w:r>
         <w:t xml:space="preserve"> è un'architettura a </w:t>
       </w:r>
-      <w:proofErr w:type="spellStart"/>
       <w:r>
         <w:rPr>
           <w:b/>
@@ -16908,7 +17116,6 @@
         </w:rPr>
         <w:t>microservizi</w:t>
       </w:r>
-      <w:proofErr w:type="spellEnd"/>
       <w:r>
         <w:rPr>
           <w:b/>
@@ -16939,15 +17146,7 @@
         <w:t>Scalabilità</w:t>
       </w:r>
       <w:r>
-        <w:t xml:space="preserve">: L'architettura a </w:t>
-      </w:r>
-      <w:proofErr w:type="spellStart"/>
-      <w:r>
-        <w:t>microservizi</w:t>
-      </w:r>
-      <w:proofErr w:type="spellEnd"/>
-      <w:r>
-        <w:t xml:space="preserve"> consente di scalare individualmente i singoli componenti dell'applicazione in base alle esigenze. Questo significa che se una parte specifica dell'applicativo necessita di maggiori risorse, può essere scalata senza dover modificare o ridistribuire l'intera applicazione.</w:t>
+        <w:t>: L'architettura a microservizi consente di scalare individualmente i singoli componenti dell'applicazione in base alle esigenze. Questo significa che se una parte specifica dell'applicativo necessita di maggiori risorse, può essere scalata senza dover modificare o ridistribuire l'intera applicazione.</w:t>
       </w:r>
     </w:p>
     <w:p>
@@ -16966,15 +17165,7 @@
         <w:t>Manutenibilità</w:t>
       </w:r>
       <w:r>
-        <w:t xml:space="preserve">: Ogni </w:t>
-      </w:r>
-      <w:proofErr w:type="spellStart"/>
-      <w:r>
-        <w:t>microservizio</w:t>
-      </w:r>
-      <w:proofErr w:type="spellEnd"/>
-      <w:r>
-        <w:t xml:space="preserve"> è indipendente e isolato, il che rende il codice più gestibile e più facile da mantenere.</w:t>
+        <w:t>: Ogni microservizio è indipendente e isolato, il che rende il codice più gestibile e più facile da mantenere.</w:t>
       </w:r>
     </w:p>
     <w:p>
@@ -17003,15 +17194,7 @@
         <w:t>tecnologica</w:t>
       </w:r>
       <w:r>
-        <w:t xml:space="preserve">: I </w:t>
-      </w:r>
-      <w:proofErr w:type="spellStart"/>
-      <w:r>
-        <w:t>microservizi</w:t>
-      </w:r>
-      <w:proofErr w:type="spellEnd"/>
-      <w:r>
-        <w:t xml:space="preserve"> possono essere sviluppati utilizzando tecnologie diverse, a seconda delle necessità di ciascun servizio. Questo permette di utilizzare gli strumenti e i linguaggi di programmazione più adatti per ogni specifico compito.</w:t>
+        <w:t>: I microservizi possono essere sviluppati utilizzando tecnologie diverse, a seconda delle necessità di ciascun servizio. Questo permette di utilizzare gli strumenti e i linguaggi di programmazione più adatti per ogni specifico compito.</w:t>
       </w:r>
     </w:p>
     <w:p>
@@ -17050,23 +17233,7 @@
         <w:t>problemi</w:t>
       </w:r>
       <w:r>
-        <w:t xml:space="preserve">: L'isolamento dei </w:t>
-      </w:r>
-      <w:proofErr w:type="spellStart"/>
-      <w:r>
-        <w:t>microservizi</w:t>
-      </w:r>
-      <w:proofErr w:type="spellEnd"/>
-      <w:r>
-        <w:t xml:space="preserve"> facilita l'individuazione e la risoluzione dei problemi. Se un </w:t>
-      </w:r>
-      <w:proofErr w:type="spellStart"/>
-      <w:r>
-        <w:t>microservizio</w:t>
-      </w:r>
-      <w:proofErr w:type="spellEnd"/>
-      <w:r>
-        <w:t xml:space="preserve"> ha un problema, è possibile intervenire direttamente su di esso senza impattare sugli altri componenti dell'applicazione.</w:t>
+        <w:t>: L'isolamento dei microservizi facilita l'individuazione e la risoluzione dei problemi. Se un microservizio ha un problema, è possibile intervenire direttamente su di esso senza impattare sugli altri componenti dell'applicazione.</w:t>
       </w:r>
     </w:p>
     <w:p>
@@ -17085,27 +17252,11 @@
         <w:t>Resilienza</w:t>
       </w:r>
       <w:r>
-        <w:t xml:space="preserve">: I </w:t>
-      </w:r>
-      <w:proofErr w:type="spellStart"/>
-      <w:r>
-        <w:t>microservizi</w:t>
-      </w:r>
-      <w:proofErr w:type="spellEnd"/>
-      <w:r>
-        <w:t xml:space="preserve"> possono essere progettati per essere più resilienti, in quanto l'isolamento dei servizi riduce il rischio che un </w:t>
+        <w:t xml:space="preserve">: I microservizi possono essere progettati per essere più resilienti, in quanto l'isolamento dei servizi riduce il rischio che un </w:t>
       </w:r>
       <w:r>
         <w:lastRenderedPageBreak/>
-        <w:t xml:space="preserve">guasto in un componente comprometta l'intera applicazione. In caso di errore in un </w:t>
-      </w:r>
-      <w:proofErr w:type="spellStart"/>
-      <w:r>
-        <w:t>microservizio</w:t>
-      </w:r>
-      <w:proofErr w:type="spellEnd"/>
-      <w:r>
-        <w:t>, gli altri possono continuare a funzionare normalmente, anche se in certi casi con funzionalità limitate, a meno di duplicazione di essi;</w:t>
+        <w:t>guasto in un componente comprometta l'intera applicazione. In caso di errore in un microservizio, gli altri possono continuare a funzionare normalmente, anche se in certi casi con funzionalità limitate, a meno di duplicazione di essi;</w:t>
       </w:r>
     </w:p>
     <w:p>
@@ -17139,15 +17290,7 @@
     </w:p>
     <w:p>
       <w:r>
-        <w:t xml:space="preserve">Questi vantaggi rendono l'architettura a </w:t>
-      </w:r>
-      <w:proofErr w:type="spellStart"/>
-      <w:r>
-        <w:t>microservizi</w:t>
-      </w:r>
-      <w:proofErr w:type="spellEnd"/>
-      <w:r>
-        <w:t xml:space="preserve"> una scelta ideale per lo sviluppo di applicazioni complesse e che manipolano dati continuamente aggiornati, come </w:t>
+        <w:t xml:space="preserve">Questi vantaggi rendono l'architettura a microservizi una scelta ideale per lo sviluppo di applicazioni complesse e che manipolano dati continuamente aggiornati, come </w:t>
       </w:r>
       <w:proofErr w:type="spellStart"/>
       <w:r>
@@ -17729,15 +17872,7 @@
     <w:p>
       <w:r>
         <w:lastRenderedPageBreak/>
-        <w:t xml:space="preserve">Il </w:t>
-      </w:r>
-      <w:proofErr w:type="spellStart"/>
-      <w:r>
-        <w:t>microservizio</w:t>
-      </w:r>
-      <w:proofErr w:type="spellEnd"/>
-      <w:r>
-        <w:t xml:space="preserve"> in questione è interamente sviluppato in </w:t>
+        <w:t xml:space="preserve">Il microservizio in questione è interamente sviluppato in </w:t>
       </w:r>
       <w:r>
         <w:t>P</w:t>
@@ -18023,31 +18158,29 @@
     </w:p>
     <w:p>
       <w:pPr>
-        <w:jc w:val="center"/>
-      </w:pPr>
-    </w:p>
-    <w:p>
-      <w:pPr>
         <w:pStyle w:val="Titolo4"/>
       </w:pPr>
       <w:r>
+        <w:t>Singleton</w:t>
+      </w:r>
+    </w:p>
+    <w:p>
+      <w:r>
+        <w:t xml:space="preserve">Per affrontare la sfida di gestire l'ampio volume di dati in questo studio, si è optato per l'adozione del pattern </w:t>
+      </w:r>
+      <w:r>
+        <w:rPr>
+          <w:b/>
+          <w:bCs/>
+        </w:rPr>
+        <w:t>Singleton</w:t>
+      </w:r>
+      <w:r>
+        <w:t xml:space="preserve"> in diverse classi container. Al fine di implementare questo modello in modo </w:t>
+      </w:r>
+      <w:r>
         <w:lastRenderedPageBreak/>
-        <w:t>Singleton</w:t>
-      </w:r>
-    </w:p>
-    <w:p>
-      <w:r>
-        <w:t xml:space="preserve">Per affrontare la sfida di gestire l'ampio volume di dati in questo studio, si è optato per l'adozione del pattern </w:t>
-      </w:r>
-      <w:r>
-        <w:rPr>
-          <w:b/>
-          <w:bCs/>
-        </w:rPr>
-        <w:t>Singleton</w:t>
-      </w:r>
-      <w:r>
-        <w:t xml:space="preserve"> in diverse classi container. Al fine di implementare questo modello in modo efficiente, si è sviluppata una specifica funzione "</w:t>
+        <w:t>efficiente, si è sviluppata una specifica funzione "</w:t>
       </w:r>
       <w:r>
         <w:rPr>
@@ -18180,7 +18313,6 @@
         <w:pStyle w:val="Titolo4"/>
       </w:pPr>
       <w:r>
-        <w:lastRenderedPageBreak/>
         <w:t xml:space="preserve">Interfaccia per </w:t>
       </w:r>
       <w:r>
@@ -18313,6 +18445,7 @@
         <w:rPr>
           <w:noProof/>
         </w:rPr>
+        <w:lastRenderedPageBreak/>
         <w:drawing>
           <wp:inline distT="0" distB="0" distL="0" distR="0" wp14:anchorId="698A24D8" wp14:editId="1D979F65">
             <wp:extent cx="2480807" cy="1610469"/>
@@ -18497,7 +18630,6 @@
         <w:rPr>
           <w:noProof/>
         </w:rPr>
-        <w:lastRenderedPageBreak/>
         <w:drawing>
           <wp:inline distT="0" distB="0" distL="0" distR="0" wp14:anchorId="30042100" wp14:editId="2360B80B">
             <wp:extent cx="2655736" cy="2072597"/>
@@ -18656,6 +18788,7 @@
         <w:pStyle w:val="Titolo5"/>
       </w:pPr>
       <w:r>
+        <w:lastRenderedPageBreak/>
         <w:t>Fetch Data</w:t>
       </w:r>
     </w:p>
@@ -18814,11 +18947,7 @@
         <w:t xml:space="preserve"> </w:t>
       </w:r>
       <w:r>
-        <w:t xml:space="preserve">progettata specificamente per estrarre e rendere disponibili i dati contenuti nel file </w:t>
-      </w:r>
-      <w:r>
-        <w:lastRenderedPageBreak/>
-        <w:t>"</w:t>
+        <w:t>progettata specificamente per estrarre e rendere disponibili i dati contenuti nel file "</w:t>
       </w:r>
       <w:proofErr w:type="spellStart"/>
       <w:r>
@@ -18862,6 +18991,7 @@
     </w:p>
     <w:p>
       <w:r>
+        <w:lastRenderedPageBreak/>
         <w:t>La classe in oggetto interagisce con degli oggetti</w:t>
       </w:r>
       <w:r>
@@ -19024,7 +19154,6 @@
         <w:pStyle w:val="Titolo5"/>
       </w:pPr>
       <w:r>
-        <w:lastRenderedPageBreak/>
         <w:t>MAPPING EXPLORER Data</w:t>
       </w:r>
     </w:p>
@@ -19093,8 +19222,8 @@
           <w:noProof/>
         </w:rPr>
         <w:drawing>
-          <wp:inline distT="0" distB="0" distL="0" distR="0" wp14:anchorId="1FF20C19" wp14:editId="33638506">
-            <wp:extent cx="2447055" cy="461176"/>
+          <wp:inline distT="0" distB="0" distL="0" distR="0" wp14:anchorId="1FF20C19" wp14:editId="48218CF6">
+            <wp:extent cx="2384755" cy="449435"/>
             <wp:effectExtent l="0" t="0" r="0" b="0"/>
             <wp:docPr id="36" name="Immagine 36"/>
             <wp:cNvGraphicFramePr>
@@ -19128,7 +19257,7 @@
                   <pic:spPr>
                     <a:xfrm>
                       <a:off x="0" y="0"/>
-                      <a:ext cx="2470739" cy="465640"/>
+                      <a:ext cx="2415989" cy="455321"/>
                     </a:xfrm>
                     <a:prstGeom prst="rect">
                       <a:avLst/>
@@ -19205,6 +19334,7 @@
         <w:pStyle w:val="Titolo5"/>
       </w:pPr>
       <w:r>
+        <w:lastRenderedPageBreak/>
         <w:t>STIX d</w:t>
       </w:r>
       <w:r>
@@ -19260,11 +19390,7 @@
         <w:t xml:space="preserve">struttura </w:t>
       </w:r>
       <w:r>
-        <w:t xml:space="preserve">più diretta e accessibile dei dati contribuisce a </w:t>
-      </w:r>
-      <w:r>
-        <w:lastRenderedPageBreak/>
-        <w:t>ridurre gli errori e a facilitare le future estensioni e modifiche del codice</w:t>
+        <w:t>più diretta e accessibile dei dati contribuisce a ridurre gli errori e a facilitare le future estensioni e modifiche del codice</w:t>
       </w:r>
       <w:r>
         <w:t xml:space="preserve">. </w:t>
@@ -19435,6 +19561,7 @@
     </w:p>
     <w:p>
       <w:r>
+        <w:lastRenderedPageBreak/>
         <w:t xml:space="preserve">È il modulo che si occupa di recuperare gli oggetti STIX espansi, tramite le interfacce </w:t>
       </w:r>
       <w:r>
@@ -19554,7 +19681,6 @@
           <w:b/>
           <w:bCs/>
         </w:rPr>
-        <w:lastRenderedPageBreak/>
         <w:t>CourseOfAction</w:t>
       </w:r>
       <w:proofErr w:type="spellEnd"/>
@@ -19744,7 +19870,11 @@
         <w:t>che</w:t>
       </w:r>
       <w:r>
-        <w:t xml:space="preserve"> rappresentano i diversi dataset </w:t>
+        <w:t xml:space="preserve"> rappresentano i </w:t>
+      </w:r>
+      <w:r>
+        <w:lastRenderedPageBreak/>
+        <w:t xml:space="preserve">diversi dataset </w:t>
       </w:r>
       <w:r>
         <w:t xml:space="preserve">utilizzati </w:t>
@@ -19841,7 +19971,6 @@
           <w:b/>
           <w:bCs/>
         </w:rPr>
-        <w:lastRenderedPageBreak/>
         <w:t>MITRE_ATLAS_DATA</w:t>
       </w:r>
       <w:r>
@@ -20136,7 +20265,11 @@
       </w:r>
       <w:proofErr w:type="spellEnd"/>
       <w:r>
-        <w:t>, secondo quanto delineato dai vari framework MITRE</w:t>
+        <w:t xml:space="preserve">, secondo </w:t>
+      </w:r>
+      <w:r>
+        <w:lastRenderedPageBreak/>
+        <w:t>quanto delineato dai vari framework MITRE</w:t>
       </w:r>
       <w:r>
         <w:t>, mantenendo</w:t>
@@ -20236,7 +20369,6 @@
         <w:rPr>
           <w:noProof/>
         </w:rPr>
-        <w:lastRenderedPageBreak/>
         <w:drawing>
           <wp:inline distT="0" distB="0" distL="0" distR="0" wp14:anchorId="27F53C48" wp14:editId="3773D9D5">
             <wp:extent cx="4179449" cy="2480807"/>
@@ -20360,7 +20492,11 @@
       </w:r>
       <w:proofErr w:type="spellEnd"/>
       <w:r>
-        <w:t xml:space="preserve"> consente di definire classi con una sintassi più semplice e pulita, garantendo al contempo un accesso rapido ai dati e una gestione della memoria più efficiente, aspetti fondamentali in contesti dove il volume di dati è elevato e le performance sono critiche.</w:t>
+        <w:t xml:space="preserve"> consente di definire classi con una sintassi più semplice </w:t>
+      </w:r>
+      <w:r>
+        <w:lastRenderedPageBreak/>
+        <w:t>e pulita, garantendo al contempo un accesso rapido ai dati e una gestione della memoria più efficiente, aspetti fondamentali in contesti dove il volume di dati è elevato e le performance sono critiche.</w:t>
       </w:r>
     </w:p>
     <w:p>
@@ -20384,11 +20520,7 @@
         <w:t>la</w:t>
       </w:r>
       <w:r>
-        <w:t xml:space="preserve"> sequenza di esecuzione per le tattiche delineate nei framework </w:t>
-      </w:r>
-      <w:r>
-        <w:lastRenderedPageBreak/>
-        <w:t>ATT&amp;CK e ATLAS. L'obiettivo è di delineare una successione logica nell'esecuzione degli attacchi, basandosi sul</w:t>
+        <w:t xml:space="preserve"> sequenza di esecuzione per le tattiche delineate nei framework ATT&amp;CK e ATLAS. L'obiettivo è di delineare una successione logica nell'esecuzione degli attacchi, basandosi sul</w:t>
       </w:r>
       <w:r>
         <w:t xml:space="preserve">la </w:t>
@@ -20606,6 +20738,7 @@
         <w:rPr>
           <w:lang w:val="en-US"/>
         </w:rPr>
+        <w:lastRenderedPageBreak/>
         <w:t>Execution</w:t>
       </w:r>
       <w:r>
@@ -20642,18 +20775,20 @@
           <w:numId w:val="28"/>
         </w:numPr>
         <w:rPr>
-          <w:lang w:val="en-US"/>
-        </w:rPr>
-      </w:pPr>
-      <w:r>
-        <w:rPr>
-          <w:lang w:val="en-US"/>
+          <w:lang w:val="fr-FR"/>
+        </w:rPr>
+      </w:pPr>
+      <w:proofErr w:type="spellStart"/>
+      <w:r>
+        <w:rPr>
+          <w:lang w:val="fr-FR"/>
         </w:rPr>
         <w:t>Persistence</w:t>
       </w:r>
-      <w:r>
-        <w:rPr>
-          <w:lang w:val="en-US"/>
+      <w:proofErr w:type="spellEnd"/>
+      <w:r>
+        <w:rPr>
+          <w:lang w:val="fr-FR"/>
         </w:rPr>
         <w:t xml:space="preserve"> (Enterprise, Mobile, ICS, Atlas)</w:t>
       </w:r>
@@ -20743,7 +20878,6 @@
           <w:b/>
           <w:bCs/>
         </w:rPr>
-        <w:lastRenderedPageBreak/>
         <w:t>Command</w:t>
       </w:r>
       <w:proofErr w:type="spellEnd"/>
@@ -21034,6 +21168,7 @@
         <w:pStyle w:val="Titolo4"/>
       </w:pPr>
       <w:r>
+        <w:lastRenderedPageBreak/>
         <w:t>Container</w:t>
       </w:r>
     </w:p>
@@ -21086,11 +21221,7 @@
         <w:t>9</w:t>
       </w:r>
       <w:r>
-        <w:t xml:space="preserve">). Queste classi giocano un ruolo fondamentale nell'organizzazione e nella gestione delle </w:t>
-      </w:r>
-      <w:r>
-        <w:lastRenderedPageBreak/>
-        <w:t>informazioni derivate dai framework ATT&amp;CK e ATLAS, attraverso l'implementazione di meccanismi specifici:</w:t>
+        <w:t>). Queste classi giocano un ruolo fondamentale nell'organizzazione e nella gestione delle informazioni derivate dai framework ATT&amp;CK e ATLAS, attraverso l'implementazione di meccanismi specifici:</w:t>
       </w:r>
     </w:p>
     <w:p>
@@ -21195,7 +21326,11 @@
       </w:r>
       <w:proofErr w:type="spellEnd"/>
       <w:r>
-        <w:t xml:space="preserve"> pattern coinvolti in campagne o software noti, assumendo che le tecniche legate a queste entità siano connesse </w:t>
+        <w:t xml:space="preserve"> pattern coinvolti in campagne o </w:t>
+      </w:r>
+      <w:r>
+        <w:lastRenderedPageBreak/>
+        <w:t xml:space="preserve">software noti, assumendo che le tecniche legate a queste entità siano connesse </w:t>
       </w:r>
       <w:proofErr w:type="spellStart"/>
       <w:r>
@@ -21240,7 +21375,6 @@
         <w:t xml:space="preserve"> pattern che potrebbero manifestarsi in futuro </w:t>
       </w:r>
       <w:r>
-        <w:lastRenderedPageBreak/>
         <w:t>(</w:t>
       </w:r>
       <w:proofErr w:type="spellStart"/>
@@ -21308,6 +21442,7 @@
         <w:rPr>
           <w:noProof/>
         </w:rPr>
+        <w:lastRenderedPageBreak/>
         <w:drawing>
           <wp:inline distT="0" distB="0" distL="0" distR="0" wp14:anchorId="0BE8848B" wp14:editId="5489AC50">
             <wp:extent cx="4249125" cy="2091193"/>
@@ -21425,7 +21560,6 @@
     </w:p>
     <w:p>
       <w:r>
-        <w:lastRenderedPageBreak/>
         <w:t xml:space="preserve">Per ottenere la relazione in questione </w:t>
       </w:r>
       <w:r>
@@ -21644,7 +21778,15 @@
           <w:b/>
           <w:bCs/>
         </w:rPr>
-        <w:t>framework ATT&amp;CK</w:t>
+        <w:t xml:space="preserve">framework </w:t>
+      </w:r>
+      <w:r>
+        <w:rPr>
+          <w:b/>
+          <w:bCs/>
+        </w:rPr>
+        <w:lastRenderedPageBreak/>
+        <w:t>ATT&amp;CK</w:t>
       </w:r>
       <w:r>
         <w:rPr>
@@ -21667,112 +21809,6 @@
       <w:proofErr w:type="spellEnd"/>
       <w:r>
         <w:t xml:space="preserve"> (figura 13) e restituita se trovata</w:t>
-      </w:r>
-      <w:r>
-        <w:t>,</w:t>
-      </w:r>
-    </w:p>
-    <w:p>
-      <w:pPr>
-        <w:pStyle w:val="Paragrafoelenco"/>
-        <w:numPr>
-          <w:ilvl w:val="2"/>
-          <w:numId w:val="43"/>
-        </w:numPr>
-      </w:pPr>
-      <w:r>
-        <w:t xml:space="preserve">se l’ultima relazione </w:t>
-      </w:r>
-      <w:r>
-        <w:rPr>
-          <w:b/>
-          <w:bCs/>
-        </w:rPr>
-        <w:t>non è presente</w:t>
-      </w:r>
-      <w:r>
-        <w:rPr>
-          <w:b/>
-          <w:bCs/>
-        </w:rPr>
-        <w:t xml:space="preserve"> </w:t>
-      </w:r>
-      <w:r>
-        <w:t>nel relativo file history</w:t>
-      </w:r>
-      <w:r>
-        <w:t>,</w:t>
-      </w:r>
-    </w:p>
-    <w:p>
-      <w:pPr>
-        <w:pStyle w:val="Paragrafoelenco"/>
-        <w:numPr>
-          <w:ilvl w:val="3"/>
-          <w:numId w:val="43"/>
-        </w:numPr>
-      </w:pPr>
-      <w:r>
-        <w:t xml:space="preserve">viene effettua una </w:t>
-      </w:r>
-      <w:r>
-        <w:rPr>
-          <w:b/>
-          <w:bCs/>
-        </w:rPr>
-        <w:t>query</w:t>
-      </w:r>
-      <w:r>
-        <w:t xml:space="preserve"> </w:t>
-      </w:r>
-      <w:r>
-        <w:rPr>
-          <w:b/>
-          <w:bCs/>
-        </w:rPr>
-        <w:t>ad un LLM</w:t>
-      </w:r>
-      <w:r>
-        <w:t>,</w:t>
-      </w:r>
-      <w:r>
-        <w:t xml:space="preserve"> per creare il mapping</w:t>
-      </w:r>
-      <w:r>
-        <w:t xml:space="preserve"> con i CAPEC </w:t>
-      </w:r>
-      <w:proofErr w:type="spellStart"/>
-      <w:r>
-        <w:t>ids</w:t>
-      </w:r>
-      <w:proofErr w:type="spellEnd"/>
-      <w:r>
-        <w:t xml:space="preserve"> e salvarlo in </w:t>
-      </w:r>
-      <w:proofErr w:type="spellStart"/>
-      <w:r>
-        <w:rPr>
-          <w:i/>
-          <w:iCs/>
-        </w:rPr>
-        <w:t>mapped-capec.json</w:t>
-      </w:r>
-      <w:proofErr w:type="spellEnd"/>
-      <w:r>
-        <w:rPr>
-          <w:i/>
-          <w:iCs/>
-        </w:rPr>
-        <w:t xml:space="preserve"> </w:t>
-      </w:r>
-      <w:r>
-        <w:t>(figura 1</w:t>
-      </w:r>
-      <w:r>
-        <w:t>3</w:t>
-      </w:r>
-      <w:r>
-        <w:t>)</w:t>
       </w:r>
       <w:r>
         <w:t>.</w:t>
@@ -21787,43 +21823,73 @@
         </w:numPr>
       </w:pPr>
       <w:r>
-        <w:t xml:space="preserve">Se </w:t>
-      </w:r>
-      <w:r>
-        <w:rPr>
-          <w:b/>
-          <w:bCs/>
-        </w:rPr>
-        <w:t>non</w:t>
+        <w:t>S</w:t>
+      </w:r>
+      <w:r>
+        <w:t xml:space="preserve">e </w:t>
+      </w:r>
+      <w:r>
+        <w:rPr>
+          <w:b/>
+          <w:bCs/>
+        </w:rPr>
+        <w:t xml:space="preserve">esistono i CAPEC </w:t>
+      </w:r>
+      <w:proofErr w:type="spellStart"/>
+      <w:r>
+        <w:rPr>
+          <w:b/>
+          <w:bCs/>
+        </w:rPr>
+        <w:t>ids</w:t>
+      </w:r>
+      <w:proofErr w:type="spellEnd"/>
+      <w:r>
+        <w:t xml:space="preserve"> ma </w:t>
+      </w:r>
+      <w:r>
+        <w:rPr>
+          <w:b/>
+          <w:bCs/>
+        </w:rPr>
+        <w:t>nessuno</w:t>
+      </w:r>
+      <w:r>
+        <w:t xml:space="preserve"> di essi ha una </w:t>
+      </w:r>
+      <w:r>
+        <w:rPr>
+          <w:b/>
+          <w:bCs/>
+        </w:rPr>
+        <w:t>relazione</w:t>
+      </w:r>
+      <w:r>
+        <w:t xml:space="preserve"> con gli </w:t>
+      </w:r>
+      <w:proofErr w:type="spellStart"/>
+      <w:r>
+        <w:t>attack</w:t>
+      </w:r>
+      <w:proofErr w:type="spellEnd"/>
+      <w:r>
+        <w:t xml:space="preserve"> patterns MITRE</w:t>
+      </w:r>
+      <w:r>
+        <w:t>,</w:t>
       </w:r>
       <w:r>
         <w:t xml:space="preserve"> </w:t>
       </w:r>
       <w:r>
-        <w:rPr>
-          <w:b/>
-          <w:bCs/>
-        </w:rPr>
-        <w:t xml:space="preserve">vi sono CAPEC </w:t>
-      </w:r>
-      <w:proofErr w:type="spellStart"/>
-      <w:r>
-        <w:rPr>
-          <w:b/>
-          <w:bCs/>
-        </w:rPr>
-        <w:t>ids</w:t>
-      </w:r>
-      <w:proofErr w:type="spellEnd"/>
-      <w:r>
-        <w:t xml:space="preserve"> relativi alla vulnerabilità allora viene effettuata una </w:t>
-      </w:r>
-      <w:r>
-        <w:rPr>
-          <w:b/>
-          <w:bCs/>
-        </w:rPr>
-        <w:t>richiesta</w:t>
+        <w:t xml:space="preserve">viene effettua una </w:t>
+      </w:r>
+      <w:r>
+        <w:rPr>
+          <w:b/>
+          <w:bCs/>
+        </w:rPr>
+        <w:t>query</w:t>
       </w:r>
       <w:r>
         <w:t xml:space="preserve"> </w:t>
@@ -21833,41 +21899,25 @@
           <w:b/>
           <w:bCs/>
         </w:rPr>
-        <w:t>ad</w:t>
+        <w:t>ad un LLM</w:t>
+      </w:r>
+      <w:r>
+        <w:t>,</w:t>
+      </w:r>
+      <w:r>
+        <w:t xml:space="preserve"> per</w:t>
+      </w:r>
+      <w:r>
+        <w:t xml:space="preserve"> ogni CAPEC al fine di</w:t>
+      </w:r>
+      <w:r>
+        <w:t xml:space="preserve"> creare il mapping</w:t>
       </w:r>
       <w:r>
         <w:t xml:space="preserve"> </w:t>
       </w:r>
       <w:r>
-        <w:rPr>
-          <w:b/>
-          <w:bCs/>
-        </w:rPr>
-        <w:t>un</w:t>
-      </w:r>
-      <w:r>
-        <w:t xml:space="preserve"> </w:t>
-      </w:r>
-      <w:r>
-        <w:rPr>
-          <w:b/>
-          <w:bCs/>
-        </w:rPr>
-        <w:t>LLM</w:t>
-      </w:r>
-      <w:r>
-        <w:t xml:space="preserve"> </w:t>
-      </w:r>
-      <w:r>
-        <w:t xml:space="preserve">al fine di ottenere la relazione tra la CWE e gli </w:t>
-      </w:r>
-      <w:proofErr w:type="spellStart"/>
-      <w:r>
-        <w:t>attack</w:t>
-      </w:r>
-      <w:proofErr w:type="spellEnd"/>
-      <w:r>
-        <w:t xml:space="preserve"> patterns MITRE, successivamente salvata nel file </w:t>
+        <w:t xml:space="preserve">e salvarlo in </w:t>
       </w:r>
       <w:proofErr w:type="spellStart"/>
       <w:r>
@@ -21875,7 +21925,7 @@
           <w:i/>
           <w:iCs/>
         </w:rPr>
-        <w:t>mapped-cwe.json</w:t>
+        <w:t>mapped-capec.json</w:t>
       </w:r>
       <w:proofErr w:type="spellEnd"/>
       <w:r>
@@ -21899,8 +21949,127 @@
       </w:r>
     </w:p>
     <w:p>
-      <w:r>
-        <w:lastRenderedPageBreak/>
+      <w:pPr>
+        <w:pStyle w:val="Paragrafoelenco"/>
+        <w:numPr>
+          <w:ilvl w:val="1"/>
+          <w:numId w:val="43"/>
+        </w:numPr>
+      </w:pPr>
+      <w:r>
+        <w:t xml:space="preserve">Se </w:t>
+      </w:r>
+      <w:r>
+        <w:rPr>
+          <w:b/>
+          <w:bCs/>
+        </w:rPr>
+        <w:t>non</w:t>
+      </w:r>
+      <w:r>
+        <w:t xml:space="preserve"> </w:t>
+      </w:r>
+      <w:r>
+        <w:rPr>
+          <w:b/>
+          <w:bCs/>
+        </w:rPr>
+        <w:t xml:space="preserve">vi sono CAPEC </w:t>
+      </w:r>
+      <w:proofErr w:type="spellStart"/>
+      <w:r>
+        <w:rPr>
+          <w:b/>
+          <w:bCs/>
+        </w:rPr>
+        <w:t>ids</w:t>
+      </w:r>
+      <w:proofErr w:type="spellEnd"/>
+      <w:r>
+        <w:t xml:space="preserve"> relativi alla vulnerabilità allora viene effettuata una </w:t>
+      </w:r>
+      <w:r>
+        <w:rPr>
+          <w:b/>
+          <w:bCs/>
+        </w:rPr>
+        <w:t>richiesta</w:t>
+      </w:r>
+      <w:r>
+        <w:t xml:space="preserve"> </w:t>
+      </w:r>
+      <w:r>
+        <w:rPr>
+          <w:b/>
+          <w:bCs/>
+        </w:rPr>
+        <w:t>ad</w:t>
+      </w:r>
+      <w:r>
+        <w:t xml:space="preserve"> </w:t>
+      </w:r>
+      <w:r>
+        <w:rPr>
+          <w:b/>
+          <w:bCs/>
+        </w:rPr>
+        <w:t>un</w:t>
+      </w:r>
+      <w:r>
+        <w:t xml:space="preserve"> </w:t>
+      </w:r>
+      <w:r>
+        <w:rPr>
+          <w:b/>
+          <w:bCs/>
+        </w:rPr>
+        <w:t>LLM</w:t>
+      </w:r>
+      <w:r>
+        <w:t xml:space="preserve"> </w:t>
+      </w:r>
+      <w:r>
+        <w:t xml:space="preserve">al fine di ottenere la relazione tra la CWE e gli </w:t>
+      </w:r>
+      <w:proofErr w:type="spellStart"/>
+      <w:r>
+        <w:t>attack</w:t>
+      </w:r>
+      <w:proofErr w:type="spellEnd"/>
+      <w:r>
+        <w:t xml:space="preserve"> patterns MITRE, successivamente salvata nel file </w:t>
+      </w:r>
+      <w:proofErr w:type="spellStart"/>
+      <w:r>
+        <w:rPr>
+          <w:i/>
+          <w:iCs/>
+        </w:rPr>
+        <w:t>mapped-cwe.json</w:t>
+      </w:r>
+      <w:proofErr w:type="spellEnd"/>
+      <w:r>
+        <w:rPr>
+          <w:i/>
+          <w:iCs/>
+        </w:rPr>
+        <w:t xml:space="preserve"> </w:t>
+      </w:r>
+      <w:r>
+        <w:t>(figura 1</w:t>
+      </w:r>
+      <w:r>
+        <w:t>3</w:t>
+      </w:r>
+      <w:r>
+        <w:t>)</w:t>
+      </w:r>
+      <w:r>
+        <w:t>.</w:t>
+      </w:r>
+    </w:p>
+    <w:p>
+      <w:r>
         <w:t xml:space="preserve">Nel caso in cui la vulnerabilità cercata sia una </w:t>
       </w:r>
       <w:r>
@@ -22144,6 +22313,7 @@
         </w:numPr>
       </w:pPr>
       <w:r>
+        <w:lastRenderedPageBreak/>
         <w:t>S</w:t>
       </w:r>
       <w:r>
@@ -22325,11 +22495,7 @@
         <w:t>qual ora</w:t>
       </w:r>
       <w:r>
-        <w:t xml:space="preserve"> la relazione non fosse presente </w:t>
-      </w:r>
-      <w:r>
-        <w:lastRenderedPageBreak/>
-        <w:t xml:space="preserve">vengono verificate le relazioni tra le vulnerabilità e </w:t>
+        <w:t xml:space="preserve"> la relazione non fosse presente vengono verificate le relazioni tra le vulnerabilità e </w:t>
       </w:r>
       <w:proofErr w:type="spellStart"/>
       <w:r>
@@ -22475,6 +22641,7 @@
           <w:b/>
           <w:bCs/>
         </w:rPr>
+        <w:lastRenderedPageBreak/>
         <w:t>CAPEC</w:t>
       </w:r>
       <w:r>
@@ -22598,7 +22765,6 @@
         <w:t xml:space="preserve"> relative ad una CVE.</w:t>
       </w:r>
     </w:p>
-    <w:p/>
     <w:p>
       <w:pPr>
         <w:pStyle w:val="Paragrafoelenco"/>
@@ -22608,7 +22774,6 @@
         <w:rPr>
           <w:noProof/>
         </w:rPr>
-        <w:lastRenderedPageBreak/>
         <w:drawing>
           <wp:inline distT="0" distB="0" distL="0" distR="0" wp14:anchorId="67683D06" wp14:editId="66CE2DA0">
             <wp:extent cx="2480807" cy="354401"/>
@@ -22698,10 +22863,10 @@
           <w:noProof/>
         </w:rPr>
         <w:drawing>
-          <wp:inline distT="0" distB="0" distL="0" distR="0" wp14:anchorId="26C8A9B9" wp14:editId="39BC6D5C">
-            <wp:extent cx="4912988" cy="3260725"/>
+          <wp:inline distT="0" distB="0" distL="0" distR="0" wp14:anchorId="3613C623" wp14:editId="311EE696">
+            <wp:extent cx="5015865" cy="3328171"/>
             <wp:effectExtent l="0" t="0" r="0" b="0"/>
-            <wp:docPr id="15" name="Immagine 15"/>
+            <wp:docPr id="16" name="Immagine 16"/>
             <wp:cNvGraphicFramePr>
               <a:graphicFrameLocks xmlns:a="http://schemas.openxmlformats.org/drawingml/2006/main" noChangeAspect="1"/>
             </wp:cNvGraphicFramePr>
@@ -22722,13 +22887,13 @@
                         </a:ext>
                       </a:extLst>
                     </a:blip>
-                    <a:srcRect l="7360" r="7928"/>
+                    <a:srcRect l="7112" r="8136"/>
                     <a:stretch/>
                   </pic:blipFill>
                   <pic:spPr bwMode="auto">
                     <a:xfrm>
                       <a:off x="0" y="0"/>
-                      <a:ext cx="4944932" cy="3281926"/>
+                      <a:ext cx="5043444" cy="3346471"/>
                     </a:xfrm>
                     <a:prstGeom prst="rect">
                       <a:avLst/>
@@ -22776,18 +22941,14 @@
       <w:pPr>
         <w:jc w:val="center"/>
       </w:pPr>
-    </w:p>
-    <w:p>
-      <w:pPr>
-        <w:jc w:val="center"/>
-      </w:pPr>
       <w:r>
         <w:rPr>
           <w:noProof/>
         </w:rPr>
+        <w:lastRenderedPageBreak/>
         <w:drawing>
-          <wp:inline distT="0" distB="0" distL="0" distR="0" wp14:anchorId="4FE5C8A6" wp14:editId="0F4D50C8">
-            <wp:extent cx="2721998" cy="1550505"/>
+          <wp:inline distT="0" distB="0" distL="0" distR="0" wp14:anchorId="4FE5C8A6" wp14:editId="730BDCFA">
+            <wp:extent cx="3227283" cy="1838325"/>
             <wp:effectExtent l="0" t="0" r="0" b="0"/>
             <wp:docPr id="4" name="Immagine 4"/>
             <wp:cNvGraphicFramePr>
@@ -22809,7 +22970,7 @@
                   <pic:spPr>
                     <a:xfrm>
                       <a:off x="0" y="0"/>
-                      <a:ext cx="2743364" cy="1562676"/>
+                      <a:ext cx="3241530" cy="1846440"/>
                     </a:xfrm>
                     <a:prstGeom prst="rect">
                       <a:avLst/>
@@ -22840,163 +23001,166 @@
         <w:pStyle w:val="Titolo6"/>
       </w:pPr>
       <w:r>
+        <w:t>Prima strada intrapresa –</w:t>
+      </w:r>
+      <w:r>
+        <w:t xml:space="preserve"> Modelli </w:t>
+      </w:r>
+      <w:proofErr w:type="spellStart"/>
+      <w:r>
+        <w:t>preaddestrati</w:t>
+      </w:r>
+      <w:proofErr w:type="spellEnd"/>
+    </w:p>
+    <w:p>
+      <w:r>
+        <w:t xml:space="preserve">La prima strada intrapresa è stata quella di </w:t>
+      </w:r>
+      <w:r>
+        <w:t>testare</w:t>
+      </w:r>
+      <w:r>
+        <w:t xml:space="preserve"> </w:t>
+      </w:r>
+      <w:r>
+        <w:t>come LLM</w:t>
+      </w:r>
+      <w:r>
+        <w:t xml:space="preserve"> potenzialmente utilizzabili</w:t>
+      </w:r>
+      <w:r>
+        <w:t xml:space="preserve"> </w:t>
+      </w:r>
+      <w:r>
+        <w:t>i modelli di machine learning descritti a stato dell’arte.</w:t>
+      </w:r>
+      <w:r>
+        <w:t xml:space="preserve"> </w:t>
+      </w:r>
+    </w:p>
+    <w:p>
+      <w:r>
+        <w:t>Tuttavia,</w:t>
+      </w:r>
+      <w:r>
+        <w:t xml:space="preserve"> come precedentemente spiegato le loro limitazioni non permettono il </w:t>
+      </w:r>
+      <w:r>
+        <w:t>medesimo</w:t>
+      </w:r>
+      <w:r>
+        <w:t xml:space="preserve"> utilizzo nello sviluppo di questo applicativo. Infatti </w:t>
+      </w:r>
+      <w:r>
+        <w:t>in fase di testing,</w:t>
+      </w:r>
+      <w:r>
+        <w:t xml:space="preserve"> ad una singola </w:t>
+      </w:r>
+      <w:r>
+        <w:t>vulnerabilità</w:t>
+      </w:r>
+      <w:r>
+        <w:t xml:space="preserve"> veniva</w:t>
+      </w:r>
+      <w:r>
+        <w:t>no</w:t>
+      </w:r>
+      <w:r>
+        <w:t xml:space="preserve"> correlat</w:t>
+      </w:r>
+      <w:r>
+        <w:t>e</w:t>
+      </w:r>
+      <w:r>
+        <w:t xml:space="preserve"> un numero troppo elevato di tecniche MITRE</w:t>
+      </w:r>
+      <w:r>
+        <w:t>, confermando gli svantaggi presentati</w:t>
+      </w:r>
+      <w:r>
+        <w:t>.</w:t>
+      </w:r>
+    </w:p>
+    <w:p>
+      <w:r>
+        <w:t>Il problema principale nell’utilizzo di questi LLM è che sono addestrati su dataset ridott</w:t>
+      </w:r>
+      <w:r>
+        <w:t>i</w:t>
+      </w:r>
+      <w:r>
+        <w:t xml:space="preserve">, vista la grande </w:t>
+      </w:r>
+      <w:r>
+        <w:t>vastità</w:t>
+      </w:r>
+      <w:r>
+        <w:t xml:space="preserve"> di dati dell</w:t>
+      </w:r>
+      <w:r>
+        <w:t>e informazioni riguardanti la</w:t>
+      </w:r>
+      <w:r>
+        <w:t xml:space="preserve"> CTI</w:t>
+      </w:r>
+      <w:r>
+        <w:t xml:space="preserve"> e i termini specifici</w:t>
+      </w:r>
+      <w:r>
+        <w:t xml:space="preserve">, il che li rende inutilizzabili poiché incapaci di generalizzare correttamente sui dati di apprendimento. Inoltre il framework ATT&amp;CK come ATLAS sono in continua evoluzione e questo rende i modelli in quesitone </w:t>
+      </w:r>
+      <w:r>
         <w:lastRenderedPageBreak/>
-        <w:t>Prima strada intrapresa –</w:t>
-      </w:r>
-      <w:r>
-        <w:t xml:space="preserve"> Modelli </w:t>
-      </w:r>
-      <w:proofErr w:type="spellStart"/>
-      <w:r>
-        <w:t>preaddestrati</w:t>
-      </w:r>
-      <w:proofErr w:type="spellEnd"/>
-    </w:p>
-    <w:p>
-      <w:r>
-        <w:t xml:space="preserve">La prima strada intrapresa è stata quella di </w:t>
-      </w:r>
-      <w:r>
-        <w:t>testare</w:t>
+        <w:t>obsoleti già in poco tempo, senza un corretto e continuo aggiornamento.</w:t>
+      </w:r>
+    </w:p>
+    <w:p>
+      <w:r>
+        <w:t xml:space="preserve">Per ovviare a queste problematiche, </w:t>
+      </w:r>
+      <w:r>
+        <w:t>si è pensato di utilizzare un</w:t>
+      </w:r>
+      <w:r>
+        <w:t xml:space="preserve">a </w:t>
+      </w:r>
+      <w:r>
+        <w:t>IA generativa</w:t>
       </w:r>
       <w:r>
         <w:t xml:space="preserve"> </w:t>
       </w:r>
       <w:r>
-        <w:t>come LLM</w:t>
-      </w:r>
-      <w:r>
-        <w:t xml:space="preserve"> potenzialmente utilizzabili</w:t>
+        <w:t>in grado di elaborare e apprendere perfettamente qualsiasi tipo di testo. Questa funzionalità è cruciale, in quanto</w:t>
+      </w:r>
+      <w:r>
+        <w:t xml:space="preserve">, ricevendo tramite prompt le </w:t>
+      </w:r>
+      <w:proofErr w:type="spellStart"/>
+      <w:r>
+        <w:t>TT</w:t>
+      </w:r>
+      <w:r>
+        <w:t>P</w:t>
+      </w:r>
+      <w:r>
+        <w:t>s</w:t>
+      </w:r>
+      <w:proofErr w:type="spellEnd"/>
+      <w:r>
+        <w:t xml:space="preserve"> più recenti dei framework ATT&amp;CK e ATLAS,</w:t>
+      </w:r>
+      <w:r>
+        <w:t xml:space="preserve"> permette al modello di rimanere aggiornato</w:t>
+      </w:r>
+      <w:r>
+        <w:t>. In questo modo</w:t>
       </w:r>
       <w:r>
         <w:t xml:space="preserve"> </w:t>
       </w:r>
       <w:r>
-        <w:t>i modelli di machine learning descritti a stato dell’arte.</w:t>
-      </w:r>
-      <w:r>
-        <w:t xml:space="preserve"> </w:t>
-      </w:r>
-    </w:p>
-    <w:p>
-      <w:r>
-        <w:t>Tuttavia,</w:t>
-      </w:r>
-      <w:r>
-        <w:t xml:space="preserve"> come precedentemente spiegato le loro limitazioni non permettono il </w:t>
-      </w:r>
-      <w:r>
-        <w:t>medesimo</w:t>
-      </w:r>
-      <w:r>
-        <w:t xml:space="preserve"> utilizzo nello sviluppo di questo applicativo. Infatti </w:t>
-      </w:r>
-      <w:r>
-        <w:t>in fase di testing,</w:t>
-      </w:r>
-      <w:r>
-        <w:t xml:space="preserve"> ad una singola </w:t>
-      </w:r>
-      <w:r>
-        <w:t>vulnerabilità</w:t>
-      </w:r>
-      <w:r>
-        <w:t xml:space="preserve"> veniva</w:t>
-      </w:r>
-      <w:r>
-        <w:t>no</w:t>
-      </w:r>
-      <w:r>
-        <w:t xml:space="preserve"> correlat</w:t>
-      </w:r>
-      <w:r>
-        <w:t>e</w:t>
-      </w:r>
-      <w:r>
-        <w:t xml:space="preserve"> un numero troppo elevato di tecniche MITRE</w:t>
-      </w:r>
-      <w:r>
-        <w:t>, confermando gli svantaggi presentati</w:t>
-      </w:r>
-      <w:r>
-        <w:t>.</w:t>
-      </w:r>
-    </w:p>
-    <w:p>
-      <w:r>
-        <w:t>Il problema principale nell’utilizzo di questi LLM è che sono addestrati su dataset ridott</w:t>
-      </w:r>
-      <w:r>
-        <w:t>i</w:t>
-      </w:r>
-      <w:r>
-        <w:t xml:space="preserve">, vista la grande </w:t>
-      </w:r>
-      <w:r>
-        <w:t>vastità</w:t>
-      </w:r>
-      <w:r>
-        <w:t xml:space="preserve"> di dati dell</w:t>
-      </w:r>
-      <w:r>
-        <w:t>e informazioni riguardanti la</w:t>
-      </w:r>
-      <w:r>
-        <w:t xml:space="preserve"> CTI</w:t>
-      </w:r>
-      <w:r>
-        <w:t xml:space="preserve"> e i termini specifici</w:t>
-      </w:r>
-      <w:r>
-        <w:t>, il che li rende inutilizzabili poiché incapaci di generalizzare correttamente sui dati di apprendimento. Inoltre il framework ATT&amp;CK come ATLAS sono in continua evoluzione e questo rende i modelli in quesitone obsoleti già in poco tempo, senza un corretto e continuo aggiornamento.</w:t>
-      </w:r>
-    </w:p>
-    <w:p>
-      <w:r>
-        <w:t xml:space="preserve">Per ovviare a queste problematiche, </w:t>
-      </w:r>
-      <w:r>
-        <w:t>si è pensato di utilizzare un</w:t>
-      </w:r>
-      <w:r>
-        <w:t xml:space="preserve">a </w:t>
-      </w:r>
-      <w:r>
-        <w:t>IA generativa</w:t>
-      </w:r>
-      <w:r>
-        <w:t xml:space="preserve"> </w:t>
-      </w:r>
-      <w:r>
-        <w:t>in grado di elaborare e apprendere perfettamente qualsiasi tipo di testo. Questa funzionalità è cruciale, in quanto</w:t>
-      </w:r>
-      <w:r>
-        <w:t xml:space="preserve">, ricevendo tramite prompt le </w:t>
-      </w:r>
-      <w:proofErr w:type="spellStart"/>
-      <w:r>
-        <w:t>TT</w:t>
-      </w:r>
-      <w:r>
-        <w:t>P</w:t>
-      </w:r>
-      <w:r>
-        <w:t>s</w:t>
-      </w:r>
-      <w:proofErr w:type="spellEnd"/>
-      <w:r>
-        <w:t xml:space="preserve"> più recenti dei framework ATT&amp;CK e ATLAS,</w:t>
-      </w:r>
-      <w:r>
-        <w:t xml:space="preserve"> permette al modello di rimanere aggiornato</w:t>
-      </w:r>
-      <w:r>
-        <w:t>. In questo modo</w:t>
-      </w:r>
-      <w:r>
-        <w:t xml:space="preserve"> </w:t>
-      </w:r>
-      <w:r>
         <w:t>si possono ottenere</w:t>
       </w:r>
       <w:r>
@@ -23009,11 +23173,7 @@
         <w:t xml:space="preserve"> si </w:t>
       </w:r>
       <w:r>
-        <w:t xml:space="preserve">riesce a gestire efficacemente le informazioni del dominio della </w:t>
-      </w:r>
-      <w:r>
-        <w:lastRenderedPageBreak/>
-        <w:t>CTI, superando il problema dei dati obsoleti e garantendo un'accurata interpretazione e correlazione dei dati.</w:t>
+        <w:t>riesce a gestire efficacemente le informazioni del dominio della CTI, superando il problema dei dati obsoleti e garantendo un'accurata interpretazione e correlazione dei dati.</w:t>
       </w:r>
     </w:p>
     <w:p>
@@ -23162,6 +23322,7 @@
           <w:b/>
           <w:bCs/>
         </w:rPr>
+        <w:lastRenderedPageBreak/>
         <w:t>Artifical</w:t>
       </w:r>
       <w:proofErr w:type="spellEnd"/>
@@ -23260,138 +23421,497 @@
         <w:t>e</w:t>
       </w:r>
       <w:r>
+        <w:t xml:space="preserve"> per quel dominio</w:t>
+      </w:r>
+      <w:r>
+        <w:t>, ognuno con il proprio ID, nome e primo paragrafo della descrizione in modo da fornire al modello le conoscenze necessarie per cercare la relazione</w:t>
+      </w:r>
+      <w:r>
+        <w:t>. Contestualmente, come "user", viene fornita la descrizione della vulnerabilità, chiedendo al modello di restituire, in un formato JSON, la</w:t>
+      </w:r>
+      <w:r>
+        <w:t xml:space="preserve"> lista dei MITRE ID</w:t>
+      </w:r>
+      <w:r>
+        <w:t xml:space="preserve"> degli</w:t>
+      </w:r>
+      <w:r>
         <w:t xml:space="preserve"> </w:t>
       </w:r>
+      <w:proofErr w:type="spellStart"/>
+      <w:r>
+        <w:t>attack</w:t>
+      </w:r>
+      <w:proofErr w:type="spellEnd"/>
+      <w:r>
+        <w:t>-patterns correlati.</w:t>
+      </w:r>
+    </w:p>
+    <w:p>
+      <w:r>
+        <w:t>Utilizzando quindi questi prompts</w:t>
+      </w:r>
+      <w:r>
+        <w:t xml:space="preserve"> dalla dimensione totale di circa 18000 token</w:t>
+      </w:r>
+      <w:r>
+        <w:t>, è possibile generare</w:t>
+      </w:r>
+      <w:r>
+        <w:t xml:space="preserve"> una nuova mappatura, la quale verrà successivamente </w:t>
+      </w:r>
+      <w:r>
+        <w:t>salvata</w:t>
+      </w:r>
+      <w:r>
+        <w:t xml:space="preserve"> nel</w:t>
+      </w:r>
+      <w:r>
+        <w:t>l’apposito file JSON in base all’approccio precedentemente descritto</w:t>
+      </w:r>
+      <w:r>
+        <w:t xml:space="preserve">. Di conseguenza, le ricerche future della stessa vulnerabilità risulteranno </w:t>
+      </w:r>
+      <w:r>
+        <w:t xml:space="preserve">meno </w:t>
+      </w:r>
+      <w:proofErr w:type="spellStart"/>
+      <w:r>
+        <w:t>computazionalmente</w:t>
+      </w:r>
+      <w:proofErr w:type="spellEnd"/>
+      <w:r>
+        <w:t xml:space="preserve"> </w:t>
+      </w:r>
+      <w:r>
+        <w:t>onerose</w:t>
+      </w:r>
+      <w:r>
+        <w:t>, grazie alla disponibilità immediata della correlazione precedentemente determinata.</w:t>
+      </w:r>
+    </w:p>
+    <w:p>
+      <w:pPr>
+        <w:pStyle w:val="Titolo4"/>
+      </w:pPr>
+      <w:proofErr w:type="spellStart"/>
       <w:r>
         <w:lastRenderedPageBreak/>
-        <w:t>per quel dominio</w:t>
-      </w:r>
-      <w:r>
-        <w:t>, ognuno con il proprio ID, nome e primo paragrafo della descrizione in modo da fornire al modello le conoscenze necessarie per cercare la relazione</w:t>
-      </w:r>
-      <w:r>
-        <w:t>. Contestualmente, come "user", viene fornita la descrizione della vulnerabilità, chiedendo al modello di restituire, in un formato JSON, la</w:t>
-      </w:r>
-      <w:r>
-        <w:t xml:space="preserve"> lista dei MITRE ID</w:t>
-      </w:r>
-      <w:r>
-        <w:t xml:space="preserve"> degli</w:t>
+        <w:t>gptAPI</w:t>
+      </w:r>
+      <w:proofErr w:type="spellEnd"/>
+    </w:p>
+    <w:p>
+      <w:r>
+        <w:t xml:space="preserve">Per ottenere una nuova relazione, come precedentemente descritto, viene utilizzato il modulo </w:t>
+      </w:r>
+      <w:proofErr w:type="spellStart"/>
+      <w:r>
+        <w:rPr>
+          <w:b/>
+          <w:bCs/>
+        </w:rPr>
+        <w:t>gptAPI</w:t>
+      </w:r>
+      <w:proofErr w:type="spellEnd"/>
+      <w:r>
+        <w:t xml:space="preserve">. </w:t>
+      </w:r>
+      <w:r>
+        <w:t>Il presente modulo c</w:t>
+      </w:r>
+      <w:r>
+        <w:t>onsente di comunicare con il modello distribuito tramite Microsoft Azure</w:t>
+      </w:r>
+      <w:r>
+        <w:t xml:space="preserve">, attraverso la classe </w:t>
+      </w:r>
+      <w:r>
+        <w:rPr>
+          <w:b/>
+          <w:bCs/>
+        </w:rPr>
+        <w:t>GPT_API</w:t>
+      </w:r>
+      <w:r>
+        <w:t>, la quale</w:t>
       </w:r>
       <w:r>
         <w:t xml:space="preserve"> </w:t>
       </w:r>
+      <w:r>
+        <w:t>fornisce</w:t>
+      </w:r>
+      <w:r>
+        <w:t xml:space="preserve"> le funzioni per effettuare </w:t>
+      </w:r>
+      <w:r>
+        <w:t>richiesta</w:t>
+      </w:r>
+      <w:r>
+        <w:t xml:space="preserve"> delle due query descritte in precedenza.</w:t>
+      </w:r>
+    </w:p>
+    <w:p>
+      <w:pPr>
+        <w:pStyle w:val="Titolo4"/>
+      </w:pPr>
+      <w:r>
+        <w:t xml:space="preserve">PDF </w:t>
+      </w:r>
+      <w:r>
+        <w:t>Utility</w:t>
+      </w:r>
+    </w:p>
+    <w:p>
+      <w:r>
+        <w:t xml:space="preserve">Nel container </w:t>
+      </w:r>
+      <w:proofErr w:type="spellStart"/>
+      <w:r>
+        <w:t>stix&amp;vulnerability</w:t>
+      </w:r>
+      <w:proofErr w:type="spellEnd"/>
+      <w:r>
+        <w:t xml:space="preserve"> vi è anche un </w:t>
+      </w:r>
+      <w:r>
+        <w:t xml:space="preserve">modulo </w:t>
+      </w:r>
+      <w:r>
+        <w:t>che incapsula</w:t>
+      </w:r>
+      <w:r>
+        <w:t xml:space="preserve"> la manipolazione dei file in formato </w:t>
+      </w:r>
+      <w:r>
+        <w:t>PDF</w:t>
+      </w:r>
+      <w:r>
+        <w:t>. In questo modulo vi sono 2 sotto moduli.</w:t>
+      </w:r>
+    </w:p>
+    <w:p>
+      <w:pPr>
+        <w:pStyle w:val="Titolo5"/>
+      </w:pPr>
+      <w:r>
+        <w:t>PDF Generation</w:t>
+      </w:r>
+    </w:p>
+    <w:p>
+      <w:r>
+        <w:rPr>
+          <w:b/>
+          <w:bCs/>
+        </w:rPr>
+        <w:t xml:space="preserve">Pdf </w:t>
+      </w:r>
+      <w:r>
+        <w:rPr>
+          <w:b/>
+          <w:bCs/>
+        </w:rPr>
+        <w:t>Ge</w:t>
+      </w:r>
+      <w:r>
+        <w:rPr>
+          <w:b/>
+          <w:bCs/>
+        </w:rPr>
+        <w:t>neration</w:t>
+      </w:r>
+      <w:r>
+        <w:t xml:space="preserve"> incapsula il comportamento</w:t>
+      </w:r>
+      <w:r>
+        <w:t xml:space="preserve"> della libreria </w:t>
+      </w:r>
+      <w:proofErr w:type="spellStart"/>
+      <w:r>
+        <w:rPr>
+          <w:b/>
+          <w:bCs/>
+        </w:rPr>
+        <w:t>pdfkit</w:t>
+      </w:r>
+      <w:proofErr w:type="spellEnd"/>
+      <w:r>
+        <w:t>,</w:t>
+      </w:r>
+      <w:r>
+        <w:t xml:space="preserve"> </w:t>
+      </w:r>
+      <w:r>
+        <w:t>la quale</w:t>
+      </w:r>
+      <w:r>
+        <w:t>,</w:t>
+      </w:r>
+      <w:r>
+        <w:t xml:space="preserve"> tramite l’utilizzo del package </w:t>
+      </w:r>
+      <w:proofErr w:type="spellStart"/>
+      <w:r>
+        <w:rPr>
+          <w:b/>
+          <w:bCs/>
+        </w:rPr>
+        <w:t>wkhtmltopd</w:t>
+      </w:r>
+      <w:r>
+        <w:rPr>
+          <w:b/>
+          <w:bCs/>
+        </w:rPr>
+        <w:t>f</w:t>
+      </w:r>
+      <w:proofErr w:type="spellEnd"/>
+      <w:r>
+        <w:t>, permette</w:t>
+      </w:r>
+      <w:r>
+        <w:t xml:space="preserve"> </w:t>
+      </w:r>
+      <w:r>
+        <w:t xml:space="preserve">di generare un file in formato .pdf partendo dal formato HTML. Questa funzionalità viene utilizzata per andare a generare un report che dato </w:t>
+      </w:r>
+      <w:r>
+        <w:t>un insieme</w:t>
+      </w:r>
+      <w:r>
+        <w:t xml:space="preserve"> di </w:t>
+      </w:r>
       <w:proofErr w:type="spellStart"/>
       <w:r>
         <w:t>attack</w:t>
       </w:r>
       <w:proofErr w:type="spellEnd"/>
       <w:r>
-        <w:t>-patterns correlati.</w:t>
-      </w:r>
-    </w:p>
-    <w:p>
-      <w:r>
-        <w:t>Utilizzando quindi questi prompts</w:t>
-      </w:r>
-      <w:r>
-        <w:t xml:space="preserve"> dalla dimensione totale di circa 18000 token</w:t>
-      </w:r>
-      <w:r>
-        <w:t>, è possibile generare</w:t>
-      </w:r>
-      <w:r>
-        <w:t xml:space="preserve"> una nuova mappatura, la quale verrà successivamente </w:t>
-      </w:r>
-      <w:r>
-        <w:t>salvata</w:t>
-      </w:r>
-      <w:r>
-        <w:t xml:space="preserve"> nel</w:t>
-      </w:r>
-      <w:r>
-        <w:t>l’apposito file JSON in base all’approccio precedentemente descritto</w:t>
-      </w:r>
-      <w:r>
-        <w:t xml:space="preserve">. Di conseguenza, le ricerche future della stessa vulnerabilità risulteranno </w:t>
-      </w:r>
-      <w:r>
-        <w:t xml:space="preserve">meno </w:t>
-      </w:r>
-      <w:proofErr w:type="spellStart"/>
-      <w:r>
-        <w:t>computazionalmente</w:t>
-      </w:r>
-      <w:proofErr w:type="spellEnd"/>
-      <w:r>
+        <w:t xml:space="preserve">-patterns riscontrati, </w:t>
+      </w:r>
+      <w:r>
+        <w:t>fornisce</w:t>
+      </w:r>
+      <w:r>
+        <w:t xml:space="preserve"> la probabilità con cui si sta subendo un attacco informatico da parte degli </w:t>
+      </w:r>
+      <w:proofErr w:type="spellStart"/>
+      <w:r>
+        <w:t>Instrusion</w:t>
+      </w:r>
+      <w:proofErr w:type="spellEnd"/>
+      <w:r>
+        <w:t xml:space="preserve"> Set conosciuti.</w:t>
+      </w:r>
+    </w:p>
+    <w:p>
+      <w:pPr>
+        <w:pStyle w:val="Titolo5"/>
+      </w:pPr>
+      <w:r>
+        <w:t xml:space="preserve">PDF </w:t>
+      </w:r>
+      <w:proofErr w:type="spellStart"/>
+      <w:r>
+        <w:t>Extraction</w:t>
+      </w:r>
+      <w:proofErr w:type="spellEnd"/>
+    </w:p>
+    <w:p>
+      <w:r>
+        <w:rPr>
+          <w:b/>
+          <w:bCs/>
+        </w:rPr>
+        <w:t xml:space="preserve">PDF </w:t>
+      </w:r>
+      <w:proofErr w:type="spellStart"/>
+      <w:r>
+        <w:rPr>
+          <w:b/>
+          <w:bCs/>
+        </w:rPr>
+        <w:t>Extraction</w:t>
+      </w:r>
+      <w:proofErr w:type="spellEnd"/>
+      <w:r>
+        <w:rPr>
+          <w:b/>
+          <w:bCs/>
+        </w:rPr>
         <w:t xml:space="preserve"> </w:t>
       </w:r>
       <w:r>
-        <w:t>onerose</w:t>
-      </w:r>
-      <w:r>
-        <w:t>, grazie alla disponibilità immediata della correlazione precedentemente determinata.</w:t>
+        <w:t xml:space="preserve">integra il comportamento della libreria </w:t>
+      </w:r>
+      <w:proofErr w:type="spellStart"/>
+      <w:r>
+        <w:rPr>
+          <w:b/>
+          <w:bCs/>
+        </w:rPr>
+        <w:t>pypdf</w:t>
+      </w:r>
+      <w:proofErr w:type="spellEnd"/>
+      <w:r>
+        <w:t xml:space="preserve">. La libreria in </w:t>
+      </w:r>
+      <w:r>
+        <w:t>questione</w:t>
+      </w:r>
+      <w:r>
+        <w:t xml:space="preserve"> viene utilizzata per andare a estrarre il testo </w:t>
+      </w:r>
+      <w:r>
+        <w:lastRenderedPageBreak/>
+        <w:t>da un file in formato PDF. Questa funzionalità permette di andare ad implementare la funzione</w:t>
+      </w:r>
+      <w:r>
+        <w:t xml:space="preserve"> di</w:t>
+      </w:r>
+      <w:r>
+        <w:t xml:space="preserve"> lettura di un CTI report ed estrazione delle vulnerabilità in esso</w:t>
+      </w:r>
+      <w:r>
+        <w:t xml:space="preserve"> presenti</w:t>
+      </w:r>
+      <w:r>
+        <w:t>.</w:t>
       </w:r>
     </w:p>
     <w:p>
       <w:pPr>
         <w:pStyle w:val="Titolo4"/>
       </w:pPr>
-      <w:proofErr w:type="spellStart"/>
-      <w:r>
-        <w:t>gptAPI</w:t>
-      </w:r>
-      <w:proofErr w:type="spellEnd"/>
-    </w:p>
-    <w:p>
-      <w:r>
-        <w:t xml:space="preserve">Per ottenere una nuova relazione, come precedentemente descritto, viene utilizzato il modulo </w:t>
-      </w:r>
-      <w:proofErr w:type="spellStart"/>
-      <w:r>
-        <w:rPr>
-          <w:b/>
-          <w:bCs/>
-        </w:rPr>
-        <w:t>gptAPI</w:t>
-      </w:r>
-      <w:proofErr w:type="spellEnd"/>
+      <w:r>
+        <w:t xml:space="preserve">Interfaccia per </w:t>
+      </w:r>
+      <w:proofErr w:type="spellStart"/>
+      <w:r>
+        <w:t>cvwelib</w:t>
+      </w:r>
+      <w:proofErr w:type="spellEnd"/>
+    </w:p>
+    <w:p>
+      <w:r>
+        <w:t xml:space="preserve">All’interno di </w:t>
+      </w:r>
+      <w:proofErr w:type="spellStart"/>
+      <w:r>
+        <w:t>stix&amp;vulnerability</w:t>
+      </w:r>
+      <w:proofErr w:type="spellEnd"/>
+      <w:r>
+        <w:t xml:space="preserve"> è presente anche un modulo che ha il compito di fornire un’interfaccia per effettuare le query ed ottenere le vulnerabilità</w:t>
+      </w:r>
+      <w:r>
+        <w:t xml:space="preserve"> dal container che distribuisce la</w:t>
+      </w:r>
+      <w:r>
+        <w:t xml:space="preserve"> libreria </w:t>
+      </w:r>
+      <w:proofErr w:type="spellStart"/>
+      <w:r>
+        <w:t>cvwelib</w:t>
+      </w:r>
+      <w:proofErr w:type="spellEnd"/>
+      <w:r>
+        <w:t xml:space="preserve"> (figura 2</w:t>
+      </w:r>
+      <w:r>
+        <w:t>3</w:t>
+      </w:r>
+      <w:r>
+        <w:t>)</w:t>
+      </w:r>
+      <w:r>
+        <w:t xml:space="preserve">, tramite i moduli </w:t>
+      </w:r>
+      <w:r>
+        <w:rPr>
+          <w:b/>
+          <w:bCs/>
+        </w:rPr>
+        <w:t>CVE.py</w:t>
+      </w:r>
+      <w:r>
+        <w:t xml:space="preserve"> e </w:t>
+      </w:r>
+      <w:r>
+        <w:rPr>
+          <w:b/>
+          <w:bCs/>
+        </w:rPr>
+        <w:t>CWE.py</w:t>
+      </w:r>
       <w:r>
         <w:t xml:space="preserve">. </w:t>
       </w:r>
       <w:r>
-        <w:t>Il presente modulo c</w:t>
-      </w:r>
-      <w:r>
-        <w:t>onsente di comunicare con il modello distribuito tramite Microsoft Azure</w:t>
-      </w:r>
-      <w:r>
-        <w:t xml:space="preserve">, attraverso la classe </w:t>
-      </w:r>
-      <w:r>
-        <w:rPr>
-          <w:b/>
-          <w:bCs/>
-        </w:rPr>
-        <w:t>GPT_API</w:t>
-      </w:r>
-      <w:r>
-        <w:t>, la quale</w:t>
+        <w:t xml:space="preserve">Questo approccio offre diversi vantaggi significativi. In primo luogo, centralizzando l'accesso alle informazioni sulle vulnerabilità, si semplifica notevolmente il processo di recupero dei dati, rendendo più efficiente l'interazione con il sistema. </w:t>
+      </w:r>
+      <w:r>
+        <w:t>Tramite ci</w:t>
+      </w:r>
+      <w:r>
+        <w:t>ò</w:t>
+      </w:r>
+      <w:r>
+        <w:t xml:space="preserve"> è</w:t>
       </w:r>
       <w:r>
         <w:t xml:space="preserve"> </w:t>
       </w:r>
       <w:r>
-        <w:t>fornisce</w:t>
-      </w:r>
-      <w:r>
-        <w:t xml:space="preserve"> le funzioni per effettuare </w:t>
-      </w:r>
-      <w:r>
-        <w:t>richiesta</w:t>
-      </w:r>
-      <w:r>
-        <w:t xml:space="preserve"> delle due query descritte in precedenza.</w:t>
+        <w:t>facile effettuare</w:t>
+      </w:r>
+      <w:r>
+        <w:t xml:space="preserve"> query specifiche senza dover comprendere la complessità interna del</w:t>
+      </w:r>
+      <w:r>
+        <w:t xml:space="preserve">la libreria </w:t>
+      </w:r>
+      <w:proofErr w:type="spellStart"/>
+      <w:r>
+        <w:t>cvwelib</w:t>
+      </w:r>
+      <w:proofErr w:type="spellEnd"/>
+      <w:r>
+        <w:t>.</w:t>
+      </w:r>
+    </w:p>
+    <w:p>
+      <w:r>
+        <w:t>Inoltre, quest</w:t>
+      </w:r>
+      <w:r>
+        <w:t xml:space="preserve">a </w:t>
+      </w:r>
+      <w:r>
+        <w:t xml:space="preserve">interfaccia permette una maggiore flessibilità nell'aggiornamento e nella manutenzione del sistema. Qualsiasi cambiamento nella struttura dei dati o nelle fonti di aggiornamento può essere gestito all'interno del modulo </w:t>
+      </w:r>
+      <w:proofErr w:type="spellStart"/>
+      <w:r>
+        <w:t>cvwelib</w:t>
+      </w:r>
+      <w:proofErr w:type="spellEnd"/>
+      <w:r>
+        <w:t xml:space="preserve"> senza influenzare gli utenti finali o altre parti del sistema. Questo separa chiaramente le responsabilità e facilita la gestione del codice.</w:t>
+      </w:r>
+    </w:p>
+    <w:p>
+      <w:r>
+        <w:t xml:space="preserve">Un altro vantaggio è la possibilità di estendere le funzionalità del sistema. Con un modulo dedicato all'interfaccia delle query, diventa più semplice aggiungere nuove fonti di dati o </w:t>
+      </w:r>
+      <w:r>
+        <w:lastRenderedPageBreak/>
+        <w:t>implementare nuove funzionalità di ricerca e filtraggio senza dover riscrivere o modificare significativamente altre parti del sistema.</w:t>
+      </w:r>
+    </w:p>
+    <w:p>
+      <w:r>
+        <w:t>Pertanto questa organizzazione modulare migliora la scalabilità e la robustezza del sistema, consentendo di effettuare test e debug in modo più efficace.</w:t>
       </w:r>
     </w:p>
     <w:p>
@@ -23399,363 +23919,6 @@
         <w:pStyle w:val="Titolo4"/>
       </w:pPr>
       <w:r>
-        <w:lastRenderedPageBreak/>
-        <w:t xml:space="preserve">PDF </w:t>
-      </w:r>
-      <w:r>
-        <w:t>Utility</w:t>
-      </w:r>
-    </w:p>
-    <w:p>
-      <w:r>
-        <w:t xml:space="preserve">Nel container </w:t>
-      </w:r>
-      <w:proofErr w:type="spellStart"/>
-      <w:r>
-        <w:t>stix&amp;vulnerability</w:t>
-      </w:r>
-      <w:proofErr w:type="spellEnd"/>
-      <w:r>
-        <w:t xml:space="preserve"> vi è anche un </w:t>
-      </w:r>
-      <w:r>
-        <w:t xml:space="preserve">modulo </w:t>
-      </w:r>
-      <w:r>
-        <w:t>che incapsula</w:t>
-      </w:r>
-      <w:r>
-        <w:t xml:space="preserve"> la manipolazione dei file in formato </w:t>
-      </w:r>
-      <w:r>
-        <w:t>PDF</w:t>
-      </w:r>
-      <w:r>
-        <w:t>. In questo modulo vi sono 2 sotto moduli.</w:t>
-      </w:r>
-    </w:p>
-    <w:p>
-      <w:pPr>
-        <w:pStyle w:val="Titolo5"/>
-      </w:pPr>
-      <w:r>
-        <w:t>PDF Generation</w:t>
-      </w:r>
-    </w:p>
-    <w:p>
-      <w:r>
-        <w:rPr>
-          <w:b/>
-          <w:bCs/>
-        </w:rPr>
-        <w:t xml:space="preserve">Pdf </w:t>
-      </w:r>
-      <w:r>
-        <w:rPr>
-          <w:b/>
-          <w:bCs/>
-        </w:rPr>
-        <w:t>Ge</w:t>
-      </w:r>
-      <w:r>
-        <w:rPr>
-          <w:b/>
-          <w:bCs/>
-        </w:rPr>
-        <w:t>neration</w:t>
-      </w:r>
-      <w:r>
-        <w:t xml:space="preserve"> incapsula il comportamento</w:t>
-      </w:r>
-      <w:r>
-        <w:t xml:space="preserve"> della libreria </w:t>
-      </w:r>
-      <w:proofErr w:type="spellStart"/>
-      <w:r>
-        <w:rPr>
-          <w:b/>
-          <w:bCs/>
-        </w:rPr>
-        <w:t>pdfkit</w:t>
-      </w:r>
-      <w:proofErr w:type="spellEnd"/>
-      <w:r>
-        <w:t>,</w:t>
-      </w:r>
-      <w:r>
-        <w:t xml:space="preserve"> </w:t>
-      </w:r>
-      <w:r>
-        <w:t>la quale</w:t>
-      </w:r>
-      <w:r>
-        <w:t>,</w:t>
-      </w:r>
-      <w:r>
-        <w:t xml:space="preserve"> tramite l’utilizzo del package </w:t>
-      </w:r>
-      <w:proofErr w:type="spellStart"/>
-      <w:r>
-        <w:rPr>
-          <w:b/>
-          <w:bCs/>
-        </w:rPr>
-        <w:t>wkhtmltopd</w:t>
-      </w:r>
-      <w:r>
-        <w:rPr>
-          <w:b/>
-          <w:bCs/>
-        </w:rPr>
-        <w:t>f</w:t>
-      </w:r>
-      <w:proofErr w:type="spellEnd"/>
-      <w:r>
-        <w:t>, permette</w:t>
-      </w:r>
-      <w:r>
-        <w:t xml:space="preserve"> </w:t>
-      </w:r>
-      <w:r>
-        <w:t xml:space="preserve">di generare un file in formato .pdf partendo dal formato HTML. Questa funzionalità viene utilizzata per andare a generare un report che dato </w:t>
-      </w:r>
-      <w:r>
-        <w:t>un insieme</w:t>
-      </w:r>
-      <w:r>
-        <w:t xml:space="preserve"> di </w:t>
-      </w:r>
-      <w:proofErr w:type="spellStart"/>
-      <w:r>
-        <w:t>attack</w:t>
-      </w:r>
-      <w:proofErr w:type="spellEnd"/>
-      <w:r>
-        <w:t xml:space="preserve">-patterns riscontrati, </w:t>
-      </w:r>
-      <w:r>
-        <w:t>fornisce</w:t>
-      </w:r>
-      <w:r>
-        <w:t xml:space="preserve"> la probabilità con cui si sta subendo un attacco informatico da parte degli </w:t>
-      </w:r>
-      <w:proofErr w:type="spellStart"/>
-      <w:r>
-        <w:t>Instrusion</w:t>
-      </w:r>
-      <w:proofErr w:type="spellEnd"/>
-      <w:r>
-        <w:t xml:space="preserve"> Set conosciuti.</w:t>
-      </w:r>
-    </w:p>
-    <w:p>
-      <w:pPr>
-        <w:pStyle w:val="Titolo5"/>
-      </w:pPr>
-      <w:r>
-        <w:t xml:space="preserve">PDF </w:t>
-      </w:r>
-      <w:proofErr w:type="spellStart"/>
-      <w:r>
-        <w:t>Extraction</w:t>
-      </w:r>
-      <w:proofErr w:type="spellEnd"/>
-    </w:p>
-    <w:p>
-      <w:r>
-        <w:rPr>
-          <w:b/>
-          <w:bCs/>
-        </w:rPr>
-        <w:t xml:space="preserve">PDF </w:t>
-      </w:r>
-      <w:proofErr w:type="spellStart"/>
-      <w:r>
-        <w:rPr>
-          <w:b/>
-          <w:bCs/>
-        </w:rPr>
-        <w:t>Extraction</w:t>
-      </w:r>
-      <w:proofErr w:type="spellEnd"/>
-      <w:r>
-        <w:rPr>
-          <w:b/>
-          <w:bCs/>
-        </w:rPr>
-        <w:t xml:space="preserve"> </w:t>
-      </w:r>
-      <w:r>
-        <w:t xml:space="preserve">integra il comportamento della libreria </w:t>
-      </w:r>
-      <w:proofErr w:type="spellStart"/>
-      <w:r>
-        <w:rPr>
-          <w:b/>
-          <w:bCs/>
-        </w:rPr>
-        <w:t>pypdf</w:t>
-      </w:r>
-      <w:proofErr w:type="spellEnd"/>
-      <w:r>
-        <w:t xml:space="preserve">. La libreria in </w:t>
-      </w:r>
-      <w:r>
-        <w:t>questione</w:t>
-      </w:r>
-      <w:r>
-        <w:t xml:space="preserve"> viene utilizzata per andare a estrarre il testo da un file in formato PDF. Questa funzionalità permette di andare ad implementare la funzione</w:t>
-      </w:r>
-      <w:r>
-        <w:t xml:space="preserve"> di</w:t>
-      </w:r>
-      <w:r>
-        <w:t xml:space="preserve"> lettura di un CTI report ed estrazione delle vulnerabilità in esso</w:t>
-      </w:r>
-      <w:r>
-        <w:t xml:space="preserve"> presenti</w:t>
-      </w:r>
-      <w:r>
-        <w:t>.</w:t>
-      </w:r>
-    </w:p>
-    <w:p>
-      <w:pPr>
-        <w:pStyle w:val="Titolo4"/>
-      </w:pPr>
-      <w:r>
-        <w:t xml:space="preserve">Interfaccia per </w:t>
-      </w:r>
-      <w:proofErr w:type="spellStart"/>
-      <w:r>
-        <w:t>cvwelib</w:t>
-      </w:r>
-      <w:proofErr w:type="spellEnd"/>
-    </w:p>
-    <w:p>
-      <w:r>
-        <w:t xml:space="preserve">All’interno di </w:t>
-      </w:r>
-      <w:proofErr w:type="spellStart"/>
-      <w:r>
-        <w:t>stix&amp;vulnerability</w:t>
-      </w:r>
-      <w:proofErr w:type="spellEnd"/>
-      <w:r>
-        <w:t xml:space="preserve"> è presente anche un modulo che ha il compito di fornire un’interfaccia per effettuare le query ed ottenere le vulnerabilità</w:t>
-      </w:r>
-      <w:r>
-        <w:t xml:space="preserve"> dal container che distribuisce la</w:t>
-      </w:r>
-      <w:r>
-        <w:t xml:space="preserve"> libreria </w:t>
-      </w:r>
-      <w:proofErr w:type="spellStart"/>
-      <w:r>
-        <w:lastRenderedPageBreak/>
-        <w:t>cvwelib</w:t>
-      </w:r>
-      <w:proofErr w:type="spellEnd"/>
-      <w:r>
-        <w:t xml:space="preserve"> (figura 2</w:t>
-      </w:r>
-      <w:r>
-        <w:t>3</w:t>
-      </w:r>
-      <w:r>
-        <w:t>)</w:t>
-      </w:r>
-      <w:r>
-        <w:t xml:space="preserve">, tramite i moduli </w:t>
-      </w:r>
-      <w:r>
-        <w:rPr>
-          <w:b/>
-          <w:bCs/>
-        </w:rPr>
-        <w:t>CVE.py</w:t>
-      </w:r>
-      <w:r>
-        <w:t xml:space="preserve"> e </w:t>
-      </w:r>
-      <w:r>
-        <w:rPr>
-          <w:b/>
-          <w:bCs/>
-        </w:rPr>
-        <w:t>CWE.py</w:t>
-      </w:r>
-      <w:r>
-        <w:t xml:space="preserve">. </w:t>
-      </w:r>
-      <w:r>
-        <w:t xml:space="preserve">Questo approccio offre diversi vantaggi significativi. In primo luogo, centralizzando l'accesso alle informazioni sulle vulnerabilità, si semplifica notevolmente il processo di recupero dei dati, rendendo più efficiente l'interazione con il sistema. </w:t>
-      </w:r>
-      <w:r>
-        <w:t>Tramite ci</w:t>
-      </w:r>
-      <w:r>
-        <w:t>ò</w:t>
-      </w:r>
-      <w:r>
-        <w:t xml:space="preserve"> è</w:t>
-      </w:r>
-      <w:r>
-        <w:t xml:space="preserve"> </w:t>
-      </w:r>
-      <w:r>
-        <w:t>facile effettuare</w:t>
-      </w:r>
-      <w:r>
-        <w:t xml:space="preserve"> query specifiche senza dover comprendere la complessità interna del</w:t>
-      </w:r>
-      <w:r>
-        <w:t xml:space="preserve">la libreria </w:t>
-      </w:r>
-      <w:proofErr w:type="spellStart"/>
-      <w:r>
-        <w:t>cvwelib</w:t>
-      </w:r>
-      <w:proofErr w:type="spellEnd"/>
-      <w:r>
-        <w:t>.</w:t>
-      </w:r>
-    </w:p>
-    <w:p>
-      <w:r>
-        <w:t>Inoltre, quest</w:t>
-      </w:r>
-      <w:r>
-        <w:t xml:space="preserve">a </w:t>
-      </w:r>
-      <w:r>
-        <w:t xml:space="preserve">interfaccia permette una maggiore flessibilità nell'aggiornamento e nella manutenzione del sistema. Qualsiasi cambiamento nella struttura dei dati o nelle fonti di aggiornamento può essere gestito all'interno del modulo </w:t>
-      </w:r>
-      <w:proofErr w:type="spellStart"/>
-      <w:r>
-        <w:t>cvwelib</w:t>
-      </w:r>
-      <w:proofErr w:type="spellEnd"/>
-      <w:r>
-        <w:t xml:space="preserve"> senza influenzare gli utenti finali o altre parti del sistema. Questo separa chiaramente le responsabilità e facilita la gestione del codice.</w:t>
-      </w:r>
-    </w:p>
-    <w:p>
-      <w:r>
-        <w:t>Un altro vantaggio è la possibilità di estendere le funzionalità del sistema. Con un modulo dedicato all'interfaccia delle query, diventa più semplice aggiungere nuove fonti di dati o implementare nuove funzionalità di ricerca e filtraggio senza dover riscrivere o modificare significativamente altre parti del sistema.</w:t>
-      </w:r>
-    </w:p>
-    <w:p>
-      <w:r>
-        <w:t>Pertanto questa organizzazione modulare migliora la scalabilità e la robustezza del sistema, consentendo di effettuare test e debug in modo più efficace.</w:t>
-      </w:r>
-    </w:p>
-    <w:p>
-      <w:pPr>
-        <w:pStyle w:val="Titolo4"/>
-      </w:pPr>
-      <w:r>
-        <w:lastRenderedPageBreak/>
         <w:t xml:space="preserve">Interfaccia per </w:t>
       </w:r>
       <w:proofErr w:type="spellStart"/>
@@ -23873,11 +24036,16 @@
       </w:r>
       <w:proofErr w:type="spellEnd"/>
       <w:r>
-        <w:t xml:space="preserve"> è organizzat</w:t>
+        <w:t xml:space="preserve"> </w:t>
+      </w:r>
+      <w:proofErr w:type="gramStart"/>
+      <w:r>
+        <w:t>è organizzat</w:t>
       </w:r>
       <w:r>
         <w:t>o</w:t>
       </w:r>
+      <w:proofErr w:type="gramEnd"/>
       <w:r>
         <w:t xml:space="preserve"> per facilitare l’accesso e la manipolazione dei dati, rendendoli più leggibili e facilmente utilizzabili dagli altri componenti del sistema.</w:t>
       </w:r>
@@ -23890,6 +24058,7 @@
         <w:rPr>
           <w:noProof/>
         </w:rPr>
+        <w:lastRenderedPageBreak/>
         <w:drawing>
           <wp:inline distT="0" distB="0" distL="0" distR="0" wp14:anchorId="52BD8D12" wp14:editId="76DDA714">
             <wp:extent cx="2619741" cy="2438740"/>
@@ -24014,7 +24183,6 @@
       <w:bookmarkStart w:id="170" w:name="_Toc170557811"/>
       <w:proofErr w:type="spellStart"/>
       <w:r>
-        <w:lastRenderedPageBreak/>
         <w:t>c</w:t>
       </w:r>
       <w:r>
@@ -24128,6 +24296,7 @@
       </w:pPr>
       <w:bookmarkStart w:id="171" w:name="_Toc170557812"/>
       <w:r>
+        <w:lastRenderedPageBreak/>
         <w:t>Struttura della libreria</w:t>
       </w:r>
       <w:bookmarkEnd w:id="171"/>
@@ -24248,7 +24417,6 @@
         </w:numPr>
       </w:pPr>
       <w:r>
-        <w:lastRenderedPageBreak/>
         <w:t xml:space="preserve">Il modulo </w:t>
       </w:r>
       <w:r>
@@ -24398,6 +24566,7 @@
       </w:pPr>
       <w:bookmarkStart w:id="172" w:name="_Toc170557813"/>
       <w:r>
+        <w:lastRenderedPageBreak/>
         <w:t xml:space="preserve">Vantaggio rispetto </w:t>
       </w:r>
       <w:r>
@@ -24441,7 +24610,6 @@
       <w:bookmarkStart w:id="173" w:name="_Toc170557814"/>
       <w:proofErr w:type="spellStart"/>
       <w:r>
-        <w:lastRenderedPageBreak/>
         <w:t>capeclib</w:t>
       </w:r>
       <w:bookmarkEnd w:id="173"/>
@@ -24562,6 +24730,7 @@
           <w:b/>
           <w:bCs/>
         </w:rPr>
+        <w:lastRenderedPageBreak/>
         <w:t>_data/</w:t>
       </w:r>
       <w:r>
@@ -24628,11 +24797,7 @@
         <w:t>CapecData.py</w:t>
       </w:r>
       <w:r>
-        <w:t xml:space="preserve">: Questo file contiene la logica principale per la gestione e l'elaborazione dei dati CAPEC. Qui vengono implementate le funzioni per il caricamento, l'aggiornamento e la manipolazione dei dati relativi ai </w:t>
-      </w:r>
-      <w:r>
-        <w:lastRenderedPageBreak/>
-        <w:t xml:space="preserve">Common Attack Pattern </w:t>
+        <w:t xml:space="preserve">: Questo file contiene la logica principale per la gestione e l'elaborazione dei dati CAPEC. Qui vengono implementate le funzioni per il caricamento, l'aggiornamento e la manipolazione dei dati relativi ai Common Attack Pattern </w:t>
       </w:r>
       <w:proofErr w:type="spellStart"/>
       <w:r>
@@ -24748,6 +24913,7 @@
         <w:rPr>
           <w:noProof/>
         </w:rPr>
+        <w:lastRenderedPageBreak/>
         <w:drawing>
           <wp:inline distT="0" distB="0" distL="0" distR="0" wp14:anchorId="311029A4" wp14:editId="2C676337">
             <wp:extent cx="2130949" cy="1724689"/>
@@ -24871,43 +25037,40 @@
         <w:t>React.js</w:t>
       </w:r>
       <w:r>
-        <w:t xml:space="preserve">, un framework JavaScript noto per la costruzione di interfacce interattive e dinamiche. </w:t>
-      </w:r>
+        <w:t xml:space="preserve">, un framework JavaScript noto per la costruzione di interfacce interattive e dinamiche. React.js è stato scelto per la sua capacità di gestire componenti riutilizzabili e stati complessi, permettendo la creazione di un'interfaccia moderna ed efficiente. Per ottimizzare ulteriormente il processo di sviluppo, è stato impiegato </w:t>
+      </w:r>
+      <w:r>
+        <w:rPr>
+          <w:b/>
+          <w:bCs/>
+        </w:rPr>
+        <w:t>Vite</w:t>
+      </w:r>
+      <w:r>
+        <w:t>, uno strumento di build che offre un ambiente di sviluppo rapido e una configurazione semplificata. Vite facilita l'uso delle funzionalità avanzate di JavaScript moderno e migliora il workflow degli sviluppatori, riducendo i tempi di build.</w:t>
+      </w:r>
+    </w:p>
+    <w:p>
+      <w:r>
+        <w:t xml:space="preserve">La web </w:t>
+      </w:r>
+      <w:proofErr w:type="spellStart"/>
+      <w:r>
+        <w:t>interface</w:t>
+      </w:r>
+      <w:proofErr w:type="spellEnd"/>
+      <w:r>
+        <w:t xml:space="preserve"> si compone di differenti pagine le quali permettono di utilizzare le diverse funzionalità del sistema.</w:t>
+      </w:r>
+    </w:p>
+    <w:p>
+      <w:pPr>
+        <w:pStyle w:val="Titolo3"/>
+      </w:pPr>
+      <w:bookmarkStart w:id="176" w:name="_Toc170557817"/>
+      <w:proofErr w:type="spellStart"/>
       <w:r>
         <w:lastRenderedPageBreak/>
-        <w:t xml:space="preserve">React.js è stato scelto per la sua capacità di gestire componenti riutilizzabili e stati complessi, permettendo la creazione di un'interfaccia moderna ed efficiente. Per ottimizzare ulteriormente il processo di sviluppo, è stato impiegato </w:t>
-      </w:r>
-      <w:r>
-        <w:rPr>
-          <w:b/>
-          <w:bCs/>
-        </w:rPr>
-        <w:t>Vite</w:t>
-      </w:r>
-      <w:r>
-        <w:t>, uno strumento di build che offre un ambiente di sviluppo rapido e una configurazione semplificata. Vite facilita l'uso delle funzionalità avanzate di JavaScript moderno e migliora il workflow degli sviluppatori, riducendo i tempi di build.</w:t>
-      </w:r>
-    </w:p>
-    <w:p>
-      <w:r>
-        <w:t xml:space="preserve">La web </w:t>
-      </w:r>
-      <w:proofErr w:type="spellStart"/>
-      <w:r>
-        <w:t>interface</w:t>
-      </w:r>
-      <w:proofErr w:type="spellEnd"/>
-      <w:r>
-        <w:t xml:space="preserve"> si compone di differenti pagine le quali permettono di utilizzare le diverse funzionalità del sistema.</w:t>
-      </w:r>
-    </w:p>
-    <w:p>
-      <w:pPr>
-        <w:pStyle w:val="Titolo3"/>
-      </w:pPr>
-      <w:bookmarkStart w:id="176" w:name="_Toc170557817"/>
-      <w:proofErr w:type="spellStart"/>
-      <w:r>
         <w:t>Searching</w:t>
       </w:r>
       <w:proofErr w:type="spellEnd"/>
@@ -24967,7 +25130,6 @@
         <w:rPr>
           <w:noProof/>
         </w:rPr>
-        <w:lastRenderedPageBreak/>
         <w:drawing>
           <wp:inline distT="0" distB="0" distL="0" distR="0" wp14:anchorId="3AFD3E41" wp14:editId="0FAD983B">
             <wp:extent cx="5040630" cy="2835275"/>
@@ -25095,7 +25257,11 @@
         <w:t>e possibili azioni difensive, gli esperti</w:t>
       </w:r>
       <w:r>
-        <w:t xml:space="preserve"> del settore possono esplorare velocemente le soluzioni da intraprendere per la propria organizzazione o le possibili minacce per essa.</w:t>
+        <w:t xml:space="preserve"> del settore possono esplorare </w:t>
+      </w:r>
+      <w:r>
+        <w:lastRenderedPageBreak/>
+        <w:t>velocemente le soluzioni da intraprendere per la propria organizzazione o le possibili minacce per essa.</w:t>
       </w:r>
     </w:p>
     <w:p>
@@ -25143,7 +25309,6 @@
         <w:rPr>
           <w:noProof/>
         </w:rPr>
-        <w:lastRenderedPageBreak/>
         <w:drawing>
           <wp:inline distT="0" distB="0" distL="0" distR="0" wp14:anchorId="11DCA0CD" wp14:editId="5FAEFAA4">
             <wp:extent cx="5040630" cy="2803525"/>
@@ -25207,6 +25372,7 @@
         <w:rPr>
           <w:noProof/>
         </w:rPr>
+        <w:lastRenderedPageBreak/>
         <w:drawing>
           <wp:inline distT="0" distB="0" distL="0" distR="0" wp14:anchorId="5084D3EA" wp14:editId="2E6DFA21">
             <wp:extent cx="5040630" cy="2762250"/>
@@ -25289,47 +25455,44 @@
         <w:t>)</w:t>
       </w:r>
       <w:r>
-        <w:t xml:space="preserve">, la quale fornisce l’unione delle tecniche provenienti dai framework ATT&amp;CK e ATLAS, dando così un’altra </w:t>
-      </w:r>
-      <w:r>
+        <w:t xml:space="preserve">, la quale fornisce l’unione delle tecniche provenienti dai framework ATT&amp;CK e ATLAS, dando così un’altra forma di visualizzazione delle </w:t>
+      </w:r>
+      <w:r>
+        <w:t>informazioni</w:t>
+      </w:r>
+      <w:r>
+        <w:t xml:space="preserve"> e la possibilità di selezionare gli attacchi riscontrati tramite software di terze parti nella propria organizzazione al fine di generare un report</w:t>
+      </w:r>
+      <w:r>
+        <w:t xml:space="preserve"> (figura </w:t>
+      </w:r>
+      <w:r>
+        <w:t>30</w:t>
+      </w:r>
+      <w:r>
+        <w:t>)</w:t>
+      </w:r>
+      <w:r>
+        <w:t xml:space="preserve"> che fornisca la probabilità con cui si sta subendo un attacco da parte dei </w:t>
+      </w:r>
+      <w:proofErr w:type="spellStart"/>
+      <w:r>
+        <w:t>threat</w:t>
+      </w:r>
+      <w:proofErr w:type="spellEnd"/>
+      <w:r>
+        <w:t xml:space="preserve"> agent/group conosciuti. </w:t>
+      </w:r>
+    </w:p>
+    <w:p>
+      <w:pPr>
+        <w:jc w:val="center"/>
+      </w:pPr>
+      <w:r>
+        <w:rPr>
+          <w:noProof/>
+        </w:rPr>
         <w:lastRenderedPageBreak/>
-        <w:t xml:space="preserve">forma di visualizzazione delle </w:t>
-      </w:r>
-      <w:r>
-        <w:t>informazioni</w:t>
-      </w:r>
-      <w:r>
-        <w:t xml:space="preserve"> e la possibilità di selezionare gli attacchi riscontrati tramite software di terze parti nella propria organizzazione al fine di generare un report</w:t>
-      </w:r>
-      <w:r>
-        <w:t xml:space="preserve"> (figura </w:t>
-      </w:r>
-      <w:r>
-        <w:t>30</w:t>
-      </w:r>
-      <w:r>
-        <w:t>)</w:t>
-      </w:r>
-      <w:r>
-        <w:t xml:space="preserve"> che fornisca la probabilità con cui si sta subendo un attacco da parte dei </w:t>
-      </w:r>
-      <w:proofErr w:type="spellStart"/>
-      <w:r>
-        <w:t>threat</w:t>
-      </w:r>
-      <w:proofErr w:type="spellEnd"/>
-      <w:r>
-        <w:t xml:space="preserve"> agent/group conosciuti. </w:t>
-      </w:r>
-    </w:p>
-    <w:p>
-      <w:pPr>
-        <w:jc w:val="center"/>
-      </w:pPr>
-      <w:r>
-        <w:rPr>
-          <w:noProof/>
-        </w:rPr>
         <w:drawing>
           <wp:inline distT="0" distB="0" distL="0" distR="0" wp14:anchorId="0BA61A96" wp14:editId="0C9FC2BC">
             <wp:extent cx="5040630" cy="2786380"/>
@@ -25570,6 +25733,10 @@
       </w:r>
       <w:proofErr w:type="spellStart"/>
       <w:r>
+        <w:rPr>
+          <w:b/>
+          <w:bCs/>
+        </w:rPr>
         <w:t>DetectiveAttacks</w:t>
       </w:r>
       <w:proofErr w:type="spellEnd"/>
@@ -25629,9 +25796,1462 @@
     </w:p>
     <w:p>
       <w:pPr>
+        <w:pStyle w:val="Titolo2"/>
+      </w:pPr>
+      <w:bookmarkStart w:id="180" w:name="_Toc170557821"/>
+      <w:r>
+        <w:lastRenderedPageBreak/>
+        <w:t>Esempio di immissione di un report</w:t>
+      </w:r>
+    </w:p>
+    <w:p>
+      <w:r>
+        <w:t xml:space="preserve">Per effettuare dei test manuali del sistema e fornire un esempio pratico di utilizzo, è stata eseguita un'analisi del container </w:t>
+      </w:r>
+      <w:proofErr w:type="spellStart"/>
+      <w:r>
+        <w:rPr>
+          <w:i/>
+          <w:iCs/>
+        </w:rPr>
+        <w:t>stix&amp;vulnerability</w:t>
+      </w:r>
+      <w:proofErr w:type="spellEnd"/>
+      <w:r>
+        <w:t xml:space="preserve"> utilizzando il tool </w:t>
+      </w:r>
+      <w:proofErr w:type="spellStart"/>
+      <w:r>
+        <w:rPr>
+          <w:b/>
+          <w:bCs/>
+        </w:rPr>
+        <w:t>Fortify</w:t>
+      </w:r>
+      <w:proofErr w:type="spellEnd"/>
+      <w:r>
+        <w:t xml:space="preserve">. Lo scopo era ottenere il report risultante da questa analisi e utilizzarlo come input per </w:t>
+      </w:r>
+      <w:proofErr w:type="spellStart"/>
+      <w:r>
+        <w:rPr>
+          <w:b/>
+          <w:bCs/>
+        </w:rPr>
+        <w:t>DetectiveAttacks</w:t>
+      </w:r>
+      <w:proofErr w:type="spellEnd"/>
+      <w:r>
+        <w:t>.</w:t>
+      </w:r>
+    </w:p>
+    <w:p>
+      <w:r>
+        <w:t xml:space="preserve">La </w:t>
+      </w:r>
+      <w:proofErr w:type="spellStart"/>
+      <w:r>
+        <w:t>Static</w:t>
+      </w:r>
+      <w:proofErr w:type="spellEnd"/>
+      <w:r>
+        <w:t xml:space="preserve"> Code Analysis (</w:t>
+      </w:r>
+      <w:r>
+        <w:rPr>
+          <w:b/>
+          <w:bCs/>
+        </w:rPr>
+        <w:t>SCA</w:t>
+      </w:r>
+      <w:r>
+        <w:t xml:space="preserve">) effettuata ha evidenziato la presenza di 7 difetti all’interno del codice. Tra questi difetti, sono state identificate specificamente le seguenti CWE (figura 31): </w:t>
+      </w:r>
+    </w:p>
+    <w:p>
+      <w:pPr>
+        <w:pStyle w:val="Paragrafoelenco"/>
+        <w:numPr>
+          <w:ilvl w:val="0"/>
+          <w:numId w:val="47"/>
+        </w:numPr>
+      </w:pPr>
+      <w:proofErr w:type="spellStart"/>
+      <w:r>
+        <w:t>Improper</w:t>
+      </w:r>
+      <w:proofErr w:type="spellEnd"/>
+      <w:r>
+        <w:t xml:space="preserve"> Input </w:t>
+      </w:r>
+      <w:proofErr w:type="spellStart"/>
+      <w:r>
+        <w:t>Validation</w:t>
+      </w:r>
+      <w:proofErr w:type="spellEnd"/>
+      <w:r>
+        <w:t xml:space="preserve"> </w:t>
+      </w:r>
+      <w:r>
+        <w:t>(</w:t>
+      </w:r>
+      <w:r>
+        <w:rPr>
+          <w:b/>
+          <w:bCs/>
+        </w:rPr>
+        <w:t>CWE-20</w:t>
+      </w:r>
+      <w:r>
+        <w:t xml:space="preserve">), </w:t>
+      </w:r>
+    </w:p>
+    <w:p>
+      <w:pPr>
+        <w:pStyle w:val="Paragrafoelenco"/>
+        <w:numPr>
+          <w:ilvl w:val="0"/>
+          <w:numId w:val="47"/>
+        </w:numPr>
+      </w:pPr>
+      <w:proofErr w:type="spellStart"/>
+      <w:r>
+        <w:t>Empty</w:t>
+      </w:r>
+      <w:proofErr w:type="spellEnd"/>
+      <w:r>
+        <w:t xml:space="preserve"> </w:t>
+      </w:r>
+      <w:proofErr w:type="spellStart"/>
+      <w:r>
+        <w:t>Exception</w:t>
+      </w:r>
+      <w:proofErr w:type="spellEnd"/>
+      <w:r>
+        <w:t xml:space="preserve"> Block </w:t>
+      </w:r>
+      <w:r>
+        <w:t>(</w:t>
+      </w:r>
+      <w:r>
+        <w:rPr>
+          <w:b/>
+          <w:bCs/>
+        </w:rPr>
+        <w:t>CWE-1069</w:t>
+      </w:r>
+      <w:r>
+        <w:t>),</w:t>
+      </w:r>
+    </w:p>
+    <w:p>
+      <w:pPr>
+        <w:pStyle w:val="Paragrafoelenco"/>
+        <w:numPr>
+          <w:ilvl w:val="0"/>
+          <w:numId w:val="47"/>
+        </w:numPr>
+      </w:pPr>
+      <w:r>
+        <w:t xml:space="preserve">Use of </w:t>
+      </w:r>
+      <w:proofErr w:type="spellStart"/>
+      <w:r>
+        <w:t>Weak</w:t>
+      </w:r>
+      <w:proofErr w:type="spellEnd"/>
+      <w:r>
+        <w:t xml:space="preserve"> Hash</w:t>
+      </w:r>
+      <w:r>
+        <w:t xml:space="preserve"> (</w:t>
+      </w:r>
+      <w:r>
+        <w:rPr>
+          <w:b/>
+          <w:bCs/>
+        </w:rPr>
+        <w:t>CWE-328</w:t>
+      </w:r>
+      <w:r>
+        <w:t xml:space="preserve">). </w:t>
+      </w:r>
+    </w:p>
+    <w:p>
+      <w:r>
+        <w:t>Grazie al sistema sviluppato una volta conosciute queste CWE è possibile andare a studiare quali sono le tecniche che possono manifestarsi se le relative vulnerabilità non vengano eliminate.</w:t>
+      </w:r>
+    </w:p>
+    <w:p>
+      <w:pPr>
+        <w:jc w:val="center"/>
+      </w:pPr>
+      <w:r>
+        <w:rPr>
+          <w:noProof/>
+        </w:rPr>
+        <w:drawing>
+          <wp:inline distT="0" distB="0" distL="0" distR="0" wp14:anchorId="700A43D8" wp14:editId="15C244AA">
+            <wp:extent cx="4585502" cy="2552700"/>
+            <wp:effectExtent l="0" t="0" r="0" b="0"/>
+            <wp:docPr id="19" name="Immagine 19"/>
+            <wp:cNvGraphicFramePr>
+              <a:graphicFrameLocks xmlns:a="http://schemas.openxmlformats.org/drawingml/2006/main" noChangeAspect="1"/>
+            </wp:cNvGraphicFramePr>
+            <a:graphic xmlns:a="http://schemas.openxmlformats.org/drawingml/2006/main">
+              <a:graphicData uri="http://schemas.openxmlformats.org/drawingml/2006/picture">
+                <pic:pic xmlns:pic="http://schemas.openxmlformats.org/drawingml/2006/picture">
+                  <pic:nvPicPr>
+                    <pic:cNvPr id="1" name=""/>
+                    <pic:cNvPicPr/>
+                  </pic:nvPicPr>
+                  <pic:blipFill>
+                    <a:blip r:embed="rId50"/>
+                    <a:stretch>
+                      <a:fillRect/>
+                    </a:stretch>
+                  </pic:blipFill>
+                  <pic:spPr>
+                    <a:xfrm>
+                      <a:off x="0" y="0"/>
+                      <a:ext cx="4599852" cy="2560688"/>
+                    </a:xfrm>
+                    <a:prstGeom prst="rect">
+                      <a:avLst/>
+                    </a:prstGeom>
+                  </pic:spPr>
+                </pic:pic>
+              </a:graphicData>
+            </a:graphic>
+          </wp:inline>
+        </w:drawing>
+      </w:r>
+      <w:r>
+        <w:br/>
+        <w:t>Figura 31: Vulnerabilità presenti nel SCA report</w:t>
+      </w:r>
+    </w:p>
+    <w:p>
+      <w:pPr>
+        <w:pStyle w:val="Titolo3"/>
+      </w:pPr>
+      <w:r>
+        <w:lastRenderedPageBreak/>
+        <w:t>CWE-20</w:t>
+      </w:r>
+    </w:p>
+    <w:p>
+      <w:r>
+        <w:t>Per quanto riguarda la vulnerabilità di “</w:t>
+      </w:r>
+      <w:proofErr w:type="spellStart"/>
+      <w:r>
+        <w:t>Improper</w:t>
+      </w:r>
+      <w:proofErr w:type="spellEnd"/>
+      <w:r>
+        <w:t xml:space="preserve"> Input </w:t>
+      </w:r>
+      <w:proofErr w:type="spellStart"/>
+      <w:r>
+        <w:t>Validation</w:t>
+      </w:r>
+      <w:proofErr w:type="spellEnd"/>
+      <w:r>
+        <w:t>”</w:t>
+      </w:r>
+      <w:r>
+        <w:t>,</w:t>
+      </w:r>
+      <w:r>
+        <w:t xml:space="preserve"> le tecniche MITRE correlate ad essa sono molteplici, evidenziando quindi la priorità nell’eliminazione di questo difetto. Tutte le tecniche di attacco possibilmente utilizzabili a seguito della CWE-20 restituite dal sistema (figura 32) sono:</w:t>
+      </w:r>
+    </w:p>
+    <w:p>
+      <w:pPr>
+        <w:pStyle w:val="Paragrafoelenco"/>
+        <w:numPr>
+          <w:ilvl w:val="0"/>
+          <w:numId w:val="49"/>
+        </w:numPr>
+      </w:pPr>
+      <w:proofErr w:type="spellStart"/>
+      <w:r>
+        <w:rPr>
+          <w:i/>
+          <w:iCs/>
+        </w:rPr>
+        <w:t>Steal</w:t>
+      </w:r>
+      <w:proofErr w:type="spellEnd"/>
+      <w:r>
+        <w:rPr>
+          <w:i/>
+          <w:iCs/>
+        </w:rPr>
+        <w:t xml:space="preserve"> Web Session Cookie</w:t>
+      </w:r>
+      <w:r>
+        <w:t xml:space="preserve"> (T1539) </w:t>
+      </w:r>
+    </w:p>
+    <w:p>
+      <w:pPr>
+        <w:pStyle w:val="Paragrafoelenco"/>
+        <w:numPr>
+          <w:ilvl w:val="0"/>
+          <w:numId w:val="48"/>
+        </w:numPr>
+      </w:pPr>
+      <w:r>
+        <w:rPr>
+          <w:i/>
+          <w:iCs/>
+        </w:rPr>
+        <w:t>Exploitation of Remote Services</w:t>
+      </w:r>
+      <w:r>
+        <w:t xml:space="preserve"> (T1210) </w:t>
+      </w:r>
+    </w:p>
+    <w:p>
+      <w:pPr>
+        <w:pStyle w:val="Paragrafoelenco"/>
+        <w:numPr>
+          <w:ilvl w:val="0"/>
+          <w:numId w:val="48"/>
+        </w:numPr>
+      </w:pPr>
+      <w:proofErr w:type="spellStart"/>
+      <w:r>
+        <w:rPr>
+          <w:i/>
+          <w:iCs/>
+        </w:rPr>
+        <w:t>Invalid</w:t>
+      </w:r>
+      <w:proofErr w:type="spellEnd"/>
+      <w:r>
+        <w:rPr>
+          <w:i/>
+          <w:iCs/>
+        </w:rPr>
+        <w:t xml:space="preserve"> Code Signature</w:t>
+      </w:r>
+      <w:r>
+        <w:t xml:space="preserve"> (T1036.001) </w:t>
+      </w:r>
+    </w:p>
+    <w:p>
+      <w:pPr>
+        <w:pStyle w:val="Paragrafoelenco"/>
+        <w:numPr>
+          <w:ilvl w:val="0"/>
+          <w:numId w:val="48"/>
+        </w:numPr>
+      </w:pPr>
+      <w:proofErr w:type="spellStart"/>
+      <w:r>
+        <w:rPr>
+          <w:i/>
+          <w:iCs/>
+        </w:rPr>
+        <w:t>Path</w:t>
+      </w:r>
+      <w:proofErr w:type="spellEnd"/>
+      <w:r>
+        <w:rPr>
+          <w:i/>
+          <w:iCs/>
+        </w:rPr>
+        <w:t xml:space="preserve"> </w:t>
+      </w:r>
+      <w:proofErr w:type="spellStart"/>
+      <w:r>
+        <w:rPr>
+          <w:i/>
+          <w:iCs/>
+        </w:rPr>
+        <w:t>Interception</w:t>
+      </w:r>
+      <w:proofErr w:type="spellEnd"/>
+      <w:r>
+        <w:rPr>
+          <w:i/>
+          <w:iCs/>
+        </w:rPr>
+        <w:t xml:space="preserve"> by PATH Environment </w:t>
+      </w:r>
+      <w:proofErr w:type="spellStart"/>
+      <w:r>
+        <w:rPr>
+          <w:i/>
+          <w:iCs/>
+        </w:rPr>
+        <w:t>Variable</w:t>
+      </w:r>
+      <w:proofErr w:type="spellEnd"/>
+      <w:r>
+        <w:t xml:space="preserve"> (T1574.007) </w:t>
+      </w:r>
+    </w:p>
+    <w:p>
+      <w:pPr>
+        <w:pStyle w:val="Paragrafoelenco"/>
+        <w:numPr>
+          <w:ilvl w:val="0"/>
+          <w:numId w:val="48"/>
+        </w:numPr>
+      </w:pPr>
+      <w:r>
+        <w:rPr>
+          <w:i/>
+          <w:iCs/>
+        </w:rPr>
+        <w:t>Group Policy Discovery</w:t>
+      </w:r>
+      <w:r>
+        <w:t xml:space="preserve"> (T1615) </w:t>
+      </w:r>
+    </w:p>
+    <w:p>
+      <w:pPr>
+        <w:pStyle w:val="Paragrafoelenco"/>
+        <w:numPr>
+          <w:ilvl w:val="0"/>
+          <w:numId w:val="48"/>
+        </w:numPr>
+      </w:pPr>
+      <w:proofErr w:type="spellStart"/>
+      <w:r>
+        <w:rPr>
+          <w:i/>
+          <w:iCs/>
+        </w:rPr>
+        <w:t>Impair</w:t>
+      </w:r>
+      <w:proofErr w:type="spellEnd"/>
+      <w:r>
+        <w:rPr>
+          <w:i/>
+          <w:iCs/>
+        </w:rPr>
+        <w:t xml:space="preserve"> </w:t>
+      </w:r>
+      <w:proofErr w:type="spellStart"/>
+      <w:r>
+        <w:rPr>
+          <w:i/>
+          <w:iCs/>
+        </w:rPr>
+        <w:t>Command</w:t>
+      </w:r>
+      <w:proofErr w:type="spellEnd"/>
+      <w:r>
+        <w:rPr>
+          <w:i/>
+          <w:iCs/>
+        </w:rPr>
+        <w:t xml:space="preserve"> History </w:t>
+      </w:r>
+      <w:proofErr w:type="spellStart"/>
+      <w:r>
+        <w:rPr>
+          <w:i/>
+          <w:iCs/>
+        </w:rPr>
+        <w:t>Logging</w:t>
+      </w:r>
+      <w:proofErr w:type="spellEnd"/>
+      <w:r>
+        <w:t xml:space="preserve"> (T1562.003) </w:t>
+      </w:r>
+    </w:p>
+    <w:p>
+      <w:pPr>
+        <w:pStyle w:val="Paragrafoelenco"/>
+        <w:numPr>
+          <w:ilvl w:val="0"/>
+          <w:numId w:val="48"/>
+        </w:numPr>
+      </w:pPr>
+      <w:proofErr w:type="spellStart"/>
+      <w:r>
+        <w:rPr>
+          <w:i/>
+          <w:iCs/>
+        </w:rPr>
+        <w:t>Obfuscated</w:t>
+      </w:r>
+      <w:proofErr w:type="spellEnd"/>
+      <w:r>
+        <w:rPr>
+          <w:i/>
+          <w:iCs/>
+        </w:rPr>
+        <w:t xml:space="preserve"> Files or Information</w:t>
+      </w:r>
+      <w:r>
+        <w:t xml:space="preserve"> (T1027) </w:t>
+      </w:r>
+    </w:p>
+    <w:p>
+      <w:pPr>
+        <w:pStyle w:val="Paragrafoelenco"/>
+        <w:numPr>
+          <w:ilvl w:val="0"/>
+          <w:numId w:val="48"/>
+        </w:numPr>
+      </w:pPr>
+      <w:proofErr w:type="spellStart"/>
+      <w:r>
+        <w:rPr>
+          <w:i/>
+          <w:iCs/>
+        </w:rPr>
+        <w:t>Indirect</w:t>
+      </w:r>
+      <w:proofErr w:type="spellEnd"/>
+      <w:r>
+        <w:rPr>
+          <w:i/>
+          <w:iCs/>
+        </w:rPr>
+        <w:t xml:space="preserve"> </w:t>
+      </w:r>
+      <w:proofErr w:type="spellStart"/>
+      <w:r>
+        <w:rPr>
+          <w:i/>
+          <w:iCs/>
+        </w:rPr>
+        <w:t>Command</w:t>
+      </w:r>
+      <w:proofErr w:type="spellEnd"/>
+      <w:r>
+        <w:rPr>
+          <w:i/>
+          <w:iCs/>
+        </w:rPr>
+        <w:t xml:space="preserve"> </w:t>
+      </w:r>
+      <w:proofErr w:type="spellStart"/>
+      <w:r>
+        <w:rPr>
+          <w:i/>
+          <w:iCs/>
+        </w:rPr>
+        <w:t>Execution</w:t>
+      </w:r>
+      <w:proofErr w:type="spellEnd"/>
+      <w:r>
+        <w:t xml:space="preserve"> (T1202) </w:t>
+      </w:r>
+    </w:p>
+    <w:p>
+      <w:pPr>
+        <w:pStyle w:val="Paragrafoelenco"/>
+        <w:numPr>
+          <w:ilvl w:val="0"/>
+          <w:numId w:val="48"/>
+        </w:numPr>
+      </w:pPr>
+      <w:r>
+        <w:rPr>
+          <w:i/>
+          <w:iCs/>
+        </w:rPr>
+        <w:t xml:space="preserve">Data </w:t>
+      </w:r>
+      <w:proofErr w:type="spellStart"/>
+      <w:r>
+        <w:rPr>
+          <w:i/>
+          <w:iCs/>
+        </w:rPr>
+        <w:t>Manipulation</w:t>
+      </w:r>
+      <w:proofErr w:type="spellEnd"/>
+      <w:r>
+        <w:t xml:space="preserve"> (T1565) </w:t>
+      </w:r>
+    </w:p>
+    <w:p>
+      <w:pPr>
+        <w:pStyle w:val="Paragrafoelenco"/>
+        <w:numPr>
+          <w:ilvl w:val="0"/>
+          <w:numId w:val="48"/>
+        </w:numPr>
+      </w:pPr>
+      <w:r>
+        <w:rPr>
+          <w:i/>
+          <w:iCs/>
+        </w:rPr>
+        <w:t xml:space="preserve">Code </w:t>
+      </w:r>
+      <w:proofErr w:type="spellStart"/>
+      <w:r>
+        <w:rPr>
+          <w:i/>
+          <w:iCs/>
+        </w:rPr>
+        <w:t>Signing</w:t>
+      </w:r>
+      <w:proofErr w:type="spellEnd"/>
+      <w:r>
+        <w:t xml:space="preserve"> (T1553.002) </w:t>
+      </w:r>
+    </w:p>
+    <w:p>
+      <w:pPr>
+        <w:pStyle w:val="Paragrafoelenco"/>
+        <w:numPr>
+          <w:ilvl w:val="0"/>
+          <w:numId w:val="48"/>
+        </w:numPr>
+      </w:pPr>
+      <w:r>
+        <w:rPr>
+          <w:i/>
+          <w:iCs/>
+        </w:rPr>
+        <w:t xml:space="preserve">Dynamic </w:t>
+      </w:r>
+      <w:proofErr w:type="spellStart"/>
+      <w:r>
+        <w:rPr>
+          <w:i/>
+          <w:iCs/>
+        </w:rPr>
+        <w:t>Linker</w:t>
+      </w:r>
+      <w:proofErr w:type="spellEnd"/>
+      <w:r>
+        <w:rPr>
+          <w:i/>
+          <w:iCs/>
+        </w:rPr>
+        <w:t xml:space="preserve"> </w:t>
+      </w:r>
+      <w:proofErr w:type="spellStart"/>
+      <w:r>
+        <w:rPr>
+          <w:i/>
+          <w:iCs/>
+        </w:rPr>
+        <w:t>Hijacking</w:t>
+      </w:r>
+      <w:proofErr w:type="spellEnd"/>
+      <w:r>
+        <w:t xml:space="preserve"> (T1574.006)</w:t>
+      </w:r>
+    </w:p>
+    <w:p>
+      <w:proofErr w:type="spellStart"/>
+      <w:r>
+        <w:t>DetectiveAttacks</w:t>
+      </w:r>
+      <w:proofErr w:type="spellEnd"/>
+      <w:r>
+        <w:t>, come già descritto, ci fornisce anche le possibili tecniche che possono essere successivamente o precedentemente utilizzate a seguito di quelle</w:t>
+      </w:r>
+      <w:r>
+        <w:t xml:space="preserve"> ottenute dalla relazione</w:t>
+      </w:r>
+      <w:r>
+        <w:t xml:space="preserve"> (figura 33), al fine di compiere una analisi quantitativa approfondita sui rischi legati alla presenza di tale vulnerabilità.</w:t>
+      </w:r>
+    </w:p>
+    <w:p>
+      <w:pPr>
+        <w:jc w:val="center"/>
+      </w:pPr>
+      <w:r>
+        <w:rPr>
+          <w:noProof/>
+        </w:rPr>
+        <w:lastRenderedPageBreak/>
+        <w:drawing>
+          <wp:inline distT="0" distB="0" distL="0" distR="0" wp14:anchorId="3F49572A" wp14:editId="7BA1AB0A">
+            <wp:extent cx="5040630" cy="2830195"/>
+            <wp:effectExtent l="0" t="0" r="0" b="0"/>
+            <wp:docPr id="25" name="Immagine 25"/>
+            <wp:cNvGraphicFramePr>
+              <a:graphicFrameLocks xmlns:a="http://schemas.openxmlformats.org/drawingml/2006/main" noChangeAspect="1"/>
+            </wp:cNvGraphicFramePr>
+            <a:graphic xmlns:a="http://schemas.openxmlformats.org/drawingml/2006/main">
+              <a:graphicData uri="http://schemas.openxmlformats.org/drawingml/2006/picture">
+                <pic:pic xmlns:pic="http://schemas.openxmlformats.org/drawingml/2006/picture">
+                  <pic:nvPicPr>
+                    <pic:cNvPr id="1" name=""/>
+                    <pic:cNvPicPr/>
+                  </pic:nvPicPr>
+                  <pic:blipFill>
+                    <a:blip r:embed="rId51"/>
+                    <a:stretch>
+                      <a:fillRect/>
+                    </a:stretch>
+                  </pic:blipFill>
+                  <pic:spPr>
+                    <a:xfrm>
+                      <a:off x="0" y="0"/>
+                      <a:ext cx="5040630" cy="2830195"/>
+                    </a:xfrm>
+                    <a:prstGeom prst="rect">
+                      <a:avLst/>
+                    </a:prstGeom>
+                  </pic:spPr>
+                </pic:pic>
+              </a:graphicData>
+            </a:graphic>
+          </wp:inline>
+        </w:drawing>
+      </w:r>
+      <w:r>
+        <w:br/>
+        <w:t>Figura 32: Attack patterns MITRE correlati alla CWE-20</w:t>
+      </w:r>
+    </w:p>
+    <w:p>
+      <w:pPr>
+        <w:jc w:val="center"/>
+      </w:pPr>
+      <w:r>
+        <w:rPr>
+          <w:noProof/>
+        </w:rPr>
+        <w:drawing>
+          <wp:inline distT="0" distB="0" distL="0" distR="0" wp14:anchorId="042B9519" wp14:editId="17039A4E">
+            <wp:extent cx="5040630" cy="2824480"/>
+            <wp:effectExtent l="0" t="0" r="0" b="0"/>
+            <wp:docPr id="23" name="Immagine 23"/>
+            <wp:cNvGraphicFramePr>
+              <a:graphicFrameLocks xmlns:a="http://schemas.openxmlformats.org/drawingml/2006/main" noChangeAspect="1"/>
+            </wp:cNvGraphicFramePr>
+            <a:graphic xmlns:a="http://schemas.openxmlformats.org/drawingml/2006/main">
+              <a:graphicData uri="http://schemas.openxmlformats.org/drawingml/2006/picture">
+                <pic:pic xmlns:pic="http://schemas.openxmlformats.org/drawingml/2006/picture">
+                  <pic:nvPicPr>
+                    <pic:cNvPr id="1" name=""/>
+                    <pic:cNvPicPr/>
+                  </pic:nvPicPr>
+                  <pic:blipFill>
+                    <a:blip r:embed="rId52"/>
+                    <a:stretch>
+                      <a:fillRect/>
+                    </a:stretch>
+                  </pic:blipFill>
+                  <pic:spPr>
+                    <a:xfrm>
+                      <a:off x="0" y="0"/>
+                      <a:ext cx="5040630" cy="2824480"/>
+                    </a:xfrm>
+                    <a:prstGeom prst="rect">
+                      <a:avLst/>
+                    </a:prstGeom>
+                  </pic:spPr>
+                </pic:pic>
+              </a:graphicData>
+            </a:graphic>
+          </wp:inline>
+        </w:drawing>
+      </w:r>
+      <w:r>
+        <w:br/>
+        <w:t xml:space="preserve">Figura 33: Parte degli </w:t>
+      </w:r>
+      <w:proofErr w:type="spellStart"/>
+      <w:r>
+        <w:t>attack</w:t>
+      </w:r>
+      <w:proofErr w:type="spellEnd"/>
+      <w:r>
+        <w:t xml:space="preserve"> patterns correlati a quelli sfruttati dalla CWE-20</w:t>
+      </w:r>
+    </w:p>
+    <w:p>
+      <w:pPr>
+        <w:pStyle w:val="Titolo3"/>
+      </w:pPr>
+      <w:r>
+        <w:t>CWE-1069</w:t>
+      </w:r>
+    </w:p>
+    <w:p>
+      <w:r>
+        <w:t>Riguardo la CWE-1069, conosciuta con il nome di “</w:t>
+      </w:r>
+      <w:proofErr w:type="spellStart"/>
+      <w:r>
+        <w:t>Empty</w:t>
+      </w:r>
+      <w:proofErr w:type="spellEnd"/>
+      <w:r>
+        <w:t xml:space="preserve"> </w:t>
+      </w:r>
+      <w:proofErr w:type="spellStart"/>
+      <w:r>
+        <w:t>Exception</w:t>
+      </w:r>
+      <w:proofErr w:type="spellEnd"/>
+      <w:r>
+        <w:t xml:space="preserve"> Block</w:t>
+      </w:r>
+      <w:r>
+        <w:t xml:space="preserve">”, il sistema ha rilevato soltanto una tecnica di </w:t>
+      </w:r>
+      <w:r>
+        <w:lastRenderedPageBreak/>
+        <w:t xml:space="preserve">attacco correlata a questa vulnerabilità, anche se non di poca importanza poiché si tratta di </w:t>
+      </w:r>
+      <w:proofErr w:type="spellStart"/>
+      <w:r>
+        <w:rPr>
+          <w:i/>
+          <w:iCs/>
+        </w:rPr>
+        <w:t>Indirect</w:t>
+      </w:r>
+      <w:proofErr w:type="spellEnd"/>
+      <w:r>
+        <w:rPr>
+          <w:i/>
+          <w:iCs/>
+        </w:rPr>
+        <w:t xml:space="preserve"> </w:t>
+      </w:r>
+      <w:proofErr w:type="spellStart"/>
+      <w:r>
+        <w:rPr>
+          <w:i/>
+          <w:iCs/>
+        </w:rPr>
+        <w:t>Command</w:t>
+      </w:r>
+      <w:proofErr w:type="spellEnd"/>
+      <w:r>
+        <w:rPr>
+          <w:i/>
+          <w:iCs/>
+        </w:rPr>
+        <w:t xml:space="preserve"> </w:t>
+      </w:r>
+      <w:proofErr w:type="spellStart"/>
+      <w:r>
+        <w:rPr>
+          <w:i/>
+          <w:iCs/>
+        </w:rPr>
+        <w:t>Execution</w:t>
+      </w:r>
+      <w:proofErr w:type="spellEnd"/>
+      <w:r>
+        <w:t xml:space="preserve"> </w:t>
+      </w:r>
+      <w:r>
+        <w:t>(T1202)</w:t>
+      </w:r>
+      <w:r>
+        <w:t xml:space="preserve">.  </w:t>
+      </w:r>
+    </w:p>
+    <w:p>
+      <w:pPr>
+        <w:pStyle w:val="Titolo3"/>
+      </w:pPr>
+      <w:r>
+        <w:t>CWE-328</w:t>
+      </w:r>
+    </w:p>
+    <w:p>
+      <w:r>
+        <w:t>Infine per l’ultima vulnerabilità</w:t>
+      </w:r>
+      <w:r>
+        <w:t xml:space="preserve"> riscontrata</w:t>
+      </w:r>
+      <w:r>
+        <w:t>,</w:t>
+      </w:r>
+      <w:r>
+        <w:t xml:space="preserve"> la</w:t>
+      </w:r>
+      <w:r>
+        <w:t xml:space="preserve"> CWE-328, nota come “</w:t>
+      </w:r>
+      <w:r>
+        <w:t xml:space="preserve">Use of </w:t>
+      </w:r>
+      <w:proofErr w:type="spellStart"/>
+      <w:r>
+        <w:t>Weak</w:t>
+      </w:r>
+      <w:proofErr w:type="spellEnd"/>
+      <w:r>
+        <w:t xml:space="preserve"> Hash</w:t>
+      </w:r>
+      <w:r>
+        <w:t>”,</w:t>
+      </w:r>
+      <w:r>
+        <w:t xml:space="preserve"> il tool</w:t>
+      </w:r>
+      <w:r>
+        <w:t xml:space="preserve"> presenta </w:t>
+      </w:r>
+      <w:r>
+        <w:t xml:space="preserve">come </w:t>
+      </w:r>
+      <w:proofErr w:type="spellStart"/>
+      <w:r>
+        <w:t>attack</w:t>
+      </w:r>
+      <w:proofErr w:type="spellEnd"/>
+      <w:r>
+        <w:t xml:space="preserve"> patterns MITRE correlato, la tecnica </w:t>
+      </w:r>
+      <w:r>
+        <w:rPr>
+          <w:i/>
+          <w:iCs/>
+        </w:rPr>
+        <w:t xml:space="preserve">Code </w:t>
+      </w:r>
+      <w:proofErr w:type="spellStart"/>
+      <w:r>
+        <w:rPr>
+          <w:i/>
+          <w:iCs/>
+        </w:rPr>
+        <w:t>Signing</w:t>
+      </w:r>
+      <w:proofErr w:type="spellEnd"/>
+      <w:r>
+        <w:t xml:space="preserve"> (T1553.002</w:t>
+      </w:r>
+      <w:r>
+        <w:t>).</w:t>
+      </w:r>
+    </w:p>
+    <w:p>
+      <w:pPr>
+        <w:pStyle w:val="Titolo2"/>
+      </w:pPr>
+      <w:r>
+        <w:t>Considerazione finale</w:t>
+      </w:r>
+    </w:p>
+    <w:p>
+      <w:r>
+        <w:t xml:space="preserve">L'analisi effettuata con </w:t>
+      </w:r>
+      <w:proofErr w:type="spellStart"/>
+      <w:r>
+        <w:t>DetectiveAttacks</w:t>
+      </w:r>
+      <w:proofErr w:type="spellEnd"/>
+      <w:r>
+        <w:t xml:space="preserve"> ha dimostrato l'efficacia del sistema nel rilevare vulnerabilità specifiche e nel fornire una mappatura dettagliata delle tecniche di attacco correlate, insieme ai metodi di mitigazione. Inoltre, il sistema offre informazioni cruciali riguardanti la rilevazione, le conseguenze e</w:t>
+      </w:r>
+      <w:r>
+        <w:t xml:space="preserve"> gli</w:t>
+      </w:r>
+      <w:r>
+        <w:t xml:space="preserve"> esempi dimostrativi delle tecniche</w:t>
+      </w:r>
+      <w:r>
+        <w:t xml:space="preserve"> o vulnerabilità</w:t>
+      </w:r>
+      <w:r>
+        <w:t xml:space="preserve"> conosciute</w:t>
+      </w:r>
+      <w:r>
+        <w:t xml:space="preserve">, che si dimostrano essere di </w:t>
+      </w:r>
+      <w:r>
+        <w:t xml:space="preserve">fondamentale importanza. </w:t>
+      </w:r>
+    </w:p>
+    <w:p>
+      <w:r>
+        <w:t xml:space="preserve">Questo </w:t>
+      </w:r>
+      <w:r>
+        <w:rPr>
+          <w:b/>
+          <w:bCs/>
+        </w:rPr>
+        <w:t>strumento</w:t>
+      </w:r>
+      <w:r>
+        <w:t xml:space="preserve"> si rivela </w:t>
+      </w:r>
+      <w:r>
+        <w:rPr>
+          <w:b/>
+          <w:bCs/>
+        </w:rPr>
+        <w:t>indispensabile</w:t>
+      </w:r>
+      <w:r>
+        <w:t xml:space="preserve"> per una </w:t>
+      </w:r>
+      <w:r>
+        <w:rPr>
+          <w:b/>
+          <w:bCs/>
+        </w:rPr>
+        <w:t>gestione proattiva</w:t>
+      </w:r>
+      <w:r>
+        <w:t xml:space="preserve"> delle vulnerabilità, consentendo di </w:t>
+      </w:r>
+      <w:r>
+        <w:rPr>
+          <w:b/>
+          <w:bCs/>
+        </w:rPr>
+        <w:t>anticipare potenziali attacchi</w:t>
+      </w:r>
+      <w:r>
+        <w:t xml:space="preserve"> e di rafforzare la sicurezza del sistema in modo mirato. La capacità di </w:t>
+      </w:r>
+      <w:proofErr w:type="spellStart"/>
+      <w:r>
+        <w:t>DetectiveAttacks</w:t>
+      </w:r>
+      <w:proofErr w:type="spellEnd"/>
+      <w:r>
+        <w:t xml:space="preserve"> di aggiornare continuamente i dati e di adattarsi ai nuovi scenari di minaccia rappresenta un </w:t>
+      </w:r>
+      <w:r>
+        <w:rPr>
+          <w:b/>
+          <w:bCs/>
+        </w:rPr>
+        <w:t>valore aggiunto significativo</w:t>
+      </w:r>
+      <w:r>
+        <w:t>, garantendo una protezione costante e aggiornata contro le vulnerabilità emergenti.</w:t>
+      </w:r>
+      <w:r>
+        <w:t xml:space="preserve"> </w:t>
+      </w:r>
+    </w:p>
+    <w:p>
+      <w:r>
+        <w:lastRenderedPageBreak/>
+        <w:t>Pertanto l’</w:t>
+      </w:r>
+      <w:r>
+        <w:rPr>
+          <w:b/>
+          <w:bCs/>
+        </w:rPr>
+        <w:t>obbiettivo</w:t>
+      </w:r>
+      <w:r>
+        <w:t xml:space="preserve"> inizialmente posto</w:t>
+      </w:r>
+      <w:r>
+        <w:t xml:space="preserve"> </w:t>
+      </w:r>
+      <w:r>
+        <w:t>riguardante l’</w:t>
+      </w:r>
+      <w:r>
+        <w:t>implementazione di soluzioni innovative per l’utilizzo di un approccio proattivo alla sicurezza informatica</w:t>
+      </w:r>
+      <w:r>
+        <w:t xml:space="preserve"> si considera </w:t>
+      </w:r>
+      <w:r>
+        <w:rPr>
+          <w:b/>
+          <w:bCs/>
+        </w:rPr>
+        <w:t>raggiunto</w:t>
+      </w:r>
+      <w:r>
+        <w:t xml:space="preserve">, grazie allo sviluppo di </w:t>
+      </w:r>
+      <w:proofErr w:type="spellStart"/>
+      <w:r>
+        <w:rPr>
+          <w:b/>
+          <w:bCs/>
+        </w:rPr>
+        <w:t>DetectiveAttacks</w:t>
+      </w:r>
+      <w:proofErr w:type="spellEnd"/>
+      <w:r>
+        <w:t xml:space="preserve"> e le seguenti funzionalità implementate:</w:t>
+      </w:r>
+    </w:p>
+    <w:p>
+      <w:pPr>
+        <w:pStyle w:val="Paragrafoelenco"/>
+        <w:numPr>
+          <w:ilvl w:val="0"/>
+          <w:numId w:val="36"/>
+        </w:numPr>
+      </w:pPr>
+      <w:r>
+        <w:rPr>
+          <w:b/>
+          <w:bCs/>
+        </w:rPr>
+        <w:t>v</w:t>
+      </w:r>
+      <w:r>
+        <w:rPr>
+          <w:b/>
+          <w:bCs/>
+        </w:rPr>
+        <w:t>isualizza</w:t>
+      </w:r>
+      <w:r>
+        <w:rPr>
+          <w:b/>
+          <w:bCs/>
+        </w:rPr>
+        <w:t xml:space="preserve">zione </w:t>
+      </w:r>
+      <w:r>
+        <w:t>di</w:t>
+      </w:r>
+      <w:r>
+        <w:t xml:space="preserve"> tutte le </w:t>
+      </w:r>
+      <w:r>
+        <w:rPr>
+          <w:b/>
+          <w:bCs/>
+        </w:rPr>
+        <w:t>informazioni</w:t>
+      </w:r>
+      <w:r>
+        <w:t xml:space="preserve"> provenient</w:t>
+      </w:r>
+      <w:r>
+        <w:t>i</w:t>
+      </w:r>
+      <w:r>
+        <w:t xml:space="preserve"> dalla </w:t>
+      </w:r>
+      <w:r>
+        <w:rPr>
+          <w:b/>
+          <w:bCs/>
+        </w:rPr>
+        <w:t>CTI</w:t>
+      </w:r>
+      <w:r>
+        <w:t xml:space="preserve"> </w:t>
+      </w:r>
+      <w:r>
+        <w:rPr>
+          <w:b/>
+          <w:bCs/>
+        </w:rPr>
+        <w:t>community</w:t>
+      </w:r>
+      <w:r>
+        <w:t>, tramite un unico punto di accesso, unica interfaccia</w:t>
+      </w:r>
+      <w:r>
+        <w:t>,</w:t>
+      </w:r>
+      <w:r>
+        <w:t xml:space="preserve"> mostrando tutte le relazioni che vi sono tra essi;</w:t>
+      </w:r>
+    </w:p>
+    <w:p>
+      <w:pPr>
+        <w:pStyle w:val="Paragrafoelenco"/>
+        <w:numPr>
+          <w:ilvl w:val="0"/>
+          <w:numId w:val="36"/>
+        </w:numPr>
+      </w:pPr>
+      <w:r>
+        <w:rPr>
+          <w:b/>
+          <w:bCs/>
+        </w:rPr>
+        <w:t>unione</w:t>
+      </w:r>
+      <w:r>
+        <w:t xml:space="preserve"> della matrice </w:t>
+      </w:r>
+      <w:r>
+        <w:rPr>
+          <w:b/>
+          <w:bCs/>
+        </w:rPr>
+        <w:t>ATT&amp;CK</w:t>
+      </w:r>
+      <w:r>
+        <w:t xml:space="preserve"> e </w:t>
+      </w:r>
+      <w:r>
+        <w:rPr>
+          <w:b/>
+          <w:bCs/>
+        </w:rPr>
+        <w:t>ATLAS</w:t>
+      </w:r>
+      <w:r>
+        <w:t xml:space="preserve"> riordinata secondo la CKC</w:t>
+      </w:r>
+      <w:r>
+        <w:rPr>
+          <w:rStyle w:val="Rimandonotaapidipagina"/>
+        </w:rPr>
+        <w:footnoteReference w:id="34"/>
+      </w:r>
+      <w:r>
+        <w:t>;</w:t>
+      </w:r>
+    </w:p>
+    <w:p>
+      <w:pPr>
+        <w:pStyle w:val="Paragrafoelenco"/>
+        <w:numPr>
+          <w:ilvl w:val="0"/>
+          <w:numId w:val="35"/>
+        </w:numPr>
+      </w:pPr>
+      <w:r>
+        <w:rPr>
+          <w:b/>
+          <w:bCs/>
+        </w:rPr>
+        <w:t>classificazione</w:t>
+      </w:r>
+      <w:r>
+        <w:t xml:space="preserve"> </w:t>
+      </w:r>
+      <w:r>
+        <w:t>del</w:t>
+      </w:r>
+      <w:r>
+        <w:t xml:space="preserve">le </w:t>
+      </w:r>
+      <w:r>
+        <w:rPr>
+          <w:b/>
+          <w:bCs/>
+        </w:rPr>
+        <w:t>vulnerabilità</w:t>
+      </w:r>
+      <w:r>
+        <w:t xml:space="preserve"> (</w:t>
+      </w:r>
+      <w:proofErr w:type="spellStart"/>
+      <w:r>
+        <w:t>CVEs</w:t>
+      </w:r>
+      <w:proofErr w:type="spellEnd"/>
+      <w:r>
+        <w:t xml:space="preserve"> e </w:t>
+      </w:r>
+      <w:proofErr w:type="spellStart"/>
+      <w:r>
+        <w:t>CWEs</w:t>
+      </w:r>
+      <w:proofErr w:type="spellEnd"/>
+      <w:r>
+        <w:t xml:space="preserve">) </w:t>
+      </w:r>
+      <w:r>
+        <w:t xml:space="preserve">in base alle </w:t>
+      </w:r>
+      <w:proofErr w:type="spellStart"/>
+      <w:r>
+        <w:rPr>
+          <w:b/>
+          <w:bCs/>
+        </w:rPr>
+        <w:t>TTPs</w:t>
+      </w:r>
+      <w:proofErr w:type="spellEnd"/>
+      <w:r>
+        <w:t xml:space="preserve"> </w:t>
+      </w:r>
+      <w:r>
+        <w:t>note</w:t>
+      </w:r>
+      <w:r>
+        <w:t xml:space="preserve"> e riportare nei framework utilizzati, tramite ricerca manuale o inserimento di un CTI report che le fornisca;</w:t>
+      </w:r>
+    </w:p>
+    <w:p>
+      <w:pPr>
+        <w:pStyle w:val="Paragrafoelenco"/>
+        <w:numPr>
+          <w:ilvl w:val="0"/>
+          <w:numId w:val="35"/>
+        </w:numPr>
+      </w:pPr>
+      <w:r>
+        <w:t>studio delle</w:t>
+      </w:r>
+      <w:r>
+        <w:t xml:space="preserve"> </w:t>
+      </w:r>
+      <w:r>
+        <w:rPr>
+          <w:b/>
+          <w:bCs/>
+        </w:rPr>
+        <w:t>conseguenti</w:t>
+      </w:r>
+      <w:r>
+        <w:t xml:space="preserve"> </w:t>
+      </w:r>
+      <w:r>
+        <w:rPr>
+          <w:b/>
+          <w:bCs/>
+        </w:rPr>
+        <w:t>tecniche</w:t>
+      </w:r>
+      <w:r>
+        <w:t xml:space="preserve"> che potrebbero essere state </w:t>
+      </w:r>
+      <w:r>
+        <w:rPr>
+          <w:b/>
+          <w:bCs/>
+        </w:rPr>
+        <w:t>impiegate</w:t>
+      </w:r>
+      <w:r>
+        <w:t xml:space="preserve"> o che </w:t>
+      </w:r>
+      <w:r>
+        <w:rPr>
+          <w:b/>
+          <w:bCs/>
+        </w:rPr>
+        <w:t>potrebbero</w:t>
+      </w:r>
+      <w:r>
+        <w:t xml:space="preserve"> </w:t>
+      </w:r>
+      <w:r>
+        <w:rPr>
+          <w:b/>
+          <w:bCs/>
+        </w:rPr>
+        <w:t>manifestarsi</w:t>
+      </w:r>
+      <w:r>
+        <w:t xml:space="preserve"> in futuro</w:t>
+      </w:r>
+      <w:r>
+        <w:t xml:space="preserve"> sulla successione cronologica della </w:t>
+      </w:r>
+      <w:r>
+        <w:rPr>
+          <w:b/>
+          <w:bCs/>
+        </w:rPr>
+        <w:t>CKC</w:t>
+      </w:r>
+      <w:r>
+        <w:t>, in modo da assicurare e prevenire la sicurezza nella propria organizzazione;</w:t>
+      </w:r>
+    </w:p>
+    <w:p>
+      <w:pPr>
+        <w:pStyle w:val="Paragrafoelenco"/>
+        <w:numPr>
+          <w:ilvl w:val="0"/>
+          <w:numId w:val="35"/>
+        </w:numPr>
+      </w:pPr>
+      <w:r>
+        <w:t>generazione</w:t>
+      </w:r>
+      <w:r>
+        <w:t xml:space="preserve"> </w:t>
+      </w:r>
+      <w:r>
+        <w:t>del</w:t>
+      </w:r>
+      <w:r>
+        <w:t xml:space="preserve">la </w:t>
+      </w:r>
+      <w:r>
+        <w:rPr>
+          <w:b/>
+          <w:bCs/>
+        </w:rPr>
+        <w:t>reportistica</w:t>
+      </w:r>
+      <w:r>
+        <w:t xml:space="preserve"> necessaria per condurre un'analisi più approfondita del rischio associato ai vari </w:t>
+      </w:r>
+      <w:r>
+        <w:rPr>
+          <w:b/>
+          <w:bCs/>
+        </w:rPr>
+        <w:t>gruppi</w:t>
+      </w:r>
+      <w:r>
+        <w:t xml:space="preserve"> e </w:t>
+      </w:r>
+      <w:r>
+        <w:rPr>
+          <w:b/>
+          <w:bCs/>
+        </w:rPr>
+        <w:t>agenti</w:t>
+      </w:r>
+      <w:r>
+        <w:t xml:space="preserve"> </w:t>
+      </w:r>
+      <w:r>
+        <w:rPr>
+          <w:b/>
+          <w:bCs/>
+        </w:rPr>
+        <w:t>di</w:t>
+      </w:r>
+      <w:r>
+        <w:t xml:space="preserve"> </w:t>
+      </w:r>
+      <w:r>
+        <w:rPr>
+          <w:b/>
+          <w:bCs/>
+        </w:rPr>
+        <w:t>minaccia</w:t>
+      </w:r>
+      <w:r>
+        <w:t xml:space="preserve"> noti, basandosi sulle </w:t>
+      </w:r>
+      <w:proofErr w:type="spellStart"/>
+      <w:r>
+        <w:t>TTPs</w:t>
+      </w:r>
+      <w:proofErr w:type="spellEnd"/>
+      <w:r>
+        <w:t xml:space="preserve"> precedentemente identificate.</w:t>
+      </w:r>
+      <w:r>
+        <w:br w:type="page"/>
+      </w:r>
+    </w:p>
+    <w:p>
+      <w:pPr>
         <w:pStyle w:val="Sottotitolo"/>
       </w:pPr>
-      <w:bookmarkStart w:id="180" w:name="_Toc170557821"/>
       <w:r>
         <w:lastRenderedPageBreak/>
         <w:t>Sviluppi Futuri</w:t>
@@ -25857,43 +27477,13 @@
     <w:p>
       <w:pPr>
         <w:pStyle w:val="Titolo1"/>
-        <w:rPr>
-          <w:lang w:eastAsia="it-IT"/>
-        </w:rPr>
-      </w:pPr>
-      <w:bookmarkStart w:id="181" w:name="_Toc170557822"/>
-      <w:r>
-        <w:rPr>
-          <w:lang w:eastAsia="it-IT"/>
-        </w:rPr>
-        <w:lastRenderedPageBreak/>
-        <w:t>Ringraziamenti</w:t>
-      </w:r>
-      <w:bookmarkEnd w:id="181"/>
-    </w:p>
-    <w:p>
-      <w:pPr>
-        <w:rPr>
-          <w:lang w:eastAsia="it-IT"/>
-        </w:rPr>
-      </w:pPr>
-      <w:r>
-        <w:rPr>
-          <w:lang w:eastAsia="it-IT"/>
-        </w:rPr>
-        <w:t>x</w:t>
-      </w:r>
-    </w:p>
-    <w:p>
-      <w:pPr>
-        <w:pStyle w:val="Titolo1"/>
-      </w:pPr>
-      <w:bookmarkStart w:id="182" w:name="_Toc170557823"/>
+      </w:pPr>
+      <w:bookmarkStart w:id="181" w:name="_Toc170557823"/>
       <w:r>
         <w:lastRenderedPageBreak/>
         <w:t>Bibliografia</w:t>
       </w:r>
-      <w:bookmarkEnd w:id="182"/>
+      <w:bookmarkEnd w:id="181"/>
     </w:p>
     <w:sdt>
       <w:sdtPr>
@@ -25981,41 +27571,27 @@
           <w:pPr>
             <w:rPr>
               <w:noProof/>
-              <w:lang w:val="en-US"/>
+              <w:lang w:val="pt-BR"/>
             </w:rPr>
           </w:pPr>
           <w:r>
             <w:rPr>
               <w:noProof/>
-              <w:lang w:val="en-US"/>
+              <w:lang w:val="pt-BR"/>
             </w:rPr>
-            <w:t xml:space="preserve">[3] </w:t>
+            <w:t xml:space="preserve">[3] Cisco (2023). </w:t>
           </w:r>
           <w:r>
             <w:rPr>
               <w:noProof/>
-              <w:lang w:val="en-US"/>
-            </w:rPr>
-            <w:t>Cisco</w:t>
-          </w:r>
-          <w:r>
-            <w:rPr>
-              <w:noProof/>
-              <w:lang w:val="en-US"/>
-            </w:rPr>
-            <w:t xml:space="preserve"> (2023). </w:t>
-          </w:r>
-          <w:r>
-            <w:rPr>
-              <w:noProof/>
-              <w:lang w:val="en-US"/>
+              <w:lang w:val="pt-BR"/>
             </w:rPr>
             <w:br/>
           </w:r>
           <w:r>
             <w:rPr>
               <w:noProof/>
-              <w:lang w:val="en-US"/>
+              <w:lang w:val="pt-BR"/>
             </w:rPr>
             <w:t>https://www.learncisco.net/courses/iins/common-security-threats/information-security-and-common-threats.html</w:t>
           </w:r>
@@ -26024,71 +27600,51 @@
           <w:pPr>
             <w:rPr>
               <w:u w:val="single"/>
-              <w:lang w:val="en-US"/>
+              <w:lang w:val="pt-BR"/>
             </w:rPr>
           </w:pPr>
           <w:r>
             <w:rPr>
-              <w:lang w:val="en-US"/>
+              <w:lang w:val="pt-BR"/>
             </w:rPr>
-            <w:t xml:space="preserve">[4] </w:t>
-          </w:r>
-          <w:r>
-            <w:rPr>
-              <w:lang w:val="en-US"/>
-            </w:rPr>
-            <w:t>Check</w:t>
+            <w:t>[4] Check</w:t>
           </w:r>
           <w:r>
             <w:rPr>
               <w:i/>
               <w:iCs/>
-              <w:lang w:val="en-US"/>
+              <w:lang w:val="pt-BR"/>
             </w:rPr>
             <w:t xml:space="preserve"> </w:t>
           </w:r>
           <w:r>
             <w:rPr>
-              <w:lang w:val="en-US"/>
+              <w:lang w:val="pt-BR"/>
             </w:rPr>
-            <w:t>Point</w:t>
+            <w:t xml:space="preserve">Point (2023, </w:t>
           </w:r>
           <w:r>
             <w:rPr>
-              <w:lang w:val="en-US"/>
-            </w:rPr>
-            <w:t xml:space="preserve"> (2023, </w:t>
-          </w:r>
-          <w:proofErr w:type="spellStart"/>
-          <w:r>
-            <w:rPr>
-              <w:lang w:val="en-US"/>
+              <w:lang w:val="pt-BR"/>
             </w:rPr>
             <w:t>L</w:t>
           </w:r>
           <w:r>
             <w:rPr>
-              <w:lang w:val="en-US"/>
+              <w:lang w:val="pt-BR"/>
             </w:rPr>
-            <w:t>uglio</w:t>
-          </w:r>
-          <w:proofErr w:type="spellEnd"/>
-          <w:r>
-            <w:rPr>
-              <w:lang w:val="en-US"/>
-            </w:rPr>
-            <w:t>).</w:t>
+            <w:t>uglio).</w:t>
           </w:r>
           <w:r>
             <w:rPr>
               <w:u w:val="single"/>
-              <w:lang w:val="en-US"/>
+              <w:lang w:val="pt-BR"/>
             </w:rPr>
             <w:t xml:space="preserve"> </w:t>
           </w:r>
           <w:r>
             <w:rPr>
-              <w:lang w:val="en-US"/>
+              <w:lang w:val="pt-BR"/>
             </w:rPr>
             <w:t>https://blog.checkpoint.com/security/average-weekly-global-cyberattacks-peak-with-the-highest-number-in-2-years-marking-an-8-growth-year-over-year-according-to-check-point-research/</w:t>
           </w:r>
@@ -26553,20 +28109,42 @@
       </w:r>
     </w:p>
     <w:p>
-      <w:r>
+      <w:pPr>
+        <w:rPr>
+          <w:lang w:val="pl-PL"/>
+        </w:rPr>
+      </w:pPr>
+      <w:r>
+        <w:rPr>
+          <w:lang w:val="pl-PL"/>
+        </w:rPr>
         <w:t>[14] Wikipedia (2024).</w:t>
       </w:r>
       <w:r>
+        <w:rPr>
+          <w:lang w:val="pl-PL"/>
+        </w:rPr>
         <w:br/>
         <w:t>https://en.wikipedia.org/wiki/Common_Vulnerabilities_and_Exposures</w:t>
       </w:r>
     </w:p>
     <w:p>
-      <w:r>
+      <w:pPr>
+        <w:rPr>
+          <w:lang w:val="pl-PL"/>
+        </w:rPr>
+      </w:pPr>
+      <w:r>
+        <w:rPr>
+          <w:lang w:val="pl-PL"/>
+        </w:rPr>
         <w:lastRenderedPageBreak/>
         <w:t>[15] Wikipedia (2024).</w:t>
       </w:r>
       <w:r>
+        <w:rPr>
+          <w:lang w:val="pl-PL"/>
+        </w:rPr>
         <w:br/>
         <w:t>https://en.wikipedia.org/wiki/Common_Weakness_Enumeration</w:t>
       </w:r>
@@ -26574,64 +28152,48 @@
     <w:p>
       <w:pPr>
         <w:rPr>
-          <w:lang w:val="en-US"/>
-        </w:rPr>
-      </w:pPr>
-      <w:r>
-        <w:rPr>
-          <w:lang w:val="en-US"/>
+          <w:lang w:val="pl-PL"/>
+        </w:rPr>
+      </w:pPr>
+      <w:r>
+        <w:rPr>
+          <w:lang w:val="pl-PL"/>
         </w:rPr>
         <w:t xml:space="preserve">[16] </w:t>
       </w:r>
       <w:r>
         <w:rPr>
-          <w:lang w:val="en-US"/>
-        </w:rPr>
-        <w:t xml:space="preserve">Michelangelo </w:t>
-      </w:r>
-      <w:proofErr w:type="spellStart"/>
-      <w:r>
-        <w:rPr>
-          <w:lang w:val="en-US"/>
-        </w:rPr>
-        <w:t>Sidagni</w:t>
-      </w:r>
-      <w:proofErr w:type="spellEnd"/>
-      <w:r>
-        <w:rPr>
-          <w:lang w:val="en-US"/>
+          <w:lang w:val="pl-PL"/>
+        </w:rPr>
+        <w:t>Michelangelo Sidagni</w:t>
+      </w:r>
+      <w:r>
+        <w:rPr>
+          <w:lang w:val="pl-PL"/>
         </w:rPr>
         <w:t>, (</w:t>
       </w:r>
       <w:r>
         <w:rPr>
-          <w:lang w:val="en-US"/>
-        </w:rPr>
-        <w:t xml:space="preserve">2022, 11 </w:t>
-      </w:r>
-      <w:proofErr w:type="spellStart"/>
-      <w:r>
-        <w:rPr>
-          <w:lang w:val="en-US"/>
-        </w:rPr>
-        <w:t>Ottobre</w:t>
-      </w:r>
-      <w:proofErr w:type="spellEnd"/>
-      <w:r>
-        <w:rPr>
-          <w:lang w:val="en-US"/>
+          <w:lang w:val="pl-PL"/>
+        </w:rPr>
+        <w:t>2022, 11 Ottobre</w:t>
+      </w:r>
+      <w:r>
+        <w:rPr>
+          <w:lang w:val="pl-PL"/>
         </w:rPr>
         <w:t>)</w:t>
       </w:r>
       <w:r>
         <w:rPr>
-          <w:lang w:val="en-US"/>
+          <w:lang w:val="pl-PL"/>
         </w:rPr>
         <w:br/>
       </w:r>
       <w:r>
         <w:rPr>
-          <w:lang w:val="en-US"/>
+          <w:lang w:val="pl-PL"/>
         </w:rPr>
         <w:t>Mapping CVEs and ATT&amp;CK Framework TTPs: An Empirical Approach</w:t>
       </w:r>
@@ -26639,50 +28201,36 @@
     <w:p>
       <w:pPr>
         <w:rPr>
-          <w:lang w:val="en-US"/>
-        </w:rPr>
-      </w:pPr>
-      <w:r>
-        <w:rPr>
-          <w:lang w:val="en-US"/>
+          <w:lang w:val="pl-PL"/>
+        </w:rPr>
+      </w:pPr>
+      <w:r>
+        <w:rPr>
+          <w:lang w:val="pl-PL"/>
         </w:rPr>
         <w:t xml:space="preserve">[17] </w:t>
       </w:r>
       <w:r>
         <w:rPr>
-          <w:lang w:val="en-US"/>
+          <w:lang w:val="pl-PL"/>
         </w:rPr>
         <w:t xml:space="preserve">Center for Threat-Informed Defense </w:t>
       </w:r>
       <w:r>
         <w:rPr>
-          <w:lang w:val="en-US"/>
-        </w:rPr>
-        <w:t xml:space="preserve">(2012, </w:t>
-      </w:r>
-      <w:proofErr w:type="spellStart"/>
-      <w:r>
-        <w:rPr>
-          <w:lang w:val="en-US"/>
-        </w:rPr>
-        <w:t>Ottobre</w:t>
-      </w:r>
-      <w:proofErr w:type="spellEnd"/>
-      <w:r>
-        <w:rPr>
-          <w:lang w:val="en-US"/>
-        </w:rPr>
-        <w:t xml:space="preserve"> 21)</w:t>
-      </w:r>
-      <w:r>
-        <w:rPr>
-          <w:lang w:val="en-US"/>
+          <w:lang w:val="pl-PL"/>
+        </w:rPr>
+        <w:t>(2012, Ottobre 21)</w:t>
+      </w:r>
+      <w:r>
+        <w:rPr>
+          <w:lang w:val="pl-PL"/>
         </w:rPr>
         <w:br/>
       </w:r>
       <w:r>
         <w:rPr>
-          <w:lang w:val="en-US"/>
+          <w:lang w:val="pl-PL"/>
         </w:rPr>
         <w:t>https://center-for-threat-informed-defense.github.io/mappings-explorer/about/methodology/cve-methodology/</w:t>
       </w:r>
@@ -26690,46 +28238,18 @@
     <w:p>
       <w:pPr>
         <w:rPr>
-          <w:lang w:val="en-US"/>
-        </w:rPr>
-      </w:pPr>
-      <w:r>
-        <w:rPr>
-          <w:lang w:val="en-US"/>
-        </w:rPr>
-        <w:t xml:space="preserve">[18] </w:t>
-      </w:r>
-      <w:proofErr w:type="spellStart"/>
-      <w:r>
-        <w:rPr>
-          <w:lang w:val="en-US"/>
-        </w:rPr>
-        <w:t>Mitre</w:t>
-      </w:r>
-      <w:proofErr w:type="spellEnd"/>
-      <w:r>
-        <w:rPr>
-          <w:lang w:val="en-US"/>
-        </w:rPr>
-        <w:t xml:space="preserve"> ATT&amp;CK (2020, 16 </w:t>
-      </w:r>
-      <w:proofErr w:type="spellStart"/>
-      <w:r>
-        <w:rPr>
-          <w:lang w:val="en-US"/>
-        </w:rPr>
-        <w:t>Dicembre</w:t>
-      </w:r>
-      <w:proofErr w:type="spellEnd"/>
-      <w:r>
-        <w:rPr>
-          <w:lang w:val="en-US"/>
-        </w:rPr>
-        <w:t>)</w:t>
-      </w:r>
-      <w:r>
-        <w:rPr>
-          <w:lang w:val="en-US"/>
+          <w:lang w:val="sv-SE"/>
+        </w:rPr>
+      </w:pPr>
+      <w:r>
+        <w:rPr>
+          <w:lang w:val="sv-SE"/>
+        </w:rPr>
+        <w:t>[18] Mitre ATT&amp;CK (2020, 16 Dicembre)</w:t>
+      </w:r>
+      <w:r>
+        <w:rPr>
+          <w:lang w:val="sv-SE"/>
         </w:rPr>
         <w:br/>
         <w:t>https://github.com/mitre-attack/mitreattack-python/</w:t>
@@ -26738,108 +28258,90 @@
     <w:p>
       <w:pPr>
         <w:rPr>
-          <w:lang w:val="en-US"/>
-        </w:rPr>
-      </w:pPr>
-      <w:r>
-        <w:rPr>
-          <w:lang w:val="en-US"/>
-        </w:rPr>
-        <w:t xml:space="preserve">[20] Wikipedia (2013, 20 </w:t>
-      </w:r>
-      <w:proofErr w:type="spellStart"/>
-      <w:r>
-        <w:rPr>
-          <w:lang w:val="en-US"/>
-        </w:rPr>
-        <w:t>Giugno</w:t>
-      </w:r>
-      <w:proofErr w:type="spellEnd"/>
-      <w:r>
-        <w:rPr>
-          <w:lang w:val="en-US"/>
-        </w:rPr>
-        <w:t>)</w:t>
-      </w:r>
-      <w:r>
-        <w:rPr>
-          <w:lang w:val="en-US"/>
+          <w:lang w:val="pl-PL"/>
+        </w:rPr>
+      </w:pPr>
+      <w:r>
+        <w:rPr>
+          <w:lang w:val="pl-PL"/>
+        </w:rPr>
+        <w:t>[20] Wikipedia (2013, 20 Giugno)</w:t>
+      </w:r>
+      <w:r>
+        <w:rPr>
+          <w:lang w:val="pl-PL"/>
         </w:rPr>
         <w:br/>
         <w:t>https://it.wikipedia.org/wiki/Coseno_di_similitudine</w:t>
       </w:r>
     </w:p>
     <w:p>
-      <w:r>
+      <w:pPr>
+        <w:rPr>
+          <w:lang w:val="pl-PL"/>
+        </w:rPr>
+      </w:pPr>
+      <w:r>
+        <w:rPr>
+          <w:lang w:val="pl-PL"/>
+        </w:rPr>
         <w:t xml:space="preserve">[21] </w:t>
       </w:r>
       <w:r>
+        <w:rPr>
+          <w:lang w:val="pl-PL"/>
+        </w:rPr>
         <w:t xml:space="preserve">Wikipedia </w:t>
       </w:r>
       <w:r>
+        <w:rPr>
+          <w:lang w:val="pl-PL"/>
+        </w:rPr>
         <w:t>(2014, 27 Settembre)</w:t>
       </w:r>
       <w:r>
+        <w:rPr>
+          <w:lang w:val="pl-PL"/>
+        </w:rPr>
         <w:br/>
-      </w:r>
-      <w:r>
         <w:t>https://en.wikipedia.org/wiki/Word_embedding</w:t>
       </w:r>
     </w:p>
     <w:p>
-      <w:r>
+      <w:pPr>
+        <w:rPr>
+          <w:lang w:val="pl-PL"/>
+        </w:rPr>
+      </w:pPr>
+      <w:r>
+        <w:rPr>
+          <w:lang w:val="pl-PL"/>
+        </w:rPr>
         <w:t>[22] Wikipedia (2008, 7 Gennaio)</w:t>
       </w:r>
       <w:r>
+        <w:rPr>
+          <w:lang w:val="pl-PL"/>
+        </w:rPr>
         <w:br/>
-      </w:r>
-      <w:r>
         <w:t>https://en.wikipedia.org/wiki/Cosine_similarity</w:t>
       </w:r>
     </w:p>
     <w:p>
       <w:pPr>
         <w:rPr>
-          <w:lang w:val="en-US"/>
-        </w:rPr>
-      </w:pPr>
-      <w:r>
-        <w:rPr>
-          <w:lang w:val="en-US"/>
-        </w:rPr>
-        <w:t xml:space="preserve">[23] </w:t>
-      </w:r>
-      <w:proofErr w:type="spellStart"/>
-      <w:r>
-        <w:rPr>
-          <w:lang w:val="en-US"/>
-        </w:rPr>
-        <w:t>vehemont</w:t>
-      </w:r>
-      <w:proofErr w:type="spellEnd"/>
-      <w:r>
-        <w:rPr>
-          <w:lang w:val="en-US"/>
-        </w:rPr>
-        <w:t xml:space="preserve"> (2021, 15 </w:t>
-      </w:r>
-      <w:proofErr w:type="spellStart"/>
-      <w:r>
-        <w:rPr>
-          <w:lang w:val="en-US"/>
-        </w:rPr>
-        <w:t>Ottobre</w:t>
-      </w:r>
-      <w:proofErr w:type="spellEnd"/>
-      <w:r>
-        <w:rPr>
-          <w:lang w:val="en-US"/>
-        </w:rPr>
-        <w:t>)</w:t>
-      </w:r>
-      <w:r>
-        <w:rPr>
-          <w:lang w:val="en-US"/>
+          <w:lang w:val="pl-PL"/>
+        </w:rPr>
+      </w:pPr>
+      <w:r>
+        <w:rPr>
+          <w:lang w:val="pl-PL"/>
+        </w:rPr>
+        <w:t>[23] vehemont (2021, 15 Ottobre)</w:t>
+      </w:r>
+      <w:r>
+        <w:rPr>
+          <w:lang w:val="pl-PL"/>
         </w:rPr>
         <w:br/>
         <w:t>https://github.com/vehemont/nvdlib</w:t>
@@ -26848,100 +28350,30 @@
     <w:p>
       <w:pPr>
         <w:rPr>
-          <w:lang w:val="en-US"/>
-        </w:rPr>
-      </w:pPr>
-      <w:r>
-        <w:rPr>
-          <w:lang w:val="en-US"/>
-        </w:rPr>
-        <w:t xml:space="preserve">[24] </w:t>
-      </w:r>
-      <w:r>
-        <w:rPr>
-          <w:lang w:val="en-US"/>
-        </w:rPr>
-        <w:t xml:space="preserve">Basel </w:t>
-      </w:r>
-      <w:proofErr w:type="spellStart"/>
-      <w:r>
-        <w:rPr>
-          <w:lang w:val="en-US"/>
-        </w:rPr>
-        <w:t>Abdeen</w:t>
-      </w:r>
-      <w:proofErr w:type="spellEnd"/>
-      <w:r>
-        <w:rPr>
-          <w:lang w:val="en-US"/>
-        </w:rPr>
-        <w:t>, Ehab Al-</w:t>
-      </w:r>
-      <w:proofErr w:type="spellStart"/>
-      <w:r>
-        <w:rPr>
-          <w:lang w:val="en-US"/>
-        </w:rPr>
-        <w:t>Shaer</w:t>
-      </w:r>
-      <w:proofErr w:type="spellEnd"/>
-      <w:r>
-        <w:rPr>
-          <w:lang w:val="en-US"/>
-        </w:rPr>
-        <w:t xml:space="preserve">, Anoop Singhal, </w:t>
-      </w:r>
-      <w:proofErr w:type="spellStart"/>
-      <w:r>
-        <w:rPr>
-          <w:lang w:val="en-US"/>
-        </w:rPr>
-        <w:t>Latifur</w:t>
-      </w:r>
-      <w:proofErr w:type="spellEnd"/>
-      <w:r>
-        <w:rPr>
-          <w:lang w:val="en-US"/>
-        </w:rPr>
-        <w:t xml:space="preserve"> Khan, Kevin</w:t>
-      </w:r>
-      <w:r>
-        <w:rPr>
-          <w:lang w:val="en-US"/>
+          <w:lang w:val="pl-PL"/>
+        </w:rPr>
+      </w:pPr>
+      <w:r>
+        <w:rPr>
+          <w:lang w:val="pl-PL"/>
+        </w:rPr>
+        <w:t>[24] Basel Abdeen, Ehab Al-Shaer, Anoop Singhal, Latifur Khan, Kevin</w:t>
+      </w:r>
+      <w:r>
+        <w:rPr>
+          <w:lang w:val="pl-PL"/>
         </w:rPr>
         <w:t xml:space="preserve"> </w:t>
       </w:r>
-      <w:proofErr w:type="spellStart"/>
-      <w:r>
-        <w:rPr>
-          <w:lang w:val="en-US"/>
-        </w:rPr>
-        <w:t>Hamlen</w:t>
-      </w:r>
-      <w:proofErr w:type="spellEnd"/>
-      <w:r>
-        <w:rPr>
-          <w:lang w:val="en-US"/>
-        </w:rPr>
-        <w:t xml:space="preserve"> (2023, 15 </w:t>
-      </w:r>
-      <w:proofErr w:type="spellStart"/>
-      <w:r>
-        <w:rPr>
-          <w:lang w:val="en-US"/>
-        </w:rPr>
-        <w:t>Aprile</w:t>
-      </w:r>
-      <w:proofErr w:type="spellEnd"/>
-      <w:r>
-        <w:rPr>
-          <w:lang w:val="en-US"/>
-        </w:rPr>
-        <w:t>)</w:t>
-      </w:r>
-      <w:r>
-        <w:rPr>
-          <w:lang w:val="en-US"/>
+      <w:r>
+        <w:rPr>
+          <w:lang w:val="pl-PL"/>
+        </w:rPr>
+        <w:t>Hamlen (2023, 15 Aprile)</w:t>
+      </w:r>
+      <w:r>
+        <w:rPr>
+          <w:lang w:val="pl-PL"/>
         </w:rPr>
         <w:br/>
         <w:t>SMET: Semantic Mapping of CVE to ATT&amp;CK and its Application to Cybersecurity</w:t>
@@ -26950,31 +28382,45 @@
     <w:p>
       <w:pPr>
         <w:rPr>
-          <w:lang w:val="en-US"/>
-        </w:rPr>
-      </w:pPr>
-      <w:r>
-        <w:rPr>
-          <w:lang w:val="en-US"/>
+          <w:lang w:val="fr-FR"/>
+        </w:rPr>
+      </w:pPr>
+      <w:r>
+        <w:rPr>
+          <w:lang w:val="fr-FR"/>
         </w:rPr>
         <w:lastRenderedPageBreak/>
         <w:t>[25</w:t>
       </w:r>
       <w:r>
         <w:rPr>
-          <w:lang w:val="en-US"/>
+          <w:lang w:val="fr-FR"/>
         </w:rPr>
         <w:t>] MITRE</w:t>
       </w:r>
       <w:r>
         <w:rPr>
-          <w:lang w:val="en-US"/>
-        </w:rPr>
-        <w:t xml:space="preserve"> ENGENUITY (2023, 24 Agosto)</w:t>
-      </w:r>
-      <w:r>
-        <w:rPr>
-          <w:lang w:val="en-US"/>
+          <w:lang w:val="fr-FR"/>
+        </w:rPr>
+        <w:t xml:space="preserve"> ENGENUITY (2023, 24 </w:t>
+      </w:r>
+      <w:proofErr w:type="spellStart"/>
+      <w:r>
+        <w:rPr>
+          <w:lang w:val="fr-FR"/>
+        </w:rPr>
+        <w:t>Agosto</w:t>
+      </w:r>
+      <w:proofErr w:type="spellEnd"/>
+      <w:r>
+        <w:rPr>
+          <w:lang w:val="fr-FR"/>
+        </w:rPr>
+        <w:t>)</w:t>
+      </w:r>
+      <w:r>
+        <w:rPr>
+          <w:lang w:val="fr-FR"/>
         </w:rPr>
         <w:br/>
         <w:t>https://mitre-engenuity.org/cybersecurity/center-for-threat-informed-defense/our-work/threat-report-attck-mapper-tram/</w:t>
@@ -27018,21 +28464,7 @@
         <w:rPr>
           <w:lang w:val="en-US"/>
         </w:rPr>
-        <w:t xml:space="preserve"> (2023, 6 </w:t>
-      </w:r>
-      <w:proofErr w:type="spellStart"/>
-      <w:r>
-        <w:rPr>
-          <w:lang w:val="en-US"/>
-        </w:rPr>
-        <w:t>Settembre</w:t>
-      </w:r>
-      <w:proofErr w:type="spellEnd"/>
-      <w:r>
-        <w:rPr>
-          <w:lang w:val="en-US"/>
-        </w:rPr>
-        <w:t>)</w:t>
+        <w:t xml:space="preserve"> (2023, 6 Settembre)</w:t>
       </w:r>
       <w:r>
         <w:rPr>
@@ -27263,21 +28695,7 @@
         <w:rPr>
           <w:lang w:val="en-US"/>
         </w:rPr>
-        <w:t xml:space="preserve">[30] G. </w:t>
-      </w:r>
-      <w:proofErr w:type="spellStart"/>
-      <w:r>
-        <w:rPr>
-          <w:lang w:val="en-US"/>
-        </w:rPr>
-        <w:t>Ayoade</w:t>
-      </w:r>
-      <w:proofErr w:type="spellEnd"/>
-      <w:r>
-        <w:rPr>
-          <w:lang w:val="en-US"/>
-        </w:rPr>
-        <w:t xml:space="preserve">, S. Chandra, L. Khan, K. </w:t>
+        <w:t xml:space="preserve">[30] G. Ayoade, S. Chandra, L. Khan, K. </w:t>
       </w:r>
       <w:proofErr w:type="spellStart"/>
       <w:r>
@@ -27430,49 +28848,21 @@
           <w:lang w:val="en-US"/>
         </w:rPr>
         <w:lastRenderedPageBreak/>
-        <w:t xml:space="preserve">[32] A. </w:t>
+        <w:t xml:space="preserve">[32] A. Kuppa, L. </w:t>
       </w:r>
       <w:proofErr w:type="spellStart"/>
       <w:r>
         <w:rPr>
           <w:lang w:val="en-US"/>
         </w:rPr>
-        <w:t>Kuppa</w:t>
+        <w:t>Aouad</w:t>
       </w:r>
       <w:proofErr w:type="spellEnd"/>
       <w:r>
         <w:rPr>
           <w:lang w:val="en-US"/>
         </w:rPr>
-        <w:t xml:space="preserve">, L. </w:t>
-      </w:r>
-      <w:proofErr w:type="spellStart"/>
-      <w:r>
-        <w:rPr>
-          <w:lang w:val="en-US"/>
-        </w:rPr>
-        <w:t>Aouad</w:t>
-      </w:r>
-      <w:proofErr w:type="spellEnd"/>
-      <w:r>
-        <w:rPr>
-          <w:lang w:val="en-US"/>
-        </w:rPr>
-        <w:t>, and N.-A. Le-</w:t>
-      </w:r>
-      <w:proofErr w:type="spellStart"/>
-      <w:r>
-        <w:rPr>
-          <w:lang w:val="en-US"/>
-        </w:rPr>
-        <w:t>Khac</w:t>
-      </w:r>
-      <w:proofErr w:type="spellEnd"/>
-      <w:r>
-        <w:rPr>
-          <w:lang w:val="en-US"/>
-        </w:rPr>
-        <w:t xml:space="preserve"> (</w:t>
+        <w:t>, and N.-A. Le-Khac (</w:t>
       </w:r>
       <w:r>
         <w:rPr>
@@ -27704,18 +29094,26 @@
     </w:p>
     <w:p>
       <w:r>
-        <w:t>[35] Lorenzo Colelli (2024, 1</w:t>
+        <w:t xml:space="preserve">[35] Lorenzo Colelli (2024, </w:t>
+      </w:r>
+      <w:proofErr w:type="gramStart"/>
+      <w:r>
+        <w:t>1</w:t>
       </w:r>
       <w:r>
         <w:t xml:space="preserve"> </w:t>
       </w:r>
       <w:r>
-        <w:t>Maggio)</w:t>
+        <w:t>Maggio</w:t>
+      </w:r>
+      <w:proofErr w:type="gramEnd"/>
+      <w:r>
+        <w:t>)</w:t>
       </w:r>
       <w:r>
         <w:br/>
       </w:r>
-      <w:hyperlink r:id="rId50" w:history="1">
+      <w:hyperlink r:id="rId53" w:history="1">
         <w:r>
           <w:rPr>
             <w:rStyle w:val="Collegamentoipertestuale"/>
@@ -27736,21 +29134,7 @@
         <w:rPr>
           <w:lang w:val="en-US"/>
         </w:rPr>
-        <w:t xml:space="preserve">[36] NIST (2022, 20 </w:t>
-      </w:r>
-      <w:proofErr w:type="spellStart"/>
-      <w:r>
-        <w:rPr>
-          <w:lang w:val="en-US"/>
-        </w:rPr>
-        <w:t>Settembre</w:t>
-      </w:r>
-      <w:proofErr w:type="spellEnd"/>
-      <w:r>
-        <w:rPr>
-          <w:lang w:val="en-US"/>
-        </w:rPr>
-        <w:t>)</w:t>
+        <w:t>[36] NIST (2022, 20 Settembre)</w:t>
       </w:r>
       <w:r>
         <w:rPr>
@@ -27761,10 +29145,10 @@
       </w:r>
     </w:p>
     <w:sectPr>
-      <w:headerReference w:type="even" r:id="rId51"/>
-      <w:headerReference w:type="default" r:id="rId52"/>
-      <w:footerReference w:type="even" r:id="rId53"/>
-      <w:footerReference w:type="default" r:id="rId54"/>
+      <w:headerReference w:type="even" r:id="rId54"/>
+      <w:headerReference w:type="default" r:id="rId55"/>
+      <w:footerReference w:type="even" r:id="rId56"/>
+      <w:footerReference w:type="default" r:id="rId57"/>
       <w:pgSz w:w="11906" w:h="16838"/>
       <w:pgMar w:top="1797" w:right="1416" w:bottom="1797" w:left="2552" w:header="624" w:footer="851" w:gutter="0"/>
       <w:cols w:space="708"/>
@@ -27787,6 +29171,7 @@
     <w:p/>
     <w:p/>
     <w:p/>
+    <w:p/>
   </w:endnote>
   <w:endnote w:type="continuationSeparator" w:id="0">
     <w:p>
@@ -27794,6 +29179,7 @@
         <w:continuationSeparator/>
       </w:r>
     </w:p>
+    <w:p/>
     <w:p/>
     <w:p/>
     <w:p/>
@@ -27937,6 +29323,7 @@
       <w:fldChar w:fldCharType="end"/>
     </w:r>
   </w:p>
+  <w:p/>
 </w:ftr>
 </file>
 
@@ -27944,16 +29331,14 @@
 <w:ftr xmlns:wpc="http://schemas.microsoft.com/office/word/2010/wordprocessingCanvas" xmlns:cx="http://schemas.microsoft.com/office/drawing/2014/chartex" xmlns:cx1="http://schemas.microsoft.com/office/drawing/2015/9/8/chartex" xmlns:cx2="http://schemas.microsoft.com/office/drawing/2015/10/21/chartex" xmlns:cx3="http://schemas.microsoft.com/office/drawing/2016/5/9/chartex" xmlns:cx4="http://schemas.microsoft.com/office/drawing/2016/5/10/chartex" xmlns:cx5="http://schemas.microsoft.com/office/drawing/2016/5/11/chartex" xmlns:cx6="http://schemas.microsoft.com/office/drawing/2016/5/12/chartex" xmlns:cx7="http://schemas.microsoft.com/office/drawing/2016/5/13/chartex" xmlns:cx8="http://schemas.microsoft.com/office/drawing/2016/5/14/chartex" xmlns:mc="http://schemas.openxmlformats.org/markup-compatibility/2006" xmlns:aink="http://schemas.microsoft.com/office/drawing/2016/ink" xmlns:am3d="http://schemas.microsoft.com/office/drawing/2017/model3d" xmlns:o="urn:schemas-microsoft-com:office:office" xmlns:oel="http://schemas.microsoft.com/office/2019/extlst" xmlns:r="http://schemas.openxmlformats.org/officeDocument/2006/relationships" xmlns:m="http://schemas.openxmlformats.org/officeDocument/2006/math" xmlns:v="urn:schemas-microsoft-com:vml" xmlns:wp14="http://schemas.microsoft.com/office/word/2010/wordprocessingDrawing" xmlns:wp="http://schemas.openxmlformats.org/drawingml/2006/wordprocessingDrawing" xmlns:w10="urn:schemas-microsoft-com:office:word" xmlns:w="http://schemas.openxmlformats.org/wordprocessingml/2006/main" xmlns:w14="http://schemas.microsoft.com/office/word/2010/wordml" xmlns:w15="http://schemas.microsoft.com/office/word/2012/wordml" xmlns:w16cex="http://schemas.microsoft.com/office/word/2018/wordml/cex" xmlns:w16cid="http://schemas.microsoft.com/office/word/2016/wordml/cid" xmlns:w16="http://schemas.microsoft.com/office/word/2018/wordml" xmlns:w16sdtdh="http://schemas.microsoft.com/office/word/2020/wordml/sdtdatahash" xmlns:w16se="http://schemas.microsoft.com/office/word/2015/wordml/symex" xmlns:wpg="http://schemas.microsoft.com/office/word/2010/wordprocessingGroup" xmlns:wpi="http://schemas.microsoft.com/office/word/2010/wordprocessingInk" xmlns:wne="http://schemas.microsoft.com/office/word/2006/wordml" xmlns:wps="http://schemas.microsoft.com/office/word/2010/wordprocessingShape" mc:Ignorable="w14 w15 w16se w16cid w16 w16cex w16sdtdh wp14">
   <w:p>
     <w:pPr>
-      <w:pStyle w:val="Pidipagina"/>
-      <w:pBdr>
-        <w:top w:val="none" w:sz="0" w:space="0" w:color="auto"/>
-      </w:pBdr>
-      <w:tabs>
-        <w:tab w:val="clear" w:pos="8280"/>
-        <w:tab w:val="right" w:pos="8364"/>
-      </w:tabs>
-      <w:ind w:firstLine="567"/>
-      <w:jc w:val="right"/>
+      <w:pStyle w:val="SottotitoloDocumento"/>
+      <w:spacing w:before="0" w:line="276" w:lineRule="auto"/>
+      <w:outlineLvl w:val="0"/>
+      <w:rPr>
+        <w:rFonts w:ascii="Times New Roman" w:hAnsi="Times New Roman"/>
+        <w:sz w:val="44"/>
+        <w:szCs w:val="44"/>
+      </w:rPr>
     </w:pPr>
     <w:r>
       <w:rPr>
@@ -27966,13 +29351,13 @@
         <w:lang w:eastAsia="it-IT"/>
       </w:rPr>
       <w:drawing>
-        <wp:anchor distT="0" distB="0" distL="114300" distR="114300" simplePos="0" relativeHeight="251586560" behindDoc="1" locked="0" layoutInCell="1" allowOverlap="1" wp14:anchorId="177EE99A" wp14:editId="32270286">
+        <wp:anchor distT="0" distB="0" distL="114300" distR="114300" simplePos="0" relativeHeight="251656704" behindDoc="1" locked="0" layoutInCell="1" allowOverlap="1" wp14:anchorId="177EE99A" wp14:editId="70C97477">
           <wp:simplePos x="0" y="0"/>
           <wp:positionH relativeFrom="column">
-            <wp:posOffset>-320114</wp:posOffset>
+            <wp:posOffset>-320040</wp:posOffset>
           </wp:positionH>
           <wp:positionV relativeFrom="line">
-            <wp:posOffset>-36858</wp:posOffset>
+            <wp:posOffset>-124612</wp:posOffset>
           </wp:positionV>
           <wp:extent cx="695325" cy="428625"/>
           <wp:effectExtent l="0" t="0" r="9525" b="9525"/>
@@ -28030,16 +29415,34 @@
     </w:r>
     <w:r>
       <w:rPr>
-        <w:b/>
-        <w:bCs/>
-        <w:sz w:val="16"/>
-        <w:szCs w:val="16"/>
+        <w:rFonts w:ascii="Times New Roman" w:hAnsi="Times New Roman"/>
+        <w:sz w:val="44"/>
+        <w:szCs w:val="44"/>
       </w:rPr>
-      <w:t>Una Base di Conoscenza di Supporto allo Sviluppo Software Orientato alla Privacy</w:t>
+      <w:t xml:space="preserve"> </w:t>
     </w:r>
     <w:r>
-      <w:t xml:space="preserve"> </w:t>
+      <w:rPr>
+        <w:rFonts w:ascii="Times New Roman" w:hAnsi="Times New Roman"/>
+        <w:sz w:val="18"/>
+        <w:szCs w:val="18"/>
+      </w:rPr>
+      <w:t>Definizione di Metodi e Tecniche per la Prevenzione del Rischio Digitale</w:t>
     </w:r>
+  </w:p>
+  <w:p>
+    <w:pPr>
+      <w:pStyle w:val="Pidipagina"/>
+      <w:pBdr>
+        <w:top w:val="none" w:sz="0" w:space="0" w:color="auto"/>
+      </w:pBdr>
+      <w:tabs>
+        <w:tab w:val="clear" w:pos="8280"/>
+        <w:tab w:val="right" w:pos="8364"/>
+      </w:tabs>
+      <w:ind w:firstLine="567"/>
+      <w:jc w:val="right"/>
+    </w:pPr>
     <w:r>
       <w:fldChar w:fldCharType="begin"/>
     </w:r>
@@ -28107,6 +29510,7 @@
         <w:continuationSeparator/>
       </w:r>
     </w:p>
+    <w:p/>
   </w:footnote>
   <w:footnote w:type="continuationNotice" w:id="1">
     <w:p>
@@ -28134,17 +29538,8 @@
           <w:b/>
           <w:bCs/>
         </w:rPr>
-        <w:t xml:space="preserve">Internet of </w:t>
-      </w:r>
-      <w:proofErr w:type="spellStart"/>
-      <w:r>
-        <w:rPr>
-          <w:b/>
-          <w:bCs/>
-        </w:rPr>
-        <w:t>Things</w:t>
-      </w:r>
-      <w:proofErr w:type="spellEnd"/>
+        <w:t>Internet of Things</w:t>
+      </w:r>
       <w:r>
         <w:t>.</w:t>
       </w:r>
@@ -28184,21 +29579,8 @@
         <w:t xml:space="preserve"> </w:t>
       </w:r>
       <w:r>
-        <w:t xml:space="preserve">Common </w:t>
-      </w:r>
-      <w:proofErr w:type="spellStart"/>
-      <w:r>
-        <w:t>Vulnerabilities</w:t>
-      </w:r>
-      <w:proofErr w:type="spellEnd"/>
-      <w:r>
-        <w:t xml:space="preserve"> and </w:t>
-      </w:r>
-      <w:proofErr w:type="spellStart"/>
-      <w:r>
-        <w:t>Exposures</w:t>
-      </w:r>
-      <w:proofErr w:type="spellEnd"/>
+        <w:t>Common Vulnerabilities and Exposures</w:t>
+      </w:r>
     </w:p>
   </w:footnote>
   <w:footnote w:id="5">
@@ -28258,13 +29640,8 @@
         <w:t xml:space="preserve"> </w:t>
       </w:r>
       <w:r>
-        <w:t xml:space="preserve">Coloro che hanno il compito di difendere, prevenire e identificare gli </w:t>
-      </w:r>
-      <w:proofErr w:type="spellStart"/>
-      <w:r>
-        <w:t>attacker</w:t>
-      </w:r>
-      <w:proofErr w:type="spellEnd"/>
+        <w:t>Coloro che hanno il compito di difendere, prevenire e identificare gli attacker</w:t>
+      </w:r>
     </w:p>
   </w:footnote>
   <w:footnote w:id="8">
@@ -28279,15 +29656,7 @@
         <w:footnoteRef/>
       </w:r>
       <w:r>
-        <w:t xml:space="preserve"> Gruppo di </w:t>
-      </w:r>
-      <w:proofErr w:type="spellStart"/>
-      <w:r>
-        <w:t>attacker</w:t>
-      </w:r>
-      <w:proofErr w:type="spellEnd"/>
-      <w:r>
-        <w:t xml:space="preserve"> con intenzioni malevole</w:t>
+        <w:t xml:space="preserve"> Gruppo di attacker con intenzioni malevole</w:t>
       </w:r>
     </w:p>
   </w:footnote>
@@ -28340,21 +29709,8 @@
       <w:r>
         <w:t xml:space="preserve"> </w:t>
       </w:r>
-      <w:proofErr w:type="spellStart"/>
-      <w:r>
-        <w:t>Bidirectional</w:t>
-      </w:r>
-      <w:proofErr w:type="spellEnd"/>
-      <w:r>
-        <w:t xml:space="preserve"> Encoder </w:t>
-      </w:r>
-      <w:proofErr w:type="spellStart"/>
-      <w:r>
-        <w:t>Representations</w:t>
-      </w:r>
-      <w:proofErr w:type="spellEnd"/>
-      <w:r>
-        <w:t xml:space="preserve"> from Transformers</w:t>
+      <w:r>
+        <w:t>Bidirectional Encoder Representations from Transformers</w:t>
       </w:r>
       <w:r>
         <w:t>, modello di ML nell’ambito del NLP, sviluppato da Google</w:t>
@@ -28413,15 +29769,7 @@
         <w:t xml:space="preserve"> Modello di classificazione binaria, </w:t>
       </w:r>
       <w:r>
-        <w:t xml:space="preserve">predice la probabilità che un'osservazione appartenga a una delle due classi utilizzando una funzione </w:t>
-      </w:r>
-      <w:proofErr w:type="spellStart"/>
-      <w:r>
-        <w:t>sigmoide</w:t>
-      </w:r>
-      <w:proofErr w:type="spellEnd"/>
-      <w:r>
-        <w:t xml:space="preserve"> per trasformare l'output in un valore compreso tra 0 e 1</w:t>
+        <w:t>predice la probabilità che un'osservazione appartenga a una delle due classi utilizzando una funzione sigmoide per trasformare l'output in un valore compreso tra 0 e 1</w:t>
       </w:r>
       <w:r>
         <w:t>.</w:t>
@@ -28440,31 +29788,7 @@
         <w:footnoteRef/>
       </w:r>
       <w:r>
-        <w:t xml:space="preserve"> </w:t>
-      </w:r>
-      <w:proofErr w:type="spellStart"/>
-      <w:r>
-        <w:t>Semnatic</w:t>
-      </w:r>
-      <w:proofErr w:type="spellEnd"/>
-      <w:r>
-        <w:t xml:space="preserve"> </w:t>
-      </w:r>
-      <w:proofErr w:type="spellStart"/>
-      <w:r>
-        <w:t>Role</w:t>
-      </w:r>
-      <w:proofErr w:type="spellEnd"/>
-      <w:r>
-        <w:t xml:space="preserve"> </w:t>
-      </w:r>
-      <w:proofErr w:type="spellStart"/>
-      <w:r>
-        <w:t>Labeling</w:t>
-      </w:r>
-      <w:proofErr w:type="spellEnd"/>
-      <w:r>
-        <w:t xml:space="preserve">, </w:t>
+        <w:t xml:space="preserve"> Semnatic Role Labeling, </w:t>
       </w:r>
       <w:r>
         <w:t>processo che assegna etichette a parole o frasi in una frase, indicando il loro ruolo semantico nella frase</w:t>
@@ -28524,15 +29848,7 @@
         <w:footnoteRef/>
       </w:r>
       <w:r>
-        <w:t xml:space="preserve"> Uno score che mette in relaziona la </w:t>
-      </w:r>
-      <w:proofErr w:type="spellStart"/>
-      <w:r>
-        <w:t>precision</w:t>
-      </w:r>
-      <w:proofErr w:type="spellEnd"/>
-      <w:r>
-        <w:t xml:space="preserve"> (precisione) e il recall (richiamo), se l’F1-score è basso uno dei due parametri è basso, se l’F1-score è alto i parametri sono entrambi alti.</w:t>
+        <w:t xml:space="preserve"> Uno score che mette in relaziona la precision (precisione) e il recall (richiamo), se l’F1-score è basso uno dei due parametri è basso, se l’F1-score è alto i parametri sono entrambi alti.</w:t>
       </w:r>
     </w:p>
   </w:footnote>
@@ -28571,39 +29887,7 @@
           <w:b/>
           <w:bCs/>
         </w:rPr>
-        <w:t xml:space="preserve">Computer Security </w:t>
-      </w:r>
-      <w:proofErr w:type="spellStart"/>
-      <w:r>
-        <w:rPr>
-          <w:b/>
-          <w:bCs/>
-        </w:rPr>
-        <w:t>Incident</w:t>
-      </w:r>
-      <w:proofErr w:type="spellEnd"/>
-      <w:r>
-        <w:rPr>
-          <w:b/>
-          <w:bCs/>
-        </w:rPr>
-        <w:t xml:space="preserve"> </w:t>
-      </w:r>
-      <w:proofErr w:type="spellStart"/>
-      <w:r>
-        <w:rPr>
-          <w:b/>
-          <w:bCs/>
-        </w:rPr>
-        <w:t>Response</w:t>
-      </w:r>
-      <w:proofErr w:type="spellEnd"/>
-      <w:r>
-        <w:rPr>
-          <w:b/>
-          <w:bCs/>
-        </w:rPr>
-        <w:t xml:space="preserve"> Team</w:t>
+        <w:t>Computer Security Incident Response Team</w:t>
       </w:r>
       <w:r>
         <w:t>, gruppo di sicurezza governativo con il compito di regolamentare le cooperazioni con il settore privato nella sfera della cybersicurezza.</w:t>
@@ -28622,15 +29906,7 @@
         <w:footnoteRef/>
       </w:r>
       <w:r>
-        <w:t xml:space="preserve"> Cyber </w:t>
-      </w:r>
-      <w:proofErr w:type="spellStart"/>
-      <w:r>
-        <w:t>Kill</w:t>
-      </w:r>
-      <w:proofErr w:type="spellEnd"/>
-      <w:r>
-        <w:t xml:space="preserve"> Chain</w:t>
+        <w:t xml:space="preserve"> Cyber Kill Chain</w:t>
       </w:r>
     </w:p>
   </w:footnote>
@@ -28712,15 +29988,7 @@
         <w:footnoteRef/>
       </w:r>
       <w:r>
-        <w:t xml:space="preserve"> Un token corrisponde all’incirca a 4 caratteri, il numero preciso dipendente dal modello </w:t>
-      </w:r>
-      <w:proofErr w:type="spellStart"/>
-      <w:r>
-        <w:t>uilizzato</w:t>
-      </w:r>
-      <w:proofErr w:type="spellEnd"/>
-      <w:r>
-        <w:t>.</w:t>
+        <w:t xml:space="preserve"> Un token corrisponde all’incirca a 4 caratteri, il numero preciso dipendente dal modello uilizzato.</w:t>
       </w:r>
     </w:p>
   </w:footnote>
@@ -28832,23 +30100,7 @@
         <w:footnoteRef/>
       </w:r>
       <w:r>
-        <w:t xml:space="preserve"> Oggetto STIX che identifica i </w:t>
-      </w:r>
-      <w:proofErr w:type="spellStart"/>
-      <w:r>
-        <w:t>threat</w:t>
-      </w:r>
-      <w:proofErr w:type="spellEnd"/>
-      <w:r>
-        <w:t xml:space="preserve"> group e </w:t>
-      </w:r>
-      <w:proofErr w:type="spellStart"/>
-      <w:r>
-        <w:t>threat</w:t>
-      </w:r>
-      <w:proofErr w:type="spellEnd"/>
-      <w:r>
-        <w:t xml:space="preserve"> agent</w:t>
+        <w:t xml:space="preserve"> Oggetto STIX che identifica i threat group e threat agent</w:t>
       </w:r>
     </w:p>
   </w:footnote>
@@ -28887,6 +30139,30 @@
       </w:r>
       <w:r>
         <w:t>, dove gli 0 sono dei numeri identificativi</w:t>
+      </w:r>
+    </w:p>
+  </w:footnote>
+  <w:footnote w:id="34">
+    <w:p>
+      <w:pPr>
+        <w:pStyle w:val="Testonotaapidipagina"/>
+      </w:pPr>
+      <w:r>
+        <w:rPr>
+          <w:rStyle w:val="Rimandonotaapidipagina"/>
+        </w:rPr>
+        <w:footnoteRef/>
+      </w:r>
+      <w:r>
+        <w:t xml:space="preserve"> Cyber </w:t>
+      </w:r>
+      <w:proofErr w:type="spellStart"/>
+      <w:r>
+        <w:t>Kill</w:t>
+      </w:r>
+      <w:proofErr w:type="spellEnd"/>
+      <w:r>
+        <w:t xml:space="preserve"> Chain</w:t>
       </w:r>
     </w:p>
   </w:footnote>
@@ -29001,6 +30277,7 @@
     </w:r>
   </w:p>
   <w:p/>
+  <w:p/>
 </w:hdr>
 </file>
 
@@ -29012,7 +30289,7 @@
         <w:noProof/>
       </w:rPr>
       <w:drawing>
-        <wp:anchor distT="0" distB="0" distL="114300" distR="114300" simplePos="0" relativeHeight="251669504" behindDoc="1" locked="0" layoutInCell="1" allowOverlap="1" wp14:anchorId="2BB7A63E" wp14:editId="4D764F61">
+        <wp:anchor distT="0" distB="0" distL="114300" distR="114300" simplePos="0" relativeHeight="251657728" behindDoc="1" locked="0" layoutInCell="1" allowOverlap="1" wp14:anchorId="2BB7A63E" wp14:editId="4D764F61">
           <wp:simplePos x="0" y="0"/>
           <wp:positionH relativeFrom="column">
             <wp:posOffset>-1065073</wp:posOffset>
@@ -29075,43 +30352,9 @@
       </w:drawing>
     </w:r>
     <w:r>
-      <w:rPr>
-        <w:rStyle w:val="Numeropagina"/>
-        <w:rFonts w:ascii="Verdana" w:hAnsi="Verdana"/>
-      </w:rPr>
-      <w:fldChar w:fldCharType="begin"/>
-    </w:r>
-    <w:r>
-      <w:rPr>
-        <w:rStyle w:val="Numeropagina"/>
-        <w:rFonts w:ascii="Verdana" w:hAnsi="Verdana"/>
-      </w:rPr>
-      <w:instrText xml:space="preserve"> STYLEREF  "Titolo 1" </w:instrText>
-    </w:r>
-    <w:r>
-      <w:rPr>
-        <w:rStyle w:val="Numeropagina"/>
-        <w:rFonts w:ascii="Verdana" w:hAnsi="Verdana"/>
-      </w:rPr>
-      <w:fldChar w:fldCharType="separate"/>
-    </w:r>
-    <w:r>
-      <w:rPr>
-        <w:rStyle w:val="Numeropagina"/>
-        <w:rFonts w:ascii="Verdana" w:hAnsi="Verdana"/>
-        <w:noProof/>
-      </w:rPr>
-      <w:t>Bibliografia</w:t>
-    </w:r>
-    <w:r>
-      <w:rPr>
-        <w:rStyle w:val="Numeropagina"/>
-        <w:rFonts w:ascii="Verdana" w:hAnsi="Verdana"/>
-      </w:rPr>
-      <w:fldChar w:fldCharType="end"/>
+      <w:t xml:space="preserve"> </w:t>
     </w:r>
   </w:p>
-  <w:p/>
 </w:hdr>
 </file>
 
@@ -31722,6 +32965,92 @@
     </w:lvl>
   </w:abstractNum>
   <w:abstractNum w:abstractNumId="32" w15:restartNumberingAfterBreak="0">
+    <w:nsid w:val="4ADF15D6"/>
+    <w:multiLevelType w:val="hybridMultilevel"/>
+    <w:tmpl w:val="E32A5B48"/>
+    <w:lvl w:ilvl="0" w:tplc="0410000F">
+      <w:start w:val="1"/>
+      <w:numFmt w:val="decimal"/>
+      <w:lvlText w:val="%1."/>
+      <w:lvlJc w:val="left"/>
+      <w:pPr>
+        <w:ind w:left="720" w:hanging="360"/>
+      </w:pPr>
+    </w:lvl>
+    <w:lvl w:ilvl="1" w:tplc="04100019" w:tentative="1">
+      <w:start w:val="1"/>
+      <w:numFmt w:val="lowerLetter"/>
+      <w:lvlText w:val="%2."/>
+      <w:lvlJc w:val="left"/>
+      <w:pPr>
+        <w:ind w:left="1440" w:hanging="360"/>
+      </w:pPr>
+    </w:lvl>
+    <w:lvl w:ilvl="2" w:tplc="0410001B" w:tentative="1">
+      <w:start w:val="1"/>
+      <w:numFmt w:val="lowerRoman"/>
+      <w:lvlText w:val="%3."/>
+      <w:lvlJc w:val="right"/>
+      <w:pPr>
+        <w:ind w:left="2160" w:hanging="180"/>
+      </w:pPr>
+    </w:lvl>
+    <w:lvl w:ilvl="3" w:tplc="0410000F" w:tentative="1">
+      <w:start w:val="1"/>
+      <w:numFmt w:val="decimal"/>
+      <w:lvlText w:val="%4."/>
+      <w:lvlJc w:val="left"/>
+      <w:pPr>
+        <w:ind w:left="2880" w:hanging="360"/>
+      </w:pPr>
+    </w:lvl>
+    <w:lvl w:ilvl="4" w:tplc="04100019" w:tentative="1">
+      <w:start w:val="1"/>
+      <w:numFmt w:val="lowerLetter"/>
+      <w:lvlText w:val="%5."/>
+      <w:lvlJc w:val="left"/>
+      <w:pPr>
+        <w:ind w:left="3600" w:hanging="360"/>
+      </w:pPr>
+    </w:lvl>
+    <w:lvl w:ilvl="5" w:tplc="0410001B" w:tentative="1">
+      <w:start w:val="1"/>
+      <w:numFmt w:val="lowerRoman"/>
+      <w:lvlText w:val="%6."/>
+      <w:lvlJc w:val="right"/>
+      <w:pPr>
+        <w:ind w:left="4320" w:hanging="180"/>
+      </w:pPr>
+    </w:lvl>
+    <w:lvl w:ilvl="6" w:tplc="0410000F" w:tentative="1">
+      <w:start w:val="1"/>
+      <w:numFmt w:val="decimal"/>
+      <w:lvlText w:val="%7."/>
+      <w:lvlJc w:val="left"/>
+      <w:pPr>
+        <w:ind w:left="5040" w:hanging="360"/>
+      </w:pPr>
+    </w:lvl>
+    <w:lvl w:ilvl="7" w:tplc="04100019" w:tentative="1">
+      <w:start w:val="1"/>
+      <w:numFmt w:val="lowerLetter"/>
+      <w:lvlText w:val="%8."/>
+      <w:lvlJc w:val="left"/>
+      <w:pPr>
+        <w:ind w:left="5760" w:hanging="360"/>
+      </w:pPr>
+    </w:lvl>
+    <w:lvl w:ilvl="8" w:tplc="0410001B" w:tentative="1">
+      <w:start w:val="1"/>
+      <w:numFmt w:val="lowerRoman"/>
+      <w:lvlText w:val="%9."/>
+      <w:lvlJc w:val="right"/>
+      <w:pPr>
+        <w:ind w:left="6480" w:hanging="180"/>
+      </w:pPr>
+    </w:lvl>
+  </w:abstractNum>
+  <w:abstractNum w:abstractNumId="33" w15:restartNumberingAfterBreak="0">
     <w:nsid w:val="4CAE64BB"/>
     <w:multiLevelType w:val="hybridMultilevel"/>
     <w:tmpl w:val="53EE4B72"/>
@@ -31834,7 +33163,7 @@
       </w:rPr>
     </w:lvl>
   </w:abstractNum>
-  <w:abstractNum w:abstractNumId="33" w15:restartNumberingAfterBreak="0">
+  <w:abstractNum w:abstractNumId="34" w15:restartNumberingAfterBreak="0">
     <w:nsid w:val="4D3F3829"/>
     <w:multiLevelType w:val="hybridMultilevel"/>
     <w:tmpl w:val="15E8ED6A"/>
@@ -31932,17 +33261,17 @@
       </w:pPr>
     </w:lvl>
   </w:abstractNum>
-  <w:abstractNum w:abstractNumId="34" w15:restartNumberingAfterBreak="0">
-    <w:nsid w:val="4F972C16"/>
+  <w:abstractNum w:abstractNumId="35" w15:restartNumberingAfterBreak="0">
+    <w:nsid w:val="4ED21BA0"/>
     <w:multiLevelType w:val="hybridMultilevel"/>
-    <w:tmpl w:val="F416B8F2"/>
+    <w:tmpl w:val="DA6E37F2"/>
     <w:lvl w:ilvl="0" w:tplc="04100001">
       <w:start w:val="1"/>
       <w:numFmt w:val="bullet"/>
       <w:lvlText w:val=""/>
       <w:lvlJc w:val="left"/>
       <w:pPr>
-        <w:ind w:left="786" w:hanging="360"/>
+        <w:ind w:left="720" w:hanging="360"/>
       </w:pPr>
       <w:rPr>
         <w:rFonts w:ascii="Symbol" w:hAnsi="Symbol" w:hint="default"/>
@@ -31954,7 +33283,7 @@
       <w:lvlText w:val="o"/>
       <w:lvlJc w:val="left"/>
       <w:pPr>
-        <w:ind w:left="1506" w:hanging="360"/>
+        <w:ind w:left="1440" w:hanging="360"/>
       </w:pPr>
       <w:rPr>
         <w:rFonts w:ascii="Courier New" w:hAnsi="Courier New" w:cs="Courier New" w:hint="default"/>
@@ -31966,7 +33295,7 @@
       <w:lvlText w:val=""/>
       <w:lvlJc w:val="left"/>
       <w:pPr>
-        <w:ind w:left="2226" w:hanging="360"/>
+        <w:ind w:left="2160" w:hanging="360"/>
       </w:pPr>
       <w:rPr>
         <w:rFonts w:ascii="Wingdings" w:hAnsi="Wingdings" w:hint="default"/>
@@ -31978,7 +33307,7 @@
       <w:lvlText w:val=""/>
       <w:lvlJc w:val="left"/>
       <w:pPr>
-        <w:ind w:left="2946" w:hanging="360"/>
+        <w:ind w:left="2880" w:hanging="360"/>
       </w:pPr>
       <w:rPr>
         <w:rFonts w:ascii="Symbol" w:hAnsi="Symbol" w:hint="default"/>
@@ -31990,7 +33319,7 @@
       <w:lvlText w:val="o"/>
       <w:lvlJc w:val="left"/>
       <w:pPr>
-        <w:ind w:left="3666" w:hanging="360"/>
+        <w:ind w:left="3600" w:hanging="360"/>
       </w:pPr>
       <w:rPr>
         <w:rFonts w:ascii="Courier New" w:hAnsi="Courier New" w:cs="Courier New" w:hint="default"/>
@@ -32002,7 +33331,7 @@
       <w:lvlText w:val=""/>
       <w:lvlJc w:val="left"/>
       <w:pPr>
-        <w:ind w:left="4386" w:hanging="360"/>
+        <w:ind w:left="4320" w:hanging="360"/>
       </w:pPr>
       <w:rPr>
         <w:rFonts w:ascii="Wingdings" w:hAnsi="Wingdings" w:hint="default"/>
@@ -32014,7 +33343,7 @@
       <w:lvlText w:val=""/>
       <w:lvlJc w:val="left"/>
       <w:pPr>
-        <w:ind w:left="5106" w:hanging="360"/>
+        <w:ind w:left="5040" w:hanging="360"/>
       </w:pPr>
       <w:rPr>
         <w:rFonts w:ascii="Symbol" w:hAnsi="Symbol" w:hint="default"/>
@@ -32026,7 +33355,7 @@
       <w:lvlText w:val="o"/>
       <w:lvlJc w:val="left"/>
       <w:pPr>
-        <w:ind w:left="5826" w:hanging="360"/>
+        <w:ind w:left="5760" w:hanging="360"/>
       </w:pPr>
       <w:rPr>
         <w:rFonts w:ascii="Courier New" w:hAnsi="Courier New" w:cs="Courier New" w:hint="default"/>
@@ -32038,24 +33367,24 @@
       <w:lvlText w:val=""/>
       <w:lvlJc w:val="left"/>
       <w:pPr>
-        <w:ind w:left="6546" w:hanging="360"/>
+        <w:ind w:left="6480" w:hanging="360"/>
       </w:pPr>
       <w:rPr>
         <w:rFonts w:ascii="Wingdings" w:hAnsi="Wingdings" w:hint="default"/>
       </w:rPr>
     </w:lvl>
   </w:abstractNum>
-  <w:abstractNum w:abstractNumId="35" w15:restartNumberingAfterBreak="0">
-    <w:nsid w:val="55E57F81"/>
+  <w:abstractNum w:abstractNumId="36" w15:restartNumberingAfterBreak="0">
+    <w:nsid w:val="4F972C16"/>
     <w:multiLevelType w:val="hybridMultilevel"/>
-    <w:tmpl w:val="BA20EB90"/>
+    <w:tmpl w:val="F416B8F2"/>
     <w:lvl w:ilvl="0" w:tplc="04100001">
       <w:start w:val="1"/>
       <w:numFmt w:val="bullet"/>
       <w:lvlText w:val=""/>
       <w:lvlJc w:val="left"/>
       <w:pPr>
-        <w:ind w:left="360" w:hanging="360"/>
+        <w:ind w:left="786" w:hanging="360"/>
       </w:pPr>
       <w:rPr>
         <w:rFonts w:ascii="Symbol" w:hAnsi="Symbol" w:hint="default"/>
@@ -32067,7 +33396,7 @@
       <w:lvlText w:val="o"/>
       <w:lvlJc w:val="left"/>
       <w:pPr>
-        <w:ind w:left="1080" w:hanging="360"/>
+        <w:ind w:left="1506" w:hanging="360"/>
       </w:pPr>
       <w:rPr>
         <w:rFonts w:ascii="Courier New" w:hAnsi="Courier New" w:cs="Courier New" w:hint="default"/>
@@ -32079,7 +33408,7 @@
       <w:lvlText w:val=""/>
       <w:lvlJc w:val="left"/>
       <w:pPr>
-        <w:ind w:left="1800" w:hanging="360"/>
+        <w:ind w:left="2226" w:hanging="360"/>
       </w:pPr>
       <w:rPr>
         <w:rFonts w:ascii="Wingdings" w:hAnsi="Wingdings" w:hint="default"/>
@@ -32091,7 +33420,7 @@
       <w:lvlText w:val=""/>
       <w:lvlJc w:val="left"/>
       <w:pPr>
-        <w:ind w:left="2520" w:hanging="360"/>
+        <w:ind w:left="2946" w:hanging="360"/>
       </w:pPr>
       <w:rPr>
         <w:rFonts w:ascii="Symbol" w:hAnsi="Symbol" w:hint="default"/>
@@ -32103,7 +33432,7 @@
       <w:lvlText w:val="o"/>
       <w:lvlJc w:val="left"/>
       <w:pPr>
-        <w:ind w:left="3240" w:hanging="360"/>
+        <w:ind w:left="3666" w:hanging="360"/>
       </w:pPr>
       <w:rPr>
         <w:rFonts w:ascii="Courier New" w:hAnsi="Courier New" w:cs="Courier New" w:hint="default"/>
@@ -32115,7 +33444,7 @@
       <w:lvlText w:val=""/>
       <w:lvlJc w:val="left"/>
       <w:pPr>
-        <w:ind w:left="3960" w:hanging="360"/>
+        <w:ind w:left="4386" w:hanging="360"/>
       </w:pPr>
       <w:rPr>
         <w:rFonts w:ascii="Wingdings" w:hAnsi="Wingdings" w:hint="default"/>
@@ -32127,7 +33456,7 @@
       <w:lvlText w:val=""/>
       <w:lvlJc w:val="left"/>
       <w:pPr>
-        <w:ind w:left="4680" w:hanging="360"/>
+        <w:ind w:left="5106" w:hanging="360"/>
       </w:pPr>
       <w:rPr>
         <w:rFonts w:ascii="Symbol" w:hAnsi="Symbol" w:hint="default"/>
@@ -32139,7 +33468,7 @@
       <w:lvlText w:val="o"/>
       <w:lvlJc w:val="left"/>
       <w:pPr>
-        <w:ind w:left="5400" w:hanging="360"/>
+        <w:ind w:left="5826" w:hanging="360"/>
       </w:pPr>
       <w:rPr>
         <w:rFonts w:ascii="Courier New" w:hAnsi="Courier New" w:cs="Courier New" w:hint="default"/>
@@ -32151,24 +33480,24 @@
       <w:lvlText w:val=""/>
       <w:lvlJc w:val="left"/>
       <w:pPr>
-        <w:ind w:left="6120" w:hanging="360"/>
+        <w:ind w:left="6546" w:hanging="360"/>
       </w:pPr>
       <w:rPr>
         <w:rFonts w:ascii="Wingdings" w:hAnsi="Wingdings" w:hint="default"/>
       </w:rPr>
     </w:lvl>
   </w:abstractNum>
-  <w:abstractNum w:abstractNumId="36" w15:restartNumberingAfterBreak="0">
-    <w:nsid w:val="5D292D4F"/>
+  <w:abstractNum w:abstractNumId="37" w15:restartNumberingAfterBreak="0">
+    <w:nsid w:val="55E57F81"/>
     <w:multiLevelType w:val="hybridMultilevel"/>
-    <w:tmpl w:val="D01A1EF0"/>
+    <w:tmpl w:val="BA20EB90"/>
     <w:lvl w:ilvl="0" w:tplc="04100001">
       <w:start w:val="1"/>
       <w:numFmt w:val="bullet"/>
       <w:lvlText w:val=""/>
       <w:lvlJc w:val="left"/>
       <w:pPr>
-        <w:ind w:left="788" w:hanging="360"/>
+        <w:ind w:left="360" w:hanging="360"/>
       </w:pPr>
       <w:rPr>
         <w:rFonts w:ascii="Symbol" w:hAnsi="Symbol" w:hint="default"/>
@@ -32180,7 +33509,7 @@
       <w:lvlText w:val="o"/>
       <w:lvlJc w:val="left"/>
       <w:pPr>
-        <w:ind w:left="1508" w:hanging="360"/>
+        <w:ind w:left="1080" w:hanging="360"/>
       </w:pPr>
       <w:rPr>
         <w:rFonts w:ascii="Courier New" w:hAnsi="Courier New" w:cs="Courier New" w:hint="default"/>
@@ -32192,7 +33521,7 @@
       <w:lvlText w:val=""/>
       <w:lvlJc w:val="left"/>
       <w:pPr>
-        <w:ind w:left="2228" w:hanging="360"/>
+        <w:ind w:left="1800" w:hanging="360"/>
       </w:pPr>
       <w:rPr>
         <w:rFonts w:ascii="Wingdings" w:hAnsi="Wingdings" w:hint="default"/>
@@ -32204,7 +33533,7 @@
       <w:lvlText w:val=""/>
       <w:lvlJc w:val="left"/>
       <w:pPr>
-        <w:ind w:left="2948" w:hanging="360"/>
+        <w:ind w:left="2520" w:hanging="360"/>
       </w:pPr>
       <w:rPr>
         <w:rFonts w:ascii="Symbol" w:hAnsi="Symbol" w:hint="default"/>
@@ -32216,7 +33545,7 @@
       <w:lvlText w:val="o"/>
       <w:lvlJc w:val="left"/>
       <w:pPr>
-        <w:ind w:left="3668" w:hanging="360"/>
+        <w:ind w:left="3240" w:hanging="360"/>
       </w:pPr>
       <w:rPr>
         <w:rFonts w:ascii="Courier New" w:hAnsi="Courier New" w:cs="Courier New" w:hint="default"/>
@@ -32228,7 +33557,7 @@
       <w:lvlText w:val=""/>
       <w:lvlJc w:val="left"/>
       <w:pPr>
-        <w:ind w:left="4388" w:hanging="360"/>
+        <w:ind w:left="3960" w:hanging="360"/>
       </w:pPr>
       <w:rPr>
         <w:rFonts w:ascii="Wingdings" w:hAnsi="Wingdings" w:hint="default"/>
@@ -32240,7 +33569,7 @@
       <w:lvlText w:val=""/>
       <w:lvlJc w:val="left"/>
       <w:pPr>
-        <w:ind w:left="5108" w:hanging="360"/>
+        <w:ind w:left="4680" w:hanging="360"/>
       </w:pPr>
       <w:rPr>
         <w:rFonts w:ascii="Symbol" w:hAnsi="Symbol" w:hint="default"/>
@@ -32252,7 +33581,7 @@
       <w:lvlText w:val="o"/>
       <w:lvlJc w:val="left"/>
       <w:pPr>
-        <w:ind w:left="5828" w:hanging="360"/>
+        <w:ind w:left="5400" w:hanging="360"/>
       </w:pPr>
       <w:rPr>
         <w:rFonts w:ascii="Courier New" w:hAnsi="Courier New" w:cs="Courier New" w:hint="default"/>
@@ -32264,129 +33593,24 @@
       <w:lvlText w:val=""/>
       <w:lvlJc w:val="left"/>
       <w:pPr>
-        <w:ind w:left="6548" w:hanging="360"/>
+        <w:ind w:left="6120" w:hanging="360"/>
       </w:pPr>
       <w:rPr>
         <w:rFonts w:ascii="Wingdings" w:hAnsi="Wingdings" w:hint="default"/>
       </w:rPr>
     </w:lvl>
   </w:abstractNum>
-  <w:abstractNum w:abstractNumId="37" w15:restartNumberingAfterBreak="0">
-    <w:nsid w:val="5FD111A4"/>
-    <w:multiLevelType w:val="multilevel"/>
-    <w:tmpl w:val="C9BA7FE8"/>
-    <w:lvl w:ilvl="0">
-      <w:start w:val="1"/>
-      <w:numFmt w:val="decimal"/>
-      <w:lvlText w:val="%1."/>
-      <w:lvlJc w:val="left"/>
-      <w:pPr>
-        <w:tabs>
-          <w:tab w:val="num" w:pos="720"/>
-        </w:tabs>
-        <w:ind w:left="720" w:hanging="360"/>
-      </w:pPr>
-    </w:lvl>
-    <w:lvl w:ilvl="1" w:tentative="1">
-      <w:numFmt w:val="decimal"/>
-      <w:lvlText w:val="%2."/>
-      <w:lvlJc w:val="left"/>
-      <w:pPr>
-        <w:tabs>
-          <w:tab w:val="num" w:pos="1440"/>
-        </w:tabs>
-        <w:ind w:left="1440" w:hanging="360"/>
-      </w:pPr>
-    </w:lvl>
-    <w:lvl w:ilvl="2" w:tentative="1">
-      <w:numFmt w:val="decimal"/>
-      <w:lvlText w:val="%3."/>
-      <w:lvlJc w:val="left"/>
-      <w:pPr>
-        <w:tabs>
-          <w:tab w:val="num" w:pos="2160"/>
-        </w:tabs>
-        <w:ind w:left="2160" w:hanging="360"/>
-      </w:pPr>
-    </w:lvl>
-    <w:lvl w:ilvl="3" w:tentative="1">
-      <w:numFmt w:val="decimal"/>
-      <w:lvlText w:val="%4."/>
-      <w:lvlJc w:val="left"/>
-      <w:pPr>
-        <w:tabs>
-          <w:tab w:val="num" w:pos="2880"/>
-        </w:tabs>
-        <w:ind w:left="2880" w:hanging="360"/>
-      </w:pPr>
-    </w:lvl>
-    <w:lvl w:ilvl="4" w:tentative="1">
-      <w:numFmt w:val="decimal"/>
-      <w:lvlText w:val="%5."/>
-      <w:lvlJc w:val="left"/>
-      <w:pPr>
-        <w:tabs>
-          <w:tab w:val="num" w:pos="3600"/>
-        </w:tabs>
-        <w:ind w:left="3600" w:hanging="360"/>
-      </w:pPr>
-    </w:lvl>
-    <w:lvl w:ilvl="5" w:tentative="1">
-      <w:numFmt w:val="decimal"/>
-      <w:lvlText w:val="%6."/>
-      <w:lvlJc w:val="left"/>
-      <w:pPr>
-        <w:tabs>
-          <w:tab w:val="num" w:pos="4320"/>
-        </w:tabs>
-        <w:ind w:left="4320" w:hanging="360"/>
-      </w:pPr>
-    </w:lvl>
-    <w:lvl w:ilvl="6" w:tentative="1">
-      <w:numFmt w:val="decimal"/>
-      <w:lvlText w:val="%7."/>
-      <w:lvlJc w:val="left"/>
-      <w:pPr>
-        <w:tabs>
-          <w:tab w:val="num" w:pos="5040"/>
-        </w:tabs>
-        <w:ind w:left="5040" w:hanging="360"/>
-      </w:pPr>
-    </w:lvl>
-    <w:lvl w:ilvl="7" w:tentative="1">
-      <w:numFmt w:val="decimal"/>
-      <w:lvlText w:val="%8."/>
-      <w:lvlJc w:val="left"/>
-      <w:pPr>
-        <w:tabs>
-          <w:tab w:val="num" w:pos="5760"/>
-        </w:tabs>
-        <w:ind w:left="5760" w:hanging="360"/>
-      </w:pPr>
-    </w:lvl>
-    <w:lvl w:ilvl="8" w:tentative="1">
-      <w:numFmt w:val="decimal"/>
-      <w:lvlText w:val="%9."/>
-      <w:lvlJc w:val="left"/>
-      <w:pPr>
-        <w:tabs>
-          <w:tab w:val="num" w:pos="6480"/>
-        </w:tabs>
-        <w:ind w:left="6480" w:hanging="360"/>
-      </w:pPr>
-    </w:lvl>
-  </w:abstractNum>
   <w:abstractNum w:abstractNumId="38" w15:restartNumberingAfterBreak="0">
-    <w:nsid w:val="67230600"/>
+    <w:nsid w:val="5D292D4F"/>
     <w:multiLevelType w:val="hybridMultilevel"/>
-    <w:tmpl w:val="CC94E24A"/>
+    <w:tmpl w:val="D01A1EF0"/>
     <w:lvl w:ilvl="0" w:tplc="04100001">
       <w:start w:val="1"/>
       <w:numFmt w:val="bullet"/>
       <w:lvlText w:val=""/>
       <w:lvlJc w:val="left"/>
       <w:pPr>
-        <w:ind w:left="720" w:hanging="360"/>
+        <w:ind w:left="788" w:hanging="360"/>
       </w:pPr>
       <w:rPr>
         <w:rFonts w:ascii="Symbol" w:hAnsi="Symbol" w:hint="default"/>
@@ -32398,7 +33622,7 @@
       <w:lvlText w:val="o"/>
       <w:lvlJc w:val="left"/>
       <w:pPr>
-        <w:ind w:left="1440" w:hanging="360"/>
+        <w:ind w:left="1508" w:hanging="360"/>
       </w:pPr>
       <w:rPr>
         <w:rFonts w:ascii="Courier New" w:hAnsi="Courier New" w:cs="Courier New" w:hint="default"/>
@@ -32410,7 +33634,7 @@
       <w:lvlText w:val=""/>
       <w:lvlJc w:val="left"/>
       <w:pPr>
-        <w:ind w:left="2160" w:hanging="360"/>
+        <w:ind w:left="2228" w:hanging="360"/>
       </w:pPr>
       <w:rPr>
         <w:rFonts w:ascii="Wingdings" w:hAnsi="Wingdings" w:hint="default"/>
@@ -32422,7 +33646,7 @@
       <w:lvlText w:val=""/>
       <w:lvlJc w:val="left"/>
       <w:pPr>
-        <w:ind w:left="2880" w:hanging="360"/>
+        <w:ind w:left="2948" w:hanging="360"/>
       </w:pPr>
       <w:rPr>
         <w:rFonts w:ascii="Symbol" w:hAnsi="Symbol" w:hint="default"/>
@@ -32434,7 +33658,7 @@
       <w:lvlText w:val="o"/>
       <w:lvlJc w:val="left"/>
       <w:pPr>
-        <w:ind w:left="3600" w:hanging="360"/>
+        <w:ind w:left="3668" w:hanging="360"/>
       </w:pPr>
       <w:rPr>
         <w:rFonts w:ascii="Courier New" w:hAnsi="Courier New" w:cs="Courier New" w:hint="default"/>
@@ -32446,7 +33670,7 @@
       <w:lvlText w:val=""/>
       <w:lvlJc w:val="left"/>
       <w:pPr>
-        <w:ind w:left="4320" w:hanging="360"/>
+        <w:ind w:left="4388" w:hanging="360"/>
       </w:pPr>
       <w:rPr>
         <w:rFonts w:ascii="Wingdings" w:hAnsi="Wingdings" w:hint="default"/>
@@ -32458,7 +33682,7 @@
       <w:lvlText w:val=""/>
       <w:lvlJc w:val="left"/>
       <w:pPr>
-        <w:ind w:left="5040" w:hanging="360"/>
+        <w:ind w:left="5108" w:hanging="360"/>
       </w:pPr>
       <w:rPr>
         <w:rFonts w:ascii="Symbol" w:hAnsi="Symbol" w:hint="default"/>
@@ -32470,7 +33694,7 @@
       <w:lvlText w:val="o"/>
       <w:lvlJc w:val="left"/>
       <w:pPr>
-        <w:ind w:left="5760" w:hanging="360"/>
+        <w:ind w:left="5828" w:hanging="360"/>
       </w:pPr>
       <w:rPr>
         <w:rFonts w:ascii="Courier New" w:hAnsi="Courier New" w:cs="Courier New" w:hint="default"/>
@@ -32482,7 +33706,7 @@
       <w:lvlText w:val=""/>
       <w:lvlJc w:val="left"/>
       <w:pPr>
-        <w:ind w:left="6480" w:hanging="360"/>
+        <w:ind w:left="6548" w:hanging="360"/>
       </w:pPr>
       <w:rPr>
         <w:rFonts w:ascii="Wingdings" w:hAnsi="Wingdings" w:hint="default"/>
@@ -32490,6 +33714,224 @@
     </w:lvl>
   </w:abstractNum>
   <w:abstractNum w:abstractNumId="39" w15:restartNumberingAfterBreak="0">
+    <w:nsid w:val="5FD111A4"/>
+    <w:multiLevelType w:val="multilevel"/>
+    <w:tmpl w:val="C9BA7FE8"/>
+    <w:lvl w:ilvl="0">
+      <w:start w:val="1"/>
+      <w:numFmt w:val="decimal"/>
+      <w:lvlText w:val="%1."/>
+      <w:lvlJc w:val="left"/>
+      <w:pPr>
+        <w:tabs>
+          <w:tab w:val="num" w:pos="720"/>
+        </w:tabs>
+        <w:ind w:left="720" w:hanging="360"/>
+      </w:pPr>
+    </w:lvl>
+    <w:lvl w:ilvl="1" w:tentative="1">
+      <w:numFmt w:val="decimal"/>
+      <w:lvlText w:val="%2."/>
+      <w:lvlJc w:val="left"/>
+      <w:pPr>
+        <w:tabs>
+          <w:tab w:val="num" w:pos="1440"/>
+        </w:tabs>
+        <w:ind w:left="1440" w:hanging="360"/>
+      </w:pPr>
+    </w:lvl>
+    <w:lvl w:ilvl="2" w:tentative="1">
+      <w:numFmt w:val="decimal"/>
+      <w:lvlText w:val="%3."/>
+      <w:lvlJc w:val="left"/>
+      <w:pPr>
+        <w:tabs>
+          <w:tab w:val="num" w:pos="2160"/>
+        </w:tabs>
+        <w:ind w:left="2160" w:hanging="360"/>
+      </w:pPr>
+    </w:lvl>
+    <w:lvl w:ilvl="3" w:tentative="1">
+      <w:numFmt w:val="decimal"/>
+      <w:lvlText w:val="%4."/>
+      <w:lvlJc w:val="left"/>
+      <w:pPr>
+        <w:tabs>
+          <w:tab w:val="num" w:pos="2880"/>
+        </w:tabs>
+        <w:ind w:left="2880" w:hanging="360"/>
+      </w:pPr>
+    </w:lvl>
+    <w:lvl w:ilvl="4" w:tentative="1">
+      <w:numFmt w:val="decimal"/>
+      <w:lvlText w:val="%5."/>
+      <w:lvlJc w:val="left"/>
+      <w:pPr>
+        <w:tabs>
+          <w:tab w:val="num" w:pos="3600"/>
+        </w:tabs>
+        <w:ind w:left="3600" w:hanging="360"/>
+      </w:pPr>
+    </w:lvl>
+    <w:lvl w:ilvl="5" w:tentative="1">
+      <w:numFmt w:val="decimal"/>
+      <w:lvlText w:val="%6."/>
+      <w:lvlJc w:val="left"/>
+      <w:pPr>
+        <w:tabs>
+          <w:tab w:val="num" w:pos="4320"/>
+        </w:tabs>
+        <w:ind w:left="4320" w:hanging="360"/>
+      </w:pPr>
+    </w:lvl>
+    <w:lvl w:ilvl="6" w:tentative="1">
+      <w:numFmt w:val="decimal"/>
+      <w:lvlText w:val="%7."/>
+      <w:lvlJc w:val="left"/>
+      <w:pPr>
+        <w:tabs>
+          <w:tab w:val="num" w:pos="5040"/>
+        </w:tabs>
+        <w:ind w:left="5040" w:hanging="360"/>
+      </w:pPr>
+    </w:lvl>
+    <w:lvl w:ilvl="7" w:tentative="1">
+      <w:numFmt w:val="decimal"/>
+      <w:lvlText w:val="%8."/>
+      <w:lvlJc w:val="left"/>
+      <w:pPr>
+        <w:tabs>
+          <w:tab w:val="num" w:pos="5760"/>
+        </w:tabs>
+        <w:ind w:left="5760" w:hanging="360"/>
+      </w:pPr>
+    </w:lvl>
+    <w:lvl w:ilvl="8" w:tentative="1">
+      <w:numFmt w:val="decimal"/>
+      <w:lvlText w:val="%9."/>
+      <w:lvlJc w:val="left"/>
+      <w:pPr>
+        <w:tabs>
+          <w:tab w:val="num" w:pos="6480"/>
+        </w:tabs>
+        <w:ind w:left="6480" w:hanging="360"/>
+      </w:pPr>
+    </w:lvl>
+  </w:abstractNum>
+  <w:abstractNum w:abstractNumId="40" w15:restartNumberingAfterBreak="0">
+    <w:nsid w:val="67230600"/>
+    <w:multiLevelType w:val="hybridMultilevel"/>
+    <w:tmpl w:val="CC94E24A"/>
+    <w:lvl w:ilvl="0" w:tplc="04100001">
+      <w:start w:val="1"/>
+      <w:numFmt w:val="bullet"/>
+      <w:lvlText w:val=""/>
+      <w:lvlJc w:val="left"/>
+      <w:pPr>
+        <w:ind w:left="720" w:hanging="360"/>
+      </w:pPr>
+      <w:rPr>
+        <w:rFonts w:ascii="Symbol" w:hAnsi="Symbol" w:hint="default"/>
+      </w:rPr>
+    </w:lvl>
+    <w:lvl w:ilvl="1" w:tplc="04100003" w:tentative="1">
+      <w:start w:val="1"/>
+      <w:numFmt w:val="bullet"/>
+      <w:lvlText w:val="o"/>
+      <w:lvlJc w:val="left"/>
+      <w:pPr>
+        <w:ind w:left="1440" w:hanging="360"/>
+      </w:pPr>
+      <w:rPr>
+        <w:rFonts w:ascii="Courier New" w:hAnsi="Courier New" w:cs="Courier New" w:hint="default"/>
+      </w:rPr>
+    </w:lvl>
+    <w:lvl w:ilvl="2" w:tplc="04100005" w:tentative="1">
+      <w:start w:val="1"/>
+      <w:numFmt w:val="bullet"/>
+      <w:lvlText w:val=""/>
+      <w:lvlJc w:val="left"/>
+      <w:pPr>
+        <w:ind w:left="2160" w:hanging="360"/>
+      </w:pPr>
+      <w:rPr>
+        <w:rFonts w:ascii="Wingdings" w:hAnsi="Wingdings" w:hint="default"/>
+      </w:rPr>
+    </w:lvl>
+    <w:lvl w:ilvl="3" w:tplc="04100001" w:tentative="1">
+      <w:start w:val="1"/>
+      <w:numFmt w:val="bullet"/>
+      <w:lvlText w:val=""/>
+      <w:lvlJc w:val="left"/>
+      <w:pPr>
+        <w:ind w:left="2880" w:hanging="360"/>
+      </w:pPr>
+      <w:rPr>
+        <w:rFonts w:ascii="Symbol" w:hAnsi="Symbol" w:hint="default"/>
+      </w:rPr>
+    </w:lvl>
+    <w:lvl w:ilvl="4" w:tplc="04100003" w:tentative="1">
+      <w:start w:val="1"/>
+      <w:numFmt w:val="bullet"/>
+      <w:lvlText w:val="o"/>
+      <w:lvlJc w:val="left"/>
+      <w:pPr>
+        <w:ind w:left="3600" w:hanging="360"/>
+      </w:pPr>
+      <w:rPr>
+        <w:rFonts w:ascii="Courier New" w:hAnsi="Courier New" w:cs="Courier New" w:hint="default"/>
+      </w:rPr>
+    </w:lvl>
+    <w:lvl w:ilvl="5" w:tplc="04100005" w:tentative="1">
+      <w:start w:val="1"/>
+      <w:numFmt w:val="bullet"/>
+      <w:lvlText w:val=""/>
+      <w:lvlJc w:val="left"/>
+      <w:pPr>
+        <w:ind w:left="4320" w:hanging="360"/>
+      </w:pPr>
+      <w:rPr>
+        <w:rFonts w:ascii="Wingdings" w:hAnsi="Wingdings" w:hint="default"/>
+      </w:rPr>
+    </w:lvl>
+    <w:lvl w:ilvl="6" w:tplc="04100001" w:tentative="1">
+      <w:start w:val="1"/>
+      <w:numFmt w:val="bullet"/>
+      <w:lvlText w:val=""/>
+      <w:lvlJc w:val="left"/>
+      <w:pPr>
+        <w:ind w:left="5040" w:hanging="360"/>
+      </w:pPr>
+      <w:rPr>
+        <w:rFonts w:ascii="Symbol" w:hAnsi="Symbol" w:hint="default"/>
+      </w:rPr>
+    </w:lvl>
+    <w:lvl w:ilvl="7" w:tplc="04100003" w:tentative="1">
+      <w:start w:val="1"/>
+      <w:numFmt w:val="bullet"/>
+      <w:lvlText w:val="o"/>
+      <w:lvlJc w:val="left"/>
+      <w:pPr>
+        <w:ind w:left="5760" w:hanging="360"/>
+      </w:pPr>
+      <w:rPr>
+        <w:rFonts w:ascii="Courier New" w:hAnsi="Courier New" w:cs="Courier New" w:hint="default"/>
+      </w:rPr>
+    </w:lvl>
+    <w:lvl w:ilvl="8" w:tplc="04100005" w:tentative="1">
+      <w:start w:val="1"/>
+      <w:numFmt w:val="bullet"/>
+      <w:lvlText w:val=""/>
+      <w:lvlJc w:val="left"/>
+      <w:pPr>
+        <w:ind w:left="6480" w:hanging="360"/>
+      </w:pPr>
+      <w:rPr>
+        <w:rFonts w:ascii="Wingdings" w:hAnsi="Wingdings" w:hint="default"/>
+      </w:rPr>
+    </w:lvl>
+  </w:abstractNum>
+  <w:abstractNum w:abstractNumId="41" w15:restartNumberingAfterBreak="0">
     <w:nsid w:val="676274CB"/>
     <w:multiLevelType w:val="hybridMultilevel"/>
     <w:tmpl w:val="E688B482"/>
@@ -32575,7 +34017,7 @@
       </w:pPr>
     </w:lvl>
   </w:abstractNum>
-  <w:abstractNum w:abstractNumId="40" w15:restartNumberingAfterBreak="0">
+  <w:abstractNum w:abstractNumId="42" w15:restartNumberingAfterBreak="0">
     <w:nsid w:val="67E50B0E"/>
     <w:multiLevelType w:val="hybridMultilevel"/>
     <w:tmpl w:val="8B628EFC"/>
@@ -32661,7 +34103,120 @@
       </w:pPr>
     </w:lvl>
   </w:abstractNum>
-  <w:abstractNum w:abstractNumId="41" w15:restartNumberingAfterBreak="0">
+  <w:abstractNum w:abstractNumId="43" w15:restartNumberingAfterBreak="0">
+    <w:nsid w:val="6FD21F2F"/>
+    <w:multiLevelType w:val="hybridMultilevel"/>
+    <w:tmpl w:val="29D086A8"/>
+    <w:lvl w:ilvl="0" w:tplc="04100001">
+      <w:start w:val="1"/>
+      <w:numFmt w:val="bullet"/>
+      <w:lvlText w:val=""/>
+      <w:lvlJc w:val="left"/>
+      <w:pPr>
+        <w:ind w:left="720" w:hanging="360"/>
+      </w:pPr>
+      <w:rPr>
+        <w:rFonts w:ascii="Symbol" w:hAnsi="Symbol" w:hint="default"/>
+      </w:rPr>
+    </w:lvl>
+    <w:lvl w:ilvl="1" w:tplc="04100003" w:tentative="1">
+      <w:start w:val="1"/>
+      <w:numFmt w:val="bullet"/>
+      <w:lvlText w:val="o"/>
+      <w:lvlJc w:val="left"/>
+      <w:pPr>
+        <w:ind w:left="1440" w:hanging="360"/>
+      </w:pPr>
+      <w:rPr>
+        <w:rFonts w:ascii="Courier New" w:hAnsi="Courier New" w:cs="Courier New" w:hint="default"/>
+      </w:rPr>
+    </w:lvl>
+    <w:lvl w:ilvl="2" w:tplc="04100005" w:tentative="1">
+      <w:start w:val="1"/>
+      <w:numFmt w:val="bullet"/>
+      <w:lvlText w:val=""/>
+      <w:lvlJc w:val="left"/>
+      <w:pPr>
+        <w:ind w:left="2160" w:hanging="360"/>
+      </w:pPr>
+      <w:rPr>
+        <w:rFonts w:ascii="Wingdings" w:hAnsi="Wingdings" w:hint="default"/>
+      </w:rPr>
+    </w:lvl>
+    <w:lvl w:ilvl="3" w:tplc="04100001" w:tentative="1">
+      <w:start w:val="1"/>
+      <w:numFmt w:val="bullet"/>
+      <w:lvlText w:val=""/>
+      <w:lvlJc w:val="left"/>
+      <w:pPr>
+        <w:ind w:left="2880" w:hanging="360"/>
+      </w:pPr>
+      <w:rPr>
+        <w:rFonts w:ascii="Symbol" w:hAnsi="Symbol" w:hint="default"/>
+      </w:rPr>
+    </w:lvl>
+    <w:lvl w:ilvl="4" w:tplc="04100003" w:tentative="1">
+      <w:start w:val="1"/>
+      <w:numFmt w:val="bullet"/>
+      <w:lvlText w:val="o"/>
+      <w:lvlJc w:val="left"/>
+      <w:pPr>
+        <w:ind w:left="3600" w:hanging="360"/>
+      </w:pPr>
+      <w:rPr>
+        <w:rFonts w:ascii="Courier New" w:hAnsi="Courier New" w:cs="Courier New" w:hint="default"/>
+      </w:rPr>
+    </w:lvl>
+    <w:lvl w:ilvl="5" w:tplc="04100005" w:tentative="1">
+      <w:start w:val="1"/>
+      <w:numFmt w:val="bullet"/>
+      <w:lvlText w:val=""/>
+      <w:lvlJc w:val="left"/>
+      <w:pPr>
+        <w:ind w:left="4320" w:hanging="360"/>
+      </w:pPr>
+      <w:rPr>
+        <w:rFonts w:ascii="Wingdings" w:hAnsi="Wingdings" w:hint="default"/>
+      </w:rPr>
+    </w:lvl>
+    <w:lvl w:ilvl="6" w:tplc="04100001" w:tentative="1">
+      <w:start w:val="1"/>
+      <w:numFmt w:val="bullet"/>
+      <w:lvlText w:val=""/>
+      <w:lvlJc w:val="left"/>
+      <w:pPr>
+        <w:ind w:left="5040" w:hanging="360"/>
+      </w:pPr>
+      <w:rPr>
+        <w:rFonts w:ascii="Symbol" w:hAnsi="Symbol" w:hint="default"/>
+      </w:rPr>
+    </w:lvl>
+    <w:lvl w:ilvl="7" w:tplc="04100003" w:tentative="1">
+      <w:start w:val="1"/>
+      <w:numFmt w:val="bullet"/>
+      <w:lvlText w:val="o"/>
+      <w:lvlJc w:val="left"/>
+      <w:pPr>
+        <w:ind w:left="5760" w:hanging="360"/>
+      </w:pPr>
+      <w:rPr>
+        <w:rFonts w:ascii="Courier New" w:hAnsi="Courier New" w:cs="Courier New" w:hint="default"/>
+      </w:rPr>
+    </w:lvl>
+    <w:lvl w:ilvl="8" w:tplc="04100005" w:tentative="1">
+      <w:start w:val="1"/>
+      <w:numFmt w:val="bullet"/>
+      <w:lvlText w:val=""/>
+      <w:lvlJc w:val="left"/>
+      <w:pPr>
+        <w:ind w:left="6480" w:hanging="360"/>
+      </w:pPr>
+      <w:rPr>
+        <w:rFonts w:ascii="Wingdings" w:hAnsi="Wingdings" w:hint="default"/>
+      </w:rPr>
+    </w:lvl>
+  </w:abstractNum>
+  <w:abstractNum w:abstractNumId="44" w15:restartNumberingAfterBreak="0">
     <w:nsid w:val="713974E0"/>
     <w:multiLevelType w:val="multilevel"/>
     <w:tmpl w:val="7B8886CC"/>
@@ -32796,7 +34351,7 @@
       </w:rPr>
     </w:lvl>
   </w:abstractNum>
-  <w:abstractNum w:abstractNumId="42" w15:restartNumberingAfterBreak="0">
+  <w:abstractNum w:abstractNumId="45" w15:restartNumberingAfterBreak="0">
     <w:nsid w:val="71562E74"/>
     <w:multiLevelType w:val="hybridMultilevel"/>
     <w:tmpl w:val="8A92AB70"/>
@@ -32909,7 +34464,7 @@
       </w:rPr>
     </w:lvl>
   </w:abstractNum>
-  <w:abstractNum w:abstractNumId="43" w15:restartNumberingAfterBreak="0">
+  <w:abstractNum w:abstractNumId="46" w15:restartNumberingAfterBreak="0">
     <w:nsid w:val="726010EB"/>
     <w:multiLevelType w:val="hybridMultilevel"/>
     <w:tmpl w:val="67628ACE"/>
@@ -33022,7 +34577,7 @@
       </w:rPr>
     </w:lvl>
   </w:abstractNum>
-  <w:abstractNum w:abstractNumId="44" w15:restartNumberingAfterBreak="0">
+  <w:abstractNum w:abstractNumId="47" w15:restartNumberingAfterBreak="0">
     <w:nsid w:val="767E092D"/>
     <w:multiLevelType w:val="hybridMultilevel"/>
     <w:tmpl w:val="67AE09B8"/>
@@ -33135,7 +34690,7 @@
       </w:rPr>
     </w:lvl>
   </w:abstractNum>
-  <w:abstractNum w:abstractNumId="45" w15:restartNumberingAfterBreak="0">
+  <w:abstractNum w:abstractNumId="48" w15:restartNumberingAfterBreak="0">
     <w:nsid w:val="7E9E4557"/>
     <w:multiLevelType w:val="hybridMultilevel"/>
     <w:tmpl w:val="B5E225DA"/>
@@ -33285,10 +34840,10 @@
     <w:abstractNumId w:val="15"/>
   </w:num>
   <w:num w:numId="13" w16cid:durableId="1300573678">
-    <w:abstractNumId w:val="33"/>
+    <w:abstractNumId w:val="34"/>
   </w:num>
   <w:num w:numId="14" w16cid:durableId="1246496042">
-    <w:abstractNumId w:val="35"/>
+    <w:abstractNumId w:val="37"/>
   </w:num>
   <w:num w:numId="15" w16cid:durableId="1144279905">
     <w:abstractNumId w:val="12"/>
@@ -33300,7 +34855,7 @@
     <w:abstractNumId w:val="26"/>
   </w:num>
   <w:num w:numId="18" w16cid:durableId="1037657317">
-    <w:abstractNumId w:val="42"/>
+    <w:abstractNumId w:val="45"/>
   </w:num>
   <w:num w:numId="19" w16cid:durableId="1884633395">
     <w:abstractNumId w:val="19"/>
@@ -33315,25 +34870,25 @@
     <w:abstractNumId w:val="22"/>
   </w:num>
   <w:num w:numId="23" w16cid:durableId="202642431">
-    <w:abstractNumId w:val="34"/>
+    <w:abstractNumId w:val="36"/>
   </w:num>
   <w:num w:numId="24" w16cid:durableId="1599749398">
     <w:abstractNumId w:val="20"/>
   </w:num>
   <w:num w:numId="25" w16cid:durableId="129826948">
-    <w:abstractNumId w:val="38"/>
+    <w:abstractNumId w:val="40"/>
   </w:num>
   <w:num w:numId="26" w16cid:durableId="2031103471">
-    <w:abstractNumId w:val="40"/>
+    <w:abstractNumId w:val="42"/>
   </w:num>
   <w:num w:numId="27" w16cid:durableId="1262907389">
     <w:abstractNumId w:val="16"/>
   </w:num>
   <w:num w:numId="28" w16cid:durableId="1219511763">
-    <w:abstractNumId w:val="39"/>
+    <w:abstractNumId w:val="41"/>
   </w:num>
   <w:num w:numId="29" w16cid:durableId="276832280">
-    <w:abstractNumId w:val="43"/>
+    <w:abstractNumId w:val="46"/>
   </w:num>
   <w:num w:numId="30" w16cid:durableId="504787929">
     <w:abstractNumId w:val="21"/>
@@ -33345,10 +34900,10 @@
     <w:abstractNumId w:val="24"/>
   </w:num>
   <w:num w:numId="33" w16cid:durableId="692924547">
-    <w:abstractNumId w:val="36"/>
+    <w:abstractNumId w:val="38"/>
   </w:num>
   <w:num w:numId="34" w16cid:durableId="2146852933">
-    <w:abstractNumId w:val="44"/>
+    <w:abstractNumId w:val="47"/>
   </w:num>
   <w:num w:numId="35" w16cid:durableId="894852946">
     <w:abstractNumId w:val="14"/>
@@ -33360,13 +34915,13 @@
     <w:abstractNumId w:val="28"/>
   </w:num>
   <w:num w:numId="38" w16cid:durableId="1315985709">
-    <w:abstractNumId w:val="32"/>
+    <w:abstractNumId w:val="33"/>
   </w:num>
   <w:num w:numId="39" w16cid:durableId="1683899394">
     <w:abstractNumId w:val="30"/>
   </w:num>
   <w:num w:numId="40" w16cid:durableId="1714229432">
-    <w:abstractNumId w:val="37"/>
+    <w:abstractNumId w:val="39"/>
   </w:num>
   <w:num w:numId="41" w16cid:durableId="7682209">
     <w:abstractNumId w:val="31"/>
@@ -33375,7 +34930,7 @@
     <w:abstractNumId w:val="29"/>
   </w:num>
   <w:num w:numId="43" w16cid:durableId="1045326591">
-    <w:abstractNumId w:val="45"/>
+    <w:abstractNumId w:val="48"/>
   </w:num>
   <w:num w:numId="44" w16cid:durableId="1449856060">
     <w:abstractNumId w:val="18"/>
@@ -33384,7 +34939,16 @@
     <w:abstractNumId w:val="25"/>
   </w:num>
   <w:num w:numId="46" w16cid:durableId="1324620918">
-    <w:abstractNumId w:val="41"/>
+    <w:abstractNumId w:val="44"/>
+  </w:num>
+  <w:num w:numId="47" w16cid:durableId="1587151713">
+    <w:abstractNumId w:val="32"/>
+  </w:num>
+  <w:num w:numId="48" w16cid:durableId="1994983479">
+    <w:abstractNumId w:val="35"/>
+  </w:num>
+  <w:num w:numId="49" w16cid:durableId="1318921481">
+    <w:abstractNumId w:val="43"/>
   </w:num>
   <w:numIdMacAtCleanup w:val="20"/>
 </w:numbering>
@@ -34863,11 +36427,15 @@
     <w:rsid w:val="00174EF6"/>
     <w:rPr>
       <w:smallCaps/>
-      <w:shadow/>
       <w:spacing w:val="12"/>
       <w:sz w:val="48"/>
       <w:szCs w:val="48"/>
       <w:lang w:eastAsia="en-US"/>
+      <w14:shadow w14:blurRad="50800" w14:dist="38100" w14:dir="2700000" w14:sx="100000" w14:sy="100000" w14:kx="0" w14:ky="0" w14:algn="tl">
+        <w14:srgbClr w14:val="000000">
+          <w14:alpha w14:val="60000"/>
+        </w14:srgbClr>
+      </w14:shadow>
     </w:rPr>
   </w:style>
   <w:style w:type="paragraph" w:customStyle="1" w:styleId="titoloSerlab">
@@ -34882,9 +36450,13 @@
     </w:pPr>
     <w:rPr>
       <w:rFonts w:ascii="Times New Roman" w:hAnsi="Times New Roman"/>
-      <w:shadow/>
       <w:sz w:val="48"/>
       <w:szCs w:val="48"/>
+      <w14:shadow w14:blurRad="50800" w14:dist="38100" w14:dir="2700000" w14:sx="100000" w14:sy="100000" w14:kx="0" w14:ky="0" w14:algn="tl">
+        <w14:srgbClr w14:val="000000">
+          <w14:alpha w14:val="60000"/>
+        </w14:srgbClr>
+      </w14:shadow>
     </w:rPr>
   </w:style>
   <w:style w:type="paragraph" w:styleId="Titolo">
